--- a/docs/Nov 23 Estimating Vaccine Effectiveness - DM.docx
+++ b/docs/Nov 23 Estimating Vaccine Effectiveness - DM.docx
@@ -242,7 +242,53 @@
           <w:sz w:val="24"/>
           <w:szCs w:val="24"/>
         </w:rPr>
-        <w:t xml:space="preserve">Doug Morrison, Ph.D, Department of Biostatistics, University of California, Los Angeles, CA 90095, </w:t>
+        <w:t>Doug Morrison, Ph.D</w:t>
+      </w:r>
+      <w:ins w:id="0" w:author="Douglas Ezra Morrison" w:date="2021-11-28T16:01:00Z">
+        <w:r>
+          <w:rPr>
+            <w:rFonts w:cs="Times New Roman"/>
+            <w:sz w:val="24"/>
+            <w:szCs w:val="24"/>
+          </w:rPr>
+          <w:t>.</w:t>
+        </w:r>
+      </w:ins>
+      <w:r>
+        <w:rPr>
+          <w:rFonts w:cs="Times New Roman"/>
+          <w:sz w:val="24"/>
+          <w:szCs w:val="24"/>
+        </w:rPr>
+        <w:t xml:space="preserve">, Department of </w:t>
+      </w:r>
+      <w:del w:id="1" w:author="Douglas Ezra Morrison" w:date="2021-11-28T16:01:00Z">
+        <w:r>
+          <w:rPr>
+            <w:rFonts w:cs="Times New Roman"/>
+            <w:sz w:val="24"/>
+            <w:szCs w:val="24"/>
+          </w:rPr>
+          <w:delText>Biostatistics</w:delText>
+        </w:r>
+      </w:del>
+      <w:ins w:id="2" w:author="Douglas Ezra Morrison" w:date="2021-11-28T16:01:00Z">
+        <w:r>
+          <w:rPr>
+            <w:rFonts w:cs="Times New Roman"/>
+            <w:sz w:val="24"/>
+            <w:szCs w:val="24"/>
+          </w:rPr>
+          <w:t>Epidemiology</w:t>
+        </w:r>
+      </w:ins>
+      <w:r>
+        <w:rPr>
+          <w:rFonts w:cs="Times New Roman"/>
+          <w:sz w:val="24"/>
+          <w:szCs w:val="24"/>
+        </w:rPr>
+        <w:t xml:space="preserve">, University of California, Los Angeles, CA 90095, </w:t>
       </w:r>
       <w:hyperlink r:id="rId8" w:history="1">
         <w:r>
@@ -317,7 +363,7 @@
         </w:rPr>
         <w:t xml:space="preserve">The COVID-19 pandemic has underscored the importance of observational studies of </w:t>
       </w:r>
-      <w:bookmarkStart w:id="0" w:name="_Hlk88416485"/>
+      <w:bookmarkStart w:id="3" w:name="_Hlk88416485"/>
       <w:r>
         <w:rPr>
           <w:rFonts w:cs="Times New Roman"/>
@@ -326,7 +372,7 @@
         </w:rPr>
         <w:t xml:space="preserve">real-world vaccine effectiveness </w:t>
       </w:r>
-      <w:bookmarkEnd w:id="0"/>
+      <w:bookmarkEnd w:id="3"/>
       <w:r>
         <w:rPr>
           <w:rFonts w:cs="Times New Roman"/>
@@ -818,7 +864,7 @@
         </w:rPr>
         <w:t xml:space="preserve"> (1</w:t>
       </w:r>
-      <w:bookmarkStart w:id="1" w:name="_Hlk88379286"/>
+      <w:bookmarkStart w:id="4" w:name="_Hlk88379286"/>
       <w:r>
         <w:rPr>
           <w:rFonts w:cs="Times New Roman"/>
@@ -947,7 +993,7 @@
         </w:rPr>
         <w:t xml:space="preserve"> </w:t>
       </w:r>
-      <w:bookmarkStart w:id="2" w:name="_Hlk88232793"/>
+      <w:bookmarkStart w:id="5" w:name="_Hlk88232793"/>
       <w:r>
         <w:rPr>
           <w:rFonts w:cs="Times New Roman"/>
@@ -972,7 +1018,7 @@
         </w:rPr>
         <w:t xml:space="preserve"> </w:t>
       </w:r>
-      <w:bookmarkEnd w:id="2"/>
+      <w:bookmarkEnd w:id="5"/>
       <w:r>
         <w:rPr>
           <w:rFonts w:cs="Times New Roman"/>
@@ -997,7 +1043,7 @@
         </w:rPr>
         <w:t xml:space="preserve"> public health issues </w:t>
       </w:r>
-      <w:bookmarkEnd w:id="1"/>
+      <w:bookmarkEnd w:id="4"/>
       <w:r>
         <w:rPr>
           <w:rFonts w:cs="Times New Roman"/>
@@ -1311,7 +1357,7 @@
           <w:szCs w:val="24"/>
         </w:rPr>
       </w:pPr>
-      <w:bookmarkStart w:id="3" w:name="_Hlk88379320"/>
+      <w:bookmarkStart w:id="6" w:name="_Hlk88379320"/>
       <w:r>
         <w:rPr>
           <w:rFonts w:cs="Times New Roman"/>
@@ -1408,7 +1454,7 @@
         </w:rPr>
         <w:t xml:space="preserve"> </w:t>
       </w:r>
-      <w:bookmarkStart w:id="4" w:name="_Hlk88232990"/>
+      <w:bookmarkStart w:id="7" w:name="_Hlk88232990"/>
       <w:r>
         <w:rPr>
           <w:rFonts w:cs="Times New Roman"/>
@@ -1417,7 +1463,7 @@
         </w:rPr>
         <w:t>vaccine effectiveness</w:t>
       </w:r>
-      <w:bookmarkEnd w:id="4"/>
+      <w:bookmarkEnd w:id="7"/>
       <w:r>
         <w:rPr>
           <w:rFonts w:cs="Times New Roman"/>
@@ -1682,7 +1728,7 @@
         </w:rPr>
         <w:t>health outcomes.</w:t>
       </w:r>
-      <w:bookmarkEnd w:id="3"/>
+      <w:bookmarkEnd w:id="6"/>
       <w:r>
         <w:rPr>
           <w:rFonts w:cs="Times New Roman"/>
@@ -2301,7 +2347,7 @@
           <w:szCs w:val="24"/>
         </w:rPr>
       </w:pPr>
-      <w:bookmarkStart w:id="5" w:name="_Hlk88379362"/>
+      <w:bookmarkStart w:id="8" w:name="_Hlk88379362"/>
       <w:r>
         <w:rPr>
           <w:rFonts w:cs="Times New Roman"/>
@@ -2414,7 +2460,7 @@
         </w:rPr>
         <w:t xml:space="preserve"> studies</w:t>
       </w:r>
-      <w:bookmarkEnd w:id="5"/>
+      <w:bookmarkEnd w:id="8"/>
       <w:r>
         <w:rPr>
           <w:rFonts w:cs="Times New Roman"/>
@@ -2744,7 +2790,7 @@
           <w:szCs w:val="24"/>
         </w:rPr>
       </w:pPr>
-      <w:bookmarkStart w:id="6" w:name="_Hlk88379394"/>
+      <w:bookmarkStart w:id="9" w:name="_Hlk88379394"/>
       <w:r>
         <w:rPr>
           <w:rFonts w:cs="Times New Roman"/>
@@ -3089,7 +3135,7 @@
         </w:rPr>
         <w:t xml:space="preserve"> to estimate relative risks of exposures</w:t>
       </w:r>
-      <w:bookmarkEnd w:id="6"/>
+      <w:bookmarkEnd w:id="9"/>
       <w:r>
         <w:rPr>
           <w:rFonts w:cs="Times New Roman"/>
@@ -3130,7 +3176,7 @@
     <w:p>
       <w:pPr>
         <w:rPr>
-          <w:del w:id="7" w:author="Douglas Ezra Morrison" w:date="2021-11-28T09:55:00Z"/>
+          <w:del w:id="10" w:author="Douglas Ezra Morrison" w:date="2021-11-28T09:55:00Z"/>
           <w:rFonts w:cs="Times New Roman"/>
           <w:sz w:val="24"/>
           <w:szCs w:val="24"/>
@@ -3483,7 +3529,7 @@
         </w:rPr>
         <w:t xml:space="preserve"> in </w:t>
       </w:r>
-      <w:bookmarkStart w:id="8" w:name="_Hlk86490288"/>
+      <w:bookmarkStart w:id="11" w:name="_Hlk86490288"/>
       <m:oMath>
         <m:sSub>
           <m:sSubPr>
@@ -3518,7 +3564,7 @@
           </m:sub>
         </m:sSub>
       </m:oMath>
-      <w:bookmarkEnd w:id="8"/>
+      <w:bookmarkEnd w:id="11"/>
       <w:r>
         <w:rPr>
           <w:rFonts w:cs="Times New Roman"/>
@@ -3994,7 +4040,7 @@
           </m:sub>
         </m:sSub>
       </m:oMath>
-      <w:del w:id="9" w:author="Douglas Ezra Morrison" w:date="2021-11-28T10:43:00Z">
+      <w:del w:id="12" w:author="Douglas Ezra Morrison" w:date="2021-11-28T10:43:00Z">
         <w:r>
           <w:rPr>
             <w:rFonts w:cs="Times New Roman"/>
@@ -4240,7 +4286,7 @@
         </w:rPr>
         <w:t xml:space="preserve"> as shown in </w:t>
       </w:r>
-      <w:commentRangeStart w:id="10"/>
+      <w:commentRangeStart w:id="13"/>
       <w:r>
         <w:rPr>
           <w:rFonts w:cs="Times New Roman"/>
@@ -4249,7 +4295,7 @@
         </w:rPr>
         <w:t>Table 1</w:t>
       </w:r>
-      <w:ins w:id="11" w:author="Douglas Ezra Morrison" w:date="2021-11-28T09:51:00Z">
+      <w:ins w:id="14" w:author="Douglas Ezra Morrison" w:date="2021-11-28T09:51:00Z">
         <w:r>
           <w:rPr>
             <w:rFonts w:cs="Times New Roman"/>
@@ -4259,7 +4305,7 @@
           <w:t>:</w:t>
         </w:r>
       </w:ins>
-      <w:ins w:id="12" w:author="Douglas Ezra Morrison" w:date="2021-11-28T09:49:00Z">
+      <w:ins w:id="15" w:author="Douglas Ezra Morrison" w:date="2021-11-28T09:49:00Z">
         <w:r>
           <w:rPr>
             <w:rFonts w:cs="Times New Roman"/>
@@ -4273,7 +4319,7 @@
         <m:sSub>
           <m:sSubPr>
             <m:ctrlPr>
-              <w:ins w:id="13" w:author="Douglas Ezra Morrison" w:date="2021-11-28T09:50:00Z">
+              <w:ins w:id="16" w:author="Douglas Ezra Morrison" w:date="2021-11-28T09:50:00Z">
                 <w:rPr>
                   <w:rFonts w:ascii="Cambria Math" w:hAnsi="Cambria Math" w:cs="Times New Roman"/>
                   <w:i/>
@@ -4285,7 +4331,7 @@
           </m:sSubPr>
           <m:e>
             <m:r>
-              <w:ins w:id="14" w:author="Douglas Ezra Morrison" w:date="2021-11-28T09:50:00Z">
+              <w:ins w:id="17" w:author="Douglas Ezra Morrison" w:date="2021-11-28T09:50:00Z">
                 <w:rPr>
                   <w:rFonts w:ascii="Cambria Math" w:hAnsi="Cambria Math" w:cs="Times New Roman"/>
                   <w:sz w:val="24"/>
@@ -4300,7 +4346,7 @@
               <m:accPr>
                 <m:chr m:val="̅"/>
                 <m:ctrlPr>
-                  <w:ins w:id="15" w:author="Douglas Ezra Morrison" w:date="2021-11-28T09:50:00Z">
+                  <w:ins w:id="18" w:author="Douglas Ezra Morrison" w:date="2021-11-28T09:50:00Z">
                     <w:rPr>
                       <w:rFonts w:ascii="Cambria Math" w:hAnsi="Cambria Math" w:cs="Times New Roman"/>
                       <w:i/>
@@ -4312,7 +4358,7 @@
               </m:accPr>
               <m:e>
                 <m:r>
-                  <w:ins w:id="16" w:author="Douglas Ezra Morrison" w:date="2021-11-28T09:50:00Z">
+                  <w:ins w:id="19" w:author="Douglas Ezra Morrison" w:date="2021-11-28T09:50:00Z">
                     <w:rPr>
                       <w:rFonts w:ascii="Cambria Math" w:hAnsi="Cambria Math" w:cs="Times New Roman"/>
                       <w:sz w:val="24"/>
@@ -4326,7 +4372,7 @@
           </m:sub>
         </m:sSub>
       </m:oMath>
-      <w:ins w:id="17" w:author="Douglas Ezra Morrison" w:date="2021-11-28T09:50:00Z">
+      <w:ins w:id="20" w:author="Douglas Ezra Morrison" w:date="2021-11-28T09:50:00Z">
         <w:r>
           <w:rPr>
             <w:rFonts w:eastAsiaTheme="minorEastAsia" w:cs="Times New Roman"/>
@@ -4336,7 +4382,7 @@
           <w:t>, the number of</w:t>
         </w:r>
       </w:ins>
-      <w:ins w:id="18" w:author="Douglas Ezra Morrison" w:date="2021-11-28T09:51:00Z">
+      <w:ins w:id="21" w:author="Douglas Ezra Morrison" w:date="2021-11-28T09:51:00Z">
         <w:r>
           <w:rPr>
             <w:rFonts w:eastAsiaTheme="minorEastAsia" w:cs="Times New Roman"/>
@@ -4354,7 +4400,7 @@
           <w:t xml:space="preserve">individuals not in the vaccine registry, is </w:t>
         </w:r>
       </w:ins>
-      <w:ins w:id="19" w:author="Douglas Ezra Morrison" w:date="2021-11-28T10:35:00Z">
+      <w:ins w:id="22" w:author="Douglas Ezra Morrison" w:date="2021-11-28T10:35:00Z">
         <w:r>
           <w:rPr>
             <w:rFonts w:eastAsiaTheme="minorEastAsia" w:cs="Times New Roman"/>
@@ -4364,7 +4410,7 @@
           <w:t>defined</w:t>
         </w:r>
       </w:ins>
-      <w:ins w:id="20" w:author="Douglas Ezra Morrison" w:date="2021-11-28T09:51:00Z">
+      <w:ins w:id="23" w:author="Douglas Ezra Morrison" w:date="2021-11-28T09:51:00Z">
         <w:r>
           <w:rPr>
             <w:rFonts w:eastAsiaTheme="minorEastAsia" w:cs="Times New Roman"/>
@@ -4374,7 +4420,7 @@
           <w:t xml:space="preserve"> as</w:t>
         </w:r>
       </w:ins>
-      <w:ins w:id="21" w:author="Douglas Ezra Morrison" w:date="2021-11-28T09:50:00Z">
+      <w:ins w:id="24" w:author="Douglas Ezra Morrison" w:date="2021-11-28T09:50:00Z">
         <w:r>
           <w:rPr>
             <w:rFonts w:eastAsiaTheme="minorEastAsia" w:cs="Times New Roman"/>
@@ -4388,7 +4434,7 @@
         <m:sSub>
           <m:sSubPr>
             <m:ctrlPr>
-              <w:ins w:id="22" w:author="Douglas Ezra Morrison" w:date="2021-11-28T09:49:00Z">
+              <w:ins w:id="25" w:author="Douglas Ezra Morrison" w:date="2021-11-28T09:49:00Z">
                 <w:rPr>
                   <w:rFonts w:ascii="Cambria Math" w:hAnsi="Cambria Math" w:cs="Times New Roman"/>
                   <w:i/>
@@ -4400,7 +4446,7 @@
           </m:sSubPr>
           <m:e>
             <m:r>
-              <w:ins w:id="23" w:author="Douglas Ezra Morrison" w:date="2021-11-28T09:49:00Z">
+              <w:ins w:id="26" w:author="Douglas Ezra Morrison" w:date="2021-11-28T09:49:00Z">
                 <w:rPr>
                   <w:rFonts w:ascii="Cambria Math" w:hAnsi="Cambria Math" w:cs="Times New Roman"/>
                   <w:sz w:val="24"/>
@@ -4415,7 +4461,7 @@
               <m:accPr>
                 <m:chr m:val="̅"/>
                 <m:ctrlPr>
-                  <w:ins w:id="24" w:author="Douglas Ezra Morrison" w:date="2021-11-28T09:49:00Z">
+                  <w:ins w:id="27" w:author="Douglas Ezra Morrison" w:date="2021-11-28T09:49:00Z">
                     <w:rPr>
                       <w:rFonts w:ascii="Cambria Math" w:hAnsi="Cambria Math" w:cs="Times New Roman"/>
                       <w:i/>
@@ -4427,7 +4473,7 @@
               </m:accPr>
               <m:e>
                 <m:r>
-                  <w:ins w:id="25" w:author="Douglas Ezra Morrison" w:date="2021-11-28T09:49:00Z">
+                  <w:ins w:id="28" w:author="Douglas Ezra Morrison" w:date="2021-11-28T09:49:00Z">
                     <w:rPr>
                       <w:rFonts w:ascii="Cambria Math" w:hAnsi="Cambria Math" w:cs="Times New Roman"/>
                       <w:sz w:val="24"/>
@@ -4441,7 +4487,7 @@
           </m:sub>
         </m:sSub>
         <m:r>
-          <w:ins w:id="26" w:author="Douglas Ezra Morrison" w:date="2021-11-28T09:49:00Z">
+          <w:ins w:id="29" w:author="Douglas Ezra Morrison" w:date="2021-11-28T09:49:00Z">
             <w:rPr>
               <w:rFonts w:ascii="Cambria Math" w:hAnsi="Cambria Math" w:cs="Times New Roman"/>
               <w:sz w:val="24"/>
@@ -4451,7 +4497,7 @@
           </w:ins>
         </m:r>
         <m:r>
-          <w:ins w:id="27" w:author="Douglas Ezra Morrison" w:date="2021-11-28T09:49:00Z">
+          <w:ins w:id="30" w:author="Douglas Ezra Morrison" w:date="2021-11-28T09:49:00Z">
             <w:rPr>
               <w:rFonts w:ascii="Cambria Math" w:hAnsi="Cambria Math" w:cs="Times New Roman"/>
               <w:sz w:val="24"/>
@@ -4463,7 +4509,7 @@
         <m:sSub>
           <m:sSubPr>
             <m:ctrlPr>
-              <w:ins w:id="28" w:author="Douglas Ezra Morrison" w:date="2021-11-28T09:49:00Z">
+              <w:ins w:id="31" w:author="Douglas Ezra Morrison" w:date="2021-11-28T09:49:00Z">
                 <w:rPr>
                   <w:rFonts w:ascii="Cambria Math" w:hAnsi="Cambria Math" w:cs="Times New Roman"/>
                   <w:i/>
@@ -4475,7 +4521,7 @@
           </m:sSubPr>
           <m:e>
             <m:r>
-              <w:ins w:id="29" w:author="Douglas Ezra Morrison" w:date="2021-11-28T09:49:00Z">
+              <w:ins w:id="32" w:author="Douglas Ezra Morrison" w:date="2021-11-28T09:49:00Z">
                 <w:rPr>
                   <w:rFonts w:ascii="Cambria Math" w:hAnsi="Cambria Math" w:cs="Times New Roman"/>
                   <w:sz w:val="24"/>
@@ -4487,7 +4533,7 @@
           </m:e>
           <m:sub>
             <m:r>
-              <w:ins w:id="30" w:author="Douglas Ezra Morrison" w:date="2021-11-28T09:49:00Z">
+              <w:ins w:id="33" w:author="Douglas Ezra Morrison" w:date="2021-11-28T09:49:00Z">
                 <w:rPr>
                   <w:rFonts w:ascii="Cambria Math" w:hAnsi="Cambria Math" w:cs="Times New Roman"/>
                   <w:sz w:val="24"/>
@@ -4499,7 +4545,7 @@
           </m:sub>
         </m:sSub>
       </m:oMath>
-      <w:ins w:id="31" w:author="Douglas Ezra Morrison" w:date="2021-11-28T09:51:00Z">
+      <w:ins w:id="34" w:author="Douglas Ezra Morrison" w:date="2021-11-28T09:51:00Z">
         <w:r>
           <w:rPr>
             <w:rFonts w:eastAsiaTheme="minorEastAsia" w:cs="Times New Roman"/>
@@ -4509,7 +4555,7 @@
           <w:t xml:space="preserve">; </w:t>
         </w:r>
       </w:ins>
-      <w:ins w:id="32" w:author="Douglas Ezra Morrison" w:date="2021-11-28T10:35:00Z">
+      <w:ins w:id="35" w:author="Douglas Ezra Morrison" w:date="2021-11-28T10:35:00Z">
         <w:r>
           <w:rPr>
             <w:rFonts w:eastAsiaTheme="minorEastAsia" w:cs="Times New Roman"/>
@@ -4523,7 +4569,7 @@
         <m:sSub>
           <m:sSubPr>
             <m:ctrlPr>
-              <w:ins w:id="33" w:author="Douglas Ezra Morrison" w:date="2021-11-28T09:51:00Z">
+              <w:ins w:id="36" w:author="Douglas Ezra Morrison" w:date="2021-11-28T09:51:00Z">
                 <w:rPr>
                   <w:rFonts w:ascii="Cambria Math" w:eastAsiaTheme="minorEastAsia" w:hAnsi="Cambria Math" w:cs="Times New Roman"/>
                   <w:i/>
@@ -4535,7 +4581,7 @@
           </m:sSubPr>
           <m:e>
             <m:r>
-              <w:ins w:id="34" w:author="Douglas Ezra Morrison" w:date="2021-11-28T09:51:00Z">
+              <w:ins w:id="37" w:author="Douglas Ezra Morrison" w:date="2021-11-28T09:51:00Z">
                 <w:rPr>
                   <w:rFonts w:ascii="Cambria Math" w:eastAsiaTheme="minorEastAsia" w:hAnsi="Cambria Math" w:cs="Times New Roman"/>
                   <w:sz w:val="24"/>
@@ -4550,7 +4596,7 @@
               <m:accPr>
                 <m:chr m:val="̅"/>
                 <m:ctrlPr>
-                  <w:ins w:id="35" w:author="Douglas Ezra Morrison" w:date="2021-11-28T09:51:00Z">
+                  <w:ins w:id="38" w:author="Douglas Ezra Morrison" w:date="2021-11-28T09:51:00Z">
                     <w:rPr>
                       <w:rFonts w:ascii="Cambria Math" w:eastAsiaTheme="minorEastAsia" w:hAnsi="Cambria Math" w:cs="Times New Roman"/>
                       <w:i/>
@@ -4562,7 +4608,7 @@
               </m:accPr>
               <m:e>
                 <m:r>
-                  <w:ins w:id="36" w:author="Douglas Ezra Morrison" w:date="2021-11-28T09:51:00Z">
+                  <w:ins w:id="39" w:author="Douglas Ezra Morrison" w:date="2021-11-28T09:51:00Z">
                     <w:rPr>
                       <w:rFonts w:ascii="Cambria Math" w:eastAsiaTheme="minorEastAsia" w:hAnsi="Cambria Math" w:cs="Times New Roman"/>
                       <w:sz w:val="24"/>
@@ -4574,7 +4620,7 @@
               </m:e>
             </m:acc>
             <m:r>
-              <w:ins w:id="37" w:author="Douglas Ezra Morrison" w:date="2021-11-28T09:51:00Z">
+              <w:ins w:id="40" w:author="Douglas Ezra Morrison" w:date="2021-11-28T09:51:00Z">
                 <w:rPr>
                   <w:rFonts w:ascii="Cambria Math" w:eastAsiaTheme="minorEastAsia" w:hAnsi="Cambria Math" w:cs="Times New Roman"/>
                   <w:sz w:val="24"/>
@@ -4586,7 +4632,7 @@
           </m:sub>
         </m:sSub>
       </m:oMath>
-      <w:ins w:id="38" w:author="Douglas Ezra Morrison" w:date="2021-11-28T09:51:00Z">
+      <w:ins w:id="41" w:author="Douglas Ezra Morrison" w:date="2021-11-28T09:51:00Z">
         <w:r>
           <w:rPr>
             <w:rFonts w:eastAsiaTheme="minorEastAsia" w:cs="Times New Roman"/>
@@ -4614,7 +4660,7 @@
           <w:t xml:space="preserve"> </w:t>
         </w:r>
       </w:ins>
-      <w:ins w:id="39" w:author="Douglas Ezra Morrison" w:date="2021-11-28T09:52:00Z">
+      <w:ins w:id="42" w:author="Douglas Ezra Morrison" w:date="2021-11-28T09:52:00Z">
         <w:r>
           <w:rPr>
             <w:rFonts w:eastAsiaTheme="minorEastAsia" w:cs="Times New Roman"/>
@@ -4624,7 +4670,7 @@
           <w:t xml:space="preserve">in the case registry who were not linked to a vaccine record, is </w:t>
         </w:r>
       </w:ins>
-      <w:ins w:id="40" w:author="Douglas Ezra Morrison" w:date="2021-11-28T10:36:00Z">
+      <w:ins w:id="43" w:author="Douglas Ezra Morrison" w:date="2021-11-28T10:36:00Z">
         <w:r>
           <w:rPr>
             <w:rFonts w:eastAsiaTheme="minorEastAsia" w:cs="Times New Roman"/>
@@ -4634,7 +4680,7 @@
           <w:t>defined</w:t>
         </w:r>
       </w:ins>
-      <w:ins w:id="41" w:author="Douglas Ezra Morrison" w:date="2021-11-28T09:52:00Z">
+      <w:ins w:id="44" w:author="Douglas Ezra Morrison" w:date="2021-11-28T09:52:00Z">
         <w:r>
           <w:rPr>
             <w:rFonts w:eastAsiaTheme="minorEastAsia" w:cs="Times New Roman"/>
@@ -4648,7 +4694,7 @@
         <m:sSub>
           <m:sSubPr>
             <m:ctrlPr>
-              <w:ins w:id="42" w:author="Douglas Ezra Morrison" w:date="2021-11-28T09:52:00Z">
+              <w:ins w:id="45" w:author="Douglas Ezra Morrison" w:date="2021-11-28T09:52:00Z">
                 <w:rPr>
                   <w:rFonts w:ascii="Cambria Math" w:eastAsiaTheme="minorEastAsia" w:hAnsi="Cambria Math" w:cs="Times New Roman"/>
                   <w:i/>
@@ -4660,7 +4706,7 @@
           </m:sSubPr>
           <m:e>
             <m:r>
-              <w:ins w:id="43" w:author="Douglas Ezra Morrison" w:date="2021-11-28T09:52:00Z">
+              <w:ins w:id="46" w:author="Douglas Ezra Morrison" w:date="2021-11-28T09:52:00Z">
                 <w:rPr>
                   <w:rFonts w:ascii="Cambria Math" w:eastAsiaTheme="minorEastAsia" w:hAnsi="Cambria Math" w:cs="Times New Roman"/>
                   <w:sz w:val="24"/>
@@ -4675,7 +4721,7 @@
               <m:barPr>
                 <m:pos m:val="top"/>
                 <m:ctrlPr>
-                  <w:ins w:id="44" w:author="Douglas Ezra Morrison" w:date="2021-11-28T09:52:00Z">
+                  <w:ins w:id="47" w:author="Douglas Ezra Morrison" w:date="2021-11-28T09:52:00Z">
                     <w:rPr>
                       <w:rFonts w:ascii="Cambria Math" w:eastAsiaTheme="minorEastAsia" w:hAnsi="Cambria Math" w:cs="Times New Roman"/>
                       <w:i/>
@@ -4687,7 +4733,7 @@
               </m:barPr>
               <m:e>
                 <m:r>
-                  <w:ins w:id="45" w:author="Douglas Ezra Morrison" w:date="2021-11-28T09:52:00Z">
+                  <w:ins w:id="48" w:author="Douglas Ezra Morrison" w:date="2021-11-28T09:52:00Z">
                     <w:rPr>
                       <w:rFonts w:ascii="Cambria Math" w:eastAsiaTheme="minorEastAsia" w:hAnsi="Cambria Math" w:cs="Times New Roman"/>
                       <w:sz w:val="24"/>
@@ -4699,7 +4745,7 @@
               </m:e>
             </m:bar>
             <m:r>
-              <w:ins w:id="46" w:author="Douglas Ezra Morrison" w:date="2021-11-28T09:52:00Z">
+              <w:ins w:id="49" w:author="Douglas Ezra Morrison" w:date="2021-11-28T09:52:00Z">
                 <w:rPr>
                   <w:rFonts w:ascii="Cambria Math" w:eastAsiaTheme="minorEastAsia" w:hAnsi="Cambria Math" w:cs="Times New Roman"/>
                   <w:sz w:val="24"/>
@@ -4711,7 +4757,7 @@
           </m:sub>
         </m:sSub>
         <m:r>
-          <w:ins w:id="47" w:author="Douglas Ezra Morrison" w:date="2021-11-28T09:52:00Z">
+          <w:ins w:id="50" w:author="Douglas Ezra Morrison" w:date="2021-11-28T09:52:00Z">
             <w:rPr>
               <w:rFonts w:ascii="Cambria Math" w:eastAsiaTheme="minorEastAsia" w:hAnsi="Cambria Math" w:cs="Times New Roman"/>
               <w:sz w:val="24"/>
@@ -4723,7 +4769,7 @@
         <m:sSub>
           <m:sSubPr>
             <m:ctrlPr>
-              <w:ins w:id="48" w:author="Douglas Ezra Morrison" w:date="2021-11-28T09:52:00Z">
+              <w:ins w:id="51" w:author="Douglas Ezra Morrison" w:date="2021-11-28T09:52:00Z">
                 <w:rPr>
                   <w:rFonts w:ascii="Cambria Math" w:eastAsiaTheme="minorEastAsia" w:hAnsi="Cambria Math" w:cs="Times New Roman"/>
                   <w:i/>
@@ -4735,7 +4781,7 @@
           </m:sSubPr>
           <m:e>
             <m:r>
-              <w:ins w:id="49" w:author="Douglas Ezra Morrison" w:date="2021-11-28T09:52:00Z">
+              <w:ins w:id="52" w:author="Douglas Ezra Morrison" w:date="2021-11-28T09:52:00Z">
                 <w:rPr>
                   <w:rFonts w:ascii="Cambria Math" w:eastAsiaTheme="minorEastAsia" w:hAnsi="Cambria Math" w:cs="Times New Roman"/>
                   <w:sz w:val="24"/>
@@ -4747,7 +4793,7 @@
           </m:e>
           <m:sub>
             <m:r>
-              <w:ins w:id="50" w:author="Douglas Ezra Morrison" w:date="2021-11-28T09:52:00Z">
+              <w:ins w:id="53" w:author="Douglas Ezra Morrison" w:date="2021-11-28T09:52:00Z">
                 <w:rPr>
                   <w:rFonts w:ascii="Cambria Math" w:eastAsiaTheme="minorEastAsia" w:hAnsi="Cambria Math" w:cs="Times New Roman"/>
                   <w:sz w:val="24"/>
@@ -4759,7 +4805,7 @@
           </m:sub>
         </m:sSub>
         <m:r>
-          <w:ins w:id="51" w:author="Douglas Ezra Morrison" w:date="2021-11-28T09:52:00Z">
+          <w:ins w:id="54" w:author="Douglas Ezra Morrison" w:date="2021-11-28T09:52:00Z">
             <w:rPr>
               <w:rFonts w:ascii="Cambria Math" w:eastAsiaTheme="minorEastAsia" w:hAnsi="Cambria Math" w:cs="Times New Roman"/>
               <w:sz w:val="24"/>
@@ -4771,7 +4817,7 @@
         <m:sSub>
           <m:sSubPr>
             <m:ctrlPr>
-              <w:ins w:id="52" w:author="Douglas Ezra Morrison" w:date="2021-11-28T09:52:00Z">
+              <w:ins w:id="55" w:author="Douglas Ezra Morrison" w:date="2021-11-28T09:52:00Z">
                 <w:rPr>
                   <w:rFonts w:ascii="Cambria Math" w:eastAsiaTheme="minorEastAsia" w:hAnsi="Cambria Math" w:cs="Times New Roman"/>
                   <w:i/>
@@ -4783,7 +4829,7 @@
           </m:sSubPr>
           <m:e>
             <m:r>
-              <w:ins w:id="53" w:author="Douglas Ezra Morrison" w:date="2021-11-28T09:52:00Z">
+              <w:ins w:id="56" w:author="Douglas Ezra Morrison" w:date="2021-11-28T09:52:00Z">
                 <w:rPr>
                   <w:rFonts w:ascii="Cambria Math" w:eastAsiaTheme="minorEastAsia" w:hAnsi="Cambria Math" w:cs="Times New Roman"/>
                   <w:sz w:val="24"/>
@@ -4795,7 +4841,7 @@
           </m:e>
           <m:sub>
             <m:r>
-              <w:ins w:id="54" w:author="Douglas Ezra Morrison" w:date="2021-11-28T09:52:00Z">
+              <w:ins w:id="57" w:author="Douglas Ezra Morrison" w:date="2021-11-28T09:52:00Z">
                 <w:rPr>
                   <w:rFonts w:ascii="Cambria Math" w:eastAsiaTheme="minorEastAsia" w:hAnsi="Cambria Math" w:cs="Times New Roman"/>
                   <w:sz w:val="24"/>
@@ -4807,7 +4853,7 @@
           </m:sub>
         </m:sSub>
       </m:oMath>
-      <w:del w:id="55" w:author="Douglas Ezra Morrison" w:date="2021-11-28T09:49:00Z">
+      <w:del w:id="58" w:author="Douglas Ezra Morrison" w:date="2021-11-28T09:49:00Z">
         <w:r>
           <w:rPr>
             <w:rFonts w:cs="Times New Roman"/>
@@ -4817,7 +4863,7 @@
           <w:delText>.</w:delText>
         </w:r>
       </w:del>
-      <w:ins w:id="56" w:author="Douglas Ezra Morrison" w:date="2021-11-28T09:55:00Z">
+      <w:ins w:id="59" w:author="Douglas Ezra Morrison" w:date="2021-11-28T09:55:00Z">
         <w:r>
           <w:rPr>
             <w:rFonts w:eastAsiaTheme="minorEastAsia" w:cs="Times New Roman"/>
@@ -4836,7 +4882,7 @@
           <w:szCs w:val="24"/>
         </w:rPr>
       </w:pPr>
-      <w:ins w:id="57" w:author="Douglas Ezra Morrison" w:date="2021-11-28T09:55:00Z">
+      <w:ins w:id="60" w:author="Douglas Ezra Morrison" w:date="2021-11-28T09:55:00Z">
         <w:r>
           <w:rPr>
             <w:rFonts w:cs="Times New Roman"/>
@@ -4846,7 +4892,7 @@
           <w:t xml:space="preserve"> Then, t</w:t>
         </w:r>
       </w:ins>
-      <w:del w:id="58" w:author="Douglas Ezra Morrison" w:date="2021-11-28T09:55:00Z">
+      <w:del w:id="61" w:author="Douglas Ezra Morrison" w:date="2021-11-28T09:55:00Z">
         <w:r>
           <w:rPr>
             <w:rFonts w:cs="Times New Roman"/>
@@ -4864,12 +4910,12 @@
         </w:rPr>
         <w:t>he</w:t>
       </w:r>
-      <w:commentRangeEnd w:id="10"/>
+      <w:commentRangeEnd w:id="13"/>
       <w:r>
         <w:rPr>
           <w:rStyle w:val="CommentReference"/>
         </w:rPr>
-        <w:commentReference w:id="10"/>
+        <w:commentReference w:id="13"/>
       </w:r>
       <w:r>
         <w:rPr>
@@ -4983,7 +5029,7 @@
         </w:rPr>
         <w:t>is</w:t>
       </w:r>
-      <w:del w:id="59" w:author="Douglas Ezra Morrison" w:date="2021-11-28T09:55:00Z">
+      <w:del w:id="62" w:author="Douglas Ezra Morrison" w:date="2021-11-28T09:55:00Z">
         <w:r>
           <w:rPr>
             <w:rFonts w:cs="Times New Roman"/>
@@ -5005,13 +5051,13 @@
     <w:p>
       <w:pPr>
         <w:rPr>
-          <w:ins w:id="60" w:author="Douglas Ezra Morrison" w:date="2021-11-28T09:57:00Z"/>
+          <w:ins w:id="63" w:author="Douglas Ezra Morrison" w:date="2021-11-28T09:57:00Z"/>
           <w:rFonts w:eastAsiaTheme="minorEastAsia" w:cs="Times New Roman"/>
           <w:sz w:val="24"/>
           <w:szCs w:val="24"/>
-          <w:rPrChange w:id="61" w:author="Douglas Ezra Morrison" w:date="2021-11-28T09:57:00Z">
+          <w:rPrChange w:id="64" w:author="Douglas Ezra Morrison" w:date="2021-11-28T09:57:00Z">
             <w:rPr>
-              <w:ins w:id="62" w:author="Douglas Ezra Morrison" w:date="2021-11-28T09:57:00Z"/>
+              <w:ins w:id="65" w:author="Douglas Ezra Morrison" w:date="2021-11-28T09:57:00Z"/>
               <w:rFonts w:ascii="Cambria Math" w:hAnsi="Cambria Math" w:cs="Times New Roman"/>
               <w:i/>
               <w:sz w:val="24"/>
@@ -5026,7 +5072,7 @@
             <m:eqArrPr>
               <m:maxDist m:val="1"/>
               <m:ctrlPr>
-                <w:ins w:id="63" w:author="Douglas Ezra Morrison" w:date="2021-11-28T09:57:00Z">
+                <w:ins w:id="66" w:author="Douglas Ezra Morrison" w:date="2021-11-28T09:57:00Z">
                   <w:rPr>
                     <w:rFonts w:ascii="Cambria Math" w:hAnsi="Cambria Math" w:cs="Times New Roman"/>
                     <w:i/>
@@ -5037,7 +5083,7 @@
               </m:ctrlPr>
             </m:eqArrPr>
             <m:e>
-              <w:bookmarkStart w:id="64" w:name="_Hlk87131575"/>
+              <w:bookmarkStart w:id="67" w:name="_Hlk87131575"/>
               <m:acc>
                 <m:accPr>
                   <m:ctrlPr>
@@ -5060,7 +5106,7 @@
                   </m:r>
                 </m:e>
               </m:acc>
-              <w:bookmarkEnd w:id="64"/>
+              <w:bookmarkEnd w:id="67"/>
               <m:r>
                 <w:rPr>
                   <w:rFonts w:ascii="Cambria Math" w:hAnsi="Cambria Math" w:cs="Times New Roman"/>
@@ -5113,7 +5159,7 @@
                       </m:r>
                     </m:sub>
                   </m:sSub>
-                  <w:bookmarkStart w:id="65" w:name="_Hlk86781714"/>
+                  <w:bookmarkStart w:id="68" w:name="_Hlk86781714"/>
                   <m:sSub>
                     <m:sSubPr>
                       <m:ctrlPr>
@@ -5161,7 +5207,7 @@
                       </m:acc>
                     </m:sub>
                   </m:sSub>
-                  <w:bookmarkEnd w:id="65"/>
+                  <w:bookmarkEnd w:id="68"/>
                 </m:num>
                 <m:den>
                   <m:sSub>
@@ -5262,7 +5308,7 @@
                 <m:t>#</m:t>
               </m:r>
               <m:r>
-                <w:del w:id="66" w:author="Douglas Ezra Morrison" w:date="2021-11-28T09:57:00Z">
+                <w:del w:id="69" w:author="Douglas Ezra Morrison" w:date="2021-11-28T09:57:00Z">
                   <w:rPr>
                     <w:rFonts w:ascii="Cambria Math" w:hAnsi="Cambria Math" w:cs="Times New Roman"/>
                     <w:sz w:val="24"/>
@@ -5294,7 +5340,7 @@
                 </m:e>
               </m:d>
               <m:r>
-                <w:del w:id="67" w:author="Douglas Ezra Morrison" w:date="2021-11-28T09:57:00Z">
+                <w:del w:id="70" w:author="Douglas Ezra Morrison" w:date="2021-11-28T09:57:00Z">
                   <w:rPr>
                     <w:rFonts w:ascii="Cambria Math" w:hAnsi="Cambria Math" w:cs="Times New Roman"/>
                     <w:sz w:val="24"/>
@@ -5311,13 +5357,13 @@
     <w:p>
       <w:pPr>
         <w:rPr>
-          <w:del w:id="68" w:author="Douglas Ezra Morrison" w:date="2021-11-28T09:57:00Z"/>
+          <w:del w:id="71" w:author="Douglas Ezra Morrison" w:date="2021-11-28T09:57:00Z"/>
           <w:rFonts w:eastAsiaTheme="minorEastAsia" w:cs="Times New Roman"/>
           <w:sz w:val="24"/>
           <w:szCs w:val="24"/>
-          <w:rPrChange w:id="69" w:author="Douglas Ezra Morrison" w:date="2021-11-28T09:57:00Z">
+          <w:rPrChange w:id="72" w:author="Douglas Ezra Morrison" w:date="2021-11-28T09:57:00Z">
             <w:rPr>
-              <w:del w:id="70" w:author="Douglas Ezra Morrison" w:date="2021-11-28T09:57:00Z"/>
+              <w:del w:id="73" w:author="Douglas Ezra Morrison" w:date="2021-11-28T09:57:00Z"/>
               <w:rFonts w:cs="Times New Roman"/>
               <w:sz w:val="24"/>
               <w:szCs w:val="24"/>
@@ -5390,7 +5436,7 @@
         </w:rPr>
         <w:t xml:space="preserve"> </w:t>
       </w:r>
-      <w:bookmarkStart w:id="71" w:name="_Hlk87132853"/>
+      <w:bookmarkStart w:id="74" w:name="_Hlk87132853"/>
       <m:oMath>
         <m:acc>
           <m:accPr>
@@ -5483,7 +5529,7 @@
         </w:rPr>
         <w:t xml:space="preserve"> </w:t>
       </w:r>
-      <w:bookmarkEnd w:id="71"/>
+      <w:bookmarkEnd w:id="74"/>
       <w:r>
         <w:rPr>
           <w:rFonts w:cs="Times New Roman"/>
@@ -6506,7 +6552,7 @@
         </w:rPr>
         <w:t xml:space="preserve">Let </w:t>
       </w:r>
-      <w:bookmarkStart w:id="72" w:name="_Hlk87874118"/>
+      <w:bookmarkStart w:id="75" w:name="_Hlk87874118"/>
       <m:oMath>
         <m:sSub>
           <m:sSubPr>
@@ -6541,7 +6587,7 @@
           </m:sub>
         </m:sSub>
       </m:oMath>
-      <w:bookmarkEnd w:id="72"/>
+      <w:bookmarkEnd w:id="75"/>
       <w:r>
         <w:rPr>
           <w:rFonts w:cs="Times New Roman"/>
@@ -6997,7 +7043,7 @@
           </w:rPr>
           <m:t xml:space="preserve"> </m:t>
         </m:r>
-        <w:bookmarkStart w:id="73" w:name="_Hlk87183519"/>
+        <w:bookmarkStart w:id="76" w:name="_Hlk87183519"/>
         <m:r>
           <w:rPr>
             <w:rFonts w:ascii="Cambria Math" w:hAnsi="Cambria Math" w:cs="Times New Roman"/>
@@ -7110,7 +7156,7 @@
           </m:den>
         </m:f>
       </m:oMath>
-      <w:bookmarkEnd w:id="73"/>
+      <w:bookmarkEnd w:id="76"/>
       <w:r>
         <w:rPr>
           <w:rFonts w:cs="Times New Roman"/>
@@ -7411,7 +7457,7 @@
         </w:rPr>
         <w:t>(</w:t>
       </w:r>
-      <w:bookmarkStart w:id="74" w:name="_Hlk87470653"/>
+      <w:bookmarkStart w:id="77" w:name="_Hlk87470653"/>
       <m:oMath>
         <m:sSub>
           <m:sSubPr>
@@ -7445,7 +7491,7 @@
             </m:r>
           </m:sub>
         </m:sSub>
-        <w:bookmarkEnd w:id="74"/>
+        <w:bookmarkEnd w:id="77"/>
         <m:r>
           <w:rPr>
             <w:rFonts w:ascii="Cambria Math" w:hAnsi="Cambria Math" w:cs="Times New Roman"/>
@@ -7615,7 +7661,7 @@
         </w:rPr>
         <w:t xml:space="preserve">vaccine effectiveness </w:t>
       </w:r>
-      <w:bookmarkStart w:id="75" w:name="_Hlk88235344"/>
+      <w:bookmarkStart w:id="78" w:name="_Hlk88235344"/>
       <m:oMath>
         <m:sSub>
           <m:sSubPr>
@@ -7649,7 +7695,7 @@
             </m:r>
           </m:sub>
         </m:sSub>
-        <w:bookmarkEnd w:id="75"/>
+        <w:bookmarkEnd w:id="78"/>
         <m:r>
           <w:rPr>
             <w:rFonts w:ascii="Cambria Math" w:hAnsi="Cambria Math" w:cs="Times New Roman"/>
@@ -7769,7 +7815,7 @@
           <w:rFonts w:eastAsiaTheme="minorEastAsia" w:cs="Times New Roman"/>
           <w:sz w:val="24"/>
           <w:szCs w:val="24"/>
-          <w:rPrChange w:id="76" w:author="Douglas Ezra Morrison" w:date="2021-11-28T10:37:00Z">
+          <w:rPrChange w:id="79" w:author="Douglas Ezra Morrison" w:date="2021-11-28T10:37:00Z">
             <w:rPr>
               <w:rFonts w:cs="Times New Roman"/>
               <w:sz w:val="24"/>
@@ -7784,7 +7830,7 @@
             <m:eqArrPr>
               <m:maxDist m:val="1"/>
               <m:ctrlPr>
-                <w:ins w:id="77" w:author="Douglas Ezra Morrison" w:date="2021-11-28T10:37:00Z">
+                <w:ins w:id="80" w:author="Douglas Ezra Morrison" w:date="2021-11-28T10:37:00Z">
                   <w:rPr>
                     <w:rFonts w:ascii="Cambria Math" w:hAnsi="Cambria Math" w:cs="Times New Roman"/>
                     <w:i/>
@@ -7795,9 +7841,9 @@
               </m:ctrlPr>
             </m:eqArrPr>
             <m:e>
-              <w:bookmarkStart w:id="78" w:name="_Hlk87186416"/>
+              <w:bookmarkStart w:id="81" w:name="_Hlk87186416"/>
               <m:r>
-                <w:del w:id="79" w:author="Douglas Ezra Morrison" w:date="2021-11-28T10:37:00Z">
+                <w:del w:id="82" w:author="Douglas Ezra Morrison" w:date="2021-11-28T10:37:00Z">
                   <w:rPr>
                     <w:rFonts w:ascii="Cambria Math" w:hAnsi="Cambria Math" w:cs="Times New Roman"/>
                     <w:sz w:val="24"/>
@@ -7814,7 +7860,7 @@
                 </w:rPr>
                 <m:t>R=</m:t>
               </m:r>
-              <w:bookmarkStart w:id="80" w:name="_Hlk87175410"/>
+              <w:bookmarkStart w:id="83" w:name="_Hlk87175410"/>
               <m:sSub>
                 <m:sSubPr>
                   <m:ctrlPr>
@@ -7847,7 +7893,7 @@
                   </m:r>
                 </m:sub>
               </m:sSub>
-              <w:bookmarkEnd w:id="80"/>
+              <w:bookmarkEnd w:id="83"/>
               <m:d>
                 <m:dPr>
                   <m:begChr m:val="["/>
@@ -7874,7 +7920,7 @@
                       </m:ctrlPr>
                     </m:fPr>
                     <m:num>
-                      <w:bookmarkStart w:id="81" w:name="_Hlk87173117"/>
+                      <w:bookmarkStart w:id="84" w:name="_Hlk87173117"/>
                       <m:sSub>
                         <m:sSubPr>
                           <m:ctrlPr>
@@ -7907,7 +7953,7 @@
                           </m:r>
                         </m:sub>
                       </m:sSub>
-                      <w:bookmarkEnd w:id="81"/>
+                      <w:bookmarkEnd w:id="84"/>
                       <m:d>
                         <m:dPr>
                           <m:ctrlPr>
@@ -7928,7 +7974,7 @@
                             </w:rPr>
                             <m:t>1+f-</m:t>
                           </m:r>
-                          <w:bookmarkStart w:id="82" w:name="_Hlk87172270"/>
+                          <w:bookmarkStart w:id="85" w:name="_Hlk87172270"/>
                           <m:sSub>
                             <m:sSubPr>
                               <m:ctrlPr>
@@ -7961,7 +8007,7 @@
                               </m:r>
                             </m:sub>
                           </m:sSub>
-                          <w:bookmarkEnd w:id="82"/>
+                          <w:bookmarkEnd w:id="85"/>
                           <m:sSub>
                             <m:sSubPr>
                               <m:ctrlPr>
@@ -8006,7 +8052,7 @@
                         </w:rPr>
                         <m:t>1-</m:t>
                       </m:r>
-                      <w:bookmarkStart w:id="83" w:name="_Hlk88289255"/>
+                      <w:bookmarkStart w:id="86" w:name="_Hlk88289255"/>
                       <m:sSub>
                         <m:sSubPr>
                           <m:ctrlPr>
@@ -8039,7 +8085,7 @@
                           </m:r>
                         </m:sub>
                       </m:sSub>
-                      <w:bookmarkEnd w:id="83"/>
+                      <w:bookmarkEnd w:id="86"/>
                       <m:r>
                         <w:rPr>
                           <w:rFonts w:ascii="Cambria Math" w:hAnsi="Cambria Math" w:cs="Times New Roman"/>
@@ -8048,7 +8094,7 @@
                         </w:rPr>
                         <m:t>+</m:t>
                       </m:r>
-                      <w:bookmarkStart w:id="84" w:name="_Hlk87179084"/>
+                      <w:bookmarkStart w:id="87" w:name="_Hlk87179084"/>
                       <m:sSub>
                         <m:sSubPr>
                           <m:ctrlPr>
@@ -8081,7 +8127,7 @@
                           </m:r>
                         </m:sub>
                       </m:sSub>
-                      <w:bookmarkEnd w:id="84"/>
+                      <w:bookmarkEnd w:id="87"/>
                       <m:sSub>
                         <m:sSubPr>
                           <m:ctrlPr>
@@ -8134,7 +8180,7 @@
                             </w:rPr>
                             <m:t>1-</m:t>
                           </m:r>
-                          <w:bookmarkStart w:id="85" w:name="_Hlk87175835"/>
+                          <w:bookmarkStart w:id="88" w:name="_Hlk87175835"/>
                           <m:sSub>
                             <m:sSubPr>
                               <m:ctrlPr>
@@ -8167,7 +8213,7 @@
                               </m:r>
                             </m:sub>
                           </m:sSub>
-                          <w:bookmarkEnd w:id="85"/>
+                          <w:bookmarkEnd w:id="88"/>
                           <m:sSub>
                             <m:sSubPr>
                               <m:ctrlPr>
@@ -8206,7 +8252,7 @@
                   </m:f>
                 </m:e>
               </m:d>
-              <w:bookmarkEnd w:id="78"/>
+              <w:bookmarkEnd w:id="81"/>
               <m:r>
                 <w:rPr>
                   <w:rFonts w:ascii="Cambria Math" w:hAnsi="Cambria Math" w:cs="Times New Roman"/>
@@ -8216,7 +8262,7 @@
                 <m:t>#</m:t>
               </m:r>
               <m:r>
-                <w:del w:id="86" w:author="Douglas Ezra Morrison" w:date="2021-11-28T10:37:00Z">
+                <w:del w:id="89" w:author="Douglas Ezra Morrison" w:date="2021-11-28T10:37:00Z">
                   <w:rPr>
                     <w:rFonts w:ascii="Cambria Math" w:hAnsi="Cambria Math" w:cs="Times New Roman"/>
                     <w:sz w:val="24"/>
@@ -8285,7 +8331,7 @@
         </w:rPr>
         <w:t xml:space="preserve"> </w:t>
       </w:r>
-      <w:bookmarkStart w:id="87" w:name="_Hlk87180657"/>
+      <w:bookmarkStart w:id="90" w:name="_Hlk87180657"/>
       <m:oMath>
         <m:sSub>
           <m:sSubPr>
@@ -8328,7 +8374,7 @@
         </w:rPr>
         <w:t xml:space="preserve"> </w:t>
       </w:r>
-      <w:bookmarkEnd w:id="87"/>
+      <w:bookmarkEnd w:id="90"/>
       <w:r>
         <w:rPr>
           <w:rFonts w:eastAsiaTheme="minorEastAsia" w:cs="Times New Roman"/>
@@ -8498,7 +8544,7 @@
         </w:rPr>
         <w:t xml:space="preserve">greater than </w:t>
       </w:r>
-      <w:bookmarkStart w:id="88" w:name="_Hlk88235373"/>
+      <w:bookmarkStart w:id="91" w:name="_Hlk88235373"/>
       <m:oMath>
         <m:sSub>
           <m:sSubPr>
@@ -8533,7 +8579,7 @@
           </m:sub>
         </m:sSub>
       </m:oMath>
-      <w:bookmarkEnd w:id="88"/>
+      <w:bookmarkEnd w:id="91"/>
       <w:r>
         <w:rPr>
           <w:rFonts w:cs="Times New Roman"/>
@@ -8836,7 +8882,7 @@
           </w:rPr>
           <m:t>(</m:t>
         </m:r>
-        <w:bookmarkStart w:id="89" w:name="_Hlk87196000"/>
+        <w:bookmarkStart w:id="92" w:name="_Hlk87196000"/>
         <m:sSub>
           <m:sSubPr>
             <m:ctrlPr>
@@ -8869,7 +8915,7 @@
             </m:r>
           </m:sub>
         </m:sSub>
-        <w:bookmarkEnd w:id="89"/>
+        <w:bookmarkEnd w:id="92"/>
         <m:r>
           <w:rPr>
             <w:rFonts w:ascii="Cambria Math" w:hAnsi="Cambria Math" w:cs="Times New Roman"/>
@@ -8976,7 +9022,7 @@
           </w:rPr>
           <m:t>(</m:t>
         </m:r>
-        <w:bookmarkStart w:id="90" w:name="_Hlk87207346"/>
+        <w:bookmarkStart w:id="93" w:name="_Hlk87207346"/>
         <m:sSub>
           <m:sSubPr>
             <m:ctrlPr>
@@ -9009,7 +9055,7 @@
             </m:r>
           </m:sub>
         </m:sSub>
-        <w:bookmarkEnd w:id="90"/>
+        <w:bookmarkEnd w:id="93"/>
         <m:r>
           <w:rPr>
             <w:rFonts w:ascii="Cambria Math" w:hAnsi="Cambria Math" w:cs="Times New Roman"/>
@@ -9237,7 +9283,7 @@
         </w:rPr>
         <w:t xml:space="preserve"> values for </w:t>
       </w:r>
-      <w:bookmarkStart w:id="91" w:name="_Hlk87898660"/>
+      <w:bookmarkStart w:id="94" w:name="_Hlk87898660"/>
       <m:oMath>
         <m:sSub>
           <m:sSubPr>
@@ -9339,7 +9385,7 @@
         </w:rPr>
         <w:t>f</w:t>
       </w:r>
-      <w:bookmarkEnd w:id="91"/>
+      <w:bookmarkEnd w:id="94"/>
       <w:r>
         <w:rPr>
           <w:rFonts w:eastAsiaTheme="minorEastAsia" w:cs="Times New Roman"/>
@@ -9559,17 +9605,17 @@
         </w:rPr>
       </w:pPr>
     </w:p>
-    <w:bookmarkStart w:id="92" w:name="_Hlk88034311"/>
+    <w:bookmarkStart w:id="95" w:name="_Hlk88034311"/>
     <w:p>
       <w:pPr>
         <w:rPr>
-          <w:ins w:id="93" w:author="Douglas Ezra Morrison" w:date="2021-11-28T10:37:00Z"/>
+          <w:ins w:id="96" w:author="Douglas Ezra Morrison" w:date="2021-11-28T10:37:00Z"/>
           <w:rFonts w:eastAsiaTheme="minorEastAsia" w:cs="Times New Roman"/>
           <w:sz w:val="24"/>
           <w:szCs w:val="24"/>
-          <w:rPrChange w:id="94" w:author="Douglas Ezra Morrison" w:date="2021-11-28T10:37:00Z">
+          <w:rPrChange w:id="97" w:author="Douglas Ezra Morrison" w:date="2021-11-28T10:37:00Z">
             <w:rPr>
-              <w:ins w:id="95" w:author="Douglas Ezra Morrison" w:date="2021-11-28T10:37:00Z"/>
+              <w:ins w:id="98" w:author="Douglas Ezra Morrison" w:date="2021-11-28T10:37:00Z"/>
               <w:rFonts w:ascii="Cambria Math" w:eastAsiaTheme="minorEastAsia" w:hAnsi="Cambria Math" w:cs="Times New Roman"/>
               <w:i/>
               <w:sz w:val="24"/>
@@ -9587,7 +9633,7 @@
             <m:eqArrPr>
               <m:maxDist m:val="1"/>
               <m:ctrlPr>
-                <w:ins w:id="96" w:author="Douglas Ezra Morrison" w:date="2021-11-28T10:37:00Z">
+                <w:ins w:id="99" w:author="Douglas Ezra Morrison" w:date="2021-11-28T10:37:00Z">
                   <w:rPr>
                     <w:rFonts w:ascii="Cambria Math" w:eastAsiaTheme="minorEastAsia" w:hAnsi="Cambria Math" w:cs="Times New Roman"/>
                     <w:i/>
@@ -9598,9 +9644,9 @@
               </m:ctrlPr>
             </m:eqArrPr>
             <m:e>
-              <w:bookmarkStart w:id="97" w:name="_Hlk87988745"/>
+              <w:bookmarkStart w:id="100" w:name="_Hlk87988745"/>
               <m:r>
-                <w:del w:id="98" w:author="Douglas Ezra Morrison" w:date="2021-11-28T10:37:00Z">
+                <w:del w:id="101" w:author="Douglas Ezra Morrison" w:date="2021-11-28T10:37:00Z">
                   <w:rPr>
                     <w:rFonts w:ascii="Cambria Math" w:eastAsiaTheme="minorEastAsia" w:hAnsi="Cambria Math" w:cs="Times New Roman"/>
                     <w:sz w:val="24"/>
@@ -9655,7 +9701,7 @@
                   </m:r>
                 </m:sub>
               </m:sSub>
-              <w:bookmarkEnd w:id="97"/>
+              <w:bookmarkEnd w:id="100"/>
               <m:r>
                 <w:rPr>
                   <w:rFonts w:ascii="Cambria Math" w:eastAsiaTheme="minorEastAsia" w:hAnsi="Cambria Math" w:cs="Times New Roman"/>
@@ -9676,7 +9722,7 @@
                   </m:ctrlPr>
                 </m:fPr>
                 <m:num>
-                  <w:bookmarkStart w:id="99" w:name="_Hlk88032886"/>
+                  <w:bookmarkStart w:id="102" w:name="_Hlk88032886"/>
                   <m:acc>
                     <m:accPr>
                       <m:ctrlPr>
@@ -9699,7 +9745,7 @@
                       </m:r>
                     </m:e>
                   </m:acc>
-                  <w:bookmarkEnd w:id="99"/>
+                  <w:bookmarkEnd w:id="102"/>
                   <m:d>
                     <m:dPr>
                       <m:begChr m:val="["/>
@@ -10127,7 +10173,7 @@
                 </m:den>
               </m:f>
               <m:r>
-                <w:del w:id="100" w:author="Douglas Ezra Morrison" w:date="2021-11-28T10:37:00Z">
+                <w:del w:id="103" w:author="Douglas Ezra Morrison" w:date="2021-11-28T10:37:00Z">
                   <w:rPr>
                     <w:rFonts w:ascii="Cambria Math" w:eastAsiaTheme="minorEastAsia" w:hAnsi="Cambria Math" w:cs="Times New Roman"/>
                     <w:sz w:val="24"/>
@@ -10170,11 +10216,12 @@
           </m:eqArr>
         </m:oMath>
       </m:oMathPara>
-      <w:bookmarkEnd w:id="92"/>
+      <w:bookmarkEnd w:id="95"/>
     </w:p>
     <w:p>
       <w:pPr>
         <w:rPr>
+          <w:del w:id="104" w:author="Douglas Ezra Morrison" w:date="2021-11-28T16:03:00Z"/>
           <w:rFonts w:eastAsiaTheme="minorEastAsia" w:cs="Times New Roman"/>
           <w:sz w:val="24"/>
           <w:szCs w:val="24"/>
@@ -10395,7 +10442,7 @@
         </w:rPr>
         <w:t xml:space="preserve"> </w:t>
       </w:r>
-      <w:bookmarkStart w:id="101" w:name="_Hlk88287434"/>
+      <w:bookmarkStart w:id="105" w:name="_Hlk88287434"/>
       <m:oMath>
         <m:sSub>
           <m:sSubPr>
@@ -10505,7 +10552,7 @@
         </w:rPr>
         <w:t xml:space="preserve"> </w:t>
       </w:r>
-      <w:bookmarkEnd w:id="101"/>
+      <w:bookmarkEnd w:id="105"/>
       <w:r>
         <w:rPr>
           <w:rFonts w:eastAsiaTheme="minorEastAsia" w:cs="Times New Roman"/>
@@ -10760,7 +10807,7 @@
         </w:rPr>
         <w:t xml:space="preserve"> </w:t>
       </w:r>
-      <w:bookmarkStart w:id="102" w:name="_Hlk87211176"/>
+      <w:bookmarkStart w:id="106" w:name="_Hlk87211176"/>
       <w:r>
         <w:rPr>
           <w:rFonts w:cs="Times New Roman"/>
@@ -10783,7 +10830,47 @@
           <w:sz w:val="24"/>
           <w:szCs w:val="24"/>
         </w:rPr>
-        <w:t xml:space="preserve"> vaccine effectiveness study among adults in New York State (4). We used a population size of </w:t>
+        <w:t xml:space="preserve"> vaccine effectiveness study among adults in New York State (4). We used a population size of 11,000,000</w:t>
+      </w:r>
+      <w:r>
+        <w:rPr>
+          <w:rFonts w:cs="Times New Roman"/>
+          <w:sz w:val="24"/>
+          <w:szCs w:val="24"/>
+        </w:rPr>
+        <w:t xml:space="preserve"> and</w:t>
+      </w:r>
+      <w:r>
+        <w:rPr>
+          <w:rFonts w:cs="Times New Roman"/>
+          <w:sz w:val="24"/>
+          <w:szCs w:val="24"/>
+        </w:rPr>
+        <w:t xml:space="preserve"> performed 1,000 </w:t>
+      </w:r>
+      <w:r>
+        <w:rPr>
+          <w:rFonts w:cs="Times New Roman"/>
+          <w:sz w:val="24"/>
+          <w:szCs w:val="24"/>
+        </w:rPr>
+        <w:t>replications</w:t>
+      </w:r>
+      <w:r>
+        <w:rPr>
+          <w:rFonts w:cs="Times New Roman"/>
+          <w:sz w:val="24"/>
+          <w:szCs w:val="24"/>
+        </w:rPr>
+        <w:t xml:space="preserve"> for each set of conditions</w:t>
+      </w:r>
+      <w:r>
+        <w:rPr>
+          <w:rFonts w:cs="Times New Roman"/>
+          <w:sz w:val="24"/>
+          <w:szCs w:val="24"/>
+        </w:rPr>
+        <w:t xml:space="preserve"> (further details of the </w:t>
       </w:r>
       <w:r>
         <w:rPr>
@@ -10792,47 +10879,7 @@
           <w:szCs w:val="24"/>
         </w:rPr>
         <w:lastRenderedPageBreak/>
-        <w:t>11,000,000</w:t>
-      </w:r>
-      <w:r>
-        <w:rPr>
-          <w:rFonts w:cs="Times New Roman"/>
-          <w:sz w:val="24"/>
-          <w:szCs w:val="24"/>
-        </w:rPr>
-        <w:t xml:space="preserve"> and</w:t>
-      </w:r>
-      <w:r>
-        <w:rPr>
-          <w:rFonts w:cs="Times New Roman"/>
-          <w:sz w:val="24"/>
-          <w:szCs w:val="24"/>
-        </w:rPr>
-        <w:t xml:space="preserve"> performed 1,000 </w:t>
-      </w:r>
-      <w:r>
-        <w:rPr>
-          <w:rFonts w:cs="Times New Roman"/>
-          <w:sz w:val="24"/>
-          <w:szCs w:val="24"/>
-        </w:rPr>
-        <w:t>replications</w:t>
-      </w:r>
-      <w:r>
-        <w:rPr>
-          <w:rFonts w:cs="Times New Roman"/>
-          <w:sz w:val="24"/>
-          <w:szCs w:val="24"/>
-        </w:rPr>
-        <w:t xml:space="preserve"> for each set of conditions</w:t>
-      </w:r>
-      <w:r>
-        <w:rPr>
-          <w:rFonts w:cs="Times New Roman"/>
-          <w:sz w:val="24"/>
-          <w:szCs w:val="24"/>
-        </w:rPr>
-        <w:t xml:space="preserve"> (further details of the simulation study </w:t>
+        <w:t xml:space="preserve">simulation study </w:t>
       </w:r>
       <w:r>
         <w:rPr>
@@ -10858,7 +10905,7 @@
         </w:rPr>
         <w:t xml:space="preserve">. </w:t>
       </w:r>
-      <w:bookmarkEnd w:id="102"/>
+      <w:bookmarkEnd w:id="106"/>
       <w:r>
         <w:rPr>
           <w:rFonts w:cs="Times New Roman"/>
@@ -11333,7 +11380,7 @@
         </w:rPr>
         <w:t xml:space="preserve">is in excellent agreement with </w:t>
       </w:r>
-      <w:bookmarkStart w:id="103" w:name="_Hlk88287409"/>
+      <w:bookmarkStart w:id="107" w:name="_Hlk88287409"/>
       <m:oMath>
         <m:sSub>
           <m:sSubPr>
@@ -11368,7 +11415,7 @@
           </m:sub>
         </m:sSub>
       </m:oMath>
-      <w:bookmarkEnd w:id="103"/>
+      <w:bookmarkEnd w:id="107"/>
       <w:r>
         <w:rPr>
           <w:rFonts w:eastAsiaTheme="minorEastAsia" w:cs="Times New Roman"/>
@@ -12236,6 +12283,48 @@
         </w:rPr>
         <w:t xml:space="preserve">the impact of errors in </w:t>
       </w:r>
+      <m:oMath>
+        <m:r>
+          <w:rPr>
+            <w:rFonts w:ascii="Cambria Math" w:eastAsiaTheme="minorEastAsia" w:hAnsi="Cambria Math" w:cs="Times New Roman"/>
+            <w:sz w:val="24"/>
+            <w:szCs w:val="24"/>
+            <w:rPrChange w:id="108" w:author="Douglas Ezra Morrison" w:date="2021-11-28T16:02:00Z">
+              <w:rPr>
+                <w:rFonts w:ascii="Cambria Math" w:eastAsiaTheme="minorEastAsia" w:hAnsi="Cambria Math" w:cs="Times New Roman"/>
+                <w:sz w:val="24"/>
+                <w:szCs w:val="24"/>
+              </w:rPr>
+            </w:rPrChange>
+          </w:rPr>
+          <m:t>N</m:t>
+        </m:r>
+      </m:oMath>
+      <w:r>
+        <w:rPr>
+          <w:rFonts w:eastAsiaTheme="minorEastAsia" w:cs="Times New Roman"/>
+          <w:sz w:val="24"/>
+          <w:szCs w:val="24"/>
+        </w:rPr>
+        <w:t xml:space="preserve">. If </w:t>
+      </w:r>
+      <m:oMath>
+        <m:r>
+          <w:rPr>
+            <w:rFonts w:ascii="Cambria Math" w:eastAsiaTheme="minorEastAsia" w:hAnsi="Cambria Math" w:cs="Times New Roman"/>
+            <w:sz w:val="24"/>
+            <w:szCs w:val="24"/>
+            <w:rPrChange w:id="109" w:author="Douglas Ezra Morrison" w:date="2021-11-28T16:02:00Z">
+              <w:rPr>
+                <w:rFonts w:ascii="Cambria Math" w:eastAsiaTheme="minorEastAsia" w:hAnsi="Cambria Math" w:cs="Times New Roman"/>
+                <w:sz w:val="24"/>
+                <w:szCs w:val="24"/>
+              </w:rPr>
+            </w:rPrChange>
+          </w:rPr>
+          <m:t>N</m:t>
+        </m:r>
+      </m:oMath>
       <w:r>
         <w:rPr>
           <w:rFonts w:eastAsiaTheme="minorEastAsia" w:cs="Times New Roman"/>
@@ -12243,24 +12332,7 @@
           <w:sz w:val="24"/>
           <w:szCs w:val="24"/>
         </w:rPr>
-        <w:t>N</w:t>
-      </w:r>
-      <w:r>
-        <w:rPr>
-          <w:rFonts w:eastAsiaTheme="minorEastAsia" w:cs="Times New Roman"/>
-          <w:sz w:val="24"/>
-          <w:szCs w:val="24"/>
-        </w:rPr>
-        <w:t xml:space="preserve">. If </w:t>
-      </w:r>
-      <w:r>
-        <w:rPr>
-          <w:rFonts w:eastAsiaTheme="minorEastAsia" w:cs="Times New Roman"/>
-          <w:i/>
-          <w:sz w:val="24"/>
-          <w:szCs w:val="24"/>
-        </w:rPr>
-        <w:t xml:space="preserve">N </w:t>
+        <w:t xml:space="preserve"> </w:t>
       </w:r>
       <w:r>
         <w:rPr>
@@ -12344,13 +12416,6 @@
             <w:rFonts w:ascii="Cambria Math" w:eastAsiaTheme="minorEastAsia" w:hAnsi="Cambria Math" w:cs="Times New Roman"/>
             <w:sz w:val="24"/>
             <w:szCs w:val="24"/>
-            <w:rPrChange w:id="104" w:author="Douglas Ezra Morrison" w:date="2021-11-28T10:38:00Z">
-              <w:rPr>
-                <w:rFonts w:ascii="Cambria Math" w:eastAsiaTheme="minorEastAsia" w:hAnsi="Cambria Math" w:cs="Times New Roman"/>
-                <w:sz w:val="24"/>
-                <w:szCs w:val="24"/>
-              </w:rPr>
-            </w:rPrChange>
           </w:rPr>
           <m:t>&lt;0</m:t>
         </m:r>
@@ -12379,15 +12444,23 @@
         </w:rPr>
         <w:t xml:space="preserve">he apparent relative risk </w:t>
       </w:r>
-      <w:r>
-        <w:rPr>
-          <w:rFonts w:eastAsiaTheme="minorEastAsia" w:cs="Times New Roman"/>
-          <w:i/>
-          <w:sz w:val="24"/>
-          <w:szCs w:val="24"/>
-        </w:rPr>
-        <w:t>R</w:t>
-      </w:r>
+      <m:oMath>
+        <m:r>
+          <w:rPr>
+            <w:rFonts w:ascii="Cambria Math" w:eastAsiaTheme="minorEastAsia" w:hAnsi="Cambria Math" w:cs="Times New Roman"/>
+            <w:sz w:val="24"/>
+            <w:szCs w:val="24"/>
+            <w:rPrChange w:id="110" w:author="Douglas Ezra Morrison" w:date="2021-11-28T16:02:00Z">
+              <w:rPr>
+                <w:rFonts w:ascii="Cambria Math" w:eastAsiaTheme="minorEastAsia" w:hAnsi="Cambria Math" w:cs="Times New Roman"/>
+                <w:sz w:val="24"/>
+                <w:szCs w:val="24"/>
+              </w:rPr>
+            </w:rPrChange>
+          </w:rPr>
+          <m:t>R</m:t>
+        </m:r>
+      </m:oMath>
       <w:r>
         <w:rPr>
           <w:rFonts w:eastAsiaTheme="minorEastAsia" w:cs="Times New Roman"/>
@@ -12454,14 +12527,30 @@
         </w:rPr>
         <w:t xml:space="preserve"> and apparent </w:t>
       </w:r>
+      <m:oMath>
+        <m:r>
+          <w:rPr>
+            <w:rFonts w:ascii="Cambria Math" w:eastAsiaTheme="minorEastAsia" w:hAnsi="Cambria Math" w:cs="Times New Roman"/>
+            <w:sz w:val="24"/>
+            <w:szCs w:val="24"/>
+            <w:rPrChange w:id="111" w:author="Douglas Ezra Morrison" w:date="2021-11-28T16:02:00Z">
+              <w:rPr>
+                <w:rFonts w:ascii="Cambria Math" w:eastAsiaTheme="minorEastAsia" w:hAnsi="Cambria Math" w:cs="Times New Roman"/>
+                <w:sz w:val="24"/>
+                <w:szCs w:val="24"/>
+              </w:rPr>
+            </w:rPrChange>
+          </w:rPr>
+          <m:t>VE</m:t>
+        </m:r>
+      </m:oMath>
       <w:r>
         <w:rPr>
           <w:rFonts w:eastAsiaTheme="minorEastAsia" w:cs="Times New Roman"/>
-          <w:i/>
-          <w:sz w:val="24"/>
-          <w:szCs w:val="24"/>
-        </w:rPr>
-        <w:t>VE</w:t>
+          <w:sz w:val="24"/>
+          <w:szCs w:val="24"/>
+        </w:rPr>
+        <w:t xml:space="preserve"> is </w:t>
       </w:r>
       <w:r>
         <w:rPr>
@@ -12469,70 +12558,142 @@
           <w:sz w:val="24"/>
           <w:szCs w:val="24"/>
         </w:rPr>
-        <w:t xml:space="preserve"> is </w:t>
-      </w:r>
+        <w:t xml:space="preserve">greater than </w:t>
+      </w:r>
+      <w:bookmarkStart w:id="112" w:name="_Hlk88250551"/>
+      <m:oMath>
+        <m:r>
+          <w:del w:id="113" w:author="Douglas Ezra Morrison" w:date="2021-11-28T16:02:00Z">
+            <w:rPr>
+              <w:rFonts w:ascii="Cambria Math" w:eastAsiaTheme="minorEastAsia" w:hAnsi="Cambria Math" w:cs="Times New Roman"/>
+              <w:sz w:val="24"/>
+              <w:szCs w:val="24"/>
+              <w:rPrChange w:id="114" w:author="Douglas Ezra Morrison" w:date="2021-11-28T16:02:00Z">
+                <w:rPr>
+                  <w:rFonts w:ascii="Cambria Math" w:eastAsiaTheme="minorEastAsia" w:hAnsi="Cambria Math" w:cs="Times New Roman"/>
+                  <w:sz w:val="24"/>
+                  <w:szCs w:val="24"/>
+                </w:rPr>
+              </w:rPrChange>
+            </w:rPr>
+            <m:t>V</m:t>
+          </w:del>
+        </m:r>
+        <m:sSub>
+          <m:sSubPr>
+            <m:ctrlPr>
+              <w:ins w:id="115" w:author="Douglas Ezra Morrison" w:date="2021-11-28T16:02:00Z">
+                <w:rPr>
+                  <w:rFonts w:ascii="Cambria Math" w:eastAsiaTheme="minorEastAsia" w:hAnsi="Cambria Math" w:cs="Times New Roman"/>
+                  <w:i/>
+                  <w:sz w:val="24"/>
+                  <w:szCs w:val="24"/>
+                </w:rPr>
+              </w:ins>
+            </m:ctrlPr>
+          </m:sSubPr>
+          <m:e>
+            <m:r>
+              <w:ins w:id="116" w:author="Douglas Ezra Morrison" w:date="2021-11-28T16:02:00Z">
+                <w:rPr>
+                  <w:rFonts w:ascii="Cambria Math" w:eastAsiaTheme="minorEastAsia" w:hAnsi="Cambria Math" w:cs="Times New Roman"/>
+                  <w:sz w:val="24"/>
+                  <w:szCs w:val="24"/>
+                </w:rPr>
+                <m:t>V</m:t>
+              </w:ins>
+            </m:r>
+            <m:r>
+              <w:rPr>
+                <w:rFonts w:ascii="Cambria Math" w:eastAsiaTheme="minorEastAsia" w:hAnsi="Cambria Math" w:cs="Times New Roman"/>
+                <w:sz w:val="24"/>
+                <w:szCs w:val="24"/>
+                <w:rPrChange w:id="117" w:author="Douglas Ezra Morrison" w:date="2021-11-28T16:02:00Z">
+                  <w:rPr>
+                    <w:rFonts w:ascii="Cambria Math" w:eastAsiaTheme="minorEastAsia" w:hAnsi="Cambria Math" w:cs="Times New Roman"/>
+                    <w:sz w:val="24"/>
+                    <w:szCs w:val="24"/>
+                  </w:rPr>
+                </w:rPrChange>
+              </w:rPr>
+              <m:t>E</m:t>
+            </m:r>
+          </m:e>
+          <m:sub>
+            <m:r>
+              <w:ins w:id="118" w:author="Douglas Ezra Morrison" w:date="2021-11-28T16:02:00Z">
+                <w:rPr>
+                  <w:rFonts w:ascii="Cambria Math" w:eastAsiaTheme="minorEastAsia" w:hAnsi="Cambria Math" w:cs="Times New Roman"/>
+                  <w:sz w:val="24"/>
+                  <w:szCs w:val="24"/>
+                </w:rPr>
+                <m:t>true</m:t>
+              </w:ins>
+            </m:r>
+          </m:sub>
+        </m:sSub>
+        <m:r>
+          <w:del w:id="119" w:author="Douglas Ezra Morrison" w:date="2021-11-28T16:02:00Z">
+            <w:rPr>
+              <w:rFonts w:ascii="Cambria Math" w:eastAsiaTheme="minorEastAsia" w:hAnsi="Cambria Math" w:cs="Times New Roman"/>
+              <w:sz w:val="24"/>
+              <w:szCs w:val="24"/>
+              <w:vertAlign w:val="subscript"/>
+              <w:rPrChange w:id="120" w:author="Douglas Ezra Morrison" w:date="2021-11-28T16:02:00Z">
+                <w:rPr>
+                  <w:rFonts w:ascii="Cambria Math" w:eastAsiaTheme="minorEastAsia" w:hAnsi="Cambria Math" w:cs="Times New Roman"/>
+                  <w:sz w:val="24"/>
+                  <w:szCs w:val="24"/>
+                  <w:vertAlign w:val="subscript"/>
+                </w:rPr>
+              </w:rPrChange>
+            </w:rPr>
+            <m:t>true</m:t>
+          </w:del>
+        </m:r>
+      </m:oMath>
+      <w:bookmarkEnd w:id="112"/>
       <w:r>
         <w:rPr>
           <w:rFonts w:eastAsiaTheme="minorEastAsia" w:cs="Times New Roman"/>
           <w:sz w:val="24"/>
           <w:szCs w:val="24"/>
         </w:rPr>
-        <w:t xml:space="preserve">greater than </w:t>
-      </w:r>
-      <w:bookmarkStart w:id="105" w:name="_Hlk88250551"/>
+        <w:t xml:space="preserve">. The direction of the bias </w:t>
+      </w:r>
       <w:r>
         <w:rPr>
           <w:rFonts w:eastAsiaTheme="minorEastAsia" w:cs="Times New Roman"/>
-          <w:i/>
-          <w:sz w:val="24"/>
-          <w:szCs w:val="24"/>
-        </w:rPr>
-        <w:t>VE</w:t>
+          <w:sz w:val="24"/>
+          <w:szCs w:val="24"/>
+        </w:rPr>
+        <w:t>is</w:t>
       </w:r>
       <w:r>
         <w:rPr>
           <w:rFonts w:eastAsiaTheme="minorEastAsia" w:cs="Times New Roman"/>
-          <w:i/>
-          <w:sz w:val="24"/>
-          <w:szCs w:val="24"/>
-          <w:vertAlign w:val="subscript"/>
-        </w:rPr>
-        <w:t>true</w:t>
-      </w:r>
-      <w:bookmarkEnd w:id="105"/>
-      <w:r>
-        <w:rPr>
-          <w:rFonts w:eastAsiaTheme="minorEastAsia" w:cs="Times New Roman"/>
-          <w:sz w:val="24"/>
-          <w:szCs w:val="24"/>
-        </w:rPr>
-        <w:t xml:space="preserve">. The direction of the bias </w:t>
-      </w:r>
-      <w:r>
-        <w:rPr>
-          <w:rFonts w:eastAsiaTheme="minorEastAsia" w:cs="Times New Roman"/>
-          <w:sz w:val="24"/>
-          <w:szCs w:val="24"/>
-        </w:rPr>
-        <w:t>is</w:t>
-      </w:r>
-      <w:r>
-        <w:rPr>
-          <w:rFonts w:eastAsiaTheme="minorEastAsia" w:cs="Times New Roman"/>
           <w:sz w:val="24"/>
           <w:szCs w:val="24"/>
         </w:rPr>
         <w:t xml:space="preserve"> reversed if </w:t>
       </w:r>
-      <w:r>
-        <w:rPr>
-          <w:rFonts w:eastAsiaTheme="minorEastAsia" w:cs="Times New Roman"/>
-          <w:i/>
-          <w:sz w:val="24"/>
-          <w:szCs w:val="24"/>
-        </w:rPr>
-        <w:t>N</w:t>
-      </w:r>
+      <m:oMath>
+        <m:r>
+          <w:rPr>
+            <w:rFonts w:ascii="Cambria Math" w:eastAsiaTheme="minorEastAsia" w:hAnsi="Cambria Math" w:cs="Times New Roman"/>
+            <w:sz w:val="24"/>
+            <w:szCs w:val="24"/>
+            <w:rPrChange w:id="121" w:author="Douglas Ezra Morrison" w:date="2021-11-28T16:02:00Z">
+              <w:rPr>
+                <w:rFonts w:ascii="Cambria Math" w:eastAsiaTheme="minorEastAsia" w:hAnsi="Cambria Math" w:cs="Times New Roman"/>
+                <w:sz w:val="24"/>
+                <w:szCs w:val="24"/>
+              </w:rPr>
+            </w:rPrChange>
+          </w:rPr>
+          <m:t>N</m:t>
+        </m:r>
+      </m:oMath>
       <w:r>
         <w:rPr>
           <w:rFonts w:eastAsiaTheme="minorEastAsia" w:cs="Times New Roman"/>
@@ -12615,13 +12776,6 @@
             <w:rFonts w:ascii="Cambria Math" w:eastAsiaTheme="minorEastAsia" w:hAnsi="Cambria Math" w:cs="Times New Roman"/>
             <w:sz w:val="24"/>
             <w:szCs w:val="24"/>
-            <w:rPrChange w:id="106" w:author="Douglas Ezra Morrison" w:date="2021-11-28T10:37:00Z">
-              <w:rPr>
-                <w:rFonts w:ascii="Cambria Math" w:eastAsiaTheme="minorEastAsia" w:hAnsi="Cambria Math" w:cs="Times New Roman"/>
-                <w:sz w:val="24"/>
-                <w:szCs w:val="24"/>
-              </w:rPr>
-            </w:rPrChange>
           </w:rPr>
           <m:t>&gt;0</m:t>
         </m:r>
@@ -12651,7 +12805,7 @@
           <w:szCs w:val="24"/>
         </w:rPr>
       </w:pPr>
-      <w:bookmarkStart w:id="107" w:name="_Hlk88288847"/>
+      <w:bookmarkStart w:id="122" w:name="_Hlk88288847"/>
       <w:r>
         <w:rPr>
           <w:rFonts w:eastAsiaTheme="minorEastAsia" w:cs="Times New Roman"/>
@@ -12750,7 +12904,7 @@
         </w:rPr>
         <w:t xml:space="preserve"> relationship with </w:t>
       </w:r>
-      <w:bookmarkStart w:id="108" w:name="_Hlk88248871"/>
+      <w:bookmarkStart w:id="123" w:name="_Hlk88248871"/>
       <m:oMath>
         <m:sSub>
           <m:sSubPr>
@@ -12851,7 +13005,7 @@
         </w:rPr>
         <w:t xml:space="preserve"> </w:t>
       </w:r>
-      <w:bookmarkEnd w:id="108"/>
+      <w:bookmarkEnd w:id="123"/>
       <w:r>
         <w:rPr>
           <w:rFonts w:eastAsiaTheme="minorEastAsia" w:cs="Times New Roman"/>
@@ -12860,7 +13014,7 @@
         </w:rPr>
         <w:t xml:space="preserve">when </w:t>
       </w:r>
-      <w:bookmarkStart w:id="109" w:name="_Hlk88250468"/>
+      <w:bookmarkStart w:id="124" w:name="_Hlk88250468"/>
       <m:oMath>
         <m:sSub>
           <m:sSubPr>
@@ -12902,7 +13056,7 @@
           </w:rPr>
           <m:t>=.20</m:t>
         </m:r>
-        <w:bookmarkEnd w:id="109"/>
+        <w:bookmarkEnd w:id="124"/>
         <m:r>
           <w:rPr>
             <w:rFonts w:ascii="Cambria Math" w:eastAsiaTheme="minorEastAsia" w:hAnsi="Cambria Math" w:cs="Times New Roman"/>
@@ -12922,7 +13076,7 @@
           </w:rPr>
           <m:t xml:space="preserve"> </m:t>
         </m:r>
-        <w:bookmarkStart w:id="110" w:name="_Hlk88250670"/>
+        <w:bookmarkStart w:id="125" w:name="_Hlk88250670"/>
         <m:sSub>
           <m:sSubPr>
             <m:ctrlPr>
@@ -12955,7 +13109,7 @@
             </m:r>
           </m:sub>
         </m:sSub>
-        <w:bookmarkEnd w:id="110"/>
+        <w:bookmarkEnd w:id="125"/>
         <m:r>
           <w:rPr>
             <w:rFonts w:ascii="Cambria Math" w:eastAsiaTheme="minorEastAsia" w:hAnsi="Cambria Math" w:cs="Times New Roman"/>
@@ -12965,7 +13119,7 @@
           <m:t>=80%</m:t>
         </m:r>
       </m:oMath>
-      <w:ins w:id="111" w:author="Douglas Ezra Morrison" w:date="2021-11-28T10:38:00Z">
+      <w:ins w:id="126" w:author="Douglas Ezra Morrison" w:date="2021-11-28T10:38:00Z">
         <w:r>
           <w:rPr>
             <w:rFonts w:eastAsiaTheme="minorEastAsia" w:cs="Times New Roman"/>
@@ -12977,7 +13131,7 @@
       </w:ins>
       <m:oMath>
         <m:r>
-          <w:del w:id="112" w:author="Douglas Ezra Morrison" w:date="2021-11-28T10:38:00Z">
+          <w:del w:id="127" w:author="Douglas Ezra Morrison" w:date="2021-11-28T10:38:00Z">
             <w:rPr>
               <w:rFonts w:ascii="Cambria Math" w:eastAsiaTheme="minorEastAsia" w:hAnsi="Cambria Math" w:cs="Times New Roman"/>
               <w:sz w:val="24"/>
@@ -13018,13 +13172,6 @@
             <w:rFonts w:ascii="Cambria Math" w:eastAsiaTheme="minorEastAsia" w:hAnsi="Cambria Math" w:cs="Times New Roman"/>
             <w:sz w:val="24"/>
             <w:szCs w:val="24"/>
-            <w:rPrChange w:id="113" w:author="Douglas Ezra Morrison" w:date="2021-11-28T10:38:00Z">
-              <w:rPr>
-                <w:rFonts w:ascii="Cambria Math" w:eastAsiaTheme="minorEastAsia" w:hAnsi="Cambria Math" w:cs="Times New Roman"/>
-                <w:sz w:val="24"/>
-                <w:szCs w:val="24"/>
-              </w:rPr>
-            </w:rPrChange>
           </w:rPr>
           <m:t>=0</m:t>
         </m:r>
@@ -13045,7 +13192,7 @@
         </w:rPr>
         <w:t xml:space="preserve"> </w:t>
       </w:r>
-      <w:bookmarkEnd w:id="107"/>
+      <w:bookmarkEnd w:id="122"/>
       <w:r>
         <w:rPr>
           <w:rFonts w:eastAsiaTheme="minorEastAsia" w:cs="Times New Roman"/>
@@ -13223,7 +13370,7 @@
           </m:sub>
         </m:sSub>
       </m:oMath>
-      <w:del w:id="114" w:author="Douglas Ezra Morrison" w:date="2021-11-28T10:38:00Z">
+      <w:del w:id="128" w:author="Douglas Ezra Morrison" w:date="2021-11-28T10:38:00Z">
         <w:r>
           <w:rPr>
             <w:rFonts w:eastAsiaTheme="minorEastAsia" w:cs="Times New Roman"/>
@@ -13299,15 +13446,23 @@
         </w:rPr>
         <w:t xml:space="preserve">, the apparent </w:t>
       </w:r>
-      <w:r>
-        <w:rPr>
-          <w:rFonts w:eastAsiaTheme="minorEastAsia" w:cs="Times New Roman"/>
-          <w:i/>
-          <w:sz w:val="24"/>
-          <w:szCs w:val="24"/>
-        </w:rPr>
-        <w:t>VE</w:t>
-      </w:r>
+      <m:oMath>
+        <m:r>
+          <w:rPr>
+            <w:rFonts w:ascii="Cambria Math" w:eastAsiaTheme="minorEastAsia" w:hAnsi="Cambria Math" w:cs="Times New Roman"/>
+            <w:sz w:val="24"/>
+            <w:szCs w:val="24"/>
+            <w:rPrChange w:id="129" w:author="Douglas Ezra Morrison" w:date="2021-11-28T16:03:00Z">
+              <w:rPr>
+                <w:rFonts w:ascii="Cambria Math" w:eastAsiaTheme="minorEastAsia" w:hAnsi="Cambria Math" w:cs="Times New Roman"/>
+                <w:sz w:val="24"/>
+                <w:szCs w:val="24"/>
+              </w:rPr>
+            </w:rPrChange>
+          </w:rPr>
+          <m:t>VE</m:t>
+        </m:r>
+      </m:oMath>
       <w:r>
         <w:rPr>
           <w:rFonts w:eastAsiaTheme="minorEastAsia" w:cs="Times New Roman"/>
@@ -14350,7 +14505,7 @@
         </w:rPr>
         <w:t xml:space="preserve"> </w:t>
       </w:r>
-      <w:bookmarkStart w:id="115" w:name="_Hlk87516553"/>
+      <w:bookmarkStart w:id="130" w:name="_Hlk87516553"/>
       <m:oMath>
         <m:sSub>
           <m:sSubPr>
@@ -14385,7 +14540,7 @@
           </m:sub>
         </m:sSub>
       </m:oMath>
-      <w:bookmarkEnd w:id="115"/>
+      <w:bookmarkEnd w:id="130"/>
       <w:r>
         <w:rPr>
           <w:rFonts w:eastAsiaTheme="minorEastAsia" w:cs="Times New Roman"/>
@@ -14540,7 +14695,7 @@
         </w:rPr>
         <w:t xml:space="preserve"> are not matched</w:t>
       </w:r>
-      <w:bookmarkStart w:id="116" w:name="_Hlk87470468"/>
+      <w:bookmarkStart w:id="131" w:name="_Hlk87470468"/>
       <w:r>
         <w:rPr>
           <w:rFonts w:eastAsiaTheme="minorEastAsia" w:cs="Times New Roman"/>
@@ -14609,7 +14764,7 @@
           </w:rPr>
           <m:t>&lt;1</m:t>
         </m:r>
-        <w:bookmarkEnd w:id="116"/>
+        <w:bookmarkEnd w:id="131"/>
         <m:r>
           <w:rPr>
             <w:rFonts w:ascii="Cambria Math" w:cs="Times New Roman"/>
@@ -15041,7 +15196,7 @@
           <m:t xml:space="preserve"> (</m:t>
         </m:r>
         <m:r>
-          <w:del w:id="117" w:author="Douglas Ezra Morrison" w:date="2021-11-28T10:05:00Z">
+          <w:del w:id="132" w:author="Douglas Ezra Morrison" w:date="2021-11-28T10:05:00Z">
             <w:rPr>
               <w:rFonts w:ascii="Cambria Math" w:hAnsi="Cambria Math" w:cs="Times New Roman"/>
               <w:sz w:val="24"/>
@@ -16204,7 +16359,7 @@
           <w:szCs w:val="24"/>
         </w:rPr>
       </w:pPr>
-      <w:bookmarkStart w:id="118" w:name="_Hlk88291435"/>
+      <w:bookmarkStart w:id="133" w:name="_Hlk88291435"/>
       <w:r>
         <w:rPr>
           <w:rFonts w:cs="Times New Roman"/>
@@ -16277,7 +16432,7 @@
         </w:rPr>
         <w:t>.</w:t>
       </w:r>
-      <w:bookmarkEnd w:id="118"/>
+      <w:bookmarkEnd w:id="133"/>
       <w:r>
         <w:rPr>
           <w:rFonts w:cs="Times New Roman"/>
@@ -16355,7 +16510,7 @@
             </m:ctrlPr>
           </m:dPr>
           <m:e>
-            <w:bookmarkStart w:id="119" w:name="_Hlk87525272"/>
+            <w:bookmarkStart w:id="134" w:name="_Hlk87525272"/>
             <m:sSub>
               <m:sSubPr>
                 <m:ctrlPr>
@@ -16388,7 +16543,7 @@
                 </m:r>
               </m:sub>
             </m:sSub>
-            <w:bookmarkEnd w:id="119"/>
+            <w:bookmarkEnd w:id="134"/>
             <m:r>
               <w:rPr>
                 <w:rFonts w:ascii="Cambria Math" w:eastAsiaTheme="minorEastAsia" w:hAnsi="Cambria Math" w:cs="Times New Roman"/>
@@ -16440,7 +16595,7 @@
         </w:rPr>
         <w:t>inkage</w:t>
       </w:r>
-      <w:bookmarkStart w:id="120" w:name="_Hlk87525435"/>
+      <w:bookmarkStart w:id="135" w:name="_Hlk87525435"/>
       <m:oMath>
         <m:r>
           <w:rPr>
@@ -16491,7 +16646,7 @@
           <m:t>&lt;1)</m:t>
         </m:r>
       </m:oMath>
-      <w:bookmarkEnd w:id="120"/>
+      <w:bookmarkEnd w:id="135"/>
       <w:r>
         <w:rPr>
           <w:rFonts w:eastAsiaTheme="minorEastAsia" w:cs="Times New Roman"/>
@@ -16568,7 +16723,7 @@
         </w:rPr>
         <w:t xml:space="preserve"> effective vaccine </w:t>
       </w:r>
-      <w:bookmarkStart w:id="121" w:name="_Hlk87470678"/>
+      <w:bookmarkStart w:id="136" w:name="_Hlk87470678"/>
       <m:oMath>
         <m:r>
           <w:rPr>
@@ -16578,7 +16733,7 @@
           </w:rPr>
           <m:t>(</m:t>
         </m:r>
-        <w:bookmarkStart w:id="122" w:name="_Hlk87516763"/>
+        <w:bookmarkStart w:id="137" w:name="_Hlk87516763"/>
         <m:sSub>
           <m:sSubPr>
             <m:ctrlPr>
@@ -16611,7 +16766,7 @@
             </m:r>
           </m:sub>
         </m:sSub>
-        <w:bookmarkEnd w:id="121"/>
+        <w:bookmarkEnd w:id="136"/>
         <m:r>
           <w:rPr>
             <w:rFonts w:ascii="Cambria Math" w:eastAsiaTheme="minorEastAsia" w:hAnsi="Cambria Math" w:cs="Times New Roman"/>
@@ -16620,7 +16775,7 @@
           </w:rPr>
           <m:t>&lt;1</m:t>
         </m:r>
-        <w:bookmarkEnd w:id="122"/>
+        <w:bookmarkEnd w:id="137"/>
         <m:r>
           <w:rPr>
             <w:rFonts w:ascii="Cambria Math" w:eastAsiaTheme="minorEastAsia" w:hAnsi="Cambria Math" w:cs="Times New Roman"/>
@@ -17324,13 +17479,6 @@
             <w:rFonts w:ascii="Cambria Math" w:eastAsiaTheme="minorEastAsia" w:hAnsi="Cambria Math" w:cs="Times New Roman"/>
             <w:sz w:val="24"/>
             <w:szCs w:val="24"/>
-            <w:rPrChange w:id="123" w:author="Douglas Ezra Morrison" w:date="2021-11-28T10:39:00Z">
-              <w:rPr>
-                <w:rFonts w:ascii="Cambria Math" w:eastAsiaTheme="minorEastAsia" w:hAnsi="Cambria Math" w:cs="Times New Roman"/>
-                <w:sz w:val="24"/>
-                <w:szCs w:val="24"/>
-              </w:rPr>
-            </w:rPrChange>
           </w:rPr>
           <m:t>&lt;1</m:t>
         </m:r>
@@ -17587,13 +17735,6 @@
             <w:rFonts w:ascii="Cambria Math" w:eastAsiaTheme="minorEastAsia" w:hAnsi="Cambria Math" w:cs="Times New Roman"/>
             <w:sz w:val="24"/>
             <w:szCs w:val="24"/>
-            <w:rPrChange w:id="124" w:author="Douglas Ezra Morrison" w:date="2021-11-28T10:39:00Z">
-              <w:rPr>
-                <w:rFonts w:ascii="Cambria Math" w:eastAsiaTheme="minorEastAsia" w:hAnsi="Cambria Math" w:cs="Times New Roman"/>
-                <w:sz w:val="24"/>
-                <w:szCs w:val="24"/>
-              </w:rPr>
-            </w:rPrChange>
           </w:rPr>
           <m:t>&lt;</m:t>
         </m:r>
@@ -17614,13 +17755,6 @@
                 <w:rFonts w:ascii="Cambria Math" w:eastAsiaTheme="minorEastAsia" w:hAnsi="Cambria Math" w:cs="Times New Roman"/>
                 <w:sz w:val="24"/>
                 <w:szCs w:val="24"/>
-                <w:rPrChange w:id="125" w:author="Douglas Ezra Morrison" w:date="2021-11-28T10:39:00Z">
-                  <w:rPr>
-                    <w:rFonts w:ascii="Cambria Math" w:eastAsiaTheme="minorEastAsia" w:hAnsi="Cambria Math" w:cs="Times New Roman"/>
-                    <w:sz w:val="24"/>
-                    <w:szCs w:val="24"/>
-                  </w:rPr>
-                </w:rPrChange>
               </w:rPr>
               <m:t>R</m:t>
             </m:r>
@@ -17630,7 +17764,7 @@
                 <w:i/>
                 <w:sz w:val="24"/>
                 <w:szCs w:val="24"/>
-                <w:rPrChange w:id="126" w:author="Douglas Ezra Morrison" w:date="2021-11-28T10:39:00Z">
+                <w:rPrChange w:id="138" w:author="Douglas Ezra Morrison" w:date="2021-11-28T10:39:00Z">
                   <w:rPr>
                     <w:rFonts w:ascii="Cambria Math" w:eastAsiaTheme="minorEastAsia" w:hAnsi="Cambria Math" w:cs="Times New Roman"/>
                     <w:i/>
@@ -17647,13 +17781,6 @@
                 <w:rFonts w:ascii="Cambria Math" w:eastAsiaTheme="minorEastAsia" w:hAnsi="Cambria Math" w:cs="Times New Roman"/>
                 <w:sz w:val="24"/>
                 <w:szCs w:val="24"/>
-                <w:rPrChange w:id="127" w:author="Douglas Ezra Morrison" w:date="2021-11-28T10:39:00Z">
-                  <w:rPr>
-                    <w:rFonts w:ascii="Cambria Math" w:eastAsiaTheme="minorEastAsia" w:hAnsi="Cambria Math" w:cs="Times New Roman"/>
-                    <w:sz w:val="24"/>
-                    <w:szCs w:val="24"/>
-                  </w:rPr>
-                </w:rPrChange>
               </w:rPr>
               <m:t>true</m:t>
             </m:r>
@@ -17663,7 +17790,7 @@
                 <w:i/>
                 <w:sz w:val="24"/>
                 <w:szCs w:val="24"/>
-                <w:rPrChange w:id="128" w:author="Douglas Ezra Morrison" w:date="2021-11-28T10:39:00Z">
+                <w:rPrChange w:id="139" w:author="Douglas Ezra Morrison" w:date="2021-11-28T10:39:00Z">
                   <w:rPr>
                     <w:rFonts w:ascii="Cambria Math" w:eastAsiaTheme="minorEastAsia" w:hAnsi="Cambria Math" w:cs="Times New Roman"/>
                     <w:i/>
@@ -18139,7 +18266,7 @@
           <w:szCs w:val="24"/>
         </w:rPr>
       </w:pPr>
-      <w:bookmarkStart w:id="129" w:name="_Hlk88379459"/>
+      <w:bookmarkStart w:id="140" w:name="_Hlk88379459"/>
       <w:r>
         <w:rPr>
           <w:rFonts w:cs="Times New Roman"/>
@@ -18630,7 +18757,7 @@
         </w:rPr>
         <w:t xml:space="preserve"> the potential impact </w:t>
       </w:r>
-      <w:bookmarkEnd w:id="129"/>
+      <w:bookmarkEnd w:id="140"/>
       <w:r>
         <w:rPr>
           <w:rFonts w:cs="Times New Roman"/>
@@ -19588,7 +19715,7 @@
         <w:tblW w:w="0" w:type="auto"/>
         <w:tblLayout w:type="fixed"/>
         <w:tblLook w:val="04A0" w:firstRow="1" w:lastRow="0" w:firstColumn="1" w:lastColumn="0" w:noHBand="0" w:noVBand="1"/>
-        <w:tblPrChange w:id="130" w:author="Douglas Ezra Morrison" w:date="2021-11-28T09:59:00Z">
+        <w:tblPrChange w:id="141" w:author="Douglas Ezra Morrison" w:date="2021-11-28T09:59:00Z">
           <w:tblPr>
             <w:tblStyle w:val="TableGrid"/>
             <w:tblpPr w:leftFromText="180" w:rightFromText="180" w:vertAnchor="text" w:horzAnchor="margin" w:tblpY="2155"/>
@@ -19603,7 +19730,7 @@
         <w:gridCol w:w="2250"/>
         <w:gridCol w:w="3690"/>
         <w:gridCol w:w="1615"/>
-        <w:tblGridChange w:id="131">
+        <w:tblGridChange w:id="142">
           <w:tblGrid>
             <w:gridCol w:w="1795"/>
             <w:gridCol w:w="2250"/>
@@ -19612,160 +19739,6 @@
           </w:tblGrid>
         </w:tblGridChange>
       </w:tblGrid>
-      <w:tr>
-        <w:trPr>
-          <w:trHeight w:val="1267"/>
-          <w:trPrChange w:id="132" w:author="Douglas Ezra Morrison" w:date="2021-11-28T09:59:00Z">
-            <w:trPr>
-              <w:trHeight w:val="1267"/>
-            </w:trPr>
-          </w:trPrChange>
-        </w:trPr>
-        <w:tc>
-          <w:tcPr>
-            <w:tcW w:w="1795" w:type="dxa"/>
-            <w:vAlign w:val="center"/>
-            <w:tcPrChange w:id="133" w:author="Douglas Ezra Morrison" w:date="2021-11-28T09:59:00Z">
-              <w:tcPr>
-                <w:tcW w:w="1795" w:type="dxa"/>
-              </w:tcPr>
-            </w:tcPrChange>
-          </w:tcPr>
-          <w:p>
-            <w:pPr>
-              <w:rPr>
-                <w:rFonts w:cs="Times New Roman"/>
-                <w:sz w:val="24"/>
-                <w:szCs w:val="24"/>
-              </w:rPr>
-            </w:pPr>
-            <w:bookmarkStart w:id="134" w:name="_Hlk86314845"/>
-            <w:bookmarkStart w:id="135" w:name="_Hlk86314895"/>
-          </w:p>
-        </w:tc>
-        <w:tc>
-          <w:tcPr>
-            <w:tcW w:w="2250" w:type="dxa"/>
-            <w:vAlign w:val="center"/>
-            <w:tcPrChange w:id="136" w:author="Douglas Ezra Morrison" w:date="2021-11-28T09:59:00Z">
-              <w:tcPr>
-                <w:tcW w:w="2250" w:type="dxa"/>
-              </w:tcPr>
-            </w:tcPrChange>
-          </w:tcPr>
-          <w:p>
-            <w:pPr>
-              <w:jc w:val="center"/>
-              <w:rPr>
-                <w:del w:id="137" w:author="Douglas Ezra Morrison" w:date="2021-11-28T09:58:00Z"/>
-                <w:rFonts w:cs="Times New Roman"/>
-                <w:sz w:val="24"/>
-                <w:szCs w:val="24"/>
-              </w:rPr>
-            </w:pPr>
-          </w:p>
-          <w:p>
-            <w:pPr>
-              <w:jc w:val="center"/>
-              <w:rPr>
-                <w:del w:id="138" w:author="Douglas Ezra Morrison" w:date="2021-11-28T09:58:00Z"/>
-                <w:rFonts w:cs="Times New Roman"/>
-                <w:sz w:val="24"/>
-                <w:szCs w:val="24"/>
-              </w:rPr>
-            </w:pPr>
-          </w:p>
-          <w:p>
-            <w:pPr>
-              <w:jc w:val="center"/>
-              <w:rPr>
-                <w:rFonts w:cs="Times New Roman"/>
-                <w:sz w:val="24"/>
-                <w:szCs w:val="24"/>
-              </w:rPr>
-            </w:pPr>
-            <w:r>
-              <w:rPr>
-                <w:rFonts w:cs="Times New Roman"/>
-                <w:sz w:val="24"/>
-                <w:szCs w:val="24"/>
-              </w:rPr>
-              <w:t>Case</w:t>
-            </w:r>
-          </w:p>
-        </w:tc>
-        <w:tc>
-          <w:tcPr>
-            <w:tcW w:w="3690" w:type="dxa"/>
-            <w:vAlign w:val="center"/>
-            <w:tcPrChange w:id="139" w:author="Douglas Ezra Morrison" w:date="2021-11-28T09:59:00Z">
-              <w:tcPr>
-                <w:tcW w:w="3690" w:type="dxa"/>
-              </w:tcPr>
-            </w:tcPrChange>
-          </w:tcPr>
-          <w:p>
-            <w:pPr>
-              <w:jc w:val="center"/>
-              <w:rPr>
-                <w:del w:id="140" w:author="Douglas Ezra Morrison" w:date="2021-11-28T09:59:00Z"/>
-                <w:rFonts w:cs="Times New Roman"/>
-                <w:sz w:val="24"/>
-                <w:szCs w:val="24"/>
-              </w:rPr>
-            </w:pPr>
-          </w:p>
-          <w:p>
-            <w:pPr>
-              <w:jc w:val="center"/>
-              <w:rPr>
-                <w:del w:id="141" w:author="Douglas Ezra Morrison" w:date="2021-11-28T09:59:00Z"/>
-                <w:rFonts w:cs="Times New Roman"/>
-                <w:sz w:val="24"/>
-                <w:szCs w:val="24"/>
-              </w:rPr>
-            </w:pPr>
-          </w:p>
-          <w:p>
-            <w:pPr>
-              <w:jc w:val="center"/>
-              <w:rPr>
-                <w:rFonts w:cs="Times New Roman"/>
-                <w:sz w:val="24"/>
-                <w:szCs w:val="24"/>
-              </w:rPr>
-            </w:pPr>
-            <w:r>
-              <w:rPr>
-                <w:rFonts w:cs="Times New Roman"/>
-                <w:sz w:val="24"/>
-                <w:szCs w:val="24"/>
-              </w:rPr>
-              <w:t>Non-Case</w:t>
-            </w:r>
-          </w:p>
-        </w:tc>
-        <w:tc>
-          <w:tcPr>
-            <w:tcW w:w="1615" w:type="dxa"/>
-            <w:vAlign w:val="center"/>
-            <w:tcPrChange w:id="142" w:author="Douglas Ezra Morrison" w:date="2021-11-28T09:59:00Z">
-              <w:tcPr>
-                <w:tcW w:w="1615" w:type="dxa"/>
-              </w:tcPr>
-            </w:tcPrChange>
-          </w:tcPr>
-          <w:p>
-            <w:pPr>
-              <w:rPr>
-                <w:rFonts w:cs="Times New Roman"/>
-                <w:sz w:val="24"/>
-                <w:szCs w:val="24"/>
-              </w:rPr>
-            </w:pPr>
-          </w:p>
-        </w:tc>
-      </w:tr>
       <w:tr>
         <w:trPr>
           <w:trHeight w:val="1267"/>
@@ -19787,9 +19760,31 @@
           </w:tcPr>
           <w:p>
             <w:pPr>
+              <w:rPr>
+                <w:rFonts w:cs="Times New Roman"/>
+                <w:sz w:val="24"/>
+                <w:szCs w:val="24"/>
+              </w:rPr>
+            </w:pPr>
+            <w:bookmarkStart w:id="145" w:name="_Hlk86314845"/>
+            <w:bookmarkStart w:id="146" w:name="_Hlk86314895"/>
+          </w:p>
+        </w:tc>
+        <w:tc>
+          <w:tcPr>
+            <w:tcW w:w="2250" w:type="dxa"/>
+            <w:vAlign w:val="center"/>
+            <w:tcPrChange w:id="147" w:author="Douglas Ezra Morrison" w:date="2021-11-28T09:59:00Z">
+              <w:tcPr>
+                <w:tcW w:w="2250" w:type="dxa"/>
+              </w:tcPr>
+            </w:tcPrChange>
+          </w:tcPr>
+          <w:p>
+            <w:pPr>
               <w:jc w:val="center"/>
               <w:rPr>
-                <w:del w:id="145" w:author="Douglas Ezra Morrison" w:date="2021-11-28T09:58:00Z"/>
+                <w:del w:id="148" w:author="Douglas Ezra Morrison" w:date="2021-11-28T09:58:00Z"/>
                 <w:rFonts w:cs="Times New Roman"/>
                 <w:sz w:val="24"/>
                 <w:szCs w:val="24"/>
@@ -19800,7 +19795,7 @@
             <w:pPr>
               <w:jc w:val="center"/>
               <w:rPr>
-                <w:del w:id="146" w:author="Douglas Ezra Morrison" w:date="2021-11-28T09:58:00Z"/>
+                <w:del w:id="149" w:author="Douglas Ezra Morrison" w:date="2021-11-28T09:58:00Z"/>
                 <w:rFonts w:cs="Times New Roman"/>
                 <w:sz w:val="24"/>
                 <w:szCs w:val="24"/>
@@ -19822,16 +19817,148 @@
                 <w:sz w:val="24"/>
                 <w:szCs w:val="24"/>
               </w:rPr>
+              <w:t>Case</w:t>
+            </w:r>
+          </w:p>
+        </w:tc>
+        <w:tc>
+          <w:tcPr>
+            <w:tcW w:w="3690" w:type="dxa"/>
+            <w:vAlign w:val="center"/>
+            <w:tcPrChange w:id="150" w:author="Douglas Ezra Morrison" w:date="2021-11-28T09:59:00Z">
+              <w:tcPr>
+                <w:tcW w:w="3690" w:type="dxa"/>
+              </w:tcPr>
+            </w:tcPrChange>
+          </w:tcPr>
+          <w:p>
+            <w:pPr>
+              <w:jc w:val="center"/>
+              <w:rPr>
+                <w:del w:id="151" w:author="Douglas Ezra Morrison" w:date="2021-11-28T09:59:00Z"/>
+                <w:rFonts w:cs="Times New Roman"/>
+                <w:sz w:val="24"/>
+                <w:szCs w:val="24"/>
+              </w:rPr>
+            </w:pPr>
+          </w:p>
+          <w:p>
+            <w:pPr>
+              <w:jc w:val="center"/>
+              <w:rPr>
+                <w:del w:id="152" w:author="Douglas Ezra Morrison" w:date="2021-11-28T09:59:00Z"/>
+                <w:rFonts w:cs="Times New Roman"/>
+                <w:sz w:val="24"/>
+                <w:szCs w:val="24"/>
+              </w:rPr>
+            </w:pPr>
+          </w:p>
+          <w:p>
+            <w:pPr>
+              <w:jc w:val="center"/>
+              <w:rPr>
+                <w:rFonts w:cs="Times New Roman"/>
+                <w:sz w:val="24"/>
+                <w:szCs w:val="24"/>
+              </w:rPr>
+            </w:pPr>
+            <w:r>
+              <w:rPr>
+                <w:rFonts w:cs="Times New Roman"/>
+                <w:sz w:val="24"/>
+                <w:szCs w:val="24"/>
+              </w:rPr>
+              <w:t>Non-Case</w:t>
+            </w:r>
+          </w:p>
+        </w:tc>
+        <w:tc>
+          <w:tcPr>
+            <w:tcW w:w="1615" w:type="dxa"/>
+            <w:vAlign w:val="center"/>
+            <w:tcPrChange w:id="153" w:author="Douglas Ezra Morrison" w:date="2021-11-28T09:59:00Z">
+              <w:tcPr>
+                <w:tcW w:w="1615" w:type="dxa"/>
+              </w:tcPr>
+            </w:tcPrChange>
+          </w:tcPr>
+          <w:p>
+            <w:pPr>
+              <w:rPr>
+                <w:rFonts w:cs="Times New Roman"/>
+                <w:sz w:val="24"/>
+                <w:szCs w:val="24"/>
+              </w:rPr>
+            </w:pPr>
+          </w:p>
+        </w:tc>
+      </w:tr>
+      <w:tr>
+        <w:trPr>
+          <w:trHeight w:val="1267"/>
+          <w:trPrChange w:id="154" w:author="Douglas Ezra Morrison" w:date="2021-11-28T09:59:00Z">
+            <w:trPr>
+              <w:trHeight w:val="1267"/>
+            </w:trPr>
+          </w:trPrChange>
+        </w:trPr>
+        <w:tc>
+          <w:tcPr>
+            <w:tcW w:w="1795" w:type="dxa"/>
+            <w:vAlign w:val="center"/>
+            <w:tcPrChange w:id="155" w:author="Douglas Ezra Morrison" w:date="2021-11-28T09:59:00Z">
+              <w:tcPr>
+                <w:tcW w:w="1795" w:type="dxa"/>
+              </w:tcPr>
+            </w:tcPrChange>
+          </w:tcPr>
+          <w:p>
+            <w:pPr>
+              <w:jc w:val="center"/>
+              <w:rPr>
+                <w:del w:id="156" w:author="Douglas Ezra Morrison" w:date="2021-11-28T09:58:00Z"/>
+                <w:rFonts w:cs="Times New Roman"/>
+                <w:sz w:val="24"/>
+                <w:szCs w:val="24"/>
+              </w:rPr>
+            </w:pPr>
+          </w:p>
+          <w:p>
+            <w:pPr>
+              <w:jc w:val="center"/>
+              <w:rPr>
+                <w:del w:id="157" w:author="Douglas Ezra Morrison" w:date="2021-11-28T09:58:00Z"/>
+                <w:rFonts w:cs="Times New Roman"/>
+                <w:sz w:val="24"/>
+                <w:szCs w:val="24"/>
+              </w:rPr>
+            </w:pPr>
+          </w:p>
+          <w:p>
+            <w:pPr>
+              <w:jc w:val="center"/>
+              <w:rPr>
+                <w:rFonts w:cs="Times New Roman"/>
+                <w:sz w:val="24"/>
+                <w:szCs w:val="24"/>
+              </w:rPr>
+            </w:pPr>
+            <w:r>
+              <w:rPr>
+                <w:rFonts w:cs="Times New Roman"/>
+                <w:sz w:val="24"/>
+                <w:szCs w:val="24"/>
+              </w:rPr>
               <w:t>Vaccinated</w:t>
             </w:r>
           </w:p>
         </w:tc>
-        <w:bookmarkStart w:id="147" w:name="_Hlk86782060"/>
+        <w:bookmarkStart w:id="158" w:name="_Hlk86782060"/>
         <w:tc>
           <w:tcPr>
             <w:tcW w:w="2250" w:type="dxa"/>
             <w:vAlign w:val="center"/>
-            <w:tcPrChange w:id="148" w:author="Douglas Ezra Morrison" w:date="2021-11-28T09:59:00Z">
+            <w:tcPrChange w:id="159" w:author="Douglas Ezra Morrison" w:date="2021-11-28T09:59:00Z">
               <w:tcPr>
                 <w:tcW w:w="2250" w:type="dxa"/>
                 <w:vAlign w:val="center"/>
@@ -19841,7 +19968,7 @@
           <w:p>
             <w:pPr>
               <w:rPr>
-                <w:del w:id="149" w:author="Douglas Ezra Morrison" w:date="2021-11-28T09:59:00Z"/>
+                <w:del w:id="160" w:author="Douglas Ezra Morrison" w:date="2021-11-28T09:59:00Z"/>
                 <w:rFonts w:cs="Times New Roman"/>
                 <w:sz w:val="24"/>
                 <w:szCs w:val="24"/>
@@ -19884,7 +20011,7 @@
               </m:oMath>
             </m:oMathPara>
           </w:p>
-          <w:bookmarkEnd w:id="147"/>
+          <w:bookmarkEnd w:id="158"/>
           <w:p>
             <w:pPr>
               <w:rPr>
@@ -19900,7 +20027,7 @@
           <w:tcPr>
             <w:tcW w:w="3690" w:type="dxa"/>
             <w:vAlign w:val="center"/>
-            <w:tcPrChange w:id="150" w:author="Douglas Ezra Morrison" w:date="2021-11-28T09:59:00Z">
+            <w:tcPrChange w:id="161" w:author="Douglas Ezra Morrison" w:date="2021-11-28T09:59:00Z">
               <w:tcPr>
                 <w:tcW w:w="3690" w:type="dxa"/>
                 <w:vAlign w:val="center"/>
@@ -20060,7 +20187,7 @@
           <w:tcPr>
             <w:tcW w:w="1615" w:type="dxa"/>
             <w:vAlign w:val="center"/>
-            <w:tcPrChange w:id="151" w:author="Douglas Ezra Morrison" w:date="2021-11-28T09:59:00Z">
+            <w:tcPrChange w:id="162" w:author="Douglas Ezra Morrison" w:date="2021-11-28T09:59:00Z">
               <w:tcPr>
                 <w:tcW w:w="1615" w:type="dxa"/>
                 <w:vAlign w:val="center"/>
@@ -20117,7 +20244,7 @@
       <w:tr>
         <w:trPr>
           <w:trHeight w:val="1267"/>
-          <w:trPrChange w:id="152" w:author="Douglas Ezra Morrison" w:date="2021-11-28T09:59:00Z">
+          <w:trPrChange w:id="163" w:author="Douglas Ezra Morrison" w:date="2021-11-28T09:59:00Z">
             <w:trPr>
               <w:trHeight w:val="1267"/>
             </w:trPr>
@@ -20127,7 +20254,7 @@
           <w:tcPr>
             <w:tcW w:w="1795" w:type="dxa"/>
             <w:vAlign w:val="center"/>
-            <w:tcPrChange w:id="153" w:author="Douglas Ezra Morrison" w:date="2021-11-28T09:59:00Z">
+            <w:tcPrChange w:id="164" w:author="Douglas Ezra Morrison" w:date="2021-11-28T09:59:00Z">
               <w:tcPr>
                 <w:tcW w:w="1795" w:type="dxa"/>
               </w:tcPr>
@@ -20137,7 +20264,7 @@
             <w:pPr>
               <w:jc w:val="center"/>
               <w:rPr>
-                <w:del w:id="154" w:author="Douglas Ezra Morrison" w:date="2021-11-28T09:59:00Z"/>
+                <w:del w:id="165" w:author="Douglas Ezra Morrison" w:date="2021-11-28T09:59:00Z"/>
                 <w:rFonts w:cs="Times New Roman"/>
                 <w:sz w:val="24"/>
                 <w:szCs w:val="24"/>
@@ -20167,7 +20294,7 @@
           <w:tcPr>
             <w:tcW w:w="2250" w:type="dxa"/>
             <w:vAlign w:val="center"/>
-            <w:tcPrChange w:id="155" w:author="Douglas Ezra Morrison" w:date="2021-11-28T09:59:00Z">
+            <w:tcPrChange w:id="166" w:author="Douglas Ezra Morrison" w:date="2021-11-28T09:59:00Z">
               <w:tcPr>
                 <w:tcW w:w="2250" w:type="dxa"/>
                 <w:vAlign w:val="center"/>
@@ -20323,12 +20450,12 @@
             </m:oMathPara>
           </w:p>
         </w:tc>
-        <w:bookmarkStart w:id="156" w:name="_Hlk86400923"/>
+        <w:bookmarkStart w:id="167" w:name="_Hlk86400923"/>
         <w:tc>
           <w:tcPr>
             <w:tcW w:w="3690" w:type="dxa"/>
             <w:vAlign w:val="center"/>
-            <w:tcPrChange w:id="157" w:author="Douglas Ezra Morrison" w:date="2021-11-28T09:59:00Z">
+            <w:tcPrChange w:id="168" w:author="Douglas Ezra Morrison" w:date="2021-11-28T09:59:00Z">
               <w:tcPr>
                 <w:tcW w:w="3690" w:type="dxa"/>
                 <w:vAlign w:val="center"/>
@@ -20338,7 +20465,7 @@
           <w:p>
             <w:pPr>
               <w:rPr>
-                <w:del w:id="158" w:author="Douglas Ezra Morrison" w:date="2021-11-28T10:01:00Z"/>
+                <w:del w:id="169" w:author="Douglas Ezra Morrison" w:date="2021-11-28T10:01:00Z"/>
                 <w:rFonts w:cs="Times New Roman"/>
                 <w:i/>
                 <w:sz w:val="24"/>
@@ -20540,7 +20667,7 @@
               </m:oMath>
             </m:oMathPara>
           </w:p>
-          <w:bookmarkEnd w:id="156"/>
+          <w:bookmarkEnd w:id="167"/>
           <w:p>
             <w:pPr>
               <w:rPr>
@@ -20551,12 +20678,12 @@
             </w:pPr>
           </w:p>
         </w:tc>
-        <w:bookmarkStart w:id="159" w:name="_Hlk87514510"/>
+        <w:bookmarkStart w:id="170" w:name="_Hlk87514510"/>
         <w:tc>
           <w:tcPr>
             <w:tcW w:w="1615" w:type="dxa"/>
             <w:vAlign w:val="center"/>
-            <w:tcPrChange w:id="160" w:author="Douglas Ezra Morrison" w:date="2021-11-28T09:59:00Z">
+            <w:tcPrChange w:id="171" w:author="Douglas Ezra Morrison" w:date="2021-11-28T09:59:00Z">
               <w:tcPr>
                 <w:tcW w:w="1615" w:type="dxa"/>
                 <w:vAlign w:val="center"/>
@@ -20566,7 +20693,7 @@
           <w:p>
             <w:pPr>
               <w:rPr>
-                <w:del w:id="161" w:author="Douglas Ezra Morrison" w:date="2021-11-28T09:59:00Z"/>
+                <w:del w:id="172" w:author="Douglas Ezra Morrison" w:date="2021-11-28T09:59:00Z"/>
                 <w:rFonts w:cs="Times New Roman"/>
                 <w:i/>
                 <w:sz w:val="24"/>
@@ -20665,7 +20792,7 @@
               </m:oMath>
             </m:oMathPara>
           </w:p>
-          <w:bookmarkEnd w:id="159"/>
+          <w:bookmarkEnd w:id="170"/>
           <w:p>
             <w:pPr>
               <w:rPr>
@@ -20704,7 +20831,7 @@
           <w:p>
             <w:pPr>
               <w:rPr>
-                <w:del w:id="162" w:author="Douglas Ezra Morrison" w:date="2021-11-28T09:59:00Z"/>
+                <w:del w:id="173" w:author="Douglas Ezra Morrison" w:date="2021-11-28T09:59:00Z"/>
                 <w:rFonts w:cs="Times New Roman"/>
                 <w:sz w:val="24"/>
                 <w:szCs w:val="24"/>
@@ -20713,7 +20840,7 @@
             <m:oMathPara>
               <m:oMath>
                 <m:r>
-                  <w:del w:id="163" w:author="Douglas Ezra Morrison" w:date="2021-11-28T09:59:00Z">
+                  <w:del w:id="174" w:author="Douglas Ezra Morrison" w:date="2021-11-28T09:59:00Z">
                     <m:rPr>
                       <m:sty m:val="p"/>
                     </m:rPr>
@@ -20726,7 +20853,7 @@
                   </w:del>
                 </m:r>
               </m:oMath>
-              <w:bookmarkStart w:id="164" w:name="_Hlk86782027"/>
+              <w:bookmarkStart w:id="175" w:name="_Hlk86782027"/>
               <m:oMath>
                 <m:sSub>
                   <m:sSubPr>
@@ -20762,7 +20889,7 @@
                 </m:sSub>
               </m:oMath>
             </m:oMathPara>
-            <w:bookmarkEnd w:id="164"/>
+            <w:bookmarkEnd w:id="175"/>
           </w:p>
           <w:p>
             <w:pPr>
@@ -20888,7 +21015,7 @@
           <w:p>
             <w:pPr>
               <w:rPr>
-                <w:del w:id="165" w:author="Douglas Ezra Morrison" w:date="2021-11-28T09:59:00Z"/>
+                <w:del w:id="176" w:author="Douglas Ezra Morrison" w:date="2021-11-28T09:59:00Z"/>
                 <w:rFonts w:cs="Times New Roman"/>
                 <w:sz w:val="24"/>
                 <w:szCs w:val="24"/>
@@ -20897,7 +21024,7 @@
             <m:oMathPara>
               <m:oMath>
                 <m:r>
-                  <w:del w:id="166" w:author="Douglas Ezra Morrison" w:date="2021-11-28T09:59:00Z">
+                  <w:del w:id="177" w:author="Douglas Ezra Morrison" w:date="2021-11-28T09:59:00Z">
                     <m:rPr>
                       <m:sty m:val="p"/>
                     </m:rPr>
@@ -20934,7 +21061,7 @@
         </w:tc>
       </w:tr>
     </w:tbl>
-    <w:bookmarkEnd w:id="134"/>
+    <w:bookmarkEnd w:id="145"/>
     <w:p>
       <w:pPr>
         <w:rPr>
@@ -21288,7 +21415,7 @@
         </w:rPr>
         <w:t xml:space="preserve"> to marginal totals</w:t>
       </w:r>
-      <w:bookmarkEnd w:id="135"/>
+      <w:bookmarkEnd w:id="146"/>
       <w:r>
         <w:rPr>
           <w:rFonts w:eastAsiaTheme="minorEastAsia" w:cs="Times New Roman"/>
@@ -21779,7 +21906,7 @@
           <w:tcPr>
             <w:tcW w:w="0" w:type="auto"/>
           </w:tcPr>
-          <w:bookmarkStart w:id="167" w:name="_Hlk87208148"/>
+          <w:bookmarkStart w:id="178" w:name="_Hlk87208148"/>
           <w:p>
             <w:pPr>
               <w:rPr>
@@ -21824,7 +21951,7 @@
                 </m:sSub>
               </m:oMath>
             </m:oMathPara>
-            <w:bookmarkEnd w:id="167"/>
+            <w:bookmarkEnd w:id="178"/>
           </w:p>
         </w:tc>
         <w:tc>
@@ -30270,7 +30397,7 @@
         </w:rPr>
         <w:t>.</w:t>
       </w:r>
-      <w:del w:id="168" w:author="Douglas Ezra Morrison" w:date="2021-11-28T10:05:00Z">
+      <w:del w:id="179" w:author="Douglas Ezra Morrison" w:date="2021-11-28T10:05:00Z">
         <w:r>
           <w:rPr>
             <w:rFonts w:cs="Times New Roman"/>
@@ -31214,7 +31341,7 @@
         <w:t xml:space="preserve"> is the probability an unvaccinated person becomes a case;</w:t>
       </w:r>
     </w:p>
-    <w:bookmarkStart w:id="169" w:name="_Hlk86598617"/>
+    <w:bookmarkStart w:id="180" w:name="_Hlk86598617"/>
     <w:p>
       <w:pPr>
         <w:rPr>
@@ -31249,16 +31376,16 @@
           </m:sub>
         </m:sSub>
       </m:oMath>
-      <w:bookmarkEnd w:id="169"/>
+      <w:bookmarkEnd w:id="180"/>
       <w:r>
         <w:rPr>
           <w:rFonts w:cs="Times New Roman"/>
         </w:rPr>
         <w:t xml:space="preserve"> is the true relative risk that a vaccinated person becomes a case compared to unvaccinated; </w:t>
       </w:r>
-      <w:bookmarkStart w:id="170" w:name="_Hlk86587906"/>
+      <w:bookmarkStart w:id="181" w:name="_Hlk86587906"/>
     </w:p>
-    <w:bookmarkEnd w:id="170"/>
+    <w:bookmarkEnd w:id="181"/>
     <w:p>
       <w:pPr>
         <w:rPr>
@@ -31433,30 +31560,30 @@
     <w:p>
       <w:pPr>
         <w:rPr>
-          <w:ins w:id="171" w:author="Douglas Ezra Morrison" w:date="2021-11-28T10:25:00Z"/>
+          <w:ins w:id="182" w:author="Douglas Ezra Morrison" w:date="2021-11-28T10:25:00Z"/>
           <w:rFonts w:eastAsiaTheme="minorEastAsia"/>
-          <w:rPrChange w:id="172" w:author="Douglas Ezra Morrison" w:date="2021-11-28T10:25:00Z">
+          <w:rPrChange w:id="183" w:author="Douglas Ezra Morrison" w:date="2021-11-28T10:25:00Z">
             <w:rPr>
-              <w:ins w:id="173" w:author="Douglas Ezra Morrison" w:date="2021-11-28T10:25:00Z"/>
+              <w:ins w:id="184" w:author="Douglas Ezra Morrison" w:date="2021-11-28T10:25:00Z"/>
               <w:rFonts w:ascii="Cambria Math" w:hAnsi="Cambria Math" w:cs="Times New Roman"/>
               <w:i/>
             </w:rPr>
           </w:rPrChange>
         </w:rPr>
-        <w:pPrChange w:id="174" w:author="Douglas Ezra Morrison" w:date="2021-11-28T10:31:00Z">
+        <w:pPrChange w:id="185" w:author="Douglas Ezra Morrison" w:date="2021-11-28T10:31:00Z">
           <w:pPr>
             <w:ind w:left="3600"/>
           </w:pPr>
         </w:pPrChange>
       </w:pPr>
-      <w:del w:id="175" w:author="Douglas Ezra Morrison" w:date="2021-11-28T10:31:00Z">
+      <w:del w:id="186" w:author="Douglas Ezra Morrison" w:date="2021-11-28T10:31:00Z">
         <w:r>
           <w:delText xml:space="preserve"> </w:delText>
         </w:r>
       </w:del>
       <m:oMath>
         <m:r>
-          <w:del w:id="176" w:author="Douglas Ezra Morrison" w:date="2021-11-28T10:32:00Z">
+          <w:del w:id="187" w:author="Douglas Ezra Morrison" w:date="2021-11-28T10:32:00Z">
             <m:rPr>
               <m:sty m:val="p"/>
             </m:rPr>
@@ -31476,7 +31603,7 @@
             <m:eqArrPr>
               <m:maxDist m:val="1"/>
               <m:ctrlPr>
-                <w:ins w:id="177" w:author="Douglas Ezra Morrison" w:date="2021-11-28T10:25:00Z">
+                <w:ins w:id="188" w:author="Douglas Ezra Morrison" w:date="2021-11-28T10:25:00Z">
                   <w:rPr>
                     <w:rFonts w:ascii="Cambria Math" w:hAnsi="Cambria Math"/>
                   </w:rPr>
@@ -31484,7 +31611,7 @@
               </m:ctrlPr>
             </m:eqArrPr>
             <m:e>
-              <w:bookmarkStart w:id="178" w:name="_Hlk87184114"/>
+              <w:bookmarkStart w:id="189" w:name="_Hlk87184114"/>
               <m:acc>
                 <m:accPr>
                   <m:ctrlPr>
@@ -31593,7 +31720,7 @@
                       </m:ctrlPr>
                     </m:sSubPr>
                     <m:e>
-                      <w:bookmarkStart w:id="179" w:name="_Hlk87183885"/>
+                      <w:bookmarkStart w:id="190" w:name="_Hlk87183885"/>
                       <m:sSub>
                         <m:sSubPr>
                           <m:ctrlPr>
@@ -31619,7 +31746,7 @@
                           </m:r>
                         </m:sub>
                       </m:sSub>
-                      <w:bookmarkEnd w:id="179"/>
+                      <w:bookmarkEnd w:id="190"/>
                       <m:r>
                         <w:rPr>
                           <w:rFonts w:ascii="Cambria Math" w:hAnsi="Cambria Math"/>
@@ -31656,7 +31783,7 @@
                   </m:sSub>
                 </m:den>
               </m:f>
-              <w:bookmarkEnd w:id="178"/>
+              <w:bookmarkEnd w:id="189"/>
               <m:r>
                 <m:rPr>
                   <m:sty m:val="p"/>
@@ -31667,7 +31794,7 @@
                 <m:t>#</m:t>
               </m:r>
               <m:r>
-                <w:del w:id="180" w:author="Douglas Ezra Morrison" w:date="2021-11-28T10:25:00Z">
+                <w:del w:id="191" w:author="Douglas Ezra Morrison" w:date="2021-11-28T10:25:00Z">
                   <m:rPr>
                     <m:sty m:val="p"/>
                   </m:rPr>
@@ -31712,7 +31839,7 @@
       <w:pPr>
         <w:ind w:left="3600"/>
         <w:rPr>
-          <w:del w:id="181" w:author="Douglas Ezra Morrison" w:date="2021-11-28T10:25:00Z"/>
+          <w:del w:id="192" w:author="Douglas Ezra Morrison" w:date="2021-11-28T10:25:00Z"/>
           <w:rFonts w:cs="Times New Roman"/>
         </w:rPr>
       </w:pPr>
@@ -31722,7 +31849,7 @@
         </m:oMathParaPr>
         <m:oMath>
           <m:r>
-            <w:del w:id="182" w:author="Douglas Ezra Morrison" w:date="2021-11-28T10:25:00Z">
+            <w:del w:id="193" w:author="Douglas Ezra Morrison" w:date="2021-11-28T10:25:00Z">
               <w:rPr>
                 <w:rFonts w:ascii="Cambria Math" w:hAnsi="Cambria Math" w:cs="Times New Roman"/>
               </w:rPr>
@@ -31764,7 +31891,7 @@
           </w:rPr>
           <m:t>N=</m:t>
         </m:r>
-        <w:bookmarkStart w:id="183" w:name="_Hlk87183924"/>
+        <w:bookmarkStart w:id="194" w:name="_Hlk87183924"/>
         <m:r>
           <w:rPr>
             <w:rFonts w:ascii="Cambria Math" w:hAnsi="Cambria Math" w:cs="Times New Roman"/>
@@ -31830,7 +31957,7 @@
           </m:sub>
         </m:sSub>
       </m:oMath>
-      <w:bookmarkEnd w:id="183"/>
+      <w:bookmarkEnd w:id="194"/>
       <w:r>
         <w:rPr>
           <w:rFonts w:cs="Times New Roman"/>
@@ -31973,7 +32100,7 @@
             </m:r>
           </m:sub>
         </m:sSub>
-        <w:bookmarkStart w:id="184" w:name="_Hlk87184176"/>
+        <w:bookmarkStart w:id="195" w:name="_Hlk87184176"/>
         <m:r>
           <w:rPr>
             <w:rFonts w:ascii="Cambria Math" w:hAnsi="Cambria Math" w:cs="Times New Roman"/>
@@ -32006,7 +32133,7 @@
             </m:r>
           </m:sub>
         </m:sSub>
-        <w:bookmarkEnd w:id="184"/>
+        <w:bookmarkEnd w:id="195"/>
         <m:r>
           <w:rPr>
             <w:rFonts w:ascii="Cambria Math" w:hAnsi="Cambria Math" w:cs="Times New Roman"/>
@@ -32062,11 +32189,11 @@
       <w:pPr>
         <w:ind w:left="3600" w:firstLine="720"/>
         <w:rPr>
-          <w:ins w:id="185" w:author="Douglas Ezra Morrison" w:date="2021-11-28T10:26:00Z"/>
+          <w:ins w:id="196" w:author="Douglas Ezra Morrison" w:date="2021-11-28T10:26:00Z"/>
           <w:rFonts w:eastAsiaTheme="minorEastAsia" w:cs="Times New Roman"/>
-          <w:rPrChange w:id="186" w:author="Douglas Ezra Morrison" w:date="2021-11-28T10:26:00Z">
+          <w:rPrChange w:id="197" w:author="Douglas Ezra Morrison" w:date="2021-11-28T10:26:00Z">
             <w:rPr>
-              <w:ins w:id="187" w:author="Douglas Ezra Morrison" w:date="2021-11-28T10:26:00Z"/>
+              <w:ins w:id="198" w:author="Douglas Ezra Morrison" w:date="2021-11-28T10:26:00Z"/>
               <w:rFonts w:ascii="Cambria Math" w:hAnsi="Cambria Math" w:cs="Times New Roman"/>
               <w:i/>
             </w:rPr>
@@ -32082,7 +32209,7 @@
             <m:eqArrPr>
               <m:maxDist m:val="1"/>
               <m:ctrlPr>
-                <w:ins w:id="188" w:author="Douglas Ezra Morrison" w:date="2021-11-28T10:26:00Z">
+                <w:ins w:id="199" w:author="Douglas Ezra Morrison" w:date="2021-11-28T10:26:00Z">
                   <w:rPr>
                     <w:rFonts w:ascii="Cambria Math" w:hAnsi="Cambria Math" w:cs="Times New Roman"/>
                     <w:i/>
@@ -32239,7 +32366,7 @@
                       </m:ctrlPr>
                     </m:sSubPr>
                     <m:e>
-                      <w:bookmarkStart w:id="189" w:name="_Hlk87184293"/>
+                      <w:bookmarkStart w:id="200" w:name="_Hlk87184293"/>
                       <m:sSub>
                         <m:sSubPr>
                           <m:ctrlPr>
@@ -32266,7 +32393,7 @@
                           </m:r>
                         </m:sub>
                       </m:sSub>
-                      <w:bookmarkEnd w:id="189"/>
+                      <w:bookmarkEnd w:id="200"/>
                       <m:r>
                         <w:rPr>
                           <w:rFonts w:ascii="Cambria Math" w:hAnsi="Cambria Math" w:cs="Times New Roman"/>
@@ -32454,7 +32581,7 @@
                 </m:den>
               </m:f>
               <m:r>
-                <w:del w:id="190" w:author="Douglas Ezra Morrison" w:date="2021-11-28T10:26:00Z">
+                <w:del w:id="201" w:author="Douglas Ezra Morrison" w:date="2021-11-28T10:26:00Z">
                   <w:rPr>
                     <w:rFonts w:ascii="Cambria Math" w:hAnsi="Cambria Math" w:cs="Times New Roman"/>
                   </w:rPr>
@@ -32495,7 +32622,7 @@
         <w:ind w:left="3600" w:firstLine="720"/>
         <w:rPr>
           <w:rFonts w:eastAsiaTheme="minorEastAsia" w:cs="Times New Roman"/>
-          <w:rPrChange w:id="191" w:author="Douglas Ezra Morrison" w:date="2021-11-28T10:26:00Z">
+          <w:rPrChange w:id="202" w:author="Douglas Ezra Morrison" w:date="2021-11-28T10:26:00Z">
             <w:rPr>
               <w:rFonts w:cs="Times New Roman"/>
             </w:rPr>
@@ -32598,17 +32725,17 @@
     <w:p>
       <w:pPr>
         <w:rPr>
-          <w:ins w:id="192" w:author="Douglas Ezra Morrison" w:date="2021-11-28T10:26:00Z"/>
+          <w:ins w:id="203" w:author="Douglas Ezra Morrison" w:date="2021-11-28T10:26:00Z"/>
           <w:rFonts w:eastAsiaTheme="minorEastAsia"/>
-          <w:rPrChange w:id="193" w:author="Douglas Ezra Morrison" w:date="2021-11-28T10:26:00Z">
+          <w:rPrChange w:id="204" w:author="Douglas Ezra Morrison" w:date="2021-11-28T10:26:00Z">
             <w:rPr>
-              <w:ins w:id="194" w:author="Douglas Ezra Morrison" w:date="2021-11-28T10:26:00Z"/>
+              <w:ins w:id="205" w:author="Douglas Ezra Morrison" w:date="2021-11-28T10:26:00Z"/>
               <w:rFonts w:ascii="Cambria Math" w:hAnsi="Cambria Math" w:cs="Times New Roman"/>
               <w:i/>
             </w:rPr>
           </w:rPrChange>
         </w:rPr>
-        <w:pPrChange w:id="195" w:author="Douglas Ezra Morrison" w:date="2021-11-28T10:32:00Z">
+        <w:pPrChange w:id="206" w:author="Douglas Ezra Morrison" w:date="2021-11-28T10:32:00Z">
           <w:pPr>
             <w:ind w:left="3600"/>
           </w:pPr>
@@ -32626,7 +32753,7 @@
             <m:eqArrPr>
               <m:maxDist m:val="1"/>
               <m:ctrlPr>
-                <w:ins w:id="196" w:author="Douglas Ezra Morrison" w:date="2021-11-28T10:26:00Z">
+                <w:ins w:id="207" w:author="Douglas Ezra Morrison" w:date="2021-11-28T10:26:00Z">
                   <w:rPr>
                     <w:rFonts w:ascii="Cambria Math" w:hAnsi="Cambria Math"/>
                   </w:rPr>
@@ -32634,7 +32761,7 @@
               </m:ctrlPr>
             </m:eqArrPr>
             <m:e>
-              <w:bookmarkStart w:id="197" w:name="_Hlk87785536"/>
+              <w:bookmarkStart w:id="208" w:name="_Hlk87785536"/>
               <m:f>
                 <m:fPr>
                   <m:ctrlPr>
@@ -32787,7 +32914,7 @@
                   </m:sSub>
                 </m:den>
               </m:f>
-              <w:bookmarkEnd w:id="197"/>
+              <w:bookmarkEnd w:id="208"/>
               <m:r>
                 <m:rPr>
                   <m:sty m:val="p"/>
@@ -32798,7 +32925,7 @@
                 <m:t>#</m:t>
               </m:r>
               <m:r>
-                <w:del w:id="198" w:author="Douglas Ezra Morrison" w:date="2021-11-28T10:26:00Z">
+                <w:del w:id="209" w:author="Douglas Ezra Morrison" w:date="2021-11-28T10:26:00Z">
                   <m:rPr>
                     <m:sty m:val="p"/>
                   </m:rPr>
@@ -32843,11 +32970,11 @@
       <w:pPr>
         <w:ind w:left="3600"/>
         <w:rPr>
-          <w:del w:id="199" w:author="Douglas Ezra Morrison" w:date="2021-11-28T10:26:00Z"/>
+          <w:del w:id="210" w:author="Douglas Ezra Morrison" w:date="2021-11-28T10:26:00Z"/>
           <w:rFonts w:eastAsiaTheme="minorEastAsia" w:cs="Times New Roman"/>
-          <w:rPrChange w:id="200" w:author="Douglas Ezra Morrison" w:date="2021-11-28T10:26:00Z">
+          <w:rPrChange w:id="211" w:author="Douglas Ezra Morrison" w:date="2021-11-28T10:26:00Z">
             <w:rPr>
-              <w:del w:id="201" w:author="Douglas Ezra Morrison" w:date="2021-11-28T10:26:00Z"/>
+              <w:del w:id="212" w:author="Douglas Ezra Morrison" w:date="2021-11-28T10:26:00Z"/>
               <w:rFonts w:cs="Times New Roman"/>
             </w:rPr>
           </w:rPrChange>
@@ -32869,21 +32996,21 @@
       </w:r>
       <w:proofErr w:type="gramEnd"/>
     </w:p>
-    <w:bookmarkStart w:id="202" w:name="_Hlk86590426"/>
+    <w:bookmarkStart w:id="213" w:name="_Hlk86590426"/>
     <w:p>
       <w:pPr>
         <w:rPr>
-          <w:ins w:id="203" w:author="Douglas Ezra Morrison" w:date="2021-11-28T10:26:00Z"/>
+          <w:ins w:id="214" w:author="Douglas Ezra Morrison" w:date="2021-11-28T10:26:00Z"/>
           <w:rFonts w:eastAsiaTheme="minorEastAsia"/>
-          <w:rPrChange w:id="204" w:author="Douglas Ezra Morrison" w:date="2021-11-28T10:26:00Z">
+          <w:rPrChange w:id="215" w:author="Douglas Ezra Morrison" w:date="2021-11-28T10:26:00Z">
             <w:rPr>
-              <w:ins w:id="205" w:author="Douglas Ezra Morrison" w:date="2021-11-28T10:26:00Z"/>
+              <w:ins w:id="216" w:author="Douglas Ezra Morrison" w:date="2021-11-28T10:26:00Z"/>
               <w:rFonts w:ascii="Cambria Math" w:hAnsi="Cambria Math" w:cs="Times New Roman"/>
               <w:i/>
             </w:rPr>
           </w:rPrChange>
         </w:rPr>
-        <w:pPrChange w:id="206" w:author="Douglas Ezra Morrison" w:date="2021-11-28T10:32:00Z">
+        <w:pPrChange w:id="217" w:author="Douglas Ezra Morrison" w:date="2021-11-28T10:32:00Z">
           <w:pPr>
             <w:ind w:left="3600"/>
           </w:pPr>
@@ -32898,7 +33025,7 @@
             <m:eqArrPr>
               <m:maxDist m:val="1"/>
               <m:ctrlPr>
-                <w:ins w:id="207" w:author="Douglas Ezra Morrison" w:date="2021-11-28T10:26:00Z">
+                <w:ins w:id="218" w:author="Douglas Ezra Morrison" w:date="2021-11-28T10:26:00Z">
                   <w:rPr>
                     <w:rFonts w:ascii="Cambria Math" w:hAnsi="Cambria Math"/>
                   </w:rPr>
@@ -32906,7 +33033,7 @@
               </m:ctrlPr>
             </m:eqArrPr>
             <m:e>
-              <w:bookmarkStart w:id="208" w:name="_Hlk87695403"/>
+              <w:bookmarkStart w:id="219" w:name="_Hlk87695403"/>
               <m:sSub>
                 <m:sSubPr>
                   <m:ctrlPr>
@@ -32932,7 +33059,7 @@
                   </m:r>
                 </m:sub>
               </m:sSub>
-              <w:bookmarkEnd w:id="208"/>
+              <w:bookmarkEnd w:id="219"/>
               <m:r>
                 <m:rPr>
                   <m:sty m:val="p"/>
@@ -33002,7 +33129,7 @@
                 <m:t>#</m:t>
               </m:r>
               <m:r>
-                <w:del w:id="209" w:author="Douglas Ezra Morrison" w:date="2021-11-28T10:26:00Z">
+                <w:del w:id="220" w:author="Douglas Ezra Morrison" w:date="2021-11-28T10:26:00Z">
                   <m:rPr>
                     <m:sty m:val="p"/>
                   </m:rPr>
@@ -33047,7 +33174,7 @@
       <w:pPr>
         <w:ind w:left="3600"/>
         <w:rPr>
-          <w:del w:id="210" w:author="Douglas Ezra Morrison" w:date="2021-11-28T10:26:00Z"/>
+          <w:del w:id="221" w:author="Douglas Ezra Morrison" w:date="2021-11-28T10:26:00Z"/>
           <w:rFonts w:eastAsiaTheme="minorEastAsia" w:cs="Times New Roman"/>
         </w:rPr>
       </w:pPr>
@@ -33056,7 +33183,7 @@
       <w:pPr>
         <w:ind w:left="3600"/>
         <w:rPr>
-          <w:del w:id="211" w:author="Douglas Ezra Morrison" w:date="2021-11-28T10:26:00Z"/>
+          <w:del w:id="222" w:author="Douglas Ezra Morrison" w:date="2021-11-28T10:26:00Z"/>
           <w:rFonts w:eastAsiaTheme="minorEastAsia" w:cs="Times New Roman"/>
         </w:rPr>
       </w:pPr>
@@ -33064,18 +33191,18 @@
     <w:p>
       <w:pPr>
         <w:rPr>
-          <w:ins w:id="212" w:author="Douglas Ezra Morrison" w:date="2021-11-28T10:26:00Z"/>
+          <w:ins w:id="223" w:author="Douglas Ezra Morrison" w:date="2021-11-28T10:26:00Z"/>
           <w:rFonts w:eastAsiaTheme="minorEastAsia" w:cs="Times New Roman"/>
-          <w:rPrChange w:id="213" w:author="Douglas Ezra Morrison" w:date="2021-11-28T10:26:00Z">
+          <w:rPrChange w:id="224" w:author="Douglas Ezra Morrison" w:date="2021-11-28T10:26:00Z">
             <w:rPr>
-              <w:ins w:id="214" w:author="Douglas Ezra Morrison" w:date="2021-11-28T10:26:00Z"/>
+              <w:ins w:id="225" w:author="Douglas Ezra Morrison" w:date="2021-11-28T10:26:00Z"/>
               <w:rFonts w:ascii="Cambria Math" w:eastAsiaTheme="minorEastAsia" w:hAnsi="Cambria Math" w:cs="Times New Roman"/>
               <w:i/>
             </w:rPr>
           </w:rPrChange>
         </w:rPr>
       </w:pPr>
-      <w:del w:id="215" w:author="Douglas Ezra Morrison" w:date="2021-11-28T10:26:00Z">
+      <w:del w:id="226" w:author="Douglas Ezra Morrison" w:date="2021-11-28T10:26:00Z">
         <w:r>
           <w:rPr>
             <w:rFonts w:eastAsiaTheme="minorEastAsia" w:cs="Times New Roman"/>
@@ -33088,7 +33215,7 @@
           <m:eqArrPr>
             <m:maxDist m:val="1"/>
             <m:ctrlPr>
-              <w:ins w:id="216" w:author="Douglas Ezra Morrison" w:date="2021-11-28T10:26:00Z">
+              <w:ins w:id="227" w:author="Douglas Ezra Morrison" w:date="2021-11-28T10:26:00Z">
                 <w:rPr>
                   <w:rFonts w:ascii="Cambria Math" w:eastAsiaTheme="minorEastAsia" w:hAnsi="Cambria Math" w:cs="Times New Roman"/>
                   <w:i/>
@@ -33233,7 +33360,7 @@
               <m:t>#</m:t>
             </m:r>
             <m:r>
-              <w:del w:id="217" w:author="Douglas Ezra Morrison" w:date="2021-11-28T10:26:00Z">
+              <w:del w:id="228" w:author="Douglas Ezra Morrison" w:date="2021-11-28T10:26:00Z">
                 <w:rPr>
                   <w:rFonts w:ascii="Cambria Math" w:eastAsiaTheme="minorEastAsia" w:hAnsi="Cambria Math" w:cs="Times New Roman"/>
                 </w:rPr>
@@ -33265,7 +33392,7 @@
     <w:p>
       <w:pPr>
         <w:rPr>
-          <w:del w:id="218" w:author="Douglas Ezra Morrison" w:date="2021-11-28T10:26:00Z"/>
+          <w:del w:id="229" w:author="Douglas Ezra Morrison" w:date="2021-11-28T10:26:00Z"/>
           <w:rFonts w:eastAsiaTheme="minorEastAsia" w:cs="Times New Roman"/>
         </w:rPr>
       </w:pPr>
@@ -33277,7 +33404,7 @@
         </w:rPr>
       </w:pPr>
     </w:p>
-    <w:bookmarkEnd w:id="202"/>
+    <w:bookmarkEnd w:id="213"/>
     <w:p>
       <w:pPr>
         <w:spacing w:after="0"/>
@@ -33582,7 +33709,7 @@
         </w:rPr>
         <w:t>. It follows</w:t>
       </w:r>
-      <w:ins w:id="219" w:author="Douglas Ezra Morrison" w:date="2021-11-28T10:27:00Z">
+      <w:ins w:id="230" w:author="Douglas Ezra Morrison" w:date="2021-11-28T10:27:00Z">
         <w:r>
           <w:rPr>
             <w:rFonts w:eastAsiaTheme="minorEastAsia" w:cs="Times New Roman"/>
@@ -33595,11 +33722,11 @@
       <w:pPr>
         <w:spacing w:after="0"/>
         <w:rPr>
-          <w:ins w:id="220" w:author="Douglas Ezra Morrison" w:date="2021-11-28T10:27:00Z"/>
+          <w:ins w:id="231" w:author="Douglas Ezra Morrison" w:date="2021-11-28T10:27:00Z"/>
           <w:rFonts w:eastAsiaTheme="minorEastAsia" w:cs="Times New Roman"/>
-          <w:rPrChange w:id="221" w:author="Douglas Ezra Morrison" w:date="2021-11-28T10:27:00Z">
+          <w:rPrChange w:id="232" w:author="Douglas Ezra Morrison" w:date="2021-11-28T10:27:00Z">
             <w:rPr>
-              <w:ins w:id="222" w:author="Douglas Ezra Morrison" w:date="2021-11-28T10:27:00Z"/>
+              <w:ins w:id="233" w:author="Douglas Ezra Morrison" w:date="2021-11-28T10:27:00Z"/>
               <w:rFonts w:ascii="Cambria Math" w:hAnsi="Cambria Math" w:cs="Times New Roman"/>
               <w:i/>
             </w:rPr>
@@ -33609,7 +33736,7 @@
       <w:r>
         <w:rPr>
           <w:rFonts w:eastAsiaTheme="minorEastAsia" w:cs="Times New Roman"/>
-          <w:rPrChange w:id="223" w:author="Douglas Ezra Morrison" w:date="2021-11-28T10:31:00Z">
+          <w:rPrChange w:id="234" w:author="Douglas Ezra Morrison" w:date="2021-11-28T10:31:00Z">
             <w:rPr>
               <w:rFonts w:ascii="Cambria Math" w:hAnsi="Cambria Math" w:cs="Times New Roman"/>
             </w:rPr>
@@ -33617,7 +33744,7 @@
         </w:rPr>
         <w:br/>
       </w:r>
-      <w:del w:id="224" w:author="Douglas Ezra Morrison" w:date="2021-11-28T10:27:00Z">
+      <w:del w:id="235" w:author="Douglas Ezra Morrison" w:date="2021-11-28T10:27:00Z">
         <w:r>
           <w:rPr>
             <w:rFonts w:eastAsiaTheme="minorEastAsia" w:cs="Times New Roman"/>
@@ -33630,7 +33757,7 @@
           <m:eqArrPr>
             <m:maxDist m:val="1"/>
             <m:ctrlPr>
-              <w:ins w:id="225" w:author="Douglas Ezra Morrison" w:date="2021-11-28T10:27:00Z">
+              <w:ins w:id="236" w:author="Douglas Ezra Morrison" w:date="2021-11-28T10:27:00Z">
                 <w:rPr>
                   <w:rFonts w:ascii="Cambria Math" w:hAnsi="Cambria Math" w:cs="Times New Roman"/>
                   <w:i/>
@@ -33639,7 +33766,7 @@
             </m:ctrlPr>
           </m:eqArrPr>
           <m:e>
-            <w:bookmarkStart w:id="226" w:name="_Hlk87782614"/>
+            <w:bookmarkStart w:id="237" w:name="_Hlk87782614"/>
             <m:r>
               <w:rPr>
                 <w:rFonts w:ascii="Cambria Math" w:hAnsi="Cambria Math" w:cs="Times New Roman"/>
@@ -33672,8 +33799,8 @@
                 </m:r>
               </m:sub>
             </m:sSub>
-            <w:bookmarkStart w:id="227" w:name="_Hlk86589722"/>
-            <w:bookmarkEnd w:id="226"/>
+            <w:bookmarkStart w:id="238" w:name="_Hlk86589722"/>
+            <w:bookmarkEnd w:id="237"/>
             <m:r>
               <w:rPr>
                 <w:rFonts w:ascii="Cambria Math" w:hAnsi="Cambria Math" w:cs="Times New Roman"/>
@@ -33706,7 +33833,7 @@
                 </m:r>
               </m:sub>
             </m:sSub>
-            <w:bookmarkStart w:id="228" w:name="_Hlk87782229"/>
+            <w:bookmarkStart w:id="239" w:name="_Hlk87782229"/>
             <m:sSub>
               <m:sSubPr>
                 <m:ctrlPr>
@@ -33733,8 +33860,8 @@
                 </m:r>
               </m:sub>
             </m:sSub>
-            <w:bookmarkStart w:id="229" w:name="_Hlk87782301"/>
-            <w:bookmarkEnd w:id="228"/>
+            <w:bookmarkStart w:id="240" w:name="_Hlk87782301"/>
+            <w:bookmarkEnd w:id="239"/>
             <m:sSub>
               <m:sSubPr>
                 <m:ctrlPr>
@@ -33787,7 +33914,7 @@
                 </m:r>
               </m:sub>
             </m:sSub>
-            <w:bookmarkEnd w:id="229"/>
+            <w:bookmarkEnd w:id="240"/>
             <m:sSub>
               <m:sSubPr>
                 <m:ctrlPr>
@@ -33840,7 +33967,7 @@
                 </m:r>
               </m:sub>
             </m:sSub>
-            <w:bookmarkEnd w:id="227"/>
+            <w:bookmarkEnd w:id="238"/>
             <m:r>
               <w:rPr>
                 <w:rFonts w:ascii="Cambria Math" w:hAnsi="Cambria Math" w:cs="Times New Roman"/>
@@ -33848,7 +33975,7 @@
               <m:t>#</m:t>
             </m:r>
             <m:r>
-              <w:del w:id="230" w:author="Douglas Ezra Morrison" w:date="2021-11-28T10:27:00Z">
+              <w:del w:id="241" w:author="Douglas Ezra Morrison" w:date="2021-11-28T10:27:00Z">
                 <w:rPr>
                   <w:rFonts w:ascii="Cambria Math" w:hAnsi="Cambria Math" w:cs="Times New Roman"/>
                 </w:rPr>
@@ -33881,11 +34008,11 @@
       <w:pPr>
         <w:spacing w:after="0"/>
         <w:rPr>
-          <w:del w:id="231" w:author="Douglas Ezra Morrison" w:date="2021-11-28T10:27:00Z"/>
+          <w:del w:id="242" w:author="Douglas Ezra Morrison" w:date="2021-11-28T10:27:00Z"/>
           <w:rFonts w:eastAsiaTheme="minorEastAsia" w:cs="Times New Roman"/>
-          <w:rPrChange w:id="232" w:author="Douglas Ezra Morrison" w:date="2021-11-28T10:27:00Z">
+          <w:rPrChange w:id="243" w:author="Douglas Ezra Morrison" w:date="2021-11-28T10:27:00Z">
             <w:rPr>
-              <w:del w:id="233" w:author="Douglas Ezra Morrison" w:date="2021-11-28T10:27:00Z"/>
+              <w:del w:id="244" w:author="Douglas Ezra Morrison" w:date="2021-11-28T10:27:00Z"/>
               <w:rFonts w:cs="Times New Roman"/>
               <w:i/>
             </w:rPr>
@@ -33901,7 +34028,7 @@
           <w:i/>
         </w:rPr>
       </w:pPr>
-      <w:del w:id="234" w:author="Douglas Ezra Morrison" w:date="2021-11-28T10:27:00Z">
+      <w:del w:id="245" w:author="Douglas Ezra Morrison" w:date="2021-11-28T10:27:00Z">
         <w:r>
           <w:rPr>
             <w:rFonts w:cs="Times New Roman"/>
@@ -33935,13 +34062,13 @@
         <w:rPr>
           <w:rFonts w:cs="Times New Roman"/>
         </w:rPr>
-        <w:pPrChange w:id="235" w:author="Douglas Ezra Morrison" w:date="2021-11-28T10:31:00Z">
+        <w:pPrChange w:id="246" w:author="Douglas Ezra Morrison" w:date="2021-11-28T10:31:00Z">
           <w:pPr>
             <w:ind w:left="3600"/>
           </w:pPr>
         </w:pPrChange>
       </w:pPr>
-      <w:del w:id="236" w:author="Douglas Ezra Morrison" w:date="2021-11-28T10:27:00Z">
+      <w:del w:id="247" w:author="Douglas Ezra Morrison" w:date="2021-11-28T10:27:00Z">
         <w:r>
           <w:rPr>
             <w:rFonts w:cs="Times New Roman"/>
@@ -33949,7 +34076,7 @@
           <w:delText xml:space="preserve">                            </w:delText>
         </w:r>
       </w:del>
-      <w:del w:id="237" w:author="Douglas Ezra Morrison" w:date="2021-11-28T10:31:00Z">
+      <w:del w:id="248" w:author="Douglas Ezra Morrison" w:date="2021-11-28T10:31:00Z">
         <w:r>
           <w:rPr>
             <w:rFonts w:cs="Times New Roman"/>
@@ -33957,7 +34084,7 @@
           <w:br/>
         </w:r>
       </w:del>
-      <w:bookmarkStart w:id="238" w:name="_Hlk86589405"/>
+      <w:bookmarkStart w:id="249" w:name="_Hlk86589405"/>
       <m:oMathPara>
         <m:oMathParaPr>
           <m:jc m:val="center"/>
@@ -33989,7 +34116,7 @@
               </m:r>
             </m:sub>
           </m:sSub>
-          <w:bookmarkEnd w:id="238"/>
+          <w:bookmarkEnd w:id="249"/>
           <m:r>
             <w:rPr>
               <w:rFonts w:ascii="Cambria Math" w:hAnsi="Cambria Math" w:cs="Times New Roman"/>
@@ -34022,7 +34149,7 @@
               </m:r>
             </m:sub>
           </m:sSub>
-          <w:bookmarkStart w:id="239" w:name="_Hlk87210137"/>
+          <w:bookmarkStart w:id="250" w:name="_Hlk87210137"/>
           <m:sSub>
             <m:sSubPr>
               <m:ctrlPr>
@@ -34049,7 +34176,7 @@
               </m:r>
             </m:sub>
           </m:sSub>
-          <w:bookmarkEnd w:id="239"/>
+          <w:bookmarkEnd w:id="250"/>
           <m:sSub>
             <m:sSubPr>
               <m:ctrlPr>
@@ -34206,7 +34333,7 @@
                 <w:rPr>
                   <w:rFonts w:ascii="Cambria Math" w:hAnsi="Cambria Math" w:cs="Times New Roman"/>
                   <w:i/>
-                  <w:rPrChange w:id="240" w:author="Douglas Ezra Morrison" w:date="2021-11-28T10:31:00Z">
+                  <w:rPrChange w:id="251" w:author="Douglas Ezra Morrison" w:date="2021-11-28T10:31:00Z">
                     <w:rPr>
                       <w:rFonts w:ascii="Cambria Math" w:hAnsi="Cambria Math" w:cs="Times New Roman"/>
                       <w:i/>
@@ -34235,18 +34362,18 @@
     <w:p>
       <w:pPr>
         <w:rPr>
-          <w:ins w:id="241" w:author="Douglas Ezra Morrison" w:date="2021-11-28T10:28:00Z"/>
+          <w:ins w:id="252" w:author="Douglas Ezra Morrison" w:date="2021-11-28T10:28:00Z"/>
           <w:rFonts w:eastAsiaTheme="minorEastAsia" w:cs="Times New Roman"/>
-          <w:rPrChange w:id="242" w:author="Douglas Ezra Morrison" w:date="2021-11-28T10:28:00Z">
+          <w:rPrChange w:id="253" w:author="Douglas Ezra Morrison" w:date="2021-11-28T10:28:00Z">
             <w:rPr>
-              <w:ins w:id="243" w:author="Douglas Ezra Morrison" w:date="2021-11-28T10:28:00Z"/>
+              <w:ins w:id="254" w:author="Douglas Ezra Morrison" w:date="2021-11-28T10:28:00Z"/>
               <w:rFonts w:ascii="Cambria Math" w:hAnsi="Cambria Math" w:cs="Times New Roman"/>
               <w:i/>
             </w:rPr>
           </w:rPrChange>
         </w:rPr>
       </w:pPr>
-      <w:del w:id="244" w:author="Douglas Ezra Morrison" w:date="2021-11-28T10:28:00Z">
+      <w:del w:id="255" w:author="Douglas Ezra Morrison" w:date="2021-11-28T10:28:00Z">
         <w:r>
           <w:rPr>
             <w:rFonts w:cs="Times New Roman"/>
@@ -34256,7 +34383,7 @@
       </w:del>
       <m:oMath>
         <m:r>
-          <w:del w:id="245" w:author="Douglas Ezra Morrison" w:date="2021-11-28T10:28:00Z">
+          <w:del w:id="256" w:author="Douglas Ezra Morrison" w:date="2021-11-28T10:28:00Z">
             <m:rPr>
               <m:sty m:val="p"/>
             </m:rPr>
@@ -34267,7 +34394,7 @@
           </w:del>
         </m:r>
       </m:oMath>
-      <w:del w:id="246" w:author="Douglas Ezra Morrison" w:date="2021-11-28T10:28:00Z">
+      <w:del w:id="257" w:author="Douglas Ezra Morrison" w:date="2021-11-28T10:28:00Z">
         <w:r>
           <w:rPr>
             <w:rFonts w:cs="Times New Roman"/>
@@ -34275,7 +34402,7 @@
           <w:delText xml:space="preserve">                     </w:delText>
         </w:r>
       </w:del>
-      <w:del w:id="247" w:author="Douglas Ezra Morrison" w:date="2021-11-28T10:31:00Z">
+      <w:del w:id="258" w:author="Douglas Ezra Morrison" w:date="2021-11-28T10:31:00Z">
         <w:r>
           <w:rPr>
             <w:rFonts w:cs="Times New Roman"/>
@@ -34294,7 +34421,7 @@
           <m:eqArrPr>
             <m:maxDist m:val="1"/>
             <m:ctrlPr>
-              <w:ins w:id="248" w:author="Douglas Ezra Morrison" w:date="2021-11-28T10:28:00Z">
+              <w:ins w:id="259" w:author="Douglas Ezra Morrison" w:date="2021-11-28T10:28:00Z">
                 <w:rPr>
                   <w:rFonts w:ascii="Cambria Math" w:hAnsi="Cambria Math" w:cs="Times New Roman"/>
                   <w:i/>
@@ -34303,7 +34430,7 @@
             </m:ctrlPr>
           </m:eqArrPr>
           <m:e>
-            <w:bookmarkStart w:id="249" w:name="_Hlk88987021"/>
+            <w:bookmarkStart w:id="260" w:name="_Hlk88987021"/>
             <m:sSub>
               <m:sSubPr>
                 <m:ctrlPr>
@@ -34735,9 +34862,9 @@
                 </m:r>
               </m:sub>
             </m:sSub>
-            <w:bookmarkEnd w:id="249"/>
+            <w:bookmarkEnd w:id="260"/>
             <m:r>
-              <w:del w:id="250" w:author="Douglas Ezra Morrison" w:date="2021-11-28T10:28:00Z">
+              <w:del w:id="261" w:author="Douglas Ezra Morrison" w:date="2021-11-28T10:28:00Z">
                 <w:rPr>
                   <w:rFonts w:ascii="Cambria Math" w:hAnsi="Cambria Math" w:cs="Times New Roman"/>
                 </w:rPr>
@@ -34769,7 +34896,7 @@
               </m:e>
             </m:d>
             <m:r>
-              <w:del w:id="251" w:author="Douglas Ezra Morrison" w:date="2021-11-28T10:28:00Z">
+              <w:del w:id="262" w:author="Douglas Ezra Morrison" w:date="2021-11-28T10:28:00Z">
                 <w:rPr>
                   <w:rFonts w:ascii="Cambria Math" w:hAnsi="Cambria Math" w:cs="Times New Roman"/>
                 </w:rPr>
@@ -34783,11 +34910,11 @@
     <w:p>
       <w:pPr>
         <w:rPr>
-          <w:del w:id="252" w:author="Douglas Ezra Morrison" w:date="2021-11-28T10:28:00Z"/>
+          <w:del w:id="263" w:author="Douglas Ezra Morrison" w:date="2021-11-28T10:28:00Z"/>
           <w:rFonts w:eastAsiaTheme="minorEastAsia" w:cs="Times New Roman"/>
-          <w:rPrChange w:id="253" w:author="Douglas Ezra Morrison" w:date="2021-11-28T10:28:00Z">
+          <w:rPrChange w:id="264" w:author="Douglas Ezra Morrison" w:date="2021-11-28T10:28:00Z">
             <w:rPr>
-              <w:del w:id="254" w:author="Douglas Ezra Morrison" w:date="2021-11-28T10:28:00Z"/>
+              <w:del w:id="265" w:author="Douglas Ezra Morrison" w:date="2021-11-28T10:28:00Z"/>
               <w:rFonts w:cs="Times New Roman"/>
               <w:i/>
             </w:rPr>
@@ -34916,11 +35043,11 @@
     <w:p>
       <w:pPr>
         <w:rPr>
-          <w:ins w:id="255" w:author="Douglas Ezra Morrison" w:date="2021-11-28T10:28:00Z"/>
+          <w:ins w:id="266" w:author="Douglas Ezra Morrison" w:date="2021-11-28T10:28:00Z"/>
           <w:rFonts w:eastAsiaTheme="minorEastAsia" w:cs="Times New Roman"/>
-          <w:rPrChange w:id="256" w:author="Douglas Ezra Morrison" w:date="2021-11-28T10:28:00Z">
+          <w:rPrChange w:id="267" w:author="Douglas Ezra Morrison" w:date="2021-11-28T10:28:00Z">
             <w:rPr>
-              <w:ins w:id="257" w:author="Douglas Ezra Morrison" w:date="2021-11-28T10:28:00Z"/>
+              <w:ins w:id="268" w:author="Douglas Ezra Morrison" w:date="2021-11-28T10:28:00Z"/>
               <w:rFonts w:ascii="Cambria Math" w:hAnsi="Cambria Math" w:cs="Times New Roman"/>
               <w:i/>
             </w:rPr>
@@ -34936,7 +35063,7 @@
             <m:eqArrPr>
               <m:maxDist m:val="1"/>
               <m:ctrlPr>
-                <w:ins w:id="258" w:author="Douglas Ezra Morrison" w:date="2021-11-28T10:28:00Z">
+                <w:ins w:id="269" w:author="Douglas Ezra Morrison" w:date="2021-11-28T10:28:00Z">
                   <w:rPr>
                     <w:rFonts w:ascii="Cambria Math" w:hAnsi="Cambria Math" w:cs="Times New Roman"/>
                     <w:i/>
@@ -34946,7 +35073,7 @@
             </m:eqArrPr>
             <m:e>
               <m:r>
-                <w:del w:id="259" w:author="Douglas Ezra Morrison" w:date="2021-11-28T10:28:00Z">
+                <w:del w:id="270" w:author="Douglas Ezra Morrison" w:date="2021-11-28T10:28:00Z">
                   <w:rPr>
                     <w:rFonts w:ascii="Cambria Math" w:hAnsi="Cambria Math" w:cs="Times New Roman"/>
                   </w:rPr>
@@ -34954,7 +35081,7 @@
                 </w:del>
               </m:r>
               <m:r>
-                <w:del w:id="260" w:author="Douglas Ezra Morrison" w:date="2021-11-28T10:29:00Z">
+                <w:del w:id="271" w:author="Douglas Ezra Morrison" w:date="2021-11-28T10:29:00Z">
                   <w:rPr>
                     <w:rFonts w:ascii="Cambria Math" w:hAnsi="Cambria Math" w:cs="Times New Roman"/>
                   </w:rPr>
@@ -35275,7 +35402,7 @@
                       </m:d>
                     </m:num>
                     <m:den>
-                      <w:bookmarkStart w:id="261" w:name="_Hlk87186261"/>
+                      <w:bookmarkStart w:id="272" w:name="_Hlk87186261"/>
                       <m:r>
                         <w:rPr>
                           <w:rFonts w:ascii="Cambria Math" w:hAnsi="Cambria Math" w:cs="Times New Roman"/>
@@ -35308,7 +35435,7 @@
                           </m:r>
                         </m:sub>
                       </m:sSub>
-                      <w:bookmarkStart w:id="262" w:name="_Hlk87186943"/>
+                      <w:bookmarkStart w:id="273" w:name="_Hlk87186943"/>
                       <m:sSub>
                         <m:sSubPr>
                           <m:ctrlPr>
@@ -35335,7 +35462,7 @@
                           </m:r>
                         </m:sub>
                       </m:sSub>
-                      <w:bookmarkEnd w:id="262"/>
+                      <w:bookmarkEnd w:id="273"/>
                       <m:d>
                         <m:dPr>
                           <m:ctrlPr>
@@ -35406,13 +35533,13 @@
                           </m:sSub>
                         </m:e>
                       </m:d>
-                      <w:bookmarkEnd w:id="261"/>
+                      <w:bookmarkEnd w:id="272"/>
                     </m:den>
                   </m:f>
                 </m:e>
               </m:d>
               <m:r>
-                <w:del w:id="263" w:author="Douglas Ezra Morrison" w:date="2021-11-28T10:28:00Z">
+                <w:del w:id="274" w:author="Douglas Ezra Morrison" w:date="2021-11-28T10:28:00Z">
                   <w:rPr>
                     <w:rFonts w:ascii="Cambria Math" w:hAnsi="Cambria Math" w:cs="Times New Roman"/>
                   </w:rPr>
@@ -35452,7 +35579,7 @@
       <w:pPr>
         <w:rPr>
           <w:rFonts w:eastAsiaTheme="minorEastAsia" w:cs="Times New Roman"/>
-          <w:rPrChange w:id="264" w:author="Douglas Ezra Morrison" w:date="2021-11-28T10:28:00Z">
+          <w:rPrChange w:id="275" w:author="Douglas Ezra Morrison" w:date="2021-11-28T10:28:00Z">
             <w:rPr>
               <w:rFonts w:cs="Times New Roman"/>
             </w:rPr>
@@ -35463,11 +35590,11 @@
     <w:p>
       <w:pPr>
         <w:rPr>
-          <w:del w:id="265" w:author="Douglas Ezra Morrison" w:date="2021-11-28T10:28:00Z"/>
+          <w:del w:id="276" w:author="Douglas Ezra Morrison" w:date="2021-11-28T10:28:00Z"/>
           <w:rFonts w:cs="Times New Roman"/>
         </w:rPr>
       </w:pPr>
-      <w:del w:id="266" w:author="Douglas Ezra Morrison" w:date="2021-11-28T10:28:00Z">
+      <w:del w:id="277" w:author="Douglas Ezra Morrison" w:date="2021-11-28T10:28:00Z">
         <w:r>
           <w:rPr>
             <w:rFonts w:cs="Times New Roman"/>
@@ -35547,11 +35674,11 @@
     <w:p>
       <w:pPr>
         <w:rPr>
-          <w:ins w:id="267" w:author="Douglas Ezra Morrison" w:date="2021-11-28T10:29:00Z"/>
+          <w:ins w:id="278" w:author="Douglas Ezra Morrison" w:date="2021-11-28T10:29:00Z"/>
           <w:rFonts w:eastAsiaTheme="minorEastAsia" w:cs="Times New Roman"/>
-          <w:rPrChange w:id="268" w:author="Douglas Ezra Morrison" w:date="2021-11-28T10:29:00Z">
+          <w:rPrChange w:id="279" w:author="Douglas Ezra Morrison" w:date="2021-11-28T10:29:00Z">
             <w:rPr>
-              <w:ins w:id="269" w:author="Douglas Ezra Morrison" w:date="2021-11-28T10:29:00Z"/>
+              <w:ins w:id="280" w:author="Douglas Ezra Morrison" w:date="2021-11-28T10:29:00Z"/>
               <w:rFonts w:ascii="Cambria Math" w:hAnsi="Cambria Math" w:cs="Times New Roman"/>
               <w:i/>
             </w:rPr>
@@ -35567,7 +35694,7 @@
             <m:eqArrPr>
               <m:maxDist m:val="1"/>
               <m:ctrlPr>
-                <w:ins w:id="270" w:author="Douglas Ezra Morrison" w:date="2021-11-28T10:29:00Z">
+                <w:ins w:id="281" w:author="Douglas Ezra Morrison" w:date="2021-11-28T10:29:00Z">
                   <w:rPr>
                     <w:rFonts w:ascii="Cambria Math" w:hAnsi="Cambria Math" w:cs="Times New Roman"/>
                     <w:i/>
@@ -35577,7 +35704,7 @@
             </m:eqArrPr>
             <m:e>
               <m:r>
-                <w:del w:id="271" w:author="Douglas Ezra Morrison" w:date="2021-11-28T10:29:00Z">
+                <w:del w:id="282" w:author="Douglas Ezra Morrison" w:date="2021-11-28T10:29:00Z">
                   <w:rPr>
                     <w:rFonts w:ascii="Cambria Math" w:hAnsi="Cambria Math" w:cs="Times New Roman"/>
                   </w:rPr>
@@ -35946,7 +36073,7 @@
                 <m:t>#</m:t>
               </m:r>
               <m:r>
-                <w:del w:id="272" w:author="Douglas Ezra Morrison" w:date="2021-11-28T10:29:00Z">
+                <w:del w:id="283" w:author="Douglas Ezra Morrison" w:date="2021-11-28T10:29:00Z">
                   <w:rPr>
                     <w:rFonts w:ascii="Cambria Math" w:hAnsi="Cambria Math" w:cs="Times New Roman"/>
                   </w:rPr>
@@ -35979,11 +36106,11 @@
     <w:p>
       <w:pPr>
         <w:rPr>
-          <w:del w:id="273" w:author="Douglas Ezra Morrison" w:date="2021-11-28T10:29:00Z"/>
+          <w:del w:id="284" w:author="Douglas Ezra Morrison" w:date="2021-11-28T10:29:00Z"/>
           <w:rFonts w:eastAsiaTheme="minorEastAsia" w:cs="Times New Roman"/>
-          <w:rPrChange w:id="274" w:author="Douglas Ezra Morrison" w:date="2021-11-28T10:29:00Z">
+          <w:rPrChange w:id="285" w:author="Douglas Ezra Morrison" w:date="2021-11-28T10:29:00Z">
             <w:rPr>
-              <w:del w:id="275" w:author="Douglas Ezra Morrison" w:date="2021-11-28T10:29:00Z"/>
+              <w:del w:id="286" w:author="Douglas Ezra Morrison" w:date="2021-11-28T10:29:00Z"/>
               <w:rFonts w:cs="Times New Roman"/>
             </w:rPr>
           </w:rPrChange>
@@ -36088,11 +36215,11 @@
     <w:p>
       <w:pPr>
         <w:rPr>
-          <w:ins w:id="276" w:author="Douglas Ezra Morrison" w:date="2021-11-28T10:29:00Z"/>
+          <w:ins w:id="287" w:author="Douglas Ezra Morrison" w:date="2021-11-28T10:29:00Z"/>
           <w:rFonts w:eastAsiaTheme="minorEastAsia" w:cs="Times New Roman"/>
-          <w:rPrChange w:id="277" w:author="Douglas Ezra Morrison" w:date="2021-11-28T10:29:00Z">
+          <w:rPrChange w:id="288" w:author="Douglas Ezra Morrison" w:date="2021-11-28T10:29:00Z">
             <w:rPr>
-              <w:ins w:id="278" w:author="Douglas Ezra Morrison" w:date="2021-11-28T10:29:00Z"/>
+              <w:ins w:id="289" w:author="Douglas Ezra Morrison" w:date="2021-11-28T10:29:00Z"/>
               <w:rFonts w:ascii="Cambria Math" w:hAnsi="Cambria Math" w:cs="Times New Roman"/>
               <w:i/>
             </w:rPr>
@@ -36108,7 +36235,7 @@
             <m:eqArrPr>
               <m:maxDist m:val="1"/>
               <m:ctrlPr>
-                <w:ins w:id="279" w:author="Douglas Ezra Morrison" w:date="2021-11-28T10:29:00Z">
+                <w:ins w:id="290" w:author="Douglas Ezra Morrison" w:date="2021-11-28T10:29:00Z">
                   <w:rPr>
                     <w:rFonts w:ascii="Cambria Math" w:hAnsi="Cambria Math" w:cs="Times New Roman"/>
                     <w:i/>
@@ -36118,7 +36245,7 @@
             </m:eqArrPr>
             <m:e>
               <m:r>
-                <w:del w:id="280" w:author="Douglas Ezra Morrison" w:date="2021-11-28T10:29:00Z">
+                <w:del w:id="291" w:author="Douglas Ezra Morrison" w:date="2021-11-28T10:29:00Z">
                   <w:rPr>
                     <w:rFonts w:ascii="Cambria Math" w:hAnsi="Cambria Math" w:cs="Times New Roman"/>
                   </w:rPr>
@@ -36448,7 +36575,7 @@
                 <m:t>#</m:t>
               </m:r>
               <m:r>
-                <w:del w:id="281" w:author="Douglas Ezra Morrison" w:date="2021-11-28T10:29:00Z">
+                <w:del w:id="292" w:author="Douglas Ezra Morrison" w:date="2021-11-28T10:29:00Z">
                   <w:rPr>
                     <w:rFonts w:ascii="Cambria Math" w:hAnsi="Cambria Math" w:cs="Times New Roman"/>
                   </w:rPr>
@@ -36476,7 +36603,7 @@
             </m:e>
           </m:eqArr>
           <m:r>
-            <w:del w:id="282" w:author="Douglas Ezra Morrison" w:date="2021-11-28T10:29:00Z">
+            <w:del w:id="293" w:author="Douglas Ezra Morrison" w:date="2021-11-28T10:29:00Z">
               <w:rPr>
                 <w:rFonts w:ascii="Cambria Math" w:hAnsi="Cambria Math" w:cs="Times New Roman"/>
               </w:rPr>
@@ -37142,14 +37269,14 @@
     <w:p>
       <w:pPr>
         <w:rPr>
-          <w:del w:id="283" w:author="Douglas Ezra Morrison" w:date="2021-11-28T10:30:00Z"/>
+          <w:del w:id="294" w:author="Douglas Ezra Morrison" w:date="2021-11-28T10:30:00Z"/>
           <w:rFonts w:eastAsiaTheme="minorEastAsia" w:cs="Times New Roman"/>
         </w:rPr>
       </w:pPr>
       <m:oMathPara>
         <m:oMath>
           <m:r>
-            <w:del w:id="284" w:author="Douglas Ezra Morrison" w:date="2021-11-28T10:30:00Z">
+            <w:del w:id="295" w:author="Douglas Ezra Morrison" w:date="2021-11-28T10:30:00Z">
               <w:rPr>
                 <w:rFonts w:ascii="Cambria Math" w:eastAsiaTheme="minorEastAsia" w:hAnsi="Cambria Math" w:cs="Times New Roman"/>
               </w:rPr>
@@ -37583,7 +37710,7 @@
             <m:t xml:space="preserve">  .</m:t>
           </m:r>
           <m:r>
-            <w:del w:id="285" w:author="Douglas Ezra Morrison" w:date="2021-11-28T10:30:00Z">
+            <w:del w:id="296" w:author="Douglas Ezra Morrison" w:date="2021-11-28T10:30:00Z">
               <w:rPr>
                 <w:rFonts w:ascii="Cambria Math" w:eastAsiaTheme="minorEastAsia" w:hAnsi="Cambria Math" w:cs="Times New Roman"/>
               </w:rPr>
@@ -37626,7 +37753,7 @@
     <w:p>
       <w:pPr>
         <w:rPr>
-          <w:del w:id="286" w:author="Douglas Ezra Morrison" w:date="2021-11-28T10:33:00Z"/>
+          <w:del w:id="297" w:author="Douglas Ezra Morrison" w:date="2021-11-28T10:33:00Z"/>
           <w:rFonts w:ascii="Calibri" w:eastAsia="Calibri" w:hAnsi="Calibri" w:cs="Times New Roman"/>
           <w:color w:val="0000FF"/>
           <w:u w:val="single"/>
@@ -37655,7 +37782,7 @@
       </w:hyperlink>
     </w:p>
     <w:p>
-      <w:ins w:id="287" w:author="Douglas Ezra Morrison" w:date="2021-11-28T10:33:00Z">
+      <w:ins w:id="298" w:author="Douglas Ezra Morrison" w:date="2021-11-28T10:33:00Z">
         <w:r>
           <w:t xml:space="preserve"> </w:t>
         </w:r>
@@ -38053,46 +38180,337 @@
         <m:sSub>
           <m:sSubPr>
             <m:ctrlPr>
-              <w:rPr>
-                <w:rFonts w:ascii="Cambria Math" w:hAnsi="Cambria Math" w:cs="Times New Roman"/>
-                <w:i/>
-              </w:rPr>
+              <w:ins w:id="299" w:author="Douglas Ezra Morrison" w:date="2021-11-28T10:45:00Z">
+                <w:rPr>
+                  <w:rFonts w:ascii="Cambria Math" w:hAnsi="Cambria Math" w:cs="Times New Roman"/>
+                  <w:i/>
+                </w:rPr>
+              </w:ins>
+            </m:ctrlPr>
+          </m:sSubPr>
+          <m:e>
+            <m:r>
+              <w:ins w:id="300" w:author="Douglas Ezra Morrison" w:date="2021-11-28T10:45:00Z">
+                <w:rPr>
+                  <w:rFonts w:ascii="Cambria Math" w:hAnsi="Cambria Math" w:cs="Times New Roman"/>
+                </w:rPr>
+                <m:t>N</m:t>
+              </w:ins>
+            </m:r>
+          </m:e>
+          <m:sub>
+            <m:sSub>
+              <m:sSubPr>
+                <m:ctrlPr>
+                  <w:ins w:id="301" w:author="Douglas Ezra Morrison" w:date="2021-11-28T10:45:00Z">
+                    <w:rPr>
+                      <w:rFonts w:ascii="Cambria Math" w:hAnsi="Cambria Math" w:cs="Times New Roman"/>
+                      <w:i/>
+                    </w:rPr>
+                  </w:ins>
+                </m:ctrlPr>
+              </m:sSubPr>
+              <m:e>
+                <m:r>
+                  <w:ins w:id="302" w:author="Douglas Ezra Morrison" w:date="2021-11-28T10:45:00Z">
+                    <w:rPr>
+                      <w:rFonts w:ascii="Cambria Math" w:hAnsi="Cambria Math" w:cs="Times New Roman"/>
+                    </w:rPr>
+                    <m:t>V</m:t>
+                  </w:ins>
+                </m:r>
+              </m:e>
+              <m:sub>
+                <m:r>
+                  <w:ins w:id="303" w:author="Douglas Ezra Morrison" w:date="2021-11-28T10:45:00Z">
+                    <w:rPr>
+                      <w:rFonts w:ascii="Cambria Math" w:hAnsi="Cambria Math" w:cs="Times New Roman"/>
+                    </w:rPr>
+                    <m:t>true</m:t>
+                  </w:ins>
+                </m:r>
+              </m:sub>
+            </m:sSub>
+          </m:sub>
+        </m:sSub>
+        <m:sSub>
+          <m:sSubPr>
+            <m:ctrlPr>
+              <w:del w:id="304" w:author="Douglas Ezra Morrison" w:date="2021-11-28T10:45:00Z">
+                <w:rPr>
+                  <w:rFonts w:ascii="Cambria Math" w:hAnsi="Cambria Math" w:cs="Times New Roman"/>
+                  <w:i/>
+                </w:rPr>
+              </w:del>
             </m:ctrlPr>
           </m:sSubPr>
           <m:e>
             <m:sSub>
               <m:sSubPr>
                 <m:ctrlPr>
-                  <w:rPr>
-                    <w:rFonts w:ascii="Cambria Math" w:hAnsi="Cambria Math" w:cs="Times New Roman"/>
-                    <w:i/>
-                  </w:rPr>
+                  <w:del w:id="305" w:author="Douglas Ezra Morrison" w:date="2021-11-28T10:45:00Z">
+                    <w:rPr>
+                      <w:rFonts w:ascii="Cambria Math" w:hAnsi="Cambria Math" w:cs="Times New Roman"/>
+                      <w:i/>
+                    </w:rPr>
+                  </w:del>
                 </m:ctrlPr>
               </m:sSubPr>
               <m:e>
                 <m:r>
-                  <w:rPr>
-                    <w:rFonts w:ascii="Cambria Math" w:hAnsi="Cambria Math" w:cs="Times New Roman"/>
-                  </w:rPr>
-                  <m:t>N</m:t>
+                  <w:del w:id="306" w:author="Douglas Ezra Morrison" w:date="2021-11-28T10:45:00Z">
+                    <w:rPr>
+                      <w:rFonts w:ascii="Cambria Math" w:hAnsi="Cambria Math" w:cs="Times New Roman"/>
+                    </w:rPr>
+                    <m:t>N</m:t>
+                  </w:del>
+                </m:r>
+              </m:e>
+              <m:sub/>
+            </m:sSub>
+          </m:e>
+          <m:sub>
+            <m:r>
+              <w:del w:id="307" w:author="Douglas Ezra Morrison" w:date="2021-11-28T10:45:00Z">
+                <w:rPr>
+                  <w:rFonts w:ascii="Cambria Math" w:hAnsi="Cambria Math" w:cs="Times New Roman"/>
+                </w:rPr>
+                <m:t>true</m:t>
+              </w:del>
+            </m:r>
+          </m:sub>
+        </m:sSub>
+      </m:oMath>
+      <w:r>
+        <w:rPr>
+          <w:rFonts w:cs="Times New Roman"/>
+        </w:rPr>
+        <w:t xml:space="preserve">, using a binomial distribution with </w:t>
+      </w:r>
+      <m:oMath>
+        <m:sSub>
+          <m:sSubPr>
+            <m:ctrlPr>
+              <w:rPr>
+                <w:rFonts w:ascii="Cambria Math" w:hAnsi="Cambria Math" w:cs="Times New Roman"/>
+                <w:i/>
+              </w:rPr>
+            </m:ctrlPr>
+          </m:sSubPr>
+          <m:e>
+            <m:r>
+              <w:rPr>
+                <w:rFonts w:ascii="Cambria Math" w:hAnsi="Cambria Math" w:cs="Times New Roman"/>
+              </w:rPr>
+              <m:t>N</m:t>
+            </m:r>
+          </m:e>
+          <m:sub>
+            <m:r>
+              <w:rPr>
+                <w:rFonts w:ascii="Cambria Math" w:hAnsi="Cambria Math" w:cs="Times New Roman"/>
+              </w:rPr>
+              <m:t>true</m:t>
+            </m:r>
+          </m:sub>
+        </m:sSub>
+      </m:oMath>
+      <w:r>
+        <w:rPr>
+          <w:rFonts w:cs="Times New Roman"/>
+        </w:rPr>
+        <w:t xml:space="preserve"> trials and success probability </w:t>
+      </w:r>
+      <m:oMath>
+        <m:sSub>
+          <m:sSubPr>
+            <m:ctrlPr>
+              <w:rPr>
+                <w:rFonts w:ascii="Cambria Math" w:hAnsi="Cambria Math" w:cs="Times New Roman"/>
+                <w:i/>
+              </w:rPr>
+            </m:ctrlPr>
+          </m:sSubPr>
+          <m:e>
+            <m:r>
+              <w:rPr>
+                <w:rFonts w:ascii="Cambria Math" w:hAnsi="Cambria Math" w:cs="Times New Roman"/>
+              </w:rPr>
+              <m:t>p</m:t>
+            </m:r>
+          </m:e>
+          <m:sub>
+            <m:r>
+              <w:rPr>
+                <w:rFonts w:ascii="Cambria Math" w:hAnsi="Cambria Math" w:cs="Times New Roman"/>
+              </w:rPr>
+              <m:t>V</m:t>
+            </m:r>
+          </m:sub>
+        </m:sSub>
+      </m:oMath>
+      <w:r>
+        <w:rPr>
+          <w:rFonts w:cs="Times New Roman"/>
+        </w:rPr>
+        <w:t xml:space="preserve">. Next, we simulated the number of individuals </w:t>
+      </w:r>
+      <w:r>
+        <w:rPr>
+          <w:rFonts w:cs="Times New Roman"/>
+        </w:rPr>
+        <w:t>in the vaccination registry</w:t>
+      </w:r>
+      <w:r>
+        <w:rPr>
+          <w:rFonts w:cs="Times New Roman"/>
+        </w:rPr>
+        <w:t xml:space="preserve">, </w:t>
+      </w:r>
+      <m:oMath>
+        <m:sSub>
+          <m:sSubPr>
+            <m:ctrlPr>
+              <w:rPr>
+                <w:rFonts w:ascii="Cambria Math" w:hAnsi="Cambria Math" w:cs="Times New Roman"/>
+                <w:i/>
+              </w:rPr>
+            </m:ctrlPr>
+          </m:sSubPr>
+          <m:e>
+            <m:r>
+              <w:rPr>
+                <w:rFonts w:ascii="Cambria Math" w:hAnsi="Cambria Math" w:cs="Times New Roman"/>
+              </w:rPr>
+              <m:t>N</m:t>
+            </m:r>
+          </m:e>
+          <m:sub>
+            <m:r>
+              <w:rPr>
+                <w:rFonts w:ascii="Cambria Math" w:hAnsi="Cambria Math" w:cs="Times New Roman"/>
+              </w:rPr>
+              <m:t>V</m:t>
+            </m:r>
+          </m:sub>
+        </m:sSub>
+      </m:oMath>
+      <w:r>
+        <w:rPr>
+          <w:rFonts w:cs="Times New Roman"/>
+        </w:rPr>
+        <w:t xml:space="preserve">, using a binomial distribution with </w:t>
+      </w:r>
+      <m:oMath>
+        <m:sSub>
+          <m:sSubPr>
+            <m:ctrlPr>
+              <w:ins w:id="308" w:author="Douglas Ezra Morrison" w:date="2021-11-28T10:45:00Z">
+                <w:rPr>
+                  <w:rFonts w:ascii="Cambria Math" w:hAnsi="Cambria Math" w:cs="Times New Roman"/>
+                  <w:i/>
+                </w:rPr>
+              </w:ins>
+            </m:ctrlPr>
+          </m:sSubPr>
+          <m:e>
+            <m:r>
+              <w:ins w:id="309" w:author="Douglas Ezra Morrison" w:date="2021-11-28T10:45:00Z">
+                <w:rPr>
+                  <w:rFonts w:ascii="Cambria Math" w:hAnsi="Cambria Math" w:cs="Times New Roman"/>
+                </w:rPr>
+                <m:t>N</m:t>
+              </w:ins>
+            </m:r>
+          </m:e>
+          <m:sub>
+            <m:sSub>
+              <m:sSubPr>
+                <m:ctrlPr>
+                  <w:ins w:id="310" w:author="Douglas Ezra Morrison" w:date="2021-11-28T10:45:00Z">
+                    <w:rPr>
+                      <w:rFonts w:ascii="Cambria Math" w:hAnsi="Cambria Math" w:cs="Times New Roman"/>
+                      <w:i/>
+                    </w:rPr>
+                  </w:ins>
+                </m:ctrlPr>
+              </m:sSubPr>
+              <m:e>
+                <m:r>
+                  <w:ins w:id="311" w:author="Douglas Ezra Morrison" w:date="2021-11-28T10:45:00Z">
+                    <w:rPr>
+                      <w:rFonts w:ascii="Cambria Math" w:hAnsi="Cambria Math" w:cs="Times New Roman"/>
+                    </w:rPr>
+                    <m:t>V</m:t>
+                  </w:ins>
                 </m:r>
               </m:e>
               <m:sub>
                 <m:r>
-                  <w:rPr>
-                    <w:rFonts w:ascii="Cambria Math" w:hAnsi="Cambria Math" w:cs="Times New Roman"/>
-                  </w:rPr>
-                  <m:t>V</m:t>
+                  <w:ins w:id="312" w:author="Douglas Ezra Morrison" w:date="2021-11-28T10:45:00Z">
+                    <w:rPr>
+                      <w:rFonts w:ascii="Cambria Math" w:hAnsi="Cambria Math" w:cs="Times New Roman"/>
+                    </w:rPr>
+                    <m:t>true</m:t>
+                  </w:ins>
+                </m:r>
+              </m:sub>
+            </m:sSub>
+          </m:sub>
+        </m:sSub>
+        <m:sSub>
+          <m:sSubPr>
+            <m:ctrlPr>
+              <w:del w:id="313" w:author="Douglas Ezra Morrison" w:date="2021-11-28T10:45:00Z">
+                <w:rPr>
+                  <w:rFonts w:ascii="Cambria Math" w:hAnsi="Cambria Math" w:cs="Times New Roman"/>
+                  <w:i/>
+                </w:rPr>
+              </w:del>
+            </m:ctrlPr>
+          </m:sSubPr>
+          <m:e>
+            <m:sSub>
+              <m:sSubPr>
+                <m:ctrlPr>
+                  <w:del w:id="314" w:author="Douglas Ezra Morrison" w:date="2021-11-28T10:45:00Z">
+                    <w:rPr>
+                      <w:rFonts w:ascii="Cambria Math" w:hAnsi="Cambria Math" w:cs="Times New Roman"/>
+                      <w:i/>
+                    </w:rPr>
+                  </w:del>
+                </m:ctrlPr>
+              </m:sSubPr>
+              <m:e>
+                <m:r>
+                  <w:del w:id="315" w:author="Douglas Ezra Morrison" w:date="2021-11-28T10:45:00Z">
+                    <w:rPr>
+                      <w:rFonts w:ascii="Cambria Math" w:hAnsi="Cambria Math" w:cs="Times New Roman"/>
+                    </w:rPr>
+                    <m:t>N</m:t>
+                  </w:del>
+                </m:r>
+              </m:e>
+              <m:sub>
+                <m:r>
+                  <w:del w:id="316" w:author="Douglas Ezra Morrison" w:date="2021-11-28T10:45:00Z">
+                    <w:rPr>
+                      <w:rFonts w:ascii="Cambria Math" w:hAnsi="Cambria Math" w:cs="Times New Roman"/>
+                    </w:rPr>
+                    <m:t>V</m:t>
+                  </w:del>
                 </m:r>
               </m:sub>
             </m:sSub>
           </m:e>
           <m:sub>
             <m:r>
-              <w:rPr>
-                <w:rFonts w:ascii="Cambria Math" w:hAnsi="Cambria Math" w:cs="Times New Roman"/>
-              </w:rPr>
-              <m:t>true</m:t>
+              <w:del w:id="317" w:author="Douglas Ezra Morrison" w:date="2021-11-28T10:45:00Z">
+                <w:rPr>
+                  <w:rFonts w:ascii="Cambria Math" w:hAnsi="Cambria Math" w:cs="Times New Roman"/>
+                </w:rPr>
+                <m:t>true</m:t>
+              </w:del>
             </m:r>
           </m:sub>
         </m:sSub>
@@ -38101,7 +38519,7 @@
         <w:rPr>
           <w:rFonts w:cs="Times New Roman"/>
         </w:rPr>
-        <w:t xml:space="preserve">, using a binomial distribution with </w:t>
+        <w:t xml:space="preserve"> trials and success probability </w:t>
       </w:r>
       <m:oMath>
         <m:sSub>
@@ -38118,41 +38536,7 @@
               <w:rPr>
                 <w:rFonts w:ascii="Cambria Math" w:hAnsi="Cambria Math" w:cs="Times New Roman"/>
               </w:rPr>
-              <m:t>N</m:t>
-            </m:r>
-          </m:e>
-          <m:sub>
-            <m:r>
-              <w:rPr>
-                <w:rFonts w:ascii="Cambria Math" w:hAnsi="Cambria Math" w:cs="Times New Roman"/>
-              </w:rPr>
-              <m:t>true</m:t>
-            </m:r>
-          </m:sub>
-        </m:sSub>
-      </m:oMath>
-      <w:r>
-        <w:rPr>
-          <w:rFonts w:cs="Times New Roman"/>
-        </w:rPr>
-        <w:t xml:space="preserve"> trials and success probability </w:t>
-      </w:r>
-      <m:oMath>
-        <m:sSub>
-          <m:sSubPr>
-            <m:ctrlPr>
-              <w:rPr>
-                <w:rFonts w:ascii="Cambria Math" w:hAnsi="Cambria Math" w:cs="Times New Roman"/>
-                <w:i/>
-              </w:rPr>
-            </m:ctrlPr>
-          </m:sSubPr>
-          <m:e>
-            <m:r>
-              <w:rPr>
-                <w:rFonts w:ascii="Cambria Math" w:hAnsi="Cambria Math" w:cs="Times New Roman"/>
-              </w:rPr>
-              <m:t>p</m:t>
+              <m:t>r</m:t>
             </m:r>
           </m:e>
           <m:sub>
@@ -38169,140 +38553,6 @@
         <w:rPr>
           <w:rFonts w:cs="Times New Roman"/>
         </w:rPr>
-        <w:t xml:space="preserve">. Next, we simulated the number of individuals </w:t>
-      </w:r>
-      <w:r>
-        <w:rPr>
-          <w:rFonts w:cs="Times New Roman"/>
-        </w:rPr>
-        <w:t>in the vaccination registry</w:t>
-      </w:r>
-      <w:r>
-        <w:rPr>
-          <w:rFonts w:cs="Times New Roman"/>
-        </w:rPr>
-        <w:t xml:space="preserve">, </w:t>
-      </w:r>
-      <m:oMath>
-        <m:sSub>
-          <m:sSubPr>
-            <m:ctrlPr>
-              <w:rPr>
-                <w:rFonts w:ascii="Cambria Math" w:hAnsi="Cambria Math" w:cs="Times New Roman"/>
-                <w:i/>
-              </w:rPr>
-            </m:ctrlPr>
-          </m:sSubPr>
-          <m:e>
-            <m:r>
-              <w:rPr>
-                <w:rFonts w:ascii="Cambria Math" w:hAnsi="Cambria Math" w:cs="Times New Roman"/>
-              </w:rPr>
-              <m:t>N</m:t>
-            </m:r>
-          </m:e>
-          <m:sub>
-            <m:r>
-              <w:rPr>
-                <w:rFonts w:ascii="Cambria Math" w:hAnsi="Cambria Math" w:cs="Times New Roman"/>
-              </w:rPr>
-              <m:t>V</m:t>
-            </m:r>
-          </m:sub>
-        </m:sSub>
-      </m:oMath>
-      <w:r>
-        <w:rPr>
-          <w:rFonts w:cs="Times New Roman"/>
-        </w:rPr>
-        <w:t xml:space="preserve">, using a binomial distribution with </w:t>
-      </w:r>
-      <m:oMath>
-        <m:sSub>
-          <m:sSubPr>
-            <m:ctrlPr>
-              <w:rPr>
-                <w:rFonts w:ascii="Cambria Math" w:hAnsi="Cambria Math" w:cs="Times New Roman"/>
-                <w:i/>
-              </w:rPr>
-            </m:ctrlPr>
-          </m:sSubPr>
-          <m:e>
-            <m:sSub>
-              <m:sSubPr>
-                <m:ctrlPr>
-                  <w:rPr>
-                    <w:rFonts w:ascii="Cambria Math" w:hAnsi="Cambria Math" w:cs="Times New Roman"/>
-                    <w:i/>
-                  </w:rPr>
-                </m:ctrlPr>
-              </m:sSubPr>
-              <m:e>
-                <m:r>
-                  <w:rPr>
-                    <w:rFonts w:ascii="Cambria Math" w:hAnsi="Cambria Math" w:cs="Times New Roman"/>
-                  </w:rPr>
-                  <m:t>N</m:t>
-                </m:r>
-              </m:e>
-              <m:sub>
-                <m:r>
-                  <w:rPr>
-                    <w:rFonts w:ascii="Cambria Math" w:hAnsi="Cambria Math" w:cs="Times New Roman"/>
-                  </w:rPr>
-                  <m:t>V</m:t>
-                </m:r>
-              </m:sub>
-            </m:sSub>
-          </m:e>
-          <m:sub>
-            <m:r>
-              <w:rPr>
-                <w:rFonts w:ascii="Cambria Math" w:hAnsi="Cambria Math" w:cs="Times New Roman"/>
-              </w:rPr>
-              <m:t>true</m:t>
-            </m:r>
-          </m:sub>
-        </m:sSub>
-      </m:oMath>
-      <w:r>
-        <w:rPr>
-          <w:rFonts w:cs="Times New Roman"/>
-        </w:rPr>
-        <w:t xml:space="preserve"> trials and success probability </w:t>
-      </w:r>
-      <m:oMath>
-        <m:sSub>
-          <m:sSubPr>
-            <m:ctrlPr>
-              <w:rPr>
-                <w:rFonts w:ascii="Cambria Math" w:hAnsi="Cambria Math" w:cs="Times New Roman"/>
-                <w:i/>
-              </w:rPr>
-            </m:ctrlPr>
-          </m:sSubPr>
-          <m:e>
-            <m:r>
-              <w:rPr>
-                <w:rFonts w:ascii="Cambria Math" w:hAnsi="Cambria Math" w:cs="Times New Roman"/>
-              </w:rPr>
-              <m:t>r</m:t>
-            </m:r>
-          </m:e>
-          <m:sub>
-            <m:r>
-              <w:rPr>
-                <w:rFonts w:ascii="Cambria Math" w:hAnsi="Cambria Math" w:cs="Times New Roman"/>
-              </w:rPr>
-              <m:t>V</m:t>
-            </m:r>
-          </m:sub>
-        </m:sSub>
-      </m:oMath>
-      <w:r>
-        <w:rPr>
-          <w:rFonts w:cs="Times New Roman"/>
-        </w:rPr>
         <w:t xml:space="preserve">. We simulated the number of individuals </w:t>
       </w:r>
       <w:r>
@@ -38347,7 +38597,7 @@
         </w:rPr>
         <w:t xml:space="preserve"> linked</w:t>
       </w:r>
-      <w:del w:id="288" w:author="Douglas Ezra Morrison" w:date="2021-11-28T10:33:00Z">
+      <w:del w:id="318" w:author="Douglas Ezra Morrison" w:date="2021-11-28T10:33:00Z">
         <w:r>
           <w:rPr>
             <w:rFonts w:cs="Times New Roman"/>
@@ -38711,7 +38961,7 @@
         </w:rPr>
         <w:t xml:space="preserve">, </w:t>
       </w:r>
-      <w:bookmarkStart w:id="289" w:name="_Hlk87947761"/>
+      <w:bookmarkStart w:id="319" w:name="_Hlk87947761"/>
       <m:oMath>
         <m:sSub>
           <m:sSubPr>
@@ -38740,7 +38990,7 @@
           </m:sub>
         </m:sSub>
       </m:oMath>
-      <w:bookmarkEnd w:id="289"/>
+      <w:bookmarkEnd w:id="319"/>
       <w:r>
         <w:rPr>
           <w:rFonts w:cs="Times New Roman"/>
@@ -38935,27 +39185,21 @@
         <w:rPr>
           <w:rFonts w:cs="Times New Roman"/>
         </w:rPr>
-        <w:t xml:space="preserve">who are in the case </w:t>
-      </w:r>
-      <w:proofErr w:type="gramStart"/>
-      <w:r>
-        <w:rPr>
-          <w:rFonts w:cs="Times New Roman"/>
-        </w:rPr>
-        <w:t xml:space="preserve">registry </w:t>
-      </w:r>
-      <w:r>
-        <w:rPr>
-          <w:rFonts w:cs="Times New Roman"/>
-        </w:rPr>
-        <w:t>,</w:t>
-      </w:r>
-      <w:proofErr w:type="gramEnd"/>
-      <w:r>
-        <w:rPr>
-          <w:rFonts w:cs="Times New Roman"/>
-        </w:rPr>
-        <w:t xml:space="preserve"> </w:t>
+        <w:t>who are in the case registry</w:t>
+      </w:r>
+      <w:del w:id="320" w:author="Douglas Ezra Morrison" w:date="2021-11-28T10:45:00Z">
+        <w:r>
+          <w:rPr>
+            <w:rFonts w:cs="Times New Roman"/>
+          </w:rPr>
+          <w:delText xml:space="preserve"> </w:delText>
+        </w:r>
+      </w:del>
+      <w:r>
+        <w:rPr>
+          <w:rFonts w:cs="Times New Roman"/>
+        </w:rPr>
+        <w:t xml:space="preserve">, </w:t>
       </w:r>
       <m:oMath>
         <m:sSub>
@@ -39941,46 +40185,112 @@
           <m:sSub>
             <m:sSubPr>
               <m:ctrlPr>
-                <w:rPr>
-                  <w:rFonts w:ascii="Cambria Math" w:hAnsi="Cambria Math" w:cs="Times New Roman"/>
-                  <w:i/>
-                </w:rPr>
+                <w:ins w:id="321" w:author="Douglas Ezra Morrison" w:date="2021-11-28T10:46:00Z">
+                  <w:rPr>
+                    <w:rFonts w:ascii="Cambria Math" w:hAnsi="Cambria Math" w:cs="Times New Roman"/>
+                    <w:i/>
+                  </w:rPr>
+                </w:ins>
+              </m:ctrlPr>
+            </m:sSubPr>
+            <m:e>
+              <m:r>
+                <w:ins w:id="322" w:author="Douglas Ezra Morrison" w:date="2021-11-28T10:46:00Z">
+                  <w:rPr>
+                    <w:rFonts w:ascii="Cambria Math" w:hAnsi="Cambria Math" w:cs="Times New Roman"/>
+                  </w:rPr>
+                  <m:t>N</m:t>
+                </w:ins>
+              </m:r>
+            </m:e>
+            <m:sub>
+              <m:sSub>
+                <m:sSubPr>
+                  <m:ctrlPr>
+                    <w:ins w:id="323" w:author="Douglas Ezra Morrison" w:date="2021-11-28T10:46:00Z">
+                      <w:rPr>
+                        <w:rFonts w:ascii="Cambria Math" w:hAnsi="Cambria Math" w:cs="Times New Roman"/>
+                        <w:i/>
+                      </w:rPr>
+                    </w:ins>
+                  </m:ctrlPr>
+                </m:sSubPr>
+                <m:e>
+                  <m:r>
+                    <w:ins w:id="324" w:author="Douglas Ezra Morrison" w:date="2021-11-28T10:46:00Z">
+                      <w:rPr>
+                        <w:rFonts w:ascii="Cambria Math" w:hAnsi="Cambria Math" w:cs="Times New Roman"/>
+                      </w:rPr>
+                      <m:t>V</m:t>
+                    </w:ins>
+                  </m:r>
+                </m:e>
+                <m:sub>
+                  <m:r>
+                    <w:ins w:id="325" w:author="Douglas Ezra Morrison" w:date="2021-11-28T10:46:00Z">
+                      <w:rPr>
+                        <w:rFonts w:ascii="Cambria Math" w:hAnsi="Cambria Math" w:cs="Times New Roman"/>
+                      </w:rPr>
+                      <m:t>true</m:t>
+                    </w:ins>
+                  </m:r>
+                </m:sub>
+              </m:sSub>
+            </m:sub>
+          </m:sSub>
+          <m:sSub>
+            <m:sSubPr>
+              <m:ctrlPr>
+                <w:del w:id="326" w:author="Douglas Ezra Morrison" w:date="2021-11-28T10:46:00Z">
+                  <w:rPr>
+                    <w:rFonts w:ascii="Cambria Math" w:hAnsi="Cambria Math" w:cs="Times New Roman"/>
+                    <w:i/>
+                  </w:rPr>
+                </w:del>
               </m:ctrlPr>
             </m:sSubPr>
             <m:e>
               <m:sSub>
                 <m:sSubPr>
                   <m:ctrlPr>
-                    <w:rPr>
-                      <w:rFonts w:ascii="Cambria Math" w:hAnsi="Cambria Math" w:cs="Times New Roman"/>
-                      <w:i/>
-                    </w:rPr>
+                    <w:del w:id="327" w:author="Douglas Ezra Morrison" w:date="2021-11-28T10:46:00Z">
+                      <w:rPr>
+                        <w:rFonts w:ascii="Cambria Math" w:hAnsi="Cambria Math" w:cs="Times New Roman"/>
+                        <w:i/>
+                      </w:rPr>
+                    </w:del>
                   </m:ctrlPr>
                 </m:sSubPr>
                 <m:e>
                   <m:r>
-                    <w:rPr>
-                      <w:rFonts w:ascii="Cambria Math" w:hAnsi="Cambria Math" w:cs="Times New Roman"/>
-                    </w:rPr>
-                    <m:t>N</m:t>
+                    <w:del w:id="328" w:author="Douglas Ezra Morrison" w:date="2021-11-28T10:46:00Z">
+                      <w:rPr>
+                        <w:rFonts w:ascii="Cambria Math" w:hAnsi="Cambria Math" w:cs="Times New Roman"/>
+                      </w:rPr>
+                      <m:t>N</m:t>
+                    </w:del>
                   </m:r>
                 </m:e>
                 <m:sub>
                   <m:r>
-                    <w:rPr>
-                      <w:rFonts w:ascii="Cambria Math" w:hAnsi="Cambria Math" w:cs="Times New Roman"/>
-                    </w:rPr>
-                    <m:t>V</m:t>
+                    <w:del w:id="329" w:author="Douglas Ezra Morrison" w:date="2021-11-28T10:46:00Z">
+                      <w:rPr>
+                        <w:rFonts w:ascii="Cambria Math" w:hAnsi="Cambria Math" w:cs="Times New Roman"/>
+                      </w:rPr>
+                      <m:t>V</m:t>
+                    </w:del>
                   </m:r>
                 </m:sub>
               </m:sSub>
             </m:e>
             <m:sub>
               <m:r>
-                <w:rPr>
-                  <w:rFonts w:ascii="Cambria Math" w:hAnsi="Cambria Math" w:cs="Times New Roman"/>
-                </w:rPr>
-                <m:t>true</m:t>
+                <w:del w:id="330" w:author="Douglas Ezra Morrison" w:date="2021-11-28T10:46:00Z">
+                  <w:rPr>
+                    <w:rFonts w:ascii="Cambria Math" w:hAnsi="Cambria Math" w:cs="Times New Roman"/>
+                  </w:rPr>
+                  <m:t>true</m:t>
+                </w:del>
               </m:r>
             </m:sub>
           </m:sSub>
@@ -40156,46 +40466,112 @@
               <m:sSub>
                 <m:sSubPr>
                   <m:ctrlPr>
-                    <w:rPr>
-                      <w:rFonts w:ascii="Cambria Math" w:hAnsi="Cambria Math" w:cs="Times New Roman"/>
-                      <w:i/>
-                    </w:rPr>
+                    <w:ins w:id="331" w:author="Douglas Ezra Morrison" w:date="2021-11-28T10:46:00Z">
+                      <w:rPr>
+                        <w:rFonts w:ascii="Cambria Math" w:hAnsi="Cambria Math" w:cs="Times New Roman"/>
+                        <w:i/>
+                      </w:rPr>
+                    </w:ins>
+                  </m:ctrlPr>
+                </m:sSubPr>
+                <m:e>
+                  <m:r>
+                    <w:ins w:id="332" w:author="Douglas Ezra Morrison" w:date="2021-11-28T10:46:00Z">
+                      <w:rPr>
+                        <w:rFonts w:ascii="Cambria Math" w:hAnsi="Cambria Math" w:cs="Times New Roman"/>
+                      </w:rPr>
+                      <m:t>N</m:t>
+                    </w:ins>
+                  </m:r>
+                </m:e>
+                <m:sub>
+                  <m:sSub>
+                    <m:sSubPr>
+                      <m:ctrlPr>
+                        <w:ins w:id="333" w:author="Douglas Ezra Morrison" w:date="2021-11-28T10:46:00Z">
+                          <w:rPr>
+                            <w:rFonts w:ascii="Cambria Math" w:hAnsi="Cambria Math" w:cs="Times New Roman"/>
+                            <w:i/>
+                          </w:rPr>
+                        </w:ins>
+                      </m:ctrlPr>
+                    </m:sSubPr>
+                    <m:e>
+                      <m:r>
+                        <w:ins w:id="334" w:author="Douglas Ezra Morrison" w:date="2021-11-28T10:46:00Z">
+                          <w:rPr>
+                            <w:rFonts w:ascii="Cambria Math" w:hAnsi="Cambria Math" w:cs="Times New Roman"/>
+                          </w:rPr>
+                          <m:t>V</m:t>
+                        </w:ins>
+                      </m:r>
+                    </m:e>
+                    <m:sub>
+                      <m:r>
+                        <w:ins w:id="335" w:author="Douglas Ezra Morrison" w:date="2021-11-28T10:46:00Z">
+                          <w:rPr>
+                            <w:rFonts w:ascii="Cambria Math" w:hAnsi="Cambria Math" w:cs="Times New Roman"/>
+                          </w:rPr>
+                          <m:t>true</m:t>
+                        </w:ins>
+                      </m:r>
+                    </m:sub>
+                  </m:sSub>
+                </m:sub>
+              </m:sSub>
+              <m:sSub>
+                <m:sSubPr>
+                  <m:ctrlPr>
+                    <w:del w:id="336" w:author="Douglas Ezra Morrison" w:date="2021-11-28T10:46:00Z">
+                      <w:rPr>
+                        <w:rFonts w:ascii="Cambria Math" w:hAnsi="Cambria Math" w:cs="Times New Roman"/>
+                        <w:i/>
+                      </w:rPr>
+                    </w:del>
                   </m:ctrlPr>
                 </m:sSubPr>
                 <m:e>
                   <m:sSub>
                     <m:sSubPr>
                       <m:ctrlPr>
-                        <w:rPr>
-                          <w:rFonts w:ascii="Cambria Math" w:hAnsi="Cambria Math" w:cs="Times New Roman"/>
-                          <w:i/>
-                        </w:rPr>
+                        <w:del w:id="337" w:author="Douglas Ezra Morrison" w:date="2021-11-28T10:46:00Z">
+                          <w:rPr>
+                            <w:rFonts w:ascii="Cambria Math" w:hAnsi="Cambria Math" w:cs="Times New Roman"/>
+                            <w:i/>
+                          </w:rPr>
+                        </w:del>
                       </m:ctrlPr>
                     </m:sSubPr>
                     <m:e>
                       <m:r>
-                        <w:rPr>
-                          <w:rFonts w:ascii="Cambria Math" w:hAnsi="Cambria Math" w:cs="Times New Roman"/>
-                        </w:rPr>
-                        <m:t>N</m:t>
+                        <w:del w:id="338" w:author="Douglas Ezra Morrison" w:date="2021-11-28T10:46:00Z">
+                          <w:rPr>
+                            <w:rFonts w:ascii="Cambria Math" w:hAnsi="Cambria Math" w:cs="Times New Roman"/>
+                          </w:rPr>
+                          <m:t>N</m:t>
+                        </w:del>
                       </m:r>
                     </m:e>
                     <m:sub>
                       <m:r>
-                        <w:rPr>
-                          <w:rFonts w:ascii="Cambria Math" w:hAnsi="Cambria Math" w:cs="Times New Roman"/>
-                        </w:rPr>
-                        <m:t>V</m:t>
+                        <w:del w:id="339" w:author="Douglas Ezra Morrison" w:date="2021-11-28T10:46:00Z">
+                          <w:rPr>
+                            <w:rFonts w:ascii="Cambria Math" w:hAnsi="Cambria Math" w:cs="Times New Roman"/>
+                          </w:rPr>
+                          <m:t>V</m:t>
+                        </w:del>
                       </m:r>
                     </m:sub>
                   </m:sSub>
                 </m:e>
                 <m:sub>
                   <m:r>
-                    <w:rPr>
-                      <w:rFonts w:ascii="Cambria Math" w:hAnsi="Cambria Math" w:cs="Times New Roman"/>
-                    </w:rPr>
-                    <m:t>true</m:t>
+                    <w:del w:id="340" w:author="Douglas Ezra Morrison" w:date="2021-11-28T10:46:00Z">
+                      <w:rPr>
+                        <w:rFonts w:ascii="Cambria Math" w:hAnsi="Cambria Math" w:cs="Times New Roman"/>
+                      </w:rPr>
+                      <m:t>true</m:t>
+                    </w:del>
                   </m:r>
                 </m:sub>
               </m:sSub>
@@ -41947,7 +42323,7 @@
         <w:tblW w:w="0" w:type="auto"/>
         <w:tblLayout w:type="fixed"/>
         <w:tblLook w:val="04A0" w:firstRow="1" w:lastRow="0" w:firstColumn="1" w:lastColumn="0" w:noHBand="0" w:noVBand="1"/>
-        <w:tblPrChange w:id="290" w:author="Douglas Ezra Morrison" w:date="2021-11-28T10:08:00Z">
+        <w:tblPrChange w:id="341" w:author="Douglas Ezra Morrison" w:date="2021-11-28T10:08:00Z">
           <w:tblPr>
             <w:tblStyle w:val="TableGrid"/>
             <w:tblpPr w:leftFromText="180" w:rightFromText="180" w:vertAnchor="text" w:horzAnchor="margin" w:tblpY="1096"/>
@@ -41962,7 +42338,7 @@
         <w:gridCol w:w="2338"/>
         <w:gridCol w:w="2337"/>
         <w:gridCol w:w="2338"/>
-        <w:tblGridChange w:id="291">
+        <w:tblGridChange w:id="342">
           <w:tblGrid>
             <w:gridCol w:w="2337"/>
             <w:gridCol w:w="2338"/>
@@ -41974,7 +42350,7 @@
       <w:tr>
         <w:trPr>
           <w:trHeight w:val="1267"/>
-          <w:trPrChange w:id="292" w:author="Douglas Ezra Morrison" w:date="2021-11-28T10:08:00Z">
+          <w:trPrChange w:id="343" w:author="Douglas Ezra Morrison" w:date="2021-11-28T10:08:00Z">
             <w:trPr>
               <w:trHeight w:val="1267"/>
             </w:trPr>
@@ -41984,7 +42360,7 @@
           <w:tcPr>
             <w:tcW w:w="2337" w:type="dxa"/>
             <w:vAlign w:val="center"/>
-            <w:tcPrChange w:id="293" w:author="Douglas Ezra Morrison" w:date="2021-11-28T10:08:00Z">
+            <w:tcPrChange w:id="344" w:author="Douglas Ezra Morrison" w:date="2021-11-28T10:08:00Z">
               <w:tcPr>
                 <w:tcW w:w="2337" w:type="dxa"/>
               </w:tcPr>
@@ -42003,7 +42379,7 @@
           <w:tcPr>
             <w:tcW w:w="2338" w:type="dxa"/>
             <w:vAlign w:val="center"/>
-            <w:tcPrChange w:id="294" w:author="Douglas Ezra Morrison" w:date="2021-11-28T10:08:00Z">
+            <w:tcPrChange w:id="345" w:author="Douglas Ezra Morrison" w:date="2021-11-28T10:08:00Z">
               <w:tcPr>
                 <w:tcW w:w="2338" w:type="dxa"/>
               </w:tcPr>
@@ -42014,10 +42390,10 @@
               <w:spacing w:after="160" w:line="259" w:lineRule="auto"/>
               <w:jc w:val="center"/>
               <w:rPr>
-                <w:del w:id="295" w:author="Douglas Ezra Morrison" w:date="2021-11-28T10:07:00Z"/>
+                <w:del w:id="346" w:author="Douglas Ezra Morrison" w:date="2021-11-28T10:07:00Z"/>
                 <w:rFonts w:cs="Times New Roman"/>
               </w:rPr>
-              <w:pPrChange w:id="296" w:author="Douglas Ezra Morrison" w:date="2021-11-28T10:09:00Z">
+              <w:pPrChange w:id="347" w:author="Douglas Ezra Morrison" w:date="2021-11-28T10:09:00Z">
                 <w:pPr>
                   <w:framePr w:hSpace="180" w:wrap="around" w:vAnchor="text" w:hAnchor="margin" w:y="1096"/>
                   <w:spacing w:after="160" w:line="259" w:lineRule="auto"/>
@@ -42030,10 +42406,10 @@
               <w:spacing w:after="160" w:line="259" w:lineRule="auto"/>
               <w:jc w:val="center"/>
               <w:rPr>
-                <w:del w:id="297" w:author="Douglas Ezra Morrison" w:date="2021-11-28T10:07:00Z"/>
+                <w:del w:id="348" w:author="Douglas Ezra Morrison" w:date="2021-11-28T10:07:00Z"/>
                 <w:rFonts w:cs="Times New Roman"/>
               </w:rPr>
-              <w:pPrChange w:id="298" w:author="Douglas Ezra Morrison" w:date="2021-11-28T10:09:00Z">
+              <w:pPrChange w:id="349" w:author="Douglas Ezra Morrison" w:date="2021-11-28T10:09:00Z">
                 <w:pPr>
                   <w:framePr w:hSpace="180" w:wrap="around" w:vAnchor="text" w:hAnchor="margin" w:y="1096"/>
                   <w:spacing w:after="160" w:line="259" w:lineRule="auto"/>
@@ -42048,7 +42424,7 @@
               <w:rPr>
                 <w:rFonts w:cs="Times New Roman"/>
               </w:rPr>
-              <w:pPrChange w:id="299" w:author="Douglas Ezra Morrison" w:date="2021-11-28T10:09:00Z">
+              <w:pPrChange w:id="350" w:author="Douglas Ezra Morrison" w:date="2021-11-28T10:09:00Z">
                 <w:pPr>
                   <w:framePr w:hSpace="180" w:wrap="around" w:vAnchor="text" w:hAnchor="margin" w:y="1096"/>
                   <w:spacing w:after="160" w:line="259" w:lineRule="auto"/>
@@ -42067,7 +42443,7 @@
           <w:tcPr>
             <w:tcW w:w="2337" w:type="dxa"/>
             <w:vAlign w:val="center"/>
-            <w:tcPrChange w:id="300" w:author="Douglas Ezra Morrison" w:date="2021-11-28T10:08:00Z">
+            <w:tcPrChange w:id="351" w:author="Douglas Ezra Morrison" w:date="2021-11-28T10:08:00Z">
               <w:tcPr>
                 <w:tcW w:w="2337" w:type="dxa"/>
               </w:tcPr>
@@ -42078,10 +42454,10 @@
               <w:spacing w:after="160" w:line="259" w:lineRule="auto"/>
               <w:jc w:val="center"/>
               <w:rPr>
-                <w:del w:id="301" w:author="Douglas Ezra Morrison" w:date="2021-11-28T10:07:00Z"/>
+                <w:del w:id="352" w:author="Douglas Ezra Morrison" w:date="2021-11-28T10:07:00Z"/>
                 <w:rFonts w:cs="Times New Roman"/>
               </w:rPr>
-              <w:pPrChange w:id="302" w:author="Douglas Ezra Morrison" w:date="2021-11-28T10:09:00Z">
+              <w:pPrChange w:id="353" w:author="Douglas Ezra Morrison" w:date="2021-11-28T10:09:00Z">
                 <w:pPr>
                   <w:framePr w:hSpace="180" w:wrap="around" w:vAnchor="text" w:hAnchor="margin" w:y="1096"/>
                   <w:spacing w:after="160" w:line="259" w:lineRule="auto"/>
@@ -42094,10 +42470,10 @@
               <w:spacing w:after="160" w:line="259" w:lineRule="auto"/>
               <w:jc w:val="center"/>
               <w:rPr>
-                <w:del w:id="303" w:author="Douglas Ezra Morrison" w:date="2021-11-28T10:07:00Z"/>
+                <w:del w:id="354" w:author="Douglas Ezra Morrison" w:date="2021-11-28T10:07:00Z"/>
                 <w:rFonts w:cs="Times New Roman"/>
               </w:rPr>
-              <w:pPrChange w:id="304" w:author="Douglas Ezra Morrison" w:date="2021-11-28T10:09:00Z">
+              <w:pPrChange w:id="355" w:author="Douglas Ezra Morrison" w:date="2021-11-28T10:09:00Z">
                 <w:pPr>
                   <w:framePr w:hSpace="180" w:wrap="around" w:vAnchor="text" w:hAnchor="margin" w:y="1096"/>
                   <w:spacing w:after="160" w:line="259" w:lineRule="auto"/>
@@ -42112,7 +42488,7 @@
               <w:rPr>
                 <w:rFonts w:cs="Times New Roman"/>
               </w:rPr>
-              <w:pPrChange w:id="305" w:author="Douglas Ezra Morrison" w:date="2021-11-28T10:09:00Z">
+              <w:pPrChange w:id="356" w:author="Douglas Ezra Morrison" w:date="2021-11-28T10:09:00Z">
                 <w:pPr>
                   <w:framePr w:hSpace="180" w:wrap="around" w:vAnchor="text" w:hAnchor="margin" w:y="1096"/>
                   <w:spacing w:after="160" w:line="259" w:lineRule="auto"/>
@@ -42131,7 +42507,7 @@
           <w:tcPr>
             <w:tcW w:w="2338" w:type="dxa"/>
             <w:vAlign w:val="center"/>
-            <w:tcPrChange w:id="306" w:author="Douglas Ezra Morrison" w:date="2021-11-28T10:08:00Z">
+            <w:tcPrChange w:id="357" w:author="Douglas Ezra Morrison" w:date="2021-11-28T10:08:00Z">
               <w:tcPr>
                 <w:tcW w:w="2338" w:type="dxa"/>
               </w:tcPr>
@@ -42150,7 +42526,7 @@
       <w:tr>
         <w:trPr>
           <w:trHeight w:val="1267"/>
-          <w:trPrChange w:id="307" w:author="Douglas Ezra Morrison" w:date="2021-11-28T10:08:00Z">
+          <w:trPrChange w:id="358" w:author="Douglas Ezra Morrison" w:date="2021-11-28T10:08:00Z">
             <w:trPr>
               <w:trHeight w:val="1267"/>
             </w:trPr>
@@ -42160,7 +42536,7 @@
           <w:tcPr>
             <w:tcW w:w="2337" w:type="dxa"/>
             <w:vAlign w:val="center"/>
-            <w:tcPrChange w:id="308" w:author="Douglas Ezra Morrison" w:date="2021-11-28T10:08:00Z">
+            <w:tcPrChange w:id="359" w:author="Douglas Ezra Morrison" w:date="2021-11-28T10:08:00Z">
               <w:tcPr>
                 <w:tcW w:w="2337" w:type="dxa"/>
               </w:tcPr>
@@ -42170,7 +42546,7 @@
             <w:pPr>
               <w:spacing w:after="160" w:line="259" w:lineRule="auto"/>
               <w:rPr>
-                <w:del w:id="309" w:author="Douglas Ezra Morrison" w:date="2021-11-28T10:07:00Z"/>
+                <w:del w:id="360" w:author="Douglas Ezra Morrison" w:date="2021-11-28T10:07:00Z"/>
                 <w:rFonts w:cs="Times New Roman"/>
               </w:rPr>
             </w:pPr>
@@ -42194,7 +42570,7 @@
           <w:tcPr>
             <w:tcW w:w="2338" w:type="dxa"/>
             <w:vAlign w:val="center"/>
-            <w:tcPrChange w:id="310" w:author="Douglas Ezra Morrison" w:date="2021-11-28T10:08:00Z">
+            <w:tcPrChange w:id="361" w:author="Douglas Ezra Morrison" w:date="2021-11-28T10:08:00Z">
               <w:tcPr>
                 <w:tcW w:w="2338" w:type="dxa"/>
                 <w:vAlign w:val="center"/>
@@ -42205,7 +42581,7 @@
             <w:pPr>
               <w:spacing w:after="160" w:line="259" w:lineRule="auto"/>
               <w:rPr>
-                <w:del w:id="311" w:author="Douglas Ezra Morrison" w:date="2021-11-28T10:09:00Z"/>
+                <w:del w:id="362" w:author="Douglas Ezra Morrison" w:date="2021-11-28T10:09:00Z"/>
                 <w:rFonts w:cs="Times New Roman"/>
               </w:rPr>
             </w:pPr>
@@ -42238,7 +42614,7 @@
                   </m:sub>
                 </m:sSub>
                 <m:r>
-                  <w:ins w:id="312" w:author="Douglas Ezra Morrison" w:date="2021-11-28T10:06:00Z">
+                  <w:ins w:id="363" w:author="Douglas Ezra Morrison" w:date="2021-11-28T10:06:00Z">
                     <w:rPr>
                       <w:rFonts w:ascii="Cambria Math" w:hAnsi="Cambria Math" w:cs="Times New Roman"/>
                     </w:rPr>
@@ -42248,7 +42624,7 @@
                 <m:sSub>
                   <m:sSubPr>
                     <m:ctrlPr>
-                      <w:ins w:id="313" w:author="Douglas Ezra Morrison" w:date="2021-11-28T10:23:00Z">
+                      <w:ins w:id="364" w:author="Douglas Ezra Morrison" w:date="2021-11-28T10:23:00Z">
                         <w:rPr>
                           <w:rFonts w:ascii="Cambria Math" w:hAnsi="Cambria Math" w:cs="Times New Roman"/>
                           <w:i/>
@@ -42258,7 +42634,7 @@
                   </m:sSubPr>
                   <m:e>
                     <m:r>
-                      <w:ins w:id="314" w:author="Douglas Ezra Morrison" w:date="2021-11-28T10:23:00Z">
+                      <w:ins w:id="365" w:author="Douglas Ezra Morrison" w:date="2021-11-28T10:23:00Z">
                         <w:rPr>
                           <w:rFonts w:ascii="Cambria Math" w:hAnsi="Cambria Math" w:cs="Times New Roman"/>
                         </w:rPr>
@@ -42268,7 +42644,7 @@
                   </m:e>
                   <m:sub>
                     <m:r>
-                      <w:ins w:id="315" w:author="Douglas Ezra Morrison" w:date="2021-11-28T10:23:00Z">
+                      <w:ins w:id="366" w:author="Douglas Ezra Morrison" w:date="2021-11-28T10:23:00Z">
                         <w:rPr>
                           <w:rFonts w:ascii="Cambria Math" w:hAnsi="Cambria Math" w:cs="Times New Roman"/>
                         </w:rPr>
@@ -42280,7 +42656,7 @@
                 <m:sSub>
                   <m:sSubPr>
                     <m:ctrlPr>
-                      <w:ins w:id="316" w:author="Douglas Ezra Morrison" w:date="2021-11-28T10:23:00Z">
+                      <w:ins w:id="367" w:author="Douglas Ezra Morrison" w:date="2021-11-28T10:23:00Z">
                         <w:rPr>
                           <w:rFonts w:ascii="Cambria Math" w:hAnsi="Cambria Math" w:cs="Times New Roman"/>
                           <w:i/>
@@ -42290,7 +42666,7 @@
                   </m:sSubPr>
                   <m:e>
                     <m:r>
-                      <w:ins w:id="317" w:author="Douglas Ezra Morrison" w:date="2021-11-28T10:23:00Z">
+                      <w:ins w:id="368" w:author="Douglas Ezra Morrison" w:date="2021-11-28T10:23:00Z">
                         <w:rPr>
                           <w:rFonts w:ascii="Cambria Math" w:hAnsi="Cambria Math" w:cs="Times New Roman"/>
                         </w:rPr>
@@ -42300,7 +42676,7 @@
                   </m:e>
                   <m:sub>
                     <m:r>
-                      <w:ins w:id="318" w:author="Douglas Ezra Morrison" w:date="2021-11-28T10:23:00Z">
+                      <w:ins w:id="369" w:author="Douglas Ezra Morrison" w:date="2021-11-28T10:23:00Z">
                         <w:rPr>
                           <w:rFonts w:ascii="Cambria Math" w:hAnsi="Cambria Math" w:cs="Times New Roman"/>
                         </w:rPr>
@@ -42312,7 +42688,7 @@
                 <m:sSub>
                   <m:sSubPr>
                     <m:ctrlPr>
-                      <w:ins w:id="319" w:author="Douglas Ezra Morrison" w:date="2021-11-28T10:23:00Z">
+                      <w:ins w:id="370" w:author="Douglas Ezra Morrison" w:date="2021-11-28T10:23:00Z">
                         <w:rPr>
                           <w:rFonts w:ascii="Cambria Math" w:hAnsi="Cambria Math" w:cs="Times New Roman"/>
                           <w:i/>
@@ -42322,7 +42698,7 @@
                   </m:sSubPr>
                   <m:e>
                     <m:r>
-                      <w:ins w:id="320" w:author="Douglas Ezra Morrison" w:date="2021-11-28T10:23:00Z">
+                      <w:ins w:id="371" w:author="Douglas Ezra Morrison" w:date="2021-11-28T10:23:00Z">
                         <w:rPr>
                           <w:rFonts w:ascii="Cambria Math" w:hAnsi="Cambria Math" w:cs="Times New Roman"/>
                         </w:rPr>
@@ -42332,7 +42708,7 @@
                   </m:e>
                   <m:sub>
                     <m:r>
-                      <w:ins w:id="321" w:author="Douglas Ezra Morrison" w:date="2021-11-28T10:23:00Z">
+                      <w:ins w:id="372" w:author="Douglas Ezra Morrison" w:date="2021-11-28T10:23:00Z">
                         <w:rPr>
                           <w:rFonts w:ascii="Cambria Math" w:hAnsi="Cambria Math" w:cs="Times New Roman"/>
                         </w:rPr>
@@ -42344,7 +42720,7 @@
                 <m:sSub>
                   <m:sSubPr>
                     <m:ctrlPr>
-                      <w:ins w:id="322" w:author="Douglas Ezra Morrison" w:date="2021-11-28T10:23:00Z">
+                      <w:ins w:id="373" w:author="Douglas Ezra Morrison" w:date="2021-11-28T10:23:00Z">
                         <w:rPr>
                           <w:rFonts w:ascii="Cambria Math" w:hAnsi="Cambria Math" w:cs="Times New Roman"/>
                           <w:i/>
@@ -42354,7 +42730,7 @@
                   </m:sSubPr>
                   <m:e>
                     <m:r>
-                      <w:ins w:id="323" w:author="Douglas Ezra Morrison" w:date="2021-11-28T10:23:00Z">
+                      <w:ins w:id="374" w:author="Douglas Ezra Morrison" w:date="2021-11-28T10:23:00Z">
                         <w:rPr>
                           <w:rFonts w:ascii="Cambria Math" w:hAnsi="Cambria Math" w:cs="Times New Roman"/>
                         </w:rPr>
@@ -42364,7 +42740,7 @@
                   </m:e>
                   <m:sub>
                     <m:r>
-                      <w:ins w:id="324" w:author="Douglas Ezra Morrison" w:date="2021-11-28T10:23:00Z">
+                      <w:ins w:id="375" w:author="Douglas Ezra Morrison" w:date="2021-11-28T10:23:00Z">
                         <w:rPr>
                           <w:rFonts w:ascii="Cambria Math" w:hAnsi="Cambria Math" w:cs="Times New Roman"/>
                         </w:rPr>
@@ -42376,7 +42752,7 @@
                 <m:sSub>
                   <m:sSubPr>
                     <m:ctrlPr>
-                      <w:ins w:id="325" w:author="Douglas Ezra Morrison" w:date="2021-11-28T10:23:00Z">
+                      <w:ins w:id="376" w:author="Douglas Ezra Morrison" w:date="2021-11-28T10:23:00Z">
                         <w:rPr>
                           <w:rFonts w:ascii="Cambria Math" w:hAnsi="Cambria Math" w:cs="Times New Roman"/>
                           <w:i/>
@@ -42386,7 +42762,7 @@
                   </m:sSubPr>
                   <m:e>
                     <m:r>
-                      <w:ins w:id="326" w:author="Douglas Ezra Morrison" w:date="2021-11-28T10:23:00Z">
+                      <w:ins w:id="377" w:author="Douglas Ezra Morrison" w:date="2021-11-28T10:23:00Z">
                         <w:rPr>
                           <w:rFonts w:ascii="Cambria Math" w:hAnsi="Cambria Math" w:cs="Times New Roman"/>
                         </w:rPr>
@@ -42396,7 +42772,7 @@
                   </m:e>
                   <m:sub>
                     <m:r>
-                      <w:ins w:id="327" w:author="Douglas Ezra Morrison" w:date="2021-11-28T10:23:00Z">
+                      <w:ins w:id="378" w:author="Douglas Ezra Morrison" w:date="2021-11-28T10:23:00Z">
                         <w:rPr>
                           <w:rFonts w:ascii="Cambria Math" w:hAnsi="Cambria Math" w:cs="Times New Roman"/>
                         </w:rPr>
@@ -42408,7 +42784,7 @@
                 <m:sSub>
                   <m:sSubPr>
                     <m:ctrlPr>
-                      <w:ins w:id="328" w:author="Douglas Ezra Morrison" w:date="2021-11-28T10:23:00Z">
+                      <w:ins w:id="379" w:author="Douglas Ezra Morrison" w:date="2021-11-28T10:23:00Z">
                         <w:rPr>
                           <w:rFonts w:ascii="Cambria Math" w:hAnsi="Cambria Math" w:cs="Times New Roman"/>
                           <w:i/>
@@ -42418,7 +42794,7 @@
                   </m:sSubPr>
                   <m:e>
                     <m:r>
-                      <w:ins w:id="329" w:author="Douglas Ezra Morrison" w:date="2021-11-28T10:23:00Z">
+                      <w:ins w:id="380" w:author="Douglas Ezra Morrison" w:date="2021-11-28T10:23:00Z">
                         <w:rPr>
                           <w:rFonts w:ascii="Cambria Math" w:hAnsi="Cambria Math" w:cs="Times New Roman"/>
                         </w:rPr>
@@ -42428,7 +42804,7 @@
                   </m:e>
                   <m:sub>
                     <m:r>
-                      <w:ins w:id="330" w:author="Douglas Ezra Morrison" w:date="2021-11-28T10:23:00Z">
+                      <w:ins w:id="381" w:author="Douglas Ezra Morrison" w:date="2021-11-28T10:23:00Z">
                         <w:rPr>
                           <w:rFonts w:ascii="Cambria Math" w:hAnsi="Cambria Math" w:cs="Times New Roman"/>
                         </w:rPr>
@@ -42450,12 +42826,12 @@
             </w:pPr>
           </w:p>
         </w:tc>
-        <w:bookmarkStart w:id="331" w:name="_Hlk86400706"/>
+        <w:bookmarkStart w:id="382" w:name="_Hlk86400706"/>
         <w:tc>
           <w:tcPr>
             <w:tcW w:w="2337" w:type="dxa"/>
             <w:vAlign w:val="center"/>
-            <w:tcPrChange w:id="332" w:author="Douglas Ezra Morrison" w:date="2021-11-28T10:08:00Z">
+            <w:tcPrChange w:id="383" w:author="Douglas Ezra Morrison" w:date="2021-11-28T10:08:00Z">
               <w:tcPr>
                 <w:tcW w:w="2337" w:type="dxa"/>
                 <w:vAlign w:val="center"/>
@@ -42517,18 +42893,18 @@
                   </m:sub>
                 </m:sSub>
                 <m:r>
-                  <w:ins w:id="333" w:author="Douglas Ezra Morrison" w:date="2021-11-28T10:06:00Z">
+                  <w:ins w:id="384" w:author="Douglas Ezra Morrison" w:date="2021-11-28T10:06:00Z">
                     <w:rPr>
                       <w:rFonts w:ascii="Cambria Math" w:hAnsi="Cambria Math" w:cs="Times New Roman"/>
                     </w:rPr>
                     <m:t>=</m:t>
                   </w:ins>
                 </m:r>
-                <w:bookmarkEnd w:id="331"/>
+                <w:bookmarkEnd w:id="382"/>
                 <m:sSub>
                   <m:sSubPr>
                     <m:ctrlPr>
-                      <w:ins w:id="334" w:author="Douglas Ezra Morrison" w:date="2021-11-28T10:09:00Z">
+                      <w:ins w:id="385" w:author="Douglas Ezra Morrison" w:date="2021-11-28T10:09:00Z">
                         <w:rPr>
                           <w:rFonts w:ascii="Cambria Math" w:hAnsi="Cambria Math" w:cs="Times New Roman"/>
                           <w:i/>
@@ -42538,7 +42914,7 @@
                   </m:sSubPr>
                   <m:e>
                     <m:r>
-                      <w:ins w:id="335" w:author="Douglas Ezra Morrison" w:date="2021-11-28T10:09:00Z">
+                      <w:ins w:id="386" w:author="Douglas Ezra Morrison" w:date="2021-11-28T10:09:00Z">
                         <w:rPr>
                           <w:rFonts w:ascii="Cambria Math" w:hAnsi="Cambria Math" w:cs="Times New Roman"/>
                         </w:rPr>
@@ -42548,7 +42924,7 @@
                   </m:e>
                   <m:sub>
                     <m:r>
-                      <w:ins w:id="336" w:author="Douglas Ezra Morrison" w:date="2021-11-28T10:09:00Z">
+                      <w:ins w:id="387" w:author="Douglas Ezra Morrison" w:date="2021-11-28T10:09:00Z">
                         <w:rPr>
                           <w:rFonts w:ascii="Cambria Math" w:hAnsi="Cambria Math" w:cs="Times New Roman"/>
                         </w:rPr>
@@ -42558,7 +42934,7 @@
                   </m:sub>
                 </m:sSub>
                 <m:r>
-                  <w:ins w:id="337" w:author="Douglas Ezra Morrison" w:date="2021-11-28T10:09:00Z">
+                  <w:ins w:id="388" w:author="Douglas Ezra Morrison" w:date="2021-11-28T10:09:00Z">
                     <w:rPr>
                       <w:rFonts w:ascii="Cambria Math" w:hAnsi="Cambria Math" w:cs="Times New Roman"/>
                     </w:rPr>
@@ -42568,7 +42944,7 @@
                 <m:sSub>
                   <m:sSubPr>
                     <m:ctrlPr>
-                      <w:ins w:id="338" w:author="Douglas Ezra Morrison" w:date="2021-11-28T10:09:00Z">
+                      <w:ins w:id="389" w:author="Douglas Ezra Morrison" w:date="2021-11-28T10:09:00Z">
                         <w:rPr>
                           <w:rFonts w:ascii="Cambria Math" w:hAnsi="Cambria Math" w:cs="Times New Roman"/>
                           <w:i/>
@@ -42578,7 +42954,7 @@
                   </m:sSubPr>
                   <m:e>
                     <m:r>
-                      <w:ins w:id="339" w:author="Douglas Ezra Morrison" w:date="2021-11-28T10:09:00Z">
+                      <w:ins w:id="390" w:author="Douglas Ezra Morrison" w:date="2021-11-28T10:09:00Z">
                         <w:rPr>
                           <w:rFonts w:ascii="Cambria Math" w:hAnsi="Cambria Math" w:cs="Times New Roman"/>
                         </w:rPr>
@@ -42588,7 +42964,7 @@
                   </m:e>
                   <m:sub>
                     <m:r>
-                      <w:ins w:id="340" w:author="Douglas Ezra Morrison" w:date="2021-11-28T10:09:00Z">
+                      <w:ins w:id="391" w:author="Douglas Ezra Morrison" w:date="2021-11-28T10:09:00Z">
                         <w:rPr>
                           <w:rFonts w:ascii="Cambria Math" w:hAnsi="Cambria Math" w:cs="Times New Roman"/>
                         </w:rPr>
@@ -42605,7 +42981,7 @@
           <w:tcPr>
             <w:tcW w:w="2338" w:type="dxa"/>
             <w:vAlign w:val="center"/>
-            <w:tcPrChange w:id="341" w:author="Douglas Ezra Morrison" w:date="2021-11-28T10:08:00Z">
+            <w:tcPrChange w:id="392" w:author="Douglas Ezra Morrison" w:date="2021-11-28T10:08:00Z">
               <w:tcPr>
                 <w:tcW w:w="2338" w:type="dxa"/>
                 <w:vAlign w:val="center"/>
@@ -42648,7 +43024,7 @@
                   </m:sub>
                 </m:sSub>
                 <m:r>
-                  <w:ins w:id="342" w:author="Douglas Ezra Morrison" w:date="2021-11-28T10:10:00Z">
+                  <w:ins w:id="393" w:author="Douglas Ezra Morrison" w:date="2021-11-28T10:10:00Z">
                     <w:rPr>
                       <w:rFonts w:ascii="Cambria Math" w:hAnsi="Cambria Math" w:cs="Times New Roman"/>
                     </w:rPr>
@@ -42658,7 +43034,7 @@
                 <m:sSub>
                   <m:sSubPr>
                     <m:ctrlPr>
-                      <w:ins w:id="343" w:author="Douglas Ezra Morrison" w:date="2021-11-28T10:10:00Z">
+                      <w:ins w:id="394" w:author="Douglas Ezra Morrison" w:date="2021-11-28T10:10:00Z">
                         <w:rPr>
                           <w:rFonts w:ascii="Cambria Math" w:hAnsi="Cambria Math" w:cs="Times New Roman"/>
                           <w:i/>
@@ -42668,7 +43044,7 @@
                   </m:sSubPr>
                   <m:e>
                     <m:r>
-                      <w:ins w:id="344" w:author="Douglas Ezra Morrison" w:date="2021-11-28T10:10:00Z">
+                      <w:ins w:id="395" w:author="Douglas Ezra Morrison" w:date="2021-11-28T10:10:00Z">
                         <w:rPr>
                           <w:rFonts w:ascii="Cambria Math" w:hAnsi="Cambria Math" w:cs="Times New Roman"/>
                         </w:rPr>
@@ -42678,7 +43054,7 @@
                   </m:e>
                   <m:sub>
                     <m:r>
-                      <w:ins w:id="345" w:author="Douglas Ezra Morrison" w:date="2021-11-28T10:10:00Z">
+                      <w:ins w:id="396" w:author="Douglas Ezra Morrison" w:date="2021-11-28T10:10:00Z">
                         <w:rPr>
                           <w:rFonts w:ascii="Cambria Math" w:hAnsi="Cambria Math" w:cs="Times New Roman"/>
                         </w:rPr>
@@ -42690,7 +43066,7 @@
                 <m:sSub>
                   <m:sSubPr>
                     <m:ctrlPr>
-                      <w:ins w:id="346" w:author="Douglas Ezra Morrison" w:date="2021-11-28T10:10:00Z">
+                      <w:ins w:id="397" w:author="Douglas Ezra Morrison" w:date="2021-11-28T10:10:00Z">
                         <w:rPr>
                           <w:rFonts w:ascii="Cambria Math" w:hAnsi="Cambria Math" w:cs="Times New Roman"/>
                           <w:i/>
@@ -42700,7 +43076,7 @@
                   </m:sSubPr>
                   <m:e>
                     <m:r>
-                      <w:ins w:id="347" w:author="Douglas Ezra Morrison" w:date="2021-11-28T10:10:00Z">
+                      <w:ins w:id="398" w:author="Douglas Ezra Morrison" w:date="2021-11-28T10:10:00Z">
                         <w:rPr>
                           <w:rFonts w:ascii="Cambria Math" w:hAnsi="Cambria Math" w:cs="Times New Roman"/>
                         </w:rPr>
@@ -42710,7 +43086,7 @@
                   </m:e>
                   <m:sub>
                     <m:r>
-                      <w:ins w:id="348" w:author="Douglas Ezra Morrison" w:date="2021-11-28T10:10:00Z">
+                      <w:ins w:id="399" w:author="Douglas Ezra Morrison" w:date="2021-11-28T10:10:00Z">
                         <w:rPr>
                           <w:rFonts w:ascii="Cambria Math" w:hAnsi="Cambria Math" w:cs="Times New Roman"/>
                         </w:rPr>
@@ -42720,7 +43096,7 @@
                   </m:sub>
                 </m:sSub>
                 <m:r>
-                  <w:ins w:id="349" w:author="Douglas Ezra Morrison" w:date="2021-11-28T10:10:00Z">
+                  <w:ins w:id="400" w:author="Douglas Ezra Morrison" w:date="2021-11-28T10:10:00Z">
                     <w:rPr>
                       <w:rFonts w:ascii="Cambria Math" w:hAnsi="Cambria Math" w:cs="Times New Roman"/>
                     </w:rPr>
@@ -42735,7 +43111,7 @@
       <w:tr>
         <w:trPr>
           <w:trHeight w:val="1267"/>
-          <w:trPrChange w:id="350" w:author="Douglas Ezra Morrison" w:date="2021-11-28T10:08:00Z">
+          <w:trPrChange w:id="401" w:author="Douglas Ezra Morrison" w:date="2021-11-28T10:08:00Z">
             <w:trPr>
               <w:trHeight w:val="1267"/>
             </w:trPr>
@@ -42745,7 +43121,7 @@
           <w:tcPr>
             <w:tcW w:w="2337" w:type="dxa"/>
             <w:vAlign w:val="center"/>
-            <w:tcPrChange w:id="351" w:author="Douglas Ezra Morrison" w:date="2021-11-28T10:08:00Z">
+            <w:tcPrChange w:id="402" w:author="Douglas Ezra Morrison" w:date="2021-11-28T10:08:00Z">
               <w:tcPr>
                 <w:tcW w:w="2337" w:type="dxa"/>
               </w:tcPr>
@@ -42755,7 +43131,7 @@
             <w:pPr>
               <w:spacing w:after="160" w:line="259" w:lineRule="auto"/>
               <w:rPr>
-                <w:del w:id="352" w:author="Douglas Ezra Morrison" w:date="2021-11-28T10:07:00Z"/>
+                <w:del w:id="403" w:author="Douglas Ezra Morrison" w:date="2021-11-28T10:07:00Z"/>
                 <w:rFonts w:cs="Times New Roman"/>
               </w:rPr>
             </w:pPr>
@@ -42775,12 +43151,12 @@
             </w:r>
           </w:p>
         </w:tc>
-        <w:bookmarkStart w:id="353" w:name="_Hlk86400223"/>
+        <w:bookmarkStart w:id="404" w:name="_Hlk86400223"/>
         <w:tc>
           <w:tcPr>
             <w:tcW w:w="2338" w:type="dxa"/>
             <w:vAlign w:val="center"/>
-            <w:tcPrChange w:id="354" w:author="Douglas Ezra Morrison" w:date="2021-11-28T10:08:00Z">
+            <w:tcPrChange w:id="405" w:author="Douglas Ezra Morrison" w:date="2021-11-28T10:08:00Z">
               <w:tcPr>
                 <w:tcW w:w="2338" w:type="dxa"/>
                 <w:vAlign w:val="center"/>
@@ -42791,7 +43167,7 @@
             <w:pPr>
               <w:spacing w:after="160" w:line="259" w:lineRule="auto"/>
               <w:rPr>
-                <w:del w:id="355" w:author="Douglas Ezra Morrison" w:date="2021-11-28T10:07:00Z"/>
+                <w:del w:id="406" w:author="Douglas Ezra Morrison" w:date="2021-11-28T10:07:00Z"/>
                 <w:rFonts w:cs="Times New Roman"/>
               </w:rPr>
             </w:pPr>
@@ -42843,7 +43219,7 @@
                   </m:sub>
                 </m:sSub>
                 <m:r>
-                  <w:ins w:id="356" w:author="Douglas Ezra Morrison" w:date="2021-11-28T10:16:00Z">
+                  <w:ins w:id="407" w:author="Douglas Ezra Morrison" w:date="2021-11-28T10:16:00Z">
                     <w:rPr>
                       <w:rFonts w:ascii="Cambria Math" w:hAnsi="Cambria Math" w:cs="Times New Roman"/>
                     </w:rPr>
@@ -42853,7 +43229,7 @@
                 <m:sSub>
                   <m:sSubPr>
                     <m:ctrlPr>
-                      <w:ins w:id="357" w:author="Douglas Ezra Morrison" w:date="2021-11-28T10:16:00Z">
+                      <w:ins w:id="408" w:author="Douglas Ezra Morrison" w:date="2021-11-28T10:16:00Z">
                         <w:rPr>
                           <w:rFonts w:ascii="Cambria Math" w:hAnsi="Cambria Math" w:cs="Times New Roman"/>
                           <w:i/>
@@ -42863,7 +43239,7 @@
                   </m:sSubPr>
                   <m:e>
                     <m:r>
-                      <w:ins w:id="358" w:author="Douglas Ezra Morrison" w:date="2021-11-28T10:16:00Z">
+                      <w:ins w:id="409" w:author="Douglas Ezra Morrison" w:date="2021-11-28T10:16:00Z">
                         <w:rPr>
                           <w:rFonts w:ascii="Cambria Math" w:hAnsi="Cambria Math" w:cs="Times New Roman"/>
                         </w:rPr>
@@ -42873,7 +43249,7 @@
                   </m:e>
                   <m:sub>
                     <m:r>
-                      <w:ins w:id="359" w:author="Douglas Ezra Morrison" w:date="2021-11-28T10:16:00Z">
+                      <w:ins w:id="410" w:author="Douglas Ezra Morrison" w:date="2021-11-28T10:16:00Z">
                         <w:rPr>
                           <w:rFonts w:ascii="Cambria Math" w:hAnsi="Cambria Math" w:cs="Times New Roman"/>
                         </w:rPr>
@@ -42883,7 +43259,7 @@
                   </m:sub>
                 </m:sSub>
                 <m:r>
-                  <w:ins w:id="360" w:author="Douglas Ezra Morrison" w:date="2021-11-28T10:16:00Z">
+                  <w:ins w:id="411" w:author="Douglas Ezra Morrison" w:date="2021-11-28T10:16:00Z">
                     <w:rPr>
                       <w:rFonts w:ascii="Cambria Math" w:hAnsi="Cambria Math" w:cs="Times New Roman"/>
                     </w:rPr>
@@ -42893,7 +43269,7 @@
                 <m:sSub>
                   <m:sSubPr>
                     <m:ctrlPr>
-                      <w:ins w:id="361" w:author="Douglas Ezra Morrison" w:date="2021-11-28T10:16:00Z">
+                      <w:ins w:id="412" w:author="Douglas Ezra Morrison" w:date="2021-11-28T10:16:00Z">
                         <w:rPr>
                           <w:rFonts w:ascii="Cambria Math" w:hAnsi="Cambria Math" w:cs="Times New Roman"/>
                           <w:i/>
@@ -42903,7 +43279,7 @@
                   </m:sSubPr>
                   <m:e>
                     <m:r>
-                      <w:ins w:id="362" w:author="Douglas Ezra Morrison" w:date="2021-11-28T10:16:00Z">
+                      <w:ins w:id="413" w:author="Douglas Ezra Morrison" w:date="2021-11-28T10:16:00Z">
                         <w:rPr>
                           <w:rFonts w:ascii="Cambria Math" w:hAnsi="Cambria Math" w:cs="Times New Roman"/>
                         </w:rPr>
@@ -42913,7 +43289,7 @@
                   </m:e>
                   <m:sub>
                     <m:r>
-                      <w:ins w:id="363" w:author="Douglas Ezra Morrison" w:date="2021-11-28T10:16:00Z">
+                      <w:ins w:id="414" w:author="Douglas Ezra Morrison" w:date="2021-11-28T10:16:00Z">
                         <w:rPr>
                           <w:rFonts w:ascii="Cambria Math" w:hAnsi="Cambria Math" w:cs="Times New Roman"/>
                         </w:rPr>
@@ -42925,7 +43301,7 @@
               </m:oMath>
             </m:oMathPara>
           </w:p>
-          <w:bookmarkEnd w:id="353"/>
+          <w:bookmarkEnd w:id="404"/>
           <w:p>
             <w:pPr>
               <w:spacing w:after="160" w:line="259" w:lineRule="auto"/>
@@ -42939,7 +43315,7 @@
           <w:tcPr>
             <w:tcW w:w="2337" w:type="dxa"/>
             <w:vAlign w:val="center"/>
-            <w:tcPrChange w:id="364" w:author="Douglas Ezra Morrison" w:date="2021-11-28T10:08:00Z">
+            <w:tcPrChange w:id="415" w:author="Douglas Ezra Morrison" w:date="2021-11-28T10:08:00Z">
               <w:tcPr>
                 <w:tcW w:w="2337" w:type="dxa"/>
                 <w:vAlign w:val="center"/>
@@ -42950,7 +43326,7 @@
             <w:pPr>
               <w:spacing w:after="160" w:line="259" w:lineRule="auto"/>
               <w:rPr>
-                <w:del w:id="365" w:author="Douglas Ezra Morrison" w:date="2021-11-28T10:08:00Z"/>
+                <w:del w:id="416" w:author="Douglas Ezra Morrison" w:date="2021-11-28T10:08:00Z"/>
                 <w:rFonts w:cs="Times New Roman"/>
                 <w:i/>
               </w:rPr>
@@ -43016,7 +43392,7 @@
                   </m:sub>
                 </m:sSub>
                 <m:r>
-                  <w:ins w:id="366" w:author="Douglas Ezra Morrison" w:date="2021-11-28T10:24:00Z">
+                  <w:ins w:id="417" w:author="Douglas Ezra Morrison" w:date="2021-11-28T10:24:00Z">
                     <w:rPr>
                       <w:rFonts w:ascii="Cambria Math" w:hAnsi="Cambria Math" w:cs="Times New Roman"/>
                     </w:rPr>
@@ -43026,7 +43402,7 @@
                 <m:sSub>
                   <m:sSubPr>
                     <m:ctrlPr>
-                      <w:ins w:id="367" w:author="Douglas Ezra Morrison" w:date="2021-11-28T10:24:00Z">
+                      <w:ins w:id="418" w:author="Douglas Ezra Morrison" w:date="2021-11-28T10:24:00Z">
                         <w:rPr>
                           <w:rFonts w:ascii="Cambria Math" w:hAnsi="Cambria Math" w:cs="Times New Roman"/>
                           <w:i/>
@@ -43036,7 +43412,7 @@
                   </m:sSubPr>
                   <m:e>
                     <m:r>
-                      <w:ins w:id="368" w:author="Douglas Ezra Morrison" w:date="2021-11-28T10:24:00Z">
+                      <w:ins w:id="419" w:author="Douglas Ezra Morrison" w:date="2021-11-28T10:24:00Z">
                         <w:rPr>
                           <w:rFonts w:ascii="Cambria Math" w:hAnsi="Cambria Math" w:cs="Times New Roman"/>
                         </w:rPr>
@@ -43049,7 +43425,7 @@
                       <m:barPr>
                         <m:pos m:val="top"/>
                         <m:ctrlPr>
-                          <w:ins w:id="369" w:author="Douglas Ezra Morrison" w:date="2021-11-28T10:24:00Z">
+                          <w:ins w:id="420" w:author="Douglas Ezra Morrison" w:date="2021-11-28T10:24:00Z">
                             <w:rPr>
                               <w:rFonts w:ascii="Cambria Math" w:hAnsi="Cambria Math" w:cs="Times New Roman"/>
                               <w:i/>
@@ -43059,7 +43435,7 @@
                       </m:barPr>
                       <m:e>
                         <m:r>
-                          <w:ins w:id="370" w:author="Douglas Ezra Morrison" w:date="2021-11-28T10:24:00Z">
+                          <w:ins w:id="421" w:author="Douglas Ezra Morrison" w:date="2021-11-28T10:24:00Z">
                             <w:rPr>
                               <w:rFonts w:ascii="Cambria Math" w:hAnsi="Cambria Math" w:cs="Times New Roman"/>
                             </w:rPr>
@@ -43071,7 +43447,7 @@
                   </m:sub>
                 </m:sSub>
                 <m:r>
-                  <w:ins w:id="371" w:author="Douglas Ezra Morrison" w:date="2021-11-28T10:24:00Z">
+                  <w:ins w:id="422" w:author="Douglas Ezra Morrison" w:date="2021-11-28T10:24:00Z">
                     <w:rPr>
                       <w:rFonts w:ascii="Cambria Math" w:hAnsi="Cambria Math" w:cs="Times New Roman"/>
                     </w:rPr>
@@ -43081,7 +43457,7 @@
                 <m:sSub>
                   <m:sSubPr>
                     <m:ctrlPr>
-                      <w:ins w:id="372" w:author="Douglas Ezra Morrison" w:date="2021-11-28T10:24:00Z">
+                      <w:ins w:id="423" w:author="Douglas Ezra Morrison" w:date="2021-11-28T10:24:00Z">
                         <w:rPr>
                           <w:rFonts w:ascii="Cambria Math" w:hAnsi="Cambria Math" w:cs="Times New Roman"/>
                           <w:i/>
@@ -43091,7 +43467,7 @@
                   </m:sSubPr>
                   <m:e>
                     <m:r>
-                      <w:ins w:id="373" w:author="Douglas Ezra Morrison" w:date="2021-11-28T10:24:00Z">
+                      <w:ins w:id="424" w:author="Douglas Ezra Morrison" w:date="2021-11-28T10:24:00Z">
                         <w:rPr>
                           <w:rFonts w:ascii="Cambria Math" w:hAnsi="Cambria Math" w:cs="Times New Roman"/>
                         </w:rPr>
@@ -43104,7 +43480,7 @@
                       <m:barPr>
                         <m:pos m:val="top"/>
                         <m:ctrlPr>
-                          <w:ins w:id="374" w:author="Douglas Ezra Morrison" w:date="2021-11-28T10:24:00Z">
+                          <w:ins w:id="425" w:author="Douglas Ezra Morrison" w:date="2021-11-28T10:24:00Z">
                             <w:rPr>
                               <w:rFonts w:ascii="Cambria Math" w:hAnsi="Cambria Math" w:cs="Times New Roman"/>
                               <w:i/>
@@ -43114,7 +43490,7 @@
                       </m:barPr>
                       <m:e>
                         <m:r>
-                          <w:ins w:id="375" w:author="Douglas Ezra Morrison" w:date="2021-11-28T10:24:00Z">
+                          <w:ins w:id="426" w:author="Douglas Ezra Morrison" w:date="2021-11-28T10:24:00Z">
                             <w:rPr>
                               <w:rFonts w:ascii="Cambria Math" w:hAnsi="Cambria Math" w:cs="Times New Roman"/>
                             </w:rPr>
@@ -43124,7 +43500,7 @@
                       </m:e>
                     </m:bar>
                     <m:r>
-                      <w:ins w:id="376" w:author="Douglas Ezra Morrison" w:date="2021-11-28T10:24:00Z">
+                      <w:ins w:id="427" w:author="Douglas Ezra Morrison" w:date="2021-11-28T10:24:00Z">
                         <w:rPr>
                           <w:rFonts w:ascii="Cambria Math" w:hAnsi="Cambria Math" w:cs="Times New Roman"/>
                         </w:rPr>
@@ -43149,7 +43525,7 @@
           <w:tcPr>
             <w:tcW w:w="2338" w:type="dxa"/>
             <w:vAlign w:val="center"/>
-            <w:tcPrChange w:id="377" w:author="Douglas Ezra Morrison" w:date="2021-11-28T10:08:00Z">
+            <w:tcPrChange w:id="428" w:author="Douglas Ezra Morrison" w:date="2021-11-28T10:08:00Z">
               <w:tcPr>
                 <w:tcW w:w="2338" w:type="dxa"/>
                 <w:vAlign w:val="center"/>
@@ -43160,7 +43536,7 @@
             <w:pPr>
               <w:spacing w:after="160" w:line="259" w:lineRule="auto"/>
               <w:rPr>
-                <w:del w:id="378" w:author="Douglas Ezra Morrison" w:date="2021-11-28T10:08:00Z"/>
+                <w:del w:id="429" w:author="Douglas Ezra Morrison" w:date="2021-11-28T10:08:00Z"/>
                 <w:rFonts w:cs="Times New Roman"/>
                 <w:i/>
               </w:rPr>
@@ -43207,7 +43583,7 @@
                   </m:sub>
                 </m:sSub>
                 <m:r>
-                  <w:ins w:id="379" w:author="Douglas Ezra Morrison" w:date="2021-11-28T10:10:00Z">
+                  <w:ins w:id="430" w:author="Douglas Ezra Morrison" w:date="2021-11-28T10:10:00Z">
                     <w:rPr>
                       <w:rFonts w:ascii="Cambria Math" w:hAnsi="Cambria Math" w:cs="Times New Roman"/>
                     </w:rPr>
@@ -43215,7 +43591,7 @@
                   </w:ins>
                 </m:r>
                 <m:r>
-                  <w:ins w:id="380" w:author="Douglas Ezra Morrison" w:date="2021-11-28T10:10:00Z">
+                  <w:ins w:id="431" w:author="Douglas Ezra Morrison" w:date="2021-11-28T10:10:00Z">
                     <w:rPr>
                       <w:rFonts w:ascii="Cambria Math" w:eastAsiaTheme="minorEastAsia" w:hAnsi="Cambria Math" w:cs="Times New Roman"/>
                     </w:rPr>
@@ -43225,7 +43601,7 @@
                 <m:sSub>
                   <m:sSubPr>
                     <m:ctrlPr>
-                      <w:ins w:id="381" w:author="Douglas Ezra Morrison" w:date="2021-11-28T10:10:00Z">
+                      <w:ins w:id="432" w:author="Douglas Ezra Morrison" w:date="2021-11-28T10:10:00Z">
                         <w:rPr>
                           <w:rFonts w:ascii="Cambria Math" w:eastAsiaTheme="minorEastAsia" w:hAnsi="Cambria Math" w:cs="Times New Roman"/>
                           <w:i/>
@@ -43235,7 +43611,7 @@
                   </m:sSubPr>
                   <m:e>
                     <m:r>
-                      <w:ins w:id="382" w:author="Douglas Ezra Morrison" w:date="2021-11-28T10:10:00Z">
+                      <w:ins w:id="433" w:author="Douglas Ezra Morrison" w:date="2021-11-28T10:10:00Z">
                         <w:rPr>
                           <w:rFonts w:ascii="Cambria Math" w:eastAsiaTheme="minorEastAsia" w:hAnsi="Cambria Math" w:cs="Times New Roman"/>
                         </w:rPr>
@@ -43245,7 +43621,7 @@
                   </m:e>
                   <m:sub>
                     <m:r>
-                      <w:ins w:id="383" w:author="Douglas Ezra Morrison" w:date="2021-11-28T10:10:00Z">
+                      <w:ins w:id="434" w:author="Douglas Ezra Morrison" w:date="2021-11-28T10:10:00Z">
                         <w:rPr>
                           <w:rFonts w:ascii="Cambria Math" w:eastAsiaTheme="minorEastAsia" w:hAnsi="Cambria Math" w:cs="Times New Roman"/>
                         </w:rPr>
@@ -43257,7 +43633,7 @@
                 <m:sSub>
                   <m:sSubPr>
                     <m:ctrlPr>
-                      <w:ins w:id="384" w:author="Douglas Ezra Morrison" w:date="2021-11-28T10:10:00Z">
+                      <w:ins w:id="435" w:author="Douglas Ezra Morrison" w:date="2021-11-28T10:10:00Z">
                         <w:rPr>
                           <w:rFonts w:ascii="Cambria Math" w:eastAsiaTheme="minorEastAsia" w:hAnsi="Cambria Math" w:cs="Times New Roman"/>
                           <w:i/>
@@ -43267,7 +43643,7 @@
                   </m:sSubPr>
                   <m:e>
                     <m:r>
-                      <w:ins w:id="385" w:author="Douglas Ezra Morrison" w:date="2021-11-28T10:10:00Z">
+                      <w:ins w:id="436" w:author="Douglas Ezra Morrison" w:date="2021-11-28T10:10:00Z">
                         <w:rPr>
                           <w:rFonts w:ascii="Cambria Math" w:eastAsiaTheme="minorEastAsia" w:hAnsi="Cambria Math" w:cs="Times New Roman"/>
                         </w:rPr>
@@ -43277,7 +43653,7 @@
                   </m:e>
                   <m:sub>
                     <m:r>
-                      <w:ins w:id="386" w:author="Douglas Ezra Morrison" w:date="2021-11-28T10:10:00Z">
+                      <w:ins w:id="437" w:author="Douglas Ezra Morrison" w:date="2021-11-28T10:10:00Z">
                         <w:rPr>
                           <w:rFonts w:ascii="Cambria Math" w:eastAsiaTheme="minorEastAsia" w:hAnsi="Cambria Math" w:cs="Times New Roman"/>
                         </w:rPr>
@@ -43326,14 +43702,14 @@
             <w:pPr>
               <w:spacing w:after="160" w:line="259" w:lineRule="auto"/>
               <w:rPr>
-                <w:del w:id="387" w:author="Douglas Ezra Morrison" w:date="2021-11-28T10:07:00Z"/>
+                <w:del w:id="438" w:author="Douglas Ezra Morrison" w:date="2021-11-28T10:07:00Z"/>
                 <w:rFonts w:cs="Times New Roman"/>
               </w:rPr>
             </w:pPr>
             <m:oMathPara>
               <m:oMath>
                 <m:r>
-                  <w:del w:id="388" w:author="Douglas Ezra Morrison" w:date="2021-11-28T10:08:00Z">
+                  <w:del w:id="439" w:author="Douglas Ezra Morrison" w:date="2021-11-28T10:08:00Z">
                     <m:rPr>
                       <m:sty m:val="p"/>
                     </m:rPr>
@@ -43372,7 +43748,7 @@
                   </m:sub>
                 </m:sSub>
                 <m:r>
-                  <w:ins w:id="389" w:author="Douglas Ezra Morrison" w:date="2021-11-28T10:10:00Z">
+                  <w:ins w:id="440" w:author="Douglas Ezra Morrison" w:date="2021-11-28T10:10:00Z">
                     <w:rPr>
                       <w:rFonts w:ascii="Cambria Math" w:eastAsiaTheme="minorEastAsia" w:hAnsi="Cambria Math" w:cs="Times New Roman"/>
                     </w:rPr>
@@ -43382,7 +43758,7 @@
                 <m:sSub>
                   <m:sSubPr>
                     <m:ctrlPr>
-                      <w:ins w:id="390" w:author="Douglas Ezra Morrison" w:date="2021-11-28T10:10:00Z">
+                      <w:ins w:id="441" w:author="Douglas Ezra Morrison" w:date="2021-11-28T10:10:00Z">
                         <w:rPr>
                           <w:rFonts w:ascii="Cambria Math" w:hAnsi="Cambria Math" w:cs="Times New Roman"/>
                           <w:i/>
@@ -43392,7 +43768,7 @@
                   </m:sSubPr>
                   <m:e>
                     <m:r>
-                      <w:ins w:id="391" w:author="Douglas Ezra Morrison" w:date="2021-11-28T10:10:00Z">
+                      <w:ins w:id="442" w:author="Douglas Ezra Morrison" w:date="2021-11-28T10:10:00Z">
                         <w:rPr>
                           <w:rFonts w:ascii="Cambria Math" w:hAnsi="Cambria Math" w:cs="Times New Roman"/>
                         </w:rPr>
@@ -43402,7 +43778,7 @@
                   </m:e>
                   <m:sub>
                     <m:r>
-                      <w:ins w:id="392" w:author="Douglas Ezra Morrison" w:date="2021-11-28T10:10:00Z">
+                      <w:ins w:id="443" w:author="Douglas Ezra Morrison" w:date="2021-11-28T10:10:00Z">
                         <w:rPr>
                           <w:rFonts w:ascii="Cambria Math" w:hAnsi="Cambria Math" w:cs="Times New Roman"/>
                         </w:rPr>
@@ -43414,7 +43790,7 @@
                 <m:sSub>
                   <m:sSubPr>
                     <m:ctrlPr>
-                      <w:ins w:id="393" w:author="Douglas Ezra Morrison" w:date="2021-11-28T10:10:00Z">
+                      <w:ins w:id="444" w:author="Douglas Ezra Morrison" w:date="2021-11-28T10:10:00Z">
                         <w:rPr>
                           <w:rFonts w:ascii="Cambria Math" w:hAnsi="Cambria Math" w:cs="Times New Roman"/>
                           <w:i/>
@@ -43424,7 +43800,7 @@
                   </m:sSubPr>
                   <m:e>
                     <m:r>
-                      <w:ins w:id="394" w:author="Douglas Ezra Morrison" w:date="2021-11-28T10:10:00Z">
+                      <w:ins w:id="445" w:author="Douglas Ezra Morrison" w:date="2021-11-28T10:10:00Z">
                         <w:rPr>
                           <w:rFonts w:ascii="Cambria Math" w:hAnsi="Cambria Math" w:cs="Times New Roman"/>
                         </w:rPr>
@@ -43434,7 +43810,7 @@
                   </m:e>
                   <m:sub>
                     <m:r>
-                      <w:ins w:id="395" w:author="Douglas Ezra Morrison" w:date="2021-11-28T10:10:00Z">
+                      <w:ins w:id="446" w:author="Douglas Ezra Morrison" w:date="2021-11-28T10:10:00Z">
                         <w:rPr>
                           <w:rFonts w:ascii="Cambria Math" w:hAnsi="Cambria Math" w:cs="Times New Roman"/>
                         </w:rPr>
@@ -43446,7 +43822,7 @@
                 <m:sSub>
                   <m:sSubPr>
                     <m:ctrlPr>
-                      <w:ins w:id="396" w:author="Douglas Ezra Morrison" w:date="2021-11-28T10:10:00Z">
+                      <w:ins w:id="447" w:author="Douglas Ezra Morrison" w:date="2021-11-28T10:10:00Z">
                         <w:rPr>
                           <w:rFonts w:ascii="Cambria Math" w:hAnsi="Cambria Math" w:cs="Times New Roman"/>
                           <w:i/>
@@ -43456,7 +43832,7 @@
                   </m:sSubPr>
                   <m:e>
                     <m:r>
-                      <w:ins w:id="397" w:author="Douglas Ezra Morrison" w:date="2021-11-28T10:10:00Z">
+                      <w:ins w:id="448" w:author="Douglas Ezra Morrison" w:date="2021-11-28T10:10:00Z">
                         <w:rPr>
                           <w:rFonts w:ascii="Cambria Math" w:hAnsi="Cambria Math" w:cs="Times New Roman"/>
                         </w:rPr>
@@ -43466,7 +43842,7 @@
                   </m:e>
                   <m:sub>
                     <m:r>
-                      <w:ins w:id="398" w:author="Douglas Ezra Morrison" w:date="2021-11-28T10:10:00Z">
+                      <w:ins w:id="449" w:author="Douglas Ezra Morrison" w:date="2021-11-28T10:10:00Z">
                         <w:rPr>
                           <w:rFonts w:ascii="Cambria Math" w:hAnsi="Cambria Math" w:cs="Times New Roman"/>
                         </w:rPr>
@@ -43478,7 +43854,7 @@
                 <m:sSub>
                   <m:sSubPr>
                     <m:ctrlPr>
-                      <w:ins w:id="399" w:author="Douglas Ezra Morrison" w:date="2021-11-28T10:10:00Z">
+                      <w:ins w:id="450" w:author="Douglas Ezra Morrison" w:date="2021-11-28T10:10:00Z">
                         <w:rPr>
                           <w:rFonts w:ascii="Cambria Math" w:hAnsi="Cambria Math" w:cs="Times New Roman"/>
                           <w:i/>
@@ -43488,7 +43864,7 @@
                   </m:sSubPr>
                   <m:e>
                     <m:r>
-                      <w:ins w:id="400" w:author="Douglas Ezra Morrison" w:date="2021-11-28T10:10:00Z">
+                      <w:ins w:id="451" w:author="Douglas Ezra Morrison" w:date="2021-11-28T10:10:00Z">
                         <w:rPr>
                           <w:rFonts w:ascii="Cambria Math" w:hAnsi="Cambria Math" w:cs="Times New Roman"/>
                         </w:rPr>
@@ -43498,7 +43874,7 @@
                   </m:e>
                   <m:sub>
                     <m:r>
-                      <w:ins w:id="401" w:author="Douglas Ezra Morrison" w:date="2021-11-28T10:10:00Z">
+                      <w:ins w:id="452" w:author="Douglas Ezra Morrison" w:date="2021-11-28T10:10:00Z">
                         <w:rPr>
                           <w:rFonts w:ascii="Cambria Math" w:hAnsi="Cambria Math" w:cs="Times New Roman"/>
                         </w:rPr>
@@ -43508,7 +43884,7 @@
                   </m:sub>
                 </m:sSub>
                 <m:r>
-                  <w:ins w:id="402" w:author="Douglas Ezra Morrison" w:date="2021-11-28T10:10:00Z">
+                  <w:ins w:id="453" w:author="Douglas Ezra Morrison" w:date="2021-11-28T10:10:00Z">
                     <w:rPr>
                       <w:rFonts w:ascii="Cambria Math" w:hAnsi="Cambria Math" w:cs="Times New Roman"/>
                     </w:rPr>
@@ -43518,7 +43894,7 @@
                 <m:d>
                   <m:dPr>
                     <m:ctrlPr>
-                      <w:ins w:id="403" w:author="Douglas Ezra Morrison" w:date="2021-11-28T10:10:00Z">
+                      <w:ins w:id="454" w:author="Douglas Ezra Morrison" w:date="2021-11-28T10:10:00Z">
                         <w:rPr>
                           <w:rFonts w:ascii="Cambria Math" w:hAnsi="Cambria Math" w:cs="Times New Roman"/>
                           <w:i/>
@@ -43528,7 +43904,7 @@
                   </m:dPr>
                   <m:e>
                     <m:r>
-                      <w:ins w:id="404" w:author="Douglas Ezra Morrison" w:date="2021-11-28T10:10:00Z">
+                      <w:ins w:id="455" w:author="Douglas Ezra Morrison" w:date="2021-11-28T10:10:00Z">
                         <w:rPr>
                           <w:rFonts w:ascii="Cambria Math" w:hAnsi="Cambria Math" w:cs="Times New Roman"/>
                         </w:rPr>
@@ -43538,7 +43914,7 @@
                     <m:sSub>
                       <m:sSubPr>
                         <m:ctrlPr>
-                          <w:ins w:id="405" w:author="Douglas Ezra Morrison" w:date="2021-11-28T10:10:00Z">
+                          <w:ins w:id="456" w:author="Douglas Ezra Morrison" w:date="2021-11-28T10:10:00Z">
                             <w:rPr>
                               <w:rFonts w:ascii="Cambria Math" w:hAnsi="Cambria Math" w:cs="Times New Roman"/>
                               <w:i/>
@@ -43548,7 +43924,7 @@
                       </m:sSubPr>
                       <m:e>
                         <m:r>
-                          <w:ins w:id="406" w:author="Douglas Ezra Morrison" w:date="2021-11-28T10:10:00Z">
+                          <w:ins w:id="457" w:author="Douglas Ezra Morrison" w:date="2021-11-28T10:10:00Z">
                             <w:rPr>
                               <w:rFonts w:ascii="Cambria Math" w:hAnsi="Cambria Math" w:cs="Times New Roman"/>
                             </w:rPr>
@@ -43558,7 +43934,7 @@
                       </m:e>
                       <m:sub>
                         <m:r>
-                          <w:ins w:id="407" w:author="Douglas Ezra Morrison" w:date="2021-11-28T10:10:00Z">
+                          <w:ins w:id="458" w:author="Douglas Ezra Morrison" w:date="2021-11-28T10:10:00Z">
                             <w:rPr>
                               <w:rFonts w:ascii="Cambria Math" w:hAnsi="Cambria Math" w:cs="Times New Roman"/>
                             </w:rPr>
@@ -43572,7 +43948,7 @@
                 <m:sSub>
                   <m:sSubPr>
                     <m:ctrlPr>
-                      <w:ins w:id="408" w:author="Douglas Ezra Morrison" w:date="2021-11-28T10:10:00Z">
+                      <w:ins w:id="459" w:author="Douglas Ezra Morrison" w:date="2021-11-28T10:10:00Z">
                         <w:rPr>
                           <w:rFonts w:ascii="Cambria Math" w:hAnsi="Cambria Math" w:cs="Times New Roman"/>
                           <w:i/>
@@ -43582,7 +43958,7 @@
                   </m:sSubPr>
                   <m:e>
                     <m:r>
-                      <w:ins w:id="409" w:author="Douglas Ezra Morrison" w:date="2021-11-28T10:10:00Z">
+                      <w:ins w:id="460" w:author="Douglas Ezra Morrison" w:date="2021-11-28T10:10:00Z">
                         <w:rPr>
                           <w:rFonts w:ascii="Cambria Math" w:hAnsi="Cambria Math" w:cs="Times New Roman"/>
                         </w:rPr>
@@ -43592,7 +43968,7 @@
                   </m:e>
                   <m:sub>
                     <m:r>
-                      <w:ins w:id="410" w:author="Douglas Ezra Morrison" w:date="2021-11-28T10:10:00Z">
+                      <w:ins w:id="461" w:author="Douglas Ezra Morrison" w:date="2021-11-28T10:10:00Z">
                         <w:rPr>
                           <w:rFonts w:ascii="Cambria Math" w:hAnsi="Cambria Math" w:cs="Times New Roman"/>
                         </w:rPr>
@@ -43604,7 +43980,7 @@
                 <m:sSub>
                   <m:sSubPr>
                     <m:ctrlPr>
-                      <w:ins w:id="411" w:author="Douglas Ezra Morrison" w:date="2021-11-28T10:10:00Z">
+                      <w:ins w:id="462" w:author="Douglas Ezra Morrison" w:date="2021-11-28T10:10:00Z">
                         <w:rPr>
                           <w:rFonts w:ascii="Cambria Math" w:hAnsi="Cambria Math" w:cs="Times New Roman"/>
                           <w:i/>
@@ -43614,7 +43990,7 @@
                   </m:sSubPr>
                   <m:e>
                     <m:r>
-                      <w:ins w:id="412" w:author="Douglas Ezra Morrison" w:date="2021-11-28T10:10:00Z">
+                      <w:ins w:id="463" w:author="Douglas Ezra Morrison" w:date="2021-11-28T10:10:00Z">
                         <w:rPr>
                           <w:rFonts w:ascii="Cambria Math" w:hAnsi="Cambria Math" w:cs="Times New Roman"/>
                         </w:rPr>
@@ -43624,7 +44000,7 @@
                   </m:e>
                   <m:sub>
                     <m:r>
-                      <w:ins w:id="413" w:author="Douglas Ezra Morrison" w:date="2021-11-28T10:10:00Z">
+                      <w:ins w:id="464" w:author="Douglas Ezra Morrison" w:date="2021-11-28T10:10:00Z">
                         <w:rPr>
                           <w:rFonts w:ascii="Cambria Math" w:hAnsi="Cambria Math" w:cs="Times New Roman"/>
                         </w:rPr>
@@ -43699,7 +44075,7 @@
                   </m:sub>
                 </m:sSub>
                 <m:r>
-                  <w:ins w:id="414" w:author="Douglas Ezra Morrison" w:date="2021-11-28T10:13:00Z">
+                  <w:ins w:id="465" w:author="Douglas Ezra Morrison" w:date="2021-11-28T10:13:00Z">
                     <w:rPr>
                       <w:rFonts w:ascii="Cambria Math" w:eastAsiaTheme="minorEastAsia" w:hAnsi="Cambria Math" w:cs="Times New Roman"/>
                     </w:rPr>
@@ -43709,7 +44085,7 @@
                 <m:sSub>
                   <m:sSubPr>
                     <m:ctrlPr>
-                      <w:ins w:id="415" w:author="Douglas Ezra Morrison" w:date="2021-11-28T10:13:00Z">
+                      <w:ins w:id="466" w:author="Douglas Ezra Morrison" w:date="2021-11-28T10:13:00Z">
                         <w:rPr>
                           <w:rFonts w:ascii="Cambria Math" w:eastAsiaTheme="minorEastAsia" w:hAnsi="Cambria Math" w:cs="Times New Roman"/>
                           <w:i/>
@@ -43719,7 +44095,7 @@
                   </m:sSubPr>
                   <m:e>
                     <m:r>
-                      <w:ins w:id="416" w:author="Douglas Ezra Morrison" w:date="2021-11-28T10:13:00Z">
+                      <w:ins w:id="467" w:author="Douglas Ezra Morrison" w:date="2021-11-28T10:13:00Z">
                         <w:rPr>
                           <w:rFonts w:ascii="Cambria Math" w:eastAsiaTheme="minorEastAsia" w:hAnsi="Cambria Math" w:cs="Times New Roman"/>
                         </w:rPr>
@@ -43729,7 +44105,7 @@
                   </m:e>
                   <m:sub>
                     <m:r>
-                      <w:ins w:id="417" w:author="Douglas Ezra Morrison" w:date="2021-11-28T10:13:00Z">
+                      <w:ins w:id="468" w:author="Douglas Ezra Morrison" w:date="2021-11-28T10:13:00Z">
                         <w:rPr>
                           <w:rFonts w:ascii="Cambria Math" w:eastAsiaTheme="minorEastAsia" w:hAnsi="Cambria Math" w:cs="Times New Roman"/>
                         </w:rPr>
@@ -43751,14 +44127,14 @@
             <w:pPr>
               <w:spacing w:after="160" w:line="259" w:lineRule="auto"/>
               <w:rPr>
-                <w:del w:id="418" w:author="Douglas Ezra Morrison" w:date="2021-11-28T10:08:00Z"/>
+                <w:del w:id="469" w:author="Douglas Ezra Morrison" w:date="2021-11-28T10:08:00Z"/>
                 <w:rFonts w:cs="Times New Roman"/>
               </w:rPr>
             </w:pPr>
             <m:oMathPara>
               <m:oMath>
                 <m:r>
-                  <w:del w:id="419" w:author="Douglas Ezra Morrison" w:date="2021-11-28T10:08:00Z">
+                  <w:del w:id="470" w:author="Douglas Ezra Morrison" w:date="2021-11-28T10:08:00Z">
                     <m:rPr>
                       <m:sty m:val="p"/>
                     </m:rPr>
@@ -43796,19 +44172,19 @@
           <w:rFonts w:cs="Times New Roman"/>
         </w:rPr>
       </w:pPr>
-      <w:commentRangeStart w:id="420"/>
+      <w:commentRangeStart w:id="471"/>
       <w:r>
         <w:rPr>
           <w:rFonts w:cs="Times New Roman"/>
         </w:rPr>
         <w:t>Table S1:</w:t>
       </w:r>
-      <w:commentRangeEnd w:id="420"/>
+      <w:commentRangeEnd w:id="471"/>
       <w:r>
         <w:rPr>
           <w:rStyle w:val="CommentReference"/>
         </w:rPr>
-        <w:commentReference w:id="420"/>
+        <w:commentReference w:id="471"/>
       </w:r>
       <w:r>
         <w:rPr>
@@ -43926,7 +44302,7 @@
 
 <file path=word/comments.xml><?xml version="1.0" encoding="utf-8"?>
 <w:comments xmlns:wpc="http://schemas.microsoft.com/office/word/2010/wordprocessingCanvas" xmlns:cx="http://schemas.microsoft.com/office/drawing/2014/chartex" xmlns:cx1="http://schemas.microsoft.com/office/drawing/2015/9/8/chartex" xmlns:cx2="http://schemas.microsoft.com/office/drawing/2015/10/21/chartex" xmlns:cx3="http://schemas.microsoft.com/office/drawing/2016/5/9/chartex" xmlns:cx4="http://schemas.microsoft.com/office/drawing/2016/5/10/chartex" xmlns:cx5="http://schemas.microsoft.com/office/drawing/2016/5/11/chartex" xmlns:cx6="http://schemas.microsoft.com/office/drawing/2016/5/12/chartex" xmlns:cx7="http://schemas.microsoft.com/office/drawing/2016/5/13/chartex" xmlns:cx8="http://schemas.microsoft.com/office/drawing/2016/5/14/chartex" xmlns:mc="http://schemas.openxmlformats.org/markup-compatibility/2006" xmlns:aink="http://schemas.microsoft.com/office/drawing/2016/ink" xmlns:am3d="http://schemas.microsoft.com/office/drawing/2017/model3d" xmlns:o="urn:schemas-microsoft-com:office:office" xmlns:r="http://schemas.openxmlformats.org/officeDocument/2006/relationships" xmlns:m="http://schemas.openxmlformats.org/officeDocument/2006/math" xmlns:v="urn:schemas-microsoft-com:vml" xmlns:wp14="http://schemas.microsoft.com/office/word/2010/wordprocessingDrawing" xmlns:wp="http://schemas.openxmlformats.org/drawingml/2006/wordprocessingDrawing" xmlns:w10="urn:schemas-microsoft-com:office:word" xmlns:w="http://schemas.openxmlformats.org/wordprocessingml/2006/main" xmlns:w14="http://schemas.microsoft.com/office/word/2010/wordml" xmlns:w15="http://schemas.microsoft.com/office/word/2012/wordml" xmlns:w16cex="http://schemas.microsoft.com/office/word/2018/wordml/cex" xmlns:w16cid="http://schemas.microsoft.com/office/word/2016/wordml/cid" xmlns:w16="http://schemas.microsoft.com/office/word/2018/wordml" xmlns:w16sdtdh="http://schemas.microsoft.com/office/word/2020/wordml/sdtdatahash" xmlns:w16se="http://schemas.microsoft.com/office/word/2015/wordml/symex" xmlns:wpg="http://schemas.microsoft.com/office/word/2010/wordprocessingGroup" xmlns:wpi="http://schemas.microsoft.com/office/word/2010/wordprocessingInk" xmlns:wne="http://schemas.microsoft.com/office/word/2006/wordml" xmlns:wps="http://schemas.microsoft.com/office/word/2010/wordprocessingShape" mc:Ignorable="w14 w15 w16se w16cid w16 w16cex w16sdtdh wp14">
-  <w:comment w:id="10" w:author="Douglas Ezra Morrison" w:date="2021-11-28T09:56:00Z" w:initials="DEM">
+  <w:comment w:id="13" w:author="Douglas Ezra Morrison" w:date="2021-11-28T09:56:00Z" w:initials="DEM">
     <w:p>
       <w:pPr>
         <w:pStyle w:val="CommentText"/>
@@ -43945,7 +44321,7 @@
       </w:r>
     </w:p>
   </w:comment>
-  <w:comment w:id="420" w:author="Douglas Ezra Morrison" w:date="2021-11-28T10:12:00Z" w:initials="DEM">
+  <w:comment w:id="471" w:author="Douglas Ezra Morrison" w:date="2021-11-28T10:12:00Z" w:initials="DEM">
     <w:p>
       <w:pPr>
         <w:pStyle w:val="CommentText"/>

--- a/docs/Nov 23 Estimating Vaccine Effectiveness - DM.docx
+++ b/docs/Nov 23 Estimating Vaccine Effectiveness - DM.docx
@@ -747,7 +747,25 @@
           <w:sz w:val="24"/>
           <w:szCs w:val="24"/>
         </w:rPr>
-        <w:t xml:space="preserve"> appear effective. We provide explicit formula to quantify and adjust for multiple biases in estimates of vaccine effectiveness</w:t>
+        <w:t xml:space="preserve"> appear effective. We provide explicit formula</w:t>
+      </w:r>
+      <w:ins w:id="4" w:author="Douglas Ezra Morrison" w:date="2021-11-28T18:06:00Z">
+        <w:r>
+          <w:rPr>
+            <w:rFonts w:cs="Times New Roman"/>
+            <w:sz w:val="24"/>
+            <w:szCs w:val="24"/>
+          </w:rPr>
+          <w:t>s</w:t>
+        </w:r>
+      </w:ins>
+      <w:r>
+        <w:rPr>
+          <w:rFonts w:cs="Times New Roman"/>
+          <w:sz w:val="24"/>
+          <w:szCs w:val="24"/>
+        </w:rPr>
+        <w:t xml:space="preserve"> to quantify and adjust for multiple biases in estimates of vaccine effectiveness</w:t>
       </w:r>
       <w:r>
         <w:rPr>
@@ -864,7 +882,7 @@
         </w:rPr>
         <w:t xml:space="preserve"> (1</w:t>
       </w:r>
-      <w:bookmarkStart w:id="4" w:name="_Hlk88379286"/>
+      <w:bookmarkStart w:id="5" w:name="_Hlk88379286"/>
       <w:r>
         <w:rPr>
           <w:rFonts w:cs="Times New Roman"/>
@@ -993,7 +1011,7 @@
         </w:rPr>
         <w:t xml:space="preserve"> </w:t>
       </w:r>
-      <w:bookmarkStart w:id="5" w:name="_Hlk88232793"/>
+      <w:bookmarkStart w:id="6" w:name="_Hlk88232793"/>
       <w:r>
         <w:rPr>
           <w:rFonts w:cs="Times New Roman"/>
@@ -1010,6 +1028,16 @@
         </w:rPr>
         <w:t>effectiveness</w:t>
       </w:r>
+      <w:ins w:id="7" w:author="Douglas Ezra Morrison" w:date="2021-11-28T18:07:00Z">
+        <w:r>
+          <w:rPr>
+            <w:rFonts w:cs="Times New Roman"/>
+            <w:sz w:val="24"/>
+            <w:szCs w:val="24"/>
+          </w:rPr>
+          <w:t xml:space="preserve"> (VE)</w:t>
+        </w:r>
+      </w:ins>
       <w:r>
         <w:rPr>
           <w:rFonts w:cs="Times New Roman"/>
@@ -1018,32 +1046,32 @@
         </w:rPr>
         <w:t xml:space="preserve"> </w:t>
       </w:r>
+      <w:bookmarkEnd w:id="6"/>
+      <w:r>
+        <w:rPr>
+          <w:rFonts w:cs="Times New Roman"/>
+          <w:sz w:val="24"/>
+          <w:szCs w:val="24"/>
+        </w:rPr>
+        <w:t xml:space="preserve">to address </w:t>
+      </w:r>
+      <w:r>
+        <w:rPr>
+          <w:rFonts w:cs="Times New Roman"/>
+          <w:sz w:val="24"/>
+          <w:szCs w:val="24"/>
+        </w:rPr>
+        <w:t>timely</w:t>
+      </w:r>
+      <w:r>
+        <w:rPr>
+          <w:rFonts w:cs="Times New Roman"/>
+          <w:sz w:val="24"/>
+          <w:szCs w:val="24"/>
+        </w:rPr>
+        <w:t xml:space="preserve"> public health issues </w:t>
+      </w:r>
       <w:bookmarkEnd w:id="5"/>
-      <w:r>
-        <w:rPr>
-          <w:rFonts w:cs="Times New Roman"/>
-          <w:sz w:val="24"/>
-          <w:szCs w:val="24"/>
-        </w:rPr>
-        <w:t xml:space="preserve">to address </w:t>
-      </w:r>
-      <w:r>
-        <w:rPr>
-          <w:rFonts w:cs="Times New Roman"/>
-          <w:sz w:val="24"/>
-          <w:szCs w:val="24"/>
-        </w:rPr>
-        <w:t>timely</w:t>
-      </w:r>
-      <w:r>
-        <w:rPr>
-          <w:rFonts w:cs="Times New Roman"/>
-          <w:sz w:val="24"/>
-          <w:szCs w:val="24"/>
-        </w:rPr>
-        <w:t xml:space="preserve"> public health issues </w:t>
-      </w:r>
-      <w:bookmarkEnd w:id="4"/>
       <w:r>
         <w:rPr>
           <w:rFonts w:cs="Times New Roman"/>
@@ -1357,7 +1385,7 @@
           <w:szCs w:val="24"/>
         </w:rPr>
       </w:pPr>
-      <w:bookmarkStart w:id="6" w:name="_Hlk88379320"/>
+      <w:bookmarkStart w:id="8" w:name="_Hlk88379320"/>
       <w:r>
         <w:rPr>
           <w:rFonts w:cs="Times New Roman"/>
@@ -1454,7 +1482,7 @@
         </w:rPr>
         <w:t xml:space="preserve"> </w:t>
       </w:r>
-      <w:bookmarkStart w:id="7" w:name="_Hlk88232990"/>
+      <w:bookmarkStart w:id="9" w:name="_Hlk88232990"/>
       <w:r>
         <w:rPr>
           <w:rFonts w:cs="Times New Roman"/>
@@ -1463,7 +1491,7 @@
         </w:rPr>
         <w:t>vaccine effectiveness</w:t>
       </w:r>
-      <w:bookmarkEnd w:id="7"/>
+      <w:bookmarkEnd w:id="9"/>
       <w:r>
         <w:rPr>
           <w:rFonts w:cs="Times New Roman"/>
@@ -1728,7 +1756,7 @@
         </w:rPr>
         <w:t>health outcomes.</w:t>
       </w:r>
-      <w:bookmarkEnd w:id="6"/>
+      <w:bookmarkEnd w:id="8"/>
       <w:r>
         <w:rPr>
           <w:rFonts w:cs="Times New Roman"/>
@@ -2322,22 +2350,34 @@
         </w:rPr>
         <w:t>.</w:t>
       </w:r>
-      <w:r>
-        <w:rPr>
-          <w:rFonts w:cs="Times New Roman"/>
-          <w:sz w:val="24"/>
-          <w:szCs w:val="24"/>
-        </w:rPr>
-        <w:t xml:space="preserve"> </w:t>
-      </w:r>
-      <w:r>
-        <w:rPr>
-          <w:rFonts w:cs="Times New Roman"/>
-          <w:sz w:val="24"/>
-          <w:szCs w:val="24"/>
-        </w:rPr>
-        <w:t xml:space="preserve"> </w:t>
-      </w:r>
+      <w:del w:id="10" w:author="Douglas Ezra Morrison" w:date="2021-11-28T18:15:00Z">
+        <w:r>
+          <w:rPr>
+            <w:rFonts w:cs="Times New Roman"/>
+            <w:sz w:val="24"/>
+            <w:szCs w:val="24"/>
+          </w:rPr>
+          <w:delText xml:space="preserve"> </w:delText>
+        </w:r>
+        <w:r>
+          <w:rPr>
+            <w:rFonts w:cs="Times New Roman"/>
+            <w:sz w:val="24"/>
+            <w:szCs w:val="24"/>
+          </w:rPr>
+          <w:delText xml:space="preserve"> </w:delText>
+        </w:r>
+      </w:del>
+      <w:ins w:id="11" w:author="Douglas Ezra Morrison" w:date="2021-11-28T18:15:00Z">
+        <w:r>
+          <w:rPr>
+            <w:rFonts w:cs="Times New Roman"/>
+            <w:sz w:val="24"/>
+            <w:szCs w:val="24"/>
+          </w:rPr>
+          <w:t xml:space="preserve"> </w:t>
+        </w:r>
+      </w:ins>
     </w:p>
     <w:p>
       <w:pPr>
@@ -2347,7 +2387,7 @@
           <w:szCs w:val="24"/>
         </w:rPr>
       </w:pPr>
-      <w:bookmarkStart w:id="8" w:name="_Hlk88379362"/>
+      <w:bookmarkStart w:id="12" w:name="_Hlk88379362"/>
       <w:r>
         <w:rPr>
           <w:rFonts w:cs="Times New Roman"/>
@@ -2460,7 +2500,7 @@
         </w:rPr>
         <w:t xml:space="preserve"> studies</w:t>
       </w:r>
-      <w:bookmarkEnd w:id="8"/>
+      <w:bookmarkEnd w:id="12"/>
       <w:r>
         <w:rPr>
           <w:rFonts w:cs="Times New Roman"/>
@@ -2790,7 +2830,7 @@
           <w:szCs w:val="24"/>
         </w:rPr>
       </w:pPr>
-      <w:bookmarkStart w:id="9" w:name="_Hlk88379394"/>
+      <w:bookmarkStart w:id="13" w:name="_Hlk88379394"/>
       <w:r>
         <w:rPr>
           <w:rFonts w:cs="Times New Roman"/>
@@ -3135,7 +3175,7 @@
         </w:rPr>
         <w:t xml:space="preserve"> to estimate relative risks of exposures</w:t>
       </w:r>
-      <w:bookmarkEnd w:id="9"/>
+      <w:bookmarkEnd w:id="13"/>
       <w:r>
         <w:rPr>
           <w:rFonts w:cs="Times New Roman"/>
@@ -3176,7 +3216,7 @@
     <w:p>
       <w:pPr>
         <w:rPr>
-          <w:del w:id="10" w:author="Douglas Ezra Morrison" w:date="2021-11-28T09:55:00Z"/>
+          <w:del w:id="14" w:author="Douglas Ezra Morrison" w:date="2021-11-28T09:55:00Z"/>
           <w:rFonts w:cs="Times New Roman"/>
           <w:sz w:val="24"/>
           <w:szCs w:val="24"/>
@@ -3529,7 +3569,7 @@
         </w:rPr>
         <w:t xml:space="preserve"> in </w:t>
       </w:r>
-      <w:bookmarkStart w:id="11" w:name="_Hlk86490288"/>
+      <w:bookmarkStart w:id="15" w:name="_Hlk86490288"/>
       <m:oMath>
         <m:sSub>
           <m:sSubPr>
@@ -3564,7 +3604,7 @@
           </m:sub>
         </m:sSub>
       </m:oMath>
-      <w:bookmarkEnd w:id="11"/>
+      <w:bookmarkEnd w:id="15"/>
       <w:r>
         <w:rPr>
           <w:rFonts w:cs="Times New Roman"/>
@@ -4040,7 +4080,7 @@
           </m:sub>
         </m:sSub>
       </m:oMath>
-      <w:del w:id="12" w:author="Douglas Ezra Morrison" w:date="2021-11-28T10:43:00Z">
+      <w:del w:id="16" w:author="Douglas Ezra Morrison" w:date="2021-11-28T10:43:00Z">
         <w:r>
           <w:rPr>
             <w:rFonts w:cs="Times New Roman"/>
@@ -4284,18 +4324,9 @@
           <w:sz w:val="24"/>
           <w:szCs w:val="24"/>
         </w:rPr>
-        <w:t xml:space="preserve"> as shown in </w:t>
-      </w:r>
-      <w:commentRangeStart w:id="13"/>
-      <w:r>
-        <w:rPr>
-          <w:rFonts w:cs="Times New Roman"/>
-          <w:sz w:val="24"/>
-          <w:szCs w:val="24"/>
-        </w:rPr>
-        <w:t>Table 1</w:t>
-      </w:r>
-      <w:ins w:id="14" w:author="Douglas Ezra Morrison" w:date="2021-11-28T09:51:00Z">
+        <w:t xml:space="preserve"> as shown in Table 1</w:t>
+      </w:r>
+      <w:ins w:id="17" w:author="Douglas Ezra Morrison" w:date="2021-11-28T09:51:00Z">
         <w:r>
           <w:rPr>
             <w:rFonts w:cs="Times New Roman"/>
@@ -4305,7 +4336,7 @@
           <w:t>:</w:t>
         </w:r>
       </w:ins>
-      <w:ins w:id="15" w:author="Douglas Ezra Morrison" w:date="2021-11-28T09:49:00Z">
+      <w:ins w:id="18" w:author="Douglas Ezra Morrison" w:date="2021-11-28T09:49:00Z">
         <w:r>
           <w:rPr>
             <w:rFonts w:cs="Times New Roman"/>
@@ -4319,7 +4350,7 @@
         <m:sSub>
           <m:sSubPr>
             <m:ctrlPr>
-              <w:ins w:id="16" w:author="Douglas Ezra Morrison" w:date="2021-11-28T09:50:00Z">
+              <w:ins w:id="19" w:author="Douglas Ezra Morrison" w:date="2021-11-28T09:50:00Z">
                 <w:rPr>
                   <w:rFonts w:ascii="Cambria Math" w:hAnsi="Cambria Math" w:cs="Times New Roman"/>
                   <w:i/>
@@ -4331,7 +4362,7 @@
           </m:sSubPr>
           <m:e>
             <m:r>
-              <w:ins w:id="17" w:author="Douglas Ezra Morrison" w:date="2021-11-28T09:50:00Z">
+              <w:ins w:id="20" w:author="Douglas Ezra Morrison" w:date="2021-11-28T09:50:00Z">
                 <w:rPr>
                   <w:rFonts w:ascii="Cambria Math" w:hAnsi="Cambria Math" w:cs="Times New Roman"/>
                   <w:sz w:val="24"/>
@@ -4346,7 +4377,7 @@
               <m:accPr>
                 <m:chr m:val="̅"/>
                 <m:ctrlPr>
-                  <w:ins w:id="18" w:author="Douglas Ezra Morrison" w:date="2021-11-28T09:50:00Z">
+                  <w:ins w:id="21" w:author="Douglas Ezra Morrison" w:date="2021-11-28T09:50:00Z">
                     <w:rPr>
                       <w:rFonts w:ascii="Cambria Math" w:hAnsi="Cambria Math" w:cs="Times New Roman"/>
                       <w:i/>
@@ -4358,7 +4389,7 @@
               </m:accPr>
               <m:e>
                 <m:r>
-                  <w:ins w:id="19" w:author="Douglas Ezra Morrison" w:date="2021-11-28T09:50:00Z">
+                  <w:ins w:id="22" w:author="Douglas Ezra Morrison" w:date="2021-11-28T09:50:00Z">
                     <w:rPr>
                       <w:rFonts w:ascii="Cambria Math" w:hAnsi="Cambria Math" w:cs="Times New Roman"/>
                       <w:sz w:val="24"/>
@@ -4372,7 +4403,7 @@
           </m:sub>
         </m:sSub>
       </m:oMath>
-      <w:ins w:id="20" w:author="Douglas Ezra Morrison" w:date="2021-11-28T09:50:00Z">
+      <w:ins w:id="23" w:author="Douglas Ezra Morrison" w:date="2021-11-28T09:50:00Z">
         <w:r>
           <w:rPr>
             <w:rFonts w:eastAsiaTheme="minorEastAsia" w:cs="Times New Roman"/>
@@ -4382,7 +4413,7 @@
           <w:t>, the number of</w:t>
         </w:r>
       </w:ins>
-      <w:ins w:id="21" w:author="Douglas Ezra Morrison" w:date="2021-11-28T09:51:00Z">
+      <w:ins w:id="24" w:author="Douglas Ezra Morrison" w:date="2021-11-28T09:51:00Z">
         <w:r>
           <w:rPr>
             <w:rFonts w:eastAsiaTheme="minorEastAsia" w:cs="Times New Roman"/>
@@ -4400,7 +4431,7 @@
           <w:t xml:space="preserve">individuals not in the vaccine registry, is </w:t>
         </w:r>
       </w:ins>
-      <w:ins w:id="22" w:author="Douglas Ezra Morrison" w:date="2021-11-28T10:35:00Z">
+      <w:ins w:id="25" w:author="Douglas Ezra Morrison" w:date="2021-11-28T10:35:00Z">
         <w:r>
           <w:rPr>
             <w:rFonts w:eastAsiaTheme="minorEastAsia" w:cs="Times New Roman"/>
@@ -4410,7 +4441,7 @@
           <w:t>defined</w:t>
         </w:r>
       </w:ins>
-      <w:ins w:id="23" w:author="Douglas Ezra Morrison" w:date="2021-11-28T09:51:00Z">
+      <w:ins w:id="26" w:author="Douglas Ezra Morrison" w:date="2021-11-28T09:51:00Z">
         <w:r>
           <w:rPr>
             <w:rFonts w:eastAsiaTheme="minorEastAsia" w:cs="Times New Roman"/>
@@ -4420,7 +4451,7 @@
           <w:t xml:space="preserve"> as</w:t>
         </w:r>
       </w:ins>
-      <w:ins w:id="24" w:author="Douglas Ezra Morrison" w:date="2021-11-28T09:50:00Z">
+      <w:ins w:id="27" w:author="Douglas Ezra Morrison" w:date="2021-11-28T09:50:00Z">
         <w:r>
           <w:rPr>
             <w:rFonts w:eastAsiaTheme="minorEastAsia" w:cs="Times New Roman"/>
@@ -4434,7 +4465,7 @@
         <m:sSub>
           <m:sSubPr>
             <m:ctrlPr>
-              <w:ins w:id="25" w:author="Douglas Ezra Morrison" w:date="2021-11-28T09:49:00Z">
+              <w:ins w:id="28" w:author="Douglas Ezra Morrison" w:date="2021-11-28T09:49:00Z">
                 <w:rPr>
                   <w:rFonts w:ascii="Cambria Math" w:hAnsi="Cambria Math" w:cs="Times New Roman"/>
                   <w:i/>
@@ -4446,7 +4477,7 @@
           </m:sSubPr>
           <m:e>
             <m:r>
-              <w:ins w:id="26" w:author="Douglas Ezra Morrison" w:date="2021-11-28T09:49:00Z">
+              <w:ins w:id="29" w:author="Douglas Ezra Morrison" w:date="2021-11-28T09:49:00Z">
                 <w:rPr>
                   <w:rFonts w:ascii="Cambria Math" w:hAnsi="Cambria Math" w:cs="Times New Roman"/>
                   <w:sz w:val="24"/>
@@ -4461,7 +4492,7 @@
               <m:accPr>
                 <m:chr m:val="̅"/>
                 <m:ctrlPr>
-                  <w:ins w:id="27" w:author="Douglas Ezra Morrison" w:date="2021-11-28T09:49:00Z">
+                  <w:ins w:id="30" w:author="Douglas Ezra Morrison" w:date="2021-11-28T09:49:00Z">
                     <w:rPr>
                       <w:rFonts w:ascii="Cambria Math" w:hAnsi="Cambria Math" w:cs="Times New Roman"/>
                       <w:i/>
@@ -4473,7 +4504,7 @@
               </m:accPr>
               <m:e>
                 <m:r>
-                  <w:ins w:id="28" w:author="Douglas Ezra Morrison" w:date="2021-11-28T09:49:00Z">
+                  <w:ins w:id="31" w:author="Douglas Ezra Morrison" w:date="2021-11-28T09:49:00Z">
                     <w:rPr>
                       <w:rFonts w:ascii="Cambria Math" w:hAnsi="Cambria Math" w:cs="Times New Roman"/>
                       <w:sz w:val="24"/>
@@ -4487,29 +4518,19 @@
           </m:sub>
         </m:sSub>
         <m:r>
-          <w:ins w:id="29" w:author="Douglas Ezra Morrison" w:date="2021-11-28T09:49:00Z">
+          <w:ins w:id="32" w:author="Douglas Ezra Morrison" w:date="2021-11-28T09:49:00Z">
             <w:rPr>
               <w:rFonts w:ascii="Cambria Math" w:hAnsi="Cambria Math" w:cs="Times New Roman"/>
               <w:sz w:val="24"/>
               <w:szCs w:val="24"/>
             </w:rPr>
-            <m:t>=</m:t>
-          </w:ins>
-        </m:r>
-        <m:r>
-          <w:ins w:id="30" w:author="Douglas Ezra Morrison" w:date="2021-11-28T09:49:00Z">
-            <w:rPr>
-              <w:rFonts w:ascii="Cambria Math" w:hAnsi="Cambria Math" w:cs="Times New Roman"/>
-              <w:sz w:val="24"/>
-              <w:szCs w:val="24"/>
-            </w:rPr>
-            <m:t>N-</m:t>
+            <m:t>=N-</m:t>
           </w:ins>
         </m:r>
         <m:sSub>
           <m:sSubPr>
             <m:ctrlPr>
-              <w:ins w:id="31" w:author="Douglas Ezra Morrison" w:date="2021-11-28T09:49:00Z">
+              <w:ins w:id="33" w:author="Douglas Ezra Morrison" w:date="2021-11-28T09:49:00Z">
                 <w:rPr>
                   <w:rFonts w:ascii="Cambria Math" w:hAnsi="Cambria Math" w:cs="Times New Roman"/>
                   <w:i/>
@@ -4521,7 +4542,7 @@
           </m:sSubPr>
           <m:e>
             <m:r>
-              <w:ins w:id="32" w:author="Douglas Ezra Morrison" w:date="2021-11-28T09:49:00Z">
+              <w:ins w:id="34" w:author="Douglas Ezra Morrison" w:date="2021-11-28T09:49:00Z">
                 <w:rPr>
                   <w:rFonts w:ascii="Cambria Math" w:hAnsi="Cambria Math" w:cs="Times New Roman"/>
                   <w:sz w:val="24"/>
@@ -4533,7 +4554,7 @@
           </m:e>
           <m:sub>
             <m:r>
-              <w:ins w:id="33" w:author="Douglas Ezra Morrison" w:date="2021-11-28T09:49:00Z">
+              <w:ins w:id="35" w:author="Douglas Ezra Morrison" w:date="2021-11-28T09:49:00Z">
                 <w:rPr>
                   <w:rFonts w:ascii="Cambria Math" w:hAnsi="Cambria Math" w:cs="Times New Roman"/>
                   <w:sz w:val="24"/>
@@ -4545,7 +4566,7 @@
           </m:sub>
         </m:sSub>
       </m:oMath>
-      <w:ins w:id="34" w:author="Douglas Ezra Morrison" w:date="2021-11-28T09:51:00Z">
+      <w:ins w:id="36" w:author="Douglas Ezra Morrison" w:date="2021-11-28T09:51:00Z">
         <w:r>
           <w:rPr>
             <w:rFonts w:eastAsiaTheme="minorEastAsia" w:cs="Times New Roman"/>
@@ -4555,7 +4576,7 @@
           <w:t xml:space="preserve">; </w:t>
         </w:r>
       </w:ins>
-      <w:ins w:id="35" w:author="Douglas Ezra Morrison" w:date="2021-11-28T10:35:00Z">
+      <w:ins w:id="37" w:author="Douglas Ezra Morrison" w:date="2021-11-28T10:35:00Z">
         <w:r>
           <w:rPr>
             <w:rFonts w:eastAsiaTheme="minorEastAsia" w:cs="Times New Roman"/>
@@ -4569,7 +4590,7 @@
         <m:sSub>
           <m:sSubPr>
             <m:ctrlPr>
-              <w:ins w:id="36" w:author="Douglas Ezra Morrison" w:date="2021-11-28T09:51:00Z">
+              <w:ins w:id="38" w:author="Douglas Ezra Morrison" w:date="2021-11-28T09:51:00Z">
                 <w:rPr>
                   <w:rFonts w:ascii="Cambria Math" w:eastAsiaTheme="minorEastAsia" w:hAnsi="Cambria Math" w:cs="Times New Roman"/>
                   <w:i/>
@@ -4581,7 +4602,7 @@
           </m:sSubPr>
           <m:e>
             <m:r>
-              <w:ins w:id="37" w:author="Douglas Ezra Morrison" w:date="2021-11-28T09:51:00Z">
+              <w:ins w:id="39" w:author="Douglas Ezra Morrison" w:date="2021-11-28T09:51:00Z">
                 <w:rPr>
                   <w:rFonts w:ascii="Cambria Math" w:eastAsiaTheme="minorEastAsia" w:hAnsi="Cambria Math" w:cs="Times New Roman"/>
                   <w:sz w:val="24"/>
@@ -4596,7 +4617,7 @@
               <m:accPr>
                 <m:chr m:val="̅"/>
                 <m:ctrlPr>
-                  <w:ins w:id="38" w:author="Douglas Ezra Morrison" w:date="2021-11-28T09:51:00Z">
+                  <w:ins w:id="40" w:author="Douglas Ezra Morrison" w:date="2021-11-28T09:51:00Z">
                     <w:rPr>
                       <w:rFonts w:ascii="Cambria Math" w:eastAsiaTheme="minorEastAsia" w:hAnsi="Cambria Math" w:cs="Times New Roman"/>
                       <w:i/>
@@ -4608,7 +4629,7 @@
               </m:accPr>
               <m:e>
                 <m:r>
-                  <w:ins w:id="39" w:author="Douglas Ezra Morrison" w:date="2021-11-28T09:51:00Z">
+                  <w:ins w:id="41" w:author="Douglas Ezra Morrison" w:date="2021-11-28T09:51:00Z">
                     <w:rPr>
                       <w:rFonts w:ascii="Cambria Math" w:eastAsiaTheme="minorEastAsia" w:hAnsi="Cambria Math" w:cs="Times New Roman"/>
                       <w:sz w:val="24"/>
@@ -4620,7 +4641,7 @@
               </m:e>
             </m:acc>
             <m:r>
-              <w:ins w:id="40" w:author="Douglas Ezra Morrison" w:date="2021-11-28T09:51:00Z">
+              <w:ins w:id="42" w:author="Douglas Ezra Morrison" w:date="2021-11-28T09:51:00Z">
                 <w:rPr>
                   <w:rFonts w:ascii="Cambria Math" w:eastAsiaTheme="minorEastAsia" w:hAnsi="Cambria Math" w:cs="Times New Roman"/>
                   <w:sz w:val="24"/>
@@ -4632,35 +4653,17 @@
           </m:sub>
         </m:sSub>
       </m:oMath>
-      <w:ins w:id="41" w:author="Douglas Ezra Morrison" w:date="2021-11-28T09:51:00Z">
+      <w:ins w:id="43" w:author="Douglas Ezra Morrison" w:date="2021-11-28T09:51:00Z">
         <w:r>
           <w:rPr>
             <w:rFonts w:eastAsiaTheme="minorEastAsia" w:cs="Times New Roman"/>
             <w:sz w:val="24"/>
             <w:szCs w:val="24"/>
           </w:rPr>
-          <w:t>, the number of indiv</w:t>
-        </w:r>
-        <w:proofErr w:type="spellStart"/>
-        <w:r>
-          <w:rPr>
-            <w:rFonts w:eastAsiaTheme="minorEastAsia" w:cs="Times New Roman"/>
-            <w:sz w:val="24"/>
-            <w:szCs w:val="24"/>
-          </w:rPr>
-          <w:t>iduals</w:t>
-        </w:r>
-        <w:proofErr w:type="spellEnd"/>
-        <w:r>
-          <w:rPr>
-            <w:rFonts w:eastAsiaTheme="minorEastAsia" w:cs="Times New Roman"/>
-            <w:sz w:val="24"/>
-            <w:szCs w:val="24"/>
-          </w:rPr>
-          <w:t xml:space="preserve"> </w:t>
+          <w:t xml:space="preserve">, the number of individuals </w:t>
         </w:r>
       </w:ins>
-      <w:ins w:id="42" w:author="Douglas Ezra Morrison" w:date="2021-11-28T09:52:00Z">
+      <w:ins w:id="44" w:author="Douglas Ezra Morrison" w:date="2021-11-28T09:52:00Z">
         <w:r>
           <w:rPr>
             <w:rFonts w:eastAsiaTheme="minorEastAsia" w:cs="Times New Roman"/>
@@ -4670,7 +4673,7 @@
           <w:t xml:space="preserve">in the case registry who were not linked to a vaccine record, is </w:t>
         </w:r>
       </w:ins>
-      <w:ins w:id="43" w:author="Douglas Ezra Morrison" w:date="2021-11-28T10:36:00Z">
+      <w:ins w:id="45" w:author="Douglas Ezra Morrison" w:date="2021-11-28T10:36:00Z">
         <w:r>
           <w:rPr>
             <w:rFonts w:eastAsiaTheme="minorEastAsia" w:cs="Times New Roman"/>
@@ -4680,7 +4683,7 @@
           <w:t>defined</w:t>
         </w:r>
       </w:ins>
-      <w:ins w:id="44" w:author="Douglas Ezra Morrison" w:date="2021-11-28T09:52:00Z">
+      <w:ins w:id="46" w:author="Douglas Ezra Morrison" w:date="2021-11-28T09:52:00Z">
         <w:r>
           <w:rPr>
             <w:rFonts w:eastAsiaTheme="minorEastAsia" w:cs="Times New Roman"/>
@@ -4694,7 +4697,7 @@
         <m:sSub>
           <m:sSubPr>
             <m:ctrlPr>
-              <w:ins w:id="45" w:author="Douglas Ezra Morrison" w:date="2021-11-28T09:52:00Z">
+              <w:ins w:id="47" w:author="Douglas Ezra Morrison" w:date="2021-11-28T09:52:00Z">
                 <w:rPr>
                   <w:rFonts w:ascii="Cambria Math" w:eastAsiaTheme="minorEastAsia" w:hAnsi="Cambria Math" w:cs="Times New Roman"/>
                   <w:i/>
@@ -4706,7 +4709,7 @@
           </m:sSubPr>
           <m:e>
             <m:r>
-              <w:ins w:id="46" w:author="Douglas Ezra Morrison" w:date="2021-11-28T09:52:00Z">
+              <w:ins w:id="48" w:author="Douglas Ezra Morrison" w:date="2021-11-28T09:52:00Z">
                 <w:rPr>
                   <w:rFonts w:ascii="Cambria Math" w:eastAsiaTheme="minorEastAsia" w:hAnsi="Cambria Math" w:cs="Times New Roman"/>
                   <w:sz w:val="24"/>
@@ -4721,7 +4724,7 @@
               <m:barPr>
                 <m:pos m:val="top"/>
                 <m:ctrlPr>
-                  <w:ins w:id="47" w:author="Douglas Ezra Morrison" w:date="2021-11-28T09:52:00Z">
+                  <w:ins w:id="49" w:author="Douglas Ezra Morrison" w:date="2021-11-28T09:52:00Z">
                     <w:rPr>
                       <w:rFonts w:ascii="Cambria Math" w:eastAsiaTheme="minorEastAsia" w:hAnsi="Cambria Math" w:cs="Times New Roman"/>
                       <w:i/>
@@ -4733,7 +4736,7 @@
               </m:barPr>
               <m:e>
                 <m:r>
-                  <w:ins w:id="48" w:author="Douglas Ezra Morrison" w:date="2021-11-28T09:52:00Z">
+                  <w:ins w:id="50" w:author="Douglas Ezra Morrison" w:date="2021-11-28T09:52:00Z">
                     <w:rPr>
                       <w:rFonts w:ascii="Cambria Math" w:eastAsiaTheme="minorEastAsia" w:hAnsi="Cambria Math" w:cs="Times New Roman"/>
                       <w:sz w:val="24"/>
@@ -4745,7 +4748,7 @@
               </m:e>
             </m:bar>
             <m:r>
-              <w:ins w:id="49" w:author="Douglas Ezra Morrison" w:date="2021-11-28T09:52:00Z">
+              <w:ins w:id="51" w:author="Douglas Ezra Morrison" w:date="2021-11-28T09:52:00Z">
                 <w:rPr>
                   <w:rFonts w:ascii="Cambria Math" w:eastAsiaTheme="minorEastAsia" w:hAnsi="Cambria Math" w:cs="Times New Roman"/>
                   <w:sz w:val="24"/>
@@ -4757,7 +4760,7 @@
           </m:sub>
         </m:sSub>
         <m:r>
-          <w:ins w:id="50" w:author="Douglas Ezra Morrison" w:date="2021-11-28T09:52:00Z">
+          <w:ins w:id="52" w:author="Douglas Ezra Morrison" w:date="2021-11-28T09:52:00Z">
             <w:rPr>
               <w:rFonts w:ascii="Cambria Math" w:eastAsiaTheme="minorEastAsia" w:hAnsi="Cambria Math" w:cs="Times New Roman"/>
               <w:sz w:val="24"/>
@@ -4769,7 +4772,7 @@
         <m:sSub>
           <m:sSubPr>
             <m:ctrlPr>
-              <w:ins w:id="51" w:author="Douglas Ezra Morrison" w:date="2021-11-28T09:52:00Z">
+              <w:ins w:id="53" w:author="Douglas Ezra Morrison" w:date="2021-11-28T09:52:00Z">
                 <w:rPr>
                   <w:rFonts w:ascii="Cambria Math" w:eastAsiaTheme="minorEastAsia" w:hAnsi="Cambria Math" w:cs="Times New Roman"/>
                   <w:i/>
@@ -4781,7 +4784,7 @@
           </m:sSubPr>
           <m:e>
             <m:r>
-              <w:ins w:id="52" w:author="Douglas Ezra Morrison" w:date="2021-11-28T09:52:00Z">
+              <w:ins w:id="54" w:author="Douglas Ezra Morrison" w:date="2021-11-28T09:52:00Z">
                 <w:rPr>
                   <w:rFonts w:ascii="Cambria Math" w:eastAsiaTheme="minorEastAsia" w:hAnsi="Cambria Math" w:cs="Times New Roman"/>
                   <w:sz w:val="24"/>
@@ -4793,7 +4796,7 @@
           </m:e>
           <m:sub>
             <m:r>
-              <w:ins w:id="53" w:author="Douglas Ezra Morrison" w:date="2021-11-28T09:52:00Z">
+              <w:ins w:id="55" w:author="Douglas Ezra Morrison" w:date="2021-11-28T09:52:00Z">
                 <w:rPr>
                   <w:rFonts w:ascii="Cambria Math" w:eastAsiaTheme="minorEastAsia" w:hAnsi="Cambria Math" w:cs="Times New Roman"/>
                   <w:sz w:val="24"/>
@@ -4805,7 +4808,7 @@
           </m:sub>
         </m:sSub>
         <m:r>
-          <w:ins w:id="54" w:author="Douglas Ezra Morrison" w:date="2021-11-28T09:52:00Z">
+          <w:ins w:id="56" w:author="Douglas Ezra Morrison" w:date="2021-11-28T09:52:00Z">
             <w:rPr>
               <w:rFonts w:ascii="Cambria Math" w:eastAsiaTheme="minorEastAsia" w:hAnsi="Cambria Math" w:cs="Times New Roman"/>
               <w:sz w:val="24"/>
@@ -4817,7 +4820,7 @@
         <m:sSub>
           <m:sSubPr>
             <m:ctrlPr>
-              <w:ins w:id="55" w:author="Douglas Ezra Morrison" w:date="2021-11-28T09:52:00Z">
+              <w:ins w:id="57" w:author="Douglas Ezra Morrison" w:date="2021-11-28T09:52:00Z">
                 <w:rPr>
                   <w:rFonts w:ascii="Cambria Math" w:eastAsiaTheme="minorEastAsia" w:hAnsi="Cambria Math" w:cs="Times New Roman"/>
                   <w:i/>
@@ -4829,7 +4832,7 @@
           </m:sSubPr>
           <m:e>
             <m:r>
-              <w:ins w:id="56" w:author="Douglas Ezra Morrison" w:date="2021-11-28T09:52:00Z">
+              <w:ins w:id="58" w:author="Douglas Ezra Morrison" w:date="2021-11-28T09:52:00Z">
                 <w:rPr>
                   <w:rFonts w:ascii="Cambria Math" w:eastAsiaTheme="minorEastAsia" w:hAnsi="Cambria Math" w:cs="Times New Roman"/>
                   <w:sz w:val="24"/>
@@ -4841,7 +4844,7 @@
           </m:e>
           <m:sub>
             <m:r>
-              <w:ins w:id="57" w:author="Douglas Ezra Morrison" w:date="2021-11-28T09:52:00Z">
+              <w:ins w:id="59" w:author="Douglas Ezra Morrison" w:date="2021-11-28T09:52:00Z">
                 <w:rPr>
                   <w:rFonts w:ascii="Cambria Math" w:eastAsiaTheme="minorEastAsia" w:hAnsi="Cambria Math" w:cs="Times New Roman"/>
                   <w:sz w:val="24"/>
@@ -4850,10 +4853,23 @@
                 <m:t>VC</m:t>
               </w:ins>
             </m:r>
+            <w:commentRangeStart w:id="60"/>
+            <w:commentRangeEnd w:id="60"/>
+            <m:r>
+              <w:ins w:id="61" w:author="Douglas Ezra Morrison" w:date="2021-11-28T18:09:00Z">
+                <m:rPr>
+                  <m:sty m:val="p"/>
+                </m:rPr>
+                <w:rPr>
+                  <w:rStyle w:val="CommentReference"/>
+                </w:rPr>
+                <w:commentReference w:id="60"/>
+              </w:ins>
+            </m:r>
           </m:sub>
         </m:sSub>
       </m:oMath>
-      <w:del w:id="58" w:author="Douglas Ezra Morrison" w:date="2021-11-28T09:49:00Z">
+      <w:del w:id="62" w:author="Douglas Ezra Morrison" w:date="2021-11-28T09:49:00Z">
         <w:r>
           <w:rPr>
             <w:rFonts w:cs="Times New Roman"/>
@@ -4863,7 +4879,7 @@
           <w:delText>.</w:delText>
         </w:r>
       </w:del>
-      <w:ins w:id="59" w:author="Douglas Ezra Morrison" w:date="2021-11-28T09:55:00Z">
+      <w:ins w:id="63" w:author="Douglas Ezra Morrison" w:date="2021-11-28T09:55:00Z">
         <w:r>
           <w:rPr>
             <w:rFonts w:eastAsiaTheme="minorEastAsia" w:cs="Times New Roman"/>
@@ -4882,7 +4898,7 @@
           <w:szCs w:val="24"/>
         </w:rPr>
       </w:pPr>
-      <w:ins w:id="60" w:author="Douglas Ezra Morrison" w:date="2021-11-28T09:55:00Z">
+      <w:ins w:id="64" w:author="Douglas Ezra Morrison" w:date="2021-11-28T09:55:00Z">
         <w:r>
           <w:rPr>
             <w:rFonts w:cs="Times New Roman"/>
@@ -4892,7 +4908,7 @@
           <w:t xml:space="preserve"> Then, t</w:t>
         </w:r>
       </w:ins>
-      <w:del w:id="61" w:author="Douglas Ezra Morrison" w:date="2021-11-28T09:55:00Z">
+      <w:del w:id="65" w:author="Douglas Ezra Morrison" w:date="2021-11-28T09:55:00Z">
         <w:r>
           <w:rPr>
             <w:rFonts w:cs="Times New Roman"/>
@@ -4902,6 +4918,7 @@
           <w:delText>T</w:delText>
         </w:r>
       </w:del>
+      <w:proofErr w:type="gramStart"/>
       <w:r>
         <w:rPr>
           <w:rFonts w:cs="Times New Roman"/>
@@ -4910,13 +4927,7 @@
         </w:rPr>
         <w:t>he</w:t>
       </w:r>
-      <w:commentRangeEnd w:id="13"/>
-      <w:r>
-        <w:rPr>
-          <w:rStyle w:val="CommentReference"/>
-        </w:rPr>
-        <w:commentReference w:id="13"/>
-      </w:r>
+      <w:proofErr w:type="gramEnd"/>
       <w:r>
         <w:rPr>
           <w:rFonts w:cs="Times New Roman"/>
@@ -5029,7 +5040,7 @@
         </w:rPr>
         <w:t>is</w:t>
       </w:r>
-      <w:del w:id="62" w:author="Douglas Ezra Morrison" w:date="2021-11-28T09:55:00Z">
+      <w:del w:id="66" w:author="Douglas Ezra Morrison" w:date="2021-11-28T09:55:00Z">
         <w:r>
           <w:rPr>
             <w:rFonts w:cs="Times New Roman"/>
@@ -5051,13 +5062,13 @@
     <w:p>
       <w:pPr>
         <w:rPr>
-          <w:ins w:id="63" w:author="Douglas Ezra Morrison" w:date="2021-11-28T09:57:00Z"/>
+          <w:ins w:id="67" w:author="Douglas Ezra Morrison" w:date="2021-11-28T09:57:00Z"/>
           <w:rFonts w:eastAsiaTheme="minorEastAsia" w:cs="Times New Roman"/>
           <w:sz w:val="24"/>
           <w:szCs w:val="24"/>
-          <w:rPrChange w:id="64" w:author="Douglas Ezra Morrison" w:date="2021-11-28T09:57:00Z">
+          <w:rPrChange w:id="68" w:author="Douglas Ezra Morrison" w:date="2021-11-28T09:57:00Z">
             <w:rPr>
-              <w:ins w:id="65" w:author="Douglas Ezra Morrison" w:date="2021-11-28T09:57:00Z"/>
+              <w:ins w:id="69" w:author="Douglas Ezra Morrison" w:date="2021-11-28T09:57:00Z"/>
               <w:rFonts w:ascii="Cambria Math" w:hAnsi="Cambria Math" w:cs="Times New Roman"/>
               <w:i/>
               <w:sz w:val="24"/>
@@ -5072,7 +5083,7 @@
             <m:eqArrPr>
               <m:maxDist m:val="1"/>
               <m:ctrlPr>
-                <w:ins w:id="66" w:author="Douglas Ezra Morrison" w:date="2021-11-28T09:57:00Z">
+                <w:ins w:id="70" w:author="Douglas Ezra Morrison" w:date="2021-11-28T09:57:00Z">
                   <w:rPr>
                     <w:rFonts w:ascii="Cambria Math" w:hAnsi="Cambria Math" w:cs="Times New Roman"/>
                     <w:i/>
@@ -5083,7 +5094,7 @@
               </m:ctrlPr>
             </m:eqArrPr>
             <m:e>
-              <w:bookmarkStart w:id="67" w:name="_Hlk87131575"/>
+              <w:bookmarkStart w:id="71" w:name="_Hlk87131575"/>
               <m:acc>
                 <m:accPr>
                   <m:ctrlPr>
@@ -5106,7 +5117,7 @@
                   </m:r>
                 </m:e>
               </m:acc>
-              <w:bookmarkEnd w:id="67"/>
+              <w:bookmarkEnd w:id="71"/>
               <m:r>
                 <w:rPr>
                   <w:rFonts w:ascii="Cambria Math" w:hAnsi="Cambria Math" w:cs="Times New Roman"/>
@@ -5159,7 +5170,7 @@
                       </m:r>
                     </m:sub>
                   </m:sSub>
-                  <w:bookmarkStart w:id="68" w:name="_Hlk86781714"/>
+                  <w:bookmarkStart w:id="72" w:name="_Hlk86781714"/>
                   <m:sSub>
                     <m:sSubPr>
                       <m:ctrlPr>
@@ -5207,7 +5218,7 @@
                       </m:acc>
                     </m:sub>
                   </m:sSub>
-                  <w:bookmarkEnd w:id="68"/>
+                  <w:bookmarkEnd w:id="72"/>
                 </m:num>
                 <m:den>
                   <m:sSub>
@@ -5308,7 +5319,7 @@
                 <m:t>#</m:t>
               </m:r>
               <m:r>
-                <w:del w:id="69" w:author="Douglas Ezra Morrison" w:date="2021-11-28T09:57:00Z">
+                <w:del w:id="73" w:author="Douglas Ezra Morrison" w:date="2021-11-28T09:57:00Z">
                   <w:rPr>
                     <w:rFonts w:ascii="Cambria Math" w:hAnsi="Cambria Math" w:cs="Times New Roman"/>
                     <w:sz w:val="24"/>
@@ -5340,7 +5351,7 @@
                 </m:e>
               </m:d>
               <m:r>
-                <w:del w:id="70" w:author="Douglas Ezra Morrison" w:date="2021-11-28T09:57:00Z">
+                <w:del w:id="74" w:author="Douglas Ezra Morrison" w:date="2021-11-28T09:57:00Z">
                   <w:rPr>
                     <w:rFonts w:ascii="Cambria Math" w:hAnsi="Cambria Math" w:cs="Times New Roman"/>
                     <w:sz w:val="24"/>
@@ -5357,13 +5368,13 @@
     <w:p>
       <w:pPr>
         <w:rPr>
-          <w:del w:id="71" w:author="Douglas Ezra Morrison" w:date="2021-11-28T09:57:00Z"/>
+          <w:del w:id="75" w:author="Douglas Ezra Morrison" w:date="2021-11-28T09:57:00Z"/>
           <w:rFonts w:eastAsiaTheme="minorEastAsia" w:cs="Times New Roman"/>
           <w:sz w:val="24"/>
           <w:szCs w:val="24"/>
-          <w:rPrChange w:id="72" w:author="Douglas Ezra Morrison" w:date="2021-11-28T09:57:00Z">
+          <w:rPrChange w:id="76" w:author="Douglas Ezra Morrison" w:date="2021-11-28T09:57:00Z">
             <w:rPr>
-              <w:del w:id="73" w:author="Douglas Ezra Morrison" w:date="2021-11-28T09:57:00Z"/>
+              <w:del w:id="77" w:author="Douglas Ezra Morrison" w:date="2021-11-28T09:57:00Z"/>
               <w:rFonts w:cs="Times New Roman"/>
               <w:sz w:val="24"/>
               <w:szCs w:val="24"/>
@@ -5436,7 +5447,7 @@
         </w:rPr>
         <w:t xml:space="preserve"> </w:t>
       </w:r>
-      <w:bookmarkStart w:id="74" w:name="_Hlk87132853"/>
+      <w:bookmarkStart w:id="78" w:name="_Hlk87132853"/>
       <m:oMath>
         <m:acc>
           <m:accPr>
@@ -5529,7 +5540,7 @@
         </w:rPr>
         <w:t xml:space="preserve"> </w:t>
       </w:r>
-      <w:bookmarkEnd w:id="74"/>
+      <w:bookmarkEnd w:id="78"/>
       <w:r>
         <w:rPr>
           <w:rFonts w:cs="Times New Roman"/>
@@ -6192,13 +6203,33 @@
         </w:rPr>
         <w:t>n</w:t>
       </w:r>
-      <w:r>
-        <w:rPr>
-          <w:rFonts w:cs="Times New Roman"/>
-          <w:sz w:val="24"/>
-          <w:szCs w:val="24"/>
-        </w:rPr>
-        <w:t xml:space="preserve">  both registries.</w:t>
+      <w:del w:id="79" w:author="Douglas Ezra Morrison" w:date="2021-11-28T18:13:00Z">
+        <w:r>
+          <w:rPr>
+            <w:rFonts w:cs="Times New Roman"/>
+            <w:sz w:val="24"/>
+            <w:szCs w:val="24"/>
+          </w:rPr>
+          <w:delText xml:space="preserve">  </w:delText>
+        </w:r>
+      </w:del>
+      <w:ins w:id="80" w:author="Douglas Ezra Morrison" w:date="2021-11-28T18:13:00Z">
+        <w:r>
+          <w:rPr>
+            <w:rFonts w:cs="Times New Roman"/>
+            <w:sz w:val="24"/>
+            <w:szCs w:val="24"/>
+          </w:rPr>
+          <w:t xml:space="preserve"> </w:t>
+        </w:r>
+      </w:ins>
+      <w:r>
+        <w:rPr>
+          <w:rFonts w:cs="Times New Roman"/>
+          <w:sz w:val="24"/>
+          <w:szCs w:val="24"/>
+        </w:rPr>
+        <w:t>both registries.</w:t>
       </w:r>
       <w:r>
         <w:rPr>
@@ -6552,7 +6583,7 @@
         </w:rPr>
         <w:t xml:space="preserve">Let </w:t>
       </w:r>
-      <w:bookmarkStart w:id="75" w:name="_Hlk87874118"/>
+      <w:bookmarkStart w:id="81" w:name="_Hlk87874118"/>
       <m:oMath>
         <m:sSub>
           <m:sSubPr>
@@ -6587,7 +6618,7 @@
           </m:sub>
         </m:sSub>
       </m:oMath>
-      <w:bookmarkEnd w:id="75"/>
+      <w:bookmarkEnd w:id="81"/>
       <w:r>
         <w:rPr>
           <w:rFonts w:cs="Times New Roman"/>
@@ -7043,7 +7074,7 @@
           </w:rPr>
           <m:t xml:space="preserve"> </m:t>
         </m:r>
-        <w:bookmarkStart w:id="76" w:name="_Hlk87183519"/>
+        <w:bookmarkStart w:id="82" w:name="_Hlk87183519"/>
         <m:r>
           <w:rPr>
             <w:rFonts w:ascii="Cambria Math" w:hAnsi="Cambria Math" w:cs="Times New Roman"/>
@@ -7156,7 +7187,7 @@
           </m:den>
         </m:f>
       </m:oMath>
-      <w:bookmarkEnd w:id="76"/>
+      <w:bookmarkEnd w:id="82"/>
       <w:r>
         <w:rPr>
           <w:rFonts w:cs="Times New Roman"/>
@@ -7457,7 +7488,7 @@
         </w:rPr>
         <w:t>(</w:t>
       </w:r>
-      <w:bookmarkStart w:id="77" w:name="_Hlk87470653"/>
+      <w:bookmarkStart w:id="83" w:name="_Hlk87470653"/>
       <m:oMath>
         <m:sSub>
           <m:sSubPr>
@@ -7491,7 +7522,7 @@
             </m:r>
           </m:sub>
         </m:sSub>
-        <w:bookmarkEnd w:id="77"/>
+        <w:bookmarkEnd w:id="83"/>
         <m:r>
           <w:rPr>
             <w:rFonts w:ascii="Cambria Math" w:hAnsi="Cambria Math" w:cs="Times New Roman"/>
@@ -7661,7 +7692,7 @@
         </w:rPr>
         <w:t xml:space="preserve">vaccine effectiveness </w:t>
       </w:r>
-      <w:bookmarkStart w:id="78" w:name="_Hlk88235344"/>
+      <w:bookmarkStart w:id="84" w:name="_Hlk88235344"/>
       <m:oMath>
         <m:sSub>
           <m:sSubPr>
@@ -7695,7 +7726,7 @@
             </m:r>
           </m:sub>
         </m:sSub>
-        <w:bookmarkEnd w:id="78"/>
+        <w:bookmarkEnd w:id="84"/>
         <m:r>
           <w:rPr>
             <w:rFonts w:ascii="Cambria Math" w:hAnsi="Cambria Math" w:cs="Times New Roman"/>
@@ -7815,7 +7846,7 @@
           <w:rFonts w:eastAsiaTheme="minorEastAsia" w:cs="Times New Roman"/>
           <w:sz w:val="24"/>
           <w:szCs w:val="24"/>
-          <w:rPrChange w:id="79" w:author="Douglas Ezra Morrison" w:date="2021-11-28T10:37:00Z">
+          <w:rPrChange w:id="85" w:author="Douglas Ezra Morrison" w:date="2021-11-28T10:37:00Z">
             <w:rPr>
               <w:rFonts w:cs="Times New Roman"/>
               <w:sz w:val="24"/>
@@ -7830,7 +7861,7 @@
             <m:eqArrPr>
               <m:maxDist m:val="1"/>
               <m:ctrlPr>
-                <w:ins w:id="80" w:author="Douglas Ezra Morrison" w:date="2021-11-28T10:37:00Z">
+                <w:ins w:id="86" w:author="Douglas Ezra Morrison" w:date="2021-11-28T10:37:00Z">
                   <w:rPr>
                     <w:rFonts w:ascii="Cambria Math" w:hAnsi="Cambria Math" w:cs="Times New Roman"/>
                     <w:i/>
@@ -7841,9 +7872,9 @@
               </m:ctrlPr>
             </m:eqArrPr>
             <m:e>
-              <w:bookmarkStart w:id="81" w:name="_Hlk87186416"/>
+              <w:bookmarkStart w:id="87" w:name="_Hlk87186416"/>
               <m:r>
-                <w:del w:id="82" w:author="Douglas Ezra Morrison" w:date="2021-11-28T10:37:00Z">
+                <w:del w:id="88" w:author="Douglas Ezra Morrison" w:date="2021-11-28T10:37:00Z">
                   <w:rPr>
                     <w:rFonts w:ascii="Cambria Math" w:hAnsi="Cambria Math" w:cs="Times New Roman"/>
                     <w:sz w:val="24"/>
@@ -7860,7 +7891,7 @@
                 </w:rPr>
                 <m:t>R=</m:t>
               </m:r>
-              <w:bookmarkStart w:id="83" w:name="_Hlk87175410"/>
+              <w:bookmarkStart w:id="89" w:name="_Hlk87175410"/>
               <m:sSub>
                 <m:sSubPr>
                   <m:ctrlPr>
@@ -7893,7 +7924,7 @@
                   </m:r>
                 </m:sub>
               </m:sSub>
-              <w:bookmarkEnd w:id="83"/>
+              <w:bookmarkEnd w:id="89"/>
               <m:d>
                 <m:dPr>
                   <m:begChr m:val="["/>
@@ -7920,7 +7951,7 @@
                       </m:ctrlPr>
                     </m:fPr>
                     <m:num>
-                      <w:bookmarkStart w:id="84" w:name="_Hlk87173117"/>
+                      <w:bookmarkStart w:id="90" w:name="_Hlk87173117"/>
                       <m:sSub>
                         <m:sSubPr>
                           <m:ctrlPr>
@@ -7953,7 +7984,7 @@
                           </m:r>
                         </m:sub>
                       </m:sSub>
-                      <w:bookmarkEnd w:id="84"/>
+                      <w:bookmarkEnd w:id="90"/>
                       <m:d>
                         <m:dPr>
                           <m:ctrlPr>
@@ -7974,7 +8005,7 @@
                             </w:rPr>
                             <m:t>1+f-</m:t>
                           </m:r>
-                          <w:bookmarkStart w:id="85" w:name="_Hlk87172270"/>
+                          <w:bookmarkStart w:id="91" w:name="_Hlk87172270"/>
                           <m:sSub>
                             <m:sSubPr>
                               <m:ctrlPr>
@@ -8007,7 +8038,7 @@
                               </m:r>
                             </m:sub>
                           </m:sSub>
-                          <w:bookmarkEnd w:id="85"/>
+                          <w:bookmarkEnd w:id="91"/>
                           <m:sSub>
                             <m:sSubPr>
                               <m:ctrlPr>
@@ -8052,7 +8083,7 @@
                         </w:rPr>
                         <m:t>1-</m:t>
                       </m:r>
-                      <w:bookmarkStart w:id="86" w:name="_Hlk88289255"/>
+                      <w:bookmarkStart w:id="92" w:name="_Hlk88289255"/>
                       <m:sSub>
                         <m:sSubPr>
                           <m:ctrlPr>
@@ -8085,7 +8116,7 @@
                           </m:r>
                         </m:sub>
                       </m:sSub>
-                      <w:bookmarkEnd w:id="86"/>
+                      <w:bookmarkEnd w:id="92"/>
                       <m:r>
                         <w:rPr>
                           <w:rFonts w:ascii="Cambria Math" w:hAnsi="Cambria Math" w:cs="Times New Roman"/>
@@ -8094,7 +8125,7 @@
                         </w:rPr>
                         <m:t>+</m:t>
                       </m:r>
-                      <w:bookmarkStart w:id="87" w:name="_Hlk87179084"/>
+                      <w:bookmarkStart w:id="93" w:name="_Hlk87179084"/>
                       <m:sSub>
                         <m:sSubPr>
                           <m:ctrlPr>
@@ -8127,7 +8158,7 @@
                           </m:r>
                         </m:sub>
                       </m:sSub>
-                      <w:bookmarkEnd w:id="87"/>
+                      <w:bookmarkEnd w:id="93"/>
                       <m:sSub>
                         <m:sSubPr>
                           <m:ctrlPr>
@@ -8180,7 +8211,7 @@
                             </w:rPr>
                             <m:t>1-</m:t>
                           </m:r>
-                          <w:bookmarkStart w:id="88" w:name="_Hlk87175835"/>
+                          <w:bookmarkStart w:id="94" w:name="_Hlk87175835"/>
                           <m:sSub>
                             <m:sSubPr>
                               <m:ctrlPr>
@@ -8213,7 +8244,7 @@
                               </m:r>
                             </m:sub>
                           </m:sSub>
-                          <w:bookmarkEnd w:id="88"/>
+                          <w:bookmarkEnd w:id="94"/>
                           <m:sSub>
                             <m:sSubPr>
                               <m:ctrlPr>
@@ -8252,7 +8283,7 @@
                   </m:f>
                 </m:e>
               </m:d>
-              <w:bookmarkEnd w:id="81"/>
+              <w:bookmarkEnd w:id="87"/>
               <m:r>
                 <w:rPr>
                   <w:rFonts w:ascii="Cambria Math" w:hAnsi="Cambria Math" w:cs="Times New Roman"/>
@@ -8262,7 +8293,7 @@
                 <m:t>#</m:t>
               </m:r>
               <m:r>
-                <w:del w:id="89" w:author="Douglas Ezra Morrison" w:date="2021-11-28T10:37:00Z">
+                <w:del w:id="95" w:author="Douglas Ezra Morrison" w:date="2021-11-28T10:37:00Z">
                   <w:rPr>
                     <w:rFonts w:ascii="Cambria Math" w:hAnsi="Cambria Math" w:cs="Times New Roman"/>
                     <w:sz w:val="24"/>
@@ -8331,7 +8362,7 @@
         </w:rPr>
         <w:t xml:space="preserve"> </w:t>
       </w:r>
-      <w:bookmarkStart w:id="90" w:name="_Hlk87180657"/>
+      <w:bookmarkStart w:id="96" w:name="_Hlk87180657"/>
       <m:oMath>
         <m:sSub>
           <m:sSubPr>
@@ -8374,7 +8405,7 @@
         </w:rPr>
         <w:t xml:space="preserve"> </w:t>
       </w:r>
-      <w:bookmarkEnd w:id="90"/>
+      <w:bookmarkEnd w:id="96"/>
       <w:r>
         <w:rPr>
           <w:rFonts w:eastAsiaTheme="minorEastAsia" w:cs="Times New Roman"/>
@@ -8544,7 +8575,7 @@
         </w:rPr>
         <w:t xml:space="preserve">greater than </w:t>
       </w:r>
-      <w:bookmarkStart w:id="91" w:name="_Hlk88235373"/>
+      <w:bookmarkStart w:id="97" w:name="_Hlk88235373"/>
       <m:oMath>
         <m:sSub>
           <m:sSubPr>
@@ -8579,7 +8610,7 @@
           </m:sub>
         </m:sSub>
       </m:oMath>
-      <w:bookmarkEnd w:id="91"/>
+      <w:bookmarkEnd w:id="97"/>
       <w:r>
         <w:rPr>
           <w:rFonts w:cs="Times New Roman"/>
@@ -8882,7 +8913,7 @@
           </w:rPr>
           <m:t>(</m:t>
         </m:r>
-        <w:bookmarkStart w:id="92" w:name="_Hlk87196000"/>
+        <w:bookmarkStart w:id="98" w:name="_Hlk87196000"/>
         <m:sSub>
           <m:sSubPr>
             <m:ctrlPr>
@@ -8915,7 +8946,7 @@
             </m:r>
           </m:sub>
         </m:sSub>
-        <w:bookmarkEnd w:id="92"/>
+        <w:bookmarkEnd w:id="98"/>
         <m:r>
           <w:rPr>
             <w:rFonts w:ascii="Cambria Math" w:hAnsi="Cambria Math" w:cs="Times New Roman"/>
@@ -9022,7 +9053,7 @@
           </w:rPr>
           <m:t>(</m:t>
         </m:r>
-        <w:bookmarkStart w:id="93" w:name="_Hlk87207346"/>
+        <w:bookmarkStart w:id="99" w:name="_Hlk87207346"/>
         <m:sSub>
           <m:sSubPr>
             <m:ctrlPr>
@@ -9055,7 +9086,7 @@
             </m:r>
           </m:sub>
         </m:sSub>
-        <w:bookmarkEnd w:id="93"/>
+        <w:bookmarkEnd w:id="99"/>
         <m:r>
           <w:rPr>
             <w:rFonts w:ascii="Cambria Math" w:hAnsi="Cambria Math" w:cs="Times New Roman"/>
@@ -9283,7 +9314,7 @@
         </w:rPr>
         <w:t xml:space="preserve"> values for </w:t>
       </w:r>
-      <w:bookmarkStart w:id="94" w:name="_Hlk87898660"/>
+      <w:bookmarkStart w:id="100" w:name="_Hlk87898660"/>
       <m:oMath>
         <m:sSub>
           <m:sSubPr>
@@ -9385,7 +9416,7 @@
         </w:rPr>
         <w:t>f</w:t>
       </w:r>
-      <w:bookmarkEnd w:id="94"/>
+      <w:bookmarkEnd w:id="100"/>
       <w:r>
         <w:rPr>
           <w:rFonts w:eastAsiaTheme="minorEastAsia" w:cs="Times New Roman"/>
@@ -9605,17 +9636,17 @@
         </w:rPr>
       </w:pPr>
     </w:p>
-    <w:bookmarkStart w:id="95" w:name="_Hlk88034311"/>
+    <w:bookmarkStart w:id="101" w:name="_Hlk88034311"/>
     <w:p>
       <w:pPr>
         <w:rPr>
-          <w:ins w:id="96" w:author="Douglas Ezra Morrison" w:date="2021-11-28T10:37:00Z"/>
+          <w:ins w:id="102" w:author="Douglas Ezra Morrison" w:date="2021-11-28T10:37:00Z"/>
           <w:rFonts w:eastAsiaTheme="minorEastAsia" w:cs="Times New Roman"/>
           <w:sz w:val="24"/>
           <w:szCs w:val="24"/>
-          <w:rPrChange w:id="97" w:author="Douglas Ezra Morrison" w:date="2021-11-28T10:37:00Z">
+          <w:rPrChange w:id="103" w:author="Douglas Ezra Morrison" w:date="2021-11-28T10:37:00Z">
             <w:rPr>
-              <w:ins w:id="98" w:author="Douglas Ezra Morrison" w:date="2021-11-28T10:37:00Z"/>
+              <w:ins w:id="104" w:author="Douglas Ezra Morrison" w:date="2021-11-28T10:37:00Z"/>
               <w:rFonts w:ascii="Cambria Math" w:eastAsiaTheme="minorEastAsia" w:hAnsi="Cambria Math" w:cs="Times New Roman"/>
               <w:i/>
               <w:sz w:val="24"/>
@@ -9633,7 +9664,7 @@
             <m:eqArrPr>
               <m:maxDist m:val="1"/>
               <m:ctrlPr>
-                <w:ins w:id="99" w:author="Douglas Ezra Morrison" w:date="2021-11-28T10:37:00Z">
+                <w:ins w:id="105" w:author="Douglas Ezra Morrison" w:date="2021-11-28T10:37:00Z">
                   <w:rPr>
                     <w:rFonts w:ascii="Cambria Math" w:eastAsiaTheme="minorEastAsia" w:hAnsi="Cambria Math" w:cs="Times New Roman"/>
                     <w:i/>
@@ -9644,9 +9675,9 @@
               </m:ctrlPr>
             </m:eqArrPr>
             <m:e>
-              <w:bookmarkStart w:id="100" w:name="_Hlk87988745"/>
+              <w:bookmarkStart w:id="106" w:name="_Hlk87988745"/>
               <m:r>
-                <w:del w:id="101" w:author="Douglas Ezra Morrison" w:date="2021-11-28T10:37:00Z">
+                <w:del w:id="107" w:author="Douglas Ezra Morrison" w:date="2021-11-28T10:37:00Z">
                   <w:rPr>
                     <w:rFonts w:ascii="Cambria Math" w:eastAsiaTheme="minorEastAsia" w:hAnsi="Cambria Math" w:cs="Times New Roman"/>
                     <w:sz w:val="24"/>
@@ -9701,7 +9732,7 @@
                   </m:r>
                 </m:sub>
               </m:sSub>
-              <w:bookmarkEnd w:id="100"/>
+              <w:bookmarkEnd w:id="106"/>
               <m:r>
                 <w:rPr>
                   <w:rFonts w:ascii="Cambria Math" w:eastAsiaTheme="minorEastAsia" w:hAnsi="Cambria Math" w:cs="Times New Roman"/>
@@ -9722,7 +9753,7 @@
                   </m:ctrlPr>
                 </m:fPr>
                 <m:num>
-                  <w:bookmarkStart w:id="102" w:name="_Hlk88032886"/>
+                  <w:bookmarkStart w:id="108" w:name="_Hlk88032886"/>
                   <m:acc>
                     <m:accPr>
                       <m:ctrlPr>
@@ -9745,7 +9776,7 @@
                       </m:r>
                     </m:e>
                   </m:acc>
-                  <w:bookmarkEnd w:id="102"/>
+                  <w:bookmarkEnd w:id="108"/>
                   <m:d>
                     <m:dPr>
                       <m:begChr m:val="["/>
@@ -10173,7 +10204,7 @@
                 </m:den>
               </m:f>
               <m:r>
-                <w:del w:id="103" w:author="Douglas Ezra Morrison" w:date="2021-11-28T10:37:00Z">
+                <w:del w:id="109" w:author="Douglas Ezra Morrison" w:date="2021-11-28T10:37:00Z">
                   <w:rPr>
                     <w:rFonts w:ascii="Cambria Math" w:eastAsiaTheme="minorEastAsia" w:hAnsi="Cambria Math" w:cs="Times New Roman"/>
                     <w:sz w:val="24"/>
@@ -10216,12 +10247,12 @@
           </m:eqArr>
         </m:oMath>
       </m:oMathPara>
-      <w:bookmarkEnd w:id="95"/>
+      <w:bookmarkEnd w:id="101"/>
     </w:p>
     <w:p>
       <w:pPr>
         <w:rPr>
-          <w:del w:id="104" w:author="Douglas Ezra Morrison" w:date="2021-11-28T16:03:00Z"/>
+          <w:del w:id="110" w:author="Douglas Ezra Morrison" w:date="2021-11-28T16:03:00Z"/>
           <w:rFonts w:eastAsiaTheme="minorEastAsia" w:cs="Times New Roman"/>
           <w:sz w:val="24"/>
           <w:szCs w:val="24"/>
@@ -10386,12 +10417,30 @@
         </w:rPr>
         <w:t>f</w:t>
       </w:r>
+      <w:del w:id="111" w:author="Douglas Ezra Morrison" w:date="2021-11-28T18:15:00Z">
+        <w:r>
+          <w:rPr>
+            <w:rFonts w:eastAsiaTheme="minorEastAsia" w:cs="Times New Roman"/>
+            <w:sz w:val="24"/>
+            <w:szCs w:val="24"/>
+          </w:rPr>
+          <w:delText xml:space="preserve"> </w:delText>
+        </w:r>
+      </w:del>
       <w:r>
         <w:rPr>
           <w:rFonts w:eastAsiaTheme="minorEastAsia" w:cs="Times New Roman"/>
           <w:sz w:val="24"/>
           <w:szCs w:val="24"/>
         </w:rPr>
+        <w:t>.</w:t>
+      </w:r>
+      <w:r>
+        <w:rPr>
+          <w:rFonts w:eastAsiaTheme="minorEastAsia" w:cs="Times New Roman"/>
+          <w:sz w:val="24"/>
+          <w:szCs w:val="24"/>
+        </w:rPr>
         <w:t xml:space="preserve"> </w:t>
       </w:r>
       <w:r>
@@ -10400,7 +10449,7 @@
           <w:sz w:val="24"/>
           <w:szCs w:val="24"/>
         </w:rPr>
-        <w:t>.</w:t>
+        <w:t>E</w:t>
       </w:r>
       <w:r>
         <w:rPr>
@@ -10408,41 +10457,25 @@
           <w:sz w:val="24"/>
           <w:szCs w:val="24"/>
         </w:rPr>
+        <w:t>stimates</w:t>
+      </w:r>
+      <w:r>
+        <w:rPr>
+          <w:rFonts w:eastAsiaTheme="minorEastAsia" w:cs="Times New Roman"/>
+          <w:sz w:val="24"/>
+          <w:szCs w:val="24"/>
+        </w:rPr>
+        <w:t xml:space="preserve"> of</w:t>
+      </w:r>
+      <w:r>
+        <w:rPr>
+          <w:rFonts w:eastAsiaTheme="minorEastAsia" w:cs="Times New Roman"/>
+          <w:sz w:val="24"/>
+          <w:szCs w:val="24"/>
+        </w:rPr>
         <w:t xml:space="preserve"> </w:t>
       </w:r>
-      <w:r>
-        <w:rPr>
-          <w:rFonts w:eastAsiaTheme="minorEastAsia" w:cs="Times New Roman"/>
-          <w:sz w:val="24"/>
-          <w:szCs w:val="24"/>
-        </w:rPr>
-        <w:t>E</w:t>
-      </w:r>
-      <w:r>
-        <w:rPr>
-          <w:rFonts w:eastAsiaTheme="minorEastAsia" w:cs="Times New Roman"/>
-          <w:sz w:val="24"/>
-          <w:szCs w:val="24"/>
-        </w:rPr>
-        <w:t>stimates</w:t>
-      </w:r>
-      <w:r>
-        <w:rPr>
-          <w:rFonts w:eastAsiaTheme="minorEastAsia" w:cs="Times New Roman"/>
-          <w:sz w:val="24"/>
-          <w:szCs w:val="24"/>
-        </w:rPr>
-        <w:t xml:space="preserve"> of</w:t>
-      </w:r>
-      <w:r>
-        <w:rPr>
-          <w:rFonts w:eastAsiaTheme="minorEastAsia" w:cs="Times New Roman"/>
-          <w:sz w:val="24"/>
-          <w:szCs w:val="24"/>
-        </w:rPr>
-        <w:t xml:space="preserve"> </w:t>
-      </w:r>
-      <w:bookmarkStart w:id="105" w:name="_Hlk88287434"/>
+      <w:bookmarkStart w:id="112" w:name="_Hlk88287434"/>
       <m:oMath>
         <m:sSub>
           <m:sSubPr>
@@ -10552,7 +10585,7 @@
         </w:rPr>
         <w:t xml:space="preserve"> </w:t>
       </w:r>
-      <w:bookmarkEnd w:id="105"/>
+      <w:bookmarkEnd w:id="112"/>
       <w:r>
         <w:rPr>
           <w:rFonts w:eastAsiaTheme="minorEastAsia" w:cs="Times New Roman"/>
@@ -10807,7 +10840,7 @@
         </w:rPr>
         <w:t xml:space="preserve"> </w:t>
       </w:r>
-      <w:bookmarkStart w:id="106" w:name="_Hlk87211176"/>
+      <w:bookmarkStart w:id="113" w:name="_Hlk87211176"/>
       <w:r>
         <w:rPr>
           <w:rFonts w:cs="Times New Roman"/>
@@ -10905,7 +10938,7 @@
         </w:rPr>
         <w:t xml:space="preserve">. </w:t>
       </w:r>
-      <w:bookmarkEnd w:id="106"/>
+      <w:bookmarkEnd w:id="113"/>
       <w:r>
         <w:rPr>
           <w:rFonts w:cs="Times New Roman"/>
@@ -11380,7 +11413,7 @@
         </w:rPr>
         <w:t xml:space="preserve">is in excellent agreement with </w:t>
       </w:r>
-      <w:bookmarkStart w:id="107" w:name="_Hlk88287409"/>
+      <w:bookmarkStart w:id="114" w:name="_Hlk88287409"/>
       <m:oMath>
         <m:sSub>
           <m:sSubPr>
@@ -11415,7 +11448,7 @@
           </m:sub>
         </m:sSub>
       </m:oMath>
-      <w:bookmarkEnd w:id="107"/>
+      <w:bookmarkEnd w:id="114"/>
       <w:r>
         <w:rPr>
           <w:rFonts w:eastAsiaTheme="minorEastAsia" w:cs="Times New Roman"/>
@@ -12289,13 +12322,6 @@
             <w:rFonts w:ascii="Cambria Math" w:eastAsiaTheme="minorEastAsia" w:hAnsi="Cambria Math" w:cs="Times New Roman"/>
             <w:sz w:val="24"/>
             <w:szCs w:val="24"/>
-            <w:rPrChange w:id="108" w:author="Douglas Ezra Morrison" w:date="2021-11-28T16:02:00Z">
-              <w:rPr>
-                <w:rFonts w:ascii="Cambria Math" w:eastAsiaTheme="minorEastAsia" w:hAnsi="Cambria Math" w:cs="Times New Roman"/>
-                <w:sz w:val="24"/>
-                <w:szCs w:val="24"/>
-              </w:rPr>
-            </w:rPrChange>
           </w:rPr>
           <m:t>N</m:t>
         </m:r>
@@ -12307,100 +12333,6 @@
           <w:szCs w:val="24"/>
         </w:rPr>
         <w:t xml:space="preserve">. If </w:t>
-      </w:r>
-      <m:oMath>
-        <m:r>
-          <w:rPr>
-            <w:rFonts w:ascii="Cambria Math" w:eastAsiaTheme="minorEastAsia" w:hAnsi="Cambria Math" w:cs="Times New Roman"/>
-            <w:sz w:val="24"/>
-            <w:szCs w:val="24"/>
-            <w:rPrChange w:id="109" w:author="Douglas Ezra Morrison" w:date="2021-11-28T16:02:00Z">
-              <w:rPr>
-                <w:rFonts w:ascii="Cambria Math" w:eastAsiaTheme="minorEastAsia" w:hAnsi="Cambria Math" w:cs="Times New Roman"/>
-                <w:sz w:val="24"/>
-                <w:szCs w:val="24"/>
-              </w:rPr>
-            </w:rPrChange>
-          </w:rPr>
-          <m:t>N</m:t>
-        </m:r>
-      </m:oMath>
-      <w:r>
-        <w:rPr>
-          <w:rFonts w:eastAsiaTheme="minorEastAsia" w:cs="Times New Roman"/>
-          <w:i/>
-          <w:sz w:val="24"/>
-          <w:szCs w:val="24"/>
-        </w:rPr>
-        <w:t xml:space="preserve"> </w:t>
-      </w:r>
-      <w:r>
-        <w:rPr>
-          <w:rFonts w:eastAsiaTheme="minorEastAsia" w:cs="Times New Roman"/>
-          <w:sz w:val="24"/>
-          <w:szCs w:val="24"/>
-        </w:rPr>
-        <w:t xml:space="preserve">is lower than </w:t>
-      </w:r>
-      <m:oMath>
-        <m:sSub>
-          <m:sSubPr>
-            <m:ctrlPr>
-              <w:rPr>
-                <w:rFonts w:ascii="Cambria Math" w:eastAsiaTheme="minorEastAsia" w:hAnsi="Cambria Math" w:cs="Times New Roman"/>
-                <w:i/>
-                <w:sz w:val="24"/>
-                <w:szCs w:val="24"/>
-              </w:rPr>
-            </m:ctrlPr>
-          </m:sSubPr>
-          <m:e>
-            <m:r>
-              <w:rPr>
-                <w:rFonts w:ascii="Cambria Math" w:eastAsiaTheme="minorEastAsia" w:hAnsi="Cambria Math" w:cs="Times New Roman"/>
-                <w:sz w:val="24"/>
-                <w:szCs w:val="24"/>
-              </w:rPr>
-              <m:t>N</m:t>
-            </m:r>
-          </m:e>
-          <m:sub>
-            <m:r>
-              <w:rPr>
-                <w:rFonts w:ascii="Cambria Math" w:eastAsiaTheme="minorEastAsia" w:hAnsi="Cambria Math" w:cs="Times New Roman"/>
-                <w:sz w:val="24"/>
-                <w:szCs w:val="24"/>
-              </w:rPr>
-              <m:t>true</m:t>
-            </m:r>
-          </m:sub>
-        </m:sSub>
-      </m:oMath>
-      <w:r>
-        <w:rPr>
-          <w:rFonts w:eastAsiaTheme="minorEastAsia" w:cs="Times New Roman"/>
-          <w:sz w:val="24"/>
-          <w:szCs w:val="24"/>
-        </w:rPr>
-        <w:t xml:space="preserve"> (</w:t>
-      </w:r>
-      <w:proofErr w:type="gramStart"/>
-      <w:r>
-        <w:rPr>
-          <w:rFonts w:eastAsiaTheme="minorEastAsia" w:cs="Times New Roman"/>
-          <w:sz w:val="24"/>
-          <w:szCs w:val="24"/>
-        </w:rPr>
-        <w:t>i.e.</w:t>
-      </w:r>
-      <w:proofErr w:type="gramEnd"/>
-      <w:r>
-        <w:rPr>
-          <w:rFonts w:eastAsiaTheme="minorEastAsia" w:cs="Times New Roman"/>
-          <w:sz w:val="24"/>
-          <w:szCs w:val="24"/>
-        </w:rPr>
-        <w:t xml:space="preserve"> </w:t>
       </w:r>
       <m:oMath>
         <m:r>
@@ -12409,15 +12341,94 @@
             <w:sz w:val="24"/>
             <w:szCs w:val="24"/>
           </w:rPr>
-          <m:t>f</m:t>
+          <m:t>N</m:t>
         </m:r>
+      </m:oMath>
+      <w:r>
+        <w:rPr>
+          <w:rFonts w:eastAsiaTheme="minorEastAsia" w:cs="Times New Roman"/>
+          <w:i/>
+          <w:sz w:val="24"/>
+          <w:szCs w:val="24"/>
+        </w:rPr>
+        <w:t xml:space="preserve"> </w:t>
+      </w:r>
+      <w:r>
+        <w:rPr>
+          <w:rFonts w:eastAsiaTheme="minorEastAsia" w:cs="Times New Roman"/>
+          <w:sz w:val="24"/>
+          <w:szCs w:val="24"/>
+        </w:rPr>
+        <w:t xml:space="preserve">is lower than </w:t>
+      </w:r>
+      <m:oMath>
+        <m:sSub>
+          <m:sSubPr>
+            <m:ctrlPr>
+              <w:rPr>
+                <w:rFonts w:ascii="Cambria Math" w:eastAsiaTheme="minorEastAsia" w:hAnsi="Cambria Math" w:cs="Times New Roman"/>
+                <w:i/>
+                <w:sz w:val="24"/>
+                <w:szCs w:val="24"/>
+              </w:rPr>
+            </m:ctrlPr>
+          </m:sSubPr>
+          <m:e>
+            <m:r>
+              <w:rPr>
+                <w:rFonts w:ascii="Cambria Math" w:eastAsiaTheme="minorEastAsia" w:hAnsi="Cambria Math" w:cs="Times New Roman"/>
+                <w:sz w:val="24"/>
+                <w:szCs w:val="24"/>
+              </w:rPr>
+              <m:t>N</m:t>
+            </m:r>
+          </m:e>
+          <m:sub>
+            <m:r>
+              <w:rPr>
+                <w:rFonts w:ascii="Cambria Math" w:eastAsiaTheme="minorEastAsia" w:hAnsi="Cambria Math" w:cs="Times New Roman"/>
+                <w:sz w:val="24"/>
+                <w:szCs w:val="24"/>
+              </w:rPr>
+              <m:t>true</m:t>
+            </m:r>
+          </m:sub>
+        </m:sSub>
+      </m:oMath>
+      <w:r>
+        <w:rPr>
+          <w:rFonts w:eastAsiaTheme="minorEastAsia" w:cs="Times New Roman"/>
+          <w:sz w:val="24"/>
+          <w:szCs w:val="24"/>
+        </w:rPr>
+        <w:t xml:space="preserve"> (</w:t>
+      </w:r>
+      <w:proofErr w:type="gramStart"/>
+      <w:r>
+        <w:rPr>
+          <w:rFonts w:eastAsiaTheme="minorEastAsia" w:cs="Times New Roman"/>
+          <w:sz w:val="24"/>
+          <w:szCs w:val="24"/>
+        </w:rPr>
+        <w:t>i.e.</w:t>
+      </w:r>
+      <w:proofErr w:type="gramEnd"/>
+      <w:r>
+        <w:rPr>
+          <w:rFonts w:eastAsiaTheme="minorEastAsia" w:cs="Times New Roman"/>
+          <w:sz w:val="24"/>
+          <w:szCs w:val="24"/>
+        </w:rPr>
+        <w:t xml:space="preserve"> </w:t>
+      </w:r>
+      <m:oMath>
         <m:r>
           <w:rPr>
             <w:rFonts w:ascii="Cambria Math" w:eastAsiaTheme="minorEastAsia" w:hAnsi="Cambria Math" w:cs="Times New Roman"/>
             <w:sz w:val="24"/>
             <w:szCs w:val="24"/>
           </w:rPr>
-          <m:t>&lt;0</m:t>
+          <m:t>f&lt;0</m:t>
         </m:r>
       </m:oMath>
       <w:r>
@@ -12450,13 +12461,6 @@
             <w:rFonts w:ascii="Cambria Math" w:eastAsiaTheme="minorEastAsia" w:hAnsi="Cambria Math" w:cs="Times New Roman"/>
             <w:sz w:val="24"/>
             <w:szCs w:val="24"/>
-            <w:rPrChange w:id="110" w:author="Douglas Ezra Morrison" w:date="2021-11-28T16:02:00Z">
-              <w:rPr>
-                <w:rFonts w:ascii="Cambria Math" w:eastAsiaTheme="minorEastAsia" w:hAnsi="Cambria Math" w:cs="Times New Roman"/>
-                <w:sz w:val="24"/>
-                <w:szCs w:val="24"/>
-              </w:rPr>
-            </w:rPrChange>
           </w:rPr>
           <m:t>R</m:t>
         </m:r>
@@ -12533,13 +12537,6 @@
             <w:rFonts w:ascii="Cambria Math" w:eastAsiaTheme="minorEastAsia" w:hAnsi="Cambria Math" w:cs="Times New Roman"/>
             <w:sz w:val="24"/>
             <w:szCs w:val="24"/>
-            <w:rPrChange w:id="111" w:author="Douglas Ezra Morrison" w:date="2021-11-28T16:02:00Z">
-              <w:rPr>
-                <w:rFonts w:ascii="Cambria Math" w:eastAsiaTheme="minorEastAsia" w:hAnsi="Cambria Math" w:cs="Times New Roman"/>
-                <w:sz w:val="24"/>
-                <w:szCs w:val="24"/>
-              </w:rPr>
-            </w:rPrChange>
           </w:rPr>
           <m:t>VE</m:t>
         </m:r>
@@ -12560,15 +12557,15 @@
         </w:rPr>
         <w:t xml:space="preserve">greater than </w:t>
       </w:r>
-      <w:bookmarkStart w:id="112" w:name="_Hlk88250551"/>
+      <w:bookmarkStart w:id="115" w:name="_Hlk88250551"/>
       <m:oMath>
         <m:r>
-          <w:del w:id="113" w:author="Douglas Ezra Morrison" w:date="2021-11-28T16:02:00Z">
+          <w:del w:id="116" w:author="Douglas Ezra Morrison" w:date="2021-11-28T16:02:00Z">
             <w:rPr>
               <w:rFonts w:ascii="Cambria Math" w:eastAsiaTheme="minorEastAsia" w:hAnsi="Cambria Math" w:cs="Times New Roman"/>
               <w:sz w:val="24"/>
               <w:szCs w:val="24"/>
-              <w:rPrChange w:id="114" w:author="Douglas Ezra Morrison" w:date="2021-11-28T16:02:00Z">
+              <w:rPrChange w:id="117" w:author="Douglas Ezra Morrison" w:date="2021-11-28T16:02:00Z">
                 <w:rPr>
                   <w:rFonts w:ascii="Cambria Math" w:eastAsiaTheme="minorEastAsia" w:hAnsi="Cambria Math" w:cs="Times New Roman"/>
                   <w:sz w:val="24"/>
@@ -12582,7 +12579,7 @@
         <m:sSub>
           <m:sSubPr>
             <m:ctrlPr>
-              <w:ins w:id="115" w:author="Douglas Ezra Morrison" w:date="2021-11-28T16:02:00Z">
+              <w:ins w:id="118" w:author="Douglas Ezra Morrison" w:date="2021-11-28T16:02:00Z">
                 <w:rPr>
                   <w:rFonts w:ascii="Cambria Math" w:eastAsiaTheme="minorEastAsia" w:hAnsi="Cambria Math" w:cs="Times New Roman"/>
                   <w:i/>
@@ -12594,7 +12591,7 @@
           </m:sSubPr>
           <m:e>
             <m:r>
-              <w:ins w:id="116" w:author="Douglas Ezra Morrison" w:date="2021-11-28T16:02:00Z">
+              <w:ins w:id="119" w:author="Douglas Ezra Morrison" w:date="2021-11-28T16:02:00Z">
                 <w:rPr>
                   <w:rFonts w:ascii="Cambria Math" w:eastAsiaTheme="minorEastAsia" w:hAnsi="Cambria Math" w:cs="Times New Roman"/>
                   <w:sz w:val="24"/>
@@ -12608,20 +12605,13 @@
                 <w:rFonts w:ascii="Cambria Math" w:eastAsiaTheme="minorEastAsia" w:hAnsi="Cambria Math" w:cs="Times New Roman"/>
                 <w:sz w:val="24"/>
                 <w:szCs w:val="24"/>
-                <w:rPrChange w:id="117" w:author="Douglas Ezra Morrison" w:date="2021-11-28T16:02:00Z">
-                  <w:rPr>
-                    <w:rFonts w:ascii="Cambria Math" w:eastAsiaTheme="minorEastAsia" w:hAnsi="Cambria Math" w:cs="Times New Roman"/>
-                    <w:sz w:val="24"/>
-                    <w:szCs w:val="24"/>
-                  </w:rPr>
-                </w:rPrChange>
               </w:rPr>
               <m:t>E</m:t>
             </m:r>
           </m:e>
           <m:sub>
             <m:r>
-              <w:ins w:id="118" w:author="Douglas Ezra Morrison" w:date="2021-11-28T16:02:00Z">
+              <w:ins w:id="120" w:author="Douglas Ezra Morrison" w:date="2021-11-28T16:02:00Z">
                 <w:rPr>
                   <w:rFonts w:ascii="Cambria Math" w:eastAsiaTheme="minorEastAsia" w:hAnsi="Cambria Math" w:cs="Times New Roman"/>
                   <w:sz w:val="24"/>
@@ -12633,13 +12623,13 @@
           </m:sub>
         </m:sSub>
         <m:r>
-          <w:del w:id="119" w:author="Douglas Ezra Morrison" w:date="2021-11-28T16:02:00Z">
+          <w:del w:id="121" w:author="Douglas Ezra Morrison" w:date="2021-11-28T16:02:00Z">
             <w:rPr>
               <w:rFonts w:ascii="Cambria Math" w:eastAsiaTheme="minorEastAsia" w:hAnsi="Cambria Math" w:cs="Times New Roman"/>
               <w:sz w:val="24"/>
               <w:szCs w:val="24"/>
               <w:vertAlign w:val="subscript"/>
-              <w:rPrChange w:id="120" w:author="Douglas Ezra Morrison" w:date="2021-11-28T16:02:00Z">
+              <w:rPrChange w:id="122" w:author="Douglas Ezra Morrison" w:date="2021-11-28T16:02:00Z">
                 <w:rPr>
                   <w:rFonts w:ascii="Cambria Math" w:eastAsiaTheme="minorEastAsia" w:hAnsi="Cambria Math" w:cs="Times New Roman"/>
                   <w:sz w:val="24"/>
@@ -12652,7 +12642,7 @@
           </w:del>
         </m:r>
       </m:oMath>
-      <w:bookmarkEnd w:id="112"/>
+      <w:bookmarkEnd w:id="115"/>
       <w:r>
         <w:rPr>
           <w:rFonts w:eastAsiaTheme="minorEastAsia" w:cs="Times New Roman"/>
@@ -12676,91 +12666,6 @@
           <w:szCs w:val="24"/>
         </w:rPr>
         <w:t xml:space="preserve"> reversed if </w:t>
-      </w:r>
-      <m:oMath>
-        <m:r>
-          <w:rPr>
-            <w:rFonts w:ascii="Cambria Math" w:eastAsiaTheme="minorEastAsia" w:hAnsi="Cambria Math" w:cs="Times New Roman"/>
-            <w:sz w:val="24"/>
-            <w:szCs w:val="24"/>
-            <w:rPrChange w:id="121" w:author="Douglas Ezra Morrison" w:date="2021-11-28T16:02:00Z">
-              <w:rPr>
-                <w:rFonts w:ascii="Cambria Math" w:eastAsiaTheme="minorEastAsia" w:hAnsi="Cambria Math" w:cs="Times New Roman"/>
-                <w:sz w:val="24"/>
-                <w:szCs w:val="24"/>
-              </w:rPr>
-            </w:rPrChange>
-          </w:rPr>
-          <m:t>N</m:t>
-        </m:r>
-      </m:oMath>
-      <w:r>
-        <w:rPr>
-          <w:rFonts w:eastAsiaTheme="minorEastAsia" w:cs="Times New Roman"/>
-          <w:sz w:val="24"/>
-          <w:szCs w:val="24"/>
-        </w:rPr>
-        <w:t xml:space="preserve"> is greater than </w:t>
-      </w:r>
-      <m:oMath>
-        <m:sSub>
-          <m:sSubPr>
-            <m:ctrlPr>
-              <w:rPr>
-                <w:rFonts w:ascii="Cambria Math" w:eastAsiaTheme="minorEastAsia" w:hAnsi="Cambria Math" w:cs="Times New Roman"/>
-                <w:i/>
-                <w:sz w:val="24"/>
-                <w:szCs w:val="24"/>
-              </w:rPr>
-            </m:ctrlPr>
-          </m:sSubPr>
-          <m:e>
-            <m:r>
-              <w:rPr>
-                <w:rFonts w:ascii="Cambria Math" w:eastAsiaTheme="minorEastAsia" w:hAnsi="Cambria Math" w:cs="Times New Roman"/>
-                <w:sz w:val="24"/>
-                <w:szCs w:val="24"/>
-              </w:rPr>
-              <m:t>N</m:t>
-            </m:r>
-          </m:e>
-          <m:sub>
-            <m:r>
-              <w:rPr>
-                <w:rFonts w:ascii="Cambria Math" w:eastAsiaTheme="minorEastAsia" w:hAnsi="Cambria Math" w:cs="Times New Roman"/>
-                <w:sz w:val="24"/>
-                <w:szCs w:val="24"/>
-              </w:rPr>
-              <m:t>true</m:t>
-            </m:r>
-          </m:sub>
-        </m:sSub>
-      </m:oMath>
-      <w:r>
-        <w:rPr>
-          <w:rFonts w:eastAsiaTheme="minorEastAsia" w:cs="Times New Roman"/>
-          <w:sz w:val="24"/>
-          <w:szCs w:val="24"/>
-        </w:rPr>
-        <w:t xml:space="preserve"> (</w:t>
-      </w:r>
-      <w:proofErr w:type="gramStart"/>
-      <w:r>
-        <w:rPr>
-          <w:rFonts w:eastAsiaTheme="minorEastAsia" w:cs="Times New Roman"/>
-          <w:sz w:val="24"/>
-          <w:szCs w:val="24"/>
-        </w:rPr>
-        <w:t>i.e.</w:t>
-      </w:r>
-      <w:proofErr w:type="gramEnd"/>
-      <w:r>
-        <w:rPr>
-          <w:rFonts w:eastAsiaTheme="minorEastAsia" w:cs="Times New Roman"/>
-          <w:sz w:val="24"/>
-          <w:szCs w:val="24"/>
-        </w:rPr>
-        <w:t xml:space="preserve"> </w:t>
       </w:r>
       <m:oMath>
         <m:r>
@@ -12769,15 +12674,85 @@
             <w:sz w:val="24"/>
             <w:szCs w:val="24"/>
           </w:rPr>
-          <m:t>f</m:t>
+          <m:t>N</m:t>
         </m:r>
+      </m:oMath>
+      <w:r>
+        <w:rPr>
+          <w:rFonts w:eastAsiaTheme="minorEastAsia" w:cs="Times New Roman"/>
+          <w:sz w:val="24"/>
+          <w:szCs w:val="24"/>
+        </w:rPr>
+        <w:t xml:space="preserve"> is greater than </w:t>
+      </w:r>
+      <m:oMath>
+        <m:sSub>
+          <m:sSubPr>
+            <m:ctrlPr>
+              <w:rPr>
+                <w:rFonts w:ascii="Cambria Math" w:eastAsiaTheme="minorEastAsia" w:hAnsi="Cambria Math" w:cs="Times New Roman"/>
+                <w:i/>
+                <w:sz w:val="24"/>
+                <w:szCs w:val="24"/>
+              </w:rPr>
+            </m:ctrlPr>
+          </m:sSubPr>
+          <m:e>
+            <m:r>
+              <w:rPr>
+                <w:rFonts w:ascii="Cambria Math" w:eastAsiaTheme="minorEastAsia" w:hAnsi="Cambria Math" w:cs="Times New Roman"/>
+                <w:sz w:val="24"/>
+                <w:szCs w:val="24"/>
+              </w:rPr>
+              <m:t>N</m:t>
+            </m:r>
+          </m:e>
+          <m:sub>
+            <m:r>
+              <w:rPr>
+                <w:rFonts w:ascii="Cambria Math" w:eastAsiaTheme="minorEastAsia" w:hAnsi="Cambria Math" w:cs="Times New Roman"/>
+                <w:sz w:val="24"/>
+                <w:szCs w:val="24"/>
+              </w:rPr>
+              <m:t>true</m:t>
+            </m:r>
+          </m:sub>
+        </m:sSub>
+      </m:oMath>
+      <w:r>
+        <w:rPr>
+          <w:rFonts w:eastAsiaTheme="minorEastAsia" w:cs="Times New Roman"/>
+          <w:sz w:val="24"/>
+          <w:szCs w:val="24"/>
+        </w:rPr>
+        <w:t xml:space="preserve"> (</w:t>
+      </w:r>
+      <w:proofErr w:type="gramStart"/>
+      <w:r>
+        <w:rPr>
+          <w:rFonts w:eastAsiaTheme="minorEastAsia" w:cs="Times New Roman"/>
+          <w:sz w:val="24"/>
+          <w:szCs w:val="24"/>
+        </w:rPr>
+        <w:t>i.e.</w:t>
+      </w:r>
+      <w:proofErr w:type="gramEnd"/>
+      <w:r>
+        <w:rPr>
+          <w:rFonts w:eastAsiaTheme="minorEastAsia" w:cs="Times New Roman"/>
+          <w:sz w:val="24"/>
+          <w:szCs w:val="24"/>
+        </w:rPr>
+        <w:t xml:space="preserve"> </w:t>
+      </w:r>
+      <m:oMath>
         <m:r>
           <w:rPr>
             <w:rFonts w:ascii="Cambria Math" w:eastAsiaTheme="minorEastAsia" w:hAnsi="Cambria Math" w:cs="Times New Roman"/>
             <w:sz w:val="24"/>
             <w:szCs w:val="24"/>
           </w:rPr>
-          <m:t>&gt;0</m:t>
+          <m:t>f&gt;0</m:t>
         </m:r>
       </m:oMath>
       <w:r>
@@ -12805,7 +12780,7 @@
           <w:szCs w:val="24"/>
         </w:rPr>
       </w:pPr>
-      <w:bookmarkStart w:id="122" w:name="_Hlk88288847"/>
+      <w:bookmarkStart w:id="123" w:name="_Hlk88288847"/>
       <w:r>
         <w:rPr>
           <w:rFonts w:eastAsiaTheme="minorEastAsia" w:cs="Times New Roman"/>
@@ -12904,7 +12879,7 @@
         </w:rPr>
         <w:t xml:space="preserve"> relationship with </w:t>
       </w:r>
-      <w:bookmarkStart w:id="123" w:name="_Hlk88248871"/>
+      <w:bookmarkStart w:id="124" w:name="_Hlk88248871"/>
       <m:oMath>
         <m:sSub>
           <m:sSubPr>
@@ -13005,7 +12980,7 @@
         </w:rPr>
         <w:t xml:space="preserve"> </w:t>
       </w:r>
-      <w:bookmarkEnd w:id="123"/>
+      <w:bookmarkEnd w:id="124"/>
       <w:r>
         <w:rPr>
           <w:rFonts w:eastAsiaTheme="minorEastAsia" w:cs="Times New Roman"/>
@@ -13014,7 +12989,7 @@
         </w:rPr>
         <w:t xml:space="preserve">when </w:t>
       </w:r>
-      <w:bookmarkStart w:id="124" w:name="_Hlk88250468"/>
+      <w:bookmarkStart w:id="125" w:name="_Hlk88250468"/>
       <m:oMath>
         <m:sSub>
           <m:sSubPr>
@@ -13056,7 +13031,7 @@
           </w:rPr>
           <m:t>=.20</m:t>
         </m:r>
-        <w:bookmarkEnd w:id="124"/>
+        <w:bookmarkEnd w:id="125"/>
         <m:r>
           <w:rPr>
             <w:rFonts w:ascii="Cambria Math" w:eastAsiaTheme="minorEastAsia" w:hAnsi="Cambria Math" w:cs="Times New Roman"/>
@@ -13076,7 +13051,7 @@
           </w:rPr>
           <m:t xml:space="preserve"> </m:t>
         </m:r>
-        <w:bookmarkStart w:id="125" w:name="_Hlk88250670"/>
+        <w:bookmarkStart w:id="126" w:name="_Hlk88250670"/>
         <m:sSub>
           <m:sSubPr>
             <m:ctrlPr>
@@ -13109,7 +13084,7 @@
             </m:r>
           </m:sub>
         </m:sSub>
-        <w:bookmarkEnd w:id="125"/>
+        <w:bookmarkEnd w:id="126"/>
         <m:r>
           <w:rPr>
             <w:rFonts w:ascii="Cambria Math" w:eastAsiaTheme="minorEastAsia" w:hAnsi="Cambria Math" w:cs="Times New Roman"/>
@@ -13119,7 +13094,7 @@
           <m:t>=80%</m:t>
         </m:r>
       </m:oMath>
-      <w:ins w:id="126" w:author="Douglas Ezra Morrison" w:date="2021-11-28T10:38:00Z">
+      <w:ins w:id="127" w:author="Douglas Ezra Morrison" w:date="2021-11-28T10:38:00Z">
         <w:r>
           <w:rPr>
             <w:rFonts w:eastAsiaTheme="minorEastAsia" w:cs="Times New Roman"/>
@@ -13131,7 +13106,7 @@
       </w:ins>
       <m:oMath>
         <m:r>
-          <w:del w:id="127" w:author="Douglas Ezra Morrison" w:date="2021-11-28T10:38:00Z">
+          <w:del w:id="128" w:author="Douglas Ezra Morrison" w:date="2021-11-28T10:38:00Z">
             <w:rPr>
               <w:rFonts w:ascii="Cambria Math" w:eastAsiaTheme="minorEastAsia" w:hAnsi="Cambria Math" w:cs="Times New Roman"/>
               <w:sz w:val="24"/>
@@ -13165,15 +13140,7 @@
             <w:sz w:val="24"/>
             <w:szCs w:val="24"/>
           </w:rPr>
-          <m:t>f</m:t>
-        </m:r>
-        <m:r>
-          <w:rPr>
-            <w:rFonts w:ascii="Cambria Math" w:eastAsiaTheme="minorEastAsia" w:hAnsi="Cambria Math" w:cs="Times New Roman"/>
-            <w:sz w:val="24"/>
-            <w:szCs w:val="24"/>
-          </w:rPr>
-          <m:t>=0</m:t>
+          <m:t>f=0</m:t>
         </m:r>
       </m:oMath>
       <w:r>
@@ -13192,7 +13159,7 @@
         </w:rPr>
         <w:t xml:space="preserve"> </w:t>
       </w:r>
-      <w:bookmarkEnd w:id="122"/>
+      <w:bookmarkEnd w:id="123"/>
       <w:r>
         <w:rPr>
           <w:rFonts w:eastAsiaTheme="minorEastAsia" w:cs="Times New Roman"/>
@@ -13370,7 +13337,7 @@
           </m:sub>
         </m:sSub>
       </m:oMath>
-      <w:del w:id="128" w:author="Douglas Ezra Morrison" w:date="2021-11-28T10:38:00Z">
+      <w:del w:id="129" w:author="Douglas Ezra Morrison" w:date="2021-11-28T10:38:00Z">
         <w:r>
           <w:rPr>
             <w:rFonts w:eastAsiaTheme="minorEastAsia" w:cs="Times New Roman"/>
@@ -13452,13 +13419,6 @@
             <w:rFonts w:ascii="Cambria Math" w:eastAsiaTheme="minorEastAsia" w:hAnsi="Cambria Math" w:cs="Times New Roman"/>
             <w:sz w:val="24"/>
             <w:szCs w:val="24"/>
-            <w:rPrChange w:id="129" w:author="Douglas Ezra Morrison" w:date="2021-11-28T16:03:00Z">
-              <w:rPr>
-                <w:rFonts w:ascii="Cambria Math" w:eastAsiaTheme="minorEastAsia" w:hAnsi="Cambria Math" w:cs="Times New Roman"/>
-                <w:sz w:val="24"/>
-                <w:szCs w:val="24"/>
-              </w:rPr>
-            </w:rPrChange>
           </w:rPr>
           <m:t>VE</m:t>
         </m:r>
@@ -13963,241 +13923,253 @@
             <w:sz w:val="24"/>
             <w:szCs w:val="24"/>
           </w:rPr>
-          <m:t>=</m:t>
+          <m:t>=1</m:t>
         </m:r>
-        <m:r>
+      </m:oMath>
+      <w:r>
+        <w:rPr>
+          <w:rFonts w:cs="Times New Roman"/>
+          <w:sz w:val="24"/>
+          <w:szCs w:val="24"/>
+        </w:rPr>
+        <w:t>,</w:t>
+      </w:r>
+      <w:r>
+        <w:rPr>
+          <w:rFonts w:cs="Times New Roman"/>
+          <w:sz w:val="24"/>
+          <w:szCs w:val="24"/>
+        </w:rPr>
+        <w:t xml:space="preserve"> th</w:t>
+      </w:r>
+      <w:r>
+        <w:rPr>
+          <w:rFonts w:cs="Times New Roman"/>
+          <w:sz w:val="24"/>
+          <w:szCs w:val="24"/>
+        </w:rPr>
+        <w:t>e</w:t>
+      </w:r>
+      <w:r>
+        <w:rPr>
+          <w:rFonts w:cs="Times New Roman"/>
+          <w:sz w:val="24"/>
+          <w:szCs w:val="24"/>
+        </w:rPr>
+        <w:t>n</w:t>
+      </w:r>
+      <w:r>
+        <w:rPr>
+          <w:rFonts w:cs="Times New Roman"/>
+          <w:sz w:val="24"/>
+          <w:szCs w:val="24"/>
+        </w:rPr>
+        <w:t xml:space="preserve"> </w:t>
+      </w:r>
+      <w:r>
+        <w:rPr>
+          <w:rFonts w:cs="Times New Roman"/>
+          <w:sz w:val="24"/>
+          <w:szCs w:val="24"/>
+        </w:rPr>
+        <w:t>nondifferential u</w:t>
+      </w:r>
+      <w:r>
+        <w:rPr>
+          <w:rFonts w:cs="Times New Roman"/>
+          <w:sz w:val="24"/>
+          <w:szCs w:val="24"/>
+        </w:rPr>
+        <w:t xml:space="preserve">nderreporting of vaccinated persons </w:t>
+      </w:r>
+      <w:r>
+        <w:rPr>
+          <w:rFonts w:cs="Times New Roman"/>
+          <w:sz w:val="24"/>
+          <w:szCs w:val="24"/>
+        </w:rPr>
+        <w:t xml:space="preserve">to the registry </w:t>
+      </w:r>
+      <w:r>
+        <w:rPr>
+          <w:rFonts w:cs="Times New Roman"/>
+          <w:sz w:val="24"/>
+          <w:szCs w:val="24"/>
+        </w:rPr>
+        <w:t>d</w:t>
+      </w:r>
+      <w:r>
+        <w:rPr>
+          <w:rFonts w:eastAsiaTheme="minorEastAsia" w:cs="Times New Roman"/>
+          <w:sz w:val="24"/>
+          <w:szCs w:val="24"/>
+        </w:rPr>
+        <w:t>oes not induce</w:t>
+      </w:r>
+      <w:r>
+        <w:rPr>
+          <w:rFonts w:eastAsiaTheme="minorEastAsia" w:cs="Times New Roman"/>
+          <w:sz w:val="24"/>
+          <w:szCs w:val="24"/>
+        </w:rPr>
+        <w:t xml:space="preserve"> bias</w:t>
+      </w:r>
+      <w:r>
+        <w:rPr>
+          <w:rFonts w:cs="Times New Roman"/>
+          <w:sz w:val="24"/>
+          <w:szCs w:val="24"/>
+        </w:rPr>
+        <w:t>.</w:t>
+      </w:r>
+      <w:r>
+        <w:rPr>
+          <w:rFonts w:cs="Times New Roman"/>
+          <w:sz w:val="24"/>
+          <w:szCs w:val="24"/>
+        </w:rPr>
+        <w:t xml:space="preserve"> </w:t>
+      </w:r>
+      <w:r>
+        <w:rPr>
+          <w:rFonts w:cs="Times New Roman"/>
+          <w:sz w:val="24"/>
+          <w:szCs w:val="24"/>
+        </w:rPr>
+        <w:t>Th</w:t>
+      </w:r>
+      <w:r>
+        <w:rPr>
+          <w:rFonts w:cs="Times New Roman"/>
+          <w:sz w:val="24"/>
+          <w:szCs w:val="24"/>
+        </w:rPr>
+        <w:t>ese</w:t>
+      </w:r>
+      <w:r>
+        <w:rPr>
+          <w:rFonts w:cs="Times New Roman"/>
+          <w:sz w:val="24"/>
+          <w:szCs w:val="24"/>
+        </w:rPr>
+        <w:t xml:space="preserve"> result</w:t>
+      </w:r>
+      <w:r>
+        <w:rPr>
+          <w:rFonts w:cs="Times New Roman"/>
+          <w:sz w:val="24"/>
+          <w:szCs w:val="24"/>
+        </w:rPr>
+        <w:t>s</w:t>
+      </w:r>
+      <w:r>
+        <w:rPr>
+          <w:rFonts w:cs="Times New Roman"/>
+          <w:sz w:val="24"/>
+          <w:szCs w:val="24"/>
+        </w:rPr>
+        <w:t xml:space="preserve"> </w:t>
+      </w:r>
+      <w:r>
+        <w:rPr>
+          <w:rFonts w:cs="Times New Roman"/>
+          <w:sz w:val="24"/>
+          <w:szCs w:val="24"/>
+        </w:rPr>
+        <w:t>can be viewed as a special case of</w:t>
+      </w:r>
+      <w:r>
+        <w:rPr>
+          <w:rFonts w:cs="Times New Roman"/>
+          <w:sz w:val="24"/>
+          <w:szCs w:val="24"/>
+        </w:rPr>
+        <w:t xml:space="preserve"> </w:t>
+      </w:r>
+      <w:r>
+        <w:rPr>
+          <w:rFonts w:cs="Times New Roman"/>
+          <w:sz w:val="24"/>
+          <w:szCs w:val="24"/>
+        </w:rPr>
+        <w:t xml:space="preserve">nondifferential misclassification </w:t>
+      </w:r>
+      <w:r>
+        <w:rPr>
+          <w:rFonts w:cs="Times New Roman"/>
+          <w:sz w:val="24"/>
+          <w:szCs w:val="24"/>
+        </w:rPr>
+        <w:t>of</w:t>
+      </w:r>
+      <w:r>
+        <w:rPr>
+          <w:rFonts w:cs="Times New Roman"/>
+          <w:sz w:val="24"/>
+          <w:szCs w:val="24"/>
+        </w:rPr>
+        <w:t xml:space="preserve"> an</w:t>
+      </w:r>
+      <w:r>
+        <w:rPr>
+          <w:rFonts w:cs="Times New Roman"/>
+          <w:sz w:val="24"/>
+          <w:szCs w:val="24"/>
+        </w:rPr>
+        <w:t xml:space="preserve"> exposure</w:t>
+      </w:r>
+      <w:r>
+        <w:rPr>
+          <w:rFonts w:cs="Times New Roman"/>
+          <w:sz w:val="24"/>
+          <w:szCs w:val="24"/>
+        </w:rPr>
+        <w:t xml:space="preserve"> which</w:t>
+      </w:r>
+      <w:r>
+        <w:rPr>
+          <w:rFonts w:cs="Times New Roman"/>
+          <w:sz w:val="24"/>
+          <w:szCs w:val="24"/>
+        </w:rPr>
+        <w:t xml:space="preserve"> biases the relative risk toward the null hypothesis (5,6). </w:t>
+      </w:r>
+      <w:r>
+        <w:rPr>
+          <w:rFonts w:cs="Times New Roman"/>
+          <w:sz w:val="24"/>
+          <w:szCs w:val="24"/>
+        </w:rPr>
+        <w:t>The analogy is that</w:t>
+      </w:r>
+      <w:del w:id="130" w:author="Douglas Ezra Morrison" w:date="2021-11-28T18:13:00Z">
+        <w:r>
           <w:rPr>
-            <w:rFonts w:ascii="Cambria Math" w:hAnsi="Cambria Math" w:cs="Times New Roman"/>
+            <w:rFonts w:cs="Times New Roman"/>
             <w:sz w:val="24"/>
             <w:szCs w:val="24"/>
           </w:rPr>
-          <m:t>1</m:t>
-        </m:r>
-      </m:oMath>
-      <w:r>
-        <w:rPr>
-          <w:rFonts w:cs="Times New Roman"/>
-          <w:sz w:val="24"/>
-          <w:szCs w:val="24"/>
-        </w:rPr>
-        <w:t>,</w:t>
-      </w:r>
-      <w:r>
-        <w:rPr>
-          <w:rFonts w:cs="Times New Roman"/>
-          <w:sz w:val="24"/>
-          <w:szCs w:val="24"/>
-        </w:rPr>
-        <w:t xml:space="preserve"> th</w:t>
-      </w:r>
-      <w:r>
-        <w:rPr>
-          <w:rFonts w:cs="Times New Roman"/>
-          <w:sz w:val="24"/>
-          <w:szCs w:val="24"/>
-        </w:rPr>
-        <w:t>e</w:t>
-      </w:r>
-      <w:r>
-        <w:rPr>
-          <w:rFonts w:cs="Times New Roman"/>
-          <w:sz w:val="24"/>
-          <w:szCs w:val="24"/>
-        </w:rPr>
-        <w:t>n</w:t>
-      </w:r>
-      <w:r>
-        <w:rPr>
-          <w:rFonts w:cs="Times New Roman"/>
-          <w:sz w:val="24"/>
-          <w:szCs w:val="24"/>
-        </w:rPr>
-        <w:t xml:space="preserve"> </w:t>
-      </w:r>
-      <w:r>
-        <w:rPr>
-          <w:rFonts w:cs="Times New Roman"/>
-          <w:sz w:val="24"/>
-          <w:szCs w:val="24"/>
-        </w:rPr>
-        <w:t>nondifferential u</w:t>
-      </w:r>
-      <w:r>
-        <w:rPr>
-          <w:rFonts w:cs="Times New Roman"/>
-          <w:sz w:val="24"/>
-          <w:szCs w:val="24"/>
-        </w:rPr>
-        <w:t xml:space="preserve">nderreporting of vaccinated persons </w:t>
-      </w:r>
-      <w:r>
-        <w:rPr>
-          <w:rFonts w:cs="Times New Roman"/>
-          <w:sz w:val="24"/>
-          <w:szCs w:val="24"/>
-        </w:rPr>
-        <w:t xml:space="preserve">to the registry </w:t>
-      </w:r>
-      <w:r>
-        <w:rPr>
-          <w:rFonts w:cs="Times New Roman"/>
-          <w:sz w:val="24"/>
-          <w:szCs w:val="24"/>
-        </w:rPr>
-        <w:t>d</w:t>
-      </w:r>
-      <w:r>
-        <w:rPr>
-          <w:rFonts w:eastAsiaTheme="minorEastAsia" w:cs="Times New Roman"/>
-          <w:sz w:val="24"/>
-          <w:szCs w:val="24"/>
-        </w:rPr>
-        <w:t>oes not induce</w:t>
-      </w:r>
-      <w:r>
-        <w:rPr>
-          <w:rFonts w:eastAsiaTheme="minorEastAsia" w:cs="Times New Roman"/>
-          <w:sz w:val="24"/>
-          <w:szCs w:val="24"/>
-        </w:rPr>
-        <w:t xml:space="preserve"> bias</w:t>
-      </w:r>
-      <w:r>
-        <w:rPr>
-          <w:rFonts w:cs="Times New Roman"/>
-          <w:sz w:val="24"/>
-          <w:szCs w:val="24"/>
-        </w:rPr>
-        <w:t>.</w:t>
-      </w:r>
-      <w:r>
-        <w:rPr>
-          <w:rFonts w:cs="Times New Roman"/>
-          <w:sz w:val="24"/>
-          <w:szCs w:val="24"/>
-        </w:rPr>
-        <w:t xml:space="preserve"> </w:t>
-      </w:r>
-      <w:r>
-        <w:rPr>
-          <w:rFonts w:cs="Times New Roman"/>
-          <w:sz w:val="24"/>
-          <w:szCs w:val="24"/>
-        </w:rPr>
-        <w:t>Th</w:t>
-      </w:r>
-      <w:r>
-        <w:rPr>
-          <w:rFonts w:cs="Times New Roman"/>
-          <w:sz w:val="24"/>
-          <w:szCs w:val="24"/>
-        </w:rPr>
-        <w:t>ese</w:t>
-      </w:r>
-      <w:r>
-        <w:rPr>
-          <w:rFonts w:cs="Times New Roman"/>
-          <w:sz w:val="24"/>
-          <w:szCs w:val="24"/>
-        </w:rPr>
-        <w:t xml:space="preserve"> result</w:t>
-      </w:r>
-      <w:r>
-        <w:rPr>
-          <w:rFonts w:cs="Times New Roman"/>
-          <w:sz w:val="24"/>
-          <w:szCs w:val="24"/>
-        </w:rPr>
-        <w:t>s</w:t>
-      </w:r>
-      <w:r>
-        <w:rPr>
-          <w:rFonts w:cs="Times New Roman"/>
-          <w:sz w:val="24"/>
-          <w:szCs w:val="24"/>
-        </w:rPr>
-        <w:t xml:space="preserve"> </w:t>
-      </w:r>
-      <w:r>
-        <w:rPr>
-          <w:rFonts w:cs="Times New Roman"/>
-          <w:sz w:val="24"/>
-          <w:szCs w:val="24"/>
-        </w:rPr>
-        <w:t>can be viewed as a special case of</w:t>
-      </w:r>
-      <w:r>
-        <w:rPr>
-          <w:rFonts w:cs="Times New Roman"/>
-          <w:sz w:val="24"/>
-          <w:szCs w:val="24"/>
-        </w:rPr>
-        <w:t xml:space="preserve"> </w:t>
-      </w:r>
-      <w:r>
-        <w:rPr>
-          <w:rFonts w:cs="Times New Roman"/>
-          <w:sz w:val="24"/>
-          <w:szCs w:val="24"/>
-        </w:rPr>
-        <w:t xml:space="preserve">nondifferential misclassification </w:t>
-      </w:r>
-      <w:r>
-        <w:rPr>
-          <w:rFonts w:cs="Times New Roman"/>
-          <w:sz w:val="24"/>
-          <w:szCs w:val="24"/>
-        </w:rPr>
-        <w:t>of</w:t>
-      </w:r>
-      <w:r>
-        <w:rPr>
-          <w:rFonts w:cs="Times New Roman"/>
-          <w:sz w:val="24"/>
-          <w:szCs w:val="24"/>
-        </w:rPr>
-        <w:t xml:space="preserve"> an</w:t>
-      </w:r>
-      <w:r>
-        <w:rPr>
-          <w:rFonts w:cs="Times New Roman"/>
-          <w:sz w:val="24"/>
-          <w:szCs w:val="24"/>
-        </w:rPr>
-        <w:t xml:space="preserve"> exposure</w:t>
-      </w:r>
-      <w:r>
-        <w:rPr>
-          <w:rFonts w:cs="Times New Roman"/>
-          <w:sz w:val="24"/>
-          <w:szCs w:val="24"/>
-        </w:rPr>
-        <w:t xml:space="preserve"> which</w:t>
-      </w:r>
-      <w:r>
-        <w:rPr>
-          <w:rFonts w:cs="Times New Roman"/>
-          <w:sz w:val="24"/>
-          <w:szCs w:val="24"/>
-        </w:rPr>
-        <w:t xml:space="preserve"> biases the relative risk toward the null hypothesis (5,6). </w:t>
-      </w:r>
-      <w:r>
-        <w:rPr>
-          <w:rFonts w:cs="Times New Roman"/>
-          <w:sz w:val="24"/>
-          <w:szCs w:val="24"/>
-        </w:rPr>
-        <w:t xml:space="preserve">The analogy is that </w:t>
-      </w:r>
-      <w:r>
-        <w:rPr>
-          <w:rFonts w:cs="Times New Roman"/>
-          <w:sz w:val="24"/>
-          <w:szCs w:val="24"/>
-        </w:rPr>
-        <w:t xml:space="preserve"> </w:t>
-      </w:r>
+          <w:delText xml:space="preserve"> </w:delText>
+        </w:r>
+        <w:r>
+          <w:rPr>
+            <w:rFonts w:cs="Times New Roman"/>
+            <w:sz w:val="24"/>
+            <w:szCs w:val="24"/>
+          </w:rPr>
+          <w:delText xml:space="preserve"> </w:delText>
+        </w:r>
+      </w:del>
+      <w:ins w:id="131" w:author="Douglas Ezra Morrison" w:date="2021-11-28T18:13:00Z">
+        <w:r>
+          <w:rPr>
+            <w:rFonts w:cs="Times New Roman"/>
+            <w:sz w:val="24"/>
+            <w:szCs w:val="24"/>
+          </w:rPr>
+          <w:t xml:space="preserve"> </w:t>
+        </w:r>
+      </w:ins>
       <w:r>
         <w:rPr>
           <w:rFonts w:cs="Times New Roman"/>
@@ -14505,7 +14477,7 @@
         </w:rPr>
         <w:t xml:space="preserve"> </w:t>
       </w:r>
-      <w:bookmarkStart w:id="130" w:name="_Hlk87516553"/>
+      <w:bookmarkStart w:id="132" w:name="_Hlk87516553"/>
       <m:oMath>
         <m:sSub>
           <m:sSubPr>
@@ -14540,7 +14512,7 @@
           </m:sub>
         </m:sSub>
       </m:oMath>
-      <w:bookmarkEnd w:id="130"/>
+      <w:bookmarkEnd w:id="132"/>
       <w:r>
         <w:rPr>
           <w:rFonts w:eastAsiaTheme="minorEastAsia" w:cs="Times New Roman"/>
@@ -14661,7 +14633,25 @@
           <w:sz w:val="24"/>
           <w:szCs w:val="24"/>
         </w:rPr>
-        <w:t xml:space="preserve"> whose record appear in</w:t>
+        <w:t xml:space="preserve"> whose record</w:t>
+      </w:r>
+      <w:ins w:id="133" w:author="Douglas Ezra Morrison" w:date="2021-11-28T18:16:00Z">
+        <w:r>
+          <w:rPr>
+            <w:rFonts w:cs="Times New Roman"/>
+            <w:sz w:val="24"/>
+            <w:szCs w:val="24"/>
+          </w:rPr>
+          <w:t>s</w:t>
+        </w:r>
+      </w:ins>
+      <w:r>
+        <w:rPr>
+          <w:rFonts w:cs="Times New Roman"/>
+          <w:sz w:val="24"/>
+          <w:szCs w:val="24"/>
+        </w:rPr>
+        <w:t xml:space="preserve"> appear in</w:t>
       </w:r>
       <w:r>
         <w:rPr>
@@ -14687,6 +14677,16 @@
         </w:rPr>
         <w:t>ies</w:t>
       </w:r>
+      <w:ins w:id="134" w:author="Douglas Ezra Morrison" w:date="2021-11-28T18:16:00Z">
+        <w:r>
+          <w:rPr>
+            <w:rFonts w:cs="Times New Roman"/>
+            <w:sz w:val="24"/>
+            <w:szCs w:val="24"/>
+          </w:rPr>
+          <w:t xml:space="preserve"> but</w:t>
+        </w:r>
+      </w:ins>
       <w:r>
         <w:rPr>
           <w:rFonts w:cs="Times New Roman"/>
@@ -14695,7 +14695,17 @@
         </w:rPr>
         <w:t xml:space="preserve"> are not matched</w:t>
       </w:r>
-      <w:bookmarkStart w:id="131" w:name="_Hlk87470468"/>
+      <w:bookmarkStart w:id="135" w:name="_Hlk87470468"/>
+      <w:ins w:id="136" w:author="Douglas Ezra Morrison" w:date="2021-11-28T18:17:00Z">
+        <w:r>
+          <w:rPr>
+            <w:rFonts w:cs="Times New Roman"/>
+            <w:sz w:val="24"/>
+            <w:szCs w:val="24"/>
+          </w:rPr>
+          <w:t xml:space="preserve"> (i.e.,</w:t>
+        </w:r>
+      </w:ins>
       <w:r>
         <w:rPr>
           <w:rFonts w:eastAsiaTheme="minorEastAsia" w:cs="Times New Roman"/>
@@ -14718,31 +14728,45 @@
           </m:sSubPr>
           <m:e>
             <m:r>
-              <w:rPr>
-                <w:rFonts w:ascii="Cambria Math" w:hAnsi="Cambria Math" w:cs="Times New Roman"/>
-                <w:sz w:val="24"/>
-                <w:szCs w:val="24"/>
-              </w:rPr>
-              <m:t>(</m:t>
+              <w:del w:id="137" w:author="Douglas Ezra Morrison" w:date="2021-11-28T18:17:00Z">
+                <w:rPr>
+                  <w:rFonts w:ascii="Cambria Math" w:hAnsi="Cambria Math" w:cs="Times New Roman"/>
+                  <w:sz w:val="24"/>
+                  <w:szCs w:val="24"/>
+                </w:rPr>
+                <m:t>(</m:t>
+              </w:del>
             </m:r>
             <m:r>
-              <m:rPr>
-                <m:sty m:val="p"/>
-              </m:rPr>
-              <w:rPr>
-                <w:rFonts w:ascii="Cambria Math" w:hAnsi="Cambria Math" w:cs="Times New Roman"/>
-                <w:sz w:val="24"/>
-                <w:szCs w:val="24"/>
-              </w:rPr>
-              <m:t>i.e.</m:t>
+              <w:del w:id="138" w:author="Douglas Ezra Morrison" w:date="2021-11-28T18:17:00Z">
+                <m:rPr>
+                  <m:sty m:val="p"/>
+                </m:rPr>
+                <w:rPr>
+                  <w:rFonts w:ascii="Cambria Math" w:hAnsi="Cambria Math" w:cs="Times New Roman"/>
+                  <w:sz w:val="24"/>
+                  <w:szCs w:val="24"/>
+                </w:rPr>
+                <m:t>i.e.</m:t>
+              </w:del>
             </m:r>
             <m:r>
+              <w:del w:id="139" w:author="Douglas Ezra Morrison" w:date="2021-11-28T18:17:00Z">
+                <w:rPr>
+                  <w:rFonts w:ascii="Cambria Math" w:hAnsi="Cambria Math" w:cs="Times New Roman"/>
+                  <w:sz w:val="24"/>
+                  <w:szCs w:val="24"/>
+                </w:rPr>
+                <m:t xml:space="preserve">, </m:t>
+              </w:del>
+            </m:r>
+            <m:r>
               <w:rPr>
                 <w:rFonts w:ascii="Cambria Math" w:hAnsi="Cambria Math" w:cs="Times New Roman"/>
                 <w:sz w:val="24"/>
                 <w:szCs w:val="24"/>
               </w:rPr>
-              <m:t>, p</m:t>
+              <m:t>p</m:t>
             </m:r>
           </m:e>
           <m:sub>
@@ -14764,14 +14788,36 @@
           </w:rPr>
           <m:t>&lt;1</m:t>
         </m:r>
-        <w:bookmarkEnd w:id="131"/>
-        <m:r>
+      </m:oMath>
+      <w:bookmarkEnd w:id="135"/>
+      <w:ins w:id="140" w:author="Douglas Ezra Morrison" w:date="2021-11-28T18:17:00Z">
+        <w:r>
           <w:rPr>
-            <w:rFonts w:ascii="Cambria Math" w:cs="Times New Roman"/>
+            <w:rFonts w:eastAsiaTheme="minorEastAsia" w:cs="Times New Roman"/>
             <w:sz w:val="24"/>
             <w:szCs w:val="24"/>
           </w:rPr>
-          <m:t>)</m:t>
+          <w:t>)</w:t>
+        </w:r>
+        <w:r>
+          <w:rPr>
+            <w:rFonts w:eastAsiaTheme="minorEastAsia" w:cs="Times New Roman"/>
+            <w:sz w:val="24"/>
+            <w:szCs w:val="24"/>
+          </w:rPr>
+          <w:t>,</w:t>
+        </w:r>
+      </w:ins>
+      <m:oMath>
+        <m:r>
+          <w:del w:id="141" w:author="Douglas Ezra Morrison" w:date="2021-11-28T18:17:00Z">
+            <w:rPr>
+              <w:rFonts w:ascii="Cambria Math" w:cs="Times New Roman"/>
+              <w:sz w:val="24"/>
+              <w:szCs w:val="24"/>
+            </w:rPr>
+            <m:t>)</m:t>
+          </w:del>
         </m:r>
       </m:oMath>
       <w:r>
@@ -15196,7 +15242,7 @@
           <m:t xml:space="preserve"> (</m:t>
         </m:r>
         <m:r>
-          <w:del w:id="132" w:author="Douglas Ezra Morrison" w:date="2021-11-28T10:05:00Z">
+          <w:del w:id="142" w:author="Douglas Ezra Morrison" w:date="2021-11-28T10:05:00Z">
             <w:rPr>
               <w:rFonts w:ascii="Cambria Math" w:hAnsi="Cambria Math" w:cs="Times New Roman"/>
               <w:sz w:val="24"/>
@@ -15575,15 +15621,23 @@
             </m:r>
           </m:sub>
         </m:sSub>
-        <m:r>
-          <w:rPr>
-            <w:rFonts w:ascii="Cambria Math" w:hAnsi="Cambria Math" w:cs="Times New Roman"/>
-            <w:sz w:val="24"/>
-            <w:szCs w:val="24"/>
-          </w:rPr>
-          <m:t xml:space="preserve">, </m:t>
-        </m:r>
       </m:oMath>
+      <w:r>
+        <w:rPr>
+          <w:rFonts w:eastAsiaTheme="minorEastAsia" w:cs="Times New Roman"/>
+          <w:sz w:val="24"/>
+          <w:szCs w:val="24"/>
+          <w:rPrChange w:id="143" w:author="Douglas Ezra Morrison" w:date="2021-11-28T18:18:00Z">
+            <w:rPr>
+              <w:rFonts w:ascii="Cambria Math" w:hAnsi="Cambria Math" w:cs="Times New Roman"/>
+              <w:i/>
+              <w:sz w:val="24"/>
+              <w:szCs w:val="24"/>
+            </w:rPr>
+          </w:rPrChange>
+        </w:rPr>
+        <w:t xml:space="preserve">, </w:t>
+      </w:r>
       <w:r>
         <w:rPr>
           <w:rFonts w:cs="Times New Roman"/>
@@ -16359,7 +16413,7 @@
           <w:szCs w:val="24"/>
         </w:rPr>
       </w:pPr>
-      <w:bookmarkStart w:id="133" w:name="_Hlk88291435"/>
+      <w:bookmarkStart w:id="144" w:name="_Hlk88291435"/>
       <w:r>
         <w:rPr>
           <w:rFonts w:cs="Times New Roman"/>
@@ -16432,7 +16486,7 @@
         </w:rPr>
         <w:t>.</w:t>
       </w:r>
-      <w:bookmarkEnd w:id="133"/>
+      <w:bookmarkEnd w:id="144"/>
       <w:r>
         <w:rPr>
           <w:rFonts w:cs="Times New Roman"/>
@@ -16510,7 +16564,7 @@
             </m:ctrlPr>
           </m:dPr>
           <m:e>
-            <w:bookmarkStart w:id="134" w:name="_Hlk87525272"/>
+            <w:bookmarkStart w:id="145" w:name="_Hlk87525272"/>
             <m:sSub>
               <m:sSubPr>
                 <m:ctrlPr>
@@ -16543,7 +16597,7 @@
                 </m:r>
               </m:sub>
             </m:sSub>
-            <w:bookmarkEnd w:id="134"/>
+            <w:bookmarkEnd w:id="145"/>
             <m:r>
               <w:rPr>
                 <w:rFonts w:ascii="Cambria Math" w:eastAsiaTheme="minorEastAsia" w:hAnsi="Cambria Math" w:cs="Times New Roman"/>
@@ -16595,7 +16649,7 @@
         </w:rPr>
         <w:t>inkage</w:t>
       </w:r>
-      <w:bookmarkStart w:id="135" w:name="_Hlk87525435"/>
+      <w:bookmarkStart w:id="146" w:name="_Hlk87525435"/>
       <m:oMath>
         <m:r>
           <w:rPr>
@@ -16646,7 +16700,7 @@
           <m:t>&lt;1)</m:t>
         </m:r>
       </m:oMath>
-      <w:bookmarkEnd w:id="135"/>
+      <w:bookmarkEnd w:id="146"/>
       <w:r>
         <w:rPr>
           <w:rFonts w:eastAsiaTheme="minorEastAsia" w:cs="Times New Roman"/>
@@ -16723,7 +16777,7 @@
         </w:rPr>
         <w:t xml:space="preserve"> effective vaccine </w:t>
       </w:r>
-      <w:bookmarkStart w:id="136" w:name="_Hlk87470678"/>
+      <w:bookmarkStart w:id="147" w:name="_Hlk87470678"/>
       <m:oMath>
         <m:r>
           <w:rPr>
@@ -16733,7 +16787,7 @@
           </w:rPr>
           <m:t>(</m:t>
         </m:r>
-        <w:bookmarkStart w:id="137" w:name="_Hlk87516763"/>
+        <w:bookmarkStart w:id="148" w:name="_Hlk87516763"/>
         <m:sSub>
           <m:sSubPr>
             <m:ctrlPr>
@@ -16766,7 +16820,7 @@
             </m:r>
           </m:sub>
         </m:sSub>
-        <w:bookmarkEnd w:id="136"/>
+        <w:bookmarkEnd w:id="147"/>
         <m:r>
           <w:rPr>
             <w:rFonts w:ascii="Cambria Math" w:eastAsiaTheme="minorEastAsia" w:hAnsi="Cambria Math" w:cs="Times New Roman"/>
@@ -16775,7 +16829,7 @@
           </w:rPr>
           <m:t>&lt;1</m:t>
         </m:r>
-        <w:bookmarkEnd w:id="137"/>
+        <w:bookmarkEnd w:id="148"/>
         <m:r>
           <w:rPr>
             <w:rFonts w:ascii="Cambria Math" w:eastAsiaTheme="minorEastAsia" w:hAnsi="Cambria Math" w:cs="Times New Roman"/>
@@ -17472,15 +17526,7 @@
             <w:sz w:val="24"/>
             <w:szCs w:val="24"/>
           </w:rPr>
-          <m:t>R</m:t>
-        </m:r>
-        <m:r>
-          <w:rPr>
-            <w:rFonts w:ascii="Cambria Math" w:eastAsiaTheme="minorEastAsia" w:hAnsi="Cambria Math" w:cs="Times New Roman"/>
-            <w:sz w:val="24"/>
-            <w:szCs w:val="24"/>
-          </w:rPr>
-          <m:t>&lt;1</m:t>
+          <m:t>R&lt;1</m:t>
         </m:r>
       </m:oMath>
       <w:r>
@@ -17728,130 +17774,91 @@
             <w:sz w:val="24"/>
             <w:szCs w:val="24"/>
           </w:rPr>
-          <m:t>R</m:t>
+          <m:t>R&lt;</m:t>
         </m:r>
+        <m:sSub>
+          <m:sSubPr>
+            <m:ctrlPr>
+              <w:rPr>
+                <w:rFonts w:ascii="Cambria Math" w:eastAsiaTheme="minorEastAsia" w:hAnsi="Cambria Math" w:cs="Times New Roman"/>
+                <w:i/>
+                <w:sz w:val="24"/>
+                <w:szCs w:val="24"/>
+              </w:rPr>
+            </m:ctrlPr>
+          </m:sSubPr>
+          <m:e>
+            <m:r>
+              <w:rPr>
+                <w:rFonts w:ascii="Cambria Math" w:eastAsiaTheme="minorEastAsia" w:hAnsi="Cambria Math" w:cs="Times New Roman"/>
+                <w:sz w:val="24"/>
+                <w:szCs w:val="24"/>
+              </w:rPr>
+              <m:t>R</m:t>
+            </m:r>
+          </m:e>
+          <m:sub>
+            <m:r>
+              <w:rPr>
+                <w:rFonts w:ascii="Cambria Math" w:eastAsiaTheme="minorEastAsia" w:hAnsi="Cambria Math" w:cs="Times New Roman"/>
+                <w:sz w:val="24"/>
+                <w:szCs w:val="24"/>
+              </w:rPr>
+              <m:t>true</m:t>
+            </m:r>
+          </m:sub>
+        </m:sSub>
+      </m:oMath>
+      <w:r>
+        <w:rPr>
+          <w:rFonts w:eastAsiaTheme="minorEastAsia" w:cs="Times New Roman"/>
+          <w:sz w:val="24"/>
+          <w:szCs w:val="24"/>
+        </w:rPr>
+        <w:t xml:space="preserve"> </w:t>
+      </w:r>
+      <w:r>
+        <w:rPr>
+          <w:rFonts w:eastAsiaTheme="minorEastAsia" w:cs="Times New Roman"/>
+          <w:sz w:val="24"/>
+          <w:szCs w:val="24"/>
+        </w:rPr>
+        <w:t>and in</w:t>
+      </w:r>
+      <w:r>
+        <w:rPr>
+          <w:rFonts w:eastAsiaTheme="minorEastAsia" w:cs="Times New Roman"/>
+          <w:sz w:val="24"/>
+          <w:szCs w:val="24"/>
+        </w:rPr>
+        <w:t xml:space="preserve"> </w:t>
+      </w:r>
+      <w:r>
+        <w:rPr>
+          <w:rFonts w:eastAsiaTheme="minorEastAsia" w:cs="Times New Roman"/>
+          <w:sz w:val="24"/>
+          <w:szCs w:val="24"/>
+        </w:rPr>
+        <w:t>some circumstances</w:t>
+      </w:r>
+      <w:r>
+        <w:rPr>
+          <w:rFonts w:eastAsiaTheme="minorEastAsia" w:cs="Times New Roman"/>
+          <w:sz w:val="24"/>
+          <w:szCs w:val="24"/>
+        </w:rPr>
+        <w:t xml:space="preserve"> </w:t>
+      </w:r>
+      <m:oMath>
         <m:r>
           <w:rPr>
             <w:rFonts w:ascii="Cambria Math" w:eastAsiaTheme="minorEastAsia" w:hAnsi="Cambria Math" w:cs="Times New Roman"/>
             <w:sz w:val="24"/>
             <w:szCs w:val="24"/>
           </w:rPr>
-          <m:t>&lt;</m:t>
+          <m:t>R</m:t>
         </m:r>
-        <m:sSub>
-          <m:sSubPr>
-            <m:ctrlPr>
-              <w:rPr>
-                <w:rFonts w:ascii="Cambria Math" w:eastAsiaTheme="minorEastAsia" w:hAnsi="Cambria Math" w:cs="Times New Roman"/>
-                <w:i/>
-                <w:sz w:val="24"/>
-                <w:szCs w:val="24"/>
-              </w:rPr>
-            </m:ctrlPr>
-          </m:sSubPr>
-          <m:e>
-            <m:r>
-              <w:rPr>
-                <w:rFonts w:ascii="Cambria Math" w:eastAsiaTheme="minorEastAsia" w:hAnsi="Cambria Math" w:cs="Times New Roman"/>
-                <w:sz w:val="24"/>
-                <w:szCs w:val="24"/>
-              </w:rPr>
-              <m:t>R</m:t>
-            </m:r>
-            <m:ctrlPr>
-              <w:rPr>
-                <w:rFonts w:ascii="Cambria Math" w:eastAsiaTheme="minorEastAsia" w:hAnsi="Cambria Math" w:cs="Times New Roman"/>
-                <w:i/>
-                <w:sz w:val="24"/>
-                <w:szCs w:val="24"/>
-                <w:rPrChange w:id="138" w:author="Douglas Ezra Morrison" w:date="2021-11-28T10:39:00Z">
-                  <w:rPr>
-                    <w:rFonts w:ascii="Cambria Math" w:eastAsiaTheme="minorEastAsia" w:hAnsi="Cambria Math" w:cs="Times New Roman"/>
-                    <w:i/>
-                    <w:sz w:val="24"/>
-                    <w:szCs w:val="24"/>
-                  </w:rPr>
-                </w:rPrChange>
-              </w:rPr>
-            </m:ctrlPr>
-          </m:e>
-          <m:sub>
-            <m:r>
-              <w:rPr>
-                <w:rFonts w:ascii="Cambria Math" w:eastAsiaTheme="minorEastAsia" w:hAnsi="Cambria Math" w:cs="Times New Roman"/>
-                <w:sz w:val="24"/>
-                <w:szCs w:val="24"/>
-              </w:rPr>
-              <m:t>true</m:t>
-            </m:r>
-            <m:ctrlPr>
-              <w:rPr>
-                <w:rFonts w:ascii="Cambria Math" w:eastAsiaTheme="minorEastAsia" w:hAnsi="Cambria Math" w:cs="Times New Roman"/>
-                <w:i/>
-                <w:sz w:val="24"/>
-                <w:szCs w:val="24"/>
-                <w:rPrChange w:id="139" w:author="Douglas Ezra Morrison" w:date="2021-11-28T10:39:00Z">
-                  <w:rPr>
-                    <w:rFonts w:ascii="Cambria Math" w:eastAsiaTheme="minorEastAsia" w:hAnsi="Cambria Math" w:cs="Times New Roman"/>
-                    <w:i/>
-                    <w:sz w:val="24"/>
-                    <w:szCs w:val="24"/>
-                  </w:rPr>
-                </w:rPrChange>
-              </w:rPr>
-            </m:ctrlPr>
-          </m:sub>
-        </m:sSub>
       </m:oMath>
-      <w:r>
-        <w:rPr>
-          <w:rFonts w:eastAsiaTheme="minorEastAsia" w:cs="Times New Roman"/>
-          <w:sz w:val="24"/>
-          <w:szCs w:val="24"/>
-        </w:rPr>
-        <w:t xml:space="preserve"> </w:t>
-      </w:r>
-      <w:r>
-        <w:rPr>
-          <w:rFonts w:eastAsiaTheme="minorEastAsia" w:cs="Times New Roman"/>
-          <w:sz w:val="24"/>
-          <w:szCs w:val="24"/>
-        </w:rPr>
-        <w:t>and in</w:t>
-      </w:r>
-      <w:r>
-        <w:rPr>
-          <w:rFonts w:eastAsiaTheme="minorEastAsia" w:cs="Times New Roman"/>
-          <w:sz w:val="24"/>
-          <w:szCs w:val="24"/>
-        </w:rPr>
-        <w:t xml:space="preserve"> </w:t>
-      </w:r>
-      <w:r>
-        <w:rPr>
-          <w:rFonts w:eastAsiaTheme="minorEastAsia" w:cs="Times New Roman"/>
-          <w:sz w:val="24"/>
-          <w:szCs w:val="24"/>
-        </w:rPr>
-        <w:t>some circumstances</w:t>
-      </w:r>
-      <w:r>
-        <w:rPr>
-          <w:rFonts w:eastAsiaTheme="minorEastAsia" w:cs="Times New Roman"/>
-          <w:sz w:val="24"/>
-          <w:szCs w:val="24"/>
-        </w:rPr>
-        <w:t xml:space="preserve"> </w:t>
-      </w:r>
-      <w:r>
-        <w:rPr>
-          <w:rFonts w:eastAsiaTheme="minorEastAsia" w:cs="Times New Roman"/>
-          <w:i/>
-          <w:sz w:val="24"/>
-          <w:szCs w:val="24"/>
-        </w:rPr>
-        <w:t>R</w:t>
-      </w:r>
       <w:r>
         <w:rPr>
           <w:rFonts w:eastAsiaTheme="minorEastAsia" w:cs="Times New Roman"/>
@@ -18266,7 +18273,7 @@
           <w:szCs w:val="24"/>
         </w:rPr>
       </w:pPr>
-      <w:bookmarkStart w:id="140" w:name="_Hlk88379459"/>
+      <w:bookmarkStart w:id="149" w:name="_Hlk88379459"/>
       <w:r>
         <w:rPr>
           <w:rFonts w:cs="Times New Roman"/>
@@ -18757,7 +18764,7 @@
         </w:rPr>
         <w:t xml:space="preserve"> the potential impact </w:t>
       </w:r>
-      <w:bookmarkEnd w:id="140"/>
+      <w:bookmarkEnd w:id="149"/>
       <w:r>
         <w:rPr>
           <w:rFonts w:cs="Times New Roman"/>
@@ -19095,6 +19102,16 @@
         </w:rPr>
         <w:t xml:space="preserve"> and</w:t>
       </w:r>
+      <w:ins w:id="150" w:author="Douglas Ezra Morrison" w:date="2021-11-28T18:19:00Z">
+        <w:r>
+          <w:rPr>
+            <w:rFonts w:cs="Times New Roman"/>
+            <w:sz w:val="24"/>
+            <w:szCs w:val="24"/>
+          </w:rPr>
+          <w:t xml:space="preserve"> a</w:t>
+        </w:r>
+      </w:ins>
       <w:r>
         <w:rPr>
           <w:rFonts w:cs="Times New Roman"/>
@@ -19223,13 +19240,23 @@
         </w:rPr>
         <w:t xml:space="preserve"> error could be </w:t>
       </w:r>
-      <w:r>
-        <w:rPr>
-          <w:rFonts w:cs="Times New Roman"/>
-          <w:sz w:val="24"/>
-          <w:szCs w:val="24"/>
-        </w:rPr>
-        <w:t xml:space="preserve">could be considerably less common </w:t>
+      <w:del w:id="151" w:author="Douglas Ezra Morrison" w:date="2021-11-28T18:19:00Z">
+        <w:r>
+          <w:rPr>
+            <w:rFonts w:cs="Times New Roman"/>
+            <w:sz w:val="24"/>
+            <w:szCs w:val="24"/>
+          </w:rPr>
+          <w:delText xml:space="preserve">could be </w:delText>
+        </w:r>
+      </w:del>
+      <w:r>
+        <w:rPr>
+          <w:rFonts w:cs="Times New Roman"/>
+          <w:sz w:val="24"/>
+          <w:szCs w:val="24"/>
+        </w:rPr>
+        <w:t xml:space="preserve">considerably less common </w:t>
       </w:r>
       <w:r>
         <w:rPr>
@@ -19715,48 +19742,21 @@
         <w:tblW w:w="0" w:type="auto"/>
         <w:tblLayout w:type="fixed"/>
         <w:tblLook w:val="04A0" w:firstRow="1" w:lastRow="0" w:firstColumn="1" w:lastColumn="0" w:noHBand="0" w:noVBand="1"/>
-        <w:tblPrChange w:id="141" w:author="Douglas Ezra Morrison" w:date="2021-11-28T09:59:00Z">
-          <w:tblPr>
-            <w:tblStyle w:val="TableGrid"/>
-            <w:tblpPr w:leftFromText="180" w:rightFromText="180" w:vertAnchor="text" w:horzAnchor="margin" w:tblpY="2155"/>
-            <w:tblW w:w="0" w:type="auto"/>
-            <w:tblLayout w:type="fixed"/>
-            <w:tblLook w:val="04A0" w:firstRow="1" w:lastRow="0" w:firstColumn="1" w:lastColumn="0" w:noHBand="0" w:noVBand="1"/>
-          </w:tblPr>
-        </w:tblPrChange>
       </w:tblPr>
       <w:tblGrid>
         <w:gridCol w:w="1795"/>
         <w:gridCol w:w="2250"/>
         <w:gridCol w:w="3690"/>
         <w:gridCol w:w="1615"/>
-        <w:tblGridChange w:id="142">
-          <w:tblGrid>
-            <w:gridCol w:w="1795"/>
-            <w:gridCol w:w="2250"/>
-            <w:gridCol w:w="3690"/>
-            <w:gridCol w:w="1615"/>
-          </w:tblGrid>
-        </w:tblGridChange>
       </w:tblGrid>
       <w:tr>
         <w:trPr>
           <w:trHeight w:val="1267"/>
-          <w:trPrChange w:id="143" w:author="Douglas Ezra Morrison" w:date="2021-11-28T09:59:00Z">
-            <w:trPr>
-              <w:trHeight w:val="1267"/>
-            </w:trPr>
-          </w:trPrChange>
         </w:trPr>
         <w:tc>
           <w:tcPr>
             <w:tcW w:w="1795" w:type="dxa"/>
             <w:vAlign w:val="center"/>
-            <w:tcPrChange w:id="144" w:author="Douglas Ezra Morrison" w:date="2021-11-28T09:59:00Z">
-              <w:tcPr>
-                <w:tcW w:w="1795" w:type="dxa"/>
-              </w:tcPr>
-            </w:tcPrChange>
           </w:tcPr>
           <w:p>
             <w:pPr>
@@ -19766,42 +19766,15 @@
                 <w:szCs w:val="24"/>
               </w:rPr>
             </w:pPr>
-            <w:bookmarkStart w:id="145" w:name="_Hlk86314845"/>
-            <w:bookmarkStart w:id="146" w:name="_Hlk86314895"/>
+            <w:bookmarkStart w:id="152" w:name="_Hlk86314845"/>
+            <w:bookmarkStart w:id="153" w:name="_Hlk86314895"/>
           </w:p>
         </w:tc>
         <w:tc>
           <w:tcPr>
             <w:tcW w:w="2250" w:type="dxa"/>
             <w:vAlign w:val="center"/>
-            <w:tcPrChange w:id="147" w:author="Douglas Ezra Morrison" w:date="2021-11-28T09:59:00Z">
-              <w:tcPr>
-                <w:tcW w:w="2250" w:type="dxa"/>
-              </w:tcPr>
-            </w:tcPrChange>
           </w:tcPr>
-          <w:p>
-            <w:pPr>
-              <w:jc w:val="center"/>
-              <w:rPr>
-                <w:del w:id="148" w:author="Douglas Ezra Morrison" w:date="2021-11-28T09:58:00Z"/>
-                <w:rFonts w:cs="Times New Roman"/>
-                <w:sz w:val="24"/>
-                <w:szCs w:val="24"/>
-              </w:rPr>
-            </w:pPr>
-          </w:p>
-          <w:p>
-            <w:pPr>
-              <w:jc w:val="center"/>
-              <w:rPr>
-                <w:del w:id="149" w:author="Douglas Ezra Morrison" w:date="2021-11-28T09:58:00Z"/>
-                <w:rFonts w:cs="Times New Roman"/>
-                <w:sz w:val="24"/>
-                <w:szCs w:val="24"/>
-              </w:rPr>
-            </w:pPr>
-          </w:p>
           <w:p>
             <w:pPr>
               <w:jc w:val="center"/>
@@ -19825,34 +19798,7 @@
           <w:tcPr>
             <w:tcW w:w="3690" w:type="dxa"/>
             <w:vAlign w:val="center"/>
-            <w:tcPrChange w:id="150" w:author="Douglas Ezra Morrison" w:date="2021-11-28T09:59:00Z">
-              <w:tcPr>
-                <w:tcW w:w="3690" w:type="dxa"/>
-              </w:tcPr>
-            </w:tcPrChange>
           </w:tcPr>
-          <w:p>
-            <w:pPr>
-              <w:jc w:val="center"/>
-              <w:rPr>
-                <w:del w:id="151" w:author="Douglas Ezra Morrison" w:date="2021-11-28T09:59:00Z"/>
-                <w:rFonts w:cs="Times New Roman"/>
-                <w:sz w:val="24"/>
-                <w:szCs w:val="24"/>
-              </w:rPr>
-            </w:pPr>
-          </w:p>
-          <w:p>
-            <w:pPr>
-              <w:jc w:val="center"/>
-              <w:rPr>
-                <w:del w:id="152" w:author="Douglas Ezra Morrison" w:date="2021-11-28T09:59:00Z"/>
-                <w:rFonts w:cs="Times New Roman"/>
-                <w:sz w:val="24"/>
-                <w:szCs w:val="24"/>
-              </w:rPr>
-            </w:pPr>
-          </w:p>
           <w:p>
             <w:pPr>
               <w:jc w:val="center"/>
@@ -19876,11 +19822,6 @@
           <w:tcPr>
             <w:tcW w:w="1615" w:type="dxa"/>
             <w:vAlign w:val="center"/>
-            <w:tcPrChange w:id="153" w:author="Douglas Ezra Morrison" w:date="2021-11-28T09:59:00Z">
-              <w:tcPr>
-                <w:tcW w:w="1615" w:type="dxa"/>
-              </w:tcPr>
-            </w:tcPrChange>
           </w:tcPr>
           <w:p>
             <w:pPr>
@@ -19896,48 +19837,16 @@
       <w:tr>
         <w:trPr>
           <w:trHeight w:val="1267"/>
-          <w:trPrChange w:id="154" w:author="Douglas Ezra Morrison" w:date="2021-11-28T09:59:00Z">
-            <w:trPr>
-              <w:trHeight w:val="1267"/>
-            </w:trPr>
-          </w:trPrChange>
         </w:trPr>
         <w:tc>
           <w:tcPr>
             <w:tcW w:w="1795" w:type="dxa"/>
             <w:vAlign w:val="center"/>
-            <w:tcPrChange w:id="155" w:author="Douglas Ezra Morrison" w:date="2021-11-28T09:59:00Z">
-              <w:tcPr>
-                <w:tcW w:w="1795" w:type="dxa"/>
-              </w:tcPr>
-            </w:tcPrChange>
           </w:tcPr>
           <w:p>
             <w:pPr>
               <w:jc w:val="center"/>
               <w:rPr>
-                <w:del w:id="156" w:author="Douglas Ezra Morrison" w:date="2021-11-28T09:58:00Z"/>
-                <w:rFonts w:cs="Times New Roman"/>
-                <w:sz w:val="24"/>
-                <w:szCs w:val="24"/>
-              </w:rPr>
-            </w:pPr>
-          </w:p>
-          <w:p>
-            <w:pPr>
-              <w:jc w:val="center"/>
-              <w:rPr>
-                <w:del w:id="157" w:author="Douglas Ezra Morrison" w:date="2021-11-28T09:58:00Z"/>
-                <w:rFonts w:cs="Times New Roman"/>
-                <w:sz w:val="24"/>
-                <w:szCs w:val="24"/>
-              </w:rPr>
-            </w:pPr>
-          </w:p>
-          <w:p>
-            <w:pPr>
-              <w:jc w:val="center"/>
-              <w:rPr>
                 <w:rFonts w:cs="Times New Roman"/>
                 <w:sz w:val="24"/>
                 <w:szCs w:val="24"/>
@@ -19953,25 +19862,19 @@
             </w:r>
           </w:p>
         </w:tc>
-        <w:bookmarkStart w:id="158" w:name="_Hlk86782060"/>
+        <w:bookmarkStart w:id="154" w:name="_Hlk86782060"/>
         <w:tc>
           <w:tcPr>
             <w:tcW w:w="2250" w:type="dxa"/>
             <w:vAlign w:val="center"/>
-            <w:tcPrChange w:id="159" w:author="Douglas Ezra Morrison" w:date="2021-11-28T09:59:00Z">
-              <w:tcPr>
-                <w:tcW w:w="2250" w:type="dxa"/>
-                <w:vAlign w:val="center"/>
-              </w:tcPr>
-            </w:tcPrChange>
           </w:tcPr>
           <w:p>
             <w:pPr>
               <w:rPr>
-                <w:del w:id="160" w:author="Douglas Ezra Morrison" w:date="2021-11-28T09:59:00Z"/>
                 <w:rFonts w:cs="Times New Roman"/>
                 <w:sz w:val="24"/>
                 <w:szCs w:val="24"/>
+                <w:vertAlign w:val="subscript"/>
               </w:rPr>
             </w:pPr>
             <m:oMathPara>
@@ -20010,29 +19913,13 @@
                 </m:sSub>
               </m:oMath>
             </m:oMathPara>
-          </w:p>
-          <w:bookmarkEnd w:id="158"/>
-          <w:p>
-            <w:pPr>
-              <w:rPr>
-                <w:rFonts w:cs="Times New Roman"/>
-                <w:sz w:val="24"/>
-                <w:szCs w:val="24"/>
-                <w:vertAlign w:val="subscript"/>
-              </w:rPr>
-            </w:pPr>
+            <w:bookmarkEnd w:id="154"/>
           </w:p>
         </w:tc>
         <w:tc>
           <w:tcPr>
             <w:tcW w:w="3690" w:type="dxa"/>
             <w:vAlign w:val="center"/>
-            <w:tcPrChange w:id="161" w:author="Douglas Ezra Morrison" w:date="2021-11-28T09:59:00Z">
-              <w:tcPr>
-                <w:tcW w:w="3690" w:type="dxa"/>
-                <w:vAlign w:val="center"/>
-              </w:tcPr>
-            </w:tcPrChange>
           </w:tcPr>
           <w:p>
             <w:pPr>
@@ -20187,12 +20074,6 @@
           <w:tcPr>
             <w:tcW w:w="1615" w:type="dxa"/>
             <w:vAlign w:val="center"/>
-            <w:tcPrChange w:id="162" w:author="Douglas Ezra Morrison" w:date="2021-11-28T09:59:00Z">
-              <w:tcPr>
-                <w:tcW w:w="1615" w:type="dxa"/>
-                <w:vAlign w:val="center"/>
-              </w:tcPr>
-            </w:tcPrChange>
           </w:tcPr>
           <w:p>
             <w:pPr>
@@ -20244,33 +20125,12 @@
       <w:tr>
         <w:trPr>
           <w:trHeight w:val="1267"/>
-          <w:trPrChange w:id="163" w:author="Douglas Ezra Morrison" w:date="2021-11-28T09:59:00Z">
-            <w:trPr>
-              <w:trHeight w:val="1267"/>
-            </w:trPr>
-          </w:trPrChange>
         </w:trPr>
         <w:tc>
           <w:tcPr>
             <w:tcW w:w="1795" w:type="dxa"/>
             <w:vAlign w:val="center"/>
-            <w:tcPrChange w:id="164" w:author="Douglas Ezra Morrison" w:date="2021-11-28T09:59:00Z">
-              <w:tcPr>
-                <w:tcW w:w="1795" w:type="dxa"/>
-              </w:tcPr>
-            </w:tcPrChange>
           </w:tcPr>
-          <w:p>
-            <w:pPr>
-              <w:jc w:val="center"/>
-              <w:rPr>
-                <w:del w:id="165" w:author="Douglas Ezra Morrison" w:date="2021-11-28T09:59:00Z"/>
-                <w:rFonts w:cs="Times New Roman"/>
-                <w:sz w:val="24"/>
-                <w:szCs w:val="24"/>
-              </w:rPr>
-            </w:pPr>
-          </w:p>
           <w:p>
             <w:pPr>
               <w:jc w:val="center"/>
@@ -20294,12 +20154,6 @@
           <w:tcPr>
             <w:tcW w:w="2250" w:type="dxa"/>
             <w:vAlign w:val="center"/>
-            <w:tcPrChange w:id="166" w:author="Douglas Ezra Morrison" w:date="2021-11-28T09:59:00Z">
-              <w:tcPr>
-                <w:tcW w:w="2250" w:type="dxa"/>
-                <w:vAlign w:val="center"/>
-              </w:tcPr>
-            </w:tcPrChange>
           </w:tcPr>
           <w:p>
             <w:pPr>
@@ -20450,24 +20304,16 @@
             </m:oMathPara>
           </w:p>
         </w:tc>
-        <w:bookmarkStart w:id="167" w:name="_Hlk86400923"/>
+        <w:bookmarkStart w:id="155" w:name="_Hlk86400923"/>
         <w:tc>
           <w:tcPr>
             <w:tcW w:w="3690" w:type="dxa"/>
             <w:vAlign w:val="center"/>
-            <w:tcPrChange w:id="168" w:author="Douglas Ezra Morrison" w:date="2021-11-28T09:59:00Z">
-              <w:tcPr>
-                <w:tcW w:w="3690" w:type="dxa"/>
-                <w:vAlign w:val="center"/>
-              </w:tcPr>
-            </w:tcPrChange>
           </w:tcPr>
           <w:p>
             <w:pPr>
               <w:rPr>
-                <w:del w:id="169" w:author="Douglas Ezra Morrison" w:date="2021-11-28T10:01:00Z"/>
                 <w:rFonts w:cs="Times New Roman"/>
-                <w:i/>
                 <w:sz w:val="24"/>
                 <w:szCs w:val="24"/>
               </w:rPr>
@@ -20660,42 +20506,45 @@
                         <w:sz w:val="24"/>
                         <w:szCs w:val="24"/>
                       </w:rPr>
-                      <m:t>VD</m:t>
+                      <m:t>V</m:t>
+                    </m:r>
+                    <m:r>
+                      <w:del w:id="156" w:author="Douglas Ezra Morrison" w:date="2021-11-28T18:21:00Z">
+                        <w:rPr>
+                          <w:rFonts w:ascii="Cambria Math" w:hAnsi="Cambria Math" w:cs="Times New Roman"/>
+                          <w:sz w:val="24"/>
+                          <w:szCs w:val="24"/>
+                        </w:rPr>
+                        <m:t>D</m:t>
+                      </w:del>
+                    </m:r>
+                    <m:r>
+                      <w:ins w:id="157" w:author="Douglas Ezra Morrison" w:date="2021-11-28T18:21:00Z">
+                        <w:rPr>
+                          <w:rFonts w:ascii="Cambria Math" w:hAnsi="Cambria Math" w:cs="Times New Roman"/>
+                          <w:sz w:val="24"/>
+                          <w:szCs w:val="24"/>
+                        </w:rPr>
+                        <m:t>C</m:t>
+                      </w:ins>
                     </m:r>
                   </m:sub>
                 </m:sSub>
               </m:oMath>
             </m:oMathPara>
-          </w:p>
-          <w:bookmarkEnd w:id="167"/>
-          <w:p>
-            <w:pPr>
-              <w:rPr>
-                <w:rFonts w:cs="Times New Roman"/>
-                <w:sz w:val="24"/>
-                <w:szCs w:val="24"/>
-              </w:rPr>
-            </w:pPr>
+            <w:bookmarkEnd w:id="155"/>
           </w:p>
         </w:tc>
-        <w:bookmarkStart w:id="170" w:name="_Hlk87514510"/>
+        <w:bookmarkStart w:id="158" w:name="_Hlk87514510"/>
         <w:tc>
           <w:tcPr>
             <w:tcW w:w="1615" w:type="dxa"/>
             <w:vAlign w:val="center"/>
-            <w:tcPrChange w:id="171" w:author="Douglas Ezra Morrison" w:date="2021-11-28T09:59:00Z">
-              <w:tcPr>
-                <w:tcW w:w="1615" w:type="dxa"/>
-                <w:vAlign w:val="center"/>
-              </w:tcPr>
-            </w:tcPrChange>
           </w:tcPr>
           <w:p>
             <w:pPr>
               <w:rPr>
-                <w:del w:id="172" w:author="Douglas Ezra Morrison" w:date="2021-11-28T09:59:00Z"/>
                 <w:rFonts w:cs="Times New Roman"/>
-                <w:i/>
                 <w:sz w:val="24"/>
                 <w:szCs w:val="24"/>
               </w:rPr>
@@ -20791,16 +20640,7 @@
                 </m:sSub>
               </m:oMath>
             </m:oMathPara>
-          </w:p>
-          <w:bookmarkEnd w:id="170"/>
-          <w:p>
-            <w:pPr>
-              <w:rPr>
-                <w:rFonts w:cs="Times New Roman"/>
-                <w:sz w:val="24"/>
-                <w:szCs w:val="24"/>
-              </w:rPr>
-            </w:pPr>
+            <w:bookmarkEnd w:id="158"/>
           </w:p>
         </w:tc>
       </w:tr>
@@ -20823,6 +20663,7 @@
             </w:pPr>
           </w:p>
         </w:tc>
+        <w:bookmarkStart w:id="159" w:name="_Hlk86782027"/>
         <w:tc>
           <w:tcPr>
             <w:tcW w:w="2250" w:type="dxa"/>
@@ -20831,29 +20672,12 @@
           <w:p>
             <w:pPr>
               <w:rPr>
-                <w:del w:id="173" w:author="Douglas Ezra Morrison" w:date="2021-11-28T09:59:00Z"/>
                 <w:rFonts w:cs="Times New Roman"/>
                 <w:sz w:val="24"/>
                 <w:szCs w:val="24"/>
               </w:rPr>
             </w:pPr>
             <m:oMathPara>
-              <m:oMath>
-                <m:r>
-                  <w:del w:id="174" w:author="Douglas Ezra Morrison" w:date="2021-11-28T09:59:00Z">
-                    <m:rPr>
-                      <m:sty m:val="p"/>
-                    </m:rPr>
-                    <w:rPr>
-                      <w:rFonts w:ascii="Cambria Math" w:hAnsi="Cambria Math" w:cs="Times New Roman"/>
-                      <w:sz w:val="24"/>
-                      <w:szCs w:val="24"/>
-                    </w:rPr>
-                    <w:br/>
-                  </w:del>
-                </m:r>
-              </m:oMath>
-              <w:bookmarkStart w:id="175" w:name="_Hlk86782027"/>
               <m:oMath>
                 <m:sSub>
                   <m:sSubPr>
@@ -20889,16 +20713,7 @@
                 </m:sSub>
               </m:oMath>
             </m:oMathPara>
-            <w:bookmarkEnd w:id="175"/>
-          </w:p>
-          <w:p>
-            <w:pPr>
-              <w:rPr>
-                <w:rFonts w:cs="Times New Roman"/>
-                <w:sz w:val="24"/>
-                <w:szCs w:val="24"/>
-              </w:rPr>
-            </w:pPr>
+            <w:bookmarkEnd w:id="159"/>
           </w:p>
         </w:tc>
         <w:tc>
@@ -21015,28 +20830,12 @@
           <w:p>
             <w:pPr>
               <w:rPr>
-                <w:del w:id="176" w:author="Douglas Ezra Morrison" w:date="2021-11-28T09:59:00Z"/>
                 <w:rFonts w:cs="Times New Roman"/>
                 <w:sz w:val="24"/>
                 <w:szCs w:val="24"/>
               </w:rPr>
             </w:pPr>
             <m:oMathPara>
-              <m:oMath>
-                <m:r>
-                  <w:del w:id="177" w:author="Douglas Ezra Morrison" w:date="2021-11-28T09:59:00Z">
-                    <m:rPr>
-                      <m:sty m:val="p"/>
-                    </m:rPr>
-                    <w:rPr>
-                      <w:rFonts w:ascii="Cambria Math" w:hAnsi="Cambria Math" w:cs="Times New Roman"/>
-                      <w:sz w:val="24"/>
-                      <w:szCs w:val="24"/>
-                    </w:rPr>
-                    <w:br/>
-                  </w:del>
-                </m:r>
-              </m:oMath>
               <m:oMath>
                 <m:r>
                   <w:rPr>
@@ -21049,19 +20848,10 @@
               </m:oMath>
             </m:oMathPara>
           </w:p>
-          <w:p>
-            <w:pPr>
-              <w:rPr>
-                <w:rFonts w:cs="Times New Roman"/>
-                <w:sz w:val="24"/>
-                <w:szCs w:val="24"/>
-              </w:rPr>
-            </w:pPr>
-          </w:p>
         </w:tc>
       </w:tr>
     </w:tbl>
-    <w:bookmarkEnd w:id="145"/>
+    <w:bookmarkEnd w:id="152"/>
     <w:p>
       <w:pPr>
         <w:rPr>
@@ -21415,7 +21205,7 @@
         </w:rPr>
         <w:t xml:space="preserve"> to marginal totals</w:t>
       </w:r>
-      <w:bookmarkEnd w:id="146"/>
+      <w:bookmarkEnd w:id="153"/>
       <w:r>
         <w:rPr>
           <w:rFonts w:eastAsiaTheme="minorEastAsia" w:cs="Times New Roman"/>
@@ -21906,7 +21696,7 @@
           <w:tcPr>
             <w:tcW w:w="0" w:type="auto"/>
           </w:tcPr>
-          <w:bookmarkStart w:id="178" w:name="_Hlk87208148"/>
+          <w:bookmarkStart w:id="160" w:name="_Hlk87208148"/>
           <w:p>
             <w:pPr>
               <w:rPr>
@@ -21951,7 +21741,7 @@
                 </m:sSub>
               </m:oMath>
             </m:oMathPara>
-            <w:bookmarkEnd w:id="178"/>
+            <w:bookmarkEnd w:id="160"/>
           </w:p>
         </w:tc>
         <w:tc>
@@ -27055,13 +26845,23 @@
         </w:rPr>
         <w:t>R</w:t>
       </w:r>
-      <w:r>
-        <w:rPr>
-          <w:rFonts w:cs="Times New Roman"/>
-          <w:sz w:val="24"/>
-          <w:szCs w:val="24"/>
-        </w:rPr>
-        <w:t xml:space="preserve"> )</w:t>
+      <w:del w:id="161" w:author="Douglas Ezra Morrison" w:date="2021-11-28T18:23:00Z">
+        <w:r>
+          <w:rPr>
+            <w:rFonts w:cs="Times New Roman"/>
+            <w:sz w:val="24"/>
+            <w:szCs w:val="24"/>
+          </w:rPr>
+          <w:delText xml:space="preserve"> </w:delText>
+        </w:r>
+      </w:del>
+      <w:r>
+        <w:rPr>
+          <w:rFonts w:cs="Times New Roman"/>
+          <w:sz w:val="24"/>
+          <w:szCs w:val="24"/>
+        </w:rPr>
+        <w:t>)</w:t>
       </w:r>
       <w:r>
         <w:rPr>
@@ -27866,6 +27666,8 @@
               </w:rPr>
               <w:t xml:space="preserve">&lt; </w:t>
             </w:r>
+            <w:proofErr w:type="spellStart"/>
+            <w:proofErr w:type="gramStart"/>
             <w:r>
               <w:rPr>
                 <w:rFonts w:cs="Times New Roman"/>
@@ -27885,6 +27687,7 @@
               </w:rPr>
               <w:t>true</w:t>
             </w:r>
+            <w:proofErr w:type="spellEnd"/>
             <w:r>
               <w:rPr>
                 <w:rFonts w:cs="Times New Roman"/>
@@ -27902,6 +27705,7 @@
               </w:rPr>
               <w:t>,</w:t>
             </w:r>
+            <w:proofErr w:type="gramEnd"/>
             <w:r>
               <w:rPr>
                 <w:rFonts w:cs="Times New Roman"/>
@@ -27950,7 +27754,16 @@
                 <w:sz w:val="24"/>
                 <w:szCs w:val="24"/>
               </w:rPr>
-              <w:t xml:space="preserve"> VE</w:t>
+              <w:t xml:space="preserve"> </w:t>
+            </w:r>
+            <w:proofErr w:type="spellStart"/>
+            <w:r>
+              <w:rPr>
+                <w:rFonts w:cs="Times New Roman"/>
+                <w:sz w:val="24"/>
+                <w:szCs w:val="24"/>
+              </w:rPr>
+              <w:t>VE</w:t>
             </w:r>
             <w:r>
               <w:rPr>
@@ -27961,6 +27774,7 @@
               </w:rPr>
               <w:t>true</w:t>
             </w:r>
+            <w:proofErr w:type="spellEnd"/>
           </w:p>
         </w:tc>
         <w:tc>
@@ -29134,7 +28948,6 @@
               <w:t>&lt;</w:t>
             </w:r>
             <w:proofErr w:type="spellStart"/>
-            <w:proofErr w:type="gramStart"/>
             <w:r>
               <w:rPr>
                 <w:rFonts w:cs="Times New Roman"/>
@@ -29162,9 +28975,29 @@
                 <w:szCs w:val="24"/>
                 <w:vertAlign w:val="subscript"/>
               </w:rPr>
-              <w:t xml:space="preserve"> ,</w:t>
+              <w:t xml:space="preserve"> </w:t>
             </w:r>
-            <w:proofErr w:type="gramEnd"/>
+            <w:del w:id="162" w:author="Douglas Ezra Morrison" w:date="2021-11-28T18:23:00Z">
+              <w:r>
+                <w:rPr>
+                  <w:rFonts w:cs="Times New Roman"/>
+                  <w:sz w:val="24"/>
+                  <w:szCs w:val="24"/>
+                  <w:vertAlign w:val="subscript"/>
+                </w:rPr>
+                <w:delText>,</w:delText>
+              </w:r>
+            </w:del>
+            <w:ins w:id="163" w:author="Douglas Ezra Morrison" w:date="2021-11-28T18:23:00Z">
+              <w:r>
+                <w:rPr>
+                  <w:rFonts w:cs="Times New Roman"/>
+                  <w:sz w:val="24"/>
+                  <w:szCs w:val="24"/>
+                </w:rPr>
+                <w:t>,</w:t>
+              </w:r>
+            </w:ins>
             <w:r>
               <w:rPr>
                 <w:rFonts w:cs="Times New Roman"/>
@@ -29351,6 +29184,8 @@
               </w:rPr>
               <w:t>&lt;</w:t>
             </w:r>
+            <w:proofErr w:type="spellStart"/>
+            <w:proofErr w:type="gramStart"/>
             <w:r>
               <w:rPr>
                 <w:rFonts w:cs="Times New Roman"/>
@@ -29370,6 +29205,7 @@
               </w:rPr>
               <w:t>true</w:t>
             </w:r>
+            <w:proofErr w:type="spellEnd"/>
             <w:r>
               <w:rPr>
                 <w:rFonts w:cs="Times New Roman"/>
@@ -29386,6 +29222,7 @@
               </w:rPr>
               <w:t>,</w:t>
             </w:r>
+            <w:proofErr w:type="gramEnd"/>
             <w:r>
               <w:rPr>
                 <w:rFonts w:cs="Times New Roman"/>
@@ -29419,6 +29256,7 @@
               </w:rPr>
               <w:t>&gt;</w:t>
             </w:r>
+            <w:proofErr w:type="spellStart"/>
             <w:r>
               <w:rPr>
                 <w:rFonts w:cs="Times New Roman"/>
@@ -29438,6 +29276,7 @@
               </w:rPr>
               <w:t>true</w:t>
             </w:r>
+            <w:proofErr w:type="spellEnd"/>
           </w:p>
         </w:tc>
         <w:tc>
@@ -29581,6 +29420,8 @@
               </w:rPr>
               <w:t>&lt;</w:t>
             </w:r>
+            <w:proofErr w:type="spellStart"/>
+            <w:proofErr w:type="gramStart"/>
             <w:r>
               <w:rPr>
                 <w:rFonts w:cs="Times New Roman"/>
@@ -29600,6 +29441,7 @@
               </w:rPr>
               <w:t>true</w:t>
             </w:r>
+            <w:proofErr w:type="spellEnd"/>
             <w:r>
               <w:rPr>
                 <w:rFonts w:cs="Times New Roman"/>
@@ -29617,6 +29459,7 @@
               </w:rPr>
               <w:t>,</w:t>
             </w:r>
+            <w:proofErr w:type="gramEnd"/>
             <w:r>
               <w:rPr>
                 <w:rFonts w:cs="Times New Roman"/>
@@ -29642,6 +29485,7 @@
               </w:rPr>
               <w:t>&gt;</w:t>
             </w:r>
+            <w:proofErr w:type="spellStart"/>
             <w:r>
               <w:rPr>
                 <w:rFonts w:cs="Times New Roman"/>
@@ -29661,6 +29505,7 @@
               </w:rPr>
               <w:t>true</w:t>
             </w:r>
+            <w:proofErr w:type="spellEnd"/>
             <w:r>
               <w:rPr>
                 <w:rFonts w:cs="Times New Roman"/>
@@ -29767,6 +29612,7 @@
       <w:pPr>
         <w:spacing w:after="0"/>
         <w:rPr>
+          <w:del w:id="164" w:author="Douglas Ezra Morrison" w:date="2021-11-28T18:24:00Z"/>
           <w:rFonts w:cs="Times New Roman"/>
           <w:sz w:val="24"/>
           <w:szCs w:val="24"/>
@@ -29797,6 +29643,63 @@
         </w:rPr>
         <w:t xml:space="preserve"> (</w:t>
       </w:r>
+      <m:oMath>
+        <m:r>
+          <w:rPr>
+            <w:rFonts w:ascii="Cambria Math" w:hAnsi="Cambria Math" w:cs="Times New Roman"/>
+            <w:sz w:val="24"/>
+            <w:szCs w:val="24"/>
+          </w:rPr>
+          <m:t>f</m:t>
+        </m:r>
+        <m:r>
+          <w:rPr>
+            <w:rFonts w:ascii="Cambria Math" w:hAnsi="Cambria Math" w:cs="Times New Roman"/>
+            <w:sz w:val="24"/>
+            <w:szCs w:val="24"/>
+            <w:rPrChange w:id="165" w:author="Douglas Ezra Morrison" w:date="2021-11-28T18:24:00Z">
+              <w:rPr>
+                <w:rFonts w:ascii="Cambria Math" w:hAnsi="Cambria Math" w:cs="Times New Roman"/>
+                <w:sz w:val="24"/>
+                <w:szCs w:val="24"/>
+              </w:rPr>
+            </w:rPrChange>
+          </w:rPr>
+          <m:t>&lt;0</m:t>
+        </m:r>
+      </m:oMath>
+      <w:r>
+        <w:rPr>
+          <w:rFonts w:cs="Times New Roman"/>
+          <w:sz w:val="24"/>
+          <w:szCs w:val="24"/>
+        </w:rPr>
+        <w:t>)</w:t>
+      </w:r>
+      <w:r>
+        <w:rPr>
+          <w:rFonts w:cs="Times New Roman"/>
+          <w:sz w:val="24"/>
+          <w:szCs w:val="24"/>
+        </w:rPr>
+        <w:t>,</w:t>
+      </w:r>
+      <w:r>
+        <w:rPr>
+          <w:rFonts w:cs="Times New Roman"/>
+          <w:sz w:val="24"/>
+          <w:szCs w:val="24"/>
+        </w:rPr>
+        <w:t xml:space="preserve"> </w:t>
+      </w:r>
+      <w:r>
+        <w:rPr>
+          <w:rFonts w:cs="Times New Roman"/>
+          <w:sz w:val="24"/>
+          <w:szCs w:val="24"/>
+        </w:rPr>
+        <w:t xml:space="preserve">relative risk will be further biased downwards and </w:t>
+      </w:r>
       <w:r>
         <w:rPr>
           <w:rFonts w:cs="Times New Roman"/>
@@ -29804,23 +29707,7 @@
           <w:sz w:val="24"/>
           <w:szCs w:val="24"/>
         </w:rPr>
-        <w:t>f</w:t>
-      </w:r>
-      <w:r>
-        <w:rPr>
-          <w:rFonts w:cs="Times New Roman"/>
-          <w:sz w:val="24"/>
-          <w:szCs w:val="24"/>
-        </w:rPr>
-        <w:t>&lt;0)</w:t>
-      </w:r>
-      <w:r>
-        <w:rPr>
-          <w:rFonts w:cs="Times New Roman"/>
-          <w:sz w:val="24"/>
-          <w:szCs w:val="24"/>
-        </w:rPr>
-        <w:t>,</w:t>
+        <w:t>VE</w:t>
       </w:r>
       <w:r>
         <w:rPr>
@@ -29836,31 +29723,6 @@
           <w:sz w:val="24"/>
           <w:szCs w:val="24"/>
         </w:rPr>
-        <w:t xml:space="preserve">relative risk will be further biased downwards and </w:t>
-      </w:r>
-      <w:r>
-        <w:rPr>
-          <w:rFonts w:cs="Times New Roman"/>
-          <w:i/>
-          <w:sz w:val="24"/>
-          <w:szCs w:val="24"/>
-        </w:rPr>
-        <w:t>VE</w:t>
-      </w:r>
-      <w:r>
-        <w:rPr>
-          <w:rFonts w:cs="Times New Roman"/>
-          <w:sz w:val="24"/>
-          <w:szCs w:val="24"/>
-        </w:rPr>
-        <w:t xml:space="preserve"> </w:t>
-      </w:r>
-      <w:r>
-        <w:rPr>
-          <w:rFonts w:cs="Times New Roman"/>
-          <w:sz w:val="24"/>
-          <w:szCs w:val="24"/>
-        </w:rPr>
         <w:t>overestimated</w:t>
       </w:r>
       <w:r>
@@ -29879,6 +29741,16 @@
         </w:rPr>
         <w:t>;</w:t>
       </w:r>
+      <w:ins w:id="166" w:author="Douglas Ezra Morrison" w:date="2021-11-28T18:24:00Z">
+        <w:r>
+          <w:rPr>
+            <w:rFonts w:cs="Times New Roman"/>
+            <w:sz w:val="24"/>
+            <w:szCs w:val="24"/>
+          </w:rPr>
+          <w:t xml:space="preserve"> </w:t>
+        </w:r>
+      </w:ins>
     </w:p>
     <w:p>
       <w:pPr>
@@ -29895,21 +29767,41 @@
           <w:docGrid w:linePitch="360"/>
         </w:sectPr>
       </w:pPr>
-      <w:r>
-        <w:rPr>
-          <w:rFonts w:cs="Times New Roman"/>
-          <w:sz w:val="24"/>
-          <w:szCs w:val="24"/>
-        </w:rPr>
-        <w:t xml:space="preserve"> </w:t>
-      </w:r>
-      <w:r>
-        <w:rPr>
-          <w:rFonts w:cs="Times New Roman"/>
-          <w:sz w:val="24"/>
-          <w:szCs w:val="24"/>
-        </w:rPr>
-        <w:t xml:space="preserve">If population is </w:t>
+      <w:del w:id="167" w:author="Douglas Ezra Morrison" w:date="2021-11-28T18:24:00Z">
+        <w:r>
+          <w:rPr>
+            <w:rFonts w:cs="Times New Roman"/>
+            <w:sz w:val="24"/>
+            <w:szCs w:val="24"/>
+          </w:rPr>
+          <w:delText xml:space="preserve"> </w:delText>
+        </w:r>
+        <w:r>
+          <w:rPr>
+            <w:rFonts w:cs="Times New Roman"/>
+            <w:sz w:val="24"/>
+            <w:szCs w:val="24"/>
+          </w:rPr>
+          <w:delText>I</w:delText>
+        </w:r>
+      </w:del>
+      <w:ins w:id="168" w:author="Douglas Ezra Morrison" w:date="2021-11-28T18:24:00Z">
+        <w:r>
+          <w:rPr>
+            <w:rFonts w:cs="Times New Roman"/>
+            <w:sz w:val="24"/>
+            <w:szCs w:val="24"/>
+          </w:rPr>
+          <w:t>i</w:t>
+        </w:r>
+      </w:ins>
+      <w:r>
+        <w:rPr>
+          <w:rFonts w:cs="Times New Roman"/>
+          <w:sz w:val="24"/>
+          <w:szCs w:val="24"/>
+        </w:rPr>
+        <w:t xml:space="preserve">f population is </w:t>
       </w:r>
       <w:r>
         <w:rPr>
@@ -29935,22 +29827,38 @@
         </w:rPr>
         <w:t>(</w:t>
       </w:r>
-      <w:r>
-        <w:rPr>
-          <w:rFonts w:cs="Times New Roman"/>
-          <w:i/>
-          <w:sz w:val="24"/>
-          <w:szCs w:val="24"/>
-        </w:rPr>
-        <w:t>f</w:t>
-      </w:r>
-      <w:r>
-        <w:rPr>
-          <w:rFonts w:cs="Times New Roman"/>
-          <w:sz w:val="24"/>
-          <w:szCs w:val="24"/>
-        </w:rPr>
-        <w:t xml:space="preserve">&gt;0), </w:t>
+      <m:oMath>
+        <m:r>
+          <w:rPr>
+            <w:rFonts w:ascii="Cambria Math" w:hAnsi="Cambria Math" w:cs="Times New Roman"/>
+            <w:sz w:val="24"/>
+            <w:szCs w:val="24"/>
+          </w:rPr>
+          <m:t>f</m:t>
+        </m:r>
+        <m:r>
+          <w:rPr>
+            <w:rFonts w:ascii="Cambria Math" w:hAnsi="Cambria Math" w:cs="Times New Roman"/>
+            <w:sz w:val="24"/>
+            <w:szCs w:val="24"/>
+            <w:rPrChange w:id="169" w:author="Douglas Ezra Morrison" w:date="2021-11-28T18:24:00Z">
+              <w:rPr>
+                <w:rFonts w:ascii="Cambria Math" w:hAnsi="Cambria Math" w:cs="Times New Roman"/>
+                <w:sz w:val="24"/>
+                <w:szCs w:val="24"/>
+              </w:rPr>
+            </w:rPrChange>
+          </w:rPr>
+          <m:t>&gt;0</m:t>
+        </m:r>
+      </m:oMath>
+      <w:r>
+        <w:rPr>
+          <w:rFonts w:cs="Times New Roman"/>
+          <w:sz w:val="24"/>
+          <w:szCs w:val="24"/>
+        </w:rPr>
+        <w:t xml:space="preserve">), </w:t>
       </w:r>
       <w:r>
         <w:rPr>
@@ -30201,6 +30109,16 @@
           </m:sub>
         </m:sSub>
       </m:oMath>
+      <w:ins w:id="170" w:author="Douglas Ezra Morrison" w:date="2021-11-28T18:24:00Z">
+        <w:r>
+          <w:rPr>
+            <w:rFonts w:eastAsiaTheme="minorEastAsia" w:cs="Times New Roman"/>
+            <w:sz w:val="24"/>
+            <w:szCs w:val="24"/>
+          </w:rPr>
+          <w:t xml:space="preserve"> </w:t>
+        </w:r>
+      </w:ins>
       <w:r>
         <w:rPr>
           <w:rFonts w:cs="Times New Roman"/>
@@ -30299,9 +30217,29 @@
             <w:sz w:val="24"/>
             <w:szCs w:val="24"/>
           </w:rPr>
-          <m:t xml:space="preserve">=80%.  </m:t>
+          <m:t>=80%.</m:t>
+        </m:r>
+        <m:r>
+          <w:del w:id="171" w:author="Douglas Ezra Morrison" w:date="2021-11-28T18:14:00Z">
+            <w:rPr>
+              <w:rFonts w:ascii="Cambria Math" w:hAnsi="Cambria Math" w:cs="Times New Roman"/>
+              <w:sz w:val="24"/>
+              <w:szCs w:val="24"/>
+            </w:rPr>
+            <m:t xml:space="preserve">  </m:t>
+          </w:del>
         </m:r>
       </m:oMath>
+      <w:ins w:id="172" w:author="Douglas Ezra Morrison" w:date="2021-11-28T18:24:00Z">
+        <w:r>
+          <w:rPr>
+            <w:rFonts w:eastAsiaTheme="minorEastAsia" w:cs="Times New Roman"/>
+            <w:sz w:val="24"/>
+            <w:szCs w:val="24"/>
+          </w:rPr>
+          <w:t xml:space="preserve"> </w:t>
+        </w:r>
+      </w:ins>
       <w:r>
         <w:rPr>
           <w:rFonts w:cs="Times New Roman"/>
@@ -30397,7 +30335,7 @@
         </w:rPr>
         <w:t>.</w:t>
       </w:r>
-      <w:del w:id="179" w:author="Douglas Ezra Morrison" w:date="2021-11-28T10:05:00Z">
+      <w:del w:id="173" w:author="Douglas Ezra Morrison" w:date="2021-11-28T10:05:00Z">
         <w:r>
           <w:rPr>
             <w:rFonts w:cs="Times New Roman"/>
@@ -31341,7 +31279,7 @@
         <w:t xml:space="preserve"> is the probability an unvaccinated person becomes a case;</w:t>
       </w:r>
     </w:p>
-    <w:bookmarkStart w:id="180" w:name="_Hlk86598617"/>
+    <w:bookmarkStart w:id="174" w:name="_Hlk86598617"/>
     <w:p>
       <w:pPr>
         <w:rPr>
@@ -31376,16 +31314,16 @@
           </m:sub>
         </m:sSub>
       </m:oMath>
-      <w:bookmarkEnd w:id="180"/>
+      <w:bookmarkEnd w:id="174"/>
       <w:r>
         <w:rPr>
           <w:rFonts w:cs="Times New Roman"/>
         </w:rPr>
         <w:t xml:space="preserve"> is the true relative risk that a vaccinated person becomes a case compared to unvaccinated; </w:t>
       </w:r>
-      <w:bookmarkStart w:id="181" w:name="_Hlk86587906"/>
+      <w:bookmarkStart w:id="175" w:name="_Hlk86587906"/>
     </w:p>
-    <w:bookmarkEnd w:id="181"/>
+    <w:bookmarkEnd w:id="175"/>
     <w:p>
       <w:pPr>
         <w:rPr>
@@ -31560,30 +31498,30 @@
     <w:p>
       <w:pPr>
         <w:rPr>
-          <w:ins w:id="182" w:author="Douglas Ezra Morrison" w:date="2021-11-28T10:25:00Z"/>
+          <w:ins w:id="176" w:author="Douglas Ezra Morrison" w:date="2021-11-28T10:25:00Z"/>
           <w:rFonts w:eastAsiaTheme="minorEastAsia"/>
-          <w:rPrChange w:id="183" w:author="Douglas Ezra Morrison" w:date="2021-11-28T10:25:00Z">
+          <w:rPrChange w:id="177" w:author="Douglas Ezra Morrison" w:date="2021-11-28T10:25:00Z">
             <w:rPr>
-              <w:ins w:id="184" w:author="Douglas Ezra Morrison" w:date="2021-11-28T10:25:00Z"/>
+              <w:ins w:id="178" w:author="Douglas Ezra Morrison" w:date="2021-11-28T10:25:00Z"/>
               <w:rFonts w:ascii="Cambria Math" w:hAnsi="Cambria Math" w:cs="Times New Roman"/>
               <w:i/>
             </w:rPr>
           </w:rPrChange>
         </w:rPr>
-        <w:pPrChange w:id="185" w:author="Douglas Ezra Morrison" w:date="2021-11-28T10:31:00Z">
+        <w:pPrChange w:id="179" w:author="Douglas Ezra Morrison" w:date="2021-11-28T10:31:00Z">
           <w:pPr>
             <w:ind w:left="3600"/>
           </w:pPr>
         </w:pPrChange>
       </w:pPr>
-      <w:del w:id="186" w:author="Douglas Ezra Morrison" w:date="2021-11-28T10:31:00Z">
+      <w:del w:id="180" w:author="Douglas Ezra Morrison" w:date="2021-11-28T10:31:00Z">
         <w:r>
           <w:delText xml:space="preserve"> </w:delText>
         </w:r>
       </w:del>
       <m:oMath>
         <m:r>
-          <w:del w:id="187" w:author="Douglas Ezra Morrison" w:date="2021-11-28T10:32:00Z">
+          <w:del w:id="181" w:author="Douglas Ezra Morrison" w:date="2021-11-28T10:32:00Z">
             <m:rPr>
               <m:sty m:val="p"/>
             </m:rPr>
@@ -31603,7 +31541,7 @@
             <m:eqArrPr>
               <m:maxDist m:val="1"/>
               <m:ctrlPr>
-                <w:ins w:id="188" w:author="Douglas Ezra Morrison" w:date="2021-11-28T10:25:00Z">
+                <w:ins w:id="182" w:author="Douglas Ezra Morrison" w:date="2021-11-28T10:25:00Z">
                   <w:rPr>
                     <w:rFonts w:ascii="Cambria Math" w:hAnsi="Cambria Math"/>
                   </w:rPr>
@@ -31611,7 +31549,7 @@
               </m:ctrlPr>
             </m:eqArrPr>
             <m:e>
-              <w:bookmarkStart w:id="189" w:name="_Hlk87184114"/>
+              <w:bookmarkStart w:id="183" w:name="_Hlk87184114"/>
               <m:acc>
                 <m:accPr>
                   <m:ctrlPr>
@@ -31720,7 +31658,7 @@
                       </m:ctrlPr>
                     </m:sSubPr>
                     <m:e>
-                      <w:bookmarkStart w:id="190" w:name="_Hlk87183885"/>
+                      <w:bookmarkStart w:id="184" w:name="_Hlk87183885"/>
                       <m:sSub>
                         <m:sSubPr>
                           <m:ctrlPr>
@@ -31746,7 +31684,7 @@
                           </m:r>
                         </m:sub>
                       </m:sSub>
-                      <w:bookmarkEnd w:id="190"/>
+                      <w:bookmarkEnd w:id="184"/>
                       <m:r>
                         <w:rPr>
                           <w:rFonts w:ascii="Cambria Math" w:hAnsi="Cambria Math"/>
@@ -31783,7 +31721,7 @@
                   </m:sSub>
                 </m:den>
               </m:f>
-              <w:bookmarkEnd w:id="189"/>
+              <w:bookmarkEnd w:id="183"/>
               <m:r>
                 <m:rPr>
                   <m:sty m:val="p"/>
@@ -31794,7 +31732,7 @@
                 <m:t>#</m:t>
               </m:r>
               <m:r>
-                <w:del w:id="191" w:author="Douglas Ezra Morrison" w:date="2021-11-28T10:25:00Z">
+                <w:del w:id="185" w:author="Douglas Ezra Morrison" w:date="2021-11-28T10:25:00Z">
                   <m:rPr>
                     <m:sty m:val="p"/>
                   </m:rPr>
@@ -31839,7 +31777,7 @@
       <w:pPr>
         <w:ind w:left="3600"/>
         <w:rPr>
-          <w:del w:id="192" w:author="Douglas Ezra Morrison" w:date="2021-11-28T10:25:00Z"/>
+          <w:del w:id="186" w:author="Douglas Ezra Morrison" w:date="2021-11-28T10:25:00Z"/>
           <w:rFonts w:cs="Times New Roman"/>
         </w:rPr>
       </w:pPr>
@@ -31849,7 +31787,7 @@
         </m:oMathParaPr>
         <m:oMath>
           <m:r>
-            <w:del w:id="193" w:author="Douglas Ezra Morrison" w:date="2021-11-28T10:25:00Z">
+            <w:del w:id="187" w:author="Douglas Ezra Morrison" w:date="2021-11-28T10:25:00Z">
               <w:rPr>
                 <w:rFonts w:ascii="Cambria Math" w:hAnsi="Cambria Math" w:cs="Times New Roman"/>
               </w:rPr>
@@ -31891,7 +31829,7 @@
           </w:rPr>
           <m:t>N=</m:t>
         </m:r>
-        <w:bookmarkStart w:id="194" w:name="_Hlk87183924"/>
+        <w:bookmarkStart w:id="188" w:name="_Hlk87183924"/>
         <m:r>
           <w:rPr>
             <w:rFonts w:ascii="Cambria Math" w:hAnsi="Cambria Math" w:cs="Times New Roman"/>
@@ -31957,7 +31895,7 @@
           </m:sub>
         </m:sSub>
       </m:oMath>
-      <w:bookmarkEnd w:id="194"/>
+      <w:bookmarkEnd w:id="188"/>
       <w:r>
         <w:rPr>
           <w:rFonts w:cs="Times New Roman"/>
@@ -32100,7 +32038,7 @@
             </m:r>
           </m:sub>
         </m:sSub>
-        <w:bookmarkStart w:id="195" w:name="_Hlk87184176"/>
+        <w:bookmarkStart w:id="189" w:name="_Hlk87184176"/>
         <m:r>
           <w:rPr>
             <w:rFonts w:ascii="Cambria Math" w:hAnsi="Cambria Math" w:cs="Times New Roman"/>
@@ -32133,7 +32071,7 @@
             </m:r>
           </m:sub>
         </m:sSub>
-        <w:bookmarkEnd w:id="195"/>
+        <w:bookmarkEnd w:id="189"/>
         <m:r>
           <w:rPr>
             <w:rFonts w:ascii="Cambria Math" w:hAnsi="Cambria Math" w:cs="Times New Roman"/>
@@ -32189,11 +32127,11 @@
       <w:pPr>
         <w:ind w:left="3600" w:firstLine="720"/>
         <w:rPr>
-          <w:ins w:id="196" w:author="Douglas Ezra Morrison" w:date="2021-11-28T10:26:00Z"/>
+          <w:ins w:id="190" w:author="Douglas Ezra Morrison" w:date="2021-11-28T10:26:00Z"/>
           <w:rFonts w:eastAsiaTheme="minorEastAsia" w:cs="Times New Roman"/>
-          <w:rPrChange w:id="197" w:author="Douglas Ezra Morrison" w:date="2021-11-28T10:26:00Z">
+          <w:rPrChange w:id="191" w:author="Douglas Ezra Morrison" w:date="2021-11-28T10:26:00Z">
             <w:rPr>
-              <w:ins w:id="198" w:author="Douglas Ezra Morrison" w:date="2021-11-28T10:26:00Z"/>
+              <w:ins w:id="192" w:author="Douglas Ezra Morrison" w:date="2021-11-28T10:26:00Z"/>
               <w:rFonts w:ascii="Cambria Math" w:hAnsi="Cambria Math" w:cs="Times New Roman"/>
               <w:i/>
             </w:rPr>
@@ -32209,7 +32147,7 @@
             <m:eqArrPr>
               <m:maxDist m:val="1"/>
               <m:ctrlPr>
-                <w:ins w:id="199" w:author="Douglas Ezra Morrison" w:date="2021-11-28T10:26:00Z">
+                <w:ins w:id="193" w:author="Douglas Ezra Morrison" w:date="2021-11-28T10:26:00Z">
                   <w:rPr>
                     <w:rFonts w:ascii="Cambria Math" w:hAnsi="Cambria Math" w:cs="Times New Roman"/>
                     <w:i/>
@@ -32366,7 +32304,7 @@
                       </m:ctrlPr>
                     </m:sSubPr>
                     <m:e>
-                      <w:bookmarkStart w:id="200" w:name="_Hlk87184293"/>
+                      <w:bookmarkStart w:id="194" w:name="_Hlk87184293"/>
                       <m:sSub>
                         <m:sSubPr>
                           <m:ctrlPr>
@@ -32393,7 +32331,7 @@
                           </m:r>
                         </m:sub>
                       </m:sSub>
-                      <w:bookmarkEnd w:id="200"/>
+                      <w:bookmarkEnd w:id="194"/>
                       <m:r>
                         <w:rPr>
                           <w:rFonts w:ascii="Cambria Math" w:hAnsi="Cambria Math" w:cs="Times New Roman"/>
@@ -32581,7 +32519,7 @@
                 </m:den>
               </m:f>
               <m:r>
-                <w:del w:id="201" w:author="Douglas Ezra Morrison" w:date="2021-11-28T10:26:00Z">
+                <w:del w:id="195" w:author="Douglas Ezra Morrison" w:date="2021-11-28T10:26:00Z">
                   <w:rPr>
                     <w:rFonts w:ascii="Cambria Math" w:hAnsi="Cambria Math" w:cs="Times New Roman"/>
                   </w:rPr>
@@ -32622,7 +32560,7 @@
         <w:ind w:left="3600" w:firstLine="720"/>
         <w:rPr>
           <w:rFonts w:eastAsiaTheme="minorEastAsia" w:cs="Times New Roman"/>
-          <w:rPrChange w:id="202" w:author="Douglas Ezra Morrison" w:date="2021-11-28T10:26:00Z">
+          <w:rPrChange w:id="196" w:author="Douglas Ezra Morrison" w:date="2021-11-28T10:26:00Z">
             <w:rPr>
               <w:rFonts w:cs="Times New Roman"/>
             </w:rPr>
@@ -32725,17 +32663,17 @@
     <w:p>
       <w:pPr>
         <w:rPr>
-          <w:ins w:id="203" w:author="Douglas Ezra Morrison" w:date="2021-11-28T10:26:00Z"/>
+          <w:ins w:id="197" w:author="Douglas Ezra Morrison" w:date="2021-11-28T10:26:00Z"/>
           <w:rFonts w:eastAsiaTheme="minorEastAsia"/>
-          <w:rPrChange w:id="204" w:author="Douglas Ezra Morrison" w:date="2021-11-28T10:26:00Z">
+          <w:rPrChange w:id="198" w:author="Douglas Ezra Morrison" w:date="2021-11-28T10:26:00Z">
             <w:rPr>
-              <w:ins w:id="205" w:author="Douglas Ezra Morrison" w:date="2021-11-28T10:26:00Z"/>
+              <w:ins w:id="199" w:author="Douglas Ezra Morrison" w:date="2021-11-28T10:26:00Z"/>
               <w:rFonts w:ascii="Cambria Math" w:hAnsi="Cambria Math" w:cs="Times New Roman"/>
               <w:i/>
             </w:rPr>
           </w:rPrChange>
         </w:rPr>
-        <w:pPrChange w:id="206" w:author="Douglas Ezra Morrison" w:date="2021-11-28T10:32:00Z">
+        <w:pPrChange w:id="200" w:author="Douglas Ezra Morrison" w:date="2021-11-28T10:32:00Z">
           <w:pPr>
             <w:ind w:left="3600"/>
           </w:pPr>
@@ -32753,7 +32691,7 @@
             <m:eqArrPr>
               <m:maxDist m:val="1"/>
               <m:ctrlPr>
-                <w:ins w:id="207" w:author="Douglas Ezra Morrison" w:date="2021-11-28T10:26:00Z">
+                <w:ins w:id="201" w:author="Douglas Ezra Morrison" w:date="2021-11-28T10:26:00Z">
                   <w:rPr>
                     <w:rFonts w:ascii="Cambria Math" w:hAnsi="Cambria Math"/>
                   </w:rPr>
@@ -32761,7 +32699,7 @@
               </m:ctrlPr>
             </m:eqArrPr>
             <m:e>
-              <w:bookmarkStart w:id="208" w:name="_Hlk87785536"/>
+              <w:bookmarkStart w:id="202" w:name="_Hlk87785536"/>
               <m:f>
                 <m:fPr>
                   <m:ctrlPr>
@@ -32914,7 +32852,7 @@
                   </m:sSub>
                 </m:den>
               </m:f>
-              <w:bookmarkEnd w:id="208"/>
+              <w:bookmarkEnd w:id="202"/>
               <m:r>
                 <m:rPr>
                   <m:sty m:val="p"/>
@@ -32925,7 +32863,7 @@
                 <m:t>#</m:t>
               </m:r>
               <m:r>
-                <w:del w:id="209" w:author="Douglas Ezra Morrison" w:date="2021-11-28T10:26:00Z">
+                <w:del w:id="203" w:author="Douglas Ezra Morrison" w:date="2021-11-28T10:26:00Z">
                   <m:rPr>
                     <m:sty m:val="p"/>
                   </m:rPr>
@@ -32970,11 +32908,11 @@
       <w:pPr>
         <w:ind w:left="3600"/>
         <w:rPr>
-          <w:del w:id="210" w:author="Douglas Ezra Morrison" w:date="2021-11-28T10:26:00Z"/>
+          <w:del w:id="204" w:author="Douglas Ezra Morrison" w:date="2021-11-28T10:26:00Z"/>
           <w:rFonts w:eastAsiaTheme="minorEastAsia" w:cs="Times New Roman"/>
-          <w:rPrChange w:id="211" w:author="Douglas Ezra Morrison" w:date="2021-11-28T10:26:00Z">
+          <w:rPrChange w:id="205" w:author="Douglas Ezra Morrison" w:date="2021-11-28T10:26:00Z">
             <w:rPr>
-              <w:del w:id="212" w:author="Douglas Ezra Morrison" w:date="2021-11-28T10:26:00Z"/>
+              <w:del w:id="206" w:author="Douglas Ezra Morrison" w:date="2021-11-28T10:26:00Z"/>
               <w:rFonts w:cs="Times New Roman"/>
             </w:rPr>
           </w:rPrChange>
@@ -32996,21 +32934,21 @@
       </w:r>
       <w:proofErr w:type="gramEnd"/>
     </w:p>
-    <w:bookmarkStart w:id="213" w:name="_Hlk86590426"/>
+    <w:bookmarkStart w:id="207" w:name="_Hlk86590426"/>
     <w:p>
       <w:pPr>
         <w:rPr>
-          <w:ins w:id="214" w:author="Douglas Ezra Morrison" w:date="2021-11-28T10:26:00Z"/>
+          <w:ins w:id="208" w:author="Douglas Ezra Morrison" w:date="2021-11-28T10:26:00Z"/>
           <w:rFonts w:eastAsiaTheme="minorEastAsia"/>
-          <w:rPrChange w:id="215" w:author="Douglas Ezra Morrison" w:date="2021-11-28T10:26:00Z">
+          <w:rPrChange w:id="209" w:author="Douglas Ezra Morrison" w:date="2021-11-28T10:26:00Z">
             <w:rPr>
-              <w:ins w:id="216" w:author="Douglas Ezra Morrison" w:date="2021-11-28T10:26:00Z"/>
+              <w:ins w:id="210" w:author="Douglas Ezra Morrison" w:date="2021-11-28T10:26:00Z"/>
               <w:rFonts w:ascii="Cambria Math" w:hAnsi="Cambria Math" w:cs="Times New Roman"/>
               <w:i/>
             </w:rPr>
           </w:rPrChange>
         </w:rPr>
-        <w:pPrChange w:id="217" w:author="Douglas Ezra Morrison" w:date="2021-11-28T10:32:00Z">
+        <w:pPrChange w:id="211" w:author="Douglas Ezra Morrison" w:date="2021-11-28T10:32:00Z">
           <w:pPr>
             <w:ind w:left="3600"/>
           </w:pPr>
@@ -33025,7 +32963,7 @@
             <m:eqArrPr>
               <m:maxDist m:val="1"/>
               <m:ctrlPr>
-                <w:ins w:id="218" w:author="Douglas Ezra Morrison" w:date="2021-11-28T10:26:00Z">
+                <w:ins w:id="212" w:author="Douglas Ezra Morrison" w:date="2021-11-28T10:26:00Z">
                   <w:rPr>
                     <w:rFonts w:ascii="Cambria Math" w:hAnsi="Cambria Math"/>
                   </w:rPr>
@@ -33033,7 +32971,7 @@
               </m:ctrlPr>
             </m:eqArrPr>
             <m:e>
-              <w:bookmarkStart w:id="219" w:name="_Hlk87695403"/>
+              <w:bookmarkStart w:id="213" w:name="_Hlk87695403"/>
               <m:sSub>
                 <m:sSubPr>
                   <m:ctrlPr>
@@ -33059,7 +32997,7 @@
                   </m:r>
                 </m:sub>
               </m:sSub>
-              <w:bookmarkEnd w:id="219"/>
+              <w:bookmarkEnd w:id="213"/>
               <m:r>
                 <m:rPr>
                   <m:sty m:val="p"/>
@@ -33129,7 +33067,7 @@
                 <m:t>#</m:t>
               </m:r>
               <m:r>
-                <w:del w:id="220" w:author="Douglas Ezra Morrison" w:date="2021-11-28T10:26:00Z">
+                <w:del w:id="214" w:author="Douglas Ezra Morrison" w:date="2021-11-28T10:26:00Z">
                   <m:rPr>
                     <m:sty m:val="p"/>
                   </m:rPr>
@@ -33174,7 +33112,7 @@
       <w:pPr>
         <w:ind w:left="3600"/>
         <w:rPr>
-          <w:del w:id="221" w:author="Douglas Ezra Morrison" w:date="2021-11-28T10:26:00Z"/>
+          <w:del w:id="215" w:author="Douglas Ezra Morrison" w:date="2021-11-28T10:26:00Z"/>
           <w:rFonts w:eastAsiaTheme="minorEastAsia" w:cs="Times New Roman"/>
         </w:rPr>
       </w:pPr>
@@ -33183,7 +33121,7 @@
       <w:pPr>
         <w:ind w:left="3600"/>
         <w:rPr>
-          <w:del w:id="222" w:author="Douglas Ezra Morrison" w:date="2021-11-28T10:26:00Z"/>
+          <w:del w:id="216" w:author="Douglas Ezra Morrison" w:date="2021-11-28T10:26:00Z"/>
           <w:rFonts w:eastAsiaTheme="minorEastAsia" w:cs="Times New Roman"/>
         </w:rPr>
       </w:pPr>
@@ -33191,18 +33129,18 @@
     <w:p>
       <w:pPr>
         <w:rPr>
-          <w:ins w:id="223" w:author="Douglas Ezra Morrison" w:date="2021-11-28T10:26:00Z"/>
+          <w:ins w:id="217" w:author="Douglas Ezra Morrison" w:date="2021-11-28T10:26:00Z"/>
           <w:rFonts w:eastAsiaTheme="minorEastAsia" w:cs="Times New Roman"/>
-          <w:rPrChange w:id="224" w:author="Douglas Ezra Morrison" w:date="2021-11-28T10:26:00Z">
+          <w:rPrChange w:id="218" w:author="Douglas Ezra Morrison" w:date="2021-11-28T10:26:00Z">
             <w:rPr>
-              <w:ins w:id="225" w:author="Douglas Ezra Morrison" w:date="2021-11-28T10:26:00Z"/>
+              <w:ins w:id="219" w:author="Douglas Ezra Morrison" w:date="2021-11-28T10:26:00Z"/>
               <w:rFonts w:ascii="Cambria Math" w:eastAsiaTheme="minorEastAsia" w:hAnsi="Cambria Math" w:cs="Times New Roman"/>
               <w:i/>
             </w:rPr>
           </w:rPrChange>
         </w:rPr>
       </w:pPr>
-      <w:del w:id="226" w:author="Douglas Ezra Morrison" w:date="2021-11-28T10:26:00Z">
+      <w:del w:id="220" w:author="Douglas Ezra Morrison" w:date="2021-11-28T10:26:00Z">
         <w:r>
           <w:rPr>
             <w:rFonts w:eastAsiaTheme="minorEastAsia" w:cs="Times New Roman"/>
@@ -33215,7 +33153,7 @@
           <m:eqArrPr>
             <m:maxDist m:val="1"/>
             <m:ctrlPr>
-              <w:ins w:id="227" w:author="Douglas Ezra Morrison" w:date="2021-11-28T10:26:00Z">
+              <w:ins w:id="221" w:author="Douglas Ezra Morrison" w:date="2021-11-28T10:26:00Z">
                 <w:rPr>
                   <w:rFonts w:ascii="Cambria Math" w:eastAsiaTheme="minorEastAsia" w:hAnsi="Cambria Math" w:cs="Times New Roman"/>
                   <w:i/>
@@ -33360,7 +33298,7 @@
               <m:t>#</m:t>
             </m:r>
             <m:r>
-              <w:del w:id="228" w:author="Douglas Ezra Morrison" w:date="2021-11-28T10:26:00Z">
+              <w:del w:id="222" w:author="Douglas Ezra Morrison" w:date="2021-11-28T10:26:00Z">
                 <w:rPr>
                   <w:rFonts w:ascii="Cambria Math" w:eastAsiaTheme="minorEastAsia" w:hAnsi="Cambria Math" w:cs="Times New Roman"/>
                 </w:rPr>
@@ -33392,7 +33330,7 @@
     <w:p>
       <w:pPr>
         <w:rPr>
-          <w:del w:id="229" w:author="Douglas Ezra Morrison" w:date="2021-11-28T10:26:00Z"/>
+          <w:del w:id="223" w:author="Douglas Ezra Morrison" w:date="2021-11-28T10:26:00Z"/>
           <w:rFonts w:eastAsiaTheme="minorEastAsia" w:cs="Times New Roman"/>
         </w:rPr>
       </w:pPr>
@@ -33404,7 +33342,7 @@
         </w:rPr>
       </w:pPr>
     </w:p>
-    <w:bookmarkEnd w:id="213"/>
+    <w:bookmarkEnd w:id="207"/>
     <w:p>
       <w:pPr>
         <w:spacing w:after="0"/>
@@ -33459,17 +33397,41 @@
         </w:rPr>
         <w:t>for a person to be identified to be in both the vaccinated and case registry the person must be:</w:t>
       </w:r>
-      <w:r>
-        <w:rPr>
-          <w:rFonts w:cs="Times New Roman"/>
-        </w:rPr>
-        <w:t xml:space="preserve">  </w:t>
-      </w:r>
-      <w:r>
-        <w:rPr>
-          <w:rFonts w:cs="Times New Roman"/>
-        </w:rPr>
-        <w:t>(1)vaccinated with probability</w:t>
+      <w:del w:id="224" w:author="Douglas Ezra Morrison" w:date="2021-11-28T18:14:00Z">
+        <w:r>
+          <w:rPr>
+            <w:rFonts w:cs="Times New Roman"/>
+          </w:rPr>
+          <w:delText xml:space="preserve">  </w:delText>
+        </w:r>
+      </w:del>
+      <w:ins w:id="225" w:author="Douglas Ezra Morrison" w:date="2021-11-28T18:14:00Z">
+        <w:r>
+          <w:rPr>
+            <w:rFonts w:cs="Times New Roman"/>
+          </w:rPr>
+          <w:t xml:space="preserve"> </w:t>
+        </w:r>
+      </w:ins>
+      <w:r>
+        <w:rPr>
+          <w:rFonts w:cs="Times New Roman"/>
+        </w:rPr>
+        <w:t>(1)</w:t>
+      </w:r>
+      <w:ins w:id="226" w:author="Douglas Ezra Morrison" w:date="2021-11-28T18:14:00Z">
+        <w:r>
+          <w:rPr>
+            <w:rFonts w:cs="Times New Roman"/>
+          </w:rPr>
+          <w:t xml:space="preserve"> </w:t>
+        </w:r>
+      </w:ins>
+      <w:r>
+        <w:rPr>
+          <w:rFonts w:cs="Times New Roman"/>
+        </w:rPr>
+        <w:t>vaccinated with probability</w:t>
       </w:r>
       <m:oMath>
         <m:r>
@@ -33505,11 +33467,19 @@
           </m:sub>
         </m:sSub>
       </m:oMath>
-      <w:r>
-        <w:rPr>
-          <w:rFonts w:cs="Times New Roman"/>
-        </w:rPr>
-        <w:t xml:space="preserve"> ; (2) reported to the vaccine registry with probability </w:t>
+      <w:del w:id="227" w:author="Douglas Ezra Morrison" w:date="2021-11-28T18:14:00Z">
+        <w:r>
+          <w:rPr>
+            <w:rFonts w:cs="Times New Roman"/>
+          </w:rPr>
+          <w:delText xml:space="preserve"> </w:delText>
+        </w:r>
+      </w:del>
+      <w:r>
+        <w:rPr>
+          <w:rFonts w:cs="Times New Roman"/>
+        </w:rPr>
+        <w:t xml:space="preserve">; (2) reported to the vaccine registry with probability </w:t>
       </w:r>
       <m:oMath>
         <m:sSub>
@@ -33539,18 +33509,28 @@
           </m:sub>
         </m:sSub>
       </m:oMath>
-      <w:r>
-        <w:rPr>
-          <w:rFonts w:cs="Times New Roman"/>
-        </w:rPr>
-        <w:t xml:space="preserve"> </w:t>
-      </w:r>
+      <w:del w:id="228" w:author="Douglas Ezra Morrison" w:date="2021-11-28T18:14:00Z">
+        <w:r>
+          <w:rPr>
+            <w:rFonts w:cs="Times New Roman"/>
+          </w:rPr>
+          <w:delText xml:space="preserve"> </w:delText>
+        </w:r>
+      </w:del>
       <w:r>
         <w:rPr>
           <w:rFonts w:cs="Times New Roman"/>
         </w:rPr>
         <w:t>; (3) became a case with probability</w:t>
       </w:r>
+      <w:ins w:id="229" w:author="Douglas Ezra Morrison" w:date="2021-11-28T18:14:00Z">
+        <w:r>
+          <w:rPr>
+            <w:rFonts w:eastAsiaTheme="minorEastAsia" w:cs="Times New Roman"/>
+          </w:rPr>
+          <w:t xml:space="preserve"> </w:t>
+        </w:r>
+      </w:ins>
       <m:oMath>
         <m:sSub>
           <m:sSubPr>
@@ -33605,11 +33585,33 @@
           </m:sub>
         </m:sSub>
       </m:oMath>
+      <w:del w:id="230" w:author="Douglas Ezra Morrison" w:date="2021-11-28T18:14:00Z">
+        <w:r>
+          <w:rPr>
+            <w:rFonts w:eastAsiaTheme="minorEastAsia" w:cs="Times New Roman"/>
+          </w:rPr>
+          <w:delText xml:space="preserve"> </w:delText>
+        </w:r>
+      </w:del>
       <w:r>
         <w:rPr>
           <w:rFonts w:eastAsiaTheme="minorEastAsia" w:cs="Times New Roman"/>
         </w:rPr>
-        <w:t xml:space="preserve"> ;(4) reported to the case registry with probability </w:t>
+        <w:t>;</w:t>
+      </w:r>
+      <w:ins w:id="231" w:author="Douglas Ezra Morrison" w:date="2021-11-28T18:14:00Z">
+        <w:r>
+          <w:rPr>
+            <w:rFonts w:eastAsiaTheme="minorEastAsia" w:cs="Times New Roman"/>
+          </w:rPr>
+          <w:t xml:space="preserve"> </w:t>
+        </w:r>
+      </w:ins>
+      <w:r>
+        <w:rPr>
+          <w:rFonts w:eastAsiaTheme="minorEastAsia" w:cs="Times New Roman"/>
+        </w:rPr>
+        <w:t xml:space="preserve">(4) reported to the case registry with probability </w:t>
       </w:r>
       <m:oMath>
         <m:sSub>
@@ -33639,24 +33641,64 @@
           </m:sub>
         </m:sSub>
         <m:r>
-          <w:rPr>
-            <w:rFonts w:ascii="Cambria Math" w:eastAsiaTheme="minorEastAsia" w:hAnsi="Cambria Math" w:cs="Times New Roman"/>
-          </w:rPr>
-          <m:t xml:space="preserve">  </m:t>
+          <w:del w:id="232" w:author="Douglas Ezra Morrison" w:date="2021-11-28T18:14:00Z">
+            <w:rPr>
+              <w:rFonts w:ascii="Cambria Math" w:eastAsiaTheme="minorEastAsia" w:hAnsi="Cambria Math" w:cs="Times New Roman"/>
+            </w:rPr>
+            <m:t xml:space="preserve">  </m:t>
+          </w:del>
         </m:r>
       </m:oMath>
       <w:r>
         <w:rPr>
           <w:rFonts w:eastAsiaTheme="minorEastAsia" w:cs="Times New Roman"/>
         </w:rPr>
-        <w:t>; (5)identified (that is linked)</w:t>
-      </w:r>
+        <w:t>; (5)</w:t>
+      </w:r>
+      <w:del w:id="233" w:author="Douglas Ezra Morrison" w:date="2021-11-28T18:14:00Z">
+        <w:r>
+          <w:rPr>
+            <w:rFonts w:eastAsiaTheme="minorEastAsia" w:cs="Times New Roman"/>
+          </w:rPr>
+          <w:delText>i</w:delText>
+        </w:r>
+      </w:del>
+      <w:ins w:id="234" w:author="Douglas Ezra Morrison" w:date="2021-11-28T18:14:00Z">
+        <w:r>
+          <w:rPr>
+            <w:rFonts w:eastAsiaTheme="minorEastAsia" w:cs="Times New Roman"/>
+          </w:rPr>
+          <w:t xml:space="preserve">I </w:t>
+        </w:r>
+      </w:ins>
+      <w:proofErr w:type="spellStart"/>
       <w:r>
         <w:rPr>
           <w:rFonts w:eastAsiaTheme="minorEastAsia" w:cs="Times New Roman"/>
         </w:rPr>
-        <w:t xml:space="preserve">  </w:t>
-      </w:r>
+        <w:t>dentified</w:t>
+      </w:r>
+      <w:proofErr w:type="spellEnd"/>
+      <w:r>
+        <w:rPr>
+          <w:rFonts w:eastAsiaTheme="minorEastAsia" w:cs="Times New Roman"/>
+        </w:rPr>
+        <w:t xml:space="preserve"> (that is linked)</w:t>
+      </w:r>
+      <w:r>
+        <w:rPr>
+          <w:rFonts w:eastAsiaTheme="minorEastAsia" w:cs="Times New Roman"/>
+        </w:rPr>
+        <w:t xml:space="preserve"> </w:t>
+      </w:r>
+      <w:del w:id="235" w:author="Douglas Ezra Morrison" w:date="2021-11-28T18:14:00Z">
+        <w:r>
+          <w:rPr>
+            <w:rFonts w:eastAsiaTheme="minorEastAsia" w:cs="Times New Roman"/>
+          </w:rPr>
+          <w:delText xml:space="preserve"> </w:delText>
+        </w:r>
+      </w:del>
       <w:r>
         <w:rPr>
           <w:rFonts w:eastAsiaTheme="minorEastAsia" w:cs="Times New Roman"/>
@@ -33709,7 +33751,7 @@
         </w:rPr>
         <w:t>. It follows</w:t>
       </w:r>
-      <w:ins w:id="230" w:author="Douglas Ezra Morrison" w:date="2021-11-28T10:27:00Z">
+      <w:ins w:id="236" w:author="Douglas Ezra Morrison" w:date="2021-11-28T10:27:00Z">
         <w:r>
           <w:rPr>
             <w:rFonts w:eastAsiaTheme="minorEastAsia" w:cs="Times New Roman"/>
@@ -33722,11 +33764,11 @@
       <w:pPr>
         <w:spacing w:after="0"/>
         <w:rPr>
-          <w:ins w:id="231" w:author="Douglas Ezra Morrison" w:date="2021-11-28T10:27:00Z"/>
+          <w:ins w:id="237" w:author="Douglas Ezra Morrison" w:date="2021-11-28T10:27:00Z"/>
           <w:rFonts w:eastAsiaTheme="minorEastAsia" w:cs="Times New Roman"/>
-          <w:rPrChange w:id="232" w:author="Douglas Ezra Morrison" w:date="2021-11-28T10:27:00Z">
+          <w:rPrChange w:id="238" w:author="Douglas Ezra Morrison" w:date="2021-11-28T10:27:00Z">
             <w:rPr>
-              <w:ins w:id="233" w:author="Douglas Ezra Morrison" w:date="2021-11-28T10:27:00Z"/>
+              <w:ins w:id="239" w:author="Douglas Ezra Morrison" w:date="2021-11-28T10:27:00Z"/>
               <w:rFonts w:ascii="Cambria Math" w:hAnsi="Cambria Math" w:cs="Times New Roman"/>
               <w:i/>
             </w:rPr>
@@ -33736,7 +33778,7 @@
       <w:r>
         <w:rPr>
           <w:rFonts w:eastAsiaTheme="minorEastAsia" w:cs="Times New Roman"/>
-          <w:rPrChange w:id="234" w:author="Douglas Ezra Morrison" w:date="2021-11-28T10:31:00Z">
+          <w:rPrChange w:id="240" w:author="Douglas Ezra Morrison" w:date="2021-11-28T10:31:00Z">
             <w:rPr>
               <w:rFonts w:ascii="Cambria Math" w:hAnsi="Cambria Math" w:cs="Times New Roman"/>
             </w:rPr>
@@ -33744,7 +33786,7 @@
         </w:rPr>
         <w:br/>
       </w:r>
-      <w:del w:id="235" w:author="Douglas Ezra Morrison" w:date="2021-11-28T10:27:00Z">
+      <w:del w:id="241" w:author="Douglas Ezra Morrison" w:date="2021-11-28T10:27:00Z">
         <w:r>
           <w:rPr>
             <w:rFonts w:eastAsiaTheme="minorEastAsia" w:cs="Times New Roman"/>
@@ -33757,7 +33799,7 @@
           <m:eqArrPr>
             <m:maxDist m:val="1"/>
             <m:ctrlPr>
-              <w:ins w:id="236" w:author="Douglas Ezra Morrison" w:date="2021-11-28T10:27:00Z">
+              <w:ins w:id="242" w:author="Douglas Ezra Morrison" w:date="2021-11-28T10:27:00Z">
                 <w:rPr>
                   <w:rFonts w:ascii="Cambria Math" w:hAnsi="Cambria Math" w:cs="Times New Roman"/>
                   <w:i/>
@@ -33766,7 +33808,7 @@
             </m:ctrlPr>
           </m:eqArrPr>
           <m:e>
-            <w:bookmarkStart w:id="237" w:name="_Hlk87782614"/>
+            <w:bookmarkStart w:id="243" w:name="_Hlk87782614"/>
             <m:r>
               <w:rPr>
                 <w:rFonts w:ascii="Cambria Math" w:hAnsi="Cambria Math" w:cs="Times New Roman"/>
@@ -33799,8 +33841,8 @@
                 </m:r>
               </m:sub>
             </m:sSub>
-            <w:bookmarkStart w:id="238" w:name="_Hlk86589722"/>
-            <w:bookmarkEnd w:id="237"/>
+            <w:bookmarkStart w:id="244" w:name="_Hlk86589722"/>
+            <w:bookmarkEnd w:id="243"/>
             <m:r>
               <w:rPr>
                 <w:rFonts w:ascii="Cambria Math" w:hAnsi="Cambria Math" w:cs="Times New Roman"/>
@@ -33833,7 +33875,7 @@
                 </m:r>
               </m:sub>
             </m:sSub>
-            <w:bookmarkStart w:id="239" w:name="_Hlk87782229"/>
+            <w:bookmarkStart w:id="245" w:name="_Hlk87782229"/>
             <m:sSub>
               <m:sSubPr>
                 <m:ctrlPr>
@@ -33860,8 +33902,8 @@
                 </m:r>
               </m:sub>
             </m:sSub>
-            <w:bookmarkStart w:id="240" w:name="_Hlk87782301"/>
-            <w:bookmarkEnd w:id="239"/>
+            <w:bookmarkStart w:id="246" w:name="_Hlk87782301"/>
+            <w:bookmarkEnd w:id="245"/>
             <m:sSub>
               <m:sSubPr>
                 <m:ctrlPr>
@@ -33914,7 +33956,7 @@
                 </m:r>
               </m:sub>
             </m:sSub>
-            <w:bookmarkEnd w:id="240"/>
+            <w:bookmarkEnd w:id="246"/>
             <m:sSub>
               <m:sSubPr>
                 <m:ctrlPr>
@@ -33967,7 +34009,7 @@
                 </m:r>
               </m:sub>
             </m:sSub>
-            <w:bookmarkEnd w:id="238"/>
+            <w:bookmarkEnd w:id="244"/>
             <m:r>
               <w:rPr>
                 <w:rFonts w:ascii="Cambria Math" w:hAnsi="Cambria Math" w:cs="Times New Roman"/>
@@ -33975,7 +34017,7 @@
               <m:t>#</m:t>
             </m:r>
             <m:r>
-              <w:del w:id="241" w:author="Douglas Ezra Morrison" w:date="2021-11-28T10:27:00Z">
+              <w:del w:id="247" w:author="Douglas Ezra Morrison" w:date="2021-11-28T10:27:00Z">
                 <w:rPr>
                   <w:rFonts w:ascii="Cambria Math" w:hAnsi="Cambria Math" w:cs="Times New Roman"/>
                 </w:rPr>
@@ -34008,11 +34050,11 @@
       <w:pPr>
         <w:spacing w:after="0"/>
         <w:rPr>
-          <w:del w:id="242" w:author="Douglas Ezra Morrison" w:date="2021-11-28T10:27:00Z"/>
+          <w:del w:id="248" w:author="Douglas Ezra Morrison" w:date="2021-11-28T10:27:00Z"/>
           <w:rFonts w:eastAsiaTheme="minorEastAsia" w:cs="Times New Roman"/>
-          <w:rPrChange w:id="243" w:author="Douglas Ezra Morrison" w:date="2021-11-28T10:27:00Z">
+          <w:rPrChange w:id="249" w:author="Douglas Ezra Morrison" w:date="2021-11-28T10:27:00Z">
             <w:rPr>
-              <w:del w:id="244" w:author="Douglas Ezra Morrison" w:date="2021-11-28T10:27:00Z"/>
+              <w:del w:id="250" w:author="Douglas Ezra Morrison" w:date="2021-11-28T10:27:00Z"/>
               <w:rFonts w:cs="Times New Roman"/>
               <w:i/>
             </w:rPr>
@@ -34028,7 +34070,7 @@
           <w:i/>
         </w:rPr>
       </w:pPr>
-      <w:del w:id="245" w:author="Douglas Ezra Morrison" w:date="2021-11-28T10:27:00Z">
+      <w:del w:id="251" w:author="Douglas Ezra Morrison" w:date="2021-11-28T10:27:00Z">
         <w:r>
           <w:rPr>
             <w:rFonts w:cs="Times New Roman"/>
@@ -34062,13 +34104,13 @@
         <w:rPr>
           <w:rFonts w:cs="Times New Roman"/>
         </w:rPr>
-        <w:pPrChange w:id="246" w:author="Douglas Ezra Morrison" w:date="2021-11-28T10:31:00Z">
+        <w:pPrChange w:id="252" w:author="Douglas Ezra Morrison" w:date="2021-11-28T10:31:00Z">
           <w:pPr>
             <w:ind w:left="3600"/>
           </w:pPr>
         </w:pPrChange>
       </w:pPr>
-      <w:del w:id="247" w:author="Douglas Ezra Morrison" w:date="2021-11-28T10:27:00Z">
+      <w:del w:id="253" w:author="Douglas Ezra Morrison" w:date="2021-11-28T10:27:00Z">
         <w:r>
           <w:rPr>
             <w:rFonts w:cs="Times New Roman"/>
@@ -34076,7 +34118,7 @@
           <w:delText xml:space="preserve">                            </w:delText>
         </w:r>
       </w:del>
-      <w:del w:id="248" w:author="Douglas Ezra Morrison" w:date="2021-11-28T10:31:00Z">
+      <w:del w:id="254" w:author="Douglas Ezra Morrison" w:date="2021-11-28T10:31:00Z">
         <w:r>
           <w:rPr>
             <w:rFonts w:cs="Times New Roman"/>
@@ -34084,7 +34126,7 @@
           <w:br/>
         </w:r>
       </w:del>
-      <w:bookmarkStart w:id="249" w:name="_Hlk86589405"/>
+      <w:bookmarkStart w:id="255" w:name="_Hlk86589405"/>
       <m:oMathPara>
         <m:oMathParaPr>
           <m:jc m:val="center"/>
@@ -34116,7 +34158,7 @@
               </m:r>
             </m:sub>
           </m:sSub>
-          <w:bookmarkEnd w:id="249"/>
+          <w:bookmarkEnd w:id="255"/>
           <m:r>
             <w:rPr>
               <w:rFonts w:ascii="Cambria Math" w:hAnsi="Cambria Math" w:cs="Times New Roman"/>
@@ -34149,7 +34191,7 @@
               </m:r>
             </m:sub>
           </m:sSub>
-          <w:bookmarkStart w:id="250" w:name="_Hlk87210137"/>
+          <w:bookmarkStart w:id="256" w:name="_Hlk87210137"/>
           <m:sSub>
             <m:sSubPr>
               <m:ctrlPr>
@@ -34176,7 +34218,7 @@
               </m:r>
             </m:sub>
           </m:sSub>
-          <w:bookmarkEnd w:id="250"/>
+          <w:bookmarkEnd w:id="256"/>
           <m:sSub>
             <m:sSubPr>
               <m:ctrlPr>
@@ -34329,18 +34371,6 @@
                 </w:rPr>
                 <m:t>C</m:t>
               </m:r>
-              <m:ctrlPr>
-                <w:rPr>
-                  <w:rFonts w:ascii="Cambria Math" w:hAnsi="Cambria Math" w:cs="Times New Roman"/>
-                  <w:i/>
-                  <w:rPrChange w:id="251" w:author="Douglas Ezra Morrison" w:date="2021-11-28T10:31:00Z">
-                    <w:rPr>
-                      <w:rFonts w:ascii="Cambria Math" w:hAnsi="Cambria Math" w:cs="Times New Roman"/>
-                      <w:i/>
-                    </w:rPr>
-                  </w:rPrChange>
-                </w:rPr>
-              </m:ctrlPr>
             </m:sub>
           </m:sSub>
         </m:oMath>
@@ -34362,18 +34392,18 @@
     <w:p>
       <w:pPr>
         <w:rPr>
-          <w:ins w:id="252" w:author="Douglas Ezra Morrison" w:date="2021-11-28T10:28:00Z"/>
+          <w:ins w:id="257" w:author="Douglas Ezra Morrison" w:date="2021-11-28T10:28:00Z"/>
           <w:rFonts w:eastAsiaTheme="minorEastAsia" w:cs="Times New Roman"/>
-          <w:rPrChange w:id="253" w:author="Douglas Ezra Morrison" w:date="2021-11-28T10:28:00Z">
+          <w:rPrChange w:id="258" w:author="Douglas Ezra Morrison" w:date="2021-11-28T10:28:00Z">
             <w:rPr>
-              <w:ins w:id="254" w:author="Douglas Ezra Morrison" w:date="2021-11-28T10:28:00Z"/>
+              <w:ins w:id="259" w:author="Douglas Ezra Morrison" w:date="2021-11-28T10:28:00Z"/>
               <w:rFonts w:ascii="Cambria Math" w:hAnsi="Cambria Math" w:cs="Times New Roman"/>
               <w:i/>
             </w:rPr>
           </w:rPrChange>
         </w:rPr>
       </w:pPr>
-      <w:del w:id="255" w:author="Douglas Ezra Morrison" w:date="2021-11-28T10:28:00Z">
+      <w:del w:id="260" w:author="Douglas Ezra Morrison" w:date="2021-11-28T10:28:00Z">
         <w:r>
           <w:rPr>
             <w:rFonts w:cs="Times New Roman"/>
@@ -34383,7 +34413,7 @@
       </w:del>
       <m:oMath>
         <m:r>
-          <w:del w:id="256" w:author="Douglas Ezra Morrison" w:date="2021-11-28T10:28:00Z">
+          <w:del w:id="261" w:author="Douglas Ezra Morrison" w:date="2021-11-28T10:28:00Z">
             <m:rPr>
               <m:sty m:val="p"/>
             </m:rPr>
@@ -34394,7 +34424,7 @@
           </w:del>
         </m:r>
       </m:oMath>
-      <w:del w:id="257" w:author="Douglas Ezra Morrison" w:date="2021-11-28T10:28:00Z">
+      <w:del w:id="262" w:author="Douglas Ezra Morrison" w:date="2021-11-28T10:28:00Z">
         <w:r>
           <w:rPr>
             <w:rFonts w:cs="Times New Roman"/>
@@ -34402,7 +34432,7 @@
           <w:delText xml:space="preserve">                     </w:delText>
         </w:r>
       </w:del>
-      <w:del w:id="258" w:author="Douglas Ezra Morrison" w:date="2021-11-28T10:31:00Z">
+      <w:del w:id="263" w:author="Douglas Ezra Morrison" w:date="2021-11-28T10:31:00Z">
         <w:r>
           <w:rPr>
             <w:rFonts w:cs="Times New Roman"/>
@@ -34421,7 +34451,7 @@
           <m:eqArrPr>
             <m:maxDist m:val="1"/>
             <m:ctrlPr>
-              <w:ins w:id="259" w:author="Douglas Ezra Morrison" w:date="2021-11-28T10:28:00Z">
+              <w:ins w:id="264" w:author="Douglas Ezra Morrison" w:date="2021-11-28T10:28:00Z">
                 <w:rPr>
                   <w:rFonts w:ascii="Cambria Math" w:hAnsi="Cambria Math" w:cs="Times New Roman"/>
                   <w:i/>
@@ -34430,7 +34460,7 @@
             </m:ctrlPr>
           </m:eqArrPr>
           <m:e>
-            <w:bookmarkStart w:id="260" w:name="_Hlk88987021"/>
+            <w:bookmarkStart w:id="265" w:name="_Hlk88987021"/>
             <m:sSub>
               <m:sSubPr>
                 <m:ctrlPr>
@@ -34862,9 +34892,9 @@
                 </m:r>
               </m:sub>
             </m:sSub>
-            <w:bookmarkEnd w:id="260"/>
+            <w:bookmarkEnd w:id="265"/>
             <m:r>
-              <w:del w:id="261" w:author="Douglas Ezra Morrison" w:date="2021-11-28T10:28:00Z">
+              <w:del w:id="266" w:author="Douglas Ezra Morrison" w:date="2021-11-28T10:28:00Z">
                 <w:rPr>
                   <w:rFonts w:ascii="Cambria Math" w:hAnsi="Cambria Math" w:cs="Times New Roman"/>
                 </w:rPr>
@@ -34896,7 +34926,7 @@
               </m:e>
             </m:d>
             <m:r>
-              <w:del w:id="262" w:author="Douglas Ezra Morrison" w:date="2021-11-28T10:28:00Z">
+              <w:del w:id="267" w:author="Douglas Ezra Morrison" w:date="2021-11-28T10:28:00Z">
                 <w:rPr>
                   <w:rFonts w:ascii="Cambria Math" w:hAnsi="Cambria Math" w:cs="Times New Roman"/>
                 </w:rPr>
@@ -34910,11 +34940,11 @@
     <w:p>
       <w:pPr>
         <w:rPr>
-          <w:del w:id="263" w:author="Douglas Ezra Morrison" w:date="2021-11-28T10:28:00Z"/>
+          <w:del w:id="268" w:author="Douglas Ezra Morrison" w:date="2021-11-28T10:28:00Z"/>
           <w:rFonts w:eastAsiaTheme="minorEastAsia" w:cs="Times New Roman"/>
-          <w:rPrChange w:id="264" w:author="Douglas Ezra Morrison" w:date="2021-11-28T10:28:00Z">
+          <w:rPrChange w:id="269" w:author="Douglas Ezra Morrison" w:date="2021-11-28T10:28:00Z">
             <w:rPr>
-              <w:del w:id="265" w:author="Douglas Ezra Morrison" w:date="2021-11-28T10:28:00Z"/>
+              <w:del w:id="270" w:author="Douglas Ezra Morrison" w:date="2021-11-28T10:28:00Z"/>
               <w:rFonts w:cs="Times New Roman"/>
               <w:i/>
             </w:rPr>
@@ -34960,6 +34990,7 @@
         </w:rPr>
         <w:t>S</w:t>
       </w:r>
+      <w:proofErr w:type="gramStart"/>
       <w:r>
         <w:rPr>
           <w:rFonts w:cs="Times New Roman"/>
@@ -34984,6 +35015,7 @@
         </w:rPr>
         <w:t>(</w:t>
       </w:r>
+      <w:proofErr w:type="gramEnd"/>
       <w:r>
         <w:rPr>
           <w:rFonts w:cs="Times New Roman"/>
@@ -35033,21 +35065,31 @@
         </w:rPr>
         <w:t>, we find</w:t>
       </w:r>
-      <w:r>
-        <w:rPr>
-          <w:rFonts w:cs="Times New Roman"/>
-        </w:rPr>
-        <w:t xml:space="preserve">  </w:t>
-      </w:r>
+      <w:del w:id="271" w:author="Douglas Ezra Morrison" w:date="2021-11-28T18:14:00Z">
+        <w:r>
+          <w:rPr>
+            <w:rFonts w:cs="Times New Roman"/>
+          </w:rPr>
+          <w:delText xml:space="preserve">  </w:delText>
+        </w:r>
+      </w:del>
+      <w:ins w:id="272" w:author="Douglas Ezra Morrison" w:date="2021-11-28T18:14:00Z">
+        <w:r>
+          <w:rPr>
+            <w:rFonts w:cs="Times New Roman"/>
+          </w:rPr>
+          <w:t xml:space="preserve"> </w:t>
+        </w:r>
+      </w:ins>
     </w:p>
     <w:p>
       <w:pPr>
         <w:rPr>
-          <w:ins w:id="266" w:author="Douglas Ezra Morrison" w:date="2021-11-28T10:28:00Z"/>
+          <w:ins w:id="273" w:author="Douglas Ezra Morrison" w:date="2021-11-28T10:28:00Z"/>
           <w:rFonts w:eastAsiaTheme="minorEastAsia" w:cs="Times New Roman"/>
-          <w:rPrChange w:id="267" w:author="Douglas Ezra Morrison" w:date="2021-11-28T10:28:00Z">
+          <w:rPrChange w:id="274" w:author="Douglas Ezra Morrison" w:date="2021-11-28T10:28:00Z">
             <w:rPr>
-              <w:ins w:id="268" w:author="Douglas Ezra Morrison" w:date="2021-11-28T10:28:00Z"/>
+              <w:ins w:id="275" w:author="Douglas Ezra Morrison" w:date="2021-11-28T10:28:00Z"/>
               <w:rFonts w:ascii="Cambria Math" w:hAnsi="Cambria Math" w:cs="Times New Roman"/>
               <w:i/>
             </w:rPr>
@@ -35063,7 +35105,7 @@
             <m:eqArrPr>
               <m:maxDist m:val="1"/>
               <m:ctrlPr>
-                <w:ins w:id="269" w:author="Douglas Ezra Morrison" w:date="2021-11-28T10:28:00Z">
+                <w:ins w:id="276" w:author="Douglas Ezra Morrison" w:date="2021-11-28T10:28:00Z">
                   <w:rPr>
                     <w:rFonts w:ascii="Cambria Math" w:hAnsi="Cambria Math" w:cs="Times New Roman"/>
                     <w:i/>
@@ -35073,7 +35115,7 @@
             </m:eqArrPr>
             <m:e>
               <m:r>
-                <w:del w:id="270" w:author="Douglas Ezra Morrison" w:date="2021-11-28T10:28:00Z">
+                <w:del w:id="277" w:author="Douglas Ezra Morrison" w:date="2021-11-28T10:28:00Z">
                   <w:rPr>
                     <w:rFonts w:ascii="Cambria Math" w:hAnsi="Cambria Math" w:cs="Times New Roman"/>
                   </w:rPr>
@@ -35081,7 +35123,7 @@
                 </w:del>
               </m:r>
               <m:r>
-                <w:del w:id="271" w:author="Douglas Ezra Morrison" w:date="2021-11-28T10:29:00Z">
+                <w:del w:id="278" w:author="Douglas Ezra Morrison" w:date="2021-11-28T10:29:00Z">
                   <w:rPr>
                     <w:rFonts w:ascii="Cambria Math" w:hAnsi="Cambria Math" w:cs="Times New Roman"/>
                   </w:rPr>
@@ -35254,7 +35296,23 @@
                 <w:rPr>
                   <w:rFonts w:ascii="Cambria Math" w:hAnsi="Cambria Math" w:cs="Times New Roman"/>
                 </w:rPr>
-                <m:t xml:space="preserve">=  </m:t>
+                <m:t>=</m:t>
+              </m:r>
+              <m:r>
+                <w:del w:id="279" w:author="Douglas Ezra Morrison" w:date="2021-11-28T18:14:00Z">
+                  <w:rPr>
+                    <w:rFonts w:ascii="Cambria Math" w:hAnsi="Cambria Math" w:cs="Times New Roman"/>
+                  </w:rPr>
+                  <m:t xml:space="preserve">  </m:t>
+                </w:del>
+              </m:r>
+              <m:r>
+                <w:ins w:id="280" w:author="Douglas Ezra Morrison" w:date="2021-11-28T18:14:00Z">
+                  <w:rPr>
+                    <w:rFonts w:ascii="Cambria Math" w:hAnsi="Cambria Math" w:cs="Times New Roman"/>
+                  </w:rPr>
+                  <m:t xml:space="preserve"> </m:t>
+                </w:ins>
               </m:r>
               <m:sSub>
                 <m:sSubPr>
@@ -35402,7 +35460,7 @@
                       </m:d>
                     </m:num>
                     <m:den>
-                      <w:bookmarkStart w:id="272" w:name="_Hlk87186261"/>
+                      <w:bookmarkStart w:id="281" w:name="_Hlk87186261"/>
                       <m:r>
                         <w:rPr>
                           <w:rFonts w:ascii="Cambria Math" w:hAnsi="Cambria Math" w:cs="Times New Roman"/>
@@ -35435,7 +35493,7 @@
                           </m:r>
                         </m:sub>
                       </m:sSub>
-                      <w:bookmarkStart w:id="273" w:name="_Hlk87186943"/>
+                      <w:bookmarkStart w:id="282" w:name="_Hlk87186943"/>
                       <m:sSub>
                         <m:sSubPr>
                           <m:ctrlPr>
@@ -35462,7 +35520,7 @@
                           </m:r>
                         </m:sub>
                       </m:sSub>
-                      <w:bookmarkEnd w:id="273"/>
+                      <w:bookmarkEnd w:id="282"/>
                       <m:d>
                         <m:dPr>
                           <m:ctrlPr>
@@ -35533,13 +35591,13 @@
                           </m:sSub>
                         </m:e>
                       </m:d>
-                      <w:bookmarkEnd w:id="272"/>
+                      <w:bookmarkEnd w:id="281"/>
                     </m:den>
                   </m:f>
                 </m:e>
               </m:d>
               <m:r>
-                <w:del w:id="274" w:author="Douglas Ezra Morrison" w:date="2021-11-28T10:28:00Z">
+                <w:del w:id="283" w:author="Douglas Ezra Morrison" w:date="2021-11-28T10:28:00Z">
                   <w:rPr>
                     <w:rFonts w:ascii="Cambria Math" w:hAnsi="Cambria Math" w:cs="Times New Roman"/>
                   </w:rPr>
@@ -35579,7 +35637,7 @@
       <w:pPr>
         <w:rPr>
           <w:rFonts w:eastAsiaTheme="minorEastAsia" w:cs="Times New Roman"/>
-          <w:rPrChange w:id="275" w:author="Douglas Ezra Morrison" w:date="2021-11-28T10:28:00Z">
+          <w:rPrChange w:id="284" w:author="Douglas Ezra Morrison" w:date="2021-11-28T10:28:00Z">
             <w:rPr>
               <w:rFonts w:cs="Times New Roman"/>
             </w:rPr>
@@ -35590,11 +35648,11 @@
     <w:p>
       <w:pPr>
         <w:rPr>
-          <w:del w:id="276" w:author="Douglas Ezra Morrison" w:date="2021-11-28T10:28:00Z"/>
+          <w:del w:id="285" w:author="Douglas Ezra Morrison" w:date="2021-11-28T10:28:00Z"/>
           <w:rFonts w:cs="Times New Roman"/>
         </w:rPr>
       </w:pPr>
-      <w:del w:id="277" w:author="Douglas Ezra Morrison" w:date="2021-11-28T10:28:00Z">
+      <w:del w:id="286" w:author="Douglas Ezra Morrison" w:date="2021-11-28T10:28:00Z">
         <w:r>
           <w:rPr>
             <w:rFonts w:cs="Times New Roman"/>
@@ -35674,11 +35732,11 @@
     <w:p>
       <w:pPr>
         <w:rPr>
-          <w:ins w:id="278" w:author="Douglas Ezra Morrison" w:date="2021-11-28T10:29:00Z"/>
+          <w:ins w:id="287" w:author="Douglas Ezra Morrison" w:date="2021-11-28T10:29:00Z"/>
           <w:rFonts w:eastAsiaTheme="minorEastAsia" w:cs="Times New Roman"/>
-          <w:rPrChange w:id="279" w:author="Douglas Ezra Morrison" w:date="2021-11-28T10:29:00Z">
+          <w:rPrChange w:id="288" w:author="Douglas Ezra Morrison" w:date="2021-11-28T10:29:00Z">
             <w:rPr>
-              <w:ins w:id="280" w:author="Douglas Ezra Morrison" w:date="2021-11-28T10:29:00Z"/>
+              <w:ins w:id="289" w:author="Douglas Ezra Morrison" w:date="2021-11-28T10:29:00Z"/>
               <w:rFonts w:ascii="Cambria Math" w:hAnsi="Cambria Math" w:cs="Times New Roman"/>
               <w:i/>
             </w:rPr>
@@ -35694,7 +35752,7 @@
             <m:eqArrPr>
               <m:maxDist m:val="1"/>
               <m:ctrlPr>
-                <w:ins w:id="281" w:author="Douglas Ezra Morrison" w:date="2021-11-28T10:29:00Z">
+                <w:ins w:id="290" w:author="Douglas Ezra Morrison" w:date="2021-11-28T10:29:00Z">
                   <w:rPr>
                     <w:rFonts w:ascii="Cambria Math" w:hAnsi="Cambria Math" w:cs="Times New Roman"/>
                     <w:i/>
@@ -35704,7 +35762,7 @@
             </m:eqArrPr>
             <m:e>
               <m:r>
-                <w:del w:id="282" w:author="Douglas Ezra Morrison" w:date="2021-11-28T10:29:00Z">
+                <w:del w:id="291" w:author="Douglas Ezra Morrison" w:date="2021-11-28T10:29:00Z">
                   <w:rPr>
                     <w:rFonts w:ascii="Cambria Math" w:hAnsi="Cambria Math" w:cs="Times New Roman"/>
                   </w:rPr>
@@ -36073,7 +36131,7 @@
                 <m:t>#</m:t>
               </m:r>
               <m:r>
-                <w:del w:id="283" w:author="Douglas Ezra Morrison" w:date="2021-11-28T10:29:00Z">
+                <w:del w:id="292" w:author="Douglas Ezra Morrison" w:date="2021-11-28T10:29:00Z">
                   <w:rPr>
                     <w:rFonts w:ascii="Cambria Math" w:hAnsi="Cambria Math" w:cs="Times New Roman"/>
                   </w:rPr>
@@ -36106,11 +36164,11 @@
     <w:p>
       <w:pPr>
         <w:rPr>
-          <w:del w:id="284" w:author="Douglas Ezra Morrison" w:date="2021-11-28T10:29:00Z"/>
+          <w:del w:id="293" w:author="Douglas Ezra Morrison" w:date="2021-11-28T10:29:00Z"/>
           <w:rFonts w:eastAsiaTheme="minorEastAsia" w:cs="Times New Roman"/>
-          <w:rPrChange w:id="285" w:author="Douglas Ezra Morrison" w:date="2021-11-28T10:29:00Z">
+          <w:rPrChange w:id="294" w:author="Douglas Ezra Morrison" w:date="2021-11-28T10:29:00Z">
             <w:rPr>
-              <w:del w:id="286" w:author="Douglas Ezra Morrison" w:date="2021-11-28T10:29:00Z"/>
+              <w:del w:id="295" w:author="Douglas Ezra Morrison" w:date="2021-11-28T10:29:00Z"/>
               <w:rFonts w:cs="Times New Roman"/>
             </w:rPr>
           </w:rPrChange>
@@ -36215,11 +36273,11 @@
     <w:p>
       <w:pPr>
         <w:rPr>
-          <w:ins w:id="287" w:author="Douglas Ezra Morrison" w:date="2021-11-28T10:29:00Z"/>
+          <w:ins w:id="296" w:author="Douglas Ezra Morrison" w:date="2021-11-28T10:29:00Z"/>
           <w:rFonts w:eastAsiaTheme="minorEastAsia" w:cs="Times New Roman"/>
-          <w:rPrChange w:id="288" w:author="Douglas Ezra Morrison" w:date="2021-11-28T10:29:00Z">
+          <w:rPrChange w:id="297" w:author="Douglas Ezra Morrison" w:date="2021-11-28T10:29:00Z">
             <w:rPr>
-              <w:ins w:id="289" w:author="Douglas Ezra Morrison" w:date="2021-11-28T10:29:00Z"/>
+              <w:ins w:id="298" w:author="Douglas Ezra Morrison" w:date="2021-11-28T10:29:00Z"/>
               <w:rFonts w:ascii="Cambria Math" w:hAnsi="Cambria Math" w:cs="Times New Roman"/>
               <w:i/>
             </w:rPr>
@@ -36235,7 +36293,7 @@
             <m:eqArrPr>
               <m:maxDist m:val="1"/>
               <m:ctrlPr>
-                <w:ins w:id="290" w:author="Douglas Ezra Morrison" w:date="2021-11-28T10:29:00Z">
+                <w:ins w:id="299" w:author="Douglas Ezra Morrison" w:date="2021-11-28T10:29:00Z">
                   <w:rPr>
                     <w:rFonts w:ascii="Cambria Math" w:hAnsi="Cambria Math" w:cs="Times New Roman"/>
                     <w:i/>
@@ -36245,7 +36303,7 @@
             </m:eqArrPr>
             <m:e>
               <m:r>
-                <w:del w:id="291" w:author="Douglas Ezra Morrison" w:date="2021-11-28T10:29:00Z">
+                <w:del w:id="300" w:author="Douglas Ezra Morrison" w:date="2021-11-28T10:29:00Z">
                   <w:rPr>
                     <w:rFonts w:ascii="Cambria Math" w:hAnsi="Cambria Math" w:cs="Times New Roman"/>
                   </w:rPr>
@@ -36575,7 +36633,7 @@
                 <m:t>#</m:t>
               </m:r>
               <m:r>
-                <w:del w:id="292" w:author="Douglas Ezra Morrison" w:date="2021-11-28T10:29:00Z">
+                <w:del w:id="301" w:author="Douglas Ezra Morrison" w:date="2021-11-28T10:29:00Z">
                   <w:rPr>
                     <w:rFonts w:ascii="Cambria Math" w:hAnsi="Cambria Math" w:cs="Times New Roman"/>
                   </w:rPr>
@@ -36603,7 +36661,7 @@
             </m:e>
           </m:eqArr>
           <m:r>
-            <w:del w:id="293" w:author="Douglas Ezra Morrison" w:date="2021-11-28T10:29:00Z">
+            <w:del w:id="302" w:author="Douglas Ezra Morrison" w:date="2021-11-28T10:29:00Z">
               <w:rPr>
                 <w:rFonts w:ascii="Cambria Math" w:hAnsi="Cambria Math" w:cs="Times New Roman"/>
               </w:rPr>
@@ -36696,20 +36754,31 @@
           </m:sub>
         </m:sSub>
       </m:oMath>
-      <w:r>
-        <w:rPr>
-          <w:rFonts w:cs="Times New Roman"/>
-          <w:b/>
-        </w:rPr>
-        <w:t xml:space="preserve"> </w:t>
-      </w:r>
-      <w:r>
-        <w:rPr>
-          <w:rFonts w:cs="Times New Roman"/>
-          <w:b/>
-        </w:rPr>
-        <w:t xml:space="preserve"> </w:t>
-      </w:r>
+      <w:del w:id="303" w:author="Douglas Ezra Morrison" w:date="2021-11-28T18:14:00Z">
+        <w:r>
+          <w:rPr>
+            <w:rFonts w:cs="Times New Roman"/>
+            <w:b/>
+          </w:rPr>
+          <w:delText xml:space="preserve"> </w:delText>
+        </w:r>
+        <w:r>
+          <w:rPr>
+            <w:rFonts w:cs="Times New Roman"/>
+            <w:b/>
+          </w:rPr>
+          <w:delText xml:space="preserve"> </w:delText>
+        </w:r>
+      </w:del>
+      <w:ins w:id="304" w:author="Douglas Ezra Morrison" w:date="2021-11-28T18:14:00Z">
+        <w:r>
+          <w:rPr>
+            <w:rFonts w:cs="Times New Roman"/>
+            <w:b/>
+          </w:rPr>
+          <w:t xml:space="preserve"> </w:t>
+        </w:r>
+      </w:ins>
       <w:r>
         <w:rPr>
           <w:rFonts w:cs="Times New Roman"/>
@@ -36734,14 +36803,30 @@
         <w:rPr>
           <w:rFonts w:cs="Times New Roman"/>
         </w:rPr>
-        <w:t xml:space="preserve"> term </w:t>
-      </w:r>
-      <w:r>
-        <w:rPr>
-          <w:rFonts w:cs="Times New Roman"/>
-        </w:rPr>
-        <w:t xml:space="preserve"> </w:t>
-      </w:r>
+        <w:t xml:space="preserve"> term</w:t>
+      </w:r>
+      <w:del w:id="305" w:author="Douglas Ezra Morrison" w:date="2021-11-28T18:14:00Z">
+        <w:r>
+          <w:rPr>
+            <w:rFonts w:cs="Times New Roman"/>
+          </w:rPr>
+          <w:delText xml:space="preserve"> </w:delText>
+        </w:r>
+        <w:r>
+          <w:rPr>
+            <w:rFonts w:cs="Times New Roman"/>
+          </w:rPr>
+          <w:delText xml:space="preserve"> </w:delText>
+        </w:r>
+      </w:del>
+      <w:ins w:id="306" w:author="Douglas Ezra Morrison" w:date="2021-11-28T18:14:00Z">
+        <w:r>
+          <w:rPr>
+            <w:rFonts w:cs="Times New Roman"/>
+          </w:rPr>
+          <w:t xml:space="preserve"> </w:t>
+        </w:r>
+      </w:ins>
       <m:oMath>
         <m:sSub>
           <m:sSubPr>
@@ -36806,8 +36891,24 @@
         <w:rPr>
           <w:rFonts w:cs="Times New Roman"/>
         </w:rPr>
-        <w:t xml:space="preserve">n  </w:t>
-      </w:r>
+        <w:t>n</w:t>
+      </w:r>
+      <w:del w:id="307" w:author="Douglas Ezra Morrison" w:date="2021-11-28T18:14:00Z">
+        <w:r>
+          <w:rPr>
+            <w:rFonts w:cs="Times New Roman"/>
+          </w:rPr>
+          <w:delText xml:space="preserve">  </w:delText>
+        </w:r>
+      </w:del>
+      <w:ins w:id="308" w:author="Douglas Ezra Morrison" w:date="2021-11-28T18:14:00Z">
+        <w:r>
+          <w:rPr>
+            <w:rFonts w:cs="Times New Roman"/>
+          </w:rPr>
+          <w:t xml:space="preserve"> </w:t>
+        </w:r>
+      </w:ins>
       <w:r>
         <w:rPr>
           <w:rFonts w:cs="Times New Roman"/>
@@ -36876,11 +36977,27 @@
         </w:rPr>
         <w:t>is</w:t>
       </w:r>
+      <w:del w:id="309" w:author="Douglas Ezra Morrison" w:date="2021-11-28T18:14:00Z">
+        <w:r>
+          <w:rPr>
+            <w:rFonts w:eastAsiaTheme="minorEastAsia" w:cs="Times New Roman"/>
+          </w:rPr>
+          <w:delText xml:space="preserve">  </w:delText>
+        </w:r>
+      </w:del>
+      <w:ins w:id="310" w:author="Douglas Ezra Morrison" w:date="2021-11-28T18:14:00Z">
+        <w:r>
+          <w:rPr>
+            <w:rFonts w:eastAsiaTheme="minorEastAsia" w:cs="Times New Roman"/>
+          </w:rPr>
+          <w:t xml:space="preserve"> </w:t>
+        </w:r>
+      </w:ins>
       <w:r>
         <w:rPr>
           <w:rFonts w:eastAsiaTheme="minorEastAsia" w:cs="Times New Roman"/>
         </w:rPr>
-        <w:t xml:space="preserve">  the proportion </w:t>
+        <w:t xml:space="preserve">the proportion </w:t>
       </w:r>
       <w:r>
         <w:rPr>
@@ -36924,42 +37041,118 @@
         </w:rPr>
         <w:t xml:space="preserve"> and reported to the vaccination registry</w:t>
       </w:r>
+      <w:del w:id="311" w:author="Douglas Ezra Morrison" w:date="2021-11-28T18:14:00Z">
+        <w:r>
+          <w:rPr>
+            <w:rFonts w:eastAsiaTheme="minorEastAsia" w:cs="Times New Roman"/>
+          </w:rPr>
+          <w:delText xml:space="preserve"> </w:delText>
+        </w:r>
+        <w:r>
+          <w:rPr>
+            <w:rFonts w:eastAsiaTheme="minorEastAsia" w:cs="Times New Roman"/>
+          </w:rPr>
+          <w:delText xml:space="preserve"> </w:delText>
+        </w:r>
+      </w:del>
+      <w:ins w:id="312" w:author="Douglas Ezra Morrison" w:date="2021-11-28T18:14:00Z">
+        <w:r>
+          <w:rPr>
+            <w:rFonts w:eastAsiaTheme="minorEastAsia" w:cs="Times New Roman"/>
+          </w:rPr>
+          <w:t xml:space="preserve"> </w:t>
+        </w:r>
+      </w:ins>
       <w:r>
         <w:rPr>
           <w:rFonts w:eastAsiaTheme="minorEastAsia" w:cs="Times New Roman"/>
         </w:rPr>
-        <w:t xml:space="preserve"> </w:t>
-      </w:r>
+        <w:t>and that term</w:t>
+      </w:r>
+      <w:del w:id="313" w:author="Douglas Ezra Morrison" w:date="2021-11-28T18:14:00Z">
+        <w:r>
+          <w:rPr>
+            <w:rFonts w:eastAsiaTheme="minorEastAsia" w:cs="Times New Roman"/>
+          </w:rPr>
+          <w:delText xml:space="preserve"> </w:delText>
+        </w:r>
+        <w:r>
+          <w:rPr>
+            <w:rFonts w:eastAsiaTheme="minorEastAsia" w:cs="Times New Roman"/>
+          </w:rPr>
+          <w:delText xml:space="preserve"> </w:delText>
+        </w:r>
+      </w:del>
+      <w:ins w:id="314" w:author="Douglas Ezra Morrison" w:date="2021-11-28T18:14:00Z">
+        <w:r>
+          <w:rPr>
+            <w:rFonts w:eastAsiaTheme="minorEastAsia" w:cs="Times New Roman"/>
+          </w:rPr>
+          <w:t xml:space="preserve"> </w:t>
+        </w:r>
+      </w:ins>
       <w:r>
         <w:rPr>
           <w:rFonts w:eastAsiaTheme="minorEastAsia" w:cs="Times New Roman"/>
         </w:rPr>
-        <w:t xml:space="preserve"> and that term </w:t>
-      </w:r>
+        <w:t>can</w:t>
+      </w:r>
+      <w:del w:id="315" w:author="Douglas Ezra Morrison" w:date="2021-11-28T18:14:00Z">
+        <w:r>
+          <w:rPr>
+            <w:rFonts w:eastAsiaTheme="minorEastAsia" w:cs="Times New Roman"/>
+          </w:rPr>
+          <w:delText xml:space="preserve"> </w:delText>
+        </w:r>
+        <w:r>
+          <w:rPr>
+            <w:rFonts w:eastAsiaTheme="minorEastAsia" w:cs="Times New Roman"/>
+          </w:rPr>
+          <w:delText xml:space="preserve"> </w:delText>
+        </w:r>
+      </w:del>
+      <w:ins w:id="316" w:author="Douglas Ezra Morrison" w:date="2021-11-28T18:14:00Z">
+        <w:r>
+          <w:rPr>
+            <w:rFonts w:eastAsiaTheme="minorEastAsia" w:cs="Times New Roman"/>
+          </w:rPr>
+          <w:t xml:space="preserve"> </w:t>
+        </w:r>
+      </w:ins>
       <w:r>
         <w:rPr>
           <w:rFonts w:eastAsiaTheme="minorEastAsia" w:cs="Times New Roman"/>
         </w:rPr>
-        <w:t xml:space="preserve"> can </w:t>
+        <w:t>be consistently estimated by</w:t>
       </w:r>
       <w:r>
         <w:rPr>
           <w:rFonts w:eastAsiaTheme="minorEastAsia" w:cs="Times New Roman"/>
         </w:rPr>
-        <w:t xml:space="preserve"> be consistently estimated by</w:t>
-      </w:r>
-      <w:r>
-        <w:rPr>
-          <w:rFonts w:eastAsiaTheme="minorEastAsia" w:cs="Times New Roman"/>
-        </w:rPr>
-        <w:t xml:space="preserve"> the expression </w:t>
-      </w:r>
-      <w:r>
-        <w:rPr>
-          <w:rFonts w:eastAsiaTheme="minorEastAsia" w:cs="Times New Roman"/>
-        </w:rPr>
-        <w:t xml:space="preserve"> </w:t>
-      </w:r>
+        <w:t xml:space="preserve"> the expression</w:t>
+      </w:r>
+      <w:del w:id="317" w:author="Douglas Ezra Morrison" w:date="2021-11-28T18:14:00Z">
+        <w:r>
+          <w:rPr>
+            <w:rFonts w:eastAsiaTheme="minorEastAsia" w:cs="Times New Roman"/>
+          </w:rPr>
+          <w:delText xml:space="preserve"> </w:delText>
+        </w:r>
+        <w:r>
+          <w:rPr>
+            <w:rFonts w:eastAsiaTheme="minorEastAsia" w:cs="Times New Roman"/>
+          </w:rPr>
+          <w:delText xml:space="preserve"> </w:delText>
+        </w:r>
+      </w:del>
+      <w:ins w:id="318" w:author="Douglas Ezra Morrison" w:date="2021-11-28T18:14:00Z">
+        <w:r>
+          <w:rPr>
+            <w:rFonts w:eastAsiaTheme="minorEastAsia" w:cs="Times New Roman"/>
+          </w:rPr>
+          <w:t xml:space="preserve"> </w:t>
+        </w:r>
+      </w:ins>
       <m:oMath>
         <m:f>
           <m:fPr>
@@ -37028,13 +37221,23 @@
             </m:sSub>
           </m:den>
         </m:f>
+        <m:r>
+          <w:ins w:id="319" w:author="Douglas Ezra Morrison" w:date="2021-11-28T18:25:00Z">
+            <w:rPr>
+              <w:rFonts w:ascii="Cambria Math" w:eastAsiaTheme="minorEastAsia" w:hAnsi="Cambria Math" w:cs="Times New Roman"/>
+            </w:rPr>
+            <m:t>=</m:t>
+          </w:ins>
+        </m:r>
       </m:oMath>
-      <w:r>
-        <w:rPr>
-          <w:rFonts w:eastAsiaTheme="minorEastAsia" w:cs="Times New Roman"/>
-        </w:rPr>
-        <w:t>=</w:t>
-      </w:r>
+      <w:del w:id="320" w:author="Douglas Ezra Morrison" w:date="2021-11-28T18:25:00Z">
+        <w:r>
+          <w:rPr>
+            <w:rFonts w:eastAsiaTheme="minorEastAsia" w:cs="Times New Roman"/>
+          </w:rPr>
+          <w:delText>=</w:delText>
+        </w:r>
+      </w:del>
       <m:oMath>
         <m:f>
           <m:fPr>
@@ -37112,7 +37315,29 @@
         <w:rPr>
           <w:rFonts w:eastAsiaTheme="minorEastAsia" w:cs="Times New Roman"/>
         </w:rPr>
-        <w:t>When this expression  is inserted into equation (</w:t>
+        <w:t>When this expression</w:t>
+      </w:r>
+      <w:del w:id="321" w:author="Douglas Ezra Morrison" w:date="2021-11-28T18:15:00Z">
+        <w:r>
+          <w:rPr>
+            <w:rFonts w:eastAsiaTheme="minorEastAsia" w:cs="Times New Roman"/>
+          </w:rPr>
+          <w:delText xml:space="preserve">  </w:delText>
+        </w:r>
+      </w:del>
+      <w:ins w:id="322" w:author="Douglas Ezra Morrison" w:date="2021-11-28T18:15:00Z">
+        <w:r>
+          <w:rPr>
+            <w:rFonts w:eastAsiaTheme="minorEastAsia" w:cs="Times New Roman"/>
+          </w:rPr>
+          <w:t xml:space="preserve"> </w:t>
+        </w:r>
+      </w:ins>
+      <w:r>
+        <w:rPr>
+          <w:rFonts w:eastAsiaTheme="minorEastAsia" w:cs="Times New Roman"/>
+        </w:rPr>
+        <w:t>is inserted into equation (</w:t>
       </w:r>
       <w:r>
         <w:rPr>
@@ -37125,20 +37350,58 @@
         <w:rPr>
           <w:rFonts w:eastAsiaTheme="minorEastAsia" w:cs="Times New Roman"/>
         </w:rPr>
-        <w:t xml:space="preserve">10) and </w:t>
-      </w:r>
+        <w:t>10) and</w:t>
+      </w:r>
+      <w:del w:id="323" w:author="Douglas Ezra Morrison" w:date="2021-11-28T18:15:00Z">
+        <w:r>
+          <w:rPr>
+            <w:rFonts w:eastAsiaTheme="minorEastAsia" w:cs="Times New Roman"/>
+          </w:rPr>
+          <w:delText xml:space="preserve"> </w:delText>
+        </w:r>
+        <w:r>
+          <w:rPr>
+            <w:rFonts w:eastAsiaTheme="minorEastAsia" w:cs="Times New Roman"/>
+          </w:rPr>
+          <w:delText xml:space="preserve"> </w:delText>
+        </w:r>
+      </w:del>
+      <w:ins w:id="324" w:author="Douglas Ezra Morrison" w:date="2021-11-28T18:15:00Z">
+        <w:r>
+          <w:rPr>
+            <w:rFonts w:eastAsiaTheme="minorEastAsia" w:cs="Times New Roman"/>
+          </w:rPr>
+          <w:t xml:space="preserve"> </w:t>
+        </w:r>
+      </w:ins>
       <w:r>
         <w:rPr>
           <w:rFonts w:eastAsiaTheme="minorEastAsia" w:cs="Times New Roman"/>
         </w:rPr>
-        <w:t xml:space="preserve"> we solve for </w:t>
-      </w:r>
-      <w:r>
-        <w:rPr>
-          <w:rFonts w:eastAsiaTheme="minorEastAsia" w:cs="Times New Roman"/>
-        </w:rPr>
-        <w:t xml:space="preserve"> </w:t>
-      </w:r>
+        <w:t>we solve for</w:t>
+      </w:r>
+      <w:del w:id="325" w:author="Douglas Ezra Morrison" w:date="2021-11-28T18:15:00Z">
+        <w:r>
+          <w:rPr>
+            <w:rFonts w:eastAsiaTheme="minorEastAsia" w:cs="Times New Roman"/>
+          </w:rPr>
+          <w:delText xml:space="preserve"> </w:delText>
+        </w:r>
+        <w:r>
+          <w:rPr>
+            <w:rFonts w:eastAsiaTheme="minorEastAsia" w:cs="Times New Roman"/>
+          </w:rPr>
+          <w:delText xml:space="preserve"> </w:delText>
+        </w:r>
+      </w:del>
+      <w:ins w:id="326" w:author="Douglas Ezra Morrison" w:date="2021-11-28T18:15:00Z">
+        <w:r>
+          <w:rPr>
+            <w:rFonts w:eastAsiaTheme="minorEastAsia" w:cs="Times New Roman"/>
+          </w:rPr>
+          <w:t xml:space="preserve"> </w:t>
+        </w:r>
+      </w:ins>
       <m:oMath>
         <m:sSub>
           <m:sSubPr>
@@ -37195,8 +37458,24 @@
         <w:rPr>
           <w:rFonts w:eastAsiaTheme="minorEastAsia" w:cs="Times New Roman"/>
         </w:rPr>
-        <w:t xml:space="preserve"> the adjusted relative risk  </w:t>
-      </w:r>
+        <w:t xml:space="preserve"> the adjusted relative risk</w:t>
+      </w:r>
+      <w:del w:id="327" w:author="Douglas Ezra Morrison" w:date="2021-11-28T18:15:00Z">
+        <w:r>
+          <w:rPr>
+            <w:rFonts w:eastAsiaTheme="minorEastAsia" w:cs="Times New Roman"/>
+          </w:rPr>
+          <w:delText xml:space="preserve">  </w:delText>
+        </w:r>
+      </w:del>
+      <w:ins w:id="328" w:author="Douglas Ezra Morrison" w:date="2021-11-28T18:15:00Z">
+        <w:r>
+          <w:rPr>
+            <w:rFonts w:eastAsiaTheme="minorEastAsia" w:cs="Times New Roman"/>
+          </w:rPr>
+          <w:t xml:space="preserve"> </w:t>
+        </w:r>
+      </w:ins>
       <m:oMath>
         <m:sSub>
           <m:sSubPr>
@@ -37246,19 +37525,30 @@
           <m:t>,</m:t>
         </m:r>
       </m:oMath>
-      <w:r>
-        <w:rPr>
-          <w:rFonts w:eastAsiaTheme="minorEastAsia" w:cs="Times New Roman"/>
-          <w:b/>
-        </w:rPr>
-        <w:t xml:space="preserve"> </w:t>
-      </w:r>
-      <w:r>
-        <w:rPr>
-          <w:rFonts w:eastAsiaTheme="minorEastAsia" w:cs="Times New Roman"/>
-        </w:rPr>
-        <w:t xml:space="preserve"> </w:t>
-      </w:r>
+      <w:del w:id="329" w:author="Douglas Ezra Morrison" w:date="2021-11-28T18:15:00Z">
+        <w:r>
+          <w:rPr>
+            <w:rFonts w:eastAsiaTheme="minorEastAsia" w:cs="Times New Roman"/>
+            <w:b/>
+          </w:rPr>
+          <w:delText xml:space="preserve"> </w:delText>
+        </w:r>
+        <w:r>
+          <w:rPr>
+            <w:rFonts w:eastAsiaTheme="minorEastAsia" w:cs="Times New Roman"/>
+          </w:rPr>
+          <w:delText xml:space="preserve"> </w:delText>
+        </w:r>
+      </w:del>
+      <w:ins w:id="330" w:author="Douglas Ezra Morrison" w:date="2021-11-28T18:15:00Z">
+        <w:r>
+          <w:rPr>
+            <w:rFonts w:eastAsiaTheme="minorEastAsia" w:cs="Times New Roman"/>
+            <w:b/>
+          </w:rPr>
+          <w:t xml:space="preserve"> </w:t>
+        </w:r>
+      </w:ins>
       <w:r>
         <w:rPr>
           <w:rFonts w:eastAsiaTheme="minorEastAsia" w:cs="Times New Roman"/>
@@ -37269,14 +37559,14 @@
     <w:p>
       <w:pPr>
         <w:rPr>
-          <w:del w:id="294" w:author="Douglas Ezra Morrison" w:date="2021-11-28T10:30:00Z"/>
+          <w:del w:id="331" w:author="Douglas Ezra Morrison" w:date="2021-11-28T10:30:00Z"/>
           <w:rFonts w:eastAsiaTheme="minorEastAsia" w:cs="Times New Roman"/>
         </w:rPr>
       </w:pPr>
       <m:oMathPara>
         <m:oMath>
           <m:r>
-            <w:del w:id="295" w:author="Douglas Ezra Morrison" w:date="2021-11-28T10:30:00Z">
+            <w:del w:id="332" w:author="Douglas Ezra Morrison" w:date="2021-11-28T10:30:00Z">
               <w:rPr>
                 <w:rFonts w:ascii="Cambria Math" w:eastAsiaTheme="minorEastAsia" w:hAnsi="Cambria Math" w:cs="Times New Roman"/>
               </w:rPr>
@@ -37704,13 +37994,29 @@
             </m:den>
           </m:f>
           <m:r>
+            <w:del w:id="333" w:author="Douglas Ezra Morrison" w:date="2021-11-28T18:15:00Z">
+              <w:rPr>
+                <w:rFonts w:ascii="Cambria Math" w:eastAsiaTheme="minorEastAsia" w:hAnsi="Cambria Math" w:cs="Times New Roman"/>
+              </w:rPr>
+              <m:t xml:space="preserve">  </m:t>
+            </w:del>
+          </m:r>
+          <m:r>
+            <w:ins w:id="334" w:author="Douglas Ezra Morrison" w:date="2021-11-28T18:15:00Z">
+              <w:rPr>
+                <w:rFonts w:ascii="Cambria Math" w:eastAsiaTheme="minorEastAsia" w:hAnsi="Cambria Math" w:cs="Times New Roman"/>
+              </w:rPr>
+              <m:t xml:space="preserve"> </m:t>
+            </w:ins>
+          </m:r>
+          <m:r>
             <w:rPr>
               <w:rFonts w:ascii="Cambria Math" w:eastAsiaTheme="minorEastAsia" w:hAnsi="Cambria Math" w:cs="Times New Roman"/>
             </w:rPr>
-            <m:t xml:space="preserve">  .</m:t>
+            <m:t>.</m:t>
           </m:r>
           <m:r>
-            <w:del w:id="296" w:author="Douglas Ezra Morrison" w:date="2021-11-28T10:30:00Z">
+            <w:del w:id="335" w:author="Douglas Ezra Morrison" w:date="2021-11-28T10:30:00Z">
               <w:rPr>
                 <w:rFonts w:ascii="Cambria Math" w:eastAsiaTheme="minorEastAsia" w:hAnsi="Cambria Math" w:cs="Times New Roman"/>
               </w:rPr>
@@ -37736,10 +38042,14 @@
     </w:p>
     <w:p>
       <w:pPr>
+        <w:keepNext/>
         <w:rPr>
           <w:rFonts w:cs="Times New Roman"/>
           <w:b/>
         </w:rPr>
+        <w:pPrChange w:id="336" w:author="Douglas Ezra Morrison" w:date="2021-11-28T18:28:00Z">
+          <w:pPr/>
+        </w:pPrChange>
       </w:pPr>
       <w:r>
         <w:rPr>
@@ -37753,7 +38063,7 @@
     <w:p>
       <w:pPr>
         <w:rPr>
-          <w:del w:id="297" w:author="Douglas Ezra Morrison" w:date="2021-11-28T10:33:00Z"/>
+          <w:del w:id="337" w:author="Douglas Ezra Morrison" w:date="2021-11-28T10:33:00Z"/>
           <w:rFonts w:ascii="Calibri" w:eastAsia="Calibri" w:hAnsi="Calibri" w:cs="Times New Roman"/>
           <w:color w:val="0000FF"/>
           <w:u w:val="single"/>
@@ -37782,7 +38092,7 @@
       </w:hyperlink>
     </w:p>
     <w:p>
-      <w:ins w:id="298" w:author="Douglas Ezra Morrison" w:date="2021-11-28T10:33:00Z">
+      <w:ins w:id="338" w:author="Douglas Ezra Morrison" w:date="2021-11-28T10:33:00Z">
         <w:r>
           <w:t xml:space="preserve"> </w:t>
         </w:r>
@@ -38118,17 +38428,27 @@
           </w:rPr>
           <m:t xml:space="preserve"> </m:t>
         </m:r>
+        <m:r>
+          <w:del w:id="339" w:author="Douglas Ezra Morrison" w:date="2021-11-28T18:26:00Z">
+            <m:rPr>
+              <m:sty m:val="p"/>
+            </m:rPr>
+            <w:rPr>
+              <w:rFonts w:ascii="Cambria Math" w:hAnsi="Cambria Math" w:cs="Times New Roman"/>
+              <w:rPrChange w:id="340" w:author="Douglas Ezra Morrison" w:date="2021-11-28T18:26:00Z">
+                <w:rPr>
+                  <w:rFonts w:ascii="Cambria Math" w:hAnsi="Cambria Math" w:cs="Times New Roman"/>
+                </w:rPr>
+              </w:rPrChange>
+            </w:rPr>
+            <m:t xml:space="preserve">the </m:t>
+          </w:del>
+        </m:r>
       </m:oMath>
       <w:r>
         <w:rPr>
           <w:rFonts w:cs="Times New Roman"/>
         </w:rPr>
-        <w:t xml:space="preserve">the </w:t>
-      </w:r>
-      <w:r>
-        <w:rPr>
-          <w:rFonts w:cs="Times New Roman"/>
-        </w:rPr>
         <w:t>and the error</w:t>
       </w:r>
       <w:r>
@@ -38147,7 +38467,21 @@
         <w:rPr>
           <w:rFonts w:cs="Times New Roman"/>
         </w:rPr>
-        <w:t xml:space="preserve">population size </w:t>
+        <w:t>population size</w:t>
+      </w:r>
+      <w:ins w:id="341" w:author="Douglas Ezra Morrison" w:date="2021-11-28T18:29:00Z">
+        <w:r>
+          <w:rPr>
+            <w:rFonts w:cs="Times New Roman"/>
+          </w:rPr>
+          <w:t>,</w:t>
+        </w:r>
+      </w:ins>
+      <w:r>
+        <w:rPr>
+          <w:rFonts w:cs="Times New Roman"/>
+        </w:rPr>
+        <w:t xml:space="preserve"> </w:t>
       </w:r>
       <m:oMath>
         <m:r>
@@ -38180,7 +38514,7 @@
         <m:sSub>
           <m:sSubPr>
             <m:ctrlPr>
-              <w:ins w:id="299" w:author="Douglas Ezra Morrison" w:date="2021-11-28T10:45:00Z">
+              <w:ins w:id="342" w:author="Douglas Ezra Morrison" w:date="2021-11-28T10:45:00Z">
                 <w:rPr>
                   <w:rFonts w:ascii="Cambria Math" w:hAnsi="Cambria Math" w:cs="Times New Roman"/>
                   <w:i/>
@@ -38190,7 +38524,7 @@
           </m:sSubPr>
           <m:e>
             <m:r>
-              <w:ins w:id="300" w:author="Douglas Ezra Morrison" w:date="2021-11-28T10:45:00Z">
+              <w:ins w:id="343" w:author="Douglas Ezra Morrison" w:date="2021-11-28T10:45:00Z">
                 <w:rPr>
                   <w:rFonts w:ascii="Cambria Math" w:hAnsi="Cambria Math" w:cs="Times New Roman"/>
                 </w:rPr>
@@ -38202,7 +38536,7 @@
             <m:sSub>
               <m:sSubPr>
                 <m:ctrlPr>
-                  <w:ins w:id="301" w:author="Douglas Ezra Morrison" w:date="2021-11-28T10:45:00Z">
+                  <w:ins w:id="344" w:author="Douglas Ezra Morrison" w:date="2021-11-28T10:45:00Z">
                     <w:rPr>
                       <w:rFonts w:ascii="Cambria Math" w:hAnsi="Cambria Math" w:cs="Times New Roman"/>
                       <w:i/>
@@ -38212,7 +38546,7 @@
               </m:sSubPr>
               <m:e>
                 <m:r>
-                  <w:ins w:id="302" w:author="Douglas Ezra Morrison" w:date="2021-11-28T10:45:00Z">
+                  <w:ins w:id="345" w:author="Douglas Ezra Morrison" w:date="2021-11-28T10:45:00Z">
                     <w:rPr>
                       <w:rFonts w:ascii="Cambria Math" w:hAnsi="Cambria Math" w:cs="Times New Roman"/>
                     </w:rPr>
@@ -38222,7 +38556,7 @@
               </m:e>
               <m:sub>
                 <m:r>
-                  <w:ins w:id="303" w:author="Douglas Ezra Morrison" w:date="2021-11-28T10:45:00Z">
+                  <w:ins w:id="346" w:author="Douglas Ezra Morrison" w:date="2021-11-28T10:45:00Z">
                     <w:rPr>
                       <w:rFonts w:ascii="Cambria Math" w:hAnsi="Cambria Math" w:cs="Times New Roman"/>
                     </w:rPr>
@@ -38236,7 +38570,7 @@
         <m:sSub>
           <m:sSubPr>
             <m:ctrlPr>
-              <w:del w:id="304" w:author="Douglas Ezra Morrison" w:date="2021-11-28T10:45:00Z">
+              <w:del w:id="347" w:author="Douglas Ezra Morrison" w:date="2021-11-28T10:45:00Z">
                 <w:rPr>
                   <w:rFonts w:ascii="Cambria Math" w:hAnsi="Cambria Math" w:cs="Times New Roman"/>
                   <w:i/>
@@ -38248,7 +38582,7 @@
             <m:sSub>
               <m:sSubPr>
                 <m:ctrlPr>
-                  <w:del w:id="305" w:author="Douglas Ezra Morrison" w:date="2021-11-28T10:45:00Z">
+                  <w:del w:id="348" w:author="Douglas Ezra Morrison" w:date="2021-11-28T10:45:00Z">
                     <w:rPr>
                       <w:rFonts w:ascii="Cambria Math" w:hAnsi="Cambria Math" w:cs="Times New Roman"/>
                       <w:i/>
@@ -38258,7 +38592,7 @@
               </m:sSubPr>
               <m:e>
                 <m:r>
-                  <w:del w:id="306" w:author="Douglas Ezra Morrison" w:date="2021-11-28T10:45:00Z">
+                  <w:del w:id="349" w:author="Douglas Ezra Morrison" w:date="2021-11-28T10:45:00Z">
                     <w:rPr>
                       <w:rFonts w:ascii="Cambria Math" w:hAnsi="Cambria Math" w:cs="Times New Roman"/>
                     </w:rPr>
@@ -38271,7 +38605,7 @@
           </m:e>
           <m:sub>
             <m:r>
-              <w:del w:id="307" w:author="Douglas Ezra Morrison" w:date="2021-11-28T10:45:00Z">
+              <w:del w:id="350" w:author="Douglas Ezra Morrison" w:date="2021-11-28T10:45:00Z">
                 <w:rPr>
                   <w:rFonts w:ascii="Cambria Math" w:hAnsi="Cambria Math" w:cs="Times New Roman"/>
                 </w:rPr>
@@ -38405,7 +38739,7 @@
         <m:sSub>
           <m:sSubPr>
             <m:ctrlPr>
-              <w:ins w:id="308" w:author="Douglas Ezra Morrison" w:date="2021-11-28T10:45:00Z">
+              <w:ins w:id="351" w:author="Douglas Ezra Morrison" w:date="2021-11-28T10:45:00Z">
                 <w:rPr>
                   <w:rFonts w:ascii="Cambria Math" w:hAnsi="Cambria Math" w:cs="Times New Roman"/>
                   <w:i/>
@@ -38415,7 +38749,7 @@
           </m:sSubPr>
           <m:e>
             <m:r>
-              <w:ins w:id="309" w:author="Douglas Ezra Morrison" w:date="2021-11-28T10:45:00Z">
+              <w:ins w:id="352" w:author="Douglas Ezra Morrison" w:date="2021-11-28T10:45:00Z">
                 <w:rPr>
                   <w:rFonts w:ascii="Cambria Math" w:hAnsi="Cambria Math" w:cs="Times New Roman"/>
                 </w:rPr>
@@ -38427,7 +38761,7 @@
             <m:sSub>
               <m:sSubPr>
                 <m:ctrlPr>
-                  <w:ins w:id="310" w:author="Douglas Ezra Morrison" w:date="2021-11-28T10:45:00Z">
+                  <w:ins w:id="353" w:author="Douglas Ezra Morrison" w:date="2021-11-28T10:45:00Z">
                     <w:rPr>
                       <w:rFonts w:ascii="Cambria Math" w:hAnsi="Cambria Math" w:cs="Times New Roman"/>
                       <w:i/>
@@ -38437,7 +38771,7 @@
               </m:sSubPr>
               <m:e>
                 <m:r>
-                  <w:ins w:id="311" w:author="Douglas Ezra Morrison" w:date="2021-11-28T10:45:00Z">
+                  <w:ins w:id="354" w:author="Douglas Ezra Morrison" w:date="2021-11-28T10:45:00Z">
                     <w:rPr>
                       <w:rFonts w:ascii="Cambria Math" w:hAnsi="Cambria Math" w:cs="Times New Roman"/>
                     </w:rPr>
@@ -38447,7 +38781,7 @@
               </m:e>
               <m:sub>
                 <m:r>
-                  <w:ins w:id="312" w:author="Douglas Ezra Morrison" w:date="2021-11-28T10:45:00Z">
+                  <w:ins w:id="355" w:author="Douglas Ezra Morrison" w:date="2021-11-28T10:45:00Z">
                     <w:rPr>
                       <w:rFonts w:ascii="Cambria Math" w:hAnsi="Cambria Math" w:cs="Times New Roman"/>
                     </w:rPr>
@@ -38461,7 +38795,7 @@
         <m:sSub>
           <m:sSubPr>
             <m:ctrlPr>
-              <w:del w:id="313" w:author="Douglas Ezra Morrison" w:date="2021-11-28T10:45:00Z">
+              <w:del w:id="356" w:author="Douglas Ezra Morrison" w:date="2021-11-28T10:45:00Z">
                 <w:rPr>
                   <w:rFonts w:ascii="Cambria Math" w:hAnsi="Cambria Math" w:cs="Times New Roman"/>
                   <w:i/>
@@ -38473,7 +38807,7 @@
             <m:sSub>
               <m:sSubPr>
                 <m:ctrlPr>
-                  <w:del w:id="314" w:author="Douglas Ezra Morrison" w:date="2021-11-28T10:45:00Z">
+                  <w:del w:id="357" w:author="Douglas Ezra Morrison" w:date="2021-11-28T10:45:00Z">
                     <w:rPr>
                       <w:rFonts w:ascii="Cambria Math" w:hAnsi="Cambria Math" w:cs="Times New Roman"/>
                       <w:i/>
@@ -38483,7 +38817,7 @@
               </m:sSubPr>
               <m:e>
                 <m:r>
-                  <w:del w:id="315" w:author="Douglas Ezra Morrison" w:date="2021-11-28T10:45:00Z">
+                  <w:del w:id="358" w:author="Douglas Ezra Morrison" w:date="2021-11-28T10:45:00Z">
                     <w:rPr>
                       <w:rFonts w:ascii="Cambria Math" w:hAnsi="Cambria Math" w:cs="Times New Roman"/>
                     </w:rPr>
@@ -38493,7 +38827,7 @@
               </m:e>
               <m:sub>
                 <m:r>
-                  <w:del w:id="316" w:author="Douglas Ezra Morrison" w:date="2021-11-28T10:45:00Z">
+                  <w:del w:id="359" w:author="Douglas Ezra Morrison" w:date="2021-11-28T10:45:00Z">
                     <w:rPr>
                       <w:rFonts w:ascii="Cambria Math" w:hAnsi="Cambria Math" w:cs="Times New Roman"/>
                     </w:rPr>
@@ -38505,7 +38839,7 @@
           </m:e>
           <m:sub>
             <m:r>
-              <w:del w:id="317" w:author="Douglas Ezra Morrison" w:date="2021-11-28T10:45:00Z">
+              <w:del w:id="360" w:author="Douglas Ezra Morrison" w:date="2021-11-28T10:45:00Z">
                 <w:rPr>
                   <w:rFonts w:ascii="Cambria Math" w:hAnsi="Cambria Math" w:cs="Times New Roman"/>
                 </w:rPr>
@@ -38597,7 +38931,7 @@
         </w:rPr>
         <w:t xml:space="preserve"> linked</w:t>
       </w:r>
-      <w:del w:id="318" w:author="Douglas Ezra Morrison" w:date="2021-11-28T10:33:00Z">
+      <w:del w:id="361" w:author="Douglas Ezra Morrison" w:date="2021-11-28T10:33:00Z">
         <w:r>
           <w:rPr>
             <w:rFonts w:cs="Times New Roman"/>
@@ -38801,20 +39135,66 @@
         <w:rPr>
           <w:rFonts w:cs="Times New Roman"/>
         </w:rPr>
-        <w:t xml:space="preserve"> and are linked, that is there </w:t>
-      </w:r>
-      <w:r>
-        <w:rPr>
-          <w:rFonts w:cs="Times New Roman"/>
-        </w:rPr>
-        <w:t xml:space="preserve"> vaccination and case records</w:t>
-      </w:r>
-      <w:r>
-        <w:rPr>
-          <w:rFonts w:cs="Times New Roman"/>
-        </w:rPr>
-        <w:t xml:space="preserve"> are linked together </w:t>
-      </w:r>
+        <w:t xml:space="preserve"> and are linked, that is </w:t>
+      </w:r>
+      <w:del w:id="362" w:author="Douglas Ezra Morrison" w:date="2021-11-28T18:26:00Z">
+        <w:r>
+          <w:rPr>
+            <w:rFonts w:cs="Times New Roman"/>
+          </w:rPr>
+          <w:delText>there</w:delText>
+        </w:r>
+      </w:del>
+      <w:del w:id="363" w:author="Douglas Ezra Morrison" w:date="2021-11-28T18:15:00Z">
+        <w:r>
+          <w:rPr>
+            <w:rFonts w:cs="Times New Roman"/>
+          </w:rPr>
+          <w:delText xml:space="preserve"> </w:delText>
+        </w:r>
+        <w:r>
+          <w:rPr>
+            <w:rFonts w:cs="Times New Roman"/>
+          </w:rPr>
+          <w:delText xml:space="preserve"> </w:delText>
+        </w:r>
+      </w:del>
+      <w:ins w:id="364" w:author="Douglas Ezra Morrison" w:date="2021-11-28T18:26:00Z">
+        <w:r>
+          <w:rPr>
+            <w:rFonts w:cs="Times New Roman"/>
+          </w:rPr>
+          <w:t>their</w:t>
+        </w:r>
+      </w:ins>
+      <w:ins w:id="365" w:author="Douglas Ezra Morrison" w:date="2021-11-28T18:15:00Z">
+        <w:r>
+          <w:rPr>
+            <w:rFonts w:cs="Times New Roman"/>
+          </w:rPr>
+          <w:t xml:space="preserve"> </w:t>
+        </w:r>
+      </w:ins>
+      <w:r>
+        <w:rPr>
+          <w:rFonts w:cs="Times New Roman"/>
+        </w:rPr>
+        <w:t>vaccination and case records</w:t>
+      </w:r>
+      <w:r>
+        <w:rPr>
+          <w:rFonts w:cs="Times New Roman"/>
+        </w:rPr>
+        <w:t xml:space="preserve"> are linked together</w:t>
+      </w:r>
+      <w:del w:id="366" w:author="Douglas Ezra Morrison" w:date="2021-11-28T18:26:00Z">
+        <w:r>
+          <w:rPr>
+            <w:rFonts w:cs="Times New Roman"/>
+          </w:rPr>
+          <w:delText xml:space="preserve"> </w:delText>
+        </w:r>
+      </w:del>
       <w:r>
         <w:rPr>
           <w:rFonts w:cs="Times New Roman"/>
@@ -38961,7 +39341,7 @@
         </w:rPr>
         <w:t xml:space="preserve">, </w:t>
       </w:r>
-      <w:bookmarkStart w:id="319" w:name="_Hlk87947761"/>
+      <w:bookmarkStart w:id="367" w:name="_Hlk87947761"/>
       <m:oMath>
         <m:sSub>
           <m:sSubPr>
@@ -38990,7 +39370,7 @@
           </m:sub>
         </m:sSub>
       </m:oMath>
-      <w:bookmarkEnd w:id="319"/>
+      <w:bookmarkEnd w:id="367"/>
       <w:r>
         <w:rPr>
           <w:rFonts w:cs="Times New Roman"/>
@@ -39187,7 +39567,7 @@
         </w:rPr>
         <w:t>who are in the case registry</w:t>
       </w:r>
-      <w:del w:id="320" w:author="Douglas Ezra Morrison" w:date="2021-11-28T10:45:00Z">
+      <w:del w:id="368" w:author="Douglas Ezra Morrison" w:date="2021-11-28T10:45:00Z">
         <w:r>
           <w:rPr>
             <w:rFonts w:cs="Times New Roman"/>
@@ -39442,58 +39822,112 @@
         <m:sSubSup>
           <m:sSubSupPr>
             <m:ctrlPr>
-              <w:rPr>
-                <w:rFonts w:ascii="Cambria Math" w:hAnsi="Cambria Math" w:cs="Times New Roman"/>
-                <w:i/>
-              </w:rPr>
+              <w:ins w:id="369" w:author="Douglas Ezra Morrison" w:date="2021-11-28T18:03:00Z">
+                <w:rPr>
+                  <w:rFonts w:ascii="Cambria Math" w:hAnsi="Cambria Math" w:cs="Times New Roman"/>
+                  <w:i/>
+                </w:rPr>
+              </w:ins>
             </m:ctrlPr>
           </m:sSubSupPr>
           <m:e>
             <m:r>
-              <w:rPr>
-                <w:rFonts w:ascii="Cambria Math" w:hAnsi="Cambria Math" w:cs="Times New Roman"/>
-              </w:rPr>
-              <m:t>N</m:t>
+              <w:ins w:id="370" w:author="Douglas Ezra Morrison" w:date="2021-11-28T18:03:00Z">
+                <w:rPr>
+                  <w:rFonts w:ascii="Cambria Math" w:hAnsi="Cambria Math" w:cs="Times New Roman"/>
+                </w:rPr>
+                <m:t>N</m:t>
+              </w:ins>
             </m:r>
           </m:e>
           <m:sub>
             <m:r>
-              <w:rPr>
-                <w:rFonts w:ascii="Cambria Math" w:hAnsi="Cambria Math" w:cs="Times New Roman"/>
-              </w:rPr>
-              <m:t>VC</m:t>
+              <w:ins w:id="371" w:author="Douglas Ezra Morrison" w:date="2021-11-28T18:03:00Z">
+                <w:rPr>
+                  <w:rFonts w:ascii="Cambria Math" w:hAnsi="Cambria Math" w:cs="Times New Roman"/>
+                </w:rPr>
+                <m:t>VC</m:t>
+              </w:ins>
             </m:r>
           </m:sub>
           <m:sup>
             <m:r>
-              <w:rPr>
-                <w:rFonts w:ascii="Cambria Math" w:hAnsi="Cambria Math" w:cs="Times New Roman"/>
-              </w:rPr>
-              <m:t>*</m:t>
+              <w:ins w:id="372" w:author="Douglas Ezra Morrison" w:date="2021-11-28T18:03:00Z">
+                <w:rPr>
+                  <w:rFonts w:ascii="Cambria Math" w:hAnsi="Cambria Math" w:cs="Times New Roman"/>
+                </w:rPr>
+                <m:t>*</m:t>
+              </w:ins>
             </m:r>
           </m:sup>
         </m:sSubSup>
         <m:r>
-          <w:rPr>
-            <w:rFonts w:ascii="Cambria Math" w:hAnsi="Cambria Math" w:cs="Times New Roman"/>
-          </w:rPr>
-          <m:t>+</m:t>
+          <w:ins w:id="373" w:author="Douglas Ezra Morrison" w:date="2021-11-28T18:03:00Z">
+            <w:rPr>
+              <w:rFonts w:ascii="Cambria Math" w:hAnsi="Cambria Math" w:cs="Times New Roman"/>
+            </w:rPr>
+            <m:t>+</m:t>
+          </w:ins>
         </m:r>
         <m:sSub>
           <m:sSubPr>
             <m:ctrlPr>
-              <w:rPr>
-                <w:rFonts w:ascii="Cambria Math" w:hAnsi="Cambria Math" w:cs="Times New Roman"/>
-                <w:i/>
-              </w:rPr>
+              <w:ins w:id="374" w:author="Douglas Ezra Morrison" w:date="2021-11-28T18:03:00Z">
+                <w:rPr>
+                  <w:rFonts w:ascii="Cambria Math" w:hAnsi="Cambria Math" w:cs="Times New Roman"/>
+                  <w:i/>
+                </w:rPr>
+              </w:ins>
             </m:ctrlPr>
           </m:sSubPr>
           <m:e>
             <m:r>
-              <w:rPr>
-                <w:rFonts w:ascii="Cambria Math" w:hAnsi="Cambria Math" w:cs="Times New Roman"/>
-              </w:rPr>
-              <m:t>N</m:t>
+              <w:ins w:id="375" w:author="Douglas Ezra Morrison" w:date="2021-11-28T18:03:00Z">
+                <w:rPr>
+                  <w:rFonts w:ascii="Cambria Math" w:hAnsi="Cambria Math" w:cs="Times New Roman"/>
+                </w:rPr>
+                <m:t>N</m:t>
+              </w:ins>
+            </m:r>
+          </m:e>
+          <m:sub>
+            <m:r>
+              <w:ins w:id="376" w:author="Douglas Ezra Morrison" w:date="2021-11-28T18:03:00Z">
+                <w:rPr>
+                  <w:rFonts w:ascii="Cambria Math" w:hAnsi="Cambria Math" w:cs="Times New Roman"/>
+                </w:rPr>
+                <m:t>vC</m:t>
+              </w:ins>
+            </m:r>
+          </m:sub>
+        </m:sSub>
+        <m:r>
+          <w:ins w:id="377" w:author="Douglas Ezra Morrison" w:date="2021-11-28T18:03:00Z">
+            <w:rPr>
+              <w:rFonts w:ascii="Cambria Math" w:hAnsi="Cambria Math" w:cs="Times New Roman"/>
+            </w:rPr>
+            <m:t>+</m:t>
+          </w:ins>
+        </m:r>
+        <m:sSub>
+          <m:sSubPr>
+            <m:ctrlPr>
+              <w:ins w:id="378" w:author="Douglas Ezra Morrison" w:date="2021-11-28T18:03:00Z">
+                <w:rPr>
+                  <w:rFonts w:ascii="Cambria Math" w:hAnsi="Cambria Math" w:cs="Times New Roman"/>
+                  <w:i/>
+                </w:rPr>
+              </w:ins>
+            </m:ctrlPr>
+          </m:sSubPr>
+          <m:e>
+            <m:r>
+              <w:ins w:id="379" w:author="Douglas Ezra Morrison" w:date="2021-11-28T18:03:00Z">
+                <w:rPr>
+                  <w:rFonts w:ascii="Cambria Math" w:hAnsi="Cambria Math" w:cs="Times New Roman"/>
+                </w:rPr>
+                <m:t>N</m:t>
+              </w:ins>
             </m:r>
           </m:e>
           <m:sub>
@@ -39501,60 +39935,179 @@
               <m:accPr>
                 <m:chr m:val="̅"/>
                 <m:ctrlPr>
-                  <w:rPr>
-                    <w:rFonts w:ascii="Cambria Math" w:hAnsi="Cambria Math" w:cs="Times New Roman"/>
-                    <w:i/>
-                  </w:rPr>
+                  <w:ins w:id="380" w:author="Douglas Ezra Morrison" w:date="2021-11-28T18:03:00Z">
+                    <w:rPr>
+                      <w:rFonts w:ascii="Cambria Math" w:hAnsi="Cambria Math" w:cs="Times New Roman"/>
+                      <w:i/>
+                    </w:rPr>
+                  </w:ins>
                 </m:ctrlPr>
               </m:accPr>
               <m:e>
                 <m:r>
-                  <w:rPr>
-                    <w:rFonts w:ascii="Cambria Math" w:hAnsi="Cambria Math" w:cs="Times New Roman"/>
-                  </w:rPr>
-                  <m:t>V</m:t>
+                  <w:ins w:id="381" w:author="Douglas Ezra Morrison" w:date="2021-11-28T18:03:00Z">
+                    <w:rPr>
+                      <w:rFonts w:ascii="Cambria Math" w:hAnsi="Cambria Math" w:cs="Times New Roman"/>
+                    </w:rPr>
+                    <m:t>v</m:t>
+                  </w:ins>
                 </m:r>
               </m:e>
             </m:acc>
             <m:r>
-              <w:rPr>
-                <w:rFonts w:ascii="Cambria Math" w:hAnsi="Cambria Math" w:cs="Times New Roman"/>
-              </w:rPr>
-              <m:t>C</m:t>
+              <w:ins w:id="382" w:author="Douglas Ezra Morrison" w:date="2021-11-28T18:03:00Z">
+                <w:rPr>
+                  <w:rFonts w:ascii="Cambria Math" w:hAnsi="Cambria Math" w:cs="Times New Roman"/>
+                </w:rPr>
+                <m:t>C</m:t>
+              </w:ins>
+            </m:r>
+          </m:sub>
+        </m:sSub>
+        <m:sSubSup>
+          <m:sSubSupPr>
+            <m:ctrlPr>
+              <w:del w:id="383" w:author="Douglas Ezra Morrison" w:date="2021-11-28T18:03:00Z">
+                <w:rPr>
+                  <w:rFonts w:ascii="Cambria Math" w:hAnsi="Cambria Math" w:cs="Times New Roman"/>
+                  <w:i/>
+                </w:rPr>
+              </w:del>
+            </m:ctrlPr>
+          </m:sSubSupPr>
+          <m:e>
+            <m:r>
+              <w:del w:id="384" w:author="Douglas Ezra Morrison" w:date="2021-11-28T18:03:00Z">
+                <w:rPr>
+                  <w:rFonts w:ascii="Cambria Math" w:hAnsi="Cambria Math" w:cs="Times New Roman"/>
+                </w:rPr>
+                <m:t>N</m:t>
+              </w:del>
+            </m:r>
+          </m:e>
+          <m:sub>
+            <m:r>
+              <w:del w:id="385" w:author="Douglas Ezra Morrison" w:date="2021-11-28T18:03:00Z">
+                <w:rPr>
+                  <w:rFonts w:ascii="Cambria Math" w:hAnsi="Cambria Math" w:cs="Times New Roman"/>
+                </w:rPr>
+                <m:t>VC</m:t>
+              </w:del>
+            </m:r>
+          </m:sub>
+          <m:sup>
+            <m:r>
+              <w:del w:id="386" w:author="Douglas Ezra Morrison" w:date="2021-11-28T18:03:00Z">
+                <w:rPr>
+                  <w:rFonts w:ascii="Cambria Math" w:hAnsi="Cambria Math" w:cs="Times New Roman"/>
+                </w:rPr>
+                <m:t>*</m:t>
+              </w:del>
+            </m:r>
+          </m:sup>
+        </m:sSubSup>
+        <m:r>
+          <w:del w:id="387" w:author="Douglas Ezra Morrison" w:date="2021-11-28T18:03:00Z">
+            <w:rPr>
+              <w:rFonts w:ascii="Cambria Math" w:hAnsi="Cambria Math" w:cs="Times New Roman"/>
+            </w:rPr>
+            <m:t>+</m:t>
+          </w:del>
+        </m:r>
+        <m:sSub>
+          <m:sSubPr>
+            <m:ctrlPr>
+              <w:del w:id="388" w:author="Douglas Ezra Morrison" w:date="2021-11-28T18:03:00Z">
+                <w:rPr>
+                  <w:rFonts w:ascii="Cambria Math" w:hAnsi="Cambria Math" w:cs="Times New Roman"/>
+                  <w:i/>
+                </w:rPr>
+              </w:del>
+            </m:ctrlPr>
+          </m:sSubPr>
+          <m:e>
+            <m:r>
+              <w:del w:id="389" w:author="Douglas Ezra Morrison" w:date="2021-11-28T18:03:00Z">
+                <w:rPr>
+                  <w:rFonts w:ascii="Cambria Math" w:hAnsi="Cambria Math" w:cs="Times New Roman"/>
+                </w:rPr>
+                <m:t>N</m:t>
+              </w:del>
+            </m:r>
+          </m:e>
+          <m:sub>
+            <m:acc>
+              <m:accPr>
+                <m:chr m:val="̅"/>
+                <m:ctrlPr>
+                  <w:del w:id="390" w:author="Douglas Ezra Morrison" w:date="2021-11-28T18:03:00Z">
+                    <w:rPr>
+                      <w:rFonts w:ascii="Cambria Math" w:hAnsi="Cambria Math" w:cs="Times New Roman"/>
+                      <w:i/>
+                    </w:rPr>
+                  </w:del>
+                </m:ctrlPr>
+              </m:accPr>
+              <m:e>
+                <m:r>
+                  <w:del w:id="391" w:author="Douglas Ezra Morrison" w:date="2021-11-28T18:03:00Z">
+                    <w:rPr>
+                      <w:rFonts w:ascii="Cambria Math" w:hAnsi="Cambria Math" w:cs="Times New Roman"/>
+                    </w:rPr>
+                    <m:t>V</m:t>
+                  </w:del>
+                </m:r>
+              </m:e>
+            </m:acc>
+            <m:r>
+              <w:del w:id="392" w:author="Douglas Ezra Morrison" w:date="2021-11-28T18:03:00Z">
+                <w:rPr>
+                  <w:rFonts w:ascii="Cambria Math" w:hAnsi="Cambria Math" w:cs="Times New Roman"/>
+                </w:rPr>
+                <m:t>C</m:t>
+              </w:del>
             </m:r>
           </m:sub>
         </m:sSub>
         <m:r>
-          <w:rPr>
-            <w:rFonts w:ascii="Cambria Math" w:hAnsi="Cambria Math" w:cs="Times New Roman"/>
-          </w:rPr>
-          <m:t>+</m:t>
+          <w:del w:id="393" w:author="Douglas Ezra Morrison" w:date="2021-11-28T18:03:00Z">
+            <w:rPr>
+              <w:rFonts w:ascii="Cambria Math" w:hAnsi="Cambria Math" w:cs="Times New Roman"/>
+            </w:rPr>
+            <m:t>+</m:t>
+          </w:del>
         </m:r>
         <m:sSub>
           <m:sSubPr>
             <m:ctrlPr>
-              <w:rPr>
-                <w:rFonts w:ascii="Cambria Math" w:hAnsi="Cambria Math" w:cs="Times New Roman"/>
-                <w:i/>
-              </w:rPr>
+              <w:del w:id="394" w:author="Douglas Ezra Morrison" w:date="2021-11-28T18:03:00Z">
+                <w:rPr>
+                  <w:rFonts w:ascii="Cambria Math" w:hAnsi="Cambria Math" w:cs="Times New Roman"/>
+                  <w:i/>
+                </w:rPr>
+              </w:del>
             </m:ctrlPr>
           </m:sSubPr>
           <m:e>
             <m:r>
-              <w:rPr>
-                <w:rFonts w:ascii="Cambria Math" w:hAnsi="Cambria Math" w:cs="Times New Roman"/>
-              </w:rPr>
-              <m:t>N</m:t>
+              <w:del w:id="395" w:author="Douglas Ezra Morrison" w:date="2021-11-28T18:03:00Z">
+                <w:rPr>
+                  <w:rFonts w:ascii="Cambria Math" w:hAnsi="Cambria Math" w:cs="Times New Roman"/>
+                </w:rPr>
+                <m:t>N</m:t>
+              </w:del>
             </m:r>
           </m:e>
           <m:sub>
             <m:sSub>
               <m:sSubPr>
                 <m:ctrlPr>
-                  <w:rPr>
-                    <w:rFonts w:ascii="Cambria Math" w:hAnsi="Cambria Math" w:cs="Times New Roman"/>
-                    <w:i/>
-                  </w:rPr>
+                  <w:del w:id="396" w:author="Douglas Ezra Morrison" w:date="2021-11-28T18:03:00Z">
+                    <w:rPr>
+                      <w:rFonts w:ascii="Cambria Math" w:hAnsi="Cambria Math" w:cs="Times New Roman"/>
+                      <w:i/>
+                    </w:rPr>
+                  </w:del>
                 </m:ctrlPr>
               </m:sSubPr>
               <m:e>
@@ -39562,36 +40115,44 @@
                   <m:accPr>
                     <m:chr m:val="̅"/>
                     <m:ctrlPr>
-                      <w:rPr>
-                        <w:rFonts w:ascii="Cambria Math" w:hAnsi="Cambria Math" w:cs="Times New Roman"/>
-                        <w:i/>
-                      </w:rPr>
+                      <w:del w:id="397" w:author="Douglas Ezra Morrison" w:date="2021-11-28T18:03:00Z">
+                        <w:rPr>
+                          <w:rFonts w:ascii="Cambria Math" w:hAnsi="Cambria Math" w:cs="Times New Roman"/>
+                          <w:i/>
+                        </w:rPr>
+                      </w:del>
                     </m:ctrlPr>
                   </m:accPr>
                   <m:e>
                     <m:r>
-                      <w:rPr>
-                        <w:rFonts w:ascii="Cambria Math" w:hAnsi="Cambria Math" w:cs="Times New Roman"/>
-                      </w:rPr>
-                      <m:t>V</m:t>
+                      <w:del w:id="398" w:author="Douglas Ezra Morrison" w:date="2021-11-28T18:03:00Z">
+                        <w:rPr>
+                          <w:rFonts w:ascii="Cambria Math" w:hAnsi="Cambria Math" w:cs="Times New Roman"/>
+                        </w:rPr>
+                        <m:t>V</m:t>
+                      </w:del>
                     </m:r>
                   </m:e>
                 </m:acc>
               </m:e>
               <m:sub>
                 <m:r>
-                  <w:rPr>
-                    <w:rFonts w:ascii="Cambria Math" w:hAnsi="Cambria Math" w:cs="Times New Roman"/>
-                  </w:rPr>
-                  <m:t>true</m:t>
+                  <w:del w:id="399" w:author="Douglas Ezra Morrison" w:date="2021-11-28T18:03:00Z">
+                    <w:rPr>
+                      <w:rFonts w:ascii="Cambria Math" w:hAnsi="Cambria Math" w:cs="Times New Roman"/>
+                    </w:rPr>
+                    <m:t>true</m:t>
+                  </w:del>
                 </m:r>
               </m:sub>
             </m:sSub>
             <m:r>
-              <w:rPr>
-                <w:rFonts w:ascii="Cambria Math" w:hAnsi="Cambria Math" w:cs="Times New Roman"/>
-              </w:rPr>
-              <m:t>C</m:t>
+              <w:del w:id="400" w:author="Douglas Ezra Morrison" w:date="2021-11-28T18:03:00Z">
+                <w:rPr>
+                  <w:rFonts w:ascii="Cambria Math" w:hAnsi="Cambria Math" w:cs="Times New Roman"/>
+                </w:rPr>
+                <m:t>C</m:t>
+              </w:del>
             </m:r>
           </m:sub>
         </m:sSub>
@@ -40097,8 +40658,24 @@
         <w:rPr>
           <w:rFonts w:cs="Times New Roman"/>
         </w:rPr>
-        <w:t>; and the estimated vaccine efficacy,  </w:t>
-      </w:r>
+        <w:t>; and the estimated vaccine efficacy,</w:t>
+      </w:r>
+      <w:del w:id="401" w:author="Douglas Ezra Morrison" w:date="2021-11-28T18:15:00Z">
+        <w:r>
+          <w:rPr>
+            <w:rFonts w:cs="Times New Roman"/>
+          </w:rPr>
+          <w:delText xml:space="preserve">  </w:delText>
+        </w:r>
+      </w:del>
+      <w:ins w:id="402" w:author="Douglas Ezra Morrison" w:date="2021-11-28T18:15:00Z">
+        <w:r>
+          <w:rPr>
+            <w:rFonts w:cs="Times New Roman"/>
+          </w:rPr>
+          <w:t xml:space="preserve"> </w:t>
+        </w:r>
+      </w:ins>
       <m:oMath>
         <m:acc>
           <m:accPr>
@@ -40185,7 +40762,7 @@
           <m:sSub>
             <m:sSubPr>
               <m:ctrlPr>
-                <w:ins w:id="321" w:author="Douglas Ezra Morrison" w:date="2021-11-28T10:46:00Z">
+                <w:ins w:id="403" w:author="Douglas Ezra Morrison" w:date="2021-11-28T10:46:00Z">
                   <w:rPr>
                     <w:rFonts w:ascii="Cambria Math" w:hAnsi="Cambria Math" w:cs="Times New Roman"/>
                     <w:i/>
@@ -40195,7 +40772,7 @@
             </m:sSubPr>
             <m:e>
               <m:r>
-                <w:ins w:id="322" w:author="Douglas Ezra Morrison" w:date="2021-11-28T10:46:00Z">
+                <w:ins w:id="404" w:author="Douglas Ezra Morrison" w:date="2021-11-28T10:46:00Z">
                   <w:rPr>
                     <w:rFonts w:ascii="Cambria Math" w:hAnsi="Cambria Math" w:cs="Times New Roman"/>
                   </w:rPr>
@@ -40207,7 +40784,7 @@
               <m:sSub>
                 <m:sSubPr>
                   <m:ctrlPr>
-                    <w:ins w:id="323" w:author="Douglas Ezra Morrison" w:date="2021-11-28T10:46:00Z">
+                    <w:ins w:id="405" w:author="Douglas Ezra Morrison" w:date="2021-11-28T10:46:00Z">
                       <w:rPr>
                         <w:rFonts w:ascii="Cambria Math" w:hAnsi="Cambria Math" w:cs="Times New Roman"/>
                         <w:i/>
@@ -40217,7 +40794,7 @@
                 </m:sSubPr>
                 <m:e>
                   <m:r>
-                    <w:ins w:id="324" w:author="Douglas Ezra Morrison" w:date="2021-11-28T10:46:00Z">
+                    <w:ins w:id="406" w:author="Douglas Ezra Morrison" w:date="2021-11-28T10:46:00Z">
                       <w:rPr>
                         <w:rFonts w:ascii="Cambria Math" w:hAnsi="Cambria Math" w:cs="Times New Roman"/>
                       </w:rPr>
@@ -40227,7 +40804,7 @@
                 </m:e>
                 <m:sub>
                   <m:r>
-                    <w:ins w:id="325" w:author="Douglas Ezra Morrison" w:date="2021-11-28T10:46:00Z">
+                    <w:ins w:id="407" w:author="Douglas Ezra Morrison" w:date="2021-11-28T10:46:00Z">
                       <w:rPr>
                         <w:rFonts w:ascii="Cambria Math" w:hAnsi="Cambria Math" w:cs="Times New Roman"/>
                       </w:rPr>
@@ -40241,7 +40818,7 @@
           <m:sSub>
             <m:sSubPr>
               <m:ctrlPr>
-                <w:del w:id="326" w:author="Douglas Ezra Morrison" w:date="2021-11-28T10:46:00Z">
+                <w:del w:id="408" w:author="Douglas Ezra Morrison" w:date="2021-11-28T10:46:00Z">
                   <w:rPr>
                     <w:rFonts w:ascii="Cambria Math" w:hAnsi="Cambria Math" w:cs="Times New Roman"/>
                     <w:i/>
@@ -40253,7 +40830,7 @@
               <m:sSub>
                 <m:sSubPr>
                   <m:ctrlPr>
-                    <w:del w:id="327" w:author="Douglas Ezra Morrison" w:date="2021-11-28T10:46:00Z">
+                    <w:del w:id="409" w:author="Douglas Ezra Morrison" w:date="2021-11-28T10:46:00Z">
                       <w:rPr>
                         <w:rFonts w:ascii="Cambria Math" w:hAnsi="Cambria Math" w:cs="Times New Roman"/>
                         <w:i/>
@@ -40263,7 +40840,7 @@
                 </m:sSubPr>
                 <m:e>
                   <m:r>
-                    <w:del w:id="328" w:author="Douglas Ezra Morrison" w:date="2021-11-28T10:46:00Z">
+                    <w:del w:id="410" w:author="Douglas Ezra Morrison" w:date="2021-11-28T10:46:00Z">
                       <w:rPr>
                         <w:rFonts w:ascii="Cambria Math" w:hAnsi="Cambria Math" w:cs="Times New Roman"/>
                       </w:rPr>
@@ -40273,7 +40850,7 @@
                 </m:e>
                 <m:sub>
                   <m:r>
-                    <w:del w:id="329" w:author="Douglas Ezra Morrison" w:date="2021-11-28T10:46:00Z">
+                    <w:del w:id="411" w:author="Douglas Ezra Morrison" w:date="2021-11-28T10:46:00Z">
                       <w:rPr>
                         <w:rFonts w:ascii="Cambria Math" w:hAnsi="Cambria Math" w:cs="Times New Roman"/>
                       </w:rPr>
@@ -40285,7 +40862,7 @@
             </m:e>
             <m:sub>
               <m:r>
-                <w:del w:id="330" w:author="Douglas Ezra Morrison" w:date="2021-11-28T10:46:00Z">
+                <w:del w:id="412" w:author="Douglas Ezra Morrison" w:date="2021-11-28T10:46:00Z">
                   <w:rPr>
                     <w:rFonts w:ascii="Cambria Math" w:hAnsi="Cambria Math" w:cs="Times New Roman"/>
                   </w:rPr>
@@ -40466,7 +41043,7 @@
               <m:sSub>
                 <m:sSubPr>
                   <m:ctrlPr>
-                    <w:ins w:id="331" w:author="Douglas Ezra Morrison" w:date="2021-11-28T10:46:00Z">
+                    <w:ins w:id="413" w:author="Douglas Ezra Morrison" w:date="2021-11-28T10:46:00Z">
                       <w:rPr>
                         <w:rFonts w:ascii="Cambria Math" w:hAnsi="Cambria Math" w:cs="Times New Roman"/>
                         <w:i/>
@@ -40476,7 +41053,7 @@
                 </m:sSubPr>
                 <m:e>
                   <m:r>
-                    <w:ins w:id="332" w:author="Douglas Ezra Morrison" w:date="2021-11-28T10:46:00Z">
+                    <w:ins w:id="414" w:author="Douglas Ezra Morrison" w:date="2021-11-28T10:46:00Z">
                       <w:rPr>
                         <w:rFonts w:ascii="Cambria Math" w:hAnsi="Cambria Math" w:cs="Times New Roman"/>
                       </w:rPr>
@@ -40488,7 +41065,7 @@
                   <m:sSub>
                     <m:sSubPr>
                       <m:ctrlPr>
-                        <w:ins w:id="333" w:author="Douglas Ezra Morrison" w:date="2021-11-28T10:46:00Z">
+                        <w:ins w:id="415" w:author="Douglas Ezra Morrison" w:date="2021-11-28T10:46:00Z">
                           <w:rPr>
                             <w:rFonts w:ascii="Cambria Math" w:hAnsi="Cambria Math" w:cs="Times New Roman"/>
                             <w:i/>
@@ -40498,7 +41075,7 @@
                     </m:sSubPr>
                     <m:e>
                       <m:r>
-                        <w:ins w:id="334" w:author="Douglas Ezra Morrison" w:date="2021-11-28T10:46:00Z">
+                        <w:ins w:id="416" w:author="Douglas Ezra Morrison" w:date="2021-11-28T10:46:00Z">
                           <w:rPr>
                             <w:rFonts w:ascii="Cambria Math" w:hAnsi="Cambria Math" w:cs="Times New Roman"/>
                           </w:rPr>
@@ -40508,7 +41085,7 @@
                     </m:e>
                     <m:sub>
                       <m:r>
-                        <w:ins w:id="335" w:author="Douglas Ezra Morrison" w:date="2021-11-28T10:46:00Z">
+                        <w:ins w:id="417" w:author="Douglas Ezra Morrison" w:date="2021-11-28T10:46:00Z">
                           <w:rPr>
                             <w:rFonts w:ascii="Cambria Math" w:hAnsi="Cambria Math" w:cs="Times New Roman"/>
                           </w:rPr>
@@ -40522,7 +41099,7 @@
               <m:sSub>
                 <m:sSubPr>
                   <m:ctrlPr>
-                    <w:del w:id="336" w:author="Douglas Ezra Morrison" w:date="2021-11-28T10:46:00Z">
+                    <w:del w:id="418" w:author="Douglas Ezra Morrison" w:date="2021-11-28T10:46:00Z">
                       <w:rPr>
                         <w:rFonts w:ascii="Cambria Math" w:hAnsi="Cambria Math" w:cs="Times New Roman"/>
                         <w:i/>
@@ -40534,7 +41111,7 @@
                   <m:sSub>
                     <m:sSubPr>
                       <m:ctrlPr>
-                        <w:del w:id="337" w:author="Douglas Ezra Morrison" w:date="2021-11-28T10:46:00Z">
+                        <w:del w:id="419" w:author="Douglas Ezra Morrison" w:date="2021-11-28T10:46:00Z">
                           <w:rPr>
                             <w:rFonts w:ascii="Cambria Math" w:hAnsi="Cambria Math" w:cs="Times New Roman"/>
                             <w:i/>
@@ -40544,7 +41121,7 @@
                     </m:sSubPr>
                     <m:e>
                       <m:r>
-                        <w:del w:id="338" w:author="Douglas Ezra Morrison" w:date="2021-11-28T10:46:00Z">
+                        <w:del w:id="420" w:author="Douglas Ezra Morrison" w:date="2021-11-28T10:46:00Z">
                           <w:rPr>
                             <w:rFonts w:ascii="Cambria Math" w:hAnsi="Cambria Math" w:cs="Times New Roman"/>
                           </w:rPr>
@@ -40554,7 +41131,7 @@
                     </m:e>
                     <m:sub>
                       <m:r>
-                        <w:del w:id="339" w:author="Douglas Ezra Morrison" w:date="2021-11-28T10:46:00Z">
+                        <w:del w:id="421" w:author="Douglas Ezra Morrison" w:date="2021-11-28T10:46:00Z">
                           <w:rPr>
                             <w:rFonts w:ascii="Cambria Math" w:hAnsi="Cambria Math" w:cs="Times New Roman"/>
                           </w:rPr>
@@ -40566,7 +41143,7 @@
                 </m:e>
                 <m:sub>
                   <m:r>
-                    <w:del w:id="340" w:author="Douglas Ezra Morrison" w:date="2021-11-28T10:46:00Z">
+                    <w:del w:id="422" w:author="Douglas Ezra Morrison" w:date="2021-11-28T10:46:00Z">
                       <w:rPr>
                         <w:rFonts w:ascii="Cambria Math" w:hAnsi="Cambria Math" w:cs="Times New Roman"/>
                       </w:rPr>
@@ -41000,21 +41577,33 @@
                 <m:accPr>
                   <m:chr m:val="̅"/>
                   <m:ctrlPr>
-                    <w:rPr>
-                      <w:rFonts w:ascii="Cambria Math" w:hAnsi="Cambria Math" w:cs="Times New Roman"/>
-                      <w:i/>
-                    </w:rPr>
+                    <w:del w:id="423" w:author="Douglas Ezra Morrison" w:date="2021-11-28T18:27:00Z">
+                      <w:rPr>
+                        <w:rFonts w:ascii="Cambria Math" w:hAnsi="Cambria Math" w:cs="Times New Roman"/>
+                        <w:i/>
+                      </w:rPr>
+                    </w:del>
                   </m:ctrlPr>
                 </m:accPr>
                 <m:e>
                   <m:r>
-                    <w:rPr>
-                      <w:rFonts w:ascii="Cambria Math" w:hAnsi="Cambria Math" w:cs="Times New Roman"/>
-                    </w:rPr>
-                    <m:t>V</m:t>
+                    <w:del w:id="424" w:author="Douglas Ezra Morrison" w:date="2021-11-28T18:27:00Z">
+                      <w:rPr>
+                        <w:rFonts w:ascii="Cambria Math" w:hAnsi="Cambria Math" w:cs="Times New Roman"/>
+                      </w:rPr>
+                      <m:t>V</m:t>
+                    </w:del>
                   </m:r>
                 </m:e>
               </m:acc>
+              <m:r>
+                <w:ins w:id="425" w:author="Douglas Ezra Morrison" w:date="2021-11-28T18:27:00Z">
+                  <w:rPr>
+                    <w:rFonts w:ascii="Cambria Math" w:hAnsi="Cambria Math" w:cs="Times New Roman"/>
+                  </w:rPr>
+                  <m:t>v</m:t>
+                </w:ins>
+              </m:r>
               <m:r>
                 <w:rPr>
                   <w:rFonts w:ascii="Cambria Math" w:hAnsi="Cambria Math" w:cs="Times New Roman"/>
@@ -41255,28 +41844,89 @@
           <m:sSub>
             <m:sSubPr>
               <m:ctrlPr>
-                <w:rPr>
-                  <w:rFonts w:ascii="Cambria Math" w:hAnsi="Cambria Math" w:cs="Times New Roman"/>
-                  <w:i/>
-                </w:rPr>
+                <w:ins w:id="426" w:author="Douglas Ezra Morrison" w:date="2021-11-28T18:02:00Z">
+                  <w:rPr>
+                    <w:rFonts w:ascii="Cambria Math" w:hAnsi="Cambria Math" w:cs="Times New Roman"/>
+                    <w:i/>
+                  </w:rPr>
+                </w:ins>
               </m:ctrlPr>
             </m:sSubPr>
             <m:e>
               <m:r>
-                <w:rPr>
-                  <w:rFonts w:ascii="Cambria Math" w:hAnsi="Cambria Math" w:cs="Times New Roman"/>
-                </w:rPr>
-                <m:t>N</m:t>
+                <w:ins w:id="427" w:author="Douglas Ezra Morrison" w:date="2021-11-28T18:02:00Z">
+                  <w:rPr>
+                    <w:rFonts w:ascii="Cambria Math" w:hAnsi="Cambria Math" w:cs="Times New Roman"/>
+                  </w:rPr>
+                  <m:t>N</m:t>
+                </w:ins>
+              </m:r>
+            </m:e>
+            <m:sub>
+              <m:acc>
+                <m:accPr>
+                  <m:chr m:val="̅"/>
+                  <m:ctrlPr>
+                    <w:ins w:id="428" w:author="Douglas Ezra Morrison" w:date="2021-11-28T18:02:00Z">
+                      <w:rPr>
+                        <w:rFonts w:ascii="Cambria Math" w:hAnsi="Cambria Math" w:cs="Times New Roman"/>
+                        <w:i/>
+                      </w:rPr>
+                    </w:ins>
+                  </m:ctrlPr>
+                </m:accPr>
+                <m:e>
+                  <m:r>
+                    <w:ins w:id="429" w:author="Douglas Ezra Morrison" w:date="2021-11-28T18:02:00Z">
+                      <w:rPr>
+                        <w:rFonts w:ascii="Cambria Math" w:hAnsi="Cambria Math" w:cs="Times New Roman"/>
+                      </w:rPr>
+                      <m:t>v</m:t>
+                    </w:ins>
+                  </m:r>
+                </m:e>
+              </m:acc>
+              <m:r>
+                <w:ins w:id="430" w:author="Douglas Ezra Morrison" w:date="2021-11-28T18:02:00Z">
+                  <w:rPr>
+                    <w:rFonts w:ascii="Cambria Math" w:hAnsi="Cambria Math" w:cs="Times New Roman"/>
+                  </w:rPr>
+                  <m:t>C</m:t>
+                </w:ins>
+              </m:r>
+            </m:sub>
+          </m:sSub>
+          <m:sSub>
+            <m:sSubPr>
+              <m:ctrlPr>
+                <w:del w:id="431" w:author="Douglas Ezra Morrison" w:date="2021-11-28T18:02:00Z">
+                  <w:rPr>
+                    <w:rFonts w:ascii="Cambria Math" w:hAnsi="Cambria Math" w:cs="Times New Roman"/>
+                    <w:i/>
+                  </w:rPr>
+                </w:del>
+              </m:ctrlPr>
+            </m:sSubPr>
+            <m:e>
+              <m:r>
+                <w:del w:id="432" w:author="Douglas Ezra Morrison" w:date="2021-11-28T18:02:00Z">
+                  <w:rPr>
+                    <w:rFonts w:ascii="Cambria Math" w:hAnsi="Cambria Math" w:cs="Times New Roman"/>
+                  </w:rPr>
+                  <m:t>N</m:t>
+                </w:del>
               </m:r>
             </m:e>
             <m:sub>
               <m:sSub>
                 <m:sSubPr>
                   <m:ctrlPr>
-                    <w:rPr>
-                      <w:rFonts w:ascii="Cambria Math" w:hAnsi="Cambria Math" w:cs="Times New Roman"/>
-                      <w:i/>
-                    </w:rPr>
+                    <w:del w:id="433" w:author="Douglas Ezra Morrison" w:date="2021-11-28T18:02:00Z">
+                      <w:rPr>
+                        <w:rFonts w:ascii="Cambria Math" w:hAnsi="Cambria Math" w:cs="Times New Roman"/>
+                        <w:i/>
+                      </w:rPr>
+                    </w:del>
                   </m:ctrlPr>
                 </m:sSubPr>
                 <m:e>
@@ -41284,36 +41934,44 @@
                     <m:accPr>
                       <m:chr m:val="̅"/>
                       <m:ctrlPr>
-                        <w:rPr>
-                          <w:rFonts w:ascii="Cambria Math" w:hAnsi="Cambria Math" w:cs="Times New Roman"/>
-                          <w:i/>
-                        </w:rPr>
+                        <w:del w:id="434" w:author="Douglas Ezra Morrison" w:date="2021-11-28T18:02:00Z">
+                          <w:rPr>
+                            <w:rFonts w:ascii="Cambria Math" w:hAnsi="Cambria Math" w:cs="Times New Roman"/>
+                            <w:i/>
+                          </w:rPr>
+                        </w:del>
                       </m:ctrlPr>
                     </m:accPr>
                     <m:e>
                       <m:r>
-                        <w:rPr>
-                          <w:rFonts w:ascii="Cambria Math" w:hAnsi="Cambria Math" w:cs="Times New Roman"/>
-                        </w:rPr>
-                        <m:t>V</m:t>
+                        <w:del w:id="435" w:author="Douglas Ezra Morrison" w:date="2021-11-28T18:02:00Z">
+                          <w:rPr>
+                            <w:rFonts w:ascii="Cambria Math" w:hAnsi="Cambria Math" w:cs="Times New Roman"/>
+                          </w:rPr>
+                          <m:t>V</m:t>
+                        </w:del>
                       </m:r>
                     </m:e>
                   </m:acc>
                 </m:e>
                 <m:sub>
                   <m:r>
-                    <w:rPr>
-                      <w:rFonts w:ascii="Cambria Math" w:hAnsi="Cambria Math" w:cs="Times New Roman"/>
-                    </w:rPr>
-                    <m:t>true</m:t>
+                    <w:del w:id="436" w:author="Douglas Ezra Morrison" w:date="2021-11-28T18:02:00Z">
+                      <w:rPr>
+                        <w:rFonts w:ascii="Cambria Math" w:hAnsi="Cambria Math" w:cs="Times New Roman"/>
+                      </w:rPr>
+                      <m:t>true</m:t>
+                    </w:del>
                   </m:r>
                 </m:sub>
               </m:sSub>
               <m:r>
-                <w:rPr>
-                  <w:rFonts w:ascii="Cambria Math" w:hAnsi="Cambria Math" w:cs="Times New Roman"/>
-                </w:rPr>
-                <m:t>C</m:t>
+                <w:del w:id="437" w:author="Douglas Ezra Morrison" w:date="2021-11-28T18:02:00Z">
+                  <w:rPr>
+                    <w:rFonts w:ascii="Cambria Math" w:hAnsi="Cambria Math" w:cs="Times New Roman"/>
+                  </w:rPr>
+                  <m:t>C</m:t>
+                </w:del>
               </m:r>
             </m:sub>
           </m:sSub>
@@ -41618,28 +42276,89 @@
           <m:sSub>
             <m:sSubPr>
               <m:ctrlPr>
-                <w:rPr>
-                  <w:rFonts w:ascii="Cambria Math" w:hAnsi="Cambria Math" w:cs="Times New Roman"/>
-                  <w:i/>
-                </w:rPr>
+                <w:ins w:id="438" w:author="Douglas Ezra Morrison" w:date="2021-11-28T18:02:00Z">
+                  <w:rPr>
+                    <w:rFonts w:ascii="Cambria Math" w:hAnsi="Cambria Math" w:cs="Times New Roman"/>
+                    <w:i/>
+                  </w:rPr>
+                </w:ins>
               </m:ctrlPr>
             </m:sSubPr>
             <m:e>
               <m:r>
-                <w:rPr>
-                  <w:rFonts w:ascii="Cambria Math" w:hAnsi="Cambria Math" w:cs="Times New Roman"/>
-                </w:rPr>
-                <m:t>N</m:t>
+                <w:ins w:id="439" w:author="Douglas Ezra Morrison" w:date="2021-11-28T18:02:00Z">
+                  <w:rPr>
+                    <w:rFonts w:ascii="Cambria Math" w:hAnsi="Cambria Math" w:cs="Times New Roman"/>
+                  </w:rPr>
+                  <m:t>N</m:t>
+                </w:ins>
+              </m:r>
+            </m:e>
+            <m:sub>
+              <m:acc>
+                <m:accPr>
+                  <m:chr m:val="̅"/>
+                  <m:ctrlPr>
+                    <w:ins w:id="440" w:author="Douglas Ezra Morrison" w:date="2021-11-28T18:02:00Z">
+                      <w:rPr>
+                        <w:rFonts w:ascii="Cambria Math" w:hAnsi="Cambria Math" w:cs="Times New Roman"/>
+                        <w:i/>
+                      </w:rPr>
+                    </w:ins>
+                  </m:ctrlPr>
+                </m:accPr>
+                <m:e>
+                  <m:r>
+                    <w:ins w:id="441" w:author="Douglas Ezra Morrison" w:date="2021-11-28T18:02:00Z">
+                      <w:rPr>
+                        <w:rFonts w:ascii="Cambria Math" w:hAnsi="Cambria Math" w:cs="Times New Roman"/>
+                      </w:rPr>
+                      <m:t>v</m:t>
+                    </w:ins>
+                  </m:r>
+                </m:e>
+              </m:acc>
+              <m:r>
+                <w:ins w:id="442" w:author="Douglas Ezra Morrison" w:date="2021-11-28T18:02:00Z">
+                  <w:rPr>
+                    <w:rFonts w:ascii="Cambria Math" w:hAnsi="Cambria Math" w:cs="Times New Roman"/>
+                  </w:rPr>
+                  <m:t>C</m:t>
+                </w:ins>
+              </m:r>
+            </m:sub>
+          </m:sSub>
+          <m:sSub>
+            <m:sSubPr>
+              <m:ctrlPr>
+                <w:del w:id="443" w:author="Douglas Ezra Morrison" w:date="2021-11-28T18:02:00Z">
+                  <w:rPr>
+                    <w:rFonts w:ascii="Cambria Math" w:hAnsi="Cambria Math" w:cs="Times New Roman"/>
+                    <w:i/>
+                  </w:rPr>
+                </w:del>
+              </m:ctrlPr>
+            </m:sSubPr>
+            <m:e>
+              <m:r>
+                <w:del w:id="444" w:author="Douglas Ezra Morrison" w:date="2021-11-28T18:02:00Z">
+                  <w:rPr>
+                    <w:rFonts w:ascii="Cambria Math" w:hAnsi="Cambria Math" w:cs="Times New Roman"/>
+                  </w:rPr>
+                  <m:t>N</m:t>
+                </w:del>
               </m:r>
             </m:e>
             <m:sub>
               <m:sSub>
                 <m:sSubPr>
                   <m:ctrlPr>
-                    <w:rPr>
-                      <w:rFonts w:ascii="Cambria Math" w:hAnsi="Cambria Math" w:cs="Times New Roman"/>
-                      <w:i/>
-                    </w:rPr>
+                    <w:del w:id="445" w:author="Douglas Ezra Morrison" w:date="2021-11-28T18:02:00Z">
+                      <w:rPr>
+                        <w:rFonts w:ascii="Cambria Math" w:hAnsi="Cambria Math" w:cs="Times New Roman"/>
+                        <w:i/>
+                      </w:rPr>
+                    </w:del>
                   </m:ctrlPr>
                 </m:sSubPr>
                 <m:e>
@@ -41647,36 +42366,44 @@
                     <m:accPr>
                       <m:chr m:val="̅"/>
                       <m:ctrlPr>
-                        <w:rPr>
-                          <w:rFonts w:ascii="Cambria Math" w:hAnsi="Cambria Math" w:cs="Times New Roman"/>
-                          <w:i/>
-                        </w:rPr>
+                        <w:del w:id="446" w:author="Douglas Ezra Morrison" w:date="2021-11-28T18:02:00Z">
+                          <w:rPr>
+                            <w:rFonts w:ascii="Cambria Math" w:hAnsi="Cambria Math" w:cs="Times New Roman"/>
+                            <w:i/>
+                          </w:rPr>
+                        </w:del>
                       </m:ctrlPr>
                     </m:accPr>
                     <m:e>
                       <m:r>
-                        <w:rPr>
-                          <w:rFonts w:ascii="Cambria Math" w:hAnsi="Cambria Math" w:cs="Times New Roman"/>
-                        </w:rPr>
-                        <m:t>V</m:t>
+                        <w:del w:id="447" w:author="Douglas Ezra Morrison" w:date="2021-11-28T18:02:00Z">
+                          <w:rPr>
+                            <w:rFonts w:ascii="Cambria Math" w:hAnsi="Cambria Math" w:cs="Times New Roman"/>
+                          </w:rPr>
+                          <m:t>V</m:t>
+                        </w:del>
                       </m:r>
                     </m:e>
                   </m:acc>
                 </m:e>
                 <m:sub>
                   <m:r>
-                    <w:rPr>
-                      <w:rFonts w:ascii="Cambria Math" w:hAnsi="Cambria Math" w:cs="Times New Roman"/>
-                    </w:rPr>
-                    <m:t>true</m:t>
+                    <w:del w:id="448" w:author="Douglas Ezra Morrison" w:date="2021-11-28T18:02:00Z">
+                      <w:rPr>
+                        <w:rFonts w:ascii="Cambria Math" w:hAnsi="Cambria Math" w:cs="Times New Roman"/>
+                      </w:rPr>
+                      <m:t>true</m:t>
+                    </w:del>
                   </m:r>
                 </m:sub>
               </m:sSub>
               <m:r>
-                <w:rPr>
-                  <w:rFonts w:ascii="Cambria Math" w:hAnsi="Cambria Math" w:cs="Times New Roman"/>
-                </w:rPr>
-                <m:t>C</m:t>
+                <w:del w:id="449" w:author="Douglas Ezra Morrison" w:date="2021-11-28T18:02:00Z">
+                  <w:rPr>
+                    <w:rFonts w:ascii="Cambria Math" w:hAnsi="Cambria Math" w:cs="Times New Roman"/>
+                  </w:rPr>
+                  <m:t>C</m:t>
+                </w:del>
               </m:r>
             </m:sub>
           </m:sSub>
@@ -42323,7 +43050,7 @@
         <w:tblW w:w="0" w:type="auto"/>
         <w:tblLayout w:type="fixed"/>
         <w:tblLook w:val="04A0" w:firstRow="1" w:lastRow="0" w:firstColumn="1" w:lastColumn="0" w:noHBand="0" w:noVBand="1"/>
-        <w:tblPrChange w:id="341" w:author="Douglas Ezra Morrison" w:date="2021-11-28T10:08:00Z">
+        <w:tblPrChange w:id="450" w:author="Douglas Ezra Morrison" w:date="2021-11-28T10:08:00Z">
           <w:tblPr>
             <w:tblStyle w:val="TableGrid"/>
             <w:tblpPr w:leftFromText="180" w:rightFromText="180" w:vertAnchor="text" w:horzAnchor="margin" w:tblpY="1096"/>
@@ -42338,7 +43065,7 @@
         <w:gridCol w:w="2338"/>
         <w:gridCol w:w="2337"/>
         <w:gridCol w:w="2338"/>
-        <w:tblGridChange w:id="342">
+        <w:tblGridChange w:id="451">
           <w:tblGrid>
             <w:gridCol w:w="2337"/>
             <w:gridCol w:w="2338"/>
@@ -42350,7 +43077,7 @@
       <w:tr>
         <w:trPr>
           <w:trHeight w:val="1267"/>
-          <w:trPrChange w:id="343" w:author="Douglas Ezra Morrison" w:date="2021-11-28T10:08:00Z">
+          <w:trPrChange w:id="452" w:author="Douglas Ezra Morrison" w:date="2021-11-28T10:08:00Z">
             <w:trPr>
               <w:trHeight w:val="1267"/>
             </w:trPr>
@@ -42360,7 +43087,7 @@
           <w:tcPr>
             <w:tcW w:w="2337" w:type="dxa"/>
             <w:vAlign w:val="center"/>
-            <w:tcPrChange w:id="344" w:author="Douglas Ezra Morrison" w:date="2021-11-28T10:08:00Z">
+            <w:tcPrChange w:id="453" w:author="Douglas Ezra Morrison" w:date="2021-11-28T10:08:00Z">
               <w:tcPr>
                 <w:tcW w:w="2337" w:type="dxa"/>
               </w:tcPr>
@@ -42379,7 +43106,7 @@
           <w:tcPr>
             <w:tcW w:w="2338" w:type="dxa"/>
             <w:vAlign w:val="center"/>
-            <w:tcPrChange w:id="345" w:author="Douglas Ezra Morrison" w:date="2021-11-28T10:08:00Z">
+            <w:tcPrChange w:id="454" w:author="Douglas Ezra Morrison" w:date="2021-11-28T10:08:00Z">
               <w:tcPr>
                 <w:tcW w:w="2338" w:type="dxa"/>
               </w:tcPr>
@@ -42390,10 +43117,10 @@
               <w:spacing w:after="160" w:line="259" w:lineRule="auto"/>
               <w:jc w:val="center"/>
               <w:rPr>
-                <w:del w:id="346" w:author="Douglas Ezra Morrison" w:date="2021-11-28T10:07:00Z"/>
+                <w:del w:id="455" w:author="Douglas Ezra Morrison" w:date="2021-11-28T10:07:00Z"/>
                 <w:rFonts w:cs="Times New Roman"/>
               </w:rPr>
-              <w:pPrChange w:id="347" w:author="Douglas Ezra Morrison" w:date="2021-11-28T10:09:00Z">
+              <w:pPrChange w:id="456" w:author="Douglas Ezra Morrison" w:date="2021-11-28T10:09:00Z">
                 <w:pPr>
                   <w:framePr w:hSpace="180" w:wrap="around" w:vAnchor="text" w:hAnchor="margin" w:y="1096"/>
                   <w:spacing w:after="160" w:line="259" w:lineRule="auto"/>
@@ -42406,10 +43133,10 @@
               <w:spacing w:after="160" w:line="259" w:lineRule="auto"/>
               <w:jc w:val="center"/>
               <w:rPr>
-                <w:del w:id="348" w:author="Douglas Ezra Morrison" w:date="2021-11-28T10:07:00Z"/>
+                <w:del w:id="457" w:author="Douglas Ezra Morrison" w:date="2021-11-28T10:07:00Z"/>
                 <w:rFonts w:cs="Times New Roman"/>
               </w:rPr>
-              <w:pPrChange w:id="349" w:author="Douglas Ezra Morrison" w:date="2021-11-28T10:09:00Z">
+              <w:pPrChange w:id="458" w:author="Douglas Ezra Morrison" w:date="2021-11-28T10:09:00Z">
                 <w:pPr>
                   <w:framePr w:hSpace="180" w:wrap="around" w:vAnchor="text" w:hAnchor="margin" w:y="1096"/>
                   <w:spacing w:after="160" w:line="259" w:lineRule="auto"/>
@@ -42424,7 +43151,7 @@
               <w:rPr>
                 <w:rFonts w:cs="Times New Roman"/>
               </w:rPr>
-              <w:pPrChange w:id="350" w:author="Douglas Ezra Morrison" w:date="2021-11-28T10:09:00Z">
+              <w:pPrChange w:id="459" w:author="Douglas Ezra Morrison" w:date="2021-11-28T10:09:00Z">
                 <w:pPr>
                   <w:framePr w:hSpace="180" w:wrap="around" w:vAnchor="text" w:hAnchor="margin" w:y="1096"/>
                   <w:spacing w:after="160" w:line="259" w:lineRule="auto"/>
@@ -42443,7 +43170,7 @@
           <w:tcPr>
             <w:tcW w:w="2337" w:type="dxa"/>
             <w:vAlign w:val="center"/>
-            <w:tcPrChange w:id="351" w:author="Douglas Ezra Morrison" w:date="2021-11-28T10:08:00Z">
+            <w:tcPrChange w:id="460" w:author="Douglas Ezra Morrison" w:date="2021-11-28T10:08:00Z">
               <w:tcPr>
                 <w:tcW w:w="2337" w:type="dxa"/>
               </w:tcPr>
@@ -42454,10 +43181,10 @@
               <w:spacing w:after="160" w:line="259" w:lineRule="auto"/>
               <w:jc w:val="center"/>
               <w:rPr>
-                <w:del w:id="352" w:author="Douglas Ezra Morrison" w:date="2021-11-28T10:07:00Z"/>
+                <w:del w:id="461" w:author="Douglas Ezra Morrison" w:date="2021-11-28T10:07:00Z"/>
                 <w:rFonts w:cs="Times New Roman"/>
               </w:rPr>
-              <w:pPrChange w:id="353" w:author="Douglas Ezra Morrison" w:date="2021-11-28T10:09:00Z">
+              <w:pPrChange w:id="462" w:author="Douglas Ezra Morrison" w:date="2021-11-28T10:09:00Z">
                 <w:pPr>
                   <w:framePr w:hSpace="180" w:wrap="around" w:vAnchor="text" w:hAnchor="margin" w:y="1096"/>
                   <w:spacing w:after="160" w:line="259" w:lineRule="auto"/>
@@ -42470,10 +43197,10 @@
               <w:spacing w:after="160" w:line="259" w:lineRule="auto"/>
               <w:jc w:val="center"/>
               <w:rPr>
-                <w:del w:id="354" w:author="Douglas Ezra Morrison" w:date="2021-11-28T10:07:00Z"/>
+                <w:del w:id="463" w:author="Douglas Ezra Morrison" w:date="2021-11-28T10:07:00Z"/>
                 <w:rFonts w:cs="Times New Roman"/>
               </w:rPr>
-              <w:pPrChange w:id="355" w:author="Douglas Ezra Morrison" w:date="2021-11-28T10:09:00Z">
+              <w:pPrChange w:id="464" w:author="Douglas Ezra Morrison" w:date="2021-11-28T10:09:00Z">
                 <w:pPr>
                   <w:framePr w:hSpace="180" w:wrap="around" w:vAnchor="text" w:hAnchor="margin" w:y="1096"/>
                   <w:spacing w:after="160" w:line="259" w:lineRule="auto"/>
@@ -42488,7 +43215,7 @@
               <w:rPr>
                 <w:rFonts w:cs="Times New Roman"/>
               </w:rPr>
-              <w:pPrChange w:id="356" w:author="Douglas Ezra Morrison" w:date="2021-11-28T10:09:00Z">
+              <w:pPrChange w:id="465" w:author="Douglas Ezra Morrison" w:date="2021-11-28T10:09:00Z">
                 <w:pPr>
                   <w:framePr w:hSpace="180" w:wrap="around" w:vAnchor="text" w:hAnchor="margin" w:y="1096"/>
                   <w:spacing w:after="160" w:line="259" w:lineRule="auto"/>
@@ -42507,7 +43234,7 @@
           <w:tcPr>
             <w:tcW w:w="2338" w:type="dxa"/>
             <w:vAlign w:val="center"/>
-            <w:tcPrChange w:id="357" w:author="Douglas Ezra Morrison" w:date="2021-11-28T10:08:00Z">
+            <w:tcPrChange w:id="466" w:author="Douglas Ezra Morrison" w:date="2021-11-28T10:08:00Z">
               <w:tcPr>
                 <w:tcW w:w="2338" w:type="dxa"/>
               </w:tcPr>
@@ -42526,7 +43253,7 @@
       <w:tr>
         <w:trPr>
           <w:trHeight w:val="1267"/>
-          <w:trPrChange w:id="358" w:author="Douglas Ezra Morrison" w:date="2021-11-28T10:08:00Z">
+          <w:trPrChange w:id="467" w:author="Douglas Ezra Morrison" w:date="2021-11-28T10:08:00Z">
             <w:trPr>
               <w:trHeight w:val="1267"/>
             </w:trPr>
@@ -42536,7 +43263,7 @@
           <w:tcPr>
             <w:tcW w:w="2337" w:type="dxa"/>
             <w:vAlign w:val="center"/>
-            <w:tcPrChange w:id="359" w:author="Douglas Ezra Morrison" w:date="2021-11-28T10:08:00Z">
+            <w:tcPrChange w:id="468" w:author="Douglas Ezra Morrison" w:date="2021-11-28T10:08:00Z">
               <w:tcPr>
                 <w:tcW w:w="2337" w:type="dxa"/>
               </w:tcPr>
@@ -42546,7 +43273,7 @@
             <w:pPr>
               <w:spacing w:after="160" w:line="259" w:lineRule="auto"/>
               <w:rPr>
-                <w:del w:id="360" w:author="Douglas Ezra Morrison" w:date="2021-11-28T10:07:00Z"/>
+                <w:del w:id="469" w:author="Douglas Ezra Morrison" w:date="2021-11-28T10:07:00Z"/>
                 <w:rFonts w:cs="Times New Roman"/>
               </w:rPr>
             </w:pPr>
@@ -42570,7 +43297,7 @@
           <w:tcPr>
             <w:tcW w:w="2338" w:type="dxa"/>
             <w:vAlign w:val="center"/>
-            <w:tcPrChange w:id="361" w:author="Douglas Ezra Morrison" w:date="2021-11-28T10:08:00Z">
+            <w:tcPrChange w:id="470" w:author="Douglas Ezra Morrison" w:date="2021-11-28T10:08:00Z">
               <w:tcPr>
                 <w:tcW w:w="2338" w:type="dxa"/>
                 <w:vAlign w:val="center"/>
@@ -42581,7 +43308,7 @@
             <w:pPr>
               <w:spacing w:after="160" w:line="259" w:lineRule="auto"/>
               <w:rPr>
-                <w:del w:id="362" w:author="Douglas Ezra Morrison" w:date="2021-11-28T10:09:00Z"/>
+                <w:del w:id="471" w:author="Douglas Ezra Morrison" w:date="2021-11-28T10:09:00Z"/>
                 <w:rFonts w:cs="Times New Roman"/>
               </w:rPr>
             </w:pPr>
@@ -42614,7 +43341,7 @@
                   </m:sub>
                 </m:sSub>
                 <m:r>
-                  <w:ins w:id="363" w:author="Douglas Ezra Morrison" w:date="2021-11-28T10:06:00Z">
+                  <w:ins w:id="472" w:author="Douglas Ezra Morrison" w:date="2021-11-28T10:06:00Z">
                     <w:rPr>
                       <w:rFonts w:ascii="Cambria Math" w:hAnsi="Cambria Math" w:cs="Times New Roman"/>
                     </w:rPr>
@@ -42624,7 +43351,7 @@
                 <m:sSub>
                   <m:sSubPr>
                     <m:ctrlPr>
-                      <w:ins w:id="364" w:author="Douglas Ezra Morrison" w:date="2021-11-28T10:23:00Z">
+                      <w:ins w:id="473" w:author="Douglas Ezra Morrison" w:date="2021-11-28T10:23:00Z">
                         <w:rPr>
                           <w:rFonts w:ascii="Cambria Math" w:hAnsi="Cambria Math" w:cs="Times New Roman"/>
                           <w:i/>
@@ -42634,7 +43361,7 @@
                   </m:sSubPr>
                   <m:e>
                     <m:r>
-                      <w:ins w:id="365" w:author="Douglas Ezra Morrison" w:date="2021-11-28T10:23:00Z">
+                      <w:ins w:id="474" w:author="Douglas Ezra Morrison" w:date="2021-11-28T10:23:00Z">
                         <w:rPr>
                           <w:rFonts w:ascii="Cambria Math" w:hAnsi="Cambria Math" w:cs="Times New Roman"/>
                         </w:rPr>
@@ -42644,7 +43371,7 @@
                   </m:e>
                   <m:sub>
                     <m:r>
-                      <w:ins w:id="366" w:author="Douglas Ezra Morrison" w:date="2021-11-28T10:23:00Z">
+                      <w:ins w:id="475" w:author="Douglas Ezra Morrison" w:date="2021-11-28T10:23:00Z">
                         <w:rPr>
                           <w:rFonts w:ascii="Cambria Math" w:hAnsi="Cambria Math" w:cs="Times New Roman"/>
                         </w:rPr>
@@ -42656,7 +43383,7 @@
                 <m:sSub>
                   <m:sSubPr>
                     <m:ctrlPr>
-                      <w:ins w:id="367" w:author="Douglas Ezra Morrison" w:date="2021-11-28T10:23:00Z">
+                      <w:ins w:id="476" w:author="Douglas Ezra Morrison" w:date="2021-11-28T10:23:00Z">
                         <w:rPr>
                           <w:rFonts w:ascii="Cambria Math" w:hAnsi="Cambria Math" w:cs="Times New Roman"/>
                           <w:i/>
@@ -42666,7 +43393,7 @@
                   </m:sSubPr>
                   <m:e>
                     <m:r>
-                      <w:ins w:id="368" w:author="Douglas Ezra Morrison" w:date="2021-11-28T10:23:00Z">
+                      <w:ins w:id="477" w:author="Douglas Ezra Morrison" w:date="2021-11-28T10:23:00Z">
                         <w:rPr>
                           <w:rFonts w:ascii="Cambria Math" w:hAnsi="Cambria Math" w:cs="Times New Roman"/>
                         </w:rPr>
@@ -42676,7 +43403,7 @@
                   </m:e>
                   <m:sub>
                     <m:r>
-                      <w:ins w:id="369" w:author="Douglas Ezra Morrison" w:date="2021-11-28T10:23:00Z">
+                      <w:ins w:id="478" w:author="Douglas Ezra Morrison" w:date="2021-11-28T10:23:00Z">
                         <w:rPr>
                           <w:rFonts w:ascii="Cambria Math" w:hAnsi="Cambria Math" w:cs="Times New Roman"/>
                         </w:rPr>
@@ -42688,7 +43415,7 @@
                 <m:sSub>
                   <m:sSubPr>
                     <m:ctrlPr>
-                      <w:ins w:id="370" w:author="Douglas Ezra Morrison" w:date="2021-11-28T10:23:00Z">
+                      <w:ins w:id="479" w:author="Douglas Ezra Morrison" w:date="2021-11-28T10:23:00Z">
                         <w:rPr>
                           <w:rFonts w:ascii="Cambria Math" w:hAnsi="Cambria Math" w:cs="Times New Roman"/>
                           <w:i/>
@@ -42698,7 +43425,7 @@
                   </m:sSubPr>
                   <m:e>
                     <m:r>
-                      <w:ins w:id="371" w:author="Douglas Ezra Morrison" w:date="2021-11-28T10:23:00Z">
+                      <w:ins w:id="480" w:author="Douglas Ezra Morrison" w:date="2021-11-28T10:23:00Z">
                         <w:rPr>
                           <w:rFonts w:ascii="Cambria Math" w:hAnsi="Cambria Math" w:cs="Times New Roman"/>
                         </w:rPr>
@@ -42708,7 +43435,7 @@
                   </m:e>
                   <m:sub>
                     <m:r>
-                      <w:ins w:id="372" w:author="Douglas Ezra Morrison" w:date="2021-11-28T10:23:00Z">
+                      <w:ins w:id="481" w:author="Douglas Ezra Morrison" w:date="2021-11-28T10:23:00Z">
                         <w:rPr>
                           <w:rFonts w:ascii="Cambria Math" w:hAnsi="Cambria Math" w:cs="Times New Roman"/>
                         </w:rPr>
@@ -42720,7 +43447,7 @@
                 <m:sSub>
                   <m:sSubPr>
                     <m:ctrlPr>
-                      <w:ins w:id="373" w:author="Douglas Ezra Morrison" w:date="2021-11-28T10:23:00Z">
+                      <w:ins w:id="482" w:author="Douglas Ezra Morrison" w:date="2021-11-28T10:23:00Z">
                         <w:rPr>
                           <w:rFonts w:ascii="Cambria Math" w:hAnsi="Cambria Math" w:cs="Times New Roman"/>
                           <w:i/>
@@ -42730,7 +43457,7 @@
                   </m:sSubPr>
                   <m:e>
                     <m:r>
-                      <w:ins w:id="374" w:author="Douglas Ezra Morrison" w:date="2021-11-28T10:23:00Z">
+                      <w:ins w:id="483" w:author="Douglas Ezra Morrison" w:date="2021-11-28T10:23:00Z">
                         <w:rPr>
                           <w:rFonts w:ascii="Cambria Math" w:hAnsi="Cambria Math" w:cs="Times New Roman"/>
                         </w:rPr>
@@ -42740,7 +43467,7 @@
                   </m:e>
                   <m:sub>
                     <m:r>
-                      <w:ins w:id="375" w:author="Douglas Ezra Morrison" w:date="2021-11-28T10:23:00Z">
+                      <w:ins w:id="484" w:author="Douglas Ezra Morrison" w:date="2021-11-28T10:23:00Z">
                         <w:rPr>
                           <w:rFonts w:ascii="Cambria Math" w:hAnsi="Cambria Math" w:cs="Times New Roman"/>
                         </w:rPr>
@@ -42752,7 +43479,7 @@
                 <m:sSub>
                   <m:sSubPr>
                     <m:ctrlPr>
-                      <w:ins w:id="376" w:author="Douglas Ezra Morrison" w:date="2021-11-28T10:23:00Z">
+                      <w:ins w:id="485" w:author="Douglas Ezra Morrison" w:date="2021-11-28T10:23:00Z">
                         <w:rPr>
                           <w:rFonts w:ascii="Cambria Math" w:hAnsi="Cambria Math" w:cs="Times New Roman"/>
                           <w:i/>
@@ -42762,7 +43489,7 @@
                   </m:sSubPr>
                   <m:e>
                     <m:r>
-                      <w:ins w:id="377" w:author="Douglas Ezra Morrison" w:date="2021-11-28T10:23:00Z">
+                      <w:ins w:id="486" w:author="Douglas Ezra Morrison" w:date="2021-11-28T10:23:00Z">
                         <w:rPr>
                           <w:rFonts w:ascii="Cambria Math" w:hAnsi="Cambria Math" w:cs="Times New Roman"/>
                         </w:rPr>
@@ -42772,7 +43499,7 @@
                   </m:e>
                   <m:sub>
                     <m:r>
-                      <w:ins w:id="378" w:author="Douglas Ezra Morrison" w:date="2021-11-28T10:23:00Z">
+                      <w:ins w:id="487" w:author="Douglas Ezra Morrison" w:date="2021-11-28T10:23:00Z">
                         <w:rPr>
                           <w:rFonts w:ascii="Cambria Math" w:hAnsi="Cambria Math" w:cs="Times New Roman"/>
                         </w:rPr>
@@ -42784,7 +43511,7 @@
                 <m:sSub>
                   <m:sSubPr>
                     <m:ctrlPr>
-                      <w:ins w:id="379" w:author="Douglas Ezra Morrison" w:date="2021-11-28T10:23:00Z">
+                      <w:ins w:id="488" w:author="Douglas Ezra Morrison" w:date="2021-11-28T10:23:00Z">
                         <w:rPr>
                           <w:rFonts w:ascii="Cambria Math" w:hAnsi="Cambria Math" w:cs="Times New Roman"/>
                           <w:i/>
@@ -42794,7 +43521,7 @@
                   </m:sSubPr>
                   <m:e>
                     <m:r>
-                      <w:ins w:id="380" w:author="Douglas Ezra Morrison" w:date="2021-11-28T10:23:00Z">
+                      <w:ins w:id="489" w:author="Douglas Ezra Morrison" w:date="2021-11-28T10:23:00Z">
                         <w:rPr>
                           <w:rFonts w:ascii="Cambria Math" w:hAnsi="Cambria Math" w:cs="Times New Roman"/>
                         </w:rPr>
@@ -42804,7 +43531,7 @@
                   </m:e>
                   <m:sub>
                     <m:r>
-                      <w:ins w:id="381" w:author="Douglas Ezra Morrison" w:date="2021-11-28T10:23:00Z">
+                      <w:ins w:id="490" w:author="Douglas Ezra Morrison" w:date="2021-11-28T10:23:00Z">
                         <w:rPr>
                           <w:rFonts w:ascii="Cambria Math" w:hAnsi="Cambria Math" w:cs="Times New Roman"/>
                         </w:rPr>
@@ -42826,12 +43553,12 @@
             </w:pPr>
           </w:p>
         </w:tc>
-        <w:bookmarkStart w:id="382" w:name="_Hlk86400706"/>
+        <w:bookmarkStart w:id="491" w:name="_Hlk86400706"/>
         <w:tc>
           <w:tcPr>
             <w:tcW w:w="2337" w:type="dxa"/>
             <w:vAlign w:val="center"/>
-            <w:tcPrChange w:id="383" w:author="Douglas Ezra Morrison" w:date="2021-11-28T10:08:00Z">
+            <w:tcPrChange w:id="492" w:author="Douglas Ezra Morrison" w:date="2021-11-28T10:08:00Z">
               <w:tcPr>
                 <w:tcW w:w="2337" w:type="dxa"/>
                 <w:vAlign w:val="center"/>
@@ -42893,18 +43620,18 @@
                   </m:sub>
                 </m:sSub>
                 <m:r>
-                  <w:ins w:id="384" w:author="Douglas Ezra Morrison" w:date="2021-11-28T10:06:00Z">
+                  <w:ins w:id="493" w:author="Douglas Ezra Morrison" w:date="2021-11-28T10:06:00Z">
                     <w:rPr>
                       <w:rFonts w:ascii="Cambria Math" w:hAnsi="Cambria Math" w:cs="Times New Roman"/>
                     </w:rPr>
                     <m:t>=</m:t>
                   </w:ins>
                 </m:r>
-                <w:bookmarkEnd w:id="382"/>
+                <w:bookmarkEnd w:id="491"/>
                 <m:sSub>
                   <m:sSubPr>
                     <m:ctrlPr>
-                      <w:ins w:id="385" w:author="Douglas Ezra Morrison" w:date="2021-11-28T10:09:00Z">
+                      <w:ins w:id="494" w:author="Douglas Ezra Morrison" w:date="2021-11-28T10:09:00Z">
                         <w:rPr>
                           <w:rFonts w:ascii="Cambria Math" w:hAnsi="Cambria Math" w:cs="Times New Roman"/>
                           <w:i/>
@@ -42914,7 +43641,7 @@
                   </m:sSubPr>
                   <m:e>
                     <m:r>
-                      <w:ins w:id="386" w:author="Douglas Ezra Morrison" w:date="2021-11-28T10:09:00Z">
+                      <w:ins w:id="495" w:author="Douglas Ezra Morrison" w:date="2021-11-28T10:09:00Z">
                         <w:rPr>
                           <w:rFonts w:ascii="Cambria Math" w:hAnsi="Cambria Math" w:cs="Times New Roman"/>
                         </w:rPr>
@@ -42924,7 +43651,7 @@
                   </m:e>
                   <m:sub>
                     <m:r>
-                      <w:ins w:id="387" w:author="Douglas Ezra Morrison" w:date="2021-11-28T10:09:00Z">
+                      <w:ins w:id="496" w:author="Douglas Ezra Morrison" w:date="2021-11-28T10:09:00Z">
                         <w:rPr>
                           <w:rFonts w:ascii="Cambria Math" w:hAnsi="Cambria Math" w:cs="Times New Roman"/>
                         </w:rPr>
@@ -42934,7 +43661,7 @@
                   </m:sub>
                 </m:sSub>
                 <m:r>
-                  <w:ins w:id="388" w:author="Douglas Ezra Morrison" w:date="2021-11-28T10:09:00Z">
+                  <w:ins w:id="497" w:author="Douglas Ezra Morrison" w:date="2021-11-28T10:09:00Z">
                     <w:rPr>
                       <w:rFonts w:ascii="Cambria Math" w:hAnsi="Cambria Math" w:cs="Times New Roman"/>
                     </w:rPr>
@@ -42944,7 +43671,7 @@
                 <m:sSub>
                   <m:sSubPr>
                     <m:ctrlPr>
-                      <w:ins w:id="389" w:author="Douglas Ezra Morrison" w:date="2021-11-28T10:09:00Z">
+                      <w:ins w:id="498" w:author="Douglas Ezra Morrison" w:date="2021-11-28T10:09:00Z">
                         <w:rPr>
                           <w:rFonts w:ascii="Cambria Math" w:hAnsi="Cambria Math" w:cs="Times New Roman"/>
                           <w:i/>
@@ -42954,7 +43681,7 @@
                   </m:sSubPr>
                   <m:e>
                     <m:r>
-                      <w:ins w:id="390" w:author="Douglas Ezra Morrison" w:date="2021-11-28T10:09:00Z">
+                      <w:ins w:id="499" w:author="Douglas Ezra Morrison" w:date="2021-11-28T10:09:00Z">
                         <w:rPr>
                           <w:rFonts w:ascii="Cambria Math" w:hAnsi="Cambria Math" w:cs="Times New Roman"/>
                         </w:rPr>
@@ -42964,7 +43691,7 @@
                   </m:e>
                   <m:sub>
                     <m:r>
-                      <w:ins w:id="391" w:author="Douglas Ezra Morrison" w:date="2021-11-28T10:09:00Z">
+                      <w:ins w:id="500" w:author="Douglas Ezra Morrison" w:date="2021-11-28T10:09:00Z">
                         <w:rPr>
                           <w:rFonts w:ascii="Cambria Math" w:hAnsi="Cambria Math" w:cs="Times New Roman"/>
                         </w:rPr>
@@ -42981,7 +43708,7 @@
           <w:tcPr>
             <w:tcW w:w="2338" w:type="dxa"/>
             <w:vAlign w:val="center"/>
-            <w:tcPrChange w:id="392" w:author="Douglas Ezra Morrison" w:date="2021-11-28T10:08:00Z">
+            <w:tcPrChange w:id="501" w:author="Douglas Ezra Morrison" w:date="2021-11-28T10:08:00Z">
               <w:tcPr>
                 <w:tcW w:w="2338" w:type="dxa"/>
                 <w:vAlign w:val="center"/>
@@ -43024,7 +43751,7 @@
                   </m:sub>
                 </m:sSub>
                 <m:r>
-                  <w:ins w:id="393" w:author="Douglas Ezra Morrison" w:date="2021-11-28T10:10:00Z">
+                  <w:ins w:id="502" w:author="Douglas Ezra Morrison" w:date="2021-11-28T10:10:00Z">
                     <w:rPr>
                       <w:rFonts w:ascii="Cambria Math" w:hAnsi="Cambria Math" w:cs="Times New Roman"/>
                     </w:rPr>
@@ -43034,7 +43761,7 @@
                 <m:sSub>
                   <m:sSubPr>
                     <m:ctrlPr>
-                      <w:ins w:id="394" w:author="Douglas Ezra Morrison" w:date="2021-11-28T10:10:00Z">
+                      <w:ins w:id="503" w:author="Douglas Ezra Morrison" w:date="2021-11-28T10:10:00Z">
                         <w:rPr>
                           <w:rFonts w:ascii="Cambria Math" w:hAnsi="Cambria Math" w:cs="Times New Roman"/>
                           <w:i/>
@@ -43044,7 +43771,7 @@
                   </m:sSubPr>
                   <m:e>
                     <m:r>
-                      <w:ins w:id="395" w:author="Douglas Ezra Morrison" w:date="2021-11-28T10:10:00Z">
+                      <w:ins w:id="504" w:author="Douglas Ezra Morrison" w:date="2021-11-28T10:10:00Z">
                         <w:rPr>
                           <w:rFonts w:ascii="Cambria Math" w:hAnsi="Cambria Math" w:cs="Times New Roman"/>
                         </w:rPr>
@@ -43054,7 +43781,7 @@
                   </m:e>
                   <m:sub>
                     <m:r>
-                      <w:ins w:id="396" w:author="Douglas Ezra Morrison" w:date="2021-11-28T10:10:00Z">
+                      <w:ins w:id="505" w:author="Douglas Ezra Morrison" w:date="2021-11-28T10:10:00Z">
                         <w:rPr>
                           <w:rFonts w:ascii="Cambria Math" w:hAnsi="Cambria Math" w:cs="Times New Roman"/>
                         </w:rPr>
@@ -43066,7 +43793,7 @@
                 <m:sSub>
                   <m:sSubPr>
                     <m:ctrlPr>
-                      <w:ins w:id="397" w:author="Douglas Ezra Morrison" w:date="2021-11-28T10:10:00Z">
+                      <w:ins w:id="506" w:author="Douglas Ezra Morrison" w:date="2021-11-28T10:10:00Z">
                         <w:rPr>
                           <w:rFonts w:ascii="Cambria Math" w:hAnsi="Cambria Math" w:cs="Times New Roman"/>
                           <w:i/>
@@ -43076,7 +43803,7 @@
                   </m:sSubPr>
                   <m:e>
                     <m:r>
-                      <w:ins w:id="398" w:author="Douglas Ezra Morrison" w:date="2021-11-28T10:10:00Z">
+                      <w:ins w:id="507" w:author="Douglas Ezra Morrison" w:date="2021-11-28T10:10:00Z">
                         <w:rPr>
                           <w:rFonts w:ascii="Cambria Math" w:hAnsi="Cambria Math" w:cs="Times New Roman"/>
                         </w:rPr>
@@ -43086,7 +43813,7 @@
                   </m:e>
                   <m:sub>
                     <m:r>
-                      <w:ins w:id="399" w:author="Douglas Ezra Morrison" w:date="2021-11-28T10:10:00Z">
+                      <w:ins w:id="508" w:author="Douglas Ezra Morrison" w:date="2021-11-28T10:10:00Z">
                         <w:rPr>
                           <w:rFonts w:ascii="Cambria Math" w:hAnsi="Cambria Math" w:cs="Times New Roman"/>
                         </w:rPr>
@@ -43096,7 +43823,7 @@
                   </m:sub>
                 </m:sSub>
                 <m:r>
-                  <w:ins w:id="400" w:author="Douglas Ezra Morrison" w:date="2021-11-28T10:10:00Z">
+                  <w:ins w:id="509" w:author="Douglas Ezra Morrison" w:date="2021-11-28T10:10:00Z">
                     <w:rPr>
                       <w:rFonts w:ascii="Cambria Math" w:hAnsi="Cambria Math" w:cs="Times New Roman"/>
                     </w:rPr>
@@ -43111,7 +43838,7 @@
       <w:tr>
         <w:trPr>
           <w:trHeight w:val="1267"/>
-          <w:trPrChange w:id="401" w:author="Douglas Ezra Morrison" w:date="2021-11-28T10:08:00Z">
+          <w:trPrChange w:id="510" w:author="Douglas Ezra Morrison" w:date="2021-11-28T10:08:00Z">
             <w:trPr>
               <w:trHeight w:val="1267"/>
             </w:trPr>
@@ -43121,7 +43848,7 @@
           <w:tcPr>
             <w:tcW w:w="2337" w:type="dxa"/>
             <w:vAlign w:val="center"/>
-            <w:tcPrChange w:id="402" w:author="Douglas Ezra Morrison" w:date="2021-11-28T10:08:00Z">
+            <w:tcPrChange w:id="511" w:author="Douglas Ezra Morrison" w:date="2021-11-28T10:08:00Z">
               <w:tcPr>
                 <w:tcW w:w="2337" w:type="dxa"/>
               </w:tcPr>
@@ -43131,7 +43858,7 @@
             <w:pPr>
               <w:spacing w:after="160" w:line="259" w:lineRule="auto"/>
               <w:rPr>
-                <w:del w:id="403" w:author="Douglas Ezra Morrison" w:date="2021-11-28T10:07:00Z"/>
+                <w:del w:id="512" w:author="Douglas Ezra Morrison" w:date="2021-11-28T10:07:00Z"/>
                 <w:rFonts w:cs="Times New Roman"/>
               </w:rPr>
             </w:pPr>
@@ -43151,12 +43878,12 @@
             </w:r>
           </w:p>
         </w:tc>
-        <w:bookmarkStart w:id="404" w:name="_Hlk86400223"/>
+        <w:bookmarkStart w:id="513" w:name="_Hlk86400223"/>
         <w:tc>
           <w:tcPr>
             <w:tcW w:w="2338" w:type="dxa"/>
             <w:vAlign w:val="center"/>
-            <w:tcPrChange w:id="405" w:author="Douglas Ezra Morrison" w:date="2021-11-28T10:08:00Z">
+            <w:tcPrChange w:id="514" w:author="Douglas Ezra Morrison" w:date="2021-11-28T10:08:00Z">
               <w:tcPr>
                 <w:tcW w:w="2338" w:type="dxa"/>
                 <w:vAlign w:val="center"/>
@@ -43167,7 +43894,7 @@
             <w:pPr>
               <w:spacing w:after="160" w:line="259" w:lineRule="auto"/>
               <w:rPr>
-                <w:del w:id="406" w:author="Douglas Ezra Morrison" w:date="2021-11-28T10:07:00Z"/>
+                <w:del w:id="515" w:author="Douglas Ezra Morrison" w:date="2021-11-28T10:07:00Z"/>
                 <w:rFonts w:cs="Times New Roman"/>
               </w:rPr>
             </w:pPr>
@@ -43219,7 +43946,7 @@
                   </m:sub>
                 </m:sSub>
                 <m:r>
-                  <w:ins w:id="407" w:author="Douglas Ezra Morrison" w:date="2021-11-28T10:16:00Z">
+                  <w:ins w:id="516" w:author="Douglas Ezra Morrison" w:date="2021-11-28T10:16:00Z">
                     <w:rPr>
                       <w:rFonts w:ascii="Cambria Math" w:hAnsi="Cambria Math" w:cs="Times New Roman"/>
                     </w:rPr>
@@ -43229,7 +43956,7 @@
                 <m:sSub>
                   <m:sSubPr>
                     <m:ctrlPr>
-                      <w:ins w:id="408" w:author="Douglas Ezra Morrison" w:date="2021-11-28T10:16:00Z">
+                      <w:ins w:id="517" w:author="Douglas Ezra Morrison" w:date="2021-11-28T10:16:00Z">
                         <w:rPr>
                           <w:rFonts w:ascii="Cambria Math" w:hAnsi="Cambria Math" w:cs="Times New Roman"/>
                           <w:i/>
@@ -43239,7 +43966,7 @@
                   </m:sSubPr>
                   <m:e>
                     <m:r>
-                      <w:ins w:id="409" w:author="Douglas Ezra Morrison" w:date="2021-11-28T10:16:00Z">
+                      <w:ins w:id="518" w:author="Douglas Ezra Morrison" w:date="2021-11-28T10:16:00Z">
                         <w:rPr>
                           <w:rFonts w:ascii="Cambria Math" w:hAnsi="Cambria Math" w:cs="Times New Roman"/>
                         </w:rPr>
@@ -43249,7 +43976,7 @@
                   </m:e>
                   <m:sub>
                     <m:r>
-                      <w:ins w:id="410" w:author="Douglas Ezra Morrison" w:date="2021-11-28T10:16:00Z">
+                      <w:ins w:id="519" w:author="Douglas Ezra Morrison" w:date="2021-11-28T10:16:00Z">
                         <w:rPr>
                           <w:rFonts w:ascii="Cambria Math" w:hAnsi="Cambria Math" w:cs="Times New Roman"/>
                         </w:rPr>
@@ -43259,7 +43986,7 @@
                   </m:sub>
                 </m:sSub>
                 <m:r>
-                  <w:ins w:id="411" w:author="Douglas Ezra Morrison" w:date="2021-11-28T10:16:00Z">
+                  <w:ins w:id="520" w:author="Douglas Ezra Morrison" w:date="2021-11-28T10:16:00Z">
                     <w:rPr>
                       <w:rFonts w:ascii="Cambria Math" w:hAnsi="Cambria Math" w:cs="Times New Roman"/>
                     </w:rPr>
@@ -43269,7 +43996,7 @@
                 <m:sSub>
                   <m:sSubPr>
                     <m:ctrlPr>
-                      <w:ins w:id="412" w:author="Douglas Ezra Morrison" w:date="2021-11-28T10:16:00Z">
+                      <w:ins w:id="521" w:author="Douglas Ezra Morrison" w:date="2021-11-28T10:16:00Z">
                         <w:rPr>
                           <w:rFonts w:ascii="Cambria Math" w:hAnsi="Cambria Math" w:cs="Times New Roman"/>
                           <w:i/>
@@ -43279,7 +44006,7 @@
                   </m:sSubPr>
                   <m:e>
                     <m:r>
-                      <w:ins w:id="413" w:author="Douglas Ezra Morrison" w:date="2021-11-28T10:16:00Z">
+                      <w:ins w:id="522" w:author="Douglas Ezra Morrison" w:date="2021-11-28T10:16:00Z">
                         <w:rPr>
                           <w:rFonts w:ascii="Cambria Math" w:hAnsi="Cambria Math" w:cs="Times New Roman"/>
                         </w:rPr>
@@ -43289,7 +44016,7 @@
                   </m:e>
                   <m:sub>
                     <m:r>
-                      <w:ins w:id="414" w:author="Douglas Ezra Morrison" w:date="2021-11-28T10:16:00Z">
+                      <w:ins w:id="523" w:author="Douglas Ezra Morrison" w:date="2021-11-28T10:16:00Z">
                         <w:rPr>
                           <w:rFonts w:ascii="Cambria Math" w:hAnsi="Cambria Math" w:cs="Times New Roman"/>
                         </w:rPr>
@@ -43301,7 +44028,7 @@
               </m:oMath>
             </m:oMathPara>
           </w:p>
-          <w:bookmarkEnd w:id="404"/>
+          <w:bookmarkEnd w:id="513"/>
           <w:p>
             <w:pPr>
               <w:spacing w:after="160" w:line="259" w:lineRule="auto"/>
@@ -43315,7 +44042,7 @@
           <w:tcPr>
             <w:tcW w:w="2337" w:type="dxa"/>
             <w:vAlign w:val="center"/>
-            <w:tcPrChange w:id="415" w:author="Douglas Ezra Morrison" w:date="2021-11-28T10:08:00Z">
+            <w:tcPrChange w:id="524" w:author="Douglas Ezra Morrison" w:date="2021-11-28T10:08:00Z">
               <w:tcPr>
                 <w:tcW w:w="2337" w:type="dxa"/>
                 <w:vAlign w:val="center"/>
@@ -43326,7 +44053,7 @@
             <w:pPr>
               <w:spacing w:after="160" w:line="259" w:lineRule="auto"/>
               <w:rPr>
-                <w:del w:id="416" w:author="Douglas Ezra Morrison" w:date="2021-11-28T10:08:00Z"/>
+                <w:del w:id="525" w:author="Douglas Ezra Morrison" w:date="2021-11-28T10:08:00Z"/>
                 <w:rFonts w:cs="Times New Roman"/>
                 <w:i/>
               </w:rPr>
@@ -43392,7 +44119,7 @@
                   </m:sub>
                 </m:sSub>
                 <m:r>
-                  <w:ins w:id="417" w:author="Douglas Ezra Morrison" w:date="2021-11-28T10:24:00Z">
+                  <w:ins w:id="526" w:author="Douglas Ezra Morrison" w:date="2021-11-28T10:24:00Z">
                     <w:rPr>
                       <w:rFonts w:ascii="Cambria Math" w:hAnsi="Cambria Math" w:cs="Times New Roman"/>
                     </w:rPr>
@@ -43402,7 +44129,7 @@
                 <m:sSub>
                   <m:sSubPr>
                     <m:ctrlPr>
-                      <w:ins w:id="418" w:author="Douglas Ezra Morrison" w:date="2021-11-28T10:24:00Z">
+                      <w:ins w:id="527" w:author="Douglas Ezra Morrison" w:date="2021-11-28T10:24:00Z">
                         <w:rPr>
                           <w:rFonts w:ascii="Cambria Math" w:hAnsi="Cambria Math" w:cs="Times New Roman"/>
                           <w:i/>
@@ -43412,7 +44139,7 @@
                   </m:sSubPr>
                   <m:e>
                     <m:r>
-                      <w:ins w:id="419" w:author="Douglas Ezra Morrison" w:date="2021-11-28T10:24:00Z">
+                      <w:ins w:id="528" w:author="Douglas Ezra Morrison" w:date="2021-11-28T10:24:00Z">
                         <w:rPr>
                           <w:rFonts w:ascii="Cambria Math" w:hAnsi="Cambria Math" w:cs="Times New Roman"/>
                         </w:rPr>
@@ -43425,7 +44152,7 @@
                       <m:barPr>
                         <m:pos m:val="top"/>
                         <m:ctrlPr>
-                          <w:ins w:id="420" w:author="Douglas Ezra Morrison" w:date="2021-11-28T10:24:00Z">
+                          <w:ins w:id="529" w:author="Douglas Ezra Morrison" w:date="2021-11-28T10:24:00Z">
                             <w:rPr>
                               <w:rFonts w:ascii="Cambria Math" w:hAnsi="Cambria Math" w:cs="Times New Roman"/>
                               <w:i/>
@@ -43435,7 +44162,7 @@
                       </m:barPr>
                       <m:e>
                         <m:r>
-                          <w:ins w:id="421" w:author="Douglas Ezra Morrison" w:date="2021-11-28T10:24:00Z">
+                          <w:ins w:id="530" w:author="Douglas Ezra Morrison" w:date="2021-11-28T10:24:00Z">
                             <w:rPr>
                               <w:rFonts w:ascii="Cambria Math" w:hAnsi="Cambria Math" w:cs="Times New Roman"/>
                             </w:rPr>
@@ -43447,7 +44174,7 @@
                   </m:sub>
                 </m:sSub>
                 <m:r>
-                  <w:ins w:id="422" w:author="Douglas Ezra Morrison" w:date="2021-11-28T10:24:00Z">
+                  <w:ins w:id="531" w:author="Douglas Ezra Morrison" w:date="2021-11-28T10:24:00Z">
                     <w:rPr>
                       <w:rFonts w:ascii="Cambria Math" w:hAnsi="Cambria Math" w:cs="Times New Roman"/>
                     </w:rPr>
@@ -43457,7 +44184,7 @@
                 <m:sSub>
                   <m:sSubPr>
                     <m:ctrlPr>
-                      <w:ins w:id="423" w:author="Douglas Ezra Morrison" w:date="2021-11-28T10:24:00Z">
+                      <w:ins w:id="532" w:author="Douglas Ezra Morrison" w:date="2021-11-28T10:24:00Z">
                         <w:rPr>
                           <w:rFonts w:ascii="Cambria Math" w:hAnsi="Cambria Math" w:cs="Times New Roman"/>
                           <w:i/>
@@ -43467,7 +44194,7 @@
                   </m:sSubPr>
                   <m:e>
                     <m:r>
-                      <w:ins w:id="424" w:author="Douglas Ezra Morrison" w:date="2021-11-28T10:24:00Z">
+                      <w:ins w:id="533" w:author="Douglas Ezra Morrison" w:date="2021-11-28T10:24:00Z">
                         <w:rPr>
                           <w:rFonts w:ascii="Cambria Math" w:hAnsi="Cambria Math" w:cs="Times New Roman"/>
                         </w:rPr>
@@ -43480,7 +44207,7 @@
                       <m:barPr>
                         <m:pos m:val="top"/>
                         <m:ctrlPr>
-                          <w:ins w:id="425" w:author="Douglas Ezra Morrison" w:date="2021-11-28T10:24:00Z">
+                          <w:ins w:id="534" w:author="Douglas Ezra Morrison" w:date="2021-11-28T10:24:00Z">
                             <w:rPr>
                               <w:rFonts w:ascii="Cambria Math" w:hAnsi="Cambria Math" w:cs="Times New Roman"/>
                               <w:i/>
@@ -43490,7 +44217,7 @@
                       </m:barPr>
                       <m:e>
                         <m:r>
-                          <w:ins w:id="426" w:author="Douglas Ezra Morrison" w:date="2021-11-28T10:24:00Z">
+                          <w:ins w:id="535" w:author="Douglas Ezra Morrison" w:date="2021-11-28T10:24:00Z">
                             <w:rPr>
                               <w:rFonts w:ascii="Cambria Math" w:hAnsi="Cambria Math" w:cs="Times New Roman"/>
                             </w:rPr>
@@ -43500,7 +44227,7 @@
                       </m:e>
                     </m:bar>
                     <m:r>
-                      <w:ins w:id="427" w:author="Douglas Ezra Morrison" w:date="2021-11-28T10:24:00Z">
+                      <w:ins w:id="536" w:author="Douglas Ezra Morrison" w:date="2021-11-28T10:24:00Z">
                         <w:rPr>
                           <w:rFonts w:ascii="Cambria Math" w:hAnsi="Cambria Math" w:cs="Times New Roman"/>
                         </w:rPr>
@@ -43525,7 +44252,7 @@
           <w:tcPr>
             <w:tcW w:w="2338" w:type="dxa"/>
             <w:vAlign w:val="center"/>
-            <w:tcPrChange w:id="428" w:author="Douglas Ezra Morrison" w:date="2021-11-28T10:08:00Z">
+            <w:tcPrChange w:id="537" w:author="Douglas Ezra Morrison" w:date="2021-11-28T10:08:00Z">
               <w:tcPr>
                 <w:tcW w:w="2338" w:type="dxa"/>
                 <w:vAlign w:val="center"/>
@@ -43536,7 +44263,7 @@
             <w:pPr>
               <w:spacing w:after="160" w:line="259" w:lineRule="auto"/>
               <w:rPr>
-                <w:del w:id="429" w:author="Douglas Ezra Morrison" w:date="2021-11-28T10:08:00Z"/>
+                <w:del w:id="538" w:author="Douglas Ezra Morrison" w:date="2021-11-28T10:08:00Z"/>
                 <w:rFonts w:cs="Times New Roman"/>
                 <w:i/>
               </w:rPr>
@@ -43583,7 +44310,7 @@
                   </m:sub>
                 </m:sSub>
                 <m:r>
-                  <w:ins w:id="430" w:author="Douglas Ezra Morrison" w:date="2021-11-28T10:10:00Z">
+                  <w:ins w:id="539" w:author="Douglas Ezra Morrison" w:date="2021-11-28T10:10:00Z">
                     <w:rPr>
                       <w:rFonts w:ascii="Cambria Math" w:hAnsi="Cambria Math" w:cs="Times New Roman"/>
                     </w:rPr>
@@ -43591,7 +44318,7 @@
                   </w:ins>
                 </m:r>
                 <m:r>
-                  <w:ins w:id="431" w:author="Douglas Ezra Morrison" w:date="2021-11-28T10:10:00Z">
+                  <w:ins w:id="540" w:author="Douglas Ezra Morrison" w:date="2021-11-28T10:10:00Z">
                     <w:rPr>
                       <w:rFonts w:ascii="Cambria Math" w:eastAsiaTheme="minorEastAsia" w:hAnsi="Cambria Math" w:cs="Times New Roman"/>
                     </w:rPr>
@@ -43601,7 +44328,7 @@
                 <m:sSub>
                   <m:sSubPr>
                     <m:ctrlPr>
-                      <w:ins w:id="432" w:author="Douglas Ezra Morrison" w:date="2021-11-28T10:10:00Z">
+                      <w:ins w:id="541" w:author="Douglas Ezra Morrison" w:date="2021-11-28T10:10:00Z">
                         <w:rPr>
                           <w:rFonts w:ascii="Cambria Math" w:eastAsiaTheme="minorEastAsia" w:hAnsi="Cambria Math" w:cs="Times New Roman"/>
                           <w:i/>
@@ -43611,7 +44338,7 @@
                   </m:sSubPr>
                   <m:e>
                     <m:r>
-                      <w:ins w:id="433" w:author="Douglas Ezra Morrison" w:date="2021-11-28T10:10:00Z">
+                      <w:ins w:id="542" w:author="Douglas Ezra Morrison" w:date="2021-11-28T10:10:00Z">
                         <w:rPr>
                           <w:rFonts w:ascii="Cambria Math" w:eastAsiaTheme="minorEastAsia" w:hAnsi="Cambria Math" w:cs="Times New Roman"/>
                         </w:rPr>
@@ -43621,7 +44348,7 @@
                   </m:e>
                   <m:sub>
                     <m:r>
-                      <w:ins w:id="434" w:author="Douglas Ezra Morrison" w:date="2021-11-28T10:10:00Z">
+                      <w:ins w:id="543" w:author="Douglas Ezra Morrison" w:date="2021-11-28T10:10:00Z">
                         <w:rPr>
                           <w:rFonts w:ascii="Cambria Math" w:eastAsiaTheme="minorEastAsia" w:hAnsi="Cambria Math" w:cs="Times New Roman"/>
                         </w:rPr>
@@ -43633,7 +44360,7 @@
                 <m:sSub>
                   <m:sSubPr>
                     <m:ctrlPr>
-                      <w:ins w:id="435" w:author="Douglas Ezra Morrison" w:date="2021-11-28T10:10:00Z">
+                      <w:ins w:id="544" w:author="Douglas Ezra Morrison" w:date="2021-11-28T10:10:00Z">
                         <w:rPr>
                           <w:rFonts w:ascii="Cambria Math" w:eastAsiaTheme="minorEastAsia" w:hAnsi="Cambria Math" w:cs="Times New Roman"/>
                           <w:i/>
@@ -43643,7 +44370,7 @@
                   </m:sSubPr>
                   <m:e>
                     <m:r>
-                      <w:ins w:id="436" w:author="Douglas Ezra Morrison" w:date="2021-11-28T10:10:00Z">
+                      <w:ins w:id="545" w:author="Douglas Ezra Morrison" w:date="2021-11-28T10:10:00Z">
                         <w:rPr>
                           <w:rFonts w:ascii="Cambria Math" w:eastAsiaTheme="minorEastAsia" w:hAnsi="Cambria Math" w:cs="Times New Roman"/>
                         </w:rPr>
@@ -43653,7 +44380,7 @@
                   </m:e>
                   <m:sub>
                     <m:r>
-                      <w:ins w:id="437" w:author="Douglas Ezra Morrison" w:date="2021-11-28T10:10:00Z">
+                      <w:ins w:id="546" w:author="Douglas Ezra Morrison" w:date="2021-11-28T10:10:00Z">
                         <w:rPr>
                           <w:rFonts w:ascii="Cambria Math" w:eastAsiaTheme="minorEastAsia" w:hAnsi="Cambria Math" w:cs="Times New Roman"/>
                         </w:rPr>
@@ -43702,14 +44429,14 @@
             <w:pPr>
               <w:spacing w:after="160" w:line="259" w:lineRule="auto"/>
               <w:rPr>
-                <w:del w:id="438" w:author="Douglas Ezra Morrison" w:date="2021-11-28T10:07:00Z"/>
+                <w:del w:id="547" w:author="Douglas Ezra Morrison" w:date="2021-11-28T10:07:00Z"/>
                 <w:rFonts w:cs="Times New Roman"/>
               </w:rPr>
             </w:pPr>
             <m:oMathPara>
               <m:oMath>
                 <m:r>
-                  <w:del w:id="439" w:author="Douglas Ezra Morrison" w:date="2021-11-28T10:08:00Z">
+                  <w:del w:id="548" w:author="Douglas Ezra Morrison" w:date="2021-11-28T10:08:00Z">
                     <m:rPr>
                       <m:sty m:val="p"/>
                     </m:rPr>
@@ -43748,7 +44475,7 @@
                   </m:sub>
                 </m:sSub>
                 <m:r>
-                  <w:ins w:id="440" w:author="Douglas Ezra Morrison" w:date="2021-11-28T10:10:00Z">
+                  <w:ins w:id="549" w:author="Douglas Ezra Morrison" w:date="2021-11-28T10:10:00Z">
                     <w:rPr>
                       <w:rFonts w:ascii="Cambria Math" w:eastAsiaTheme="minorEastAsia" w:hAnsi="Cambria Math" w:cs="Times New Roman"/>
                     </w:rPr>
@@ -43758,7 +44485,7 @@
                 <m:sSub>
                   <m:sSubPr>
                     <m:ctrlPr>
-                      <w:ins w:id="441" w:author="Douglas Ezra Morrison" w:date="2021-11-28T10:10:00Z">
+                      <w:ins w:id="550" w:author="Douglas Ezra Morrison" w:date="2021-11-28T10:10:00Z">
                         <w:rPr>
                           <w:rFonts w:ascii="Cambria Math" w:hAnsi="Cambria Math" w:cs="Times New Roman"/>
                           <w:i/>
@@ -43768,7 +44495,7 @@
                   </m:sSubPr>
                   <m:e>
                     <m:r>
-                      <w:ins w:id="442" w:author="Douglas Ezra Morrison" w:date="2021-11-28T10:10:00Z">
+                      <w:ins w:id="551" w:author="Douglas Ezra Morrison" w:date="2021-11-28T10:10:00Z">
                         <w:rPr>
                           <w:rFonts w:ascii="Cambria Math" w:hAnsi="Cambria Math" w:cs="Times New Roman"/>
                         </w:rPr>
@@ -43778,7 +44505,7 @@
                   </m:e>
                   <m:sub>
                     <m:r>
-                      <w:ins w:id="443" w:author="Douglas Ezra Morrison" w:date="2021-11-28T10:10:00Z">
+                      <w:ins w:id="552" w:author="Douglas Ezra Morrison" w:date="2021-11-28T10:10:00Z">
                         <w:rPr>
                           <w:rFonts w:ascii="Cambria Math" w:hAnsi="Cambria Math" w:cs="Times New Roman"/>
                         </w:rPr>
@@ -43790,7 +44517,7 @@
                 <m:sSub>
                   <m:sSubPr>
                     <m:ctrlPr>
-                      <w:ins w:id="444" w:author="Douglas Ezra Morrison" w:date="2021-11-28T10:10:00Z">
+                      <w:ins w:id="553" w:author="Douglas Ezra Morrison" w:date="2021-11-28T10:10:00Z">
                         <w:rPr>
                           <w:rFonts w:ascii="Cambria Math" w:hAnsi="Cambria Math" w:cs="Times New Roman"/>
                           <w:i/>
@@ -43800,7 +44527,7 @@
                   </m:sSubPr>
                   <m:e>
                     <m:r>
-                      <w:ins w:id="445" w:author="Douglas Ezra Morrison" w:date="2021-11-28T10:10:00Z">
+                      <w:ins w:id="554" w:author="Douglas Ezra Morrison" w:date="2021-11-28T10:10:00Z">
                         <w:rPr>
                           <w:rFonts w:ascii="Cambria Math" w:hAnsi="Cambria Math" w:cs="Times New Roman"/>
                         </w:rPr>
@@ -43810,7 +44537,7 @@
                   </m:e>
                   <m:sub>
                     <m:r>
-                      <w:ins w:id="446" w:author="Douglas Ezra Morrison" w:date="2021-11-28T10:10:00Z">
+                      <w:ins w:id="555" w:author="Douglas Ezra Morrison" w:date="2021-11-28T10:10:00Z">
                         <w:rPr>
                           <w:rFonts w:ascii="Cambria Math" w:hAnsi="Cambria Math" w:cs="Times New Roman"/>
                         </w:rPr>
@@ -43822,7 +44549,7 @@
                 <m:sSub>
                   <m:sSubPr>
                     <m:ctrlPr>
-                      <w:ins w:id="447" w:author="Douglas Ezra Morrison" w:date="2021-11-28T10:10:00Z">
+                      <w:ins w:id="556" w:author="Douglas Ezra Morrison" w:date="2021-11-28T10:10:00Z">
                         <w:rPr>
                           <w:rFonts w:ascii="Cambria Math" w:hAnsi="Cambria Math" w:cs="Times New Roman"/>
                           <w:i/>
@@ -43832,7 +44559,7 @@
                   </m:sSubPr>
                   <m:e>
                     <m:r>
-                      <w:ins w:id="448" w:author="Douglas Ezra Morrison" w:date="2021-11-28T10:10:00Z">
+                      <w:ins w:id="557" w:author="Douglas Ezra Morrison" w:date="2021-11-28T10:10:00Z">
                         <w:rPr>
                           <w:rFonts w:ascii="Cambria Math" w:hAnsi="Cambria Math" w:cs="Times New Roman"/>
                         </w:rPr>
@@ -43842,7 +44569,7 @@
                   </m:e>
                   <m:sub>
                     <m:r>
-                      <w:ins w:id="449" w:author="Douglas Ezra Morrison" w:date="2021-11-28T10:10:00Z">
+                      <w:ins w:id="558" w:author="Douglas Ezra Morrison" w:date="2021-11-28T10:10:00Z">
                         <w:rPr>
                           <w:rFonts w:ascii="Cambria Math" w:hAnsi="Cambria Math" w:cs="Times New Roman"/>
                         </w:rPr>
@@ -43854,7 +44581,7 @@
                 <m:sSub>
                   <m:sSubPr>
                     <m:ctrlPr>
-                      <w:ins w:id="450" w:author="Douglas Ezra Morrison" w:date="2021-11-28T10:10:00Z">
+                      <w:ins w:id="559" w:author="Douglas Ezra Morrison" w:date="2021-11-28T10:10:00Z">
                         <w:rPr>
                           <w:rFonts w:ascii="Cambria Math" w:hAnsi="Cambria Math" w:cs="Times New Roman"/>
                           <w:i/>
@@ -43864,7 +44591,7 @@
                   </m:sSubPr>
                   <m:e>
                     <m:r>
-                      <w:ins w:id="451" w:author="Douglas Ezra Morrison" w:date="2021-11-28T10:10:00Z">
+                      <w:ins w:id="560" w:author="Douglas Ezra Morrison" w:date="2021-11-28T10:10:00Z">
                         <w:rPr>
                           <w:rFonts w:ascii="Cambria Math" w:hAnsi="Cambria Math" w:cs="Times New Roman"/>
                         </w:rPr>
@@ -43874,7 +44601,7 @@
                   </m:e>
                   <m:sub>
                     <m:r>
-                      <w:ins w:id="452" w:author="Douglas Ezra Morrison" w:date="2021-11-28T10:10:00Z">
+                      <w:ins w:id="561" w:author="Douglas Ezra Morrison" w:date="2021-11-28T10:10:00Z">
                         <w:rPr>
                           <w:rFonts w:ascii="Cambria Math" w:hAnsi="Cambria Math" w:cs="Times New Roman"/>
                         </w:rPr>
@@ -43884,7 +44611,7 @@
                   </m:sub>
                 </m:sSub>
                 <m:r>
-                  <w:ins w:id="453" w:author="Douglas Ezra Morrison" w:date="2021-11-28T10:10:00Z">
+                  <w:ins w:id="562" w:author="Douglas Ezra Morrison" w:date="2021-11-28T10:10:00Z">
                     <w:rPr>
                       <w:rFonts w:ascii="Cambria Math" w:hAnsi="Cambria Math" w:cs="Times New Roman"/>
                     </w:rPr>
@@ -43894,7 +44621,7 @@
                 <m:d>
                   <m:dPr>
                     <m:ctrlPr>
-                      <w:ins w:id="454" w:author="Douglas Ezra Morrison" w:date="2021-11-28T10:10:00Z">
+                      <w:ins w:id="563" w:author="Douglas Ezra Morrison" w:date="2021-11-28T10:10:00Z">
                         <w:rPr>
                           <w:rFonts w:ascii="Cambria Math" w:hAnsi="Cambria Math" w:cs="Times New Roman"/>
                           <w:i/>
@@ -43904,7 +44631,7 @@
                   </m:dPr>
                   <m:e>
                     <m:r>
-                      <w:ins w:id="455" w:author="Douglas Ezra Morrison" w:date="2021-11-28T10:10:00Z">
+                      <w:ins w:id="564" w:author="Douglas Ezra Morrison" w:date="2021-11-28T10:10:00Z">
                         <w:rPr>
                           <w:rFonts w:ascii="Cambria Math" w:hAnsi="Cambria Math" w:cs="Times New Roman"/>
                         </w:rPr>
@@ -43914,7 +44641,7 @@
                     <m:sSub>
                       <m:sSubPr>
                         <m:ctrlPr>
-                          <w:ins w:id="456" w:author="Douglas Ezra Morrison" w:date="2021-11-28T10:10:00Z">
+                          <w:ins w:id="565" w:author="Douglas Ezra Morrison" w:date="2021-11-28T10:10:00Z">
                             <w:rPr>
                               <w:rFonts w:ascii="Cambria Math" w:hAnsi="Cambria Math" w:cs="Times New Roman"/>
                               <w:i/>
@@ -43924,7 +44651,7 @@
                       </m:sSubPr>
                       <m:e>
                         <m:r>
-                          <w:ins w:id="457" w:author="Douglas Ezra Morrison" w:date="2021-11-28T10:10:00Z">
+                          <w:ins w:id="566" w:author="Douglas Ezra Morrison" w:date="2021-11-28T10:10:00Z">
                             <w:rPr>
                               <w:rFonts w:ascii="Cambria Math" w:hAnsi="Cambria Math" w:cs="Times New Roman"/>
                             </w:rPr>
@@ -43934,7 +44661,7 @@
                       </m:e>
                       <m:sub>
                         <m:r>
-                          <w:ins w:id="458" w:author="Douglas Ezra Morrison" w:date="2021-11-28T10:10:00Z">
+                          <w:ins w:id="567" w:author="Douglas Ezra Morrison" w:date="2021-11-28T10:10:00Z">
                             <w:rPr>
                               <w:rFonts w:ascii="Cambria Math" w:hAnsi="Cambria Math" w:cs="Times New Roman"/>
                             </w:rPr>
@@ -43948,7 +44675,7 @@
                 <m:sSub>
                   <m:sSubPr>
                     <m:ctrlPr>
-                      <w:ins w:id="459" w:author="Douglas Ezra Morrison" w:date="2021-11-28T10:10:00Z">
+                      <w:ins w:id="568" w:author="Douglas Ezra Morrison" w:date="2021-11-28T10:10:00Z">
                         <w:rPr>
                           <w:rFonts w:ascii="Cambria Math" w:hAnsi="Cambria Math" w:cs="Times New Roman"/>
                           <w:i/>
@@ -43958,7 +44685,7 @@
                   </m:sSubPr>
                   <m:e>
                     <m:r>
-                      <w:ins w:id="460" w:author="Douglas Ezra Morrison" w:date="2021-11-28T10:10:00Z">
+                      <w:ins w:id="569" w:author="Douglas Ezra Morrison" w:date="2021-11-28T10:10:00Z">
                         <w:rPr>
                           <w:rFonts w:ascii="Cambria Math" w:hAnsi="Cambria Math" w:cs="Times New Roman"/>
                         </w:rPr>
@@ -43968,7 +44695,7 @@
                   </m:e>
                   <m:sub>
                     <m:r>
-                      <w:ins w:id="461" w:author="Douglas Ezra Morrison" w:date="2021-11-28T10:10:00Z">
+                      <w:ins w:id="570" w:author="Douglas Ezra Morrison" w:date="2021-11-28T10:10:00Z">
                         <w:rPr>
                           <w:rFonts w:ascii="Cambria Math" w:hAnsi="Cambria Math" w:cs="Times New Roman"/>
                         </w:rPr>
@@ -43980,7 +44707,7 @@
                 <m:sSub>
                   <m:sSubPr>
                     <m:ctrlPr>
-                      <w:ins w:id="462" w:author="Douglas Ezra Morrison" w:date="2021-11-28T10:10:00Z">
+                      <w:ins w:id="571" w:author="Douglas Ezra Morrison" w:date="2021-11-28T10:10:00Z">
                         <w:rPr>
                           <w:rFonts w:ascii="Cambria Math" w:hAnsi="Cambria Math" w:cs="Times New Roman"/>
                           <w:i/>
@@ -43990,7 +44717,7 @@
                   </m:sSubPr>
                   <m:e>
                     <m:r>
-                      <w:ins w:id="463" w:author="Douglas Ezra Morrison" w:date="2021-11-28T10:10:00Z">
+                      <w:ins w:id="572" w:author="Douglas Ezra Morrison" w:date="2021-11-28T10:10:00Z">
                         <w:rPr>
                           <w:rFonts w:ascii="Cambria Math" w:hAnsi="Cambria Math" w:cs="Times New Roman"/>
                         </w:rPr>
@@ -44000,7 +44727,7 @@
                   </m:e>
                   <m:sub>
                     <m:r>
-                      <w:ins w:id="464" w:author="Douglas Ezra Morrison" w:date="2021-11-28T10:10:00Z">
+                      <w:ins w:id="573" w:author="Douglas Ezra Morrison" w:date="2021-11-28T10:10:00Z">
                         <w:rPr>
                           <w:rFonts w:ascii="Cambria Math" w:hAnsi="Cambria Math" w:cs="Times New Roman"/>
                         </w:rPr>
@@ -44075,7 +44802,7 @@
                   </m:sub>
                 </m:sSub>
                 <m:r>
-                  <w:ins w:id="465" w:author="Douglas Ezra Morrison" w:date="2021-11-28T10:13:00Z">
+                  <w:ins w:id="574" w:author="Douglas Ezra Morrison" w:date="2021-11-28T10:13:00Z">
                     <w:rPr>
                       <w:rFonts w:ascii="Cambria Math" w:eastAsiaTheme="minorEastAsia" w:hAnsi="Cambria Math" w:cs="Times New Roman"/>
                     </w:rPr>
@@ -44085,7 +44812,7 @@
                 <m:sSub>
                   <m:sSubPr>
                     <m:ctrlPr>
-                      <w:ins w:id="466" w:author="Douglas Ezra Morrison" w:date="2021-11-28T10:13:00Z">
+                      <w:ins w:id="575" w:author="Douglas Ezra Morrison" w:date="2021-11-28T10:13:00Z">
                         <w:rPr>
                           <w:rFonts w:ascii="Cambria Math" w:eastAsiaTheme="minorEastAsia" w:hAnsi="Cambria Math" w:cs="Times New Roman"/>
                           <w:i/>
@@ -44095,7 +44822,7 @@
                   </m:sSubPr>
                   <m:e>
                     <m:r>
-                      <w:ins w:id="467" w:author="Douglas Ezra Morrison" w:date="2021-11-28T10:13:00Z">
+                      <w:ins w:id="576" w:author="Douglas Ezra Morrison" w:date="2021-11-28T10:13:00Z">
                         <w:rPr>
                           <w:rFonts w:ascii="Cambria Math" w:eastAsiaTheme="minorEastAsia" w:hAnsi="Cambria Math" w:cs="Times New Roman"/>
                         </w:rPr>
@@ -44105,7 +44832,7 @@
                   </m:e>
                   <m:sub>
                     <m:r>
-                      <w:ins w:id="468" w:author="Douglas Ezra Morrison" w:date="2021-11-28T10:13:00Z">
+                      <w:ins w:id="577" w:author="Douglas Ezra Morrison" w:date="2021-11-28T10:13:00Z">
                         <w:rPr>
                           <w:rFonts w:ascii="Cambria Math" w:eastAsiaTheme="minorEastAsia" w:hAnsi="Cambria Math" w:cs="Times New Roman"/>
                         </w:rPr>
@@ -44127,14 +44854,14 @@
             <w:pPr>
               <w:spacing w:after="160" w:line="259" w:lineRule="auto"/>
               <w:rPr>
-                <w:del w:id="469" w:author="Douglas Ezra Morrison" w:date="2021-11-28T10:08:00Z"/>
+                <w:del w:id="578" w:author="Douglas Ezra Morrison" w:date="2021-11-28T10:08:00Z"/>
                 <w:rFonts w:cs="Times New Roman"/>
               </w:rPr>
             </w:pPr>
             <m:oMathPara>
               <m:oMath>
                 <m:r>
-                  <w:del w:id="470" w:author="Douglas Ezra Morrison" w:date="2021-11-28T10:08:00Z">
+                  <w:del w:id="579" w:author="Douglas Ezra Morrison" w:date="2021-11-28T10:08:00Z">
                     <m:rPr>
                       <m:sty m:val="p"/>
                     </m:rPr>
@@ -44172,19 +44899,19 @@
           <w:rFonts w:cs="Times New Roman"/>
         </w:rPr>
       </w:pPr>
-      <w:commentRangeStart w:id="471"/>
+      <w:commentRangeStart w:id="580"/>
       <w:r>
         <w:rPr>
           <w:rFonts w:cs="Times New Roman"/>
         </w:rPr>
         <w:t>Table S1:</w:t>
       </w:r>
-      <w:commentRangeEnd w:id="471"/>
+      <w:commentRangeEnd w:id="580"/>
       <w:r>
         <w:rPr>
           <w:rStyle w:val="CommentReference"/>
         </w:rPr>
-        <w:commentReference w:id="471"/>
+        <w:commentReference w:id="580"/>
       </w:r>
       <w:r>
         <w:rPr>
@@ -44302,10 +45029,13 @@
 
 <file path=word/comments.xml><?xml version="1.0" encoding="utf-8"?>
 <w:comments xmlns:wpc="http://schemas.microsoft.com/office/word/2010/wordprocessingCanvas" xmlns:cx="http://schemas.microsoft.com/office/drawing/2014/chartex" xmlns:cx1="http://schemas.microsoft.com/office/drawing/2015/9/8/chartex" xmlns:cx2="http://schemas.microsoft.com/office/drawing/2015/10/21/chartex" xmlns:cx3="http://schemas.microsoft.com/office/drawing/2016/5/9/chartex" xmlns:cx4="http://schemas.microsoft.com/office/drawing/2016/5/10/chartex" xmlns:cx5="http://schemas.microsoft.com/office/drawing/2016/5/11/chartex" xmlns:cx6="http://schemas.microsoft.com/office/drawing/2016/5/12/chartex" xmlns:cx7="http://schemas.microsoft.com/office/drawing/2016/5/13/chartex" xmlns:cx8="http://schemas.microsoft.com/office/drawing/2016/5/14/chartex" xmlns:mc="http://schemas.openxmlformats.org/markup-compatibility/2006" xmlns:aink="http://schemas.microsoft.com/office/drawing/2016/ink" xmlns:am3d="http://schemas.microsoft.com/office/drawing/2017/model3d" xmlns:o="urn:schemas-microsoft-com:office:office" xmlns:r="http://schemas.openxmlformats.org/officeDocument/2006/relationships" xmlns:m="http://schemas.openxmlformats.org/officeDocument/2006/math" xmlns:v="urn:schemas-microsoft-com:vml" xmlns:wp14="http://schemas.microsoft.com/office/word/2010/wordprocessingDrawing" xmlns:wp="http://schemas.openxmlformats.org/drawingml/2006/wordprocessingDrawing" xmlns:w10="urn:schemas-microsoft-com:office:word" xmlns:w="http://schemas.openxmlformats.org/wordprocessingml/2006/main" xmlns:w14="http://schemas.microsoft.com/office/word/2010/wordml" xmlns:w15="http://schemas.microsoft.com/office/word/2012/wordml" xmlns:w16cex="http://schemas.microsoft.com/office/word/2018/wordml/cex" xmlns:w16cid="http://schemas.microsoft.com/office/word/2016/wordml/cid" xmlns:w16="http://schemas.microsoft.com/office/word/2018/wordml" xmlns:w16sdtdh="http://schemas.microsoft.com/office/word/2020/wordml/sdtdatahash" xmlns:w16se="http://schemas.microsoft.com/office/word/2015/wordml/symex" xmlns:wpg="http://schemas.microsoft.com/office/word/2010/wordprocessingGroup" xmlns:wpi="http://schemas.microsoft.com/office/word/2010/wordprocessingInk" xmlns:wne="http://schemas.microsoft.com/office/word/2006/wordml" xmlns:wps="http://schemas.microsoft.com/office/word/2010/wordprocessingShape" mc:Ignorable="w14 w15 w16se w16cid w16 w16cex w16sdtdh wp14">
-  <w:comment w:id="13" w:author="Douglas Ezra Morrison" w:date="2021-11-28T09:56:00Z" w:initials="DEM">
+  <w:comment w:id="60" w:author="Douglas Ezra Morrison" w:date="2021-11-28T18:09:00Z" w:initials="DEM">
     <w:p>
       <w:pPr>
         <w:pStyle w:val="CommentText"/>
+        <w:rPr>
+          <w:iCs/>
+        </w:rPr>
       </w:pPr>
       <w:r>
         <w:rPr>
@@ -44314,14 +45044,202 @@
         <w:annotationRef/>
       </w:r>
       <w:r>
-        <w:rPr>
-          <w:rStyle w:val="CommentReference"/>
-        </w:rPr>
-        <w:t>just a suggestion, to define all variables in (1) inline; feel free to disregard or edit.</w:t>
+        <w:t xml:space="preserve">I didn’t define </w:t>
+      </w:r>
+      <m:oMath>
+        <m:r>
+          <w:rPr>
+            <w:rFonts w:ascii="Cambria Math" w:hAnsi="Cambria Math"/>
+          </w:rPr>
+          <m:t xml:space="preserve"> </m:t>
+        </m:r>
+        <m:sSub>
+          <m:sSubPr>
+            <m:ctrlPr>
+              <w:rPr>
+                <w:rFonts w:ascii="Cambria Math" w:hAnsi="Cambria Math"/>
+                <w:i/>
+              </w:rPr>
+            </m:ctrlPr>
+          </m:sSubPr>
+          <m:e>
+            <m:r>
+              <w:rPr>
+                <w:rFonts w:ascii="Cambria Math" w:hAnsi="Cambria Math"/>
+              </w:rPr>
+              <m:t>N</m:t>
+            </m:r>
+          </m:e>
+          <m:sub>
+            <m:r>
+              <w:rPr>
+                <w:rFonts w:ascii="Cambria Math" w:hAnsi="Cambria Math"/>
+              </w:rPr>
+              <m:t>V</m:t>
+            </m:r>
+            <m:bar>
+              <m:barPr>
+                <m:pos m:val="top"/>
+                <m:ctrlPr>
+                  <w:rPr>
+                    <w:rFonts w:ascii="Cambria Math" w:hAnsi="Cambria Math"/>
+                    <w:i/>
+                  </w:rPr>
+                </m:ctrlPr>
+              </m:barPr>
+              <m:e>
+                <m:r>
+                  <w:rPr>
+                    <w:rFonts w:ascii="Cambria Math" w:hAnsi="Cambria Math"/>
+                  </w:rPr>
+                  <m:t>C</m:t>
+                </m:r>
+              </m:e>
+            </m:bar>
+          </m:sub>
+        </m:sSub>
+        <m:r>
+          <w:rPr>
+            <w:rFonts w:ascii="Cambria Math"/>
+          </w:rPr>
+          <m:t>,</m:t>
+        </m:r>
+      </m:oMath>
+      <w:r>
+        <w:t xml:space="preserve"> </w:t>
+      </w:r>
+      <m:oMath>
+        <m:sSub>
+          <m:sSubPr>
+            <m:ctrlPr>
+              <w:rPr>
+                <w:rFonts w:ascii="Cambria Math" w:hAnsi="Cambria Math"/>
+                <w:i/>
+              </w:rPr>
+            </m:ctrlPr>
+          </m:sSubPr>
+          <m:e>
+            <m:r>
+              <w:rPr>
+                <w:rFonts w:ascii="Cambria Math" w:hAnsi="Cambria Math"/>
+              </w:rPr>
+              <m:t>N</m:t>
+            </m:r>
+          </m:e>
+          <m:sub>
+            <m:bar>
+              <m:barPr>
+                <m:pos m:val="top"/>
+                <m:ctrlPr>
+                  <w:rPr>
+                    <w:rFonts w:ascii="Cambria Math" w:hAnsi="Cambria Math"/>
+                    <w:i/>
+                  </w:rPr>
+                </m:ctrlPr>
+              </m:barPr>
+              <m:e>
+                <m:r>
+                  <w:rPr>
+                    <w:rFonts w:ascii="Cambria Math" w:hAnsi="Cambria Math"/>
+                  </w:rPr>
+                  <m:t>V</m:t>
+                </m:r>
+              </m:e>
+            </m:bar>
+            <m:bar>
+              <m:barPr>
+                <m:pos m:val="top"/>
+                <m:ctrlPr>
+                  <w:rPr>
+                    <w:rFonts w:ascii="Cambria Math" w:hAnsi="Cambria Math"/>
+                    <w:i/>
+                  </w:rPr>
+                </m:ctrlPr>
+              </m:barPr>
+              <m:e>
+                <m:r>
+                  <w:rPr>
+                    <w:rFonts w:ascii="Cambria Math" w:hAnsi="Cambria Math"/>
+                  </w:rPr>
+                  <m:t>C</m:t>
+                </m:r>
+              </m:e>
+            </m:bar>
+          </m:sub>
+        </m:sSub>
+      </m:oMath>
+      <w:r>
+        <w:rPr>
+          <w:rFonts w:eastAsiaTheme="minorEastAsia"/>
+        </w:rPr>
+        <w:t xml:space="preserve">, and </w:t>
+      </w:r>
+      <m:oMath>
+        <m:sSub>
+          <m:sSubPr>
+            <m:ctrlPr>
+              <w:rPr>
+                <w:rFonts w:ascii="Cambria Math" w:eastAsiaTheme="minorEastAsia" w:hAnsi="Cambria Math"/>
+                <w:i/>
+              </w:rPr>
+            </m:ctrlPr>
+          </m:sSubPr>
+          <m:e>
+            <m:r>
+              <w:rPr>
+                <w:rFonts w:ascii="Cambria Math" w:eastAsiaTheme="minorEastAsia" w:hAnsi="Cambria Math"/>
+              </w:rPr>
+              <m:t>N</m:t>
+            </m:r>
+          </m:e>
+          <m:sub>
+            <m:bar>
+              <m:barPr>
+                <m:pos m:val="top"/>
+                <m:ctrlPr>
+                  <w:rPr>
+                    <w:rFonts w:ascii="Cambria Math" w:eastAsiaTheme="minorEastAsia" w:hAnsi="Cambria Math"/>
+                    <w:i/>
+                  </w:rPr>
+                </m:ctrlPr>
+              </m:barPr>
+              <m:e>
+                <m:r>
+                  <w:rPr>
+                    <w:rFonts w:ascii="Cambria Math" w:eastAsiaTheme="minorEastAsia" w:hAnsi="Cambria Math"/>
+                  </w:rPr>
+                  <m:t>C</m:t>
+                </m:r>
+              </m:e>
+            </m:bar>
+          </m:sub>
+        </m:sSub>
+        <m:r>
+          <w:rPr>
+            <w:rFonts w:ascii="Cambria Math" w:eastAsiaTheme="minorEastAsia"/>
+          </w:rPr>
+          <m:t xml:space="preserve"> </m:t>
+        </m:r>
+        <m:r>
+          <m:rPr>
+            <m:sty m:val="p"/>
+          </m:rPr>
+          <w:rPr>
+            <w:rFonts w:ascii="Cambria Math" w:eastAsiaTheme="minorEastAsia"/>
+          </w:rPr>
+          <m:t xml:space="preserve">here, since they </m:t>
+        </m:r>
+      </m:oMath>
+      <w:r>
+        <w:rPr>
+          <w:rFonts w:eastAsiaTheme="minorEastAsia"/>
+          <w:iCs/>
+        </w:rPr>
+        <w:t>don’t seem to be used in the main text</w:t>
       </w:r>
     </w:p>
   </w:comment>
-  <w:comment w:id="471" w:author="Douglas Ezra Morrison" w:date="2021-11-28T10:12:00Z" w:initials="DEM">
+  <w:comment w:id="580" w:author="Douglas Ezra Morrison" w:date="2021-11-28T10:12:00Z" w:initials="DEM">
     <w:p>
       <w:pPr>
         <w:pStyle w:val="CommentText"/>
@@ -44385,21 +45303,21 @@
 
 <file path=word/commentsExtended.xml><?xml version="1.0" encoding="utf-8"?>
 <w15:commentsEx xmlns:wpc="http://schemas.microsoft.com/office/word/2010/wordprocessingCanvas" xmlns:cx="http://schemas.microsoft.com/office/drawing/2014/chartex" xmlns:cx1="http://schemas.microsoft.com/office/drawing/2015/9/8/chartex" xmlns:cx2="http://schemas.microsoft.com/office/drawing/2015/10/21/chartex" xmlns:cx3="http://schemas.microsoft.com/office/drawing/2016/5/9/chartex" xmlns:cx4="http://schemas.microsoft.com/office/drawing/2016/5/10/chartex" xmlns:cx5="http://schemas.microsoft.com/office/drawing/2016/5/11/chartex" xmlns:cx6="http://schemas.microsoft.com/office/drawing/2016/5/12/chartex" xmlns:cx7="http://schemas.microsoft.com/office/drawing/2016/5/13/chartex" xmlns:cx8="http://schemas.microsoft.com/office/drawing/2016/5/14/chartex" xmlns:mc="http://schemas.openxmlformats.org/markup-compatibility/2006" xmlns:aink="http://schemas.microsoft.com/office/drawing/2016/ink" xmlns:am3d="http://schemas.microsoft.com/office/drawing/2017/model3d" xmlns:o="urn:schemas-microsoft-com:office:office" xmlns:r="http://schemas.openxmlformats.org/officeDocument/2006/relationships" xmlns:m="http://schemas.openxmlformats.org/officeDocument/2006/math" xmlns:v="urn:schemas-microsoft-com:vml" xmlns:wp14="http://schemas.microsoft.com/office/word/2010/wordprocessingDrawing" xmlns:wp="http://schemas.openxmlformats.org/drawingml/2006/wordprocessingDrawing" xmlns:w10="urn:schemas-microsoft-com:office:word" xmlns:w="http://schemas.openxmlformats.org/wordprocessingml/2006/main" xmlns:w14="http://schemas.microsoft.com/office/word/2010/wordml" xmlns:w15="http://schemas.microsoft.com/office/word/2012/wordml" xmlns:w16cex="http://schemas.microsoft.com/office/word/2018/wordml/cex" xmlns:w16cid="http://schemas.microsoft.com/office/word/2016/wordml/cid" xmlns:w16="http://schemas.microsoft.com/office/word/2018/wordml" xmlns:w16sdtdh="http://schemas.microsoft.com/office/word/2020/wordml/sdtdatahash" xmlns:w16se="http://schemas.microsoft.com/office/word/2015/wordml/symex" xmlns:wpg="http://schemas.microsoft.com/office/word/2010/wordprocessingGroup" xmlns:wpi="http://schemas.microsoft.com/office/word/2010/wordprocessingInk" xmlns:wne="http://schemas.microsoft.com/office/word/2006/wordml" xmlns:wps="http://schemas.microsoft.com/office/word/2010/wordprocessingShape" mc:Ignorable="w14 w15 w16se w16cid w16 w16cex w16sdtdh wp14">
-  <w15:commentEx w15:paraId="0043974A" w15:done="0"/>
+  <w15:commentEx w15:paraId="08F876C9" w15:done="0"/>
   <w15:commentEx w15:paraId="555F3B07" w15:done="0"/>
 </w15:commentsEx>
 </file>
 
 <file path=word/commentsExtensible.xml><?xml version="1.0" encoding="utf-8"?>
 <w16cex:commentsExtensible xmlns:wpc="http://schemas.microsoft.com/office/word/2010/wordprocessingCanvas" xmlns:cx="http://schemas.microsoft.com/office/drawing/2014/chartex" xmlns:cx1="http://schemas.microsoft.com/office/drawing/2015/9/8/chartex" xmlns:cx2="http://schemas.microsoft.com/office/drawing/2015/10/21/chartex" xmlns:cx3="http://schemas.microsoft.com/office/drawing/2016/5/9/chartex" xmlns:cx4="http://schemas.microsoft.com/office/drawing/2016/5/10/chartex" xmlns:cx5="http://schemas.microsoft.com/office/drawing/2016/5/11/chartex" xmlns:cx6="http://schemas.microsoft.com/office/drawing/2016/5/12/chartex" xmlns:cx7="http://schemas.microsoft.com/office/drawing/2016/5/13/chartex" xmlns:cx8="http://schemas.microsoft.com/office/drawing/2016/5/14/chartex" xmlns:mc="http://schemas.openxmlformats.org/markup-compatibility/2006" xmlns:aink="http://schemas.microsoft.com/office/drawing/2016/ink" xmlns:am3d="http://schemas.microsoft.com/office/drawing/2017/model3d" xmlns:o="urn:schemas-microsoft-com:office:office" xmlns:r="http://schemas.openxmlformats.org/officeDocument/2006/relationships" xmlns:m="http://schemas.openxmlformats.org/officeDocument/2006/math" xmlns:v="urn:schemas-microsoft-com:vml" xmlns:wp14="http://schemas.microsoft.com/office/word/2010/wordprocessingDrawing" xmlns:wp="http://schemas.openxmlformats.org/drawingml/2006/wordprocessingDrawing" xmlns:w10="urn:schemas-microsoft-com:office:word" xmlns:w="http://schemas.openxmlformats.org/wordprocessingml/2006/main" xmlns:w14="http://schemas.microsoft.com/office/word/2010/wordml" xmlns:w15="http://schemas.microsoft.com/office/word/2012/wordml" xmlns:w16cex="http://schemas.microsoft.com/office/word/2018/wordml/cex" xmlns:w16cid="http://schemas.microsoft.com/office/word/2016/wordml/cid" xmlns:w16="http://schemas.microsoft.com/office/word/2018/wordml" xmlns:w16sdtdh="http://schemas.microsoft.com/office/word/2020/wordml/sdtdatahash" xmlns:w16se="http://schemas.microsoft.com/office/word/2015/wordml/symex" xmlns:wpg="http://schemas.microsoft.com/office/word/2010/wordprocessingGroup" xmlns:wpi="http://schemas.microsoft.com/office/word/2010/wordprocessingInk" xmlns:wne="http://schemas.microsoft.com/office/word/2006/wordml" xmlns:wps="http://schemas.microsoft.com/office/word/2010/wordprocessingShape" mc:Ignorable="w14 w15 w16se w16cid w16 w16cex w16sdtdh wp14">
-  <w16cex:commentExtensible w16cex:durableId="254DD0B8" w16cex:dateUtc="2021-11-28T17:56:00Z"/>
+  <w16cex:commentExtensible w16cex:durableId="254E445B" w16cex:dateUtc="2021-11-29T02:09:00Z"/>
   <w16cex:commentExtensible w16cex:durableId="254DD474" w16cex:dateUtc="2021-11-28T18:12:00Z"/>
 </w16cex:commentsExtensible>
 </file>
 
 <file path=word/commentsIds.xml><?xml version="1.0" encoding="utf-8"?>
 <w16cid:commentsIds xmlns:wpc="http://schemas.microsoft.com/office/word/2010/wordprocessingCanvas" xmlns:cx="http://schemas.microsoft.com/office/drawing/2014/chartex" xmlns:cx1="http://schemas.microsoft.com/office/drawing/2015/9/8/chartex" xmlns:cx2="http://schemas.microsoft.com/office/drawing/2015/10/21/chartex" xmlns:cx3="http://schemas.microsoft.com/office/drawing/2016/5/9/chartex" xmlns:cx4="http://schemas.microsoft.com/office/drawing/2016/5/10/chartex" xmlns:cx5="http://schemas.microsoft.com/office/drawing/2016/5/11/chartex" xmlns:cx6="http://schemas.microsoft.com/office/drawing/2016/5/12/chartex" xmlns:cx7="http://schemas.microsoft.com/office/drawing/2016/5/13/chartex" xmlns:cx8="http://schemas.microsoft.com/office/drawing/2016/5/14/chartex" xmlns:mc="http://schemas.openxmlformats.org/markup-compatibility/2006" xmlns:aink="http://schemas.microsoft.com/office/drawing/2016/ink" xmlns:am3d="http://schemas.microsoft.com/office/drawing/2017/model3d" xmlns:o="urn:schemas-microsoft-com:office:office" xmlns:r="http://schemas.openxmlformats.org/officeDocument/2006/relationships" xmlns:m="http://schemas.openxmlformats.org/officeDocument/2006/math" xmlns:v="urn:schemas-microsoft-com:vml" xmlns:wp14="http://schemas.microsoft.com/office/word/2010/wordprocessingDrawing" xmlns:wp="http://schemas.openxmlformats.org/drawingml/2006/wordprocessingDrawing" xmlns:w10="urn:schemas-microsoft-com:office:word" xmlns:w="http://schemas.openxmlformats.org/wordprocessingml/2006/main" xmlns:w14="http://schemas.microsoft.com/office/word/2010/wordml" xmlns:w15="http://schemas.microsoft.com/office/word/2012/wordml" xmlns:w16cex="http://schemas.microsoft.com/office/word/2018/wordml/cex" xmlns:w16cid="http://schemas.microsoft.com/office/word/2016/wordml/cid" xmlns:w16="http://schemas.microsoft.com/office/word/2018/wordml" xmlns:w16sdtdh="http://schemas.microsoft.com/office/word/2020/wordml/sdtdatahash" xmlns:w16se="http://schemas.microsoft.com/office/word/2015/wordml/symex" xmlns:wpg="http://schemas.microsoft.com/office/word/2010/wordprocessingGroup" xmlns:wpi="http://schemas.microsoft.com/office/word/2010/wordprocessingInk" xmlns:wne="http://schemas.microsoft.com/office/word/2006/wordml" xmlns:wps="http://schemas.microsoft.com/office/word/2010/wordprocessingShape" mc:Ignorable="w14 w15 w16se w16cid w16 w16cex w16sdtdh wp14">
-  <w16cid:commentId w16cid:paraId="0043974A" w16cid:durableId="254DD0B8"/>
+  <w16cid:commentId w16cid:paraId="08F876C9" w16cid:durableId="254E445B"/>
   <w16cid:commentId w16cid:paraId="555F3B07" w16cid:durableId="254DD474"/>
 </w16cid:commentsIds>
 </file>
@@ -44638,6 +45556,7 @@
     <w:lsdException w:name="HTML Sample" w:semiHidden="1" w:unhideWhenUsed="1"/>
     <w:lsdException w:name="HTML Typewriter" w:semiHidden="1" w:unhideWhenUsed="1"/>
     <w:lsdException w:name="HTML Variable" w:semiHidden="1" w:unhideWhenUsed="1"/>
+    <w:lsdException w:name="Normal Table" w:semiHidden="1" w:unhideWhenUsed="1"/>
     <w:lsdException w:name="annotation subject" w:semiHidden="1" w:unhideWhenUsed="1"/>
     <w:lsdException w:name="No List" w:semiHidden="1" w:unhideWhenUsed="1"/>
     <w:lsdException w:name="Outline List 1" w:semiHidden="1" w:unhideWhenUsed="1"/>
@@ -44684,8 +45603,10 @@
     <w:lsdException w:name="Table Subtle 2" w:semiHidden="1" w:unhideWhenUsed="1"/>
     <w:lsdException w:name="Table Web 1" w:semiHidden="1" w:unhideWhenUsed="1"/>
     <w:lsdException w:name="Table Web 2" w:semiHidden="1" w:unhideWhenUsed="1"/>
+    <w:lsdException w:name="Table Web 3" w:semiHidden="1" w:unhideWhenUsed="1"/>
     <w:lsdException w:name="Balloon Text" w:semiHidden="1" w:unhideWhenUsed="1"/>
     <w:lsdException w:name="Table Grid" w:uiPriority="39"/>
+    <w:lsdException w:name="Table Theme" w:semiHidden="1" w:unhideWhenUsed="1"/>
     <w:lsdException w:name="Placeholder Text" w:semiHidden="1"/>
     <w:lsdException w:name="No Spacing" w:uiPriority="1" w:qFormat="1"/>
     <w:lsdException w:name="Light Shading" w:uiPriority="60"/>

--- a/docs/Nov 23 Estimating Vaccine Effectiveness - DM.docx
+++ b/docs/Nov 23 Estimating Vaccine Effectiveness - DM.docx
@@ -7267,7 +7267,6 @@
           <w:sz w:val="24"/>
           <w:szCs w:val="24"/>
         </w:rPr>
-        <w:lastRenderedPageBreak/>
         <w:t xml:space="preserve">The </w:t>
       </w:r>
       <w:r>
@@ -10830,6 +10829,7 @@
           <w:sz w:val="24"/>
           <w:szCs w:val="24"/>
         </w:rPr>
+        <w:lastRenderedPageBreak/>
         <w:t>We performed a simulation study under various conditions</w:t>
       </w:r>
       <w:r>
@@ -10903,16 +10903,7 @@
           <w:sz w:val="24"/>
           <w:szCs w:val="24"/>
         </w:rPr>
-        <w:t xml:space="preserve"> (further details of the </w:t>
-      </w:r>
-      <w:r>
-        <w:rPr>
-          <w:rFonts w:cs="Times New Roman"/>
-          <w:sz w:val="24"/>
-          <w:szCs w:val="24"/>
-        </w:rPr>
-        <w:lastRenderedPageBreak/>
-        <w:t xml:space="preserve">simulation study </w:t>
+        <w:t xml:space="preserve"> (further details of the simulation study </w:t>
       </w:r>
       <w:r>
         <w:rPr>
@@ -14281,6 +14272,7 @@
           <w:sz w:val="24"/>
           <w:szCs w:val="24"/>
         </w:rPr>
+        <w:lastRenderedPageBreak/>
         <w:t>Nondifferential</w:t>
       </w:r>
       <w:r>
@@ -14584,7 +14576,6 @@
           <w:sz w:val="24"/>
           <w:szCs w:val="24"/>
         </w:rPr>
-        <w:lastRenderedPageBreak/>
         <w:t xml:space="preserve">If </w:t>
       </w:r>
       <w:r>
@@ -18424,6 +18415,7 @@
           <w:sz w:val="24"/>
           <w:szCs w:val="24"/>
         </w:rPr>
+        <w:lastRenderedPageBreak/>
         <w:t xml:space="preserve">overestimation of vaccine </w:t>
       </w:r>
       <w:r>
@@ -18504,16 +18496,7 @@
           <w:sz w:val="24"/>
           <w:szCs w:val="24"/>
         </w:rPr>
-        <w:t xml:space="preserve">If multiple sources of error are present, the direction of </w:t>
-      </w:r>
-      <w:r>
-        <w:rPr>
-          <w:rFonts w:cs="Times New Roman"/>
-          <w:sz w:val="24"/>
-          <w:szCs w:val="24"/>
-        </w:rPr>
-        <w:lastRenderedPageBreak/>
-        <w:t>the bias can be either upward or downward</w:t>
+        <w:t>If multiple sources of error are present, the direction of the bias can be either upward or downward</w:t>
       </w:r>
       <w:r>
         <w:rPr>
@@ -29657,13 +29640,6 @@
             <w:rFonts w:ascii="Cambria Math" w:hAnsi="Cambria Math" w:cs="Times New Roman"/>
             <w:sz w:val="24"/>
             <w:szCs w:val="24"/>
-            <w:rPrChange w:id="165" w:author="Douglas Ezra Morrison" w:date="2021-11-28T18:24:00Z">
-              <w:rPr>
-                <w:rFonts w:ascii="Cambria Math" w:hAnsi="Cambria Math" w:cs="Times New Roman"/>
-                <w:sz w:val="24"/>
-                <w:szCs w:val="24"/>
-              </w:rPr>
-            </w:rPrChange>
           </w:rPr>
           <m:t>&lt;0</m:t>
         </m:r>
@@ -29741,7 +29717,7 @@
         </w:rPr>
         <w:t>;</w:t>
       </w:r>
-      <w:ins w:id="166" w:author="Douglas Ezra Morrison" w:date="2021-11-28T18:24:00Z">
+      <w:ins w:id="165" w:author="Douglas Ezra Morrison" w:date="2021-11-28T18:24:00Z">
         <w:r>
           <w:rPr>
             <w:rFonts w:cs="Times New Roman"/>
@@ -29767,7 +29743,7 @@
           <w:docGrid w:linePitch="360"/>
         </w:sectPr>
       </w:pPr>
-      <w:del w:id="167" w:author="Douglas Ezra Morrison" w:date="2021-11-28T18:24:00Z">
+      <w:del w:id="166" w:author="Douglas Ezra Morrison" w:date="2021-11-28T18:24:00Z">
         <w:r>
           <w:rPr>
             <w:rFonts w:cs="Times New Roman"/>
@@ -29785,7 +29761,7 @@
           <w:delText>I</w:delText>
         </w:r>
       </w:del>
-      <w:ins w:id="168" w:author="Douglas Ezra Morrison" w:date="2021-11-28T18:24:00Z">
+      <w:ins w:id="167" w:author="Douglas Ezra Morrison" w:date="2021-11-28T18:24:00Z">
         <w:r>
           <w:rPr>
             <w:rFonts w:cs="Times New Roman"/>
@@ -29841,13 +29817,6 @@
             <w:rFonts w:ascii="Cambria Math" w:hAnsi="Cambria Math" w:cs="Times New Roman"/>
             <w:sz w:val="24"/>
             <w:szCs w:val="24"/>
-            <w:rPrChange w:id="169" w:author="Douglas Ezra Morrison" w:date="2021-11-28T18:24:00Z">
-              <w:rPr>
-                <w:rFonts w:ascii="Cambria Math" w:hAnsi="Cambria Math" w:cs="Times New Roman"/>
-                <w:sz w:val="24"/>
-                <w:szCs w:val="24"/>
-              </w:rPr>
-            </w:rPrChange>
           </w:rPr>
           <m:t>&gt;0</m:t>
         </m:r>
@@ -30109,7 +30078,7 @@
           </m:sub>
         </m:sSub>
       </m:oMath>
-      <w:ins w:id="170" w:author="Douglas Ezra Morrison" w:date="2021-11-28T18:24:00Z">
+      <w:ins w:id="168" w:author="Douglas Ezra Morrison" w:date="2021-11-28T18:24:00Z">
         <w:r>
           <w:rPr>
             <w:rFonts w:eastAsiaTheme="minorEastAsia" w:cs="Times New Roman"/>
@@ -30220,7 +30189,7 @@
           <m:t>=80%.</m:t>
         </m:r>
         <m:r>
-          <w:del w:id="171" w:author="Douglas Ezra Morrison" w:date="2021-11-28T18:14:00Z">
+          <w:del w:id="169" w:author="Douglas Ezra Morrison" w:date="2021-11-28T18:14:00Z">
             <w:rPr>
               <w:rFonts w:ascii="Cambria Math" w:hAnsi="Cambria Math" w:cs="Times New Roman"/>
               <w:sz w:val="24"/>
@@ -30230,7 +30199,7 @@
           </w:del>
         </m:r>
       </m:oMath>
-      <w:ins w:id="172" w:author="Douglas Ezra Morrison" w:date="2021-11-28T18:24:00Z">
+      <w:ins w:id="170" w:author="Douglas Ezra Morrison" w:date="2021-11-28T18:24:00Z">
         <w:r>
           <w:rPr>
             <w:rFonts w:eastAsiaTheme="minorEastAsia" w:cs="Times New Roman"/>
@@ -30335,7 +30304,7 @@
         </w:rPr>
         <w:t>.</w:t>
       </w:r>
-      <w:del w:id="173" w:author="Douglas Ezra Morrison" w:date="2021-11-28T10:05:00Z">
+      <w:del w:id="171" w:author="Douglas Ezra Morrison" w:date="2021-11-28T10:05:00Z">
         <w:r>
           <w:rPr>
             <w:rFonts w:cs="Times New Roman"/>
@@ -31279,7 +31248,7 @@
         <w:t xml:space="preserve"> is the probability an unvaccinated person becomes a case;</w:t>
       </w:r>
     </w:p>
-    <w:bookmarkStart w:id="174" w:name="_Hlk86598617"/>
+    <w:bookmarkStart w:id="172" w:name="_Hlk86598617"/>
     <w:p>
       <w:pPr>
         <w:rPr>
@@ -31314,16 +31283,16 @@
           </m:sub>
         </m:sSub>
       </m:oMath>
-      <w:bookmarkEnd w:id="174"/>
+      <w:bookmarkEnd w:id="172"/>
       <w:r>
         <w:rPr>
           <w:rFonts w:cs="Times New Roman"/>
         </w:rPr>
         <w:t xml:space="preserve"> is the true relative risk that a vaccinated person becomes a case compared to unvaccinated; </w:t>
       </w:r>
-      <w:bookmarkStart w:id="175" w:name="_Hlk86587906"/>
+      <w:bookmarkStart w:id="173" w:name="_Hlk86587906"/>
     </w:p>
-    <w:bookmarkEnd w:id="175"/>
+    <w:bookmarkEnd w:id="173"/>
     <w:p>
       <w:pPr>
         <w:rPr>
@@ -31498,30 +31467,30 @@
     <w:p>
       <w:pPr>
         <w:rPr>
-          <w:ins w:id="176" w:author="Douglas Ezra Morrison" w:date="2021-11-28T10:25:00Z"/>
+          <w:ins w:id="174" w:author="Douglas Ezra Morrison" w:date="2021-11-28T10:25:00Z"/>
           <w:rFonts w:eastAsiaTheme="minorEastAsia"/>
-          <w:rPrChange w:id="177" w:author="Douglas Ezra Morrison" w:date="2021-11-28T10:25:00Z">
+          <w:rPrChange w:id="175" w:author="Douglas Ezra Morrison" w:date="2021-11-28T10:25:00Z">
             <w:rPr>
-              <w:ins w:id="178" w:author="Douglas Ezra Morrison" w:date="2021-11-28T10:25:00Z"/>
+              <w:ins w:id="176" w:author="Douglas Ezra Morrison" w:date="2021-11-28T10:25:00Z"/>
               <w:rFonts w:ascii="Cambria Math" w:hAnsi="Cambria Math" w:cs="Times New Roman"/>
               <w:i/>
             </w:rPr>
           </w:rPrChange>
         </w:rPr>
-        <w:pPrChange w:id="179" w:author="Douglas Ezra Morrison" w:date="2021-11-28T10:31:00Z">
+        <w:pPrChange w:id="177" w:author="Douglas Ezra Morrison" w:date="2021-11-28T10:31:00Z">
           <w:pPr>
             <w:ind w:left="3600"/>
           </w:pPr>
         </w:pPrChange>
       </w:pPr>
-      <w:del w:id="180" w:author="Douglas Ezra Morrison" w:date="2021-11-28T10:31:00Z">
+      <w:del w:id="178" w:author="Douglas Ezra Morrison" w:date="2021-11-28T10:31:00Z">
         <w:r>
           <w:delText xml:space="preserve"> </w:delText>
         </w:r>
       </w:del>
       <m:oMath>
         <m:r>
-          <w:del w:id="181" w:author="Douglas Ezra Morrison" w:date="2021-11-28T10:32:00Z">
+          <w:del w:id="179" w:author="Douglas Ezra Morrison" w:date="2021-11-28T10:32:00Z">
             <m:rPr>
               <m:sty m:val="p"/>
             </m:rPr>
@@ -31541,7 +31510,7 @@
             <m:eqArrPr>
               <m:maxDist m:val="1"/>
               <m:ctrlPr>
-                <w:ins w:id="182" w:author="Douglas Ezra Morrison" w:date="2021-11-28T10:25:00Z">
+                <w:ins w:id="180" w:author="Douglas Ezra Morrison" w:date="2021-11-28T10:25:00Z">
                   <w:rPr>
                     <w:rFonts w:ascii="Cambria Math" w:hAnsi="Cambria Math"/>
                   </w:rPr>
@@ -31549,7 +31518,7 @@
               </m:ctrlPr>
             </m:eqArrPr>
             <m:e>
-              <w:bookmarkStart w:id="183" w:name="_Hlk87184114"/>
+              <w:bookmarkStart w:id="181" w:name="_Hlk87184114"/>
               <m:acc>
                 <m:accPr>
                   <m:ctrlPr>
@@ -31658,7 +31627,7 @@
                       </m:ctrlPr>
                     </m:sSubPr>
                     <m:e>
-                      <w:bookmarkStart w:id="184" w:name="_Hlk87183885"/>
+                      <w:bookmarkStart w:id="182" w:name="_Hlk87183885"/>
                       <m:sSub>
                         <m:sSubPr>
                           <m:ctrlPr>
@@ -31684,7 +31653,7 @@
                           </m:r>
                         </m:sub>
                       </m:sSub>
-                      <w:bookmarkEnd w:id="184"/>
+                      <w:bookmarkEnd w:id="182"/>
                       <m:r>
                         <w:rPr>
                           <w:rFonts w:ascii="Cambria Math" w:hAnsi="Cambria Math"/>
@@ -31721,7 +31690,7 @@
                   </m:sSub>
                 </m:den>
               </m:f>
-              <w:bookmarkEnd w:id="183"/>
+              <w:bookmarkEnd w:id="181"/>
               <m:r>
                 <m:rPr>
                   <m:sty m:val="p"/>
@@ -31732,7 +31701,7 @@
                 <m:t>#</m:t>
               </m:r>
               <m:r>
-                <w:del w:id="185" w:author="Douglas Ezra Morrison" w:date="2021-11-28T10:25:00Z">
+                <w:del w:id="183" w:author="Douglas Ezra Morrison" w:date="2021-11-28T10:25:00Z">
                   <m:rPr>
                     <m:sty m:val="p"/>
                   </m:rPr>
@@ -31777,7 +31746,7 @@
       <w:pPr>
         <w:ind w:left="3600"/>
         <w:rPr>
-          <w:del w:id="186" w:author="Douglas Ezra Morrison" w:date="2021-11-28T10:25:00Z"/>
+          <w:del w:id="184" w:author="Douglas Ezra Morrison" w:date="2021-11-28T10:25:00Z"/>
           <w:rFonts w:cs="Times New Roman"/>
         </w:rPr>
       </w:pPr>
@@ -31787,7 +31756,7 @@
         </m:oMathParaPr>
         <m:oMath>
           <m:r>
-            <w:del w:id="187" w:author="Douglas Ezra Morrison" w:date="2021-11-28T10:25:00Z">
+            <w:del w:id="185" w:author="Douglas Ezra Morrison" w:date="2021-11-28T10:25:00Z">
               <w:rPr>
                 <w:rFonts w:ascii="Cambria Math" w:hAnsi="Cambria Math" w:cs="Times New Roman"/>
               </w:rPr>
@@ -31829,7 +31798,7 @@
           </w:rPr>
           <m:t>N=</m:t>
         </m:r>
-        <w:bookmarkStart w:id="188" w:name="_Hlk87183924"/>
+        <w:bookmarkStart w:id="186" w:name="_Hlk87183924"/>
         <m:r>
           <w:rPr>
             <w:rFonts w:ascii="Cambria Math" w:hAnsi="Cambria Math" w:cs="Times New Roman"/>
@@ -31895,7 +31864,7 @@
           </m:sub>
         </m:sSub>
       </m:oMath>
-      <w:bookmarkEnd w:id="188"/>
+      <w:bookmarkEnd w:id="186"/>
       <w:r>
         <w:rPr>
           <w:rFonts w:cs="Times New Roman"/>
@@ -32038,7 +32007,7 @@
             </m:r>
           </m:sub>
         </m:sSub>
-        <w:bookmarkStart w:id="189" w:name="_Hlk87184176"/>
+        <w:bookmarkStart w:id="187" w:name="_Hlk87184176"/>
         <m:r>
           <w:rPr>
             <w:rFonts w:ascii="Cambria Math" w:hAnsi="Cambria Math" w:cs="Times New Roman"/>
@@ -32071,7 +32040,7 @@
             </m:r>
           </m:sub>
         </m:sSub>
-        <w:bookmarkEnd w:id="189"/>
+        <w:bookmarkEnd w:id="187"/>
         <m:r>
           <w:rPr>
             <w:rFonts w:ascii="Cambria Math" w:hAnsi="Cambria Math" w:cs="Times New Roman"/>
@@ -32127,11 +32096,11 @@
       <w:pPr>
         <w:ind w:left="3600" w:firstLine="720"/>
         <w:rPr>
-          <w:ins w:id="190" w:author="Douglas Ezra Morrison" w:date="2021-11-28T10:26:00Z"/>
+          <w:ins w:id="188" w:author="Douglas Ezra Morrison" w:date="2021-11-28T10:26:00Z"/>
           <w:rFonts w:eastAsiaTheme="minorEastAsia" w:cs="Times New Roman"/>
-          <w:rPrChange w:id="191" w:author="Douglas Ezra Morrison" w:date="2021-11-28T10:26:00Z">
+          <w:rPrChange w:id="189" w:author="Douglas Ezra Morrison" w:date="2021-11-28T10:26:00Z">
             <w:rPr>
-              <w:ins w:id="192" w:author="Douglas Ezra Morrison" w:date="2021-11-28T10:26:00Z"/>
+              <w:ins w:id="190" w:author="Douglas Ezra Morrison" w:date="2021-11-28T10:26:00Z"/>
               <w:rFonts w:ascii="Cambria Math" w:hAnsi="Cambria Math" w:cs="Times New Roman"/>
               <w:i/>
             </w:rPr>
@@ -32147,7 +32116,7 @@
             <m:eqArrPr>
               <m:maxDist m:val="1"/>
               <m:ctrlPr>
-                <w:ins w:id="193" w:author="Douglas Ezra Morrison" w:date="2021-11-28T10:26:00Z">
+                <w:ins w:id="191" w:author="Douglas Ezra Morrison" w:date="2021-11-28T10:26:00Z">
                   <w:rPr>
                     <w:rFonts w:ascii="Cambria Math" w:hAnsi="Cambria Math" w:cs="Times New Roman"/>
                     <w:i/>
@@ -32304,7 +32273,7 @@
                       </m:ctrlPr>
                     </m:sSubPr>
                     <m:e>
-                      <w:bookmarkStart w:id="194" w:name="_Hlk87184293"/>
+                      <w:bookmarkStart w:id="192" w:name="_Hlk87184293"/>
                       <m:sSub>
                         <m:sSubPr>
                           <m:ctrlPr>
@@ -32331,7 +32300,7 @@
                           </m:r>
                         </m:sub>
                       </m:sSub>
-                      <w:bookmarkEnd w:id="194"/>
+                      <w:bookmarkEnd w:id="192"/>
                       <m:r>
                         <w:rPr>
                           <w:rFonts w:ascii="Cambria Math" w:hAnsi="Cambria Math" w:cs="Times New Roman"/>
@@ -32519,7 +32488,7 @@
                 </m:den>
               </m:f>
               <m:r>
-                <w:del w:id="195" w:author="Douglas Ezra Morrison" w:date="2021-11-28T10:26:00Z">
+                <w:del w:id="193" w:author="Douglas Ezra Morrison" w:date="2021-11-28T10:26:00Z">
                   <w:rPr>
                     <w:rFonts w:ascii="Cambria Math" w:hAnsi="Cambria Math" w:cs="Times New Roman"/>
                   </w:rPr>
@@ -32560,7 +32529,7 @@
         <w:ind w:left="3600" w:firstLine="720"/>
         <w:rPr>
           <w:rFonts w:eastAsiaTheme="minorEastAsia" w:cs="Times New Roman"/>
-          <w:rPrChange w:id="196" w:author="Douglas Ezra Morrison" w:date="2021-11-28T10:26:00Z">
+          <w:rPrChange w:id="194" w:author="Douglas Ezra Morrison" w:date="2021-11-28T10:26:00Z">
             <w:rPr>
               <w:rFonts w:cs="Times New Roman"/>
             </w:rPr>
@@ -32663,17 +32632,17 @@
     <w:p>
       <w:pPr>
         <w:rPr>
-          <w:ins w:id="197" w:author="Douglas Ezra Morrison" w:date="2021-11-28T10:26:00Z"/>
+          <w:ins w:id="195" w:author="Douglas Ezra Morrison" w:date="2021-11-28T10:26:00Z"/>
           <w:rFonts w:eastAsiaTheme="minorEastAsia"/>
-          <w:rPrChange w:id="198" w:author="Douglas Ezra Morrison" w:date="2021-11-28T10:26:00Z">
+          <w:rPrChange w:id="196" w:author="Douglas Ezra Morrison" w:date="2021-11-28T10:26:00Z">
             <w:rPr>
-              <w:ins w:id="199" w:author="Douglas Ezra Morrison" w:date="2021-11-28T10:26:00Z"/>
+              <w:ins w:id="197" w:author="Douglas Ezra Morrison" w:date="2021-11-28T10:26:00Z"/>
               <w:rFonts w:ascii="Cambria Math" w:hAnsi="Cambria Math" w:cs="Times New Roman"/>
               <w:i/>
             </w:rPr>
           </w:rPrChange>
         </w:rPr>
-        <w:pPrChange w:id="200" w:author="Douglas Ezra Morrison" w:date="2021-11-28T10:32:00Z">
+        <w:pPrChange w:id="198" w:author="Douglas Ezra Morrison" w:date="2021-11-28T10:32:00Z">
           <w:pPr>
             <w:ind w:left="3600"/>
           </w:pPr>
@@ -32691,7 +32660,7 @@
             <m:eqArrPr>
               <m:maxDist m:val="1"/>
               <m:ctrlPr>
-                <w:ins w:id="201" w:author="Douglas Ezra Morrison" w:date="2021-11-28T10:26:00Z">
+                <w:ins w:id="199" w:author="Douglas Ezra Morrison" w:date="2021-11-28T10:26:00Z">
                   <w:rPr>
                     <w:rFonts w:ascii="Cambria Math" w:hAnsi="Cambria Math"/>
                   </w:rPr>
@@ -32699,7 +32668,7 @@
               </m:ctrlPr>
             </m:eqArrPr>
             <m:e>
-              <w:bookmarkStart w:id="202" w:name="_Hlk87785536"/>
+              <w:bookmarkStart w:id="200" w:name="_Hlk87785536"/>
               <m:f>
                 <m:fPr>
                   <m:ctrlPr>
@@ -32852,7 +32821,7 @@
                   </m:sSub>
                 </m:den>
               </m:f>
-              <w:bookmarkEnd w:id="202"/>
+              <w:bookmarkEnd w:id="200"/>
               <m:r>
                 <m:rPr>
                   <m:sty m:val="p"/>
@@ -32863,7 +32832,7 @@
                 <m:t>#</m:t>
               </m:r>
               <m:r>
-                <w:del w:id="203" w:author="Douglas Ezra Morrison" w:date="2021-11-28T10:26:00Z">
+                <w:del w:id="201" w:author="Douglas Ezra Morrison" w:date="2021-11-28T10:26:00Z">
                   <m:rPr>
                     <m:sty m:val="p"/>
                   </m:rPr>
@@ -32908,11 +32877,11 @@
       <w:pPr>
         <w:ind w:left="3600"/>
         <w:rPr>
-          <w:del w:id="204" w:author="Douglas Ezra Morrison" w:date="2021-11-28T10:26:00Z"/>
+          <w:del w:id="202" w:author="Douglas Ezra Morrison" w:date="2021-11-28T10:26:00Z"/>
           <w:rFonts w:eastAsiaTheme="minorEastAsia" w:cs="Times New Roman"/>
-          <w:rPrChange w:id="205" w:author="Douglas Ezra Morrison" w:date="2021-11-28T10:26:00Z">
+          <w:rPrChange w:id="203" w:author="Douglas Ezra Morrison" w:date="2021-11-28T10:26:00Z">
             <w:rPr>
-              <w:del w:id="206" w:author="Douglas Ezra Morrison" w:date="2021-11-28T10:26:00Z"/>
+              <w:del w:id="204" w:author="Douglas Ezra Morrison" w:date="2021-11-28T10:26:00Z"/>
               <w:rFonts w:cs="Times New Roman"/>
             </w:rPr>
           </w:rPrChange>
@@ -32934,21 +32903,21 @@
       </w:r>
       <w:proofErr w:type="gramEnd"/>
     </w:p>
-    <w:bookmarkStart w:id="207" w:name="_Hlk86590426"/>
+    <w:bookmarkStart w:id="205" w:name="_Hlk86590426"/>
     <w:p>
       <w:pPr>
         <w:rPr>
-          <w:ins w:id="208" w:author="Douglas Ezra Morrison" w:date="2021-11-28T10:26:00Z"/>
+          <w:ins w:id="206" w:author="Douglas Ezra Morrison" w:date="2021-11-28T10:26:00Z"/>
           <w:rFonts w:eastAsiaTheme="minorEastAsia"/>
-          <w:rPrChange w:id="209" w:author="Douglas Ezra Morrison" w:date="2021-11-28T10:26:00Z">
+          <w:rPrChange w:id="207" w:author="Douglas Ezra Morrison" w:date="2021-11-28T10:26:00Z">
             <w:rPr>
-              <w:ins w:id="210" w:author="Douglas Ezra Morrison" w:date="2021-11-28T10:26:00Z"/>
+              <w:ins w:id="208" w:author="Douglas Ezra Morrison" w:date="2021-11-28T10:26:00Z"/>
               <w:rFonts w:ascii="Cambria Math" w:hAnsi="Cambria Math" w:cs="Times New Roman"/>
               <w:i/>
             </w:rPr>
           </w:rPrChange>
         </w:rPr>
-        <w:pPrChange w:id="211" w:author="Douglas Ezra Morrison" w:date="2021-11-28T10:32:00Z">
+        <w:pPrChange w:id="209" w:author="Douglas Ezra Morrison" w:date="2021-11-28T10:32:00Z">
           <w:pPr>
             <w:ind w:left="3600"/>
           </w:pPr>
@@ -32963,7 +32932,7 @@
             <m:eqArrPr>
               <m:maxDist m:val="1"/>
               <m:ctrlPr>
-                <w:ins w:id="212" w:author="Douglas Ezra Morrison" w:date="2021-11-28T10:26:00Z">
+                <w:ins w:id="210" w:author="Douglas Ezra Morrison" w:date="2021-11-28T10:26:00Z">
                   <w:rPr>
                     <w:rFonts w:ascii="Cambria Math" w:hAnsi="Cambria Math"/>
                   </w:rPr>
@@ -32971,7 +32940,7 @@
               </m:ctrlPr>
             </m:eqArrPr>
             <m:e>
-              <w:bookmarkStart w:id="213" w:name="_Hlk87695403"/>
+              <w:bookmarkStart w:id="211" w:name="_Hlk87695403"/>
               <m:sSub>
                 <m:sSubPr>
                   <m:ctrlPr>
@@ -32997,7 +32966,7 @@
                   </m:r>
                 </m:sub>
               </m:sSub>
-              <w:bookmarkEnd w:id="213"/>
+              <w:bookmarkEnd w:id="211"/>
               <m:r>
                 <m:rPr>
                   <m:sty m:val="p"/>
@@ -33067,7 +33036,7 @@
                 <m:t>#</m:t>
               </m:r>
               <m:r>
-                <w:del w:id="214" w:author="Douglas Ezra Morrison" w:date="2021-11-28T10:26:00Z">
+                <w:del w:id="212" w:author="Douglas Ezra Morrison" w:date="2021-11-28T10:26:00Z">
                   <m:rPr>
                     <m:sty m:val="p"/>
                   </m:rPr>
@@ -33112,7 +33081,7 @@
       <w:pPr>
         <w:ind w:left="3600"/>
         <w:rPr>
-          <w:del w:id="215" w:author="Douglas Ezra Morrison" w:date="2021-11-28T10:26:00Z"/>
+          <w:del w:id="213" w:author="Douglas Ezra Morrison" w:date="2021-11-28T10:26:00Z"/>
           <w:rFonts w:eastAsiaTheme="minorEastAsia" w:cs="Times New Roman"/>
         </w:rPr>
       </w:pPr>
@@ -33121,7 +33090,7 @@
       <w:pPr>
         <w:ind w:left="3600"/>
         <w:rPr>
-          <w:del w:id="216" w:author="Douglas Ezra Morrison" w:date="2021-11-28T10:26:00Z"/>
+          <w:del w:id="214" w:author="Douglas Ezra Morrison" w:date="2021-11-28T10:26:00Z"/>
           <w:rFonts w:eastAsiaTheme="minorEastAsia" w:cs="Times New Roman"/>
         </w:rPr>
       </w:pPr>
@@ -33129,18 +33098,18 @@
     <w:p>
       <w:pPr>
         <w:rPr>
-          <w:ins w:id="217" w:author="Douglas Ezra Morrison" w:date="2021-11-28T10:26:00Z"/>
+          <w:ins w:id="215" w:author="Douglas Ezra Morrison" w:date="2021-11-28T10:26:00Z"/>
           <w:rFonts w:eastAsiaTheme="minorEastAsia" w:cs="Times New Roman"/>
-          <w:rPrChange w:id="218" w:author="Douglas Ezra Morrison" w:date="2021-11-28T10:26:00Z">
+          <w:rPrChange w:id="216" w:author="Douglas Ezra Morrison" w:date="2021-11-28T10:26:00Z">
             <w:rPr>
-              <w:ins w:id="219" w:author="Douglas Ezra Morrison" w:date="2021-11-28T10:26:00Z"/>
+              <w:ins w:id="217" w:author="Douglas Ezra Morrison" w:date="2021-11-28T10:26:00Z"/>
               <w:rFonts w:ascii="Cambria Math" w:eastAsiaTheme="minorEastAsia" w:hAnsi="Cambria Math" w:cs="Times New Roman"/>
               <w:i/>
             </w:rPr>
           </w:rPrChange>
         </w:rPr>
       </w:pPr>
-      <w:del w:id="220" w:author="Douglas Ezra Morrison" w:date="2021-11-28T10:26:00Z">
+      <w:del w:id="218" w:author="Douglas Ezra Morrison" w:date="2021-11-28T10:26:00Z">
         <w:r>
           <w:rPr>
             <w:rFonts w:eastAsiaTheme="minorEastAsia" w:cs="Times New Roman"/>
@@ -33153,7 +33122,7 @@
           <m:eqArrPr>
             <m:maxDist m:val="1"/>
             <m:ctrlPr>
-              <w:ins w:id="221" w:author="Douglas Ezra Morrison" w:date="2021-11-28T10:26:00Z">
+              <w:ins w:id="219" w:author="Douglas Ezra Morrison" w:date="2021-11-28T10:26:00Z">
                 <w:rPr>
                   <w:rFonts w:ascii="Cambria Math" w:eastAsiaTheme="minorEastAsia" w:hAnsi="Cambria Math" w:cs="Times New Roman"/>
                   <w:i/>
@@ -33298,7 +33267,7 @@
               <m:t>#</m:t>
             </m:r>
             <m:r>
-              <w:del w:id="222" w:author="Douglas Ezra Morrison" w:date="2021-11-28T10:26:00Z">
+              <w:del w:id="220" w:author="Douglas Ezra Morrison" w:date="2021-11-28T10:26:00Z">
                 <w:rPr>
                   <w:rFonts w:ascii="Cambria Math" w:eastAsiaTheme="minorEastAsia" w:hAnsi="Cambria Math" w:cs="Times New Roman"/>
                 </w:rPr>
@@ -33330,7 +33299,7 @@
     <w:p>
       <w:pPr>
         <w:rPr>
-          <w:del w:id="223" w:author="Douglas Ezra Morrison" w:date="2021-11-28T10:26:00Z"/>
+          <w:del w:id="221" w:author="Douglas Ezra Morrison" w:date="2021-11-28T10:26:00Z"/>
           <w:rFonts w:eastAsiaTheme="minorEastAsia" w:cs="Times New Roman"/>
         </w:rPr>
       </w:pPr>
@@ -33342,7 +33311,7 @@
         </w:rPr>
       </w:pPr>
     </w:p>
-    <w:bookmarkEnd w:id="207"/>
+    <w:bookmarkEnd w:id="205"/>
     <w:p>
       <w:pPr>
         <w:spacing w:after="0"/>
@@ -33354,7 +33323,6 @@
         <w:rPr>
           <w:rFonts w:cs="Times New Roman"/>
         </w:rPr>
-        <w:lastRenderedPageBreak/>
         <w:t xml:space="preserve">The term </w:t>
       </w:r>
       <m:oMath>
@@ -33397,7 +33365,7 @@
         </w:rPr>
         <w:t>for a person to be identified to be in both the vaccinated and case registry the person must be:</w:t>
       </w:r>
-      <w:del w:id="224" w:author="Douglas Ezra Morrison" w:date="2021-11-28T18:14:00Z">
+      <w:del w:id="222" w:author="Douglas Ezra Morrison" w:date="2021-11-28T18:14:00Z">
         <w:r>
           <w:rPr>
             <w:rFonts w:cs="Times New Roman"/>
@@ -33405,7 +33373,7 @@
           <w:delText xml:space="preserve">  </w:delText>
         </w:r>
       </w:del>
-      <w:ins w:id="225" w:author="Douglas Ezra Morrison" w:date="2021-11-28T18:14:00Z">
+      <w:ins w:id="223" w:author="Douglas Ezra Morrison" w:date="2021-11-28T18:14:00Z">
         <w:r>
           <w:rPr>
             <w:rFonts w:cs="Times New Roman"/>
@@ -33419,7 +33387,7 @@
         </w:rPr>
         <w:t>(1)</w:t>
       </w:r>
-      <w:ins w:id="226" w:author="Douglas Ezra Morrison" w:date="2021-11-28T18:14:00Z">
+      <w:ins w:id="224" w:author="Douglas Ezra Morrison" w:date="2021-11-28T18:14:00Z">
         <w:r>
           <w:rPr>
             <w:rFonts w:cs="Times New Roman"/>
@@ -33467,7 +33435,7 @@
           </m:sub>
         </m:sSub>
       </m:oMath>
-      <w:del w:id="227" w:author="Douglas Ezra Morrison" w:date="2021-11-28T18:14:00Z">
+      <w:del w:id="225" w:author="Douglas Ezra Morrison" w:date="2021-11-28T18:14:00Z">
         <w:r>
           <w:rPr>
             <w:rFonts w:cs="Times New Roman"/>
@@ -33509,7 +33477,7 @@
           </m:sub>
         </m:sSub>
       </m:oMath>
-      <w:del w:id="228" w:author="Douglas Ezra Morrison" w:date="2021-11-28T18:14:00Z">
+      <w:del w:id="226" w:author="Douglas Ezra Morrison" w:date="2021-11-28T18:14:00Z">
         <w:r>
           <w:rPr>
             <w:rFonts w:cs="Times New Roman"/>
@@ -33523,7 +33491,7 @@
         </w:rPr>
         <w:t>; (3) became a case with probability</w:t>
       </w:r>
-      <w:ins w:id="229" w:author="Douglas Ezra Morrison" w:date="2021-11-28T18:14:00Z">
+      <w:ins w:id="227" w:author="Douglas Ezra Morrison" w:date="2021-11-28T18:14:00Z">
         <w:r>
           <w:rPr>
             <w:rFonts w:eastAsiaTheme="minorEastAsia" w:cs="Times New Roman"/>
@@ -33585,7 +33553,7 @@
           </m:sub>
         </m:sSub>
       </m:oMath>
-      <w:del w:id="230" w:author="Douglas Ezra Morrison" w:date="2021-11-28T18:14:00Z">
+      <w:del w:id="228" w:author="Douglas Ezra Morrison" w:date="2021-11-28T18:14:00Z">
         <w:r>
           <w:rPr>
             <w:rFonts w:eastAsiaTheme="minorEastAsia" w:cs="Times New Roman"/>
@@ -33599,7 +33567,7 @@
         </w:rPr>
         <w:t>;</w:t>
       </w:r>
-      <w:ins w:id="231" w:author="Douglas Ezra Morrison" w:date="2021-11-28T18:14:00Z">
+      <w:ins w:id="229" w:author="Douglas Ezra Morrison" w:date="2021-11-28T18:14:00Z">
         <w:r>
           <w:rPr>
             <w:rFonts w:eastAsiaTheme="minorEastAsia" w:cs="Times New Roman"/>
@@ -33641,7 +33609,7 @@
           </m:sub>
         </m:sSub>
         <m:r>
-          <w:del w:id="232" w:author="Douglas Ezra Morrison" w:date="2021-11-28T18:14:00Z">
+          <w:del w:id="230" w:author="Douglas Ezra Morrison" w:date="2021-11-28T18:14:00Z">
             <w:rPr>
               <w:rFonts w:ascii="Cambria Math" w:eastAsiaTheme="minorEastAsia" w:hAnsi="Cambria Math" w:cs="Times New Roman"/>
             </w:rPr>
@@ -33655,43 +33623,27 @@
         </w:rPr>
         <w:t>; (5)</w:t>
       </w:r>
-      <w:del w:id="233" w:author="Douglas Ezra Morrison" w:date="2021-11-28T18:14:00Z">
+      <w:ins w:id="231" w:author="Douglas Ezra Morrison" w:date="2021-11-28T20:13:00Z">
         <w:r>
           <w:rPr>
             <w:rFonts w:eastAsiaTheme="minorEastAsia" w:cs="Times New Roman"/>
           </w:rPr>
-          <w:delText>i</w:delText>
-        </w:r>
-      </w:del>
-      <w:ins w:id="234" w:author="Douglas Ezra Morrison" w:date="2021-11-28T18:14:00Z">
-        <w:r>
-          <w:rPr>
-            <w:rFonts w:eastAsiaTheme="minorEastAsia" w:cs="Times New Roman"/>
-          </w:rPr>
-          <w:t xml:space="preserve">I </w:t>
+          <w:t xml:space="preserve"> </w:t>
         </w:r>
       </w:ins>
-      <w:proofErr w:type="spellStart"/>
       <w:r>
         <w:rPr>
           <w:rFonts w:eastAsiaTheme="minorEastAsia" w:cs="Times New Roman"/>
         </w:rPr>
-        <w:t>dentified</w:t>
-      </w:r>
-      <w:proofErr w:type="spellEnd"/>
+        <w:t>identified (that is linked)</w:t>
+      </w:r>
       <w:r>
         <w:rPr>
           <w:rFonts w:eastAsiaTheme="minorEastAsia" w:cs="Times New Roman"/>
         </w:rPr>
-        <w:t xml:space="preserve"> (that is linked)</w:t>
-      </w:r>
-      <w:r>
-        <w:rPr>
-          <w:rFonts w:eastAsiaTheme="minorEastAsia" w:cs="Times New Roman"/>
-        </w:rPr>
         <w:t xml:space="preserve"> </w:t>
       </w:r>
-      <w:del w:id="235" w:author="Douglas Ezra Morrison" w:date="2021-11-28T18:14:00Z">
+      <w:del w:id="232" w:author="Douglas Ezra Morrison" w:date="2021-11-28T18:14:00Z">
         <w:r>
           <w:rPr>
             <w:rFonts w:eastAsiaTheme="minorEastAsia" w:cs="Times New Roman"/>
@@ -33751,7 +33703,7 @@
         </w:rPr>
         <w:t>. It follows</w:t>
       </w:r>
-      <w:ins w:id="236" w:author="Douglas Ezra Morrison" w:date="2021-11-28T10:27:00Z">
+      <w:ins w:id="233" w:author="Douglas Ezra Morrison" w:date="2021-11-28T10:27:00Z">
         <w:r>
           <w:rPr>
             <w:rFonts w:eastAsiaTheme="minorEastAsia" w:cs="Times New Roman"/>
@@ -33764,11 +33716,11 @@
       <w:pPr>
         <w:spacing w:after="0"/>
         <w:rPr>
-          <w:ins w:id="237" w:author="Douglas Ezra Morrison" w:date="2021-11-28T10:27:00Z"/>
+          <w:ins w:id="234" w:author="Douglas Ezra Morrison" w:date="2021-11-28T10:27:00Z"/>
           <w:rFonts w:eastAsiaTheme="minorEastAsia" w:cs="Times New Roman"/>
-          <w:rPrChange w:id="238" w:author="Douglas Ezra Morrison" w:date="2021-11-28T10:27:00Z">
+          <w:rPrChange w:id="235" w:author="Douglas Ezra Morrison" w:date="2021-11-28T10:27:00Z">
             <w:rPr>
-              <w:ins w:id="239" w:author="Douglas Ezra Morrison" w:date="2021-11-28T10:27:00Z"/>
+              <w:ins w:id="236" w:author="Douglas Ezra Morrison" w:date="2021-11-28T10:27:00Z"/>
               <w:rFonts w:ascii="Cambria Math" w:hAnsi="Cambria Math" w:cs="Times New Roman"/>
               <w:i/>
             </w:rPr>
@@ -33778,7 +33730,7 @@
       <w:r>
         <w:rPr>
           <w:rFonts w:eastAsiaTheme="minorEastAsia" w:cs="Times New Roman"/>
-          <w:rPrChange w:id="240" w:author="Douglas Ezra Morrison" w:date="2021-11-28T10:31:00Z">
+          <w:rPrChange w:id="237" w:author="Douglas Ezra Morrison" w:date="2021-11-28T10:31:00Z">
             <w:rPr>
               <w:rFonts w:ascii="Cambria Math" w:hAnsi="Cambria Math" w:cs="Times New Roman"/>
             </w:rPr>
@@ -33786,7 +33738,7 @@
         </w:rPr>
         <w:br/>
       </w:r>
-      <w:del w:id="241" w:author="Douglas Ezra Morrison" w:date="2021-11-28T10:27:00Z">
+      <w:del w:id="238" w:author="Douglas Ezra Morrison" w:date="2021-11-28T10:27:00Z">
         <w:r>
           <w:rPr>
             <w:rFonts w:eastAsiaTheme="minorEastAsia" w:cs="Times New Roman"/>
@@ -33799,7 +33751,7 @@
           <m:eqArrPr>
             <m:maxDist m:val="1"/>
             <m:ctrlPr>
-              <w:ins w:id="242" w:author="Douglas Ezra Morrison" w:date="2021-11-28T10:27:00Z">
+              <w:ins w:id="239" w:author="Douglas Ezra Morrison" w:date="2021-11-28T10:27:00Z">
                 <w:rPr>
                   <w:rFonts w:ascii="Cambria Math" w:hAnsi="Cambria Math" w:cs="Times New Roman"/>
                   <w:i/>
@@ -33808,7 +33760,7 @@
             </m:ctrlPr>
           </m:eqArrPr>
           <m:e>
-            <w:bookmarkStart w:id="243" w:name="_Hlk87782614"/>
+            <w:bookmarkStart w:id="240" w:name="_Hlk87782614"/>
             <m:r>
               <w:rPr>
                 <w:rFonts w:ascii="Cambria Math" w:hAnsi="Cambria Math" w:cs="Times New Roman"/>
@@ -33841,8 +33793,8 @@
                 </m:r>
               </m:sub>
             </m:sSub>
-            <w:bookmarkStart w:id="244" w:name="_Hlk86589722"/>
-            <w:bookmarkEnd w:id="243"/>
+            <w:bookmarkStart w:id="241" w:name="_Hlk86589722"/>
+            <w:bookmarkEnd w:id="240"/>
             <m:r>
               <w:rPr>
                 <w:rFonts w:ascii="Cambria Math" w:hAnsi="Cambria Math" w:cs="Times New Roman"/>
@@ -33875,7 +33827,7 @@
                 </m:r>
               </m:sub>
             </m:sSub>
-            <w:bookmarkStart w:id="245" w:name="_Hlk87782229"/>
+            <w:bookmarkStart w:id="242" w:name="_Hlk87782229"/>
             <m:sSub>
               <m:sSubPr>
                 <m:ctrlPr>
@@ -33902,8 +33854,8 @@
                 </m:r>
               </m:sub>
             </m:sSub>
-            <w:bookmarkStart w:id="246" w:name="_Hlk87782301"/>
-            <w:bookmarkEnd w:id="245"/>
+            <w:bookmarkStart w:id="243" w:name="_Hlk87782301"/>
+            <w:bookmarkEnd w:id="242"/>
             <m:sSub>
               <m:sSubPr>
                 <m:ctrlPr>
@@ -33956,7 +33908,7 @@
                 </m:r>
               </m:sub>
             </m:sSub>
-            <w:bookmarkEnd w:id="246"/>
+            <w:bookmarkEnd w:id="243"/>
             <m:sSub>
               <m:sSubPr>
                 <m:ctrlPr>
@@ -34009,7 +33961,7 @@
                 </m:r>
               </m:sub>
             </m:sSub>
-            <w:bookmarkEnd w:id="244"/>
+            <w:bookmarkEnd w:id="241"/>
             <m:r>
               <w:rPr>
                 <w:rFonts w:ascii="Cambria Math" w:hAnsi="Cambria Math" w:cs="Times New Roman"/>
@@ -34017,7 +33969,7 @@
               <m:t>#</m:t>
             </m:r>
             <m:r>
-              <w:del w:id="247" w:author="Douglas Ezra Morrison" w:date="2021-11-28T10:27:00Z">
+              <w:del w:id="244" w:author="Douglas Ezra Morrison" w:date="2021-11-28T10:27:00Z">
                 <w:rPr>
                   <w:rFonts w:ascii="Cambria Math" w:hAnsi="Cambria Math" w:cs="Times New Roman"/>
                 </w:rPr>
@@ -34050,11 +34002,11 @@
       <w:pPr>
         <w:spacing w:after="0"/>
         <w:rPr>
-          <w:del w:id="248" w:author="Douglas Ezra Morrison" w:date="2021-11-28T10:27:00Z"/>
+          <w:del w:id="245" w:author="Douglas Ezra Morrison" w:date="2021-11-28T10:27:00Z"/>
           <w:rFonts w:eastAsiaTheme="minorEastAsia" w:cs="Times New Roman"/>
-          <w:rPrChange w:id="249" w:author="Douglas Ezra Morrison" w:date="2021-11-28T10:27:00Z">
+          <w:rPrChange w:id="246" w:author="Douglas Ezra Morrison" w:date="2021-11-28T10:27:00Z">
             <w:rPr>
-              <w:del w:id="250" w:author="Douglas Ezra Morrison" w:date="2021-11-28T10:27:00Z"/>
+              <w:del w:id="247" w:author="Douglas Ezra Morrison" w:date="2021-11-28T10:27:00Z"/>
               <w:rFonts w:cs="Times New Roman"/>
               <w:i/>
             </w:rPr>
@@ -34070,7 +34022,7 @@
           <w:i/>
         </w:rPr>
       </w:pPr>
-      <w:del w:id="251" w:author="Douglas Ezra Morrison" w:date="2021-11-28T10:27:00Z">
+      <w:del w:id="248" w:author="Douglas Ezra Morrison" w:date="2021-11-28T10:27:00Z">
         <w:r>
           <w:rPr>
             <w:rFonts w:cs="Times New Roman"/>
@@ -34104,13 +34056,13 @@
         <w:rPr>
           <w:rFonts w:cs="Times New Roman"/>
         </w:rPr>
-        <w:pPrChange w:id="252" w:author="Douglas Ezra Morrison" w:date="2021-11-28T10:31:00Z">
+        <w:pPrChange w:id="249" w:author="Douglas Ezra Morrison" w:date="2021-11-28T10:31:00Z">
           <w:pPr>
             <w:ind w:left="3600"/>
           </w:pPr>
         </w:pPrChange>
       </w:pPr>
-      <w:del w:id="253" w:author="Douglas Ezra Morrison" w:date="2021-11-28T10:27:00Z">
+      <w:del w:id="250" w:author="Douglas Ezra Morrison" w:date="2021-11-28T10:27:00Z">
         <w:r>
           <w:rPr>
             <w:rFonts w:cs="Times New Roman"/>
@@ -34118,7 +34070,7 @@
           <w:delText xml:space="preserve">                            </w:delText>
         </w:r>
       </w:del>
-      <w:del w:id="254" w:author="Douglas Ezra Morrison" w:date="2021-11-28T10:31:00Z">
+      <w:del w:id="251" w:author="Douglas Ezra Morrison" w:date="2021-11-28T10:31:00Z">
         <w:r>
           <w:rPr>
             <w:rFonts w:cs="Times New Roman"/>
@@ -34126,7 +34078,7 @@
           <w:br/>
         </w:r>
       </w:del>
-      <w:bookmarkStart w:id="255" w:name="_Hlk86589405"/>
+      <w:bookmarkStart w:id="252" w:name="_Hlk86589405"/>
       <m:oMathPara>
         <m:oMathParaPr>
           <m:jc m:val="center"/>
@@ -34158,7 +34110,7 @@
               </m:r>
             </m:sub>
           </m:sSub>
-          <w:bookmarkEnd w:id="255"/>
+          <w:bookmarkEnd w:id="252"/>
           <m:r>
             <w:rPr>
               <w:rFonts w:ascii="Cambria Math" w:hAnsi="Cambria Math" w:cs="Times New Roman"/>
@@ -34191,7 +34143,7 @@
               </m:r>
             </m:sub>
           </m:sSub>
-          <w:bookmarkStart w:id="256" w:name="_Hlk87210137"/>
+          <w:bookmarkStart w:id="253" w:name="_Hlk87210137"/>
           <m:sSub>
             <m:sSubPr>
               <m:ctrlPr>
@@ -34218,7 +34170,7 @@
               </m:r>
             </m:sub>
           </m:sSub>
-          <w:bookmarkEnd w:id="256"/>
+          <w:bookmarkEnd w:id="253"/>
           <m:sSub>
             <m:sSubPr>
               <m:ctrlPr>
@@ -34392,18 +34344,18 @@
     <w:p>
       <w:pPr>
         <w:rPr>
-          <w:ins w:id="257" w:author="Douglas Ezra Morrison" w:date="2021-11-28T10:28:00Z"/>
+          <w:ins w:id="254" w:author="Douglas Ezra Morrison" w:date="2021-11-28T10:28:00Z"/>
           <w:rFonts w:eastAsiaTheme="minorEastAsia" w:cs="Times New Roman"/>
-          <w:rPrChange w:id="258" w:author="Douglas Ezra Morrison" w:date="2021-11-28T10:28:00Z">
+          <w:rPrChange w:id="255" w:author="Douglas Ezra Morrison" w:date="2021-11-28T10:28:00Z">
             <w:rPr>
-              <w:ins w:id="259" w:author="Douglas Ezra Morrison" w:date="2021-11-28T10:28:00Z"/>
+              <w:ins w:id="256" w:author="Douglas Ezra Morrison" w:date="2021-11-28T10:28:00Z"/>
               <w:rFonts w:ascii="Cambria Math" w:hAnsi="Cambria Math" w:cs="Times New Roman"/>
               <w:i/>
             </w:rPr>
           </w:rPrChange>
         </w:rPr>
       </w:pPr>
-      <w:del w:id="260" w:author="Douglas Ezra Morrison" w:date="2021-11-28T10:28:00Z">
+      <w:del w:id="257" w:author="Douglas Ezra Morrison" w:date="2021-11-28T10:28:00Z">
         <w:r>
           <w:rPr>
             <w:rFonts w:cs="Times New Roman"/>
@@ -34413,7 +34365,7 @@
       </w:del>
       <m:oMath>
         <m:r>
-          <w:del w:id="261" w:author="Douglas Ezra Morrison" w:date="2021-11-28T10:28:00Z">
+          <w:del w:id="258" w:author="Douglas Ezra Morrison" w:date="2021-11-28T10:28:00Z">
             <m:rPr>
               <m:sty m:val="p"/>
             </m:rPr>
@@ -34424,7 +34376,7 @@
           </w:del>
         </m:r>
       </m:oMath>
-      <w:del w:id="262" w:author="Douglas Ezra Morrison" w:date="2021-11-28T10:28:00Z">
+      <w:del w:id="259" w:author="Douglas Ezra Morrison" w:date="2021-11-28T10:28:00Z">
         <w:r>
           <w:rPr>
             <w:rFonts w:cs="Times New Roman"/>
@@ -34432,7 +34384,7 @@
           <w:delText xml:space="preserve">                     </w:delText>
         </w:r>
       </w:del>
-      <w:del w:id="263" w:author="Douglas Ezra Morrison" w:date="2021-11-28T10:31:00Z">
+      <w:del w:id="260" w:author="Douglas Ezra Morrison" w:date="2021-11-28T10:31:00Z">
         <w:r>
           <w:rPr>
             <w:rFonts w:cs="Times New Roman"/>
@@ -34451,7 +34403,7 @@
           <m:eqArrPr>
             <m:maxDist m:val="1"/>
             <m:ctrlPr>
-              <w:ins w:id="264" w:author="Douglas Ezra Morrison" w:date="2021-11-28T10:28:00Z">
+              <w:ins w:id="261" w:author="Douglas Ezra Morrison" w:date="2021-11-28T10:28:00Z">
                 <w:rPr>
                   <w:rFonts w:ascii="Cambria Math" w:hAnsi="Cambria Math" w:cs="Times New Roman"/>
                   <w:i/>
@@ -34460,7 +34412,7 @@
             </m:ctrlPr>
           </m:eqArrPr>
           <m:e>
-            <w:bookmarkStart w:id="265" w:name="_Hlk88987021"/>
+            <w:bookmarkStart w:id="262" w:name="_Hlk88987021"/>
             <m:sSub>
               <m:sSubPr>
                 <m:ctrlPr>
@@ -34892,9 +34844,9 @@
                 </m:r>
               </m:sub>
             </m:sSub>
-            <w:bookmarkEnd w:id="265"/>
+            <w:bookmarkEnd w:id="262"/>
             <m:r>
-              <w:del w:id="266" w:author="Douglas Ezra Morrison" w:date="2021-11-28T10:28:00Z">
+              <w:del w:id="263" w:author="Douglas Ezra Morrison" w:date="2021-11-28T10:28:00Z">
                 <w:rPr>
                   <w:rFonts w:ascii="Cambria Math" w:hAnsi="Cambria Math" w:cs="Times New Roman"/>
                 </w:rPr>
@@ -34926,7 +34878,7 @@
               </m:e>
             </m:d>
             <m:r>
-              <w:del w:id="267" w:author="Douglas Ezra Morrison" w:date="2021-11-28T10:28:00Z">
+              <w:del w:id="264" w:author="Douglas Ezra Morrison" w:date="2021-11-28T10:28:00Z">
                 <w:rPr>
                   <w:rFonts w:ascii="Cambria Math" w:hAnsi="Cambria Math" w:cs="Times New Roman"/>
                 </w:rPr>
@@ -34940,11 +34892,11 @@
     <w:p>
       <w:pPr>
         <w:rPr>
-          <w:del w:id="268" w:author="Douglas Ezra Morrison" w:date="2021-11-28T10:28:00Z"/>
+          <w:del w:id="265" w:author="Douglas Ezra Morrison" w:date="2021-11-28T10:28:00Z"/>
           <w:rFonts w:eastAsiaTheme="minorEastAsia" w:cs="Times New Roman"/>
-          <w:rPrChange w:id="269" w:author="Douglas Ezra Morrison" w:date="2021-11-28T10:28:00Z">
+          <w:rPrChange w:id="266" w:author="Douglas Ezra Morrison" w:date="2021-11-28T10:28:00Z">
             <w:rPr>
-              <w:del w:id="270" w:author="Douglas Ezra Morrison" w:date="2021-11-28T10:28:00Z"/>
+              <w:del w:id="267" w:author="Douglas Ezra Morrison" w:date="2021-11-28T10:28:00Z"/>
               <w:rFonts w:cs="Times New Roman"/>
               <w:i/>
             </w:rPr>
@@ -35065,7 +35017,7 @@
         </w:rPr>
         <w:t>, we find</w:t>
       </w:r>
-      <w:del w:id="271" w:author="Douglas Ezra Morrison" w:date="2021-11-28T18:14:00Z">
+      <w:del w:id="268" w:author="Douglas Ezra Morrison" w:date="2021-11-28T18:14:00Z">
         <w:r>
           <w:rPr>
             <w:rFonts w:cs="Times New Roman"/>
@@ -35073,7 +35025,7 @@
           <w:delText xml:space="preserve">  </w:delText>
         </w:r>
       </w:del>
-      <w:ins w:id="272" w:author="Douglas Ezra Morrison" w:date="2021-11-28T18:14:00Z">
+      <w:ins w:id="269" w:author="Douglas Ezra Morrison" w:date="2021-11-28T18:14:00Z">
         <w:r>
           <w:rPr>
             <w:rFonts w:cs="Times New Roman"/>
@@ -35085,11 +35037,11 @@
     <w:p>
       <w:pPr>
         <w:rPr>
-          <w:ins w:id="273" w:author="Douglas Ezra Morrison" w:date="2021-11-28T10:28:00Z"/>
+          <w:ins w:id="270" w:author="Douglas Ezra Morrison" w:date="2021-11-28T10:28:00Z"/>
           <w:rFonts w:eastAsiaTheme="minorEastAsia" w:cs="Times New Roman"/>
-          <w:rPrChange w:id="274" w:author="Douglas Ezra Morrison" w:date="2021-11-28T10:28:00Z">
+          <w:rPrChange w:id="271" w:author="Douglas Ezra Morrison" w:date="2021-11-28T10:28:00Z">
             <w:rPr>
-              <w:ins w:id="275" w:author="Douglas Ezra Morrison" w:date="2021-11-28T10:28:00Z"/>
+              <w:ins w:id="272" w:author="Douglas Ezra Morrison" w:date="2021-11-28T10:28:00Z"/>
               <w:rFonts w:ascii="Cambria Math" w:hAnsi="Cambria Math" w:cs="Times New Roman"/>
               <w:i/>
             </w:rPr>
@@ -35105,7 +35057,7 @@
             <m:eqArrPr>
               <m:maxDist m:val="1"/>
               <m:ctrlPr>
-                <w:ins w:id="276" w:author="Douglas Ezra Morrison" w:date="2021-11-28T10:28:00Z">
+                <w:ins w:id="273" w:author="Douglas Ezra Morrison" w:date="2021-11-28T10:28:00Z">
                   <w:rPr>
                     <w:rFonts w:ascii="Cambria Math" w:hAnsi="Cambria Math" w:cs="Times New Roman"/>
                     <w:i/>
@@ -35115,7 +35067,7 @@
             </m:eqArrPr>
             <m:e>
               <m:r>
-                <w:del w:id="277" w:author="Douglas Ezra Morrison" w:date="2021-11-28T10:28:00Z">
+                <w:del w:id="274" w:author="Douglas Ezra Morrison" w:date="2021-11-28T10:28:00Z">
                   <w:rPr>
                     <w:rFonts w:ascii="Cambria Math" w:hAnsi="Cambria Math" w:cs="Times New Roman"/>
                   </w:rPr>
@@ -35123,7 +35075,7 @@
                 </w:del>
               </m:r>
               <m:r>
-                <w:del w:id="278" w:author="Douglas Ezra Morrison" w:date="2021-11-28T10:29:00Z">
+                <w:del w:id="275" w:author="Douglas Ezra Morrison" w:date="2021-11-28T10:29:00Z">
                   <w:rPr>
                     <w:rFonts w:ascii="Cambria Math" w:hAnsi="Cambria Math" w:cs="Times New Roman"/>
                   </w:rPr>
@@ -35299,7 +35251,7 @@
                 <m:t>=</m:t>
               </m:r>
               <m:r>
-                <w:del w:id="279" w:author="Douglas Ezra Morrison" w:date="2021-11-28T18:14:00Z">
+                <w:del w:id="276" w:author="Douglas Ezra Morrison" w:date="2021-11-28T18:14:00Z">
                   <w:rPr>
                     <w:rFonts w:ascii="Cambria Math" w:hAnsi="Cambria Math" w:cs="Times New Roman"/>
                   </w:rPr>
@@ -35307,7 +35259,7 @@
                 </w:del>
               </m:r>
               <m:r>
-                <w:ins w:id="280" w:author="Douglas Ezra Morrison" w:date="2021-11-28T18:14:00Z">
+                <w:ins w:id="277" w:author="Douglas Ezra Morrison" w:date="2021-11-28T18:14:00Z">
                   <w:rPr>
                     <w:rFonts w:ascii="Cambria Math" w:hAnsi="Cambria Math" w:cs="Times New Roman"/>
                   </w:rPr>
@@ -35460,7 +35412,7 @@
                       </m:d>
                     </m:num>
                     <m:den>
-                      <w:bookmarkStart w:id="281" w:name="_Hlk87186261"/>
+                      <w:bookmarkStart w:id="278" w:name="_Hlk87186261"/>
                       <m:r>
                         <w:rPr>
                           <w:rFonts w:ascii="Cambria Math" w:hAnsi="Cambria Math" w:cs="Times New Roman"/>
@@ -35493,7 +35445,7 @@
                           </m:r>
                         </m:sub>
                       </m:sSub>
-                      <w:bookmarkStart w:id="282" w:name="_Hlk87186943"/>
+                      <w:bookmarkStart w:id="279" w:name="_Hlk87186943"/>
                       <m:sSub>
                         <m:sSubPr>
                           <m:ctrlPr>
@@ -35520,7 +35472,7 @@
                           </m:r>
                         </m:sub>
                       </m:sSub>
-                      <w:bookmarkEnd w:id="282"/>
+                      <w:bookmarkEnd w:id="279"/>
                       <m:d>
                         <m:dPr>
                           <m:ctrlPr>
@@ -35591,13 +35543,13 @@
                           </m:sSub>
                         </m:e>
                       </m:d>
-                      <w:bookmarkEnd w:id="281"/>
+                      <w:bookmarkEnd w:id="278"/>
                     </m:den>
                   </m:f>
                 </m:e>
               </m:d>
               <m:r>
-                <w:del w:id="283" w:author="Douglas Ezra Morrison" w:date="2021-11-28T10:28:00Z">
+                <w:del w:id="280" w:author="Douglas Ezra Morrison" w:date="2021-11-28T10:28:00Z">
                   <w:rPr>
                     <w:rFonts w:ascii="Cambria Math" w:hAnsi="Cambria Math" w:cs="Times New Roman"/>
                   </w:rPr>
@@ -35637,7 +35589,7 @@
       <w:pPr>
         <w:rPr>
           <w:rFonts w:eastAsiaTheme="minorEastAsia" w:cs="Times New Roman"/>
-          <w:rPrChange w:id="284" w:author="Douglas Ezra Morrison" w:date="2021-11-28T10:28:00Z">
+          <w:rPrChange w:id="281" w:author="Douglas Ezra Morrison" w:date="2021-11-28T10:28:00Z">
             <w:rPr>
               <w:rFonts w:cs="Times New Roman"/>
             </w:rPr>
@@ -35648,11 +35600,11 @@
     <w:p>
       <w:pPr>
         <w:rPr>
-          <w:del w:id="285" w:author="Douglas Ezra Morrison" w:date="2021-11-28T10:28:00Z"/>
+          <w:del w:id="282" w:author="Douglas Ezra Morrison" w:date="2021-11-28T10:28:00Z"/>
           <w:rFonts w:cs="Times New Roman"/>
         </w:rPr>
       </w:pPr>
-      <w:del w:id="286" w:author="Douglas Ezra Morrison" w:date="2021-11-28T10:28:00Z">
+      <w:del w:id="283" w:author="Douglas Ezra Morrison" w:date="2021-11-28T10:28:00Z">
         <w:r>
           <w:rPr>
             <w:rFonts w:cs="Times New Roman"/>
@@ -35732,11 +35684,11 @@
     <w:p>
       <w:pPr>
         <w:rPr>
-          <w:ins w:id="287" w:author="Douglas Ezra Morrison" w:date="2021-11-28T10:29:00Z"/>
+          <w:ins w:id="284" w:author="Douglas Ezra Morrison" w:date="2021-11-28T10:29:00Z"/>
           <w:rFonts w:eastAsiaTheme="minorEastAsia" w:cs="Times New Roman"/>
-          <w:rPrChange w:id="288" w:author="Douglas Ezra Morrison" w:date="2021-11-28T10:29:00Z">
+          <w:rPrChange w:id="285" w:author="Douglas Ezra Morrison" w:date="2021-11-28T10:29:00Z">
             <w:rPr>
-              <w:ins w:id="289" w:author="Douglas Ezra Morrison" w:date="2021-11-28T10:29:00Z"/>
+              <w:ins w:id="286" w:author="Douglas Ezra Morrison" w:date="2021-11-28T10:29:00Z"/>
               <w:rFonts w:ascii="Cambria Math" w:hAnsi="Cambria Math" w:cs="Times New Roman"/>
               <w:i/>
             </w:rPr>
@@ -35752,7 +35704,7 @@
             <m:eqArrPr>
               <m:maxDist m:val="1"/>
               <m:ctrlPr>
-                <w:ins w:id="290" w:author="Douglas Ezra Morrison" w:date="2021-11-28T10:29:00Z">
+                <w:ins w:id="287" w:author="Douglas Ezra Morrison" w:date="2021-11-28T10:29:00Z">
                   <w:rPr>
                     <w:rFonts w:ascii="Cambria Math" w:hAnsi="Cambria Math" w:cs="Times New Roman"/>
                     <w:i/>
@@ -35762,7 +35714,7 @@
             </m:eqArrPr>
             <m:e>
               <m:r>
-                <w:del w:id="291" w:author="Douglas Ezra Morrison" w:date="2021-11-28T10:29:00Z">
+                <w:del w:id="288" w:author="Douglas Ezra Morrison" w:date="2021-11-28T10:29:00Z">
                   <w:rPr>
                     <w:rFonts w:ascii="Cambria Math" w:hAnsi="Cambria Math" w:cs="Times New Roman"/>
                   </w:rPr>
@@ -36131,7 +36083,7 @@
                 <m:t>#</m:t>
               </m:r>
               <m:r>
-                <w:del w:id="292" w:author="Douglas Ezra Morrison" w:date="2021-11-28T10:29:00Z">
+                <w:del w:id="289" w:author="Douglas Ezra Morrison" w:date="2021-11-28T10:29:00Z">
                   <w:rPr>
                     <w:rFonts w:ascii="Cambria Math" w:hAnsi="Cambria Math" w:cs="Times New Roman"/>
                   </w:rPr>
@@ -36164,11 +36116,11 @@
     <w:p>
       <w:pPr>
         <w:rPr>
-          <w:del w:id="293" w:author="Douglas Ezra Morrison" w:date="2021-11-28T10:29:00Z"/>
+          <w:del w:id="290" w:author="Douglas Ezra Morrison" w:date="2021-11-28T10:29:00Z"/>
           <w:rFonts w:eastAsiaTheme="minorEastAsia" w:cs="Times New Roman"/>
-          <w:rPrChange w:id="294" w:author="Douglas Ezra Morrison" w:date="2021-11-28T10:29:00Z">
+          <w:rPrChange w:id="291" w:author="Douglas Ezra Morrison" w:date="2021-11-28T10:29:00Z">
             <w:rPr>
-              <w:del w:id="295" w:author="Douglas Ezra Morrison" w:date="2021-11-28T10:29:00Z"/>
+              <w:del w:id="292" w:author="Douglas Ezra Morrison" w:date="2021-11-28T10:29:00Z"/>
               <w:rFonts w:cs="Times New Roman"/>
             </w:rPr>
           </w:rPrChange>
@@ -36273,11 +36225,11 @@
     <w:p>
       <w:pPr>
         <w:rPr>
-          <w:ins w:id="296" w:author="Douglas Ezra Morrison" w:date="2021-11-28T10:29:00Z"/>
+          <w:ins w:id="293" w:author="Douglas Ezra Morrison" w:date="2021-11-28T10:29:00Z"/>
           <w:rFonts w:eastAsiaTheme="minorEastAsia" w:cs="Times New Roman"/>
-          <w:rPrChange w:id="297" w:author="Douglas Ezra Morrison" w:date="2021-11-28T10:29:00Z">
+          <w:rPrChange w:id="294" w:author="Douglas Ezra Morrison" w:date="2021-11-28T10:29:00Z">
             <w:rPr>
-              <w:ins w:id="298" w:author="Douglas Ezra Morrison" w:date="2021-11-28T10:29:00Z"/>
+              <w:ins w:id="295" w:author="Douglas Ezra Morrison" w:date="2021-11-28T10:29:00Z"/>
               <w:rFonts w:ascii="Cambria Math" w:hAnsi="Cambria Math" w:cs="Times New Roman"/>
               <w:i/>
             </w:rPr>
@@ -36293,7 +36245,7 @@
             <m:eqArrPr>
               <m:maxDist m:val="1"/>
               <m:ctrlPr>
-                <w:ins w:id="299" w:author="Douglas Ezra Morrison" w:date="2021-11-28T10:29:00Z">
+                <w:ins w:id="296" w:author="Douglas Ezra Morrison" w:date="2021-11-28T10:29:00Z">
                   <w:rPr>
                     <w:rFonts w:ascii="Cambria Math" w:hAnsi="Cambria Math" w:cs="Times New Roman"/>
                     <w:i/>
@@ -36303,7 +36255,7 @@
             </m:eqArrPr>
             <m:e>
               <m:r>
-                <w:del w:id="300" w:author="Douglas Ezra Morrison" w:date="2021-11-28T10:29:00Z">
+                <w:del w:id="297" w:author="Douglas Ezra Morrison" w:date="2021-11-28T10:29:00Z">
                   <w:rPr>
                     <w:rFonts w:ascii="Cambria Math" w:hAnsi="Cambria Math" w:cs="Times New Roman"/>
                   </w:rPr>
@@ -36633,7 +36585,7 @@
                 <m:t>#</m:t>
               </m:r>
               <m:r>
-                <w:del w:id="301" w:author="Douglas Ezra Morrison" w:date="2021-11-28T10:29:00Z">
+                <w:del w:id="298" w:author="Douglas Ezra Morrison" w:date="2021-11-28T10:29:00Z">
                   <w:rPr>
                     <w:rFonts w:ascii="Cambria Math" w:hAnsi="Cambria Math" w:cs="Times New Roman"/>
                   </w:rPr>
@@ -36661,7 +36613,7 @@
             </m:e>
           </m:eqArr>
           <m:r>
-            <w:del w:id="302" w:author="Douglas Ezra Morrison" w:date="2021-11-28T10:29:00Z">
+            <w:del w:id="299" w:author="Douglas Ezra Morrison" w:date="2021-11-28T10:29:00Z">
               <w:rPr>
                 <w:rFonts w:ascii="Cambria Math" w:hAnsi="Cambria Math" w:cs="Times New Roman"/>
               </w:rPr>
@@ -36754,7 +36706,7 @@
           </m:sub>
         </m:sSub>
       </m:oMath>
-      <w:del w:id="303" w:author="Douglas Ezra Morrison" w:date="2021-11-28T18:14:00Z">
+      <w:del w:id="300" w:author="Douglas Ezra Morrison" w:date="2021-11-28T18:14:00Z">
         <w:r>
           <w:rPr>
             <w:rFonts w:cs="Times New Roman"/>
@@ -36770,7 +36722,7 @@
           <w:delText xml:space="preserve"> </w:delText>
         </w:r>
       </w:del>
-      <w:ins w:id="304" w:author="Douglas Ezra Morrison" w:date="2021-11-28T18:14:00Z">
+      <w:ins w:id="301" w:author="Douglas Ezra Morrison" w:date="2021-11-28T18:14:00Z">
         <w:r>
           <w:rPr>
             <w:rFonts w:cs="Times New Roman"/>
@@ -36805,7 +36757,7 @@
         </w:rPr>
         <w:t xml:space="preserve"> term</w:t>
       </w:r>
-      <w:del w:id="305" w:author="Douglas Ezra Morrison" w:date="2021-11-28T18:14:00Z">
+      <w:del w:id="302" w:author="Douglas Ezra Morrison" w:date="2021-11-28T18:14:00Z">
         <w:r>
           <w:rPr>
             <w:rFonts w:cs="Times New Roman"/>
@@ -36819,7 +36771,7 @@
           <w:delText xml:space="preserve"> </w:delText>
         </w:r>
       </w:del>
-      <w:ins w:id="306" w:author="Douglas Ezra Morrison" w:date="2021-11-28T18:14:00Z">
+      <w:ins w:id="303" w:author="Douglas Ezra Morrison" w:date="2021-11-28T18:14:00Z">
         <w:r>
           <w:rPr>
             <w:rFonts w:cs="Times New Roman"/>
@@ -36893,7 +36845,7 @@
         </w:rPr>
         <w:t>n</w:t>
       </w:r>
-      <w:del w:id="307" w:author="Douglas Ezra Morrison" w:date="2021-11-28T18:14:00Z">
+      <w:del w:id="304" w:author="Douglas Ezra Morrison" w:date="2021-11-28T18:14:00Z">
         <w:r>
           <w:rPr>
             <w:rFonts w:cs="Times New Roman"/>
@@ -36901,7 +36853,7 @@
           <w:delText xml:space="preserve">  </w:delText>
         </w:r>
       </w:del>
-      <w:ins w:id="308" w:author="Douglas Ezra Morrison" w:date="2021-11-28T18:14:00Z">
+      <w:ins w:id="305" w:author="Douglas Ezra Morrison" w:date="2021-11-28T18:14:00Z">
         <w:r>
           <w:rPr>
             <w:rFonts w:cs="Times New Roman"/>
@@ -36977,7 +36929,7 @@
         </w:rPr>
         <w:t>is</w:t>
       </w:r>
-      <w:del w:id="309" w:author="Douglas Ezra Morrison" w:date="2021-11-28T18:14:00Z">
+      <w:del w:id="306" w:author="Douglas Ezra Morrison" w:date="2021-11-28T18:14:00Z">
         <w:r>
           <w:rPr>
             <w:rFonts w:eastAsiaTheme="minorEastAsia" w:cs="Times New Roman"/>
@@ -36985,7 +36937,7 @@
           <w:delText xml:space="preserve">  </w:delText>
         </w:r>
       </w:del>
-      <w:ins w:id="310" w:author="Douglas Ezra Morrison" w:date="2021-11-28T18:14:00Z">
+      <w:ins w:id="307" w:author="Douglas Ezra Morrison" w:date="2021-11-28T18:14:00Z">
         <w:r>
           <w:rPr>
             <w:rFonts w:eastAsiaTheme="minorEastAsia" w:cs="Times New Roman"/>
@@ -37041,7 +36993,7 @@
         </w:rPr>
         <w:t xml:space="preserve"> and reported to the vaccination registry</w:t>
       </w:r>
-      <w:del w:id="311" w:author="Douglas Ezra Morrison" w:date="2021-11-28T18:14:00Z">
+      <w:del w:id="308" w:author="Douglas Ezra Morrison" w:date="2021-11-28T18:14:00Z">
         <w:r>
           <w:rPr>
             <w:rFonts w:eastAsiaTheme="minorEastAsia" w:cs="Times New Roman"/>
@@ -37055,7 +37007,7 @@
           <w:delText xml:space="preserve"> </w:delText>
         </w:r>
       </w:del>
-      <w:ins w:id="312" w:author="Douglas Ezra Morrison" w:date="2021-11-28T18:14:00Z">
+      <w:ins w:id="309" w:author="Douglas Ezra Morrison" w:date="2021-11-28T18:14:00Z">
         <w:r>
           <w:rPr>
             <w:rFonts w:eastAsiaTheme="minorEastAsia" w:cs="Times New Roman"/>
@@ -37069,7 +37021,7 @@
         </w:rPr>
         <w:t>and that term</w:t>
       </w:r>
-      <w:del w:id="313" w:author="Douglas Ezra Morrison" w:date="2021-11-28T18:14:00Z">
+      <w:del w:id="310" w:author="Douglas Ezra Morrison" w:date="2021-11-28T18:14:00Z">
         <w:r>
           <w:rPr>
             <w:rFonts w:eastAsiaTheme="minorEastAsia" w:cs="Times New Roman"/>
@@ -37083,7 +37035,7 @@
           <w:delText xml:space="preserve"> </w:delText>
         </w:r>
       </w:del>
-      <w:ins w:id="314" w:author="Douglas Ezra Morrison" w:date="2021-11-28T18:14:00Z">
+      <w:ins w:id="311" w:author="Douglas Ezra Morrison" w:date="2021-11-28T18:14:00Z">
         <w:r>
           <w:rPr>
             <w:rFonts w:eastAsiaTheme="minorEastAsia" w:cs="Times New Roman"/>
@@ -37097,7 +37049,7 @@
         </w:rPr>
         <w:t>can</w:t>
       </w:r>
-      <w:del w:id="315" w:author="Douglas Ezra Morrison" w:date="2021-11-28T18:14:00Z">
+      <w:del w:id="312" w:author="Douglas Ezra Morrison" w:date="2021-11-28T18:14:00Z">
         <w:r>
           <w:rPr>
             <w:rFonts w:eastAsiaTheme="minorEastAsia" w:cs="Times New Roman"/>
@@ -37111,7 +37063,7 @@
           <w:delText xml:space="preserve"> </w:delText>
         </w:r>
       </w:del>
-      <w:ins w:id="316" w:author="Douglas Ezra Morrison" w:date="2021-11-28T18:14:00Z">
+      <w:ins w:id="313" w:author="Douglas Ezra Morrison" w:date="2021-11-28T18:14:00Z">
         <w:r>
           <w:rPr>
             <w:rFonts w:eastAsiaTheme="minorEastAsia" w:cs="Times New Roman"/>
@@ -37131,7 +37083,7 @@
         </w:rPr>
         <w:t xml:space="preserve"> the expression</w:t>
       </w:r>
-      <w:del w:id="317" w:author="Douglas Ezra Morrison" w:date="2021-11-28T18:14:00Z">
+      <w:del w:id="314" w:author="Douglas Ezra Morrison" w:date="2021-11-28T18:14:00Z">
         <w:r>
           <w:rPr>
             <w:rFonts w:eastAsiaTheme="minorEastAsia" w:cs="Times New Roman"/>
@@ -37145,7 +37097,7 @@
           <w:delText xml:space="preserve"> </w:delText>
         </w:r>
       </w:del>
-      <w:ins w:id="318" w:author="Douglas Ezra Morrison" w:date="2021-11-28T18:14:00Z">
+      <w:ins w:id="315" w:author="Douglas Ezra Morrison" w:date="2021-11-28T18:14:00Z">
         <w:r>
           <w:rPr>
             <w:rFonts w:eastAsiaTheme="minorEastAsia" w:cs="Times New Roman"/>
@@ -37222,7 +37174,7 @@
           </m:den>
         </m:f>
         <m:r>
-          <w:ins w:id="319" w:author="Douglas Ezra Morrison" w:date="2021-11-28T18:25:00Z">
+          <w:ins w:id="316" w:author="Douglas Ezra Morrison" w:date="2021-11-28T18:25:00Z">
             <w:rPr>
               <w:rFonts w:ascii="Cambria Math" w:eastAsiaTheme="minorEastAsia" w:hAnsi="Cambria Math" w:cs="Times New Roman"/>
             </w:rPr>
@@ -37230,7 +37182,7 @@
           </w:ins>
         </m:r>
       </m:oMath>
-      <w:del w:id="320" w:author="Douglas Ezra Morrison" w:date="2021-11-28T18:25:00Z">
+      <w:del w:id="317" w:author="Douglas Ezra Morrison" w:date="2021-11-28T18:25:00Z">
         <w:r>
           <w:rPr>
             <w:rFonts w:eastAsiaTheme="minorEastAsia" w:cs="Times New Roman"/>
@@ -37317,7 +37269,7 @@
         </w:rPr>
         <w:t>When this expression</w:t>
       </w:r>
-      <w:del w:id="321" w:author="Douglas Ezra Morrison" w:date="2021-11-28T18:15:00Z">
+      <w:del w:id="318" w:author="Douglas Ezra Morrison" w:date="2021-11-28T18:15:00Z">
         <w:r>
           <w:rPr>
             <w:rFonts w:eastAsiaTheme="minorEastAsia" w:cs="Times New Roman"/>
@@ -37325,7 +37277,7 @@
           <w:delText xml:space="preserve">  </w:delText>
         </w:r>
       </w:del>
-      <w:ins w:id="322" w:author="Douglas Ezra Morrison" w:date="2021-11-28T18:15:00Z">
+      <w:ins w:id="319" w:author="Douglas Ezra Morrison" w:date="2021-11-28T18:15:00Z">
         <w:r>
           <w:rPr>
             <w:rFonts w:eastAsiaTheme="minorEastAsia" w:cs="Times New Roman"/>
@@ -37352,7 +37304,7 @@
         </w:rPr>
         <w:t>10) and</w:t>
       </w:r>
-      <w:del w:id="323" w:author="Douglas Ezra Morrison" w:date="2021-11-28T18:15:00Z">
+      <w:del w:id="320" w:author="Douglas Ezra Morrison" w:date="2021-11-28T18:15:00Z">
         <w:r>
           <w:rPr>
             <w:rFonts w:eastAsiaTheme="minorEastAsia" w:cs="Times New Roman"/>
@@ -37366,7 +37318,7 @@
           <w:delText xml:space="preserve"> </w:delText>
         </w:r>
       </w:del>
-      <w:ins w:id="324" w:author="Douglas Ezra Morrison" w:date="2021-11-28T18:15:00Z">
+      <w:ins w:id="321" w:author="Douglas Ezra Morrison" w:date="2021-11-28T18:15:00Z">
         <w:r>
           <w:rPr>
             <w:rFonts w:eastAsiaTheme="minorEastAsia" w:cs="Times New Roman"/>
@@ -37380,7 +37332,7 @@
         </w:rPr>
         <w:t>we solve for</w:t>
       </w:r>
-      <w:del w:id="325" w:author="Douglas Ezra Morrison" w:date="2021-11-28T18:15:00Z">
+      <w:del w:id="322" w:author="Douglas Ezra Morrison" w:date="2021-11-28T18:15:00Z">
         <w:r>
           <w:rPr>
             <w:rFonts w:eastAsiaTheme="minorEastAsia" w:cs="Times New Roman"/>
@@ -37394,7 +37346,7 @@
           <w:delText xml:space="preserve"> </w:delText>
         </w:r>
       </w:del>
-      <w:ins w:id="326" w:author="Douglas Ezra Morrison" w:date="2021-11-28T18:15:00Z">
+      <w:ins w:id="323" w:author="Douglas Ezra Morrison" w:date="2021-11-28T18:15:00Z">
         <w:r>
           <w:rPr>
             <w:rFonts w:eastAsiaTheme="minorEastAsia" w:cs="Times New Roman"/>
@@ -37460,7 +37412,7 @@
         </w:rPr>
         <w:t xml:space="preserve"> the adjusted relative risk</w:t>
       </w:r>
-      <w:del w:id="327" w:author="Douglas Ezra Morrison" w:date="2021-11-28T18:15:00Z">
+      <w:del w:id="324" w:author="Douglas Ezra Morrison" w:date="2021-11-28T18:15:00Z">
         <w:r>
           <w:rPr>
             <w:rFonts w:eastAsiaTheme="minorEastAsia" w:cs="Times New Roman"/>
@@ -37468,7 +37420,7 @@
           <w:delText xml:space="preserve">  </w:delText>
         </w:r>
       </w:del>
-      <w:ins w:id="328" w:author="Douglas Ezra Morrison" w:date="2021-11-28T18:15:00Z">
+      <w:ins w:id="325" w:author="Douglas Ezra Morrison" w:date="2021-11-28T18:15:00Z">
         <w:r>
           <w:rPr>
             <w:rFonts w:eastAsiaTheme="minorEastAsia" w:cs="Times New Roman"/>
@@ -37525,7 +37477,7 @@
           <m:t>,</m:t>
         </m:r>
       </m:oMath>
-      <w:del w:id="329" w:author="Douglas Ezra Morrison" w:date="2021-11-28T18:15:00Z">
+      <w:del w:id="326" w:author="Douglas Ezra Morrison" w:date="2021-11-28T18:15:00Z">
         <w:r>
           <w:rPr>
             <w:rFonts w:eastAsiaTheme="minorEastAsia" w:cs="Times New Roman"/>
@@ -37540,7 +37492,7 @@
           <w:delText xml:space="preserve"> </w:delText>
         </w:r>
       </w:del>
-      <w:ins w:id="330" w:author="Douglas Ezra Morrison" w:date="2021-11-28T18:15:00Z">
+      <w:ins w:id="327" w:author="Douglas Ezra Morrison" w:date="2021-11-28T18:15:00Z">
         <w:r>
           <w:rPr>
             <w:rFonts w:eastAsiaTheme="minorEastAsia" w:cs="Times New Roman"/>
@@ -37559,14 +37511,14 @@
     <w:p>
       <w:pPr>
         <w:rPr>
-          <w:del w:id="331" w:author="Douglas Ezra Morrison" w:date="2021-11-28T10:30:00Z"/>
+          <w:del w:id="328" w:author="Douglas Ezra Morrison" w:date="2021-11-28T10:30:00Z"/>
           <w:rFonts w:eastAsiaTheme="minorEastAsia" w:cs="Times New Roman"/>
         </w:rPr>
       </w:pPr>
       <m:oMathPara>
         <m:oMath>
           <m:r>
-            <w:del w:id="332" w:author="Douglas Ezra Morrison" w:date="2021-11-28T10:30:00Z">
+            <w:del w:id="329" w:author="Douglas Ezra Morrison" w:date="2021-11-28T10:30:00Z">
               <w:rPr>
                 <w:rFonts w:ascii="Cambria Math" w:eastAsiaTheme="minorEastAsia" w:hAnsi="Cambria Math" w:cs="Times New Roman"/>
               </w:rPr>
@@ -37994,7 +37946,7 @@
             </m:den>
           </m:f>
           <m:r>
-            <w:del w:id="333" w:author="Douglas Ezra Morrison" w:date="2021-11-28T18:15:00Z">
+            <w:del w:id="330" w:author="Douglas Ezra Morrison" w:date="2021-11-28T18:15:00Z">
               <w:rPr>
                 <w:rFonts w:ascii="Cambria Math" w:eastAsiaTheme="minorEastAsia" w:hAnsi="Cambria Math" w:cs="Times New Roman"/>
               </w:rPr>
@@ -38002,7 +37954,7 @@
             </w:del>
           </m:r>
           <m:r>
-            <w:ins w:id="334" w:author="Douglas Ezra Morrison" w:date="2021-11-28T18:15:00Z">
+            <w:ins w:id="331" w:author="Douglas Ezra Morrison" w:date="2021-11-28T18:15:00Z">
               <w:rPr>
                 <w:rFonts w:ascii="Cambria Math" w:eastAsiaTheme="minorEastAsia" w:hAnsi="Cambria Math" w:cs="Times New Roman"/>
               </w:rPr>
@@ -38016,7 +37968,7 @@
             <m:t>.</m:t>
           </m:r>
           <m:r>
-            <w:del w:id="335" w:author="Douglas Ezra Morrison" w:date="2021-11-28T10:30:00Z">
+            <w:del w:id="332" w:author="Douglas Ezra Morrison" w:date="2021-11-28T10:30:00Z">
               <w:rPr>
                 <w:rFonts w:ascii="Cambria Math" w:eastAsiaTheme="minorEastAsia" w:hAnsi="Cambria Math" w:cs="Times New Roman"/>
               </w:rPr>
@@ -38047,7 +37999,7 @@
           <w:rFonts w:cs="Times New Roman"/>
           <w:b/>
         </w:rPr>
-        <w:pPrChange w:id="336" w:author="Douglas Ezra Morrison" w:date="2021-11-28T18:28:00Z">
+        <w:pPrChange w:id="333" w:author="Douglas Ezra Morrison" w:date="2021-11-28T18:28:00Z">
           <w:pPr/>
         </w:pPrChange>
       </w:pPr>
@@ -38056,14 +38008,13 @@
           <w:rFonts w:cs="Times New Roman"/>
           <w:b/>
         </w:rPr>
-        <w:lastRenderedPageBreak/>
         <w:t>Simulation Study</w:t>
       </w:r>
     </w:p>
     <w:p>
       <w:pPr>
         <w:rPr>
-          <w:del w:id="337" w:author="Douglas Ezra Morrison" w:date="2021-11-28T10:33:00Z"/>
+          <w:del w:id="334" w:author="Douglas Ezra Morrison" w:date="2021-11-28T10:33:00Z"/>
           <w:rFonts w:ascii="Calibri" w:eastAsia="Calibri" w:hAnsi="Calibri" w:cs="Times New Roman"/>
           <w:color w:val="0000FF"/>
           <w:u w:val="single"/>
@@ -38092,7 +38043,7 @@
       </w:hyperlink>
     </w:p>
     <w:p>
-      <w:ins w:id="338" w:author="Douglas Ezra Morrison" w:date="2021-11-28T10:33:00Z">
+      <w:ins w:id="335" w:author="Douglas Ezra Morrison" w:date="2021-11-28T10:33:00Z">
         <w:r>
           <w:t xml:space="preserve"> </w:t>
         </w:r>
@@ -38429,13 +38380,13 @@
           <m:t xml:space="preserve"> </m:t>
         </m:r>
         <m:r>
-          <w:del w:id="339" w:author="Douglas Ezra Morrison" w:date="2021-11-28T18:26:00Z">
+          <w:del w:id="336" w:author="Douglas Ezra Morrison" w:date="2021-11-28T18:26:00Z">
             <m:rPr>
               <m:sty m:val="p"/>
             </m:rPr>
             <w:rPr>
               <w:rFonts w:ascii="Cambria Math" w:hAnsi="Cambria Math" w:cs="Times New Roman"/>
-              <w:rPrChange w:id="340" w:author="Douglas Ezra Morrison" w:date="2021-11-28T18:26:00Z">
+              <w:rPrChange w:id="337" w:author="Douglas Ezra Morrison" w:date="2021-11-28T18:26:00Z">
                 <w:rPr>
                   <w:rFonts w:ascii="Cambria Math" w:hAnsi="Cambria Math" w:cs="Times New Roman"/>
                 </w:rPr>
@@ -38469,7 +38420,7 @@
         </w:rPr>
         <w:t>population size</w:t>
       </w:r>
-      <w:ins w:id="341" w:author="Douglas Ezra Morrison" w:date="2021-11-28T18:29:00Z">
+      <w:ins w:id="338" w:author="Douglas Ezra Morrison" w:date="2021-11-28T18:29:00Z">
         <w:r>
           <w:rPr>
             <w:rFonts w:cs="Times New Roman"/>
@@ -38514,7 +38465,7 @@
         <m:sSub>
           <m:sSubPr>
             <m:ctrlPr>
-              <w:ins w:id="342" w:author="Douglas Ezra Morrison" w:date="2021-11-28T10:45:00Z">
+              <w:ins w:id="339" w:author="Douglas Ezra Morrison" w:date="2021-11-28T10:45:00Z">
                 <w:rPr>
                   <w:rFonts w:ascii="Cambria Math" w:hAnsi="Cambria Math" w:cs="Times New Roman"/>
                   <w:i/>
@@ -38524,7 +38475,7 @@
           </m:sSubPr>
           <m:e>
             <m:r>
-              <w:ins w:id="343" w:author="Douglas Ezra Morrison" w:date="2021-11-28T10:45:00Z">
+              <w:ins w:id="340" w:author="Douglas Ezra Morrison" w:date="2021-11-28T10:45:00Z">
                 <w:rPr>
                   <w:rFonts w:ascii="Cambria Math" w:hAnsi="Cambria Math" w:cs="Times New Roman"/>
                 </w:rPr>
@@ -38536,7 +38487,7 @@
             <m:sSub>
               <m:sSubPr>
                 <m:ctrlPr>
-                  <w:ins w:id="344" w:author="Douglas Ezra Morrison" w:date="2021-11-28T10:45:00Z">
+                  <w:ins w:id="341" w:author="Douglas Ezra Morrison" w:date="2021-11-28T10:45:00Z">
                     <w:rPr>
                       <w:rFonts w:ascii="Cambria Math" w:hAnsi="Cambria Math" w:cs="Times New Roman"/>
                       <w:i/>
@@ -38546,7 +38497,7 @@
               </m:sSubPr>
               <m:e>
                 <m:r>
-                  <w:ins w:id="345" w:author="Douglas Ezra Morrison" w:date="2021-11-28T10:45:00Z">
+                  <w:ins w:id="342" w:author="Douglas Ezra Morrison" w:date="2021-11-28T10:45:00Z">
                     <w:rPr>
                       <w:rFonts w:ascii="Cambria Math" w:hAnsi="Cambria Math" w:cs="Times New Roman"/>
                     </w:rPr>
@@ -38556,7 +38507,7 @@
               </m:e>
               <m:sub>
                 <m:r>
-                  <w:ins w:id="346" w:author="Douglas Ezra Morrison" w:date="2021-11-28T10:45:00Z">
+                  <w:ins w:id="343" w:author="Douglas Ezra Morrison" w:date="2021-11-28T10:45:00Z">
                     <w:rPr>
                       <w:rFonts w:ascii="Cambria Math" w:hAnsi="Cambria Math" w:cs="Times New Roman"/>
                     </w:rPr>
@@ -38570,7 +38521,7 @@
         <m:sSub>
           <m:sSubPr>
             <m:ctrlPr>
-              <w:del w:id="347" w:author="Douglas Ezra Morrison" w:date="2021-11-28T10:45:00Z">
+              <w:del w:id="344" w:author="Douglas Ezra Morrison" w:date="2021-11-28T10:45:00Z">
                 <w:rPr>
                   <w:rFonts w:ascii="Cambria Math" w:hAnsi="Cambria Math" w:cs="Times New Roman"/>
                   <w:i/>
@@ -38582,7 +38533,7 @@
             <m:sSub>
               <m:sSubPr>
                 <m:ctrlPr>
-                  <w:del w:id="348" w:author="Douglas Ezra Morrison" w:date="2021-11-28T10:45:00Z">
+                  <w:del w:id="345" w:author="Douglas Ezra Morrison" w:date="2021-11-28T10:45:00Z">
                     <w:rPr>
                       <w:rFonts w:ascii="Cambria Math" w:hAnsi="Cambria Math" w:cs="Times New Roman"/>
                       <w:i/>
@@ -38592,7 +38543,7 @@
               </m:sSubPr>
               <m:e>
                 <m:r>
-                  <w:del w:id="349" w:author="Douglas Ezra Morrison" w:date="2021-11-28T10:45:00Z">
+                  <w:del w:id="346" w:author="Douglas Ezra Morrison" w:date="2021-11-28T10:45:00Z">
                     <w:rPr>
                       <w:rFonts w:ascii="Cambria Math" w:hAnsi="Cambria Math" w:cs="Times New Roman"/>
                     </w:rPr>
@@ -38605,7 +38556,7 @@
           </m:e>
           <m:sub>
             <m:r>
-              <w:del w:id="350" w:author="Douglas Ezra Morrison" w:date="2021-11-28T10:45:00Z">
+              <w:del w:id="347" w:author="Douglas Ezra Morrison" w:date="2021-11-28T10:45:00Z">
                 <w:rPr>
                   <w:rFonts w:ascii="Cambria Math" w:hAnsi="Cambria Math" w:cs="Times New Roman"/>
                 </w:rPr>
@@ -38739,7 +38690,7 @@
         <m:sSub>
           <m:sSubPr>
             <m:ctrlPr>
-              <w:ins w:id="351" w:author="Douglas Ezra Morrison" w:date="2021-11-28T10:45:00Z">
+              <w:ins w:id="348" w:author="Douglas Ezra Morrison" w:date="2021-11-28T10:45:00Z">
                 <w:rPr>
                   <w:rFonts w:ascii="Cambria Math" w:hAnsi="Cambria Math" w:cs="Times New Roman"/>
                   <w:i/>
@@ -38749,7 +38700,7 @@
           </m:sSubPr>
           <m:e>
             <m:r>
-              <w:ins w:id="352" w:author="Douglas Ezra Morrison" w:date="2021-11-28T10:45:00Z">
+              <w:ins w:id="349" w:author="Douglas Ezra Morrison" w:date="2021-11-28T10:45:00Z">
                 <w:rPr>
                   <w:rFonts w:ascii="Cambria Math" w:hAnsi="Cambria Math" w:cs="Times New Roman"/>
                 </w:rPr>
@@ -38761,7 +38712,7 @@
             <m:sSub>
               <m:sSubPr>
                 <m:ctrlPr>
-                  <w:ins w:id="353" w:author="Douglas Ezra Morrison" w:date="2021-11-28T10:45:00Z">
+                  <w:ins w:id="350" w:author="Douglas Ezra Morrison" w:date="2021-11-28T10:45:00Z">
                     <w:rPr>
                       <w:rFonts w:ascii="Cambria Math" w:hAnsi="Cambria Math" w:cs="Times New Roman"/>
                       <w:i/>
@@ -38771,7 +38722,7 @@
               </m:sSubPr>
               <m:e>
                 <m:r>
-                  <w:ins w:id="354" w:author="Douglas Ezra Morrison" w:date="2021-11-28T10:45:00Z">
+                  <w:ins w:id="351" w:author="Douglas Ezra Morrison" w:date="2021-11-28T10:45:00Z">
                     <w:rPr>
                       <w:rFonts w:ascii="Cambria Math" w:hAnsi="Cambria Math" w:cs="Times New Roman"/>
                     </w:rPr>
@@ -38781,7 +38732,7 @@
               </m:e>
               <m:sub>
                 <m:r>
-                  <w:ins w:id="355" w:author="Douglas Ezra Morrison" w:date="2021-11-28T10:45:00Z">
+                  <w:ins w:id="352" w:author="Douglas Ezra Morrison" w:date="2021-11-28T10:45:00Z">
                     <w:rPr>
                       <w:rFonts w:ascii="Cambria Math" w:hAnsi="Cambria Math" w:cs="Times New Roman"/>
                     </w:rPr>
@@ -38795,7 +38746,7 @@
         <m:sSub>
           <m:sSubPr>
             <m:ctrlPr>
-              <w:del w:id="356" w:author="Douglas Ezra Morrison" w:date="2021-11-28T10:45:00Z">
+              <w:del w:id="353" w:author="Douglas Ezra Morrison" w:date="2021-11-28T10:45:00Z">
                 <w:rPr>
                   <w:rFonts w:ascii="Cambria Math" w:hAnsi="Cambria Math" w:cs="Times New Roman"/>
                   <w:i/>
@@ -38807,7 +38758,7 @@
             <m:sSub>
               <m:sSubPr>
                 <m:ctrlPr>
-                  <w:del w:id="357" w:author="Douglas Ezra Morrison" w:date="2021-11-28T10:45:00Z">
+                  <w:del w:id="354" w:author="Douglas Ezra Morrison" w:date="2021-11-28T10:45:00Z">
                     <w:rPr>
                       <w:rFonts w:ascii="Cambria Math" w:hAnsi="Cambria Math" w:cs="Times New Roman"/>
                       <w:i/>
@@ -38817,7 +38768,7 @@
               </m:sSubPr>
               <m:e>
                 <m:r>
-                  <w:del w:id="358" w:author="Douglas Ezra Morrison" w:date="2021-11-28T10:45:00Z">
+                  <w:del w:id="355" w:author="Douglas Ezra Morrison" w:date="2021-11-28T10:45:00Z">
                     <w:rPr>
                       <w:rFonts w:ascii="Cambria Math" w:hAnsi="Cambria Math" w:cs="Times New Roman"/>
                     </w:rPr>
@@ -38827,7 +38778,7 @@
               </m:e>
               <m:sub>
                 <m:r>
-                  <w:del w:id="359" w:author="Douglas Ezra Morrison" w:date="2021-11-28T10:45:00Z">
+                  <w:del w:id="356" w:author="Douglas Ezra Morrison" w:date="2021-11-28T10:45:00Z">
                     <w:rPr>
                       <w:rFonts w:ascii="Cambria Math" w:hAnsi="Cambria Math" w:cs="Times New Roman"/>
                     </w:rPr>
@@ -38839,7 +38790,7 @@
           </m:e>
           <m:sub>
             <m:r>
-              <w:del w:id="360" w:author="Douglas Ezra Morrison" w:date="2021-11-28T10:45:00Z">
+              <w:del w:id="357" w:author="Douglas Ezra Morrison" w:date="2021-11-28T10:45:00Z">
                 <w:rPr>
                   <w:rFonts w:ascii="Cambria Math" w:hAnsi="Cambria Math" w:cs="Times New Roman"/>
                 </w:rPr>
@@ -38931,7 +38882,7 @@
         </w:rPr>
         <w:t xml:space="preserve"> linked</w:t>
       </w:r>
-      <w:del w:id="361" w:author="Douglas Ezra Morrison" w:date="2021-11-28T10:33:00Z">
+      <w:del w:id="358" w:author="Douglas Ezra Morrison" w:date="2021-11-28T10:33:00Z">
         <w:r>
           <w:rPr>
             <w:rFonts w:cs="Times New Roman"/>
@@ -39137,7 +39088,7 @@
         </w:rPr>
         <w:t xml:space="preserve"> and are linked, that is </w:t>
       </w:r>
-      <w:del w:id="362" w:author="Douglas Ezra Morrison" w:date="2021-11-28T18:26:00Z">
+      <w:del w:id="359" w:author="Douglas Ezra Morrison" w:date="2021-11-28T18:26:00Z">
         <w:r>
           <w:rPr>
             <w:rFonts w:cs="Times New Roman"/>
@@ -39145,7 +39096,7 @@
           <w:delText>there</w:delText>
         </w:r>
       </w:del>
-      <w:del w:id="363" w:author="Douglas Ezra Morrison" w:date="2021-11-28T18:15:00Z">
+      <w:del w:id="360" w:author="Douglas Ezra Morrison" w:date="2021-11-28T18:15:00Z">
         <w:r>
           <w:rPr>
             <w:rFonts w:cs="Times New Roman"/>
@@ -39159,7 +39110,7 @@
           <w:delText xml:space="preserve"> </w:delText>
         </w:r>
       </w:del>
-      <w:ins w:id="364" w:author="Douglas Ezra Morrison" w:date="2021-11-28T18:26:00Z">
+      <w:ins w:id="361" w:author="Douglas Ezra Morrison" w:date="2021-11-28T18:26:00Z">
         <w:r>
           <w:rPr>
             <w:rFonts w:cs="Times New Roman"/>
@@ -39167,7 +39118,7 @@
           <w:t>their</w:t>
         </w:r>
       </w:ins>
-      <w:ins w:id="365" w:author="Douglas Ezra Morrison" w:date="2021-11-28T18:15:00Z">
+      <w:ins w:id="362" w:author="Douglas Ezra Morrison" w:date="2021-11-28T18:15:00Z">
         <w:r>
           <w:rPr>
             <w:rFonts w:cs="Times New Roman"/>
@@ -39187,7 +39138,7 @@
         </w:rPr>
         <w:t xml:space="preserve"> are linked together</w:t>
       </w:r>
-      <w:del w:id="366" w:author="Douglas Ezra Morrison" w:date="2021-11-28T18:26:00Z">
+      <w:del w:id="363" w:author="Douglas Ezra Morrison" w:date="2021-11-28T18:26:00Z">
         <w:r>
           <w:rPr>
             <w:rFonts w:cs="Times New Roman"/>
@@ -39341,7 +39292,7 @@
         </w:rPr>
         <w:t xml:space="preserve">, </w:t>
       </w:r>
-      <w:bookmarkStart w:id="367" w:name="_Hlk87947761"/>
+      <w:bookmarkStart w:id="364" w:name="_Hlk87947761"/>
       <m:oMath>
         <m:sSub>
           <m:sSubPr>
@@ -39370,12 +39321,19 @@
           </m:sub>
         </m:sSub>
       </m:oMath>
-      <w:bookmarkEnd w:id="367"/>
-      <w:r>
-        <w:rPr>
-          <w:rFonts w:cs="Times New Roman"/>
-        </w:rPr>
-        <w:t xml:space="preserve">, as a binomial distribution with </w:t>
+      <w:bookmarkEnd w:id="364"/>
+      <w:r>
+        <w:rPr>
+          <w:rFonts w:cs="Times New Roman"/>
+        </w:rPr>
+        <w:t xml:space="preserve">, as a binomial </w:t>
+      </w:r>
+      <w:r>
+        <w:rPr>
+          <w:rFonts w:cs="Times New Roman"/>
+        </w:rPr>
+        <w:lastRenderedPageBreak/>
+        <w:t xml:space="preserve">distribution with </w:t>
       </w:r>
       <m:oMath>
         <m:sSub>
@@ -39567,7 +39525,7 @@
         </w:rPr>
         <w:t>who are in the case registry</w:t>
       </w:r>
-      <w:del w:id="368" w:author="Douglas Ezra Morrison" w:date="2021-11-28T10:45:00Z">
+      <w:del w:id="365" w:author="Douglas Ezra Morrison" w:date="2021-11-28T10:45:00Z">
         <w:r>
           <w:rPr>
             <w:rFonts w:cs="Times New Roman"/>
@@ -39822,7 +39780,7 @@
         <m:sSubSup>
           <m:sSubSupPr>
             <m:ctrlPr>
-              <w:ins w:id="369" w:author="Douglas Ezra Morrison" w:date="2021-11-28T18:03:00Z">
+              <w:ins w:id="366" w:author="Douglas Ezra Morrison" w:date="2021-11-28T18:03:00Z">
                 <w:rPr>
                   <w:rFonts w:ascii="Cambria Math" w:hAnsi="Cambria Math" w:cs="Times New Roman"/>
                   <w:i/>
@@ -39832,7 +39790,7 @@
           </m:sSubSupPr>
           <m:e>
             <m:r>
-              <w:ins w:id="370" w:author="Douglas Ezra Morrison" w:date="2021-11-28T18:03:00Z">
+              <w:ins w:id="367" w:author="Douglas Ezra Morrison" w:date="2021-11-28T18:03:00Z">
                 <w:rPr>
                   <w:rFonts w:ascii="Cambria Math" w:hAnsi="Cambria Math" w:cs="Times New Roman"/>
                 </w:rPr>
@@ -39842,7 +39800,7 @@
           </m:e>
           <m:sub>
             <m:r>
-              <w:ins w:id="371" w:author="Douglas Ezra Morrison" w:date="2021-11-28T18:03:00Z">
+              <w:ins w:id="368" w:author="Douglas Ezra Morrison" w:date="2021-11-28T18:03:00Z">
                 <w:rPr>
                   <w:rFonts w:ascii="Cambria Math" w:hAnsi="Cambria Math" w:cs="Times New Roman"/>
                 </w:rPr>
@@ -39852,7 +39810,7 @@
           </m:sub>
           <m:sup>
             <m:r>
-              <w:ins w:id="372" w:author="Douglas Ezra Morrison" w:date="2021-11-28T18:03:00Z">
+              <w:ins w:id="369" w:author="Douglas Ezra Morrison" w:date="2021-11-28T18:03:00Z">
                 <w:rPr>
                   <w:rFonts w:ascii="Cambria Math" w:hAnsi="Cambria Math" w:cs="Times New Roman"/>
                 </w:rPr>
@@ -39862,7 +39820,7 @@
           </m:sup>
         </m:sSubSup>
         <m:r>
-          <w:ins w:id="373" w:author="Douglas Ezra Morrison" w:date="2021-11-28T18:03:00Z">
+          <w:ins w:id="370" w:author="Douglas Ezra Morrison" w:date="2021-11-28T18:03:00Z">
             <w:rPr>
               <w:rFonts w:ascii="Cambria Math" w:hAnsi="Cambria Math" w:cs="Times New Roman"/>
             </w:rPr>
@@ -39872,7 +39830,7 @@
         <m:sSub>
           <m:sSubPr>
             <m:ctrlPr>
-              <w:ins w:id="374" w:author="Douglas Ezra Morrison" w:date="2021-11-28T18:03:00Z">
+              <w:ins w:id="371" w:author="Douglas Ezra Morrison" w:date="2021-11-28T18:03:00Z">
                 <w:rPr>
                   <w:rFonts w:ascii="Cambria Math" w:hAnsi="Cambria Math" w:cs="Times New Roman"/>
                   <w:i/>
@@ -39882,7 +39840,7 @@
           </m:sSubPr>
           <m:e>
             <m:r>
-              <w:ins w:id="375" w:author="Douglas Ezra Morrison" w:date="2021-11-28T18:03:00Z">
+              <w:ins w:id="372" w:author="Douglas Ezra Morrison" w:date="2021-11-28T18:03:00Z">
                 <w:rPr>
                   <w:rFonts w:ascii="Cambria Math" w:hAnsi="Cambria Math" w:cs="Times New Roman"/>
                 </w:rPr>
@@ -39892,7 +39850,7 @@
           </m:e>
           <m:sub>
             <m:r>
-              <w:ins w:id="376" w:author="Douglas Ezra Morrison" w:date="2021-11-28T18:03:00Z">
+              <w:ins w:id="373" w:author="Douglas Ezra Morrison" w:date="2021-11-28T18:03:00Z">
                 <w:rPr>
                   <w:rFonts w:ascii="Cambria Math" w:hAnsi="Cambria Math" w:cs="Times New Roman"/>
                 </w:rPr>
@@ -39902,7 +39860,7 @@
           </m:sub>
         </m:sSub>
         <m:r>
-          <w:ins w:id="377" w:author="Douglas Ezra Morrison" w:date="2021-11-28T18:03:00Z">
+          <w:ins w:id="374" w:author="Douglas Ezra Morrison" w:date="2021-11-28T18:03:00Z">
             <w:rPr>
               <w:rFonts w:ascii="Cambria Math" w:hAnsi="Cambria Math" w:cs="Times New Roman"/>
             </w:rPr>
@@ -39912,7 +39870,7 @@
         <m:sSub>
           <m:sSubPr>
             <m:ctrlPr>
-              <w:ins w:id="378" w:author="Douglas Ezra Morrison" w:date="2021-11-28T18:03:00Z">
+              <w:ins w:id="375" w:author="Douglas Ezra Morrison" w:date="2021-11-28T18:03:00Z">
                 <w:rPr>
                   <w:rFonts w:ascii="Cambria Math" w:hAnsi="Cambria Math" w:cs="Times New Roman"/>
                   <w:i/>
@@ -39922,7 +39880,7 @@
           </m:sSubPr>
           <m:e>
             <m:r>
-              <w:ins w:id="379" w:author="Douglas Ezra Morrison" w:date="2021-11-28T18:03:00Z">
+              <w:ins w:id="376" w:author="Douglas Ezra Morrison" w:date="2021-11-28T18:03:00Z">
                 <w:rPr>
                   <w:rFonts w:ascii="Cambria Math" w:hAnsi="Cambria Math" w:cs="Times New Roman"/>
                 </w:rPr>
@@ -39935,7 +39893,7 @@
               <m:accPr>
                 <m:chr m:val="̅"/>
                 <m:ctrlPr>
-                  <w:ins w:id="380" w:author="Douglas Ezra Morrison" w:date="2021-11-28T18:03:00Z">
+                  <w:ins w:id="377" w:author="Douglas Ezra Morrison" w:date="2021-11-28T18:03:00Z">
                     <w:rPr>
                       <w:rFonts w:ascii="Cambria Math" w:hAnsi="Cambria Math" w:cs="Times New Roman"/>
                       <w:i/>
@@ -39945,7 +39903,7 @@
               </m:accPr>
               <m:e>
                 <m:r>
-                  <w:ins w:id="381" w:author="Douglas Ezra Morrison" w:date="2021-11-28T18:03:00Z">
+                  <w:ins w:id="378" w:author="Douglas Ezra Morrison" w:date="2021-11-28T18:03:00Z">
                     <w:rPr>
                       <w:rFonts w:ascii="Cambria Math" w:hAnsi="Cambria Math" w:cs="Times New Roman"/>
                     </w:rPr>
@@ -39955,7 +39913,7 @@
               </m:e>
             </m:acc>
             <m:r>
-              <w:ins w:id="382" w:author="Douglas Ezra Morrison" w:date="2021-11-28T18:03:00Z">
+              <w:ins w:id="379" w:author="Douglas Ezra Morrison" w:date="2021-11-28T18:03:00Z">
                 <w:rPr>
                   <w:rFonts w:ascii="Cambria Math" w:hAnsi="Cambria Math" w:cs="Times New Roman"/>
                 </w:rPr>
@@ -39967,7 +39925,7 @@
         <m:sSubSup>
           <m:sSubSupPr>
             <m:ctrlPr>
-              <w:del w:id="383" w:author="Douglas Ezra Morrison" w:date="2021-11-28T18:03:00Z">
+              <w:del w:id="380" w:author="Douglas Ezra Morrison" w:date="2021-11-28T18:03:00Z">
                 <w:rPr>
                   <w:rFonts w:ascii="Cambria Math" w:hAnsi="Cambria Math" w:cs="Times New Roman"/>
                   <w:i/>
@@ -39977,7 +39935,7 @@
           </m:sSubSupPr>
           <m:e>
             <m:r>
-              <w:del w:id="384" w:author="Douglas Ezra Morrison" w:date="2021-11-28T18:03:00Z">
+              <w:del w:id="381" w:author="Douglas Ezra Morrison" w:date="2021-11-28T18:03:00Z">
                 <w:rPr>
                   <w:rFonts w:ascii="Cambria Math" w:hAnsi="Cambria Math" w:cs="Times New Roman"/>
                 </w:rPr>
@@ -39987,7 +39945,7 @@
           </m:e>
           <m:sub>
             <m:r>
-              <w:del w:id="385" w:author="Douglas Ezra Morrison" w:date="2021-11-28T18:03:00Z">
+              <w:del w:id="382" w:author="Douglas Ezra Morrison" w:date="2021-11-28T18:03:00Z">
                 <w:rPr>
                   <w:rFonts w:ascii="Cambria Math" w:hAnsi="Cambria Math" w:cs="Times New Roman"/>
                 </w:rPr>
@@ -39997,7 +39955,7 @@
           </m:sub>
           <m:sup>
             <m:r>
-              <w:del w:id="386" w:author="Douglas Ezra Morrison" w:date="2021-11-28T18:03:00Z">
+              <w:del w:id="383" w:author="Douglas Ezra Morrison" w:date="2021-11-28T18:03:00Z">
                 <w:rPr>
                   <w:rFonts w:ascii="Cambria Math" w:hAnsi="Cambria Math" w:cs="Times New Roman"/>
                 </w:rPr>
@@ -40007,7 +39965,7 @@
           </m:sup>
         </m:sSubSup>
         <m:r>
-          <w:del w:id="387" w:author="Douglas Ezra Morrison" w:date="2021-11-28T18:03:00Z">
+          <w:del w:id="384" w:author="Douglas Ezra Morrison" w:date="2021-11-28T18:03:00Z">
             <w:rPr>
               <w:rFonts w:ascii="Cambria Math" w:hAnsi="Cambria Math" w:cs="Times New Roman"/>
             </w:rPr>
@@ -40017,7 +39975,7 @@
         <m:sSub>
           <m:sSubPr>
             <m:ctrlPr>
-              <w:del w:id="388" w:author="Douglas Ezra Morrison" w:date="2021-11-28T18:03:00Z">
+              <w:del w:id="385" w:author="Douglas Ezra Morrison" w:date="2021-11-28T18:03:00Z">
                 <w:rPr>
                   <w:rFonts w:ascii="Cambria Math" w:hAnsi="Cambria Math" w:cs="Times New Roman"/>
                   <w:i/>
@@ -40027,7 +39985,7 @@
           </m:sSubPr>
           <m:e>
             <m:r>
-              <w:del w:id="389" w:author="Douglas Ezra Morrison" w:date="2021-11-28T18:03:00Z">
+              <w:del w:id="386" w:author="Douglas Ezra Morrison" w:date="2021-11-28T18:03:00Z">
                 <w:rPr>
                   <w:rFonts w:ascii="Cambria Math" w:hAnsi="Cambria Math" w:cs="Times New Roman"/>
                 </w:rPr>
@@ -40040,7 +39998,7 @@
               <m:accPr>
                 <m:chr m:val="̅"/>
                 <m:ctrlPr>
-                  <w:del w:id="390" w:author="Douglas Ezra Morrison" w:date="2021-11-28T18:03:00Z">
+                  <w:del w:id="387" w:author="Douglas Ezra Morrison" w:date="2021-11-28T18:03:00Z">
                     <w:rPr>
                       <w:rFonts w:ascii="Cambria Math" w:hAnsi="Cambria Math" w:cs="Times New Roman"/>
                       <w:i/>
@@ -40050,7 +40008,7 @@
               </m:accPr>
               <m:e>
                 <m:r>
-                  <w:del w:id="391" w:author="Douglas Ezra Morrison" w:date="2021-11-28T18:03:00Z">
+                  <w:del w:id="388" w:author="Douglas Ezra Morrison" w:date="2021-11-28T18:03:00Z">
                     <w:rPr>
                       <w:rFonts w:ascii="Cambria Math" w:hAnsi="Cambria Math" w:cs="Times New Roman"/>
                     </w:rPr>
@@ -40060,7 +40018,7 @@
               </m:e>
             </m:acc>
             <m:r>
-              <w:del w:id="392" w:author="Douglas Ezra Morrison" w:date="2021-11-28T18:03:00Z">
+              <w:del w:id="389" w:author="Douglas Ezra Morrison" w:date="2021-11-28T18:03:00Z">
                 <w:rPr>
                   <w:rFonts w:ascii="Cambria Math" w:hAnsi="Cambria Math" w:cs="Times New Roman"/>
                 </w:rPr>
@@ -40070,7 +40028,7 @@
           </m:sub>
         </m:sSub>
         <m:r>
-          <w:del w:id="393" w:author="Douglas Ezra Morrison" w:date="2021-11-28T18:03:00Z">
+          <w:del w:id="390" w:author="Douglas Ezra Morrison" w:date="2021-11-28T18:03:00Z">
             <w:rPr>
               <w:rFonts w:ascii="Cambria Math" w:hAnsi="Cambria Math" w:cs="Times New Roman"/>
             </w:rPr>
@@ -40080,7 +40038,7 @@
         <m:sSub>
           <m:sSubPr>
             <m:ctrlPr>
-              <w:del w:id="394" w:author="Douglas Ezra Morrison" w:date="2021-11-28T18:03:00Z">
+              <w:del w:id="391" w:author="Douglas Ezra Morrison" w:date="2021-11-28T18:03:00Z">
                 <w:rPr>
                   <w:rFonts w:ascii="Cambria Math" w:hAnsi="Cambria Math" w:cs="Times New Roman"/>
                   <w:i/>
@@ -40090,7 +40048,7 @@
           </m:sSubPr>
           <m:e>
             <m:r>
-              <w:del w:id="395" w:author="Douglas Ezra Morrison" w:date="2021-11-28T18:03:00Z">
+              <w:del w:id="392" w:author="Douglas Ezra Morrison" w:date="2021-11-28T18:03:00Z">
                 <w:rPr>
                   <w:rFonts w:ascii="Cambria Math" w:hAnsi="Cambria Math" w:cs="Times New Roman"/>
                 </w:rPr>
@@ -40102,7 +40060,7 @@
             <m:sSub>
               <m:sSubPr>
                 <m:ctrlPr>
-                  <w:del w:id="396" w:author="Douglas Ezra Morrison" w:date="2021-11-28T18:03:00Z">
+                  <w:del w:id="393" w:author="Douglas Ezra Morrison" w:date="2021-11-28T18:03:00Z">
                     <w:rPr>
                       <w:rFonts w:ascii="Cambria Math" w:hAnsi="Cambria Math" w:cs="Times New Roman"/>
                       <w:i/>
@@ -40115,7 +40073,7 @@
                   <m:accPr>
                     <m:chr m:val="̅"/>
                     <m:ctrlPr>
-                      <w:del w:id="397" w:author="Douglas Ezra Morrison" w:date="2021-11-28T18:03:00Z">
+                      <w:del w:id="394" w:author="Douglas Ezra Morrison" w:date="2021-11-28T18:03:00Z">
                         <w:rPr>
                           <w:rFonts w:ascii="Cambria Math" w:hAnsi="Cambria Math" w:cs="Times New Roman"/>
                           <w:i/>
@@ -40125,7 +40083,7 @@
                   </m:accPr>
                   <m:e>
                     <m:r>
-                      <w:del w:id="398" w:author="Douglas Ezra Morrison" w:date="2021-11-28T18:03:00Z">
+                      <w:del w:id="395" w:author="Douglas Ezra Morrison" w:date="2021-11-28T18:03:00Z">
                         <w:rPr>
                           <w:rFonts w:ascii="Cambria Math" w:hAnsi="Cambria Math" w:cs="Times New Roman"/>
                         </w:rPr>
@@ -40137,7 +40095,7 @@
               </m:e>
               <m:sub>
                 <m:r>
-                  <w:del w:id="399" w:author="Douglas Ezra Morrison" w:date="2021-11-28T18:03:00Z">
+                  <w:del w:id="396" w:author="Douglas Ezra Morrison" w:date="2021-11-28T18:03:00Z">
                     <w:rPr>
                       <w:rFonts w:ascii="Cambria Math" w:hAnsi="Cambria Math" w:cs="Times New Roman"/>
                     </w:rPr>
@@ -40147,7 +40105,7 @@
               </m:sub>
             </m:sSub>
             <m:r>
-              <w:del w:id="400" w:author="Douglas Ezra Morrison" w:date="2021-11-28T18:03:00Z">
+              <w:del w:id="397" w:author="Douglas Ezra Morrison" w:date="2021-11-28T18:03:00Z">
                 <w:rPr>
                   <w:rFonts w:ascii="Cambria Math" w:hAnsi="Cambria Math" w:cs="Times New Roman"/>
                 </w:rPr>
@@ -40660,7 +40618,7 @@
         </w:rPr>
         <w:t>; and the estimated vaccine efficacy,</w:t>
       </w:r>
-      <w:del w:id="401" w:author="Douglas Ezra Morrison" w:date="2021-11-28T18:15:00Z">
+      <w:del w:id="398" w:author="Douglas Ezra Morrison" w:date="2021-11-28T18:15:00Z">
         <w:r>
           <w:rPr>
             <w:rFonts w:cs="Times New Roman"/>
@@ -40668,7 +40626,7 @@
           <w:delText xml:space="preserve">  </w:delText>
         </w:r>
       </w:del>
-      <w:ins w:id="402" w:author="Douglas Ezra Morrison" w:date="2021-11-28T18:15:00Z">
+      <w:ins w:id="399" w:author="Douglas Ezra Morrison" w:date="2021-11-28T18:15:00Z">
         <w:r>
           <w:rPr>
             <w:rFonts w:cs="Times New Roman"/>
@@ -40762,7 +40720,7 @@
           <m:sSub>
             <m:sSubPr>
               <m:ctrlPr>
-                <w:ins w:id="403" w:author="Douglas Ezra Morrison" w:date="2021-11-28T10:46:00Z">
+                <w:ins w:id="400" w:author="Douglas Ezra Morrison" w:date="2021-11-28T10:46:00Z">
                   <w:rPr>
                     <w:rFonts w:ascii="Cambria Math" w:hAnsi="Cambria Math" w:cs="Times New Roman"/>
                     <w:i/>
@@ -40772,7 +40730,7 @@
             </m:sSubPr>
             <m:e>
               <m:r>
-                <w:ins w:id="404" w:author="Douglas Ezra Morrison" w:date="2021-11-28T10:46:00Z">
+                <w:ins w:id="401" w:author="Douglas Ezra Morrison" w:date="2021-11-28T10:46:00Z">
                   <w:rPr>
                     <w:rFonts w:ascii="Cambria Math" w:hAnsi="Cambria Math" w:cs="Times New Roman"/>
                   </w:rPr>
@@ -40784,7 +40742,7 @@
               <m:sSub>
                 <m:sSubPr>
                   <m:ctrlPr>
-                    <w:ins w:id="405" w:author="Douglas Ezra Morrison" w:date="2021-11-28T10:46:00Z">
+                    <w:ins w:id="402" w:author="Douglas Ezra Morrison" w:date="2021-11-28T10:46:00Z">
                       <w:rPr>
                         <w:rFonts w:ascii="Cambria Math" w:hAnsi="Cambria Math" w:cs="Times New Roman"/>
                         <w:i/>
@@ -40794,7 +40752,7 @@
                 </m:sSubPr>
                 <m:e>
                   <m:r>
-                    <w:ins w:id="406" w:author="Douglas Ezra Morrison" w:date="2021-11-28T10:46:00Z">
+                    <w:ins w:id="403" w:author="Douglas Ezra Morrison" w:date="2021-11-28T10:46:00Z">
                       <w:rPr>
                         <w:rFonts w:ascii="Cambria Math" w:hAnsi="Cambria Math" w:cs="Times New Roman"/>
                       </w:rPr>
@@ -40804,7 +40762,7 @@
                 </m:e>
                 <m:sub>
                   <m:r>
-                    <w:ins w:id="407" w:author="Douglas Ezra Morrison" w:date="2021-11-28T10:46:00Z">
+                    <w:ins w:id="404" w:author="Douglas Ezra Morrison" w:date="2021-11-28T10:46:00Z">
                       <w:rPr>
                         <w:rFonts w:ascii="Cambria Math" w:hAnsi="Cambria Math" w:cs="Times New Roman"/>
                       </w:rPr>
@@ -40818,7 +40776,7 @@
           <m:sSub>
             <m:sSubPr>
               <m:ctrlPr>
-                <w:del w:id="408" w:author="Douglas Ezra Morrison" w:date="2021-11-28T10:46:00Z">
+                <w:del w:id="405" w:author="Douglas Ezra Morrison" w:date="2021-11-28T10:46:00Z">
                   <w:rPr>
                     <w:rFonts w:ascii="Cambria Math" w:hAnsi="Cambria Math" w:cs="Times New Roman"/>
                     <w:i/>
@@ -40830,7 +40788,7 @@
               <m:sSub>
                 <m:sSubPr>
                   <m:ctrlPr>
-                    <w:del w:id="409" w:author="Douglas Ezra Morrison" w:date="2021-11-28T10:46:00Z">
+                    <w:del w:id="406" w:author="Douglas Ezra Morrison" w:date="2021-11-28T10:46:00Z">
                       <w:rPr>
                         <w:rFonts w:ascii="Cambria Math" w:hAnsi="Cambria Math" w:cs="Times New Roman"/>
                         <w:i/>
@@ -40840,7 +40798,7 @@
                 </m:sSubPr>
                 <m:e>
                   <m:r>
-                    <w:del w:id="410" w:author="Douglas Ezra Morrison" w:date="2021-11-28T10:46:00Z">
+                    <w:del w:id="407" w:author="Douglas Ezra Morrison" w:date="2021-11-28T10:46:00Z">
                       <w:rPr>
                         <w:rFonts w:ascii="Cambria Math" w:hAnsi="Cambria Math" w:cs="Times New Roman"/>
                       </w:rPr>
@@ -40850,7 +40808,7 @@
                 </m:e>
                 <m:sub>
                   <m:r>
-                    <w:del w:id="411" w:author="Douglas Ezra Morrison" w:date="2021-11-28T10:46:00Z">
+                    <w:del w:id="408" w:author="Douglas Ezra Morrison" w:date="2021-11-28T10:46:00Z">
                       <w:rPr>
                         <w:rFonts w:ascii="Cambria Math" w:hAnsi="Cambria Math" w:cs="Times New Roman"/>
                       </w:rPr>
@@ -40862,7 +40820,7 @@
             </m:e>
             <m:sub>
               <m:r>
-                <w:del w:id="412" w:author="Douglas Ezra Morrison" w:date="2021-11-28T10:46:00Z">
+                <w:del w:id="409" w:author="Douglas Ezra Morrison" w:date="2021-11-28T10:46:00Z">
                   <w:rPr>
                     <w:rFonts w:ascii="Cambria Math" w:hAnsi="Cambria Math" w:cs="Times New Roman"/>
                   </w:rPr>
@@ -41043,7 +41001,7 @@
               <m:sSub>
                 <m:sSubPr>
                   <m:ctrlPr>
-                    <w:ins w:id="413" w:author="Douglas Ezra Morrison" w:date="2021-11-28T10:46:00Z">
+                    <w:ins w:id="410" w:author="Douglas Ezra Morrison" w:date="2021-11-28T10:46:00Z">
                       <w:rPr>
                         <w:rFonts w:ascii="Cambria Math" w:hAnsi="Cambria Math" w:cs="Times New Roman"/>
                         <w:i/>
@@ -41053,7 +41011,7 @@
                 </m:sSubPr>
                 <m:e>
                   <m:r>
-                    <w:ins w:id="414" w:author="Douglas Ezra Morrison" w:date="2021-11-28T10:46:00Z">
+                    <w:ins w:id="411" w:author="Douglas Ezra Morrison" w:date="2021-11-28T10:46:00Z">
                       <w:rPr>
                         <w:rFonts w:ascii="Cambria Math" w:hAnsi="Cambria Math" w:cs="Times New Roman"/>
                       </w:rPr>
@@ -41065,7 +41023,7 @@
                   <m:sSub>
                     <m:sSubPr>
                       <m:ctrlPr>
-                        <w:ins w:id="415" w:author="Douglas Ezra Morrison" w:date="2021-11-28T10:46:00Z">
+                        <w:ins w:id="412" w:author="Douglas Ezra Morrison" w:date="2021-11-28T10:46:00Z">
                           <w:rPr>
                             <w:rFonts w:ascii="Cambria Math" w:hAnsi="Cambria Math" w:cs="Times New Roman"/>
                             <w:i/>
@@ -41075,7 +41033,7 @@
                     </m:sSubPr>
                     <m:e>
                       <m:r>
-                        <w:ins w:id="416" w:author="Douglas Ezra Morrison" w:date="2021-11-28T10:46:00Z">
+                        <w:ins w:id="413" w:author="Douglas Ezra Morrison" w:date="2021-11-28T10:46:00Z">
                           <w:rPr>
                             <w:rFonts w:ascii="Cambria Math" w:hAnsi="Cambria Math" w:cs="Times New Roman"/>
                           </w:rPr>
@@ -41085,7 +41043,7 @@
                     </m:e>
                     <m:sub>
                       <m:r>
-                        <w:ins w:id="417" w:author="Douglas Ezra Morrison" w:date="2021-11-28T10:46:00Z">
+                        <w:ins w:id="414" w:author="Douglas Ezra Morrison" w:date="2021-11-28T10:46:00Z">
                           <w:rPr>
                             <w:rFonts w:ascii="Cambria Math" w:hAnsi="Cambria Math" w:cs="Times New Roman"/>
                           </w:rPr>
@@ -41099,7 +41057,7 @@
               <m:sSub>
                 <m:sSubPr>
                   <m:ctrlPr>
-                    <w:del w:id="418" w:author="Douglas Ezra Morrison" w:date="2021-11-28T10:46:00Z">
+                    <w:del w:id="415" w:author="Douglas Ezra Morrison" w:date="2021-11-28T10:46:00Z">
                       <w:rPr>
                         <w:rFonts w:ascii="Cambria Math" w:hAnsi="Cambria Math" w:cs="Times New Roman"/>
                         <w:i/>
@@ -41111,7 +41069,7 @@
                   <m:sSub>
                     <m:sSubPr>
                       <m:ctrlPr>
-                        <w:del w:id="419" w:author="Douglas Ezra Morrison" w:date="2021-11-28T10:46:00Z">
+                        <w:del w:id="416" w:author="Douglas Ezra Morrison" w:date="2021-11-28T10:46:00Z">
                           <w:rPr>
                             <w:rFonts w:ascii="Cambria Math" w:hAnsi="Cambria Math" w:cs="Times New Roman"/>
                             <w:i/>
@@ -41121,7 +41079,7 @@
                     </m:sSubPr>
                     <m:e>
                       <m:r>
-                        <w:del w:id="420" w:author="Douglas Ezra Morrison" w:date="2021-11-28T10:46:00Z">
+                        <w:del w:id="417" w:author="Douglas Ezra Morrison" w:date="2021-11-28T10:46:00Z">
                           <w:rPr>
                             <w:rFonts w:ascii="Cambria Math" w:hAnsi="Cambria Math" w:cs="Times New Roman"/>
                           </w:rPr>
@@ -41131,7 +41089,7 @@
                     </m:e>
                     <m:sub>
                       <m:r>
-                        <w:del w:id="421" w:author="Douglas Ezra Morrison" w:date="2021-11-28T10:46:00Z">
+                        <w:del w:id="418" w:author="Douglas Ezra Morrison" w:date="2021-11-28T10:46:00Z">
                           <w:rPr>
                             <w:rFonts w:ascii="Cambria Math" w:hAnsi="Cambria Math" w:cs="Times New Roman"/>
                           </w:rPr>
@@ -41143,7 +41101,7 @@
                 </m:e>
                 <m:sub>
                   <m:r>
-                    <w:del w:id="422" w:author="Douglas Ezra Morrison" w:date="2021-11-28T10:46:00Z">
+                    <w:del w:id="419" w:author="Douglas Ezra Morrison" w:date="2021-11-28T10:46:00Z">
                       <w:rPr>
                         <w:rFonts w:ascii="Cambria Math" w:hAnsi="Cambria Math" w:cs="Times New Roman"/>
                       </w:rPr>
@@ -41577,7 +41535,7 @@
                 <m:accPr>
                   <m:chr m:val="̅"/>
                   <m:ctrlPr>
-                    <w:del w:id="423" w:author="Douglas Ezra Morrison" w:date="2021-11-28T18:27:00Z">
+                    <w:del w:id="420" w:author="Douglas Ezra Morrison" w:date="2021-11-28T18:27:00Z">
                       <w:rPr>
                         <w:rFonts w:ascii="Cambria Math" w:hAnsi="Cambria Math" w:cs="Times New Roman"/>
                         <w:i/>
@@ -41587,7 +41545,7 @@
                 </m:accPr>
                 <m:e>
                   <m:r>
-                    <w:del w:id="424" w:author="Douglas Ezra Morrison" w:date="2021-11-28T18:27:00Z">
+                    <w:del w:id="421" w:author="Douglas Ezra Morrison" w:date="2021-11-28T18:27:00Z">
                       <w:rPr>
                         <w:rFonts w:ascii="Cambria Math" w:hAnsi="Cambria Math" w:cs="Times New Roman"/>
                       </w:rPr>
@@ -41597,7 +41555,7 @@
                 </m:e>
               </m:acc>
               <m:r>
-                <w:ins w:id="425" w:author="Douglas Ezra Morrison" w:date="2021-11-28T18:27:00Z">
+                <w:ins w:id="422" w:author="Douglas Ezra Morrison" w:date="2021-11-28T18:27:00Z">
                   <w:rPr>
                     <w:rFonts w:ascii="Cambria Math" w:hAnsi="Cambria Math" w:cs="Times New Roman"/>
                   </w:rPr>
@@ -41844,7 +41802,7 @@
           <m:sSub>
             <m:sSubPr>
               <m:ctrlPr>
-                <w:ins w:id="426" w:author="Douglas Ezra Morrison" w:date="2021-11-28T18:02:00Z">
+                <w:ins w:id="423" w:author="Douglas Ezra Morrison" w:date="2021-11-28T18:02:00Z">
                   <w:rPr>
                     <w:rFonts w:ascii="Cambria Math" w:hAnsi="Cambria Math" w:cs="Times New Roman"/>
                     <w:i/>
@@ -41854,7 +41812,7 @@
             </m:sSubPr>
             <m:e>
               <m:r>
-                <w:ins w:id="427" w:author="Douglas Ezra Morrison" w:date="2021-11-28T18:02:00Z">
+                <w:ins w:id="424" w:author="Douglas Ezra Morrison" w:date="2021-11-28T18:02:00Z">
                   <w:rPr>
                     <w:rFonts w:ascii="Cambria Math" w:hAnsi="Cambria Math" w:cs="Times New Roman"/>
                   </w:rPr>
@@ -41867,7 +41825,7 @@
                 <m:accPr>
                   <m:chr m:val="̅"/>
                   <m:ctrlPr>
-                    <w:ins w:id="428" w:author="Douglas Ezra Morrison" w:date="2021-11-28T18:02:00Z">
+                    <w:ins w:id="425" w:author="Douglas Ezra Morrison" w:date="2021-11-28T18:02:00Z">
                       <w:rPr>
                         <w:rFonts w:ascii="Cambria Math" w:hAnsi="Cambria Math" w:cs="Times New Roman"/>
                         <w:i/>
@@ -41877,7 +41835,7 @@
                 </m:accPr>
                 <m:e>
                   <m:r>
-                    <w:ins w:id="429" w:author="Douglas Ezra Morrison" w:date="2021-11-28T18:02:00Z">
+                    <w:ins w:id="426" w:author="Douglas Ezra Morrison" w:date="2021-11-28T18:02:00Z">
                       <w:rPr>
                         <w:rFonts w:ascii="Cambria Math" w:hAnsi="Cambria Math" w:cs="Times New Roman"/>
                       </w:rPr>
@@ -41887,7 +41845,7 @@
                 </m:e>
               </m:acc>
               <m:r>
-                <w:ins w:id="430" w:author="Douglas Ezra Morrison" w:date="2021-11-28T18:02:00Z">
+                <w:ins w:id="427" w:author="Douglas Ezra Morrison" w:date="2021-11-28T18:02:00Z">
                   <w:rPr>
                     <w:rFonts w:ascii="Cambria Math" w:hAnsi="Cambria Math" w:cs="Times New Roman"/>
                   </w:rPr>
@@ -41899,7 +41857,7 @@
           <m:sSub>
             <m:sSubPr>
               <m:ctrlPr>
-                <w:del w:id="431" w:author="Douglas Ezra Morrison" w:date="2021-11-28T18:02:00Z">
+                <w:del w:id="428" w:author="Douglas Ezra Morrison" w:date="2021-11-28T18:02:00Z">
                   <w:rPr>
                     <w:rFonts w:ascii="Cambria Math" w:hAnsi="Cambria Math" w:cs="Times New Roman"/>
                     <w:i/>
@@ -41909,7 +41867,7 @@
             </m:sSubPr>
             <m:e>
               <m:r>
-                <w:del w:id="432" w:author="Douglas Ezra Morrison" w:date="2021-11-28T18:02:00Z">
+                <w:del w:id="429" w:author="Douglas Ezra Morrison" w:date="2021-11-28T18:02:00Z">
                   <w:rPr>
                     <w:rFonts w:ascii="Cambria Math" w:hAnsi="Cambria Math" w:cs="Times New Roman"/>
                   </w:rPr>
@@ -41921,7 +41879,7 @@
               <m:sSub>
                 <m:sSubPr>
                   <m:ctrlPr>
-                    <w:del w:id="433" w:author="Douglas Ezra Morrison" w:date="2021-11-28T18:02:00Z">
+                    <w:del w:id="430" w:author="Douglas Ezra Morrison" w:date="2021-11-28T18:02:00Z">
                       <w:rPr>
                         <w:rFonts w:ascii="Cambria Math" w:hAnsi="Cambria Math" w:cs="Times New Roman"/>
                         <w:i/>
@@ -41934,7 +41892,7 @@
                     <m:accPr>
                       <m:chr m:val="̅"/>
                       <m:ctrlPr>
-                        <w:del w:id="434" w:author="Douglas Ezra Morrison" w:date="2021-11-28T18:02:00Z">
+                        <w:del w:id="431" w:author="Douglas Ezra Morrison" w:date="2021-11-28T18:02:00Z">
                           <w:rPr>
                             <w:rFonts w:ascii="Cambria Math" w:hAnsi="Cambria Math" w:cs="Times New Roman"/>
                             <w:i/>
@@ -41944,7 +41902,7 @@
                     </m:accPr>
                     <m:e>
                       <m:r>
-                        <w:del w:id="435" w:author="Douglas Ezra Morrison" w:date="2021-11-28T18:02:00Z">
+                        <w:del w:id="432" w:author="Douglas Ezra Morrison" w:date="2021-11-28T18:02:00Z">
                           <w:rPr>
                             <w:rFonts w:ascii="Cambria Math" w:hAnsi="Cambria Math" w:cs="Times New Roman"/>
                           </w:rPr>
@@ -41956,7 +41914,7 @@
                 </m:e>
                 <m:sub>
                   <m:r>
-                    <w:del w:id="436" w:author="Douglas Ezra Morrison" w:date="2021-11-28T18:02:00Z">
+                    <w:del w:id="433" w:author="Douglas Ezra Morrison" w:date="2021-11-28T18:02:00Z">
                       <w:rPr>
                         <w:rFonts w:ascii="Cambria Math" w:hAnsi="Cambria Math" w:cs="Times New Roman"/>
                       </w:rPr>
@@ -41966,7 +41924,7 @@
                 </m:sub>
               </m:sSub>
               <m:r>
-                <w:del w:id="437" w:author="Douglas Ezra Morrison" w:date="2021-11-28T18:02:00Z">
+                <w:del w:id="434" w:author="Douglas Ezra Morrison" w:date="2021-11-28T18:02:00Z">
                   <w:rPr>
                     <w:rFonts w:ascii="Cambria Math" w:hAnsi="Cambria Math" w:cs="Times New Roman"/>
                   </w:rPr>
@@ -42276,7 +42234,7 @@
           <m:sSub>
             <m:sSubPr>
               <m:ctrlPr>
-                <w:ins w:id="438" w:author="Douglas Ezra Morrison" w:date="2021-11-28T18:02:00Z">
+                <w:ins w:id="435" w:author="Douglas Ezra Morrison" w:date="2021-11-28T18:02:00Z">
                   <w:rPr>
                     <w:rFonts w:ascii="Cambria Math" w:hAnsi="Cambria Math" w:cs="Times New Roman"/>
                     <w:i/>
@@ -42286,7 +42244,7 @@
             </m:sSubPr>
             <m:e>
               <m:r>
-                <w:ins w:id="439" w:author="Douglas Ezra Morrison" w:date="2021-11-28T18:02:00Z">
+                <w:ins w:id="436" w:author="Douglas Ezra Morrison" w:date="2021-11-28T18:02:00Z">
                   <w:rPr>
                     <w:rFonts w:ascii="Cambria Math" w:hAnsi="Cambria Math" w:cs="Times New Roman"/>
                   </w:rPr>
@@ -42299,7 +42257,7 @@
                 <m:accPr>
                   <m:chr m:val="̅"/>
                   <m:ctrlPr>
-                    <w:ins w:id="440" w:author="Douglas Ezra Morrison" w:date="2021-11-28T18:02:00Z">
+                    <w:ins w:id="437" w:author="Douglas Ezra Morrison" w:date="2021-11-28T18:02:00Z">
                       <w:rPr>
                         <w:rFonts w:ascii="Cambria Math" w:hAnsi="Cambria Math" w:cs="Times New Roman"/>
                         <w:i/>
@@ -42309,7 +42267,7 @@
                 </m:accPr>
                 <m:e>
                   <m:r>
-                    <w:ins w:id="441" w:author="Douglas Ezra Morrison" w:date="2021-11-28T18:02:00Z">
+                    <w:ins w:id="438" w:author="Douglas Ezra Morrison" w:date="2021-11-28T18:02:00Z">
                       <w:rPr>
                         <w:rFonts w:ascii="Cambria Math" w:hAnsi="Cambria Math" w:cs="Times New Roman"/>
                       </w:rPr>
@@ -42319,7 +42277,7 @@
                 </m:e>
               </m:acc>
               <m:r>
-                <w:ins w:id="442" w:author="Douglas Ezra Morrison" w:date="2021-11-28T18:02:00Z">
+                <w:ins w:id="439" w:author="Douglas Ezra Morrison" w:date="2021-11-28T18:02:00Z">
                   <w:rPr>
                     <w:rFonts w:ascii="Cambria Math" w:hAnsi="Cambria Math" w:cs="Times New Roman"/>
                   </w:rPr>
@@ -42331,7 +42289,7 @@
           <m:sSub>
             <m:sSubPr>
               <m:ctrlPr>
-                <w:del w:id="443" w:author="Douglas Ezra Morrison" w:date="2021-11-28T18:02:00Z">
+                <w:del w:id="440" w:author="Douglas Ezra Morrison" w:date="2021-11-28T18:02:00Z">
                   <w:rPr>
                     <w:rFonts w:ascii="Cambria Math" w:hAnsi="Cambria Math" w:cs="Times New Roman"/>
                     <w:i/>
@@ -42341,7 +42299,7 @@
             </m:sSubPr>
             <m:e>
               <m:r>
-                <w:del w:id="444" w:author="Douglas Ezra Morrison" w:date="2021-11-28T18:02:00Z">
+                <w:del w:id="441" w:author="Douglas Ezra Morrison" w:date="2021-11-28T18:02:00Z">
                   <w:rPr>
                     <w:rFonts w:ascii="Cambria Math" w:hAnsi="Cambria Math" w:cs="Times New Roman"/>
                   </w:rPr>
@@ -42353,7 +42311,7 @@
               <m:sSub>
                 <m:sSubPr>
                   <m:ctrlPr>
-                    <w:del w:id="445" w:author="Douglas Ezra Morrison" w:date="2021-11-28T18:02:00Z">
+                    <w:del w:id="442" w:author="Douglas Ezra Morrison" w:date="2021-11-28T18:02:00Z">
                       <w:rPr>
                         <w:rFonts w:ascii="Cambria Math" w:hAnsi="Cambria Math" w:cs="Times New Roman"/>
                         <w:i/>
@@ -42366,7 +42324,7 @@
                     <m:accPr>
                       <m:chr m:val="̅"/>
                       <m:ctrlPr>
-                        <w:del w:id="446" w:author="Douglas Ezra Morrison" w:date="2021-11-28T18:02:00Z">
+                        <w:del w:id="443" w:author="Douglas Ezra Morrison" w:date="2021-11-28T18:02:00Z">
                           <w:rPr>
                             <w:rFonts w:ascii="Cambria Math" w:hAnsi="Cambria Math" w:cs="Times New Roman"/>
                             <w:i/>
@@ -42376,7 +42334,7 @@
                     </m:accPr>
                     <m:e>
                       <m:r>
-                        <w:del w:id="447" w:author="Douglas Ezra Morrison" w:date="2021-11-28T18:02:00Z">
+                        <w:del w:id="444" w:author="Douglas Ezra Morrison" w:date="2021-11-28T18:02:00Z">
                           <w:rPr>
                             <w:rFonts w:ascii="Cambria Math" w:hAnsi="Cambria Math" w:cs="Times New Roman"/>
                           </w:rPr>
@@ -42388,7 +42346,7 @@
                 </m:e>
                 <m:sub>
                   <m:r>
-                    <w:del w:id="448" w:author="Douglas Ezra Morrison" w:date="2021-11-28T18:02:00Z">
+                    <w:del w:id="445" w:author="Douglas Ezra Morrison" w:date="2021-11-28T18:02:00Z">
                       <w:rPr>
                         <w:rFonts w:ascii="Cambria Math" w:hAnsi="Cambria Math" w:cs="Times New Roman"/>
                       </w:rPr>
@@ -42398,7 +42356,7 @@
                 </m:sub>
               </m:sSub>
               <m:r>
-                <w:del w:id="449" w:author="Douglas Ezra Morrison" w:date="2021-11-28T18:02:00Z">
+                <w:del w:id="446" w:author="Douglas Ezra Morrison" w:date="2021-11-28T18:02:00Z">
                   <w:rPr>
                     <w:rFonts w:ascii="Cambria Math" w:hAnsi="Cambria Math" w:cs="Times New Roman"/>
                   </w:rPr>
@@ -43050,7 +43008,7 @@
         <w:tblW w:w="0" w:type="auto"/>
         <w:tblLayout w:type="fixed"/>
         <w:tblLook w:val="04A0" w:firstRow="1" w:lastRow="0" w:firstColumn="1" w:lastColumn="0" w:noHBand="0" w:noVBand="1"/>
-        <w:tblPrChange w:id="450" w:author="Douglas Ezra Morrison" w:date="2021-11-28T10:08:00Z">
+        <w:tblPrChange w:id="447" w:author="Douglas Ezra Morrison" w:date="2021-11-28T10:08:00Z">
           <w:tblPr>
             <w:tblStyle w:val="TableGrid"/>
             <w:tblpPr w:leftFromText="180" w:rightFromText="180" w:vertAnchor="text" w:horzAnchor="margin" w:tblpY="1096"/>
@@ -43065,7 +43023,7 @@
         <w:gridCol w:w="2338"/>
         <w:gridCol w:w="2337"/>
         <w:gridCol w:w="2338"/>
-        <w:tblGridChange w:id="451">
+        <w:tblGridChange w:id="448">
           <w:tblGrid>
             <w:gridCol w:w="2337"/>
             <w:gridCol w:w="2338"/>
@@ -43077,7 +43035,7 @@
       <w:tr>
         <w:trPr>
           <w:trHeight w:val="1267"/>
-          <w:trPrChange w:id="452" w:author="Douglas Ezra Morrison" w:date="2021-11-28T10:08:00Z">
+          <w:trPrChange w:id="449" w:author="Douglas Ezra Morrison" w:date="2021-11-28T10:08:00Z">
             <w:trPr>
               <w:trHeight w:val="1267"/>
             </w:trPr>
@@ -43087,7 +43045,7 @@
           <w:tcPr>
             <w:tcW w:w="2337" w:type="dxa"/>
             <w:vAlign w:val="center"/>
-            <w:tcPrChange w:id="453" w:author="Douglas Ezra Morrison" w:date="2021-11-28T10:08:00Z">
+            <w:tcPrChange w:id="450" w:author="Douglas Ezra Morrison" w:date="2021-11-28T10:08:00Z">
               <w:tcPr>
                 <w:tcW w:w="2337" w:type="dxa"/>
               </w:tcPr>
@@ -43106,7 +43064,7 @@
           <w:tcPr>
             <w:tcW w:w="2338" w:type="dxa"/>
             <w:vAlign w:val="center"/>
-            <w:tcPrChange w:id="454" w:author="Douglas Ezra Morrison" w:date="2021-11-28T10:08:00Z">
+            <w:tcPrChange w:id="451" w:author="Douglas Ezra Morrison" w:date="2021-11-28T10:08:00Z">
               <w:tcPr>
                 <w:tcW w:w="2338" w:type="dxa"/>
               </w:tcPr>
@@ -43117,10 +43075,10 @@
               <w:spacing w:after="160" w:line="259" w:lineRule="auto"/>
               <w:jc w:val="center"/>
               <w:rPr>
-                <w:del w:id="455" w:author="Douglas Ezra Morrison" w:date="2021-11-28T10:07:00Z"/>
+                <w:del w:id="452" w:author="Douglas Ezra Morrison" w:date="2021-11-28T10:07:00Z"/>
                 <w:rFonts w:cs="Times New Roman"/>
               </w:rPr>
-              <w:pPrChange w:id="456" w:author="Douglas Ezra Morrison" w:date="2021-11-28T10:09:00Z">
+              <w:pPrChange w:id="453" w:author="Douglas Ezra Morrison" w:date="2021-11-28T10:09:00Z">
                 <w:pPr>
                   <w:framePr w:hSpace="180" w:wrap="around" w:vAnchor="text" w:hAnchor="margin" w:y="1096"/>
                   <w:spacing w:after="160" w:line="259" w:lineRule="auto"/>
@@ -43133,10 +43091,10 @@
               <w:spacing w:after="160" w:line="259" w:lineRule="auto"/>
               <w:jc w:val="center"/>
               <w:rPr>
-                <w:del w:id="457" w:author="Douglas Ezra Morrison" w:date="2021-11-28T10:07:00Z"/>
+                <w:del w:id="454" w:author="Douglas Ezra Morrison" w:date="2021-11-28T10:07:00Z"/>
                 <w:rFonts w:cs="Times New Roman"/>
               </w:rPr>
-              <w:pPrChange w:id="458" w:author="Douglas Ezra Morrison" w:date="2021-11-28T10:09:00Z">
+              <w:pPrChange w:id="455" w:author="Douglas Ezra Morrison" w:date="2021-11-28T10:09:00Z">
                 <w:pPr>
                   <w:framePr w:hSpace="180" w:wrap="around" w:vAnchor="text" w:hAnchor="margin" w:y="1096"/>
                   <w:spacing w:after="160" w:line="259" w:lineRule="auto"/>
@@ -43151,7 +43109,7 @@
               <w:rPr>
                 <w:rFonts w:cs="Times New Roman"/>
               </w:rPr>
-              <w:pPrChange w:id="459" w:author="Douglas Ezra Morrison" w:date="2021-11-28T10:09:00Z">
+              <w:pPrChange w:id="456" w:author="Douglas Ezra Morrison" w:date="2021-11-28T10:09:00Z">
                 <w:pPr>
                   <w:framePr w:hSpace="180" w:wrap="around" w:vAnchor="text" w:hAnchor="margin" w:y="1096"/>
                   <w:spacing w:after="160" w:line="259" w:lineRule="auto"/>
@@ -43170,7 +43128,7 @@
           <w:tcPr>
             <w:tcW w:w="2337" w:type="dxa"/>
             <w:vAlign w:val="center"/>
-            <w:tcPrChange w:id="460" w:author="Douglas Ezra Morrison" w:date="2021-11-28T10:08:00Z">
+            <w:tcPrChange w:id="457" w:author="Douglas Ezra Morrison" w:date="2021-11-28T10:08:00Z">
               <w:tcPr>
                 <w:tcW w:w="2337" w:type="dxa"/>
               </w:tcPr>
@@ -43181,10 +43139,10 @@
               <w:spacing w:after="160" w:line="259" w:lineRule="auto"/>
               <w:jc w:val="center"/>
               <w:rPr>
-                <w:del w:id="461" w:author="Douglas Ezra Morrison" w:date="2021-11-28T10:07:00Z"/>
+                <w:del w:id="458" w:author="Douglas Ezra Morrison" w:date="2021-11-28T10:07:00Z"/>
                 <w:rFonts w:cs="Times New Roman"/>
               </w:rPr>
-              <w:pPrChange w:id="462" w:author="Douglas Ezra Morrison" w:date="2021-11-28T10:09:00Z">
+              <w:pPrChange w:id="459" w:author="Douglas Ezra Morrison" w:date="2021-11-28T10:09:00Z">
                 <w:pPr>
                   <w:framePr w:hSpace="180" w:wrap="around" w:vAnchor="text" w:hAnchor="margin" w:y="1096"/>
                   <w:spacing w:after="160" w:line="259" w:lineRule="auto"/>
@@ -43197,10 +43155,10 @@
               <w:spacing w:after="160" w:line="259" w:lineRule="auto"/>
               <w:jc w:val="center"/>
               <w:rPr>
-                <w:del w:id="463" w:author="Douglas Ezra Morrison" w:date="2021-11-28T10:07:00Z"/>
+                <w:del w:id="460" w:author="Douglas Ezra Morrison" w:date="2021-11-28T10:07:00Z"/>
                 <w:rFonts w:cs="Times New Roman"/>
               </w:rPr>
-              <w:pPrChange w:id="464" w:author="Douglas Ezra Morrison" w:date="2021-11-28T10:09:00Z">
+              <w:pPrChange w:id="461" w:author="Douglas Ezra Morrison" w:date="2021-11-28T10:09:00Z">
                 <w:pPr>
                   <w:framePr w:hSpace="180" w:wrap="around" w:vAnchor="text" w:hAnchor="margin" w:y="1096"/>
                   <w:spacing w:after="160" w:line="259" w:lineRule="auto"/>
@@ -43215,7 +43173,7 @@
               <w:rPr>
                 <w:rFonts w:cs="Times New Roman"/>
               </w:rPr>
-              <w:pPrChange w:id="465" w:author="Douglas Ezra Morrison" w:date="2021-11-28T10:09:00Z">
+              <w:pPrChange w:id="462" w:author="Douglas Ezra Morrison" w:date="2021-11-28T10:09:00Z">
                 <w:pPr>
                   <w:framePr w:hSpace="180" w:wrap="around" w:vAnchor="text" w:hAnchor="margin" w:y="1096"/>
                   <w:spacing w:after="160" w:line="259" w:lineRule="auto"/>
@@ -43234,7 +43192,7 @@
           <w:tcPr>
             <w:tcW w:w="2338" w:type="dxa"/>
             <w:vAlign w:val="center"/>
-            <w:tcPrChange w:id="466" w:author="Douglas Ezra Morrison" w:date="2021-11-28T10:08:00Z">
+            <w:tcPrChange w:id="463" w:author="Douglas Ezra Morrison" w:date="2021-11-28T10:08:00Z">
               <w:tcPr>
                 <w:tcW w:w="2338" w:type="dxa"/>
               </w:tcPr>
@@ -43253,7 +43211,7 @@
       <w:tr>
         <w:trPr>
           <w:trHeight w:val="1267"/>
-          <w:trPrChange w:id="467" w:author="Douglas Ezra Morrison" w:date="2021-11-28T10:08:00Z">
+          <w:trPrChange w:id="464" w:author="Douglas Ezra Morrison" w:date="2021-11-28T10:08:00Z">
             <w:trPr>
               <w:trHeight w:val="1267"/>
             </w:trPr>
@@ -43263,7 +43221,7 @@
           <w:tcPr>
             <w:tcW w:w="2337" w:type="dxa"/>
             <w:vAlign w:val="center"/>
-            <w:tcPrChange w:id="468" w:author="Douglas Ezra Morrison" w:date="2021-11-28T10:08:00Z">
+            <w:tcPrChange w:id="465" w:author="Douglas Ezra Morrison" w:date="2021-11-28T10:08:00Z">
               <w:tcPr>
                 <w:tcW w:w="2337" w:type="dxa"/>
               </w:tcPr>
@@ -43273,7 +43231,7 @@
             <w:pPr>
               <w:spacing w:after="160" w:line="259" w:lineRule="auto"/>
               <w:rPr>
-                <w:del w:id="469" w:author="Douglas Ezra Morrison" w:date="2021-11-28T10:07:00Z"/>
+                <w:del w:id="466" w:author="Douglas Ezra Morrison" w:date="2021-11-28T10:07:00Z"/>
                 <w:rFonts w:cs="Times New Roman"/>
               </w:rPr>
             </w:pPr>
@@ -43297,7 +43255,7 @@
           <w:tcPr>
             <w:tcW w:w="2338" w:type="dxa"/>
             <w:vAlign w:val="center"/>
-            <w:tcPrChange w:id="470" w:author="Douglas Ezra Morrison" w:date="2021-11-28T10:08:00Z">
+            <w:tcPrChange w:id="467" w:author="Douglas Ezra Morrison" w:date="2021-11-28T10:08:00Z">
               <w:tcPr>
                 <w:tcW w:w="2338" w:type="dxa"/>
                 <w:vAlign w:val="center"/>
@@ -43308,7 +43266,7 @@
             <w:pPr>
               <w:spacing w:after="160" w:line="259" w:lineRule="auto"/>
               <w:rPr>
-                <w:del w:id="471" w:author="Douglas Ezra Morrison" w:date="2021-11-28T10:09:00Z"/>
+                <w:del w:id="468" w:author="Douglas Ezra Morrison" w:date="2021-11-28T10:09:00Z"/>
                 <w:rFonts w:cs="Times New Roman"/>
               </w:rPr>
             </w:pPr>
@@ -43341,13 +43299,45 @@
                   </m:sub>
                 </m:sSub>
                 <m:r>
-                  <w:ins w:id="472" w:author="Douglas Ezra Morrison" w:date="2021-11-28T10:06:00Z">
+                  <w:ins w:id="469" w:author="Douglas Ezra Morrison" w:date="2021-11-28T10:06:00Z">
                     <w:rPr>
                       <w:rFonts w:ascii="Cambria Math" w:hAnsi="Cambria Math" w:cs="Times New Roman"/>
                     </w:rPr>
                     <m:t>=</m:t>
                   </w:ins>
                 </m:r>
+                <m:sSub>
+                  <m:sSubPr>
+                    <m:ctrlPr>
+                      <w:ins w:id="470" w:author="Douglas Ezra Morrison" w:date="2021-11-28T10:23:00Z">
+                        <w:rPr>
+                          <w:rFonts w:ascii="Cambria Math" w:hAnsi="Cambria Math" w:cs="Times New Roman"/>
+                          <w:i/>
+                        </w:rPr>
+                      </w:ins>
+                    </m:ctrlPr>
+                  </m:sSubPr>
+                  <m:e>
+                    <m:r>
+                      <w:ins w:id="471" w:author="Douglas Ezra Morrison" w:date="2021-11-28T10:23:00Z">
+                        <w:rPr>
+                          <w:rFonts w:ascii="Cambria Math" w:hAnsi="Cambria Math" w:cs="Times New Roman"/>
+                        </w:rPr>
+                        <m:t>p</m:t>
+                      </w:ins>
+                    </m:r>
+                  </m:e>
+                  <m:sub>
+                    <m:r>
+                      <w:ins w:id="472" w:author="Douglas Ezra Morrison" w:date="2021-11-28T10:23:00Z">
+                        <w:rPr>
+                          <w:rFonts w:ascii="Cambria Math" w:hAnsi="Cambria Math" w:cs="Times New Roman"/>
+                        </w:rPr>
+                        <m:t>V</m:t>
+                      </w:ins>
+                    </m:r>
+                  </m:sub>
+                </m:sSub>
                 <m:sSub>
                   <m:sSubPr>
                     <m:ctrlPr>
@@ -43365,7 +43355,7 @@
                         <w:rPr>
                           <w:rFonts w:ascii="Cambria Math" w:hAnsi="Cambria Math" w:cs="Times New Roman"/>
                         </w:rPr>
-                        <m:t>p</m:t>
+                        <m:t>r</m:t>
                       </w:ins>
                     </m:r>
                   </m:e>
@@ -43397,7 +43387,7 @@
                         <w:rPr>
                           <w:rFonts w:ascii="Cambria Math" w:hAnsi="Cambria Math" w:cs="Times New Roman"/>
                         </w:rPr>
-                        <m:t>r</m:t>
+                        <m:t>R</m:t>
                       </w:ins>
                     </m:r>
                   </m:e>
@@ -43407,7 +43397,7 @@
                         <w:rPr>
                           <w:rFonts w:ascii="Cambria Math" w:hAnsi="Cambria Math" w:cs="Times New Roman"/>
                         </w:rPr>
-                        <m:t>V</m:t>
+                        <m:t>true</m:t>
                       </w:ins>
                     </m:r>
                   </m:sub>
@@ -43429,7 +43419,7 @@
                         <w:rPr>
                           <w:rFonts w:ascii="Cambria Math" w:hAnsi="Cambria Math" w:cs="Times New Roman"/>
                         </w:rPr>
-                        <m:t>R</m:t>
+                        <m:t>p</m:t>
                       </w:ins>
                     </m:r>
                   </m:e>
@@ -43439,7 +43429,7 @@
                         <w:rPr>
                           <w:rFonts w:ascii="Cambria Math" w:hAnsi="Cambria Math" w:cs="Times New Roman"/>
                         </w:rPr>
-                        <m:t>true</m:t>
+                        <m:t>C</m:t>
                       </w:ins>
                     </m:r>
                   </m:sub>
@@ -43461,7 +43451,7 @@
                         <w:rPr>
                           <w:rFonts w:ascii="Cambria Math" w:hAnsi="Cambria Math" w:cs="Times New Roman"/>
                         </w:rPr>
-                        <m:t>p</m:t>
+                        <m:t>r</m:t>
                       </w:ins>
                     </m:r>
                   </m:e>
@@ -43493,45 +43483,13 @@
                         <w:rPr>
                           <w:rFonts w:ascii="Cambria Math" w:hAnsi="Cambria Math" w:cs="Times New Roman"/>
                         </w:rPr>
-                        <m:t>r</m:t>
+                        <m:t>p</m:t>
                       </w:ins>
                     </m:r>
                   </m:e>
                   <m:sub>
                     <m:r>
                       <w:ins w:id="487" w:author="Douglas Ezra Morrison" w:date="2021-11-28T10:23:00Z">
-                        <w:rPr>
-                          <w:rFonts w:ascii="Cambria Math" w:hAnsi="Cambria Math" w:cs="Times New Roman"/>
-                        </w:rPr>
-                        <m:t>C</m:t>
-                      </w:ins>
-                    </m:r>
-                  </m:sub>
-                </m:sSub>
-                <m:sSub>
-                  <m:sSubPr>
-                    <m:ctrlPr>
-                      <w:ins w:id="488" w:author="Douglas Ezra Morrison" w:date="2021-11-28T10:23:00Z">
-                        <w:rPr>
-                          <w:rFonts w:ascii="Cambria Math" w:hAnsi="Cambria Math" w:cs="Times New Roman"/>
-                          <w:i/>
-                        </w:rPr>
-                      </w:ins>
-                    </m:ctrlPr>
-                  </m:sSubPr>
-                  <m:e>
-                    <m:r>
-                      <w:ins w:id="489" w:author="Douglas Ezra Morrison" w:date="2021-11-28T10:23:00Z">
-                        <w:rPr>
-                          <w:rFonts w:ascii="Cambria Math" w:hAnsi="Cambria Math" w:cs="Times New Roman"/>
-                        </w:rPr>
-                        <m:t>p</m:t>
-                      </w:ins>
-                    </m:r>
-                  </m:e>
-                  <m:sub>
-                    <m:r>
-                      <w:ins w:id="490" w:author="Douglas Ezra Morrison" w:date="2021-11-28T10:23:00Z">
                         <w:rPr>
                           <w:rFonts w:ascii="Cambria Math" w:hAnsi="Cambria Math" w:cs="Times New Roman"/>
                         </w:rPr>
@@ -43553,12 +43511,12 @@
             </w:pPr>
           </w:p>
         </w:tc>
-        <w:bookmarkStart w:id="491" w:name="_Hlk86400706"/>
+        <w:bookmarkStart w:id="488" w:name="_Hlk86400706"/>
         <w:tc>
           <w:tcPr>
             <w:tcW w:w="2337" w:type="dxa"/>
             <w:vAlign w:val="center"/>
-            <w:tcPrChange w:id="492" w:author="Douglas Ezra Morrison" w:date="2021-11-28T10:08:00Z">
+            <w:tcPrChange w:id="489" w:author="Douglas Ezra Morrison" w:date="2021-11-28T10:08:00Z">
               <w:tcPr>
                 <w:tcW w:w="2337" w:type="dxa"/>
                 <w:vAlign w:val="center"/>
@@ -43620,18 +43578,18 @@
                   </m:sub>
                 </m:sSub>
                 <m:r>
-                  <w:ins w:id="493" w:author="Douglas Ezra Morrison" w:date="2021-11-28T10:06:00Z">
+                  <w:ins w:id="490" w:author="Douglas Ezra Morrison" w:date="2021-11-28T10:06:00Z">
                     <w:rPr>
                       <w:rFonts w:ascii="Cambria Math" w:hAnsi="Cambria Math" w:cs="Times New Roman"/>
                     </w:rPr>
                     <m:t>=</m:t>
                   </w:ins>
                 </m:r>
-                <w:bookmarkEnd w:id="491"/>
+                <w:bookmarkEnd w:id="488"/>
                 <m:sSub>
                   <m:sSubPr>
                     <m:ctrlPr>
-                      <w:ins w:id="494" w:author="Douglas Ezra Morrison" w:date="2021-11-28T10:09:00Z">
+                      <w:ins w:id="491" w:author="Douglas Ezra Morrison" w:date="2021-11-28T10:09:00Z">
                         <w:rPr>
                           <w:rFonts w:ascii="Cambria Math" w:hAnsi="Cambria Math" w:cs="Times New Roman"/>
                           <w:i/>
@@ -43641,7 +43599,7 @@
                   </m:sSubPr>
                   <m:e>
                     <m:r>
-                      <w:ins w:id="495" w:author="Douglas Ezra Morrison" w:date="2021-11-28T10:09:00Z">
+                      <w:ins w:id="492" w:author="Douglas Ezra Morrison" w:date="2021-11-28T10:09:00Z">
                         <w:rPr>
                           <w:rFonts w:ascii="Cambria Math" w:hAnsi="Cambria Math" w:cs="Times New Roman"/>
                         </w:rPr>
@@ -43651,7 +43609,7 @@
                   </m:e>
                   <m:sub>
                     <m:r>
-                      <w:ins w:id="496" w:author="Douglas Ezra Morrison" w:date="2021-11-28T10:09:00Z">
+                      <w:ins w:id="493" w:author="Douglas Ezra Morrison" w:date="2021-11-28T10:09:00Z">
                         <w:rPr>
                           <w:rFonts w:ascii="Cambria Math" w:hAnsi="Cambria Math" w:cs="Times New Roman"/>
                         </w:rPr>
@@ -43661,7 +43619,7 @@
                   </m:sub>
                 </m:sSub>
                 <m:r>
-                  <w:ins w:id="497" w:author="Douglas Ezra Morrison" w:date="2021-11-28T10:09:00Z">
+                  <w:ins w:id="494" w:author="Douglas Ezra Morrison" w:date="2021-11-28T10:09:00Z">
                     <w:rPr>
                       <w:rFonts w:ascii="Cambria Math" w:hAnsi="Cambria Math" w:cs="Times New Roman"/>
                     </w:rPr>
@@ -43671,7 +43629,7 @@
                 <m:sSub>
                   <m:sSubPr>
                     <m:ctrlPr>
-                      <w:ins w:id="498" w:author="Douglas Ezra Morrison" w:date="2021-11-28T10:09:00Z">
+                      <w:ins w:id="495" w:author="Douglas Ezra Morrison" w:date="2021-11-28T10:09:00Z">
                         <w:rPr>
                           <w:rFonts w:ascii="Cambria Math" w:hAnsi="Cambria Math" w:cs="Times New Roman"/>
                           <w:i/>
@@ -43681,7 +43639,7 @@
                   </m:sSubPr>
                   <m:e>
                     <m:r>
-                      <w:ins w:id="499" w:author="Douglas Ezra Morrison" w:date="2021-11-28T10:09:00Z">
+                      <w:ins w:id="496" w:author="Douglas Ezra Morrison" w:date="2021-11-28T10:09:00Z">
                         <w:rPr>
                           <w:rFonts w:ascii="Cambria Math" w:hAnsi="Cambria Math" w:cs="Times New Roman"/>
                         </w:rPr>
@@ -43691,7 +43649,7 @@
                   </m:e>
                   <m:sub>
                     <m:r>
-                      <w:ins w:id="500" w:author="Douglas Ezra Morrison" w:date="2021-11-28T10:09:00Z">
+                      <w:ins w:id="497" w:author="Douglas Ezra Morrison" w:date="2021-11-28T10:09:00Z">
                         <w:rPr>
                           <w:rFonts w:ascii="Cambria Math" w:hAnsi="Cambria Math" w:cs="Times New Roman"/>
                         </w:rPr>
@@ -43708,7 +43666,7 @@
           <w:tcPr>
             <w:tcW w:w="2338" w:type="dxa"/>
             <w:vAlign w:val="center"/>
-            <w:tcPrChange w:id="501" w:author="Douglas Ezra Morrison" w:date="2021-11-28T10:08:00Z">
+            <w:tcPrChange w:id="498" w:author="Douglas Ezra Morrison" w:date="2021-11-28T10:08:00Z">
               <w:tcPr>
                 <w:tcW w:w="2338" w:type="dxa"/>
                 <w:vAlign w:val="center"/>
@@ -43751,13 +43709,45 @@
                   </m:sub>
                 </m:sSub>
                 <m:r>
-                  <w:ins w:id="502" w:author="Douglas Ezra Morrison" w:date="2021-11-28T10:10:00Z">
+                  <w:ins w:id="499" w:author="Douglas Ezra Morrison" w:date="2021-11-28T10:10:00Z">
                     <w:rPr>
                       <w:rFonts w:ascii="Cambria Math" w:hAnsi="Cambria Math" w:cs="Times New Roman"/>
                     </w:rPr>
                     <m:t>=</m:t>
                   </w:ins>
                 </m:r>
+                <m:sSub>
+                  <m:sSubPr>
+                    <m:ctrlPr>
+                      <w:ins w:id="500" w:author="Douglas Ezra Morrison" w:date="2021-11-28T10:10:00Z">
+                        <w:rPr>
+                          <w:rFonts w:ascii="Cambria Math" w:hAnsi="Cambria Math" w:cs="Times New Roman"/>
+                          <w:i/>
+                        </w:rPr>
+                      </w:ins>
+                    </m:ctrlPr>
+                  </m:sSubPr>
+                  <m:e>
+                    <m:r>
+                      <w:ins w:id="501" w:author="Douglas Ezra Morrison" w:date="2021-11-28T10:10:00Z">
+                        <w:rPr>
+                          <w:rFonts w:ascii="Cambria Math" w:hAnsi="Cambria Math" w:cs="Times New Roman"/>
+                        </w:rPr>
+                        <m:t>p</m:t>
+                      </w:ins>
+                    </m:r>
+                  </m:e>
+                  <m:sub>
+                    <m:r>
+                      <w:ins w:id="502" w:author="Douglas Ezra Morrison" w:date="2021-11-28T10:10:00Z">
+                        <w:rPr>
+                          <w:rFonts w:ascii="Cambria Math" w:hAnsi="Cambria Math" w:cs="Times New Roman"/>
+                        </w:rPr>
+                        <m:t>V</m:t>
+                      </w:ins>
+                    </m:r>
+                  </m:sub>
+                </m:sSub>
                 <m:sSub>
                   <m:sSubPr>
                     <m:ctrlPr>
@@ -43775,7 +43765,7 @@
                         <w:rPr>
                           <w:rFonts w:ascii="Cambria Math" w:hAnsi="Cambria Math" w:cs="Times New Roman"/>
                         </w:rPr>
-                        <m:t>p</m:t>
+                        <m:t>r</m:t>
                       </w:ins>
                     </m:r>
                   </m:e>
@@ -43790,40 +43780,8 @@
                     </m:r>
                   </m:sub>
                 </m:sSub>
-                <m:sSub>
-                  <m:sSubPr>
-                    <m:ctrlPr>
-                      <w:ins w:id="506" w:author="Douglas Ezra Morrison" w:date="2021-11-28T10:10:00Z">
-                        <w:rPr>
-                          <w:rFonts w:ascii="Cambria Math" w:hAnsi="Cambria Math" w:cs="Times New Roman"/>
-                          <w:i/>
-                        </w:rPr>
-                      </w:ins>
-                    </m:ctrlPr>
-                  </m:sSubPr>
-                  <m:e>
-                    <m:r>
-                      <w:ins w:id="507" w:author="Douglas Ezra Morrison" w:date="2021-11-28T10:10:00Z">
-                        <w:rPr>
-                          <w:rFonts w:ascii="Cambria Math" w:hAnsi="Cambria Math" w:cs="Times New Roman"/>
-                        </w:rPr>
-                        <m:t>r</m:t>
-                      </w:ins>
-                    </m:r>
-                  </m:e>
-                  <m:sub>
-                    <m:r>
-                      <w:ins w:id="508" w:author="Douglas Ezra Morrison" w:date="2021-11-28T10:10:00Z">
-                        <w:rPr>
-                          <w:rFonts w:ascii="Cambria Math" w:hAnsi="Cambria Math" w:cs="Times New Roman"/>
-                        </w:rPr>
-                        <m:t>V</m:t>
-                      </w:ins>
-                    </m:r>
-                  </m:sub>
-                </m:sSub>
                 <m:r>
-                  <w:ins w:id="509" w:author="Douglas Ezra Morrison" w:date="2021-11-28T10:10:00Z">
+                  <w:ins w:id="506" w:author="Douglas Ezra Morrison" w:date="2021-11-28T10:10:00Z">
                     <w:rPr>
                       <w:rFonts w:ascii="Cambria Math" w:hAnsi="Cambria Math" w:cs="Times New Roman"/>
                     </w:rPr>
@@ -43838,7 +43796,7 @@
       <w:tr>
         <w:trPr>
           <w:trHeight w:val="1267"/>
-          <w:trPrChange w:id="510" w:author="Douglas Ezra Morrison" w:date="2021-11-28T10:08:00Z">
+          <w:trPrChange w:id="507" w:author="Douglas Ezra Morrison" w:date="2021-11-28T10:08:00Z">
             <w:trPr>
               <w:trHeight w:val="1267"/>
             </w:trPr>
@@ -43848,7 +43806,7 @@
           <w:tcPr>
             <w:tcW w:w="2337" w:type="dxa"/>
             <w:vAlign w:val="center"/>
-            <w:tcPrChange w:id="511" w:author="Douglas Ezra Morrison" w:date="2021-11-28T10:08:00Z">
+            <w:tcPrChange w:id="508" w:author="Douglas Ezra Morrison" w:date="2021-11-28T10:08:00Z">
               <w:tcPr>
                 <w:tcW w:w="2337" w:type="dxa"/>
               </w:tcPr>
@@ -43858,7 +43816,7 @@
             <w:pPr>
               <w:spacing w:after="160" w:line="259" w:lineRule="auto"/>
               <w:rPr>
-                <w:del w:id="512" w:author="Douglas Ezra Morrison" w:date="2021-11-28T10:07:00Z"/>
+                <w:del w:id="509" w:author="Douglas Ezra Morrison" w:date="2021-11-28T10:07:00Z"/>
                 <w:rFonts w:cs="Times New Roman"/>
               </w:rPr>
             </w:pPr>
@@ -43878,12 +43836,12 @@
             </w:r>
           </w:p>
         </w:tc>
-        <w:bookmarkStart w:id="513" w:name="_Hlk86400223"/>
+        <w:bookmarkStart w:id="510" w:name="_Hlk86400223"/>
         <w:tc>
           <w:tcPr>
             <w:tcW w:w="2338" w:type="dxa"/>
             <w:vAlign w:val="center"/>
-            <w:tcPrChange w:id="514" w:author="Douglas Ezra Morrison" w:date="2021-11-28T10:08:00Z">
+            <w:tcPrChange w:id="511" w:author="Douglas Ezra Morrison" w:date="2021-11-28T10:08:00Z">
               <w:tcPr>
                 <w:tcW w:w="2338" w:type="dxa"/>
                 <w:vAlign w:val="center"/>
@@ -43894,7 +43852,7 @@
             <w:pPr>
               <w:spacing w:after="160" w:line="259" w:lineRule="auto"/>
               <w:rPr>
-                <w:del w:id="515" w:author="Douglas Ezra Morrison" w:date="2021-11-28T10:07:00Z"/>
+                <w:del w:id="512" w:author="Douglas Ezra Morrison" w:date="2021-11-28T10:07:00Z"/>
                 <w:rFonts w:cs="Times New Roman"/>
               </w:rPr>
             </w:pPr>
@@ -43946,7 +43904,7 @@
                   </m:sub>
                 </m:sSub>
                 <m:r>
-                  <w:ins w:id="516" w:author="Douglas Ezra Morrison" w:date="2021-11-28T10:16:00Z">
+                  <w:ins w:id="513" w:author="Douglas Ezra Morrison" w:date="2021-11-28T10:16:00Z">
                     <w:rPr>
                       <w:rFonts w:ascii="Cambria Math" w:hAnsi="Cambria Math" w:cs="Times New Roman"/>
                     </w:rPr>
@@ -43956,7 +43914,7 @@
                 <m:sSub>
                   <m:sSubPr>
                     <m:ctrlPr>
-                      <w:ins w:id="517" w:author="Douglas Ezra Morrison" w:date="2021-11-28T10:16:00Z">
+                      <w:ins w:id="514" w:author="Douglas Ezra Morrison" w:date="2021-11-28T10:16:00Z">
                         <w:rPr>
                           <w:rFonts w:ascii="Cambria Math" w:hAnsi="Cambria Math" w:cs="Times New Roman"/>
                           <w:i/>
@@ -43966,7 +43924,7 @@
                   </m:sSubPr>
                   <m:e>
                     <m:r>
-                      <w:ins w:id="518" w:author="Douglas Ezra Morrison" w:date="2021-11-28T10:16:00Z">
+                      <w:ins w:id="515" w:author="Douglas Ezra Morrison" w:date="2021-11-28T10:16:00Z">
                         <w:rPr>
                           <w:rFonts w:ascii="Cambria Math" w:hAnsi="Cambria Math" w:cs="Times New Roman"/>
                         </w:rPr>
@@ -43976,7 +43934,7 @@
                   </m:e>
                   <m:sub>
                     <m:r>
-                      <w:ins w:id="519" w:author="Douglas Ezra Morrison" w:date="2021-11-28T10:16:00Z">
+                      <w:ins w:id="516" w:author="Douglas Ezra Morrison" w:date="2021-11-28T10:16:00Z">
                         <w:rPr>
                           <w:rFonts w:ascii="Cambria Math" w:hAnsi="Cambria Math" w:cs="Times New Roman"/>
                         </w:rPr>
@@ -43986,7 +43944,7 @@
                   </m:sub>
                 </m:sSub>
                 <m:r>
-                  <w:ins w:id="520" w:author="Douglas Ezra Morrison" w:date="2021-11-28T10:16:00Z">
+                  <w:ins w:id="517" w:author="Douglas Ezra Morrison" w:date="2021-11-28T10:16:00Z">
                     <w:rPr>
                       <w:rFonts w:ascii="Cambria Math" w:hAnsi="Cambria Math" w:cs="Times New Roman"/>
                     </w:rPr>
@@ -43996,7 +43954,7 @@
                 <m:sSub>
                   <m:sSubPr>
                     <m:ctrlPr>
-                      <w:ins w:id="521" w:author="Douglas Ezra Morrison" w:date="2021-11-28T10:16:00Z">
+                      <w:ins w:id="518" w:author="Douglas Ezra Morrison" w:date="2021-11-28T10:16:00Z">
                         <w:rPr>
                           <w:rFonts w:ascii="Cambria Math" w:hAnsi="Cambria Math" w:cs="Times New Roman"/>
                           <w:i/>
@@ -44006,7 +43964,7 @@
                   </m:sSubPr>
                   <m:e>
                     <m:r>
-                      <w:ins w:id="522" w:author="Douglas Ezra Morrison" w:date="2021-11-28T10:16:00Z">
+                      <w:ins w:id="519" w:author="Douglas Ezra Morrison" w:date="2021-11-28T10:16:00Z">
                         <w:rPr>
                           <w:rFonts w:ascii="Cambria Math" w:hAnsi="Cambria Math" w:cs="Times New Roman"/>
                         </w:rPr>
@@ -44016,7 +43974,7 @@
                   </m:e>
                   <m:sub>
                     <m:r>
-                      <w:ins w:id="523" w:author="Douglas Ezra Morrison" w:date="2021-11-28T10:16:00Z">
+                      <w:ins w:id="520" w:author="Douglas Ezra Morrison" w:date="2021-11-28T10:16:00Z">
                         <w:rPr>
                           <w:rFonts w:ascii="Cambria Math" w:hAnsi="Cambria Math" w:cs="Times New Roman"/>
                         </w:rPr>
@@ -44028,7 +43986,7 @@
               </m:oMath>
             </m:oMathPara>
           </w:p>
-          <w:bookmarkEnd w:id="513"/>
+          <w:bookmarkEnd w:id="510"/>
           <w:p>
             <w:pPr>
               <w:spacing w:after="160" w:line="259" w:lineRule="auto"/>
@@ -44042,7 +44000,7 @@
           <w:tcPr>
             <w:tcW w:w="2337" w:type="dxa"/>
             <w:vAlign w:val="center"/>
-            <w:tcPrChange w:id="524" w:author="Douglas Ezra Morrison" w:date="2021-11-28T10:08:00Z">
+            <w:tcPrChange w:id="521" w:author="Douglas Ezra Morrison" w:date="2021-11-28T10:08:00Z">
               <w:tcPr>
                 <w:tcW w:w="2337" w:type="dxa"/>
                 <w:vAlign w:val="center"/>
@@ -44053,7 +44011,7 @@
             <w:pPr>
               <w:spacing w:after="160" w:line="259" w:lineRule="auto"/>
               <w:rPr>
-                <w:del w:id="525" w:author="Douglas Ezra Morrison" w:date="2021-11-28T10:08:00Z"/>
+                <w:del w:id="522" w:author="Douglas Ezra Morrison" w:date="2021-11-28T10:08:00Z"/>
                 <w:rFonts w:cs="Times New Roman"/>
                 <w:i/>
               </w:rPr>
@@ -44119,7 +44077,7 @@
                   </m:sub>
                 </m:sSub>
                 <m:r>
-                  <w:ins w:id="526" w:author="Douglas Ezra Morrison" w:date="2021-11-28T10:24:00Z">
+                  <w:ins w:id="523" w:author="Douglas Ezra Morrison" w:date="2021-11-28T10:24:00Z">
                     <w:rPr>
                       <w:rFonts w:ascii="Cambria Math" w:hAnsi="Cambria Math" w:cs="Times New Roman"/>
                     </w:rPr>
@@ -44129,7 +44087,7 @@
                 <m:sSub>
                   <m:sSubPr>
                     <m:ctrlPr>
-                      <w:ins w:id="527" w:author="Douglas Ezra Morrison" w:date="2021-11-28T10:24:00Z">
+                      <w:ins w:id="524" w:author="Douglas Ezra Morrison" w:date="2021-11-28T10:24:00Z">
                         <w:rPr>
                           <w:rFonts w:ascii="Cambria Math" w:hAnsi="Cambria Math" w:cs="Times New Roman"/>
                           <w:i/>
@@ -44139,7 +44097,7 @@
                   </m:sSubPr>
                   <m:e>
                     <m:r>
-                      <w:ins w:id="528" w:author="Douglas Ezra Morrison" w:date="2021-11-28T10:24:00Z">
+                      <w:ins w:id="525" w:author="Douglas Ezra Morrison" w:date="2021-11-28T10:24:00Z">
                         <w:rPr>
                           <w:rFonts w:ascii="Cambria Math" w:hAnsi="Cambria Math" w:cs="Times New Roman"/>
                         </w:rPr>
@@ -44152,7 +44110,7 @@
                       <m:barPr>
                         <m:pos m:val="top"/>
                         <m:ctrlPr>
-                          <w:ins w:id="529" w:author="Douglas Ezra Morrison" w:date="2021-11-28T10:24:00Z">
+                          <w:ins w:id="526" w:author="Douglas Ezra Morrison" w:date="2021-11-28T10:24:00Z">
                             <w:rPr>
                               <w:rFonts w:ascii="Cambria Math" w:hAnsi="Cambria Math" w:cs="Times New Roman"/>
                               <w:i/>
@@ -44162,7 +44120,7 @@
                       </m:barPr>
                       <m:e>
                         <m:r>
-                          <w:ins w:id="530" w:author="Douglas Ezra Morrison" w:date="2021-11-28T10:24:00Z">
+                          <w:ins w:id="527" w:author="Douglas Ezra Morrison" w:date="2021-11-28T10:24:00Z">
                             <w:rPr>
                               <w:rFonts w:ascii="Cambria Math" w:hAnsi="Cambria Math" w:cs="Times New Roman"/>
                             </w:rPr>
@@ -44174,7 +44132,7 @@
                   </m:sub>
                 </m:sSub>
                 <m:r>
-                  <w:ins w:id="531" w:author="Douglas Ezra Morrison" w:date="2021-11-28T10:24:00Z">
+                  <w:ins w:id="528" w:author="Douglas Ezra Morrison" w:date="2021-11-28T10:24:00Z">
                     <w:rPr>
                       <w:rFonts w:ascii="Cambria Math" w:hAnsi="Cambria Math" w:cs="Times New Roman"/>
                     </w:rPr>
@@ -44184,7 +44142,7 @@
                 <m:sSub>
                   <m:sSubPr>
                     <m:ctrlPr>
-                      <w:ins w:id="532" w:author="Douglas Ezra Morrison" w:date="2021-11-28T10:24:00Z">
+                      <w:ins w:id="529" w:author="Douglas Ezra Morrison" w:date="2021-11-28T10:24:00Z">
                         <w:rPr>
                           <w:rFonts w:ascii="Cambria Math" w:hAnsi="Cambria Math" w:cs="Times New Roman"/>
                           <w:i/>
@@ -44194,7 +44152,7 @@
                   </m:sSubPr>
                   <m:e>
                     <m:r>
-                      <w:ins w:id="533" w:author="Douglas Ezra Morrison" w:date="2021-11-28T10:24:00Z">
+                      <w:ins w:id="530" w:author="Douglas Ezra Morrison" w:date="2021-11-28T10:24:00Z">
                         <w:rPr>
                           <w:rFonts w:ascii="Cambria Math" w:hAnsi="Cambria Math" w:cs="Times New Roman"/>
                         </w:rPr>
@@ -44207,7 +44165,7 @@
                       <m:barPr>
                         <m:pos m:val="top"/>
                         <m:ctrlPr>
-                          <w:ins w:id="534" w:author="Douglas Ezra Morrison" w:date="2021-11-28T10:24:00Z">
+                          <w:ins w:id="531" w:author="Douglas Ezra Morrison" w:date="2021-11-28T10:24:00Z">
                             <w:rPr>
                               <w:rFonts w:ascii="Cambria Math" w:hAnsi="Cambria Math" w:cs="Times New Roman"/>
                               <w:i/>
@@ -44217,7 +44175,7 @@
                       </m:barPr>
                       <m:e>
                         <m:r>
-                          <w:ins w:id="535" w:author="Douglas Ezra Morrison" w:date="2021-11-28T10:24:00Z">
+                          <w:ins w:id="532" w:author="Douglas Ezra Morrison" w:date="2021-11-28T10:24:00Z">
                             <w:rPr>
                               <w:rFonts w:ascii="Cambria Math" w:hAnsi="Cambria Math" w:cs="Times New Roman"/>
                             </w:rPr>
@@ -44227,7 +44185,7 @@
                       </m:e>
                     </m:bar>
                     <m:r>
-                      <w:ins w:id="536" w:author="Douglas Ezra Morrison" w:date="2021-11-28T10:24:00Z">
+                      <w:ins w:id="533" w:author="Douglas Ezra Morrison" w:date="2021-11-28T10:24:00Z">
                         <w:rPr>
                           <w:rFonts w:ascii="Cambria Math" w:hAnsi="Cambria Math" w:cs="Times New Roman"/>
                         </w:rPr>
@@ -44252,7 +44210,7 @@
           <w:tcPr>
             <w:tcW w:w="2338" w:type="dxa"/>
             <w:vAlign w:val="center"/>
-            <w:tcPrChange w:id="537" w:author="Douglas Ezra Morrison" w:date="2021-11-28T10:08:00Z">
+            <w:tcPrChange w:id="534" w:author="Douglas Ezra Morrison" w:date="2021-11-28T10:08:00Z">
               <w:tcPr>
                 <w:tcW w:w="2338" w:type="dxa"/>
                 <w:vAlign w:val="center"/>
@@ -44263,7 +44221,7 @@
             <w:pPr>
               <w:spacing w:after="160" w:line="259" w:lineRule="auto"/>
               <w:rPr>
-                <w:del w:id="538" w:author="Douglas Ezra Morrison" w:date="2021-11-28T10:08:00Z"/>
+                <w:del w:id="535" w:author="Douglas Ezra Morrison" w:date="2021-11-28T10:08:00Z"/>
                 <w:rFonts w:cs="Times New Roman"/>
                 <w:i/>
               </w:rPr>
@@ -44310,7 +44268,7 @@
                   </m:sub>
                 </m:sSub>
                 <m:r>
-                  <w:ins w:id="539" w:author="Douglas Ezra Morrison" w:date="2021-11-28T10:10:00Z">
+                  <w:ins w:id="536" w:author="Douglas Ezra Morrison" w:date="2021-11-28T10:10:00Z">
                     <w:rPr>
                       <w:rFonts w:ascii="Cambria Math" w:hAnsi="Cambria Math" w:cs="Times New Roman"/>
                     </w:rPr>
@@ -44318,13 +44276,45 @@
                   </w:ins>
                 </m:r>
                 <m:r>
-                  <w:ins w:id="540" w:author="Douglas Ezra Morrison" w:date="2021-11-28T10:10:00Z">
+                  <w:ins w:id="537" w:author="Douglas Ezra Morrison" w:date="2021-11-28T10:10:00Z">
                     <w:rPr>
                       <w:rFonts w:ascii="Cambria Math" w:eastAsiaTheme="minorEastAsia" w:hAnsi="Cambria Math" w:cs="Times New Roman"/>
                     </w:rPr>
                     <m:t>1-</m:t>
                   </w:ins>
                 </m:r>
+                <m:sSub>
+                  <m:sSubPr>
+                    <m:ctrlPr>
+                      <w:ins w:id="538" w:author="Douglas Ezra Morrison" w:date="2021-11-28T10:10:00Z">
+                        <w:rPr>
+                          <w:rFonts w:ascii="Cambria Math" w:eastAsiaTheme="minorEastAsia" w:hAnsi="Cambria Math" w:cs="Times New Roman"/>
+                          <w:i/>
+                        </w:rPr>
+                      </w:ins>
+                    </m:ctrlPr>
+                  </m:sSubPr>
+                  <m:e>
+                    <m:r>
+                      <w:ins w:id="539" w:author="Douglas Ezra Morrison" w:date="2021-11-28T10:10:00Z">
+                        <w:rPr>
+                          <w:rFonts w:ascii="Cambria Math" w:eastAsiaTheme="minorEastAsia" w:hAnsi="Cambria Math" w:cs="Times New Roman"/>
+                        </w:rPr>
+                        <m:t>p</m:t>
+                      </w:ins>
+                    </m:r>
+                  </m:e>
+                  <m:sub>
+                    <m:r>
+                      <w:ins w:id="540" w:author="Douglas Ezra Morrison" w:date="2021-11-28T10:10:00Z">
+                        <w:rPr>
+                          <w:rFonts w:ascii="Cambria Math" w:eastAsiaTheme="minorEastAsia" w:hAnsi="Cambria Math" w:cs="Times New Roman"/>
+                        </w:rPr>
+                        <m:t>V</m:t>
+                      </w:ins>
+                    </m:r>
+                  </m:sub>
+                </m:sSub>
                 <m:sSub>
                   <m:sSubPr>
                     <m:ctrlPr>
@@ -44342,45 +44332,13 @@
                         <w:rPr>
                           <w:rFonts w:ascii="Cambria Math" w:eastAsiaTheme="minorEastAsia" w:hAnsi="Cambria Math" w:cs="Times New Roman"/>
                         </w:rPr>
-                        <m:t>p</m:t>
+                        <m:t>r</m:t>
                       </w:ins>
                     </m:r>
                   </m:e>
                   <m:sub>
                     <m:r>
                       <w:ins w:id="543" w:author="Douglas Ezra Morrison" w:date="2021-11-28T10:10:00Z">
-                        <w:rPr>
-                          <w:rFonts w:ascii="Cambria Math" w:eastAsiaTheme="minorEastAsia" w:hAnsi="Cambria Math" w:cs="Times New Roman"/>
-                        </w:rPr>
-                        <m:t>V</m:t>
-                      </w:ins>
-                    </m:r>
-                  </m:sub>
-                </m:sSub>
-                <m:sSub>
-                  <m:sSubPr>
-                    <m:ctrlPr>
-                      <w:ins w:id="544" w:author="Douglas Ezra Morrison" w:date="2021-11-28T10:10:00Z">
-                        <w:rPr>
-                          <w:rFonts w:ascii="Cambria Math" w:eastAsiaTheme="minorEastAsia" w:hAnsi="Cambria Math" w:cs="Times New Roman"/>
-                          <w:i/>
-                        </w:rPr>
-                      </w:ins>
-                    </m:ctrlPr>
-                  </m:sSubPr>
-                  <m:e>
-                    <m:r>
-                      <w:ins w:id="545" w:author="Douglas Ezra Morrison" w:date="2021-11-28T10:10:00Z">
-                        <w:rPr>
-                          <w:rFonts w:ascii="Cambria Math" w:eastAsiaTheme="minorEastAsia" w:hAnsi="Cambria Math" w:cs="Times New Roman"/>
-                        </w:rPr>
-                        <m:t>r</m:t>
-                      </w:ins>
-                    </m:r>
-                  </m:e>
-                  <m:sub>
-                    <m:r>
-                      <w:ins w:id="546" w:author="Douglas Ezra Morrison" w:date="2021-11-28T10:10:00Z">
                         <w:rPr>
                           <w:rFonts w:ascii="Cambria Math" w:eastAsiaTheme="minorEastAsia" w:hAnsi="Cambria Math" w:cs="Times New Roman"/>
                         </w:rPr>
@@ -44429,14 +44387,14 @@
             <w:pPr>
               <w:spacing w:after="160" w:line="259" w:lineRule="auto"/>
               <w:rPr>
-                <w:del w:id="547" w:author="Douglas Ezra Morrison" w:date="2021-11-28T10:07:00Z"/>
+                <w:del w:id="544" w:author="Douglas Ezra Morrison" w:date="2021-11-28T10:07:00Z"/>
                 <w:rFonts w:cs="Times New Roman"/>
               </w:rPr>
             </w:pPr>
             <m:oMathPara>
               <m:oMath>
                 <m:r>
-                  <w:del w:id="548" w:author="Douglas Ezra Morrison" w:date="2021-11-28T10:08:00Z">
+                  <w:del w:id="545" w:author="Douglas Ezra Morrison" w:date="2021-11-28T10:08:00Z">
                     <m:rPr>
                       <m:sty m:val="p"/>
                     </m:rPr>
@@ -44475,13 +44433,45 @@
                   </m:sub>
                 </m:sSub>
                 <m:r>
-                  <w:ins w:id="549" w:author="Douglas Ezra Morrison" w:date="2021-11-28T10:10:00Z">
+                  <w:ins w:id="546" w:author="Douglas Ezra Morrison" w:date="2021-11-28T10:10:00Z">
                     <w:rPr>
                       <w:rFonts w:ascii="Cambria Math" w:eastAsiaTheme="minorEastAsia" w:hAnsi="Cambria Math" w:cs="Times New Roman"/>
                     </w:rPr>
                     <m:t>=</m:t>
                   </w:ins>
                 </m:r>
+                <m:sSub>
+                  <m:sSubPr>
+                    <m:ctrlPr>
+                      <w:ins w:id="547" w:author="Douglas Ezra Morrison" w:date="2021-11-28T10:10:00Z">
+                        <w:rPr>
+                          <w:rFonts w:ascii="Cambria Math" w:hAnsi="Cambria Math" w:cs="Times New Roman"/>
+                          <w:i/>
+                        </w:rPr>
+                      </w:ins>
+                    </m:ctrlPr>
+                  </m:sSubPr>
+                  <m:e>
+                    <m:r>
+                      <w:ins w:id="548" w:author="Douglas Ezra Morrison" w:date="2021-11-28T10:10:00Z">
+                        <w:rPr>
+                          <w:rFonts w:ascii="Cambria Math" w:hAnsi="Cambria Math" w:cs="Times New Roman"/>
+                        </w:rPr>
+                        <m:t>p</m:t>
+                      </w:ins>
+                    </m:r>
+                  </m:e>
+                  <m:sub>
+                    <m:r>
+                      <w:ins w:id="549" w:author="Douglas Ezra Morrison" w:date="2021-11-28T10:10:00Z">
+                        <w:rPr>
+                          <w:rFonts w:ascii="Cambria Math" w:hAnsi="Cambria Math" w:cs="Times New Roman"/>
+                        </w:rPr>
+                        <m:t>V</m:t>
+                      </w:ins>
+                    </m:r>
+                  </m:sub>
+                </m:sSub>
                 <m:sSub>
                   <m:sSubPr>
                     <m:ctrlPr>
@@ -44499,7 +44489,7 @@
                         <w:rPr>
                           <w:rFonts w:ascii="Cambria Math" w:hAnsi="Cambria Math" w:cs="Times New Roman"/>
                         </w:rPr>
-                        <m:t>p</m:t>
+                        <m:t>R</m:t>
                       </w:ins>
                     </m:r>
                   </m:e>
@@ -44509,7 +44499,7 @@
                         <w:rPr>
                           <w:rFonts w:ascii="Cambria Math" w:hAnsi="Cambria Math" w:cs="Times New Roman"/>
                         </w:rPr>
-                        <m:t>V</m:t>
+                        <m:t>true</m:t>
                       </w:ins>
                     </m:r>
                   </m:sub>
@@ -44531,7 +44521,7 @@
                         <w:rPr>
                           <w:rFonts w:ascii="Cambria Math" w:hAnsi="Cambria Math" w:cs="Times New Roman"/>
                         </w:rPr>
-                        <m:t>R</m:t>
+                        <m:t>p</m:t>
                       </w:ins>
                     </m:r>
                   </m:e>
@@ -44541,7 +44531,7 @@
                         <w:rPr>
                           <w:rFonts w:ascii="Cambria Math" w:hAnsi="Cambria Math" w:cs="Times New Roman"/>
                         </w:rPr>
-                        <m:t>true</m:t>
+                        <m:t>C</m:t>
                       </w:ins>
                     </m:r>
                   </m:sub>
@@ -44563,7 +44553,7 @@
                         <w:rPr>
                           <w:rFonts w:ascii="Cambria Math" w:hAnsi="Cambria Math" w:cs="Times New Roman"/>
                         </w:rPr>
-                        <m:t>p</m:t>
+                        <m:t>r</m:t>
                       </w:ins>
                     </m:r>
                   </m:e>
@@ -44578,40 +44568,8 @@
                     </m:r>
                   </m:sub>
                 </m:sSub>
-                <m:sSub>
-                  <m:sSubPr>
-                    <m:ctrlPr>
-                      <w:ins w:id="559" w:author="Douglas Ezra Morrison" w:date="2021-11-28T10:10:00Z">
-                        <w:rPr>
-                          <w:rFonts w:ascii="Cambria Math" w:hAnsi="Cambria Math" w:cs="Times New Roman"/>
-                          <w:i/>
-                        </w:rPr>
-                      </w:ins>
-                    </m:ctrlPr>
-                  </m:sSubPr>
-                  <m:e>
-                    <m:r>
-                      <w:ins w:id="560" w:author="Douglas Ezra Morrison" w:date="2021-11-28T10:10:00Z">
-                        <w:rPr>
-                          <w:rFonts w:ascii="Cambria Math" w:hAnsi="Cambria Math" w:cs="Times New Roman"/>
-                        </w:rPr>
-                        <m:t>r</m:t>
-                      </w:ins>
-                    </m:r>
-                  </m:e>
-                  <m:sub>
-                    <m:r>
-                      <w:ins w:id="561" w:author="Douglas Ezra Morrison" w:date="2021-11-28T10:10:00Z">
-                        <w:rPr>
-                          <w:rFonts w:ascii="Cambria Math" w:hAnsi="Cambria Math" w:cs="Times New Roman"/>
-                        </w:rPr>
-                        <m:t>C</m:t>
-                      </w:ins>
-                    </m:r>
-                  </m:sub>
-                </m:sSub>
                 <m:r>
-                  <w:ins w:id="562" w:author="Douglas Ezra Morrison" w:date="2021-11-28T10:10:00Z">
+                  <w:ins w:id="559" w:author="Douglas Ezra Morrison" w:date="2021-11-28T10:10:00Z">
                     <w:rPr>
                       <w:rFonts w:ascii="Cambria Math" w:hAnsi="Cambria Math" w:cs="Times New Roman"/>
                     </w:rPr>
@@ -44621,7 +44579,7 @@
                 <m:d>
                   <m:dPr>
                     <m:ctrlPr>
-                      <w:ins w:id="563" w:author="Douglas Ezra Morrison" w:date="2021-11-28T10:10:00Z">
+                      <w:ins w:id="560" w:author="Douglas Ezra Morrison" w:date="2021-11-28T10:10:00Z">
                         <w:rPr>
                           <w:rFonts w:ascii="Cambria Math" w:hAnsi="Cambria Math" w:cs="Times New Roman"/>
                           <w:i/>
@@ -44631,7 +44589,7 @@
                   </m:dPr>
                   <m:e>
                     <m:r>
-                      <w:ins w:id="564" w:author="Douglas Ezra Morrison" w:date="2021-11-28T10:10:00Z">
+                      <w:ins w:id="561" w:author="Douglas Ezra Morrison" w:date="2021-11-28T10:10:00Z">
                         <w:rPr>
                           <w:rFonts w:ascii="Cambria Math" w:hAnsi="Cambria Math" w:cs="Times New Roman"/>
                         </w:rPr>
@@ -44641,7 +44599,7 @@
                     <m:sSub>
                       <m:sSubPr>
                         <m:ctrlPr>
-                          <w:ins w:id="565" w:author="Douglas Ezra Morrison" w:date="2021-11-28T10:10:00Z">
+                          <w:ins w:id="562" w:author="Douglas Ezra Morrison" w:date="2021-11-28T10:10:00Z">
                             <w:rPr>
                               <w:rFonts w:ascii="Cambria Math" w:hAnsi="Cambria Math" w:cs="Times New Roman"/>
                               <w:i/>
@@ -44651,7 +44609,7 @@
                       </m:sSubPr>
                       <m:e>
                         <m:r>
-                          <w:ins w:id="566" w:author="Douglas Ezra Morrison" w:date="2021-11-28T10:10:00Z">
+                          <w:ins w:id="563" w:author="Douglas Ezra Morrison" w:date="2021-11-28T10:10:00Z">
                             <w:rPr>
                               <w:rFonts w:ascii="Cambria Math" w:hAnsi="Cambria Math" w:cs="Times New Roman"/>
                             </w:rPr>
@@ -44661,7 +44619,7 @@
                       </m:e>
                       <m:sub>
                         <m:r>
-                          <w:ins w:id="567" w:author="Douglas Ezra Morrison" w:date="2021-11-28T10:10:00Z">
+                          <w:ins w:id="564" w:author="Douglas Ezra Morrison" w:date="2021-11-28T10:10:00Z">
                             <w:rPr>
                               <w:rFonts w:ascii="Cambria Math" w:hAnsi="Cambria Math" w:cs="Times New Roman"/>
                             </w:rPr>
@@ -44672,6 +44630,38 @@
                     </m:sSub>
                   </m:e>
                 </m:d>
+                <m:sSub>
+                  <m:sSubPr>
+                    <m:ctrlPr>
+                      <w:ins w:id="565" w:author="Douglas Ezra Morrison" w:date="2021-11-28T10:10:00Z">
+                        <w:rPr>
+                          <w:rFonts w:ascii="Cambria Math" w:hAnsi="Cambria Math" w:cs="Times New Roman"/>
+                          <w:i/>
+                        </w:rPr>
+                      </w:ins>
+                    </m:ctrlPr>
+                  </m:sSubPr>
+                  <m:e>
+                    <m:r>
+                      <w:ins w:id="566" w:author="Douglas Ezra Morrison" w:date="2021-11-28T10:10:00Z">
+                        <w:rPr>
+                          <w:rFonts w:ascii="Cambria Math" w:hAnsi="Cambria Math" w:cs="Times New Roman"/>
+                        </w:rPr>
+                        <m:t>p</m:t>
+                      </w:ins>
+                    </m:r>
+                  </m:e>
+                  <m:sub>
+                    <m:r>
+                      <w:ins w:id="567" w:author="Douglas Ezra Morrison" w:date="2021-11-28T10:10:00Z">
+                        <w:rPr>
+                          <w:rFonts w:ascii="Cambria Math" w:hAnsi="Cambria Math" w:cs="Times New Roman"/>
+                        </w:rPr>
+                        <m:t>C</m:t>
+                      </w:ins>
+                    </m:r>
+                  </m:sub>
+                </m:sSub>
                 <m:sSub>
                   <m:sSubPr>
                     <m:ctrlPr>
@@ -44689,45 +44679,13 @@
                         <w:rPr>
                           <w:rFonts w:ascii="Cambria Math" w:hAnsi="Cambria Math" w:cs="Times New Roman"/>
                         </w:rPr>
-                        <m:t>p</m:t>
+                        <m:t>r</m:t>
                       </w:ins>
                     </m:r>
                   </m:e>
                   <m:sub>
                     <m:r>
                       <w:ins w:id="570" w:author="Douglas Ezra Morrison" w:date="2021-11-28T10:10:00Z">
-                        <w:rPr>
-                          <w:rFonts w:ascii="Cambria Math" w:hAnsi="Cambria Math" w:cs="Times New Roman"/>
-                        </w:rPr>
-                        <m:t>C</m:t>
-                      </w:ins>
-                    </m:r>
-                  </m:sub>
-                </m:sSub>
-                <m:sSub>
-                  <m:sSubPr>
-                    <m:ctrlPr>
-                      <w:ins w:id="571" w:author="Douglas Ezra Morrison" w:date="2021-11-28T10:10:00Z">
-                        <w:rPr>
-                          <w:rFonts w:ascii="Cambria Math" w:hAnsi="Cambria Math" w:cs="Times New Roman"/>
-                          <w:i/>
-                        </w:rPr>
-                      </w:ins>
-                    </m:ctrlPr>
-                  </m:sSubPr>
-                  <m:e>
-                    <m:r>
-                      <w:ins w:id="572" w:author="Douglas Ezra Morrison" w:date="2021-11-28T10:10:00Z">
-                        <w:rPr>
-                          <w:rFonts w:ascii="Cambria Math" w:hAnsi="Cambria Math" w:cs="Times New Roman"/>
-                        </w:rPr>
-                        <m:t>r</m:t>
-                      </w:ins>
-                    </m:r>
-                  </m:e>
-                  <m:sub>
-                    <m:r>
-                      <w:ins w:id="573" w:author="Douglas Ezra Morrison" w:date="2021-11-28T10:10:00Z">
                         <w:rPr>
                           <w:rFonts w:ascii="Cambria Math" w:hAnsi="Cambria Math" w:cs="Times New Roman"/>
                         </w:rPr>
@@ -44802,7 +44760,7 @@
                   </m:sub>
                 </m:sSub>
                 <m:r>
-                  <w:ins w:id="574" w:author="Douglas Ezra Morrison" w:date="2021-11-28T10:13:00Z">
+                  <w:ins w:id="571" w:author="Douglas Ezra Morrison" w:date="2021-11-28T10:13:00Z">
                     <w:rPr>
                       <w:rFonts w:ascii="Cambria Math" w:eastAsiaTheme="minorEastAsia" w:hAnsi="Cambria Math" w:cs="Times New Roman"/>
                     </w:rPr>
@@ -44812,7 +44770,7 @@
                 <m:sSub>
                   <m:sSubPr>
                     <m:ctrlPr>
-                      <w:ins w:id="575" w:author="Douglas Ezra Morrison" w:date="2021-11-28T10:13:00Z">
+                      <w:ins w:id="572" w:author="Douglas Ezra Morrison" w:date="2021-11-28T10:13:00Z">
                         <w:rPr>
                           <w:rFonts w:ascii="Cambria Math" w:eastAsiaTheme="minorEastAsia" w:hAnsi="Cambria Math" w:cs="Times New Roman"/>
                           <w:i/>
@@ -44822,7 +44780,7 @@
                   </m:sSubPr>
                   <m:e>
                     <m:r>
-                      <w:ins w:id="576" w:author="Douglas Ezra Morrison" w:date="2021-11-28T10:13:00Z">
+                      <w:ins w:id="573" w:author="Douglas Ezra Morrison" w:date="2021-11-28T10:13:00Z">
                         <w:rPr>
                           <w:rFonts w:ascii="Cambria Math" w:eastAsiaTheme="minorEastAsia" w:hAnsi="Cambria Math" w:cs="Times New Roman"/>
                         </w:rPr>
@@ -44832,7 +44790,7 @@
                   </m:e>
                   <m:sub>
                     <m:r>
-                      <w:ins w:id="577" w:author="Douglas Ezra Morrison" w:date="2021-11-28T10:13:00Z">
+                      <w:ins w:id="574" w:author="Douglas Ezra Morrison" w:date="2021-11-28T10:13:00Z">
                         <w:rPr>
                           <w:rFonts w:ascii="Cambria Math" w:eastAsiaTheme="minorEastAsia" w:hAnsi="Cambria Math" w:cs="Times New Roman"/>
                         </w:rPr>
@@ -44854,14 +44812,14 @@
             <w:pPr>
               <w:spacing w:after="160" w:line="259" w:lineRule="auto"/>
               <w:rPr>
-                <w:del w:id="578" w:author="Douglas Ezra Morrison" w:date="2021-11-28T10:08:00Z"/>
+                <w:del w:id="575" w:author="Douglas Ezra Morrison" w:date="2021-11-28T10:08:00Z"/>
                 <w:rFonts w:cs="Times New Roman"/>
               </w:rPr>
             </w:pPr>
             <m:oMathPara>
               <m:oMath>
                 <m:r>
-                  <w:del w:id="579" w:author="Douglas Ezra Morrison" w:date="2021-11-28T10:08:00Z">
+                  <w:del w:id="576" w:author="Douglas Ezra Morrison" w:date="2021-11-28T10:08:00Z">
                     <m:rPr>
                       <m:sty m:val="p"/>
                     </m:rPr>
@@ -44899,19 +44857,19 @@
           <w:rFonts w:cs="Times New Roman"/>
         </w:rPr>
       </w:pPr>
-      <w:commentRangeStart w:id="580"/>
+      <w:commentRangeStart w:id="577"/>
       <w:r>
         <w:rPr>
           <w:rFonts w:cs="Times New Roman"/>
         </w:rPr>
         <w:t>Table S1:</w:t>
       </w:r>
-      <w:commentRangeEnd w:id="580"/>
+      <w:commentRangeEnd w:id="577"/>
       <w:r>
         <w:rPr>
           <w:rStyle w:val="CommentReference"/>
         </w:rPr>
-        <w:commentReference w:id="580"/>
+        <w:commentReference w:id="577"/>
       </w:r>
       <w:r>
         <w:rPr>
@@ -45239,7 +45197,7 @@
       </w:r>
     </w:p>
   </w:comment>
-  <w:comment w:id="580" w:author="Douglas Ezra Morrison" w:date="2021-11-28T10:12:00Z" w:initials="DEM">
+  <w:comment w:id="577" w:author="Douglas Ezra Morrison" w:date="2021-11-28T10:12:00Z" w:initials="DEM">
     <w:p>
       <w:pPr>
         <w:pStyle w:val="CommentText"/>
@@ -45839,6 +45797,7 @@
   <w:style w:type="character" w:default="1" w:styleId="DefaultParagraphFont">
     <w:name w:val="Default Paragraph Font"/>
     <w:uiPriority w:val="1"/>
+    <w:semiHidden/>
     <w:unhideWhenUsed/>
   </w:style>
   <w:style w:type="table" w:default="1" w:styleId="TableNormal">
